--- a/articles/section.docx
+++ b/articles/section.docx
@@ -1,6 +1,6 @@
 
 <file path=word/document.xml><?xml version="1.0" encoding="utf-8"?>
-<w:document xmlns:w="http://schemas.openxmlformats.org/wordprocessingml/2006/main" xmlns:m="http://schemas.openxmlformats.org/officeDocument/2006/math" xmlns:r="http://schemas.openxmlformats.org/officeDocument/2006/relationships" xmlns:w14="http://schemas.microsoft.com/office/word/2010/wordml" xmlns:wp="http://schemas.openxmlformats.org/drawingml/2006/wordprocessingDrawing" xmlns:a="http://schemas.openxmlformats.org/drawingml/2006/main" xmlns:w15="http://schemas.microsoft.com/office/word/2012/wordml" xmlns:ns8="http://schemas.openxmlformats.org/schemaLibrary/2006/main" xmlns:mc="http://schemas.openxmlformats.org/markup-compatibility/2006" xmlns:wne="http://schemas.microsoft.com/office/word/2006/wordml" xmlns:c="http://schemas.openxmlformats.org/drawingml/2006/chart" xmlns:ns12="http://schemas.openxmlformats.org/drawingml/2006/chartDrawing" xmlns:dgm="http://schemas.openxmlformats.org/drawingml/2006/diagram" xmlns:pic="http://schemas.openxmlformats.org/drawingml/2006/picture" xmlns:xdr="http://schemas.openxmlformats.org/drawingml/2006/spreadsheetDrawing" xmlns:dsp="http://schemas.microsoft.com/office/drawing/2008/diagram" xmlns:v="urn:schemas-microsoft-com:vml" xmlns:o="urn:schemas-microsoft-com:office:office" xmlns:ns19="urn:schemas-microsoft-com:office:excel" xmlns:w10="urn:schemas-microsoft-com:office:word" xmlns:ns21="urn:schemas-microsoft-com:office:powerpoint" xmlns:ns23="http://schemas.microsoft.com/office/2006/coverPageProps" xmlns:odx="http://opendope.org/xpaths" xmlns:odc="http://opendope.org/conditions" xmlns:odq="http://opendope.org/questions" xmlns:oda="http://opendope.org/answers" xmlns:odi="http://opendope.org/components" xmlns:odgm="http://opendope.org/SmartArt/DataHierarchy" xmlns:ns30="http://schemas.openxmlformats.org/officeDocument/2006/bibliography" xmlns:ns31="http://schemas.openxmlformats.org/drawingml/2006/compatibility" xmlns:ns32="http://schemas.openxmlformats.org/drawingml/2006/lockedCanvas" mc:Ignorable="w14 w15">
+<w:document xmlns:w="http://schemas.openxmlformats.org/wordprocessingml/2006/main" xmlns:m="http://schemas.openxmlformats.org/officeDocument/2006/math" xmlns:r="http://schemas.openxmlformats.org/officeDocument/2006/relationships" xmlns:w14="http://schemas.microsoft.com/office/word/2010/wordml" xmlns:wp="http://schemas.openxmlformats.org/drawingml/2006/wordprocessingDrawing" xmlns:a="http://schemas.openxmlformats.org/drawingml/2006/main" xmlns:w15="http://schemas.microsoft.com/office/word/2012/wordml" xmlns:mc="http://schemas.openxmlformats.org/markup-compatibility/2006" xmlns:ns9="http://schemas.openxmlformats.org/schemaLibrary/2006/main" xmlns:wne="http://schemas.microsoft.com/office/word/2006/wordml" xmlns:c="http://schemas.openxmlformats.org/drawingml/2006/chart" xmlns:ns12="http://schemas.openxmlformats.org/drawingml/2006/chartDrawing" xmlns:dgm="http://schemas.openxmlformats.org/drawingml/2006/diagram" xmlns:pic="http://schemas.openxmlformats.org/drawingml/2006/picture" xmlns:xdr="http://schemas.openxmlformats.org/drawingml/2006/spreadsheetDrawing" xmlns:dsp="http://schemas.microsoft.com/office/drawing/2008/diagram" xmlns:v="urn:schemas-microsoft-com:vml" xmlns:o="urn:schemas-microsoft-com:office:office" xmlns:ns19="urn:schemas-microsoft-com:office:excel" xmlns:w10="urn:schemas-microsoft-com:office:word" xmlns:ns21="urn:schemas-microsoft-com:office:powerpoint" xmlns:ns23="http://schemas.microsoft.com/office/2006/coverPageProps" xmlns:odx="http://opendope.org/xpaths" xmlns:odc="http://opendope.org/conditions" xmlns:odq="http://opendope.org/questions" xmlns:oda="http://opendope.org/answers" xmlns:odi="http://opendope.org/components" xmlns:odgm="http://opendope.org/SmartArt/DataHierarchy" xmlns:ns30="http://schemas.openxmlformats.org/officeDocument/2006/bibliography" xmlns:ns31="http://schemas.openxmlformats.org/drawingml/2006/compatibility" xmlns:ns32="http://schemas.openxmlformats.org/drawingml/2006/lockedCanvas" mc:Ignorable="w14 w15">
   <w:body>
     <w:p>
       <w:pPr>
@@ -41,7 +41,7 @@
             </w:pPr>
             <w:r>
               <w:rPr>
-                <w:rFonts w:ascii="Helvetica" w:hAnsi="Helvetica" w:cs="Helvetica"/>
+                <w:rFonts w:ascii="Times New Roman" w:hAnsi="Times New Roman" w:cs="Times New Roman"/>
                 <w:b w:val="true"/>
                 <w:color w:val="000000"/>
                 <w:sz w:val="22"/>
@@ -68,7 +68,7 @@
             </w:pPr>
             <w:r>
               <w:rPr>
-                <w:rFonts w:ascii="Helvetica" w:hAnsi="Helvetica" w:cs="Helvetica"/>
+                <w:rFonts w:ascii="Times New Roman" w:hAnsi="Times New Roman" w:cs="Times New Roman"/>
                 <w:b w:val="true"/>
                 <w:color w:val="000000"/>
                 <w:sz w:val="22"/>
@@ -95,7 +95,7 @@
             </w:pPr>
             <w:r>
               <w:rPr>
-                <w:rFonts w:ascii="Helvetica" w:hAnsi="Helvetica" w:cs="Helvetica"/>
+                <w:rFonts w:ascii="Times New Roman" w:hAnsi="Times New Roman" w:cs="Times New Roman"/>
                 <w:b w:val="true"/>
                 <w:color w:val="000000"/>
                 <w:sz w:val="22"/>
@@ -122,7 +122,7 @@
             </w:pPr>
             <w:r>
               <w:rPr>
-                <w:rFonts w:ascii="Helvetica" w:hAnsi="Helvetica" w:cs="Helvetica"/>
+                <w:rFonts w:ascii="Times New Roman" w:hAnsi="Times New Roman" w:cs="Times New Roman"/>
                 <w:b w:val="true"/>
                 <w:color w:val="000000"/>
                 <w:sz w:val="22"/>
@@ -149,7 +149,7 @@
             </w:pPr>
             <w:r>
               <w:rPr>
-                <w:rFonts w:ascii="Helvetica" w:hAnsi="Helvetica" w:cs="Helvetica"/>
+                <w:rFonts w:ascii="Times New Roman" w:hAnsi="Times New Roman" w:cs="Times New Roman"/>
                 <w:b w:val="true"/>
                 <w:color w:val="000000"/>
                 <w:sz w:val="22"/>
@@ -176,7 +176,7 @@
             </w:pPr>
             <w:r>
               <w:rPr>
-                <w:rFonts w:ascii="Helvetica" w:hAnsi="Helvetica" w:cs="Helvetica"/>
+                <w:rFonts w:ascii="Times New Roman" w:hAnsi="Times New Roman" w:cs="Times New Roman"/>
                 <w:b w:val="true"/>
                 <w:color w:val="000000"/>
                 <w:sz w:val="22"/>
@@ -203,7 +203,7 @@
             </w:pPr>
             <w:r>
               <w:rPr>
-                <w:rFonts w:ascii="Helvetica" w:hAnsi="Helvetica" w:cs="Helvetica"/>
+                <w:rFonts w:ascii="Times New Roman" w:hAnsi="Times New Roman" w:cs="Times New Roman"/>
                 <w:b w:val="true"/>
                 <w:color w:val="000000"/>
                 <w:sz w:val="22"/>
@@ -230,7 +230,7 @@
             </w:pPr>
             <w:r>
               <w:rPr>
-                <w:rFonts w:ascii="Helvetica" w:hAnsi="Helvetica" w:cs="Helvetica"/>
+                <w:rFonts w:ascii="Times New Roman" w:hAnsi="Times New Roman" w:cs="Times New Roman"/>
                 <w:b w:val="true"/>
                 <w:color w:val="000000"/>
                 <w:sz w:val="22"/>
@@ -257,7 +257,7 @@
             </w:pPr>
             <w:r>
               <w:rPr>
-                <w:rFonts w:ascii="Helvetica" w:hAnsi="Helvetica" w:cs="Helvetica"/>
+                <w:rFonts w:ascii="Times New Roman" w:hAnsi="Times New Roman" w:cs="Times New Roman"/>
                 <w:b w:val="true"/>
                 <w:color w:val="000000"/>
                 <w:sz w:val="22"/>
@@ -284,7 +284,7 @@
             </w:pPr>
             <w:r>
               <w:rPr>
-                <w:rFonts w:ascii="Helvetica" w:hAnsi="Helvetica" w:cs="Helvetica"/>
+                <w:rFonts w:ascii="Times New Roman" w:hAnsi="Times New Roman" w:cs="Times New Roman"/>
                 <w:b w:val="true"/>
                 <w:color w:val="000000"/>
                 <w:sz w:val="22"/>
@@ -311,7 +311,7 @@
             </w:pPr>
             <w:r>
               <w:rPr>
-                <w:rFonts w:ascii="Helvetica" w:hAnsi="Helvetica" w:cs="Helvetica"/>
+                <w:rFonts w:ascii="Times New Roman" w:hAnsi="Times New Roman" w:cs="Times New Roman"/>
                 <w:b w:val="true"/>
                 <w:color w:val="000000"/>
                 <w:sz w:val="22"/>
@@ -339,15 +339,15 @@
             </w:pPr>
             <w:r>
               <w:rPr>
-                <w:rFonts w:ascii="Helvetica" w:hAnsi="Helvetica" w:cs="Helvetica"/>
-                <w:color w:val="000000"/>
-                <w:sz w:val="22"/>
-              </w:rPr>
-              <w:t xml:space="preserve"/>
-            </w:r>
-            <w:r>
-              <w:rPr>
-                <w:rFonts w:ascii="Helvetica" w:hAnsi="Helvetica" w:cs="Helvetica"/>
+                <w:rFonts w:ascii="Times New Roman" w:hAnsi="Times New Roman" w:cs="Times New Roman"/>
+                <w:color w:val="000000"/>
+                <w:sz w:val="22"/>
+              </w:rPr>
+              <w:t xml:space="preserve"/>
+            </w:r>
+            <w:r>
+              <w:rPr>
+                <w:rFonts w:ascii="Times New Roman" w:hAnsi="Times New Roman" w:cs="Times New Roman"/>
                 <w:color w:val="000000"/>
                 <w:sz w:val="22"/>
               </w:rPr>
@@ -372,15 +372,15 @@
             </w:pPr>
             <w:r>
               <w:rPr>
-                <w:rFonts w:ascii="Helvetica" w:hAnsi="Helvetica" w:cs="Helvetica"/>
-                <w:color w:val="000000"/>
-                <w:sz w:val="22"/>
-              </w:rPr>
-              <w:t xml:space="preserve"/>
-            </w:r>
-            <w:r>
-              <w:rPr>
-                <w:rFonts w:ascii="Helvetica" w:hAnsi="Helvetica" w:cs="Helvetica"/>
+                <w:rFonts w:ascii="Times New Roman" w:hAnsi="Times New Roman" w:cs="Times New Roman"/>
+                <w:color w:val="000000"/>
+                <w:sz w:val="22"/>
+              </w:rPr>
+              <w:t xml:space="preserve"/>
+            </w:r>
+            <w:r>
+              <w:rPr>
+                <w:rFonts w:ascii="Times New Roman" w:hAnsi="Times New Roman" w:cs="Times New Roman"/>
                 <w:color w:val="000000"/>
                 <w:sz w:val="22"/>
               </w:rPr>
@@ -405,15 +405,15 @@
             </w:pPr>
             <w:r>
               <w:rPr>
-                <w:rFonts w:ascii="Helvetica" w:hAnsi="Helvetica" w:cs="Helvetica"/>
-                <w:color w:val="000000"/>
-                <w:sz w:val="22"/>
-              </w:rPr>
-              <w:t xml:space="preserve"/>
-            </w:r>
-            <w:r>
-              <w:rPr>
-                <w:rFonts w:ascii="Helvetica" w:hAnsi="Helvetica" w:cs="Helvetica"/>
+                <w:rFonts w:ascii="Times New Roman" w:hAnsi="Times New Roman" w:cs="Times New Roman"/>
+                <w:color w:val="000000"/>
+                <w:sz w:val="22"/>
+              </w:rPr>
+              <w:t xml:space="preserve"/>
+            </w:r>
+            <w:r>
+              <w:rPr>
+                <w:rFonts w:ascii="Times New Roman" w:hAnsi="Times New Roman" w:cs="Times New Roman"/>
                 <w:color w:val="000000"/>
                 <w:sz w:val="22"/>
               </w:rPr>
@@ -438,15 +438,15 @@
             </w:pPr>
             <w:r>
               <w:rPr>
-                <w:rFonts w:ascii="Helvetica" w:hAnsi="Helvetica" w:cs="Helvetica"/>
-                <w:color w:val="000000"/>
-                <w:sz w:val="22"/>
-              </w:rPr>
-              <w:t xml:space="preserve"/>
-            </w:r>
-            <w:r>
-              <w:rPr>
-                <w:rFonts w:ascii="Helvetica" w:hAnsi="Helvetica" w:cs="Helvetica"/>
+                <w:rFonts w:ascii="Times New Roman" w:hAnsi="Times New Roman" w:cs="Times New Roman"/>
+                <w:color w:val="000000"/>
+                <w:sz w:val="22"/>
+              </w:rPr>
+              <w:t xml:space="preserve"/>
+            </w:r>
+            <w:r>
+              <w:rPr>
+                <w:rFonts w:ascii="Times New Roman" w:hAnsi="Times New Roman" w:cs="Times New Roman"/>
                 <w:color w:val="000000"/>
                 <w:sz w:val="22"/>
               </w:rPr>
@@ -471,15 +471,15 @@
             </w:pPr>
             <w:r>
               <w:rPr>
-                <w:rFonts w:ascii="Helvetica" w:hAnsi="Helvetica" w:cs="Helvetica"/>
-                <w:color w:val="000000"/>
-                <w:sz w:val="22"/>
-              </w:rPr>
-              <w:t xml:space="preserve"/>
-            </w:r>
-            <w:r>
-              <w:rPr>
-                <w:rFonts w:ascii="Helvetica" w:hAnsi="Helvetica" w:cs="Helvetica"/>
+                <w:rFonts w:ascii="Times New Roman" w:hAnsi="Times New Roman" w:cs="Times New Roman"/>
+                <w:color w:val="000000"/>
+                <w:sz w:val="22"/>
+              </w:rPr>
+              <w:t xml:space="preserve"/>
+            </w:r>
+            <w:r>
+              <w:rPr>
+                <w:rFonts w:ascii="Times New Roman" w:hAnsi="Times New Roman" w:cs="Times New Roman"/>
                 <w:color w:val="000000"/>
                 <w:sz w:val="22"/>
               </w:rPr>
@@ -504,15 +504,15 @@
             </w:pPr>
             <w:r>
               <w:rPr>
-                <w:rFonts w:ascii="Helvetica" w:hAnsi="Helvetica" w:cs="Helvetica"/>
-                <w:color w:val="000000"/>
-                <w:sz w:val="22"/>
-              </w:rPr>
-              <w:t xml:space="preserve"/>
-            </w:r>
-            <w:r>
-              <w:rPr>
-                <w:rFonts w:ascii="Helvetica" w:hAnsi="Helvetica" w:cs="Helvetica"/>
+                <w:rFonts w:ascii="Times New Roman" w:hAnsi="Times New Roman" w:cs="Times New Roman"/>
+                <w:color w:val="000000"/>
+                <w:sz w:val="22"/>
+              </w:rPr>
+              <w:t xml:space="preserve"/>
+            </w:r>
+            <w:r>
+              <w:rPr>
+                <w:rFonts w:ascii="Times New Roman" w:hAnsi="Times New Roman" w:cs="Times New Roman"/>
                 <w:color w:val="000000"/>
                 <w:sz w:val="22"/>
               </w:rPr>
@@ -537,15 +537,15 @@
             </w:pPr>
             <w:r>
               <w:rPr>
-                <w:rFonts w:ascii="Helvetica" w:hAnsi="Helvetica" w:cs="Helvetica"/>
-                <w:color w:val="000000"/>
-                <w:sz w:val="22"/>
-              </w:rPr>
-              <w:t xml:space="preserve"/>
-            </w:r>
-            <w:r>
-              <w:rPr>
-                <w:rFonts w:ascii="Helvetica" w:hAnsi="Helvetica" w:cs="Helvetica"/>
+                <w:rFonts w:ascii="Times New Roman" w:hAnsi="Times New Roman" w:cs="Times New Roman"/>
+                <w:color w:val="000000"/>
+                <w:sz w:val="22"/>
+              </w:rPr>
+              <w:t xml:space="preserve"/>
+            </w:r>
+            <w:r>
+              <w:rPr>
+                <w:rFonts w:ascii="Times New Roman" w:hAnsi="Times New Roman" w:cs="Times New Roman"/>
                 <w:color w:val="000000"/>
                 <w:sz w:val="22"/>
               </w:rPr>
@@ -570,15 +570,15 @@
             </w:pPr>
             <w:r>
               <w:rPr>
-                <w:rFonts w:ascii="Helvetica" w:hAnsi="Helvetica" w:cs="Helvetica"/>
-                <w:color w:val="000000"/>
-                <w:sz w:val="22"/>
-              </w:rPr>
-              <w:t xml:space="preserve"/>
-            </w:r>
-            <w:r>
-              <w:rPr>
-                <w:rFonts w:ascii="Helvetica" w:hAnsi="Helvetica" w:cs="Helvetica"/>
+                <w:rFonts w:ascii="Times New Roman" w:hAnsi="Times New Roman" w:cs="Times New Roman"/>
+                <w:color w:val="000000"/>
+                <w:sz w:val="22"/>
+              </w:rPr>
+              <w:t xml:space="preserve"/>
+            </w:r>
+            <w:r>
+              <w:rPr>
+                <w:rFonts w:ascii="Times New Roman" w:hAnsi="Times New Roman" w:cs="Times New Roman"/>
                 <w:color w:val="000000"/>
                 <w:sz w:val="22"/>
               </w:rPr>
@@ -603,15 +603,15 @@
             </w:pPr>
             <w:r>
               <w:rPr>
-                <w:rFonts w:ascii="Helvetica" w:hAnsi="Helvetica" w:cs="Helvetica"/>
-                <w:color w:val="000000"/>
-                <w:sz w:val="22"/>
-              </w:rPr>
-              <w:t xml:space="preserve"/>
-            </w:r>
-            <w:r>
-              <w:rPr>
-                <w:rFonts w:ascii="Helvetica" w:hAnsi="Helvetica" w:cs="Helvetica"/>
+                <w:rFonts w:ascii="Times New Roman" w:hAnsi="Times New Roman" w:cs="Times New Roman"/>
+                <w:color w:val="000000"/>
+                <w:sz w:val="22"/>
+              </w:rPr>
+              <w:t xml:space="preserve"/>
+            </w:r>
+            <w:r>
+              <w:rPr>
+                <w:rFonts w:ascii="Times New Roman" w:hAnsi="Times New Roman" w:cs="Times New Roman"/>
                 <w:color w:val="000000"/>
                 <w:sz w:val="22"/>
               </w:rPr>
@@ -636,15 +636,15 @@
             </w:pPr>
             <w:r>
               <w:rPr>
-                <w:rFonts w:ascii="Helvetica" w:hAnsi="Helvetica" w:cs="Helvetica"/>
-                <w:color w:val="000000"/>
-                <w:sz w:val="22"/>
-              </w:rPr>
-              <w:t xml:space="preserve"/>
-            </w:r>
-            <w:r>
-              <w:rPr>
-                <w:rFonts w:ascii="Helvetica" w:hAnsi="Helvetica" w:cs="Helvetica"/>
+                <w:rFonts w:ascii="Times New Roman" w:hAnsi="Times New Roman" w:cs="Times New Roman"/>
+                <w:color w:val="000000"/>
+                <w:sz w:val="22"/>
+              </w:rPr>
+              <w:t xml:space="preserve"/>
+            </w:r>
+            <w:r>
+              <w:rPr>
+                <w:rFonts w:ascii="Times New Roman" w:hAnsi="Times New Roman" w:cs="Times New Roman"/>
                 <w:color w:val="000000"/>
                 <w:sz w:val="22"/>
               </w:rPr>
@@ -669,15 +669,15 @@
             </w:pPr>
             <w:r>
               <w:rPr>
-                <w:rFonts w:ascii="Helvetica" w:hAnsi="Helvetica" w:cs="Helvetica"/>
-                <w:color w:val="000000"/>
-                <w:sz w:val="22"/>
-              </w:rPr>
-              <w:t xml:space="preserve"/>
-            </w:r>
-            <w:r>
-              <w:rPr>
-                <w:rFonts w:ascii="Helvetica" w:hAnsi="Helvetica" w:cs="Helvetica"/>
+                <w:rFonts w:ascii="Times New Roman" w:hAnsi="Times New Roman" w:cs="Times New Roman"/>
+                <w:color w:val="000000"/>
+                <w:sz w:val="22"/>
+              </w:rPr>
+              <w:t xml:space="preserve"/>
+            </w:r>
+            <w:r>
+              <w:rPr>
+                <w:rFonts w:ascii="Times New Roman" w:hAnsi="Times New Roman" w:cs="Times New Roman"/>
                 <w:color w:val="000000"/>
                 <w:sz w:val="22"/>
               </w:rPr>
@@ -701,15 +701,15 @@
             </w:pPr>
             <w:r>
               <w:rPr>
-                <w:rFonts w:ascii="Helvetica" w:hAnsi="Helvetica" w:cs="Helvetica"/>
-                <w:color w:val="000000"/>
-                <w:sz w:val="22"/>
-              </w:rPr>
-              <w:t xml:space="preserve"/>
-            </w:r>
-            <w:r>
-              <w:rPr>
-                <w:rFonts w:ascii="Helvetica" w:hAnsi="Helvetica" w:cs="Helvetica"/>
+                <w:rFonts w:ascii="Times New Roman" w:hAnsi="Times New Roman" w:cs="Times New Roman"/>
+                <w:color w:val="000000"/>
+                <w:sz w:val="22"/>
+              </w:rPr>
+              <w:t xml:space="preserve"/>
+            </w:r>
+            <w:r>
+              <w:rPr>
+                <w:rFonts w:ascii="Times New Roman" w:hAnsi="Times New Roman" w:cs="Times New Roman"/>
                 <w:color w:val="000000"/>
                 <w:sz w:val="22"/>
               </w:rPr>
@@ -731,15 +731,15 @@
             </w:pPr>
             <w:r>
               <w:rPr>
-                <w:rFonts w:ascii="Helvetica" w:hAnsi="Helvetica" w:cs="Helvetica"/>
-                <w:color w:val="000000"/>
-                <w:sz w:val="22"/>
-              </w:rPr>
-              <w:t xml:space="preserve"/>
-            </w:r>
-            <w:r>
-              <w:rPr>
-                <w:rFonts w:ascii="Helvetica" w:hAnsi="Helvetica" w:cs="Helvetica"/>
+                <w:rFonts w:ascii="Times New Roman" w:hAnsi="Times New Roman" w:cs="Times New Roman"/>
+                <w:color w:val="000000"/>
+                <w:sz w:val="22"/>
+              </w:rPr>
+              <w:t xml:space="preserve"/>
+            </w:r>
+            <w:r>
+              <w:rPr>
+                <w:rFonts w:ascii="Times New Roman" w:hAnsi="Times New Roman" w:cs="Times New Roman"/>
                 <w:color w:val="000000"/>
                 <w:sz w:val="22"/>
               </w:rPr>
@@ -761,15 +761,15 @@
             </w:pPr>
             <w:r>
               <w:rPr>
-                <w:rFonts w:ascii="Helvetica" w:hAnsi="Helvetica" w:cs="Helvetica"/>
-                <w:color w:val="000000"/>
-                <w:sz w:val="22"/>
-              </w:rPr>
-              <w:t xml:space="preserve"/>
-            </w:r>
-            <w:r>
-              <w:rPr>
-                <w:rFonts w:ascii="Helvetica" w:hAnsi="Helvetica" w:cs="Helvetica"/>
+                <w:rFonts w:ascii="Times New Roman" w:hAnsi="Times New Roman" w:cs="Times New Roman"/>
+                <w:color w:val="000000"/>
+                <w:sz w:val="22"/>
+              </w:rPr>
+              <w:t xml:space="preserve"/>
+            </w:r>
+            <w:r>
+              <w:rPr>
+                <w:rFonts w:ascii="Times New Roman" w:hAnsi="Times New Roman" w:cs="Times New Roman"/>
                 <w:color w:val="000000"/>
                 <w:sz w:val="22"/>
               </w:rPr>
@@ -791,15 +791,15 @@
             </w:pPr>
             <w:r>
               <w:rPr>
-                <w:rFonts w:ascii="Helvetica" w:hAnsi="Helvetica" w:cs="Helvetica"/>
-                <w:color w:val="000000"/>
-                <w:sz w:val="22"/>
-              </w:rPr>
-              <w:t xml:space="preserve"/>
-            </w:r>
-            <w:r>
-              <w:rPr>
-                <w:rFonts w:ascii="Helvetica" w:hAnsi="Helvetica" w:cs="Helvetica"/>
+                <w:rFonts w:ascii="Times New Roman" w:hAnsi="Times New Roman" w:cs="Times New Roman"/>
+                <w:color w:val="000000"/>
+                <w:sz w:val="22"/>
+              </w:rPr>
+              <w:t xml:space="preserve"/>
+            </w:r>
+            <w:r>
+              <w:rPr>
+                <w:rFonts w:ascii="Times New Roman" w:hAnsi="Times New Roman" w:cs="Times New Roman"/>
                 <w:color w:val="000000"/>
                 <w:sz w:val="22"/>
               </w:rPr>
@@ -821,15 +821,15 @@
             </w:pPr>
             <w:r>
               <w:rPr>
-                <w:rFonts w:ascii="Helvetica" w:hAnsi="Helvetica" w:cs="Helvetica"/>
-                <w:color w:val="000000"/>
-                <w:sz w:val="22"/>
-              </w:rPr>
-              <w:t xml:space="preserve"/>
-            </w:r>
-            <w:r>
-              <w:rPr>
-                <w:rFonts w:ascii="Helvetica" w:hAnsi="Helvetica" w:cs="Helvetica"/>
+                <w:rFonts w:ascii="Times New Roman" w:hAnsi="Times New Roman" w:cs="Times New Roman"/>
+                <w:color w:val="000000"/>
+                <w:sz w:val="22"/>
+              </w:rPr>
+              <w:t xml:space="preserve"/>
+            </w:r>
+            <w:r>
+              <w:rPr>
+                <w:rFonts w:ascii="Times New Roman" w:hAnsi="Times New Roman" w:cs="Times New Roman"/>
                 <w:color w:val="000000"/>
                 <w:sz w:val="22"/>
               </w:rPr>
@@ -851,15 +851,15 @@
             </w:pPr>
             <w:r>
               <w:rPr>
-                <w:rFonts w:ascii="Helvetica" w:hAnsi="Helvetica" w:cs="Helvetica"/>
-                <w:color w:val="000000"/>
-                <w:sz w:val="22"/>
-              </w:rPr>
-              <w:t xml:space="preserve"/>
-            </w:r>
-            <w:r>
-              <w:rPr>
-                <w:rFonts w:ascii="Helvetica" w:hAnsi="Helvetica" w:cs="Helvetica"/>
+                <w:rFonts w:ascii="Times New Roman" w:hAnsi="Times New Roman" w:cs="Times New Roman"/>
+                <w:color w:val="000000"/>
+                <w:sz w:val="22"/>
+              </w:rPr>
+              <w:t xml:space="preserve"/>
+            </w:r>
+            <w:r>
+              <w:rPr>
+                <w:rFonts w:ascii="Times New Roman" w:hAnsi="Times New Roman" w:cs="Times New Roman"/>
                 <w:color w:val="000000"/>
                 <w:sz w:val="22"/>
               </w:rPr>
@@ -881,15 +881,15 @@
             </w:pPr>
             <w:r>
               <w:rPr>
-                <w:rFonts w:ascii="Helvetica" w:hAnsi="Helvetica" w:cs="Helvetica"/>
-                <w:color w:val="000000"/>
-                <w:sz w:val="22"/>
-              </w:rPr>
-              <w:t xml:space="preserve"/>
-            </w:r>
-            <w:r>
-              <w:rPr>
-                <w:rFonts w:ascii="Helvetica" w:hAnsi="Helvetica" w:cs="Helvetica"/>
+                <w:rFonts w:ascii="Times New Roman" w:hAnsi="Times New Roman" w:cs="Times New Roman"/>
+                <w:color w:val="000000"/>
+                <w:sz w:val="22"/>
+              </w:rPr>
+              <w:t xml:space="preserve"/>
+            </w:r>
+            <w:r>
+              <w:rPr>
+                <w:rFonts w:ascii="Times New Roman" w:hAnsi="Times New Roman" w:cs="Times New Roman"/>
                 <w:color w:val="000000"/>
                 <w:sz w:val="22"/>
               </w:rPr>
@@ -911,15 +911,15 @@
             </w:pPr>
             <w:r>
               <w:rPr>
-                <w:rFonts w:ascii="Helvetica" w:hAnsi="Helvetica" w:cs="Helvetica"/>
-                <w:color w:val="000000"/>
-                <w:sz w:val="22"/>
-              </w:rPr>
-              <w:t xml:space="preserve"/>
-            </w:r>
-            <w:r>
-              <w:rPr>
-                <w:rFonts w:ascii="Helvetica" w:hAnsi="Helvetica" w:cs="Helvetica"/>
+                <w:rFonts w:ascii="Times New Roman" w:hAnsi="Times New Roman" w:cs="Times New Roman"/>
+                <w:color w:val="000000"/>
+                <w:sz w:val="22"/>
+              </w:rPr>
+              <w:t xml:space="preserve"/>
+            </w:r>
+            <w:r>
+              <w:rPr>
+                <w:rFonts w:ascii="Times New Roman" w:hAnsi="Times New Roman" w:cs="Times New Roman"/>
                 <w:color w:val="000000"/>
                 <w:sz w:val="22"/>
               </w:rPr>
@@ -941,15 +941,15 @@
             </w:pPr>
             <w:r>
               <w:rPr>
-                <w:rFonts w:ascii="Helvetica" w:hAnsi="Helvetica" w:cs="Helvetica"/>
-                <w:color w:val="000000"/>
-                <w:sz w:val="22"/>
-              </w:rPr>
-              <w:t xml:space="preserve"/>
-            </w:r>
-            <w:r>
-              <w:rPr>
-                <w:rFonts w:ascii="Helvetica" w:hAnsi="Helvetica" w:cs="Helvetica"/>
+                <w:rFonts w:ascii="Times New Roman" w:hAnsi="Times New Roman" w:cs="Times New Roman"/>
+                <w:color w:val="000000"/>
+                <w:sz w:val="22"/>
+              </w:rPr>
+              <w:t xml:space="preserve"/>
+            </w:r>
+            <w:r>
+              <w:rPr>
+                <w:rFonts w:ascii="Times New Roman" w:hAnsi="Times New Roman" w:cs="Times New Roman"/>
                 <w:color w:val="000000"/>
                 <w:sz w:val="22"/>
               </w:rPr>
@@ -971,15 +971,15 @@
             </w:pPr>
             <w:r>
               <w:rPr>
-                <w:rFonts w:ascii="Helvetica" w:hAnsi="Helvetica" w:cs="Helvetica"/>
-                <w:color w:val="000000"/>
-                <w:sz w:val="22"/>
-              </w:rPr>
-              <w:t xml:space="preserve"/>
-            </w:r>
-            <w:r>
-              <w:rPr>
-                <w:rFonts w:ascii="Helvetica" w:hAnsi="Helvetica" w:cs="Helvetica"/>
+                <w:rFonts w:ascii="Times New Roman" w:hAnsi="Times New Roman" w:cs="Times New Roman"/>
+                <w:color w:val="000000"/>
+                <w:sz w:val="22"/>
+              </w:rPr>
+              <w:t xml:space="preserve"/>
+            </w:r>
+            <w:r>
+              <w:rPr>
+                <w:rFonts w:ascii="Times New Roman" w:hAnsi="Times New Roman" w:cs="Times New Roman"/>
                 <w:color w:val="000000"/>
                 <w:sz w:val="22"/>
               </w:rPr>
@@ -1001,15 +1001,15 @@
             </w:pPr>
             <w:r>
               <w:rPr>
-                <w:rFonts w:ascii="Helvetica" w:hAnsi="Helvetica" w:cs="Helvetica"/>
-                <w:color w:val="000000"/>
-                <w:sz w:val="22"/>
-              </w:rPr>
-              <w:t xml:space="preserve"/>
-            </w:r>
-            <w:r>
-              <w:rPr>
-                <w:rFonts w:ascii="Helvetica" w:hAnsi="Helvetica" w:cs="Helvetica"/>
+                <w:rFonts w:ascii="Times New Roman" w:hAnsi="Times New Roman" w:cs="Times New Roman"/>
+                <w:color w:val="000000"/>
+                <w:sz w:val="22"/>
+              </w:rPr>
+              <w:t xml:space="preserve"/>
+            </w:r>
+            <w:r>
+              <w:rPr>
+                <w:rFonts w:ascii="Times New Roman" w:hAnsi="Times New Roman" w:cs="Times New Roman"/>
                 <w:color w:val="000000"/>
                 <w:sz w:val="22"/>
               </w:rPr>
@@ -1033,15 +1033,15 @@
             </w:pPr>
             <w:r>
               <w:rPr>
-                <w:rFonts w:ascii="Helvetica" w:hAnsi="Helvetica" w:cs="Helvetica"/>
-                <w:color w:val="000000"/>
-                <w:sz w:val="22"/>
-              </w:rPr>
-              <w:t xml:space="preserve"/>
-            </w:r>
-            <w:r>
-              <w:rPr>
-                <w:rFonts w:ascii="Helvetica" w:hAnsi="Helvetica" w:cs="Helvetica"/>
+                <w:rFonts w:ascii="Times New Roman" w:hAnsi="Times New Roman" w:cs="Times New Roman"/>
+                <w:color w:val="000000"/>
+                <w:sz w:val="22"/>
+              </w:rPr>
+              <w:t xml:space="preserve"/>
+            </w:r>
+            <w:r>
+              <w:rPr>
+                <w:rFonts w:ascii="Times New Roman" w:hAnsi="Times New Roman" w:cs="Times New Roman"/>
                 <w:color w:val="000000"/>
                 <w:sz w:val="22"/>
               </w:rPr>
@@ -1063,15 +1063,15 @@
             </w:pPr>
             <w:r>
               <w:rPr>
-                <w:rFonts w:ascii="Helvetica" w:hAnsi="Helvetica" w:cs="Helvetica"/>
-                <w:color w:val="000000"/>
-                <w:sz w:val="22"/>
-              </w:rPr>
-              <w:t xml:space="preserve"/>
-            </w:r>
-            <w:r>
-              <w:rPr>
-                <w:rFonts w:ascii="Helvetica" w:hAnsi="Helvetica" w:cs="Helvetica"/>
+                <w:rFonts w:ascii="Times New Roman" w:hAnsi="Times New Roman" w:cs="Times New Roman"/>
+                <w:color w:val="000000"/>
+                <w:sz w:val="22"/>
+              </w:rPr>
+              <w:t xml:space="preserve"/>
+            </w:r>
+            <w:r>
+              <w:rPr>
+                <w:rFonts w:ascii="Times New Roman" w:hAnsi="Times New Roman" w:cs="Times New Roman"/>
                 <w:color w:val="000000"/>
                 <w:sz w:val="22"/>
               </w:rPr>
@@ -1093,15 +1093,15 @@
             </w:pPr>
             <w:r>
               <w:rPr>
-                <w:rFonts w:ascii="Helvetica" w:hAnsi="Helvetica" w:cs="Helvetica"/>
-                <w:color w:val="000000"/>
-                <w:sz w:val="22"/>
-              </w:rPr>
-              <w:t xml:space="preserve"/>
-            </w:r>
-            <w:r>
-              <w:rPr>
-                <w:rFonts w:ascii="Helvetica" w:hAnsi="Helvetica" w:cs="Helvetica"/>
+                <w:rFonts w:ascii="Times New Roman" w:hAnsi="Times New Roman" w:cs="Times New Roman"/>
+                <w:color w:val="000000"/>
+                <w:sz w:val="22"/>
+              </w:rPr>
+              <w:t xml:space="preserve"/>
+            </w:r>
+            <w:r>
+              <w:rPr>
+                <w:rFonts w:ascii="Times New Roman" w:hAnsi="Times New Roman" w:cs="Times New Roman"/>
                 <w:color w:val="000000"/>
                 <w:sz w:val="22"/>
               </w:rPr>
@@ -1123,15 +1123,15 @@
             </w:pPr>
             <w:r>
               <w:rPr>
-                <w:rFonts w:ascii="Helvetica" w:hAnsi="Helvetica" w:cs="Helvetica"/>
-                <w:color w:val="000000"/>
-                <w:sz w:val="22"/>
-              </w:rPr>
-              <w:t xml:space="preserve"/>
-            </w:r>
-            <w:r>
-              <w:rPr>
-                <w:rFonts w:ascii="Helvetica" w:hAnsi="Helvetica" w:cs="Helvetica"/>
+                <w:rFonts w:ascii="Times New Roman" w:hAnsi="Times New Roman" w:cs="Times New Roman"/>
+                <w:color w:val="000000"/>
+                <w:sz w:val="22"/>
+              </w:rPr>
+              <w:t xml:space="preserve"/>
+            </w:r>
+            <w:r>
+              <w:rPr>
+                <w:rFonts w:ascii="Times New Roman" w:hAnsi="Times New Roman" w:cs="Times New Roman"/>
                 <w:color w:val="000000"/>
                 <w:sz w:val="22"/>
               </w:rPr>
@@ -1153,15 +1153,15 @@
             </w:pPr>
             <w:r>
               <w:rPr>
-                <w:rFonts w:ascii="Helvetica" w:hAnsi="Helvetica" w:cs="Helvetica"/>
-                <w:color w:val="000000"/>
-                <w:sz w:val="22"/>
-              </w:rPr>
-              <w:t xml:space="preserve"/>
-            </w:r>
-            <w:r>
-              <w:rPr>
-                <w:rFonts w:ascii="Helvetica" w:hAnsi="Helvetica" w:cs="Helvetica"/>
+                <w:rFonts w:ascii="Times New Roman" w:hAnsi="Times New Roman" w:cs="Times New Roman"/>
+                <w:color w:val="000000"/>
+                <w:sz w:val="22"/>
+              </w:rPr>
+              <w:t xml:space="preserve"/>
+            </w:r>
+            <w:r>
+              <w:rPr>
+                <w:rFonts w:ascii="Times New Roman" w:hAnsi="Times New Roman" w:cs="Times New Roman"/>
                 <w:color w:val="000000"/>
                 <w:sz w:val="22"/>
               </w:rPr>
@@ -1183,15 +1183,15 @@
             </w:pPr>
             <w:r>
               <w:rPr>
-                <w:rFonts w:ascii="Helvetica" w:hAnsi="Helvetica" w:cs="Helvetica"/>
-                <w:color w:val="000000"/>
-                <w:sz w:val="22"/>
-              </w:rPr>
-              <w:t xml:space="preserve"/>
-            </w:r>
-            <w:r>
-              <w:rPr>
-                <w:rFonts w:ascii="Helvetica" w:hAnsi="Helvetica" w:cs="Helvetica"/>
+                <w:rFonts w:ascii="Times New Roman" w:hAnsi="Times New Roman" w:cs="Times New Roman"/>
+                <w:color w:val="000000"/>
+                <w:sz w:val="22"/>
+              </w:rPr>
+              <w:t xml:space="preserve"/>
+            </w:r>
+            <w:r>
+              <w:rPr>
+                <w:rFonts w:ascii="Times New Roman" w:hAnsi="Times New Roman" w:cs="Times New Roman"/>
                 <w:color w:val="000000"/>
                 <w:sz w:val="22"/>
               </w:rPr>
@@ -1213,15 +1213,15 @@
             </w:pPr>
             <w:r>
               <w:rPr>
-                <w:rFonts w:ascii="Helvetica" w:hAnsi="Helvetica" w:cs="Helvetica"/>
-                <w:color w:val="000000"/>
-                <w:sz w:val="22"/>
-              </w:rPr>
-              <w:t xml:space="preserve"/>
-            </w:r>
-            <w:r>
-              <w:rPr>
-                <w:rFonts w:ascii="Helvetica" w:hAnsi="Helvetica" w:cs="Helvetica"/>
+                <w:rFonts w:ascii="Times New Roman" w:hAnsi="Times New Roman" w:cs="Times New Roman"/>
+                <w:color w:val="000000"/>
+                <w:sz w:val="22"/>
+              </w:rPr>
+              <w:t xml:space="preserve"/>
+            </w:r>
+            <w:r>
+              <w:rPr>
+                <w:rFonts w:ascii="Times New Roman" w:hAnsi="Times New Roman" w:cs="Times New Roman"/>
                 <w:color w:val="000000"/>
                 <w:sz w:val="22"/>
               </w:rPr>
@@ -1243,15 +1243,15 @@
             </w:pPr>
             <w:r>
               <w:rPr>
-                <w:rFonts w:ascii="Helvetica" w:hAnsi="Helvetica" w:cs="Helvetica"/>
-                <w:color w:val="000000"/>
-                <w:sz w:val="22"/>
-              </w:rPr>
-              <w:t xml:space="preserve"/>
-            </w:r>
-            <w:r>
-              <w:rPr>
-                <w:rFonts w:ascii="Helvetica" w:hAnsi="Helvetica" w:cs="Helvetica"/>
+                <w:rFonts w:ascii="Times New Roman" w:hAnsi="Times New Roman" w:cs="Times New Roman"/>
+                <w:color w:val="000000"/>
+                <w:sz w:val="22"/>
+              </w:rPr>
+              <w:t xml:space="preserve"/>
+            </w:r>
+            <w:r>
+              <w:rPr>
+                <w:rFonts w:ascii="Times New Roman" w:hAnsi="Times New Roman" w:cs="Times New Roman"/>
                 <w:color w:val="000000"/>
                 <w:sz w:val="22"/>
               </w:rPr>
@@ -1273,15 +1273,15 @@
             </w:pPr>
             <w:r>
               <w:rPr>
-                <w:rFonts w:ascii="Helvetica" w:hAnsi="Helvetica" w:cs="Helvetica"/>
-                <w:color w:val="000000"/>
-                <w:sz w:val="22"/>
-              </w:rPr>
-              <w:t xml:space="preserve"/>
-            </w:r>
-            <w:r>
-              <w:rPr>
-                <w:rFonts w:ascii="Helvetica" w:hAnsi="Helvetica" w:cs="Helvetica"/>
+                <w:rFonts w:ascii="Times New Roman" w:hAnsi="Times New Roman" w:cs="Times New Roman"/>
+                <w:color w:val="000000"/>
+                <w:sz w:val="22"/>
+              </w:rPr>
+              <w:t xml:space="preserve"/>
+            </w:r>
+            <w:r>
+              <w:rPr>
+                <w:rFonts w:ascii="Times New Roman" w:hAnsi="Times New Roman" w:cs="Times New Roman"/>
                 <w:color w:val="000000"/>
                 <w:sz w:val="22"/>
               </w:rPr>
@@ -1303,15 +1303,15 @@
             </w:pPr>
             <w:r>
               <w:rPr>
-                <w:rFonts w:ascii="Helvetica" w:hAnsi="Helvetica" w:cs="Helvetica"/>
-                <w:color w:val="000000"/>
-                <w:sz w:val="22"/>
-              </w:rPr>
-              <w:t xml:space="preserve"/>
-            </w:r>
-            <w:r>
-              <w:rPr>
-                <w:rFonts w:ascii="Helvetica" w:hAnsi="Helvetica" w:cs="Helvetica"/>
+                <w:rFonts w:ascii="Times New Roman" w:hAnsi="Times New Roman" w:cs="Times New Roman"/>
+                <w:color w:val="000000"/>
+                <w:sz w:val="22"/>
+              </w:rPr>
+              <w:t xml:space="preserve"/>
+            </w:r>
+            <w:r>
+              <w:rPr>
+                <w:rFonts w:ascii="Times New Roman" w:hAnsi="Times New Roman" w:cs="Times New Roman"/>
                 <w:color w:val="000000"/>
                 <w:sz w:val="22"/>
               </w:rPr>
@@ -1333,15 +1333,15 @@
             </w:pPr>
             <w:r>
               <w:rPr>
-                <w:rFonts w:ascii="Helvetica" w:hAnsi="Helvetica" w:cs="Helvetica"/>
-                <w:color w:val="000000"/>
-                <w:sz w:val="22"/>
-              </w:rPr>
-              <w:t xml:space="preserve"/>
-            </w:r>
-            <w:r>
-              <w:rPr>
-                <w:rFonts w:ascii="Helvetica" w:hAnsi="Helvetica" w:cs="Helvetica"/>
+                <w:rFonts w:ascii="Times New Roman" w:hAnsi="Times New Roman" w:cs="Times New Roman"/>
+                <w:color w:val="000000"/>
+                <w:sz w:val="22"/>
+              </w:rPr>
+              <w:t xml:space="preserve"/>
+            </w:r>
+            <w:r>
+              <w:rPr>
+                <w:rFonts w:ascii="Times New Roman" w:hAnsi="Times New Roman" w:cs="Times New Roman"/>
                 <w:color w:val="000000"/>
                 <w:sz w:val="22"/>
               </w:rPr>
@@ -1365,15 +1365,15 @@
             </w:pPr>
             <w:r>
               <w:rPr>
-                <w:rFonts w:ascii="Helvetica" w:hAnsi="Helvetica" w:cs="Helvetica"/>
-                <w:color w:val="000000"/>
-                <w:sz w:val="22"/>
-              </w:rPr>
-              <w:t xml:space="preserve"/>
-            </w:r>
-            <w:r>
-              <w:rPr>
-                <w:rFonts w:ascii="Helvetica" w:hAnsi="Helvetica" w:cs="Helvetica"/>
+                <w:rFonts w:ascii="Times New Roman" w:hAnsi="Times New Roman" w:cs="Times New Roman"/>
+                <w:color w:val="000000"/>
+                <w:sz w:val="22"/>
+              </w:rPr>
+              <w:t xml:space="preserve"/>
+            </w:r>
+            <w:r>
+              <w:rPr>
+                <w:rFonts w:ascii="Times New Roman" w:hAnsi="Times New Roman" w:cs="Times New Roman"/>
                 <w:color w:val="000000"/>
                 <w:sz w:val="22"/>
               </w:rPr>
@@ -1395,15 +1395,15 @@
             </w:pPr>
             <w:r>
               <w:rPr>
-                <w:rFonts w:ascii="Helvetica" w:hAnsi="Helvetica" w:cs="Helvetica"/>
-                <w:color w:val="000000"/>
-                <w:sz w:val="22"/>
-              </w:rPr>
-              <w:t xml:space="preserve"/>
-            </w:r>
-            <w:r>
-              <w:rPr>
-                <w:rFonts w:ascii="Helvetica" w:hAnsi="Helvetica" w:cs="Helvetica"/>
+                <w:rFonts w:ascii="Times New Roman" w:hAnsi="Times New Roman" w:cs="Times New Roman"/>
+                <w:color w:val="000000"/>
+                <w:sz w:val="22"/>
+              </w:rPr>
+              <w:t xml:space="preserve"/>
+            </w:r>
+            <w:r>
+              <w:rPr>
+                <w:rFonts w:ascii="Times New Roman" w:hAnsi="Times New Roman" w:cs="Times New Roman"/>
                 <w:color w:val="000000"/>
                 <w:sz w:val="22"/>
               </w:rPr>
@@ -1425,15 +1425,15 @@
             </w:pPr>
             <w:r>
               <w:rPr>
-                <w:rFonts w:ascii="Helvetica" w:hAnsi="Helvetica" w:cs="Helvetica"/>
-                <w:color w:val="000000"/>
-                <w:sz w:val="22"/>
-              </w:rPr>
-              <w:t xml:space="preserve"/>
-            </w:r>
-            <w:r>
-              <w:rPr>
-                <w:rFonts w:ascii="Helvetica" w:hAnsi="Helvetica" w:cs="Helvetica"/>
+                <w:rFonts w:ascii="Times New Roman" w:hAnsi="Times New Roman" w:cs="Times New Roman"/>
+                <w:color w:val="000000"/>
+                <w:sz w:val="22"/>
+              </w:rPr>
+              <w:t xml:space="preserve"/>
+            </w:r>
+            <w:r>
+              <w:rPr>
+                <w:rFonts w:ascii="Times New Roman" w:hAnsi="Times New Roman" w:cs="Times New Roman"/>
                 <w:color w:val="000000"/>
                 <w:sz w:val="22"/>
               </w:rPr>
@@ -1455,15 +1455,15 @@
             </w:pPr>
             <w:r>
               <w:rPr>
-                <w:rFonts w:ascii="Helvetica" w:hAnsi="Helvetica" w:cs="Helvetica"/>
-                <w:color w:val="000000"/>
-                <w:sz w:val="22"/>
-              </w:rPr>
-              <w:t xml:space="preserve"/>
-            </w:r>
-            <w:r>
-              <w:rPr>
-                <w:rFonts w:ascii="Helvetica" w:hAnsi="Helvetica" w:cs="Helvetica"/>
+                <w:rFonts w:ascii="Times New Roman" w:hAnsi="Times New Roman" w:cs="Times New Roman"/>
+                <w:color w:val="000000"/>
+                <w:sz w:val="22"/>
+              </w:rPr>
+              <w:t xml:space="preserve"/>
+            </w:r>
+            <w:r>
+              <w:rPr>
+                <w:rFonts w:ascii="Times New Roman" w:hAnsi="Times New Roman" w:cs="Times New Roman"/>
                 <w:color w:val="000000"/>
                 <w:sz w:val="22"/>
               </w:rPr>
@@ -1485,15 +1485,15 @@
             </w:pPr>
             <w:r>
               <w:rPr>
-                <w:rFonts w:ascii="Helvetica" w:hAnsi="Helvetica" w:cs="Helvetica"/>
-                <w:color w:val="000000"/>
-                <w:sz w:val="22"/>
-              </w:rPr>
-              <w:t xml:space="preserve"/>
-            </w:r>
-            <w:r>
-              <w:rPr>
-                <w:rFonts w:ascii="Helvetica" w:hAnsi="Helvetica" w:cs="Helvetica"/>
+                <w:rFonts w:ascii="Times New Roman" w:hAnsi="Times New Roman" w:cs="Times New Roman"/>
+                <w:color w:val="000000"/>
+                <w:sz w:val="22"/>
+              </w:rPr>
+              <w:t xml:space="preserve"/>
+            </w:r>
+            <w:r>
+              <w:rPr>
+                <w:rFonts w:ascii="Times New Roman" w:hAnsi="Times New Roman" w:cs="Times New Roman"/>
                 <w:color w:val="000000"/>
                 <w:sz w:val="22"/>
               </w:rPr>
@@ -1515,15 +1515,15 @@
             </w:pPr>
             <w:r>
               <w:rPr>
-                <w:rFonts w:ascii="Helvetica" w:hAnsi="Helvetica" w:cs="Helvetica"/>
-                <w:color w:val="000000"/>
-                <w:sz w:val="22"/>
-              </w:rPr>
-              <w:t xml:space="preserve"/>
-            </w:r>
-            <w:r>
-              <w:rPr>
-                <w:rFonts w:ascii="Helvetica" w:hAnsi="Helvetica" w:cs="Helvetica"/>
+                <w:rFonts w:ascii="Times New Roman" w:hAnsi="Times New Roman" w:cs="Times New Roman"/>
+                <w:color w:val="000000"/>
+                <w:sz w:val="22"/>
+              </w:rPr>
+              <w:t xml:space="preserve"/>
+            </w:r>
+            <w:r>
+              <w:rPr>
+                <w:rFonts w:ascii="Times New Roman" w:hAnsi="Times New Roman" w:cs="Times New Roman"/>
                 <w:color w:val="000000"/>
                 <w:sz w:val="22"/>
               </w:rPr>
@@ -1545,15 +1545,15 @@
             </w:pPr>
             <w:r>
               <w:rPr>
-                <w:rFonts w:ascii="Helvetica" w:hAnsi="Helvetica" w:cs="Helvetica"/>
-                <w:color w:val="000000"/>
-                <w:sz w:val="22"/>
-              </w:rPr>
-              <w:t xml:space="preserve"/>
-            </w:r>
-            <w:r>
-              <w:rPr>
-                <w:rFonts w:ascii="Helvetica" w:hAnsi="Helvetica" w:cs="Helvetica"/>
+                <w:rFonts w:ascii="Times New Roman" w:hAnsi="Times New Roman" w:cs="Times New Roman"/>
+                <w:color w:val="000000"/>
+                <w:sz w:val="22"/>
+              </w:rPr>
+              <w:t xml:space="preserve"/>
+            </w:r>
+            <w:r>
+              <w:rPr>
+                <w:rFonts w:ascii="Times New Roman" w:hAnsi="Times New Roman" w:cs="Times New Roman"/>
                 <w:color w:val="000000"/>
                 <w:sz w:val="22"/>
               </w:rPr>
@@ -1575,15 +1575,15 @@
             </w:pPr>
             <w:r>
               <w:rPr>
-                <w:rFonts w:ascii="Helvetica" w:hAnsi="Helvetica" w:cs="Helvetica"/>
-                <w:color w:val="000000"/>
-                <w:sz w:val="22"/>
-              </w:rPr>
-              <w:t xml:space="preserve"/>
-            </w:r>
-            <w:r>
-              <w:rPr>
-                <w:rFonts w:ascii="Helvetica" w:hAnsi="Helvetica" w:cs="Helvetica"/>
+                <w:rFonts w:ascii="Times New Roman" w:hAnsi="Times New Roman" w:cs="Times New Roman"/>
+                <w:color w:val="000000"/>
+                <w:sz w:val="22"/>
+              </w:rPr>
+              <w:t xml:space="preserve"/>
+            </w:r>
+            <w:r>
+              <w:rPr>
+                <w:rFonts w:ascii="Times New Roman" w:hAnsi="Times New Roman" w:cs="Times New Roman"/>
                 <w:color w:val="000000"/>
                 <w:sz w:val="22"/>
               </w:rPr>
@@ -1605,15 +1605,15 @@
             </w:pPr>
             <w:r>
               <w:rPr>
-                <w:rFonts w:ascii="Helvetica" w:hAnsi="Helvetica" w:cs="Helvetica"/>
-                <w:color w:val="000000"/>
-                <w:sz w:val="22"/>
-              </w:rPr>
-              <w:t xml:space="preserve"/>
-            </w:r>
-            <w:r>
-              <w:rPr>
-                <w:rFonts w:ascii="Helvetica" w:hAnsi="Helvetica" w:cs="Helvetica"/>
+                <w:rFonts w:ascii="Times New Roman" w:hAnsi="Times New Roman" w:cs="Times New Roman"/>
+                <w:color w:val="000000"/>
+                <w:sz w:val="22"/>
+              </w:rPr>
+              <w:t xml:space="preserve"/>
+            </w:r>
+            <w:r>
+              <w:rPr>
+                <w:rFonts w:ascii="Times New Roman" w:hAnsi="Times New Roman" w:cs="Times New Roman"/>
                 <w:color w:val="000000"/>
                 <w:sz w:val="22"/>
               </w:rPr>
@@ -1635,15 +1635,15 @@
             </w:pPr>
             <w:r>
               <w:rPr>
-                <w:rFonts w:ascii="Helvetica" w:hAnsi="Helvetica" w:cs="Helvetica"/>
-                <w:color w:val="000000"/>
-                <w:sz w:val="22"/>
-              </w:rPr>
-              <w:t xml:space="preserve"/>
-            </w:r>
-            <w:r>
-              <w:rPr>
-                <w:rFonts w:ascii="Helvetica" w:hAnsi="Helvetica" w:cs="Helvetica"/>
+                <w:rFonts w:ascii="Times New Roman" w:hAnsi="Times New Roman" w:cs="Times New Roman"/>
+                <w:color w:val="000000"/>
+                <w:sz w:val="22"/>
+              </w:rPr>
+              <w:t xml:space="preserve"/>
+            </w:r>
+            <w:r>
+              <w:rPr>
+                <w:rFonts w:ascii="Times New Roman" w:hAnsi="Times New Roman" w:cs="Times New Roman"/>
                 <w:color w:val="000000"/>
                 <w:sz w:val="22"/>
               </w:rPr>
@@ -1665,15 +1665,15 @@
             </w:pPr>
             <w:r>
               <w:rPr>
-                <w:rFonts w:ascii="Helvetica" w:hAnsi="Helvetica" w:cs="Helvetica"/>
-                <w:color w:val="000000"/>
-                <w:sz w:val="22"/>
-              </w:rPr>
-              <w:t xml:space="preserve"/>
-            </w:r>
-            <w:r>
-              <w:rPr>
-                <w:rFonts w:ascii="Helvetica" w:hAnsi="Helvetica" w:cs="Helvetica"/>
+                <w:rFonts w:ascii="Times New Roman" w:hAnsi="Times New Roman" w:cs="Times New Roman"/>
+                <w:color w:val="000000"/>
+                <w:sz w:val="22"/>
+              </w:rPr>
+              <w:t xml:space="preserve"/>
+            </w:r>
+            <w:r>
+              <w:rPr>
+                <w:rFonts w:ascii="Times New Roman" w:hAnsi="Times New Roman" w:cs="Times New Roman"/>
                 <w:color w:val="000000"/>
                 <w:sz w:val="22"/>
               </w:rPr>
@@ -1697,15 +1697,15 @@
             </w:pPr>
             <w:r>
               <w:rPr>
-                <w:rFonts w:ascii="Helvetica" w:hAnsi="Helvetica" w:cs="Helvetica"/>
-                <w:color w:val="000000"/>
-                <w:sz w:val="22"/>
-              </w:rPr>
-              <w:t xml:space="preserve"/>
-            </w:r>
-            <w:r>
-              <w:rPr>
-                <w:rFonts w:ascii="Helvetica" w:hAnsi="Helvetica" w:cs="Helvetica"/>
+                <w:rFonts w:ascii="Times New Roman" w:hAnsi="Times New Roman" w:cs="Times New Roman"/>
+                <w:color w:val="000000"/>
+                <w:sz w:val="22"/>
+              </w:rPr>
+              <w:t xml:space="preserve"/>
+            </w:r>
+            <w:r>
+              <w:rPr>
+                <w:rFonts w:ascii="Times New Roman" w:hAnsi="Times New Roman" w:cs="Times New Roman"/>
                 <w:color w:val="000000"/>
                 <w:sz w:val="22"/>
               </w:rPr>
@@ -1727,15 +1727,15 @@
             </w:pPr>
             <w:r>
               <w:rPr>
-                <w:rFonts w:ascii="Helvetica" w:hAnsi="Helvetica" w:cs="Helvetica"/>
-                <w:color w:val="000000"/>
-                <w:sz w:val="22"/>
-              </w:rPr>
-              <w:t xml:space="preserve"/>
-            </w:r>
-            <w:r>
-              <w:rPr>
-                <w:rFonts w:ascii="Helvetica" w:hAnsi="Helvetica" w:cs="Helvetica"/>
+                <w:rFonts w:ascii="Times New Roman" w:hAnsi="Times New Roman" w:cs="Times New Roman"/>
+                <w:color w:val="000000"/>
+                <w:sz w:val="22"/>
+              </w:rPr>
+              <w:t xml:space="preserve"/>
+            </w:r>
+            <w:r>
+              <w:rPr>
+                <w:rFonts w:ascii="Times New Roman" w:hAnsi="Times New Roman" w:cs="Times New Roman"/>
                 <w:color w:val="000000"/>
                 <w:sz w:val="22"/>
               </w:rPr>
@@ -1757,15 +1757,15 @@
             </w:pPr>
             <w:r>
               <w:rPr>
-                <w:rFonts w:ascii="Helvetica" w:hAnsi="Helvetica" w:cs="Helvetica"/>
-                <w:color w:val="000000"/>
-                <w:sz w:val="22"/>
-              </w:rPr>
-              <w:t xml:space="preserve"/>
-            </w:r>
-            <w:r>
-              <w:rPr>
-                <w:rFonts w:ascii="Helvetica" w:hAnsi="Helvetica" w:cs="Helvetica"/>
+                <w:rFonts w:ascii="Times New Roman" w:hAnsi="Times New Roman" w:cs="Times New Roman"/>
+                <w:color w:val="000000"/>
+                <w:sz w:val="22"/>
+              </w:rPr>
+              <w:t xml:space="preserve"/>
+            </w:r>
+            <w:r>
+              <w:rPr>
+                <w:rFonts w:ascii="Times New Roman" w:hAnsi="Times New Roman" w:cs="Times New Roman"/>
                 <w:color w:val="000000"/>
                 <w:sz w:val="22"/>
               </w:rPr>
@@ -1787,15 +1787,15 @@
             </w:pPr>
             <w:r>
               <w:rPr>
-                <w:rFonts w:ascii="Helvetica" w:hAnsi="Helvetica" w:cs="Helvetica"/>
-                <w:color w:val="000000"/>
-                <w:sz w:val="22"/>
-              </w:rPr>
-              <w:t xml:space="preserve"/>
-            </w:r>
-            <w:r>
-              <w:rPr>
-                <w:rFonts w:ascii="Helvetica" w:hAnsi="Helvetica" w:cs="Helvetica"/>
+                <w:rFonts w:ascii="Times New Roman" w:hAnsi="Times New Roman" w:cs="Times New Roman"/>
+                <w:color w:val="000000"/>
+                <w:sz w:val="22"/>
+              </w:rPr>
+              <w:t xml:space="preserve"/>
+            </w:r>
+            <w:r>
+              <w:rPr>
+                <w:rFonts w:ascii="Times New Roman" w:hAnsi="Times New Roman" w:cs="Times New Roman"/>
                 <w:color w:val="000000"/>
                 <w:sz w:val="22"/>
               </w:rPr>
@@ -1817,15 +1817,15 @@
             </w:pPr>
             <w:r>
               <w:rPr>
-                <w:rFonts w:ascii="Helvetica" w:hAnsi="Helvetica" w:cs="Helvetica"/>
-                <w:color w:val="000000"/>
-                <w:sz w:val="22"/>
-              </w:rPr>
-              <w:t xml:space="preserve"/>
-            </w:r>
-            <w:r>
-              <w:rPr>
-                <w:rFonts w:ascii="Helvetica" w:hAnsi="Helvetica" w:cs="Helvetica"/>
+                <w:rFonts w:ascii="Times New Roman" w:hAnsi="Times New Roman" w:cs="Times New Roman"/>
+                <w:color w:val="000000"/>
+                <w:sz w:val="22"/>
+              </w:rPr>
+              <w:t xml:space="preserve"/>
+            </w:r>
+            <w:r>
+              <w:rPr>
+                <w:rFonts w:ascii="Times New Roman" w:hAnsi="Times New Roman" w:cs="Times New Roman"/>
                 <w:color w:val="000000"/>
                 <w:sz w:val="22"/>
               </w:rPr>
@@ -1847,15 +1847,15 @@
             </w:pPr>
             <w:r>
               <w:rPr>
-                <w:rFonts w:ascii="Helvetica" w:hAnsi="Helvetica" w:cs="Helvetica"/>
-                <w:color w:val="000000"/>
-                <w:sz w:val="22"/>
-              </w:rPr>
-              <w:t xml:space="preserve"/>
-            </w:r>
-            <w:r>
-              <w:rPr>
-                <w:rFonts w:ascii="Helvetica" w:hAnsi="Helvetica" w:cs="Helvetica"/>
+                <w:rFonts w:ascii="Times New Roman" w:hAnsi="Times New Roman" w:cs="Times New Roman"/>
+                <w:color w:val="000000"/>
+                <w:sz w:val="22"/>
+              </w:rPr>
+              <w:t xml:space="preserve"/>
+            </w:r>
+            <w:r>
+              <w:rPr>
+                <w:rFonts w:ascii="Times New Roman" w:hAnsi="Times New Roman" w:cs="Times New Roman"/>
                 <w:color w:val="000000"/>
                 <w:sz w:val="22"/>
               </w:rPr>
@@ -1877,15 +1877,15 @@
             </w:pPr>
             <w:r>
               <w:rPr>
-                <w:rFonts w:ascii="Helvetica" w:hAnsi="Helvetica" w:cs="Helvetica"/>
-                <w:color w:val="000000"/>
-                <w:sz w:val="22"/>
-              </w:rPr>
-              <w:t xml:space="preserve"/>
-            </w:r>
-            <w:r>
-              <w:rPr>
-                <w:rFonts w:ascii="Helvetica" w:hAnsi="Helvetica" w:cs="Helvetica"/>
+                <w:rFonts w:ascii="Times New Roman" w:hAnsi="Times New Roman" w:cs="Times New Roman"/>
+                <w:color w:val="000000"/>
+                <w:sz w:val="22"/>
+              </w:rPr>
+              <w:t xml:space="preserve"/>
+            </w:r>
+            <w:r>
+              <w:rPr>
+                <w:rFonts w:ascii="Times New Roman" w:hAnsi="Times New Roman" w:cs="Times New Roman"/>
                 <w:color w:val="000000"/>
                 <w:sz w:val="22"/>
               </w:rPr>
@@ -1907,15 +1907,15 @@
             </w:pPr>
             <w:r>
               <w:rPr>
-                <w:rFonts w:ascii="Helvetica" w:hAnsi="Helvetica" w:cs="Helvetica"/>
-                <w:color w:val="000000"/>
-                <w:sz w:val="22"/>
-              </w:rPr>
-              <w:t xml:space="preserve"/>
-            </w:r>
-            <w:r>
-              <w:rPr>
-                <w:rFonts w:ascii="Helvetica" w:hAnsi="Helvetica" w:cs="Helvetica"/>
+                <w:rFonts w:ascii="Times New Roman" w:hAnsi="Times New Roman" w:cs="Times New Roman"/>
+                <w:color w:val="000000"/>
+                <w:sz w:val="22"/>
+              </w:rPr>
+              <w:t xml:space="preserve"/>
+            </w:r>
+            <w:r>
+              <w:rPr>
+                <w:rFonts w:ascii="Times New Roman" w:hAnsi="Times New Roman" w:cs="Times New Roman"/>
                 <w:color w:val="000000"/>
                 <w:sz w:val="22"/>
               </w:rPr>
@@ -1937,15 +1937,15 @@
             </w:pPr>
             <w:r>
               <w:rPr>
-                <w:rFonts w:ascii="Helvetica" w:hAnsi="Helvetica" w:cs="Helvetica"/>
-                <w:color w:val="000000"/>
-                <w:sz w:val="22"/>
-              </w:rPr>
-              <w:t xml:space="preserve"/>
-            </w:r>
-            <w:r>
-              <w:rPr>
-                <w:rFonts w:ascii="Helvetica" w:hAnsi="Helvetica" w:cs="Helvetica"/>
+                <w:rFonts w:ascii="Times New Roman" w:hAnsi="Times New Roman" w:cs="Times New Roman"/>
+                <w:color w:val="000000"/>
+                <w:sz w:val="22"/>
+              </w:rPr>
+              <w:t xml:space="preserve"/>
+            </w:r>
+            <w:r>
+              <w:rPr>
+                <w:rFonts w:ascii="Times New Roman" w:hAnsi="Times New Roman" w:cs="Times New Roman"/>
                 <w:color w:val="000000"/>
                 <w:sz w:val="22"/>
               </w:rPr>
@@ -1967,15 +1967,15 @@
             </w:pPr>
             <w:r>
               <w:rPr>
-                <w:rFonts w:ascii="Helvetica" w:hAnsi="Helvetica" w:cs="Helvetica"/>
-                <w:color w:val="000000"/>
-                <w:sz w:val="22"/>
-              </w:rPr>
-              <w:t xml:space="preserve"/>
-            </w:r>
-            <w:r>
-              <w:rPr>
-                <w:rFonts w:ascii="Helvetica" w:hAnsi="Helvetica" w:cs="Helvetica"/>
+                <w:rFonts w:ascii="Times New Roman" w:hAnsi="Times New Roman" w:cs="Times New Roman"/>
+                <w:color w:val="000000"/>
+                <w:sz w:val="22"/>
+              </w:rPr>
+              <w:t xml:space="preserve"/>
+            </w:r>
+            <w:r>
+              <w:rPr>
+                <w:rFonts w:ascii="Times New Roman" w:hAnsi="Times New Roman" w:cs="Times New Roman"/>
                 <w:color w:val="000000"/>
                 <w:sz w:val="22"/>
               </w:rPr>
@@ -1997,15 +1997,15 @@
             </w:pPr>
             <w:r>
               <w:rPr>
-                <w:rFonts w:ascii="Helvetica" w:hAnsi="Helvetica" w:cs="Helvetica"/>
-                <w:color w:val="000000"/>
-                <w:sz w:val="22"/>
-              </w:rPr>
-              <w:t xml:space="preserve"/>
-            </w:r>
-            <w:r>
-              <w:rPr>
-                <w:rFonts w:ascii="Helvetica" w:hAnsi="Helvetica" w:cs="Helvetica"/>
+                <w:rFonts w:ascii="Times New Roman" w:hAnsi="Times New Roman" w:cs="Times New Roman"/>
+                <w:color w:val="000000"/>
+                <w:sz w:val="22"/>
+              </w:rPr>
+              <w:t xml:space="preserve"/>
+            </w:r>
+            <w:r>
+              <w:rPr>
+                <w:rFonts w:ascii="Times New Roman" w:hAnsi="Times New Roman" w:cs="Times New Roman"/>
                 <w:color w:val="000000"/>
                 <w:sz w:val="22"/>
               </w:rPr>
@@ -2029,15 +2029,15 @@
             </w:pPr>
             <w:r>
               <w:rPr>
-                <w:rFonts w:ascii="Helvetica" w:hAnsi="Helvetica" w:cs="Helvetica"/>
-                <w:color w:val="000000"/>
-                <w:sz w:val="22"/>
-              </w:rPr>
-              <w:t xml:space="preserve"/>
-            </w:r>
-            <w:r>
-              <w:rPr>
-                <w:rFonts w:ascii="Helvetica" w:hAnsi="Helvetica" w:cs="Helvetica"/>
+                <w:rFonts w:ascii="Times New Roman" w:hAnsi="Times New Roman" w:cs="Times New Roman"/>
+                <w:color w:val="000000"/>
+                <w:sz w:val="22"/>
+              </w:rPr>
+              <w:t xml:space="preserve"/>
+            </w:r>
+            <w:r>
+              <w:rPr>
+                <w:rFonts w:ascii="Times New Roman" w:hAnsi="Times New Roman" w:cs="Times New Roman"/>
                 <w:color w:val="000000"/>
                 <w:sz w:val="22"/>
               </w:rPr>
@@ -2059,15 +2059,15 @@
             </w:pPr>
             <w:r>
               <w:rPr>
-                <w:rFonts w:ascii="Helvetica" w:hAnsi="Helvetica" w:cs="Helvetica"/>
-                <w:color w:val="000000"/>
-                <w:sz w:val="22"/>
-              </w:rPr>
-              <w:t xml:space="preserve"/>
-            </w:r>
-            <w:r>
-              <w:rPr>
-                <w:rFonts w:ascii="Helvetica" w:hAnsi="Helvetica" w:cs="Helvetica"/>
+                <w:rFonts w:ascii="Times New Roman" w:hAnsi="Times New Roman" w:cs="Times New Roman"/>
+                <w:color w:val="000000"/>
+                <w:sz w:val="22"/>
+              </w:rPr>
+              <w:t xml:space="preserve"/>
+            </w:r>
+            <w:r>
+              <w:rPr>
+                <w:rFonts w:ascii="Times New Roman" w:hAnsi="Times New Roman" w:cs="Times New Roman"/>
                 <w:color w:val="000000"/>
                 <w:sz w:val="22"/>
               </w:rPr>
@@ -2089,15 +2089,15 @@
             </w:pPr>
             <w:r>
               <w:rPr>
-                <w:rFonts w:ascii="Helvetica" w:hAnsi="Helvetica" w:cs="Helvetica"/>
-                <w:color w:val="000000"/>
-                <w:sz w:val="22"/>
-              </w:rPr>
-              <w:t xml:space="preserve"/>
-            </w:r>
-            <w:r>
-              <w:rPr>
-                <w:rFonts w:ascii="Helvetica" w:hAnsi="Helvetica" w:cs="Helvetica"/>
+                <w:rFonts w:ascii="Times New Roman" w:hAnsi="Times New Roman" w:cs="Times New Roman"/>
+                <w:color w:val="000000"/>
+                <w:sz w:val="22"/>
+              </w:rPr>
+              <w:t xml:space="preserve"/>
+            </w:r>
+            <w:r>
+              <w:rPr>
+                <w:rFonts w:ascii="Times New Roman" w:hAnsi="Times New Roman" w:cs="Times New Roman"/>
                 <w:color w:val="000000"/>
                 <w:sz w:val="22"/>
               </w:rPr>
@@ -2119,15 +2119,15 @@
             </w:pPr>
             <w:r>
               <w:rPr>
-                <w:rFonts w:ascii="Helvetica" w:hAnsi="Helvetica" w:cs="Helvetica"/>
-                <w:color w:val="000000"/>
-                <w:sz w:val="22"/>
-              </w:rPr>
-              <w:t xml:space="preserve"/>
-            </w:r>
-            <w:r>
-              <w:rPr>
-                <w:rFonts w:ascii="Helvetica" w:hAnsi="Helvetica" w:cs="Helvetica"/>
+                <w:rFonts w:ascii="Times New Roman" w:hAnsi="Times New Roman" w:cs="Times New Roman"/>
+                <w:color w:val="000000"/>
+                <w:sz w:val="22"/>
+              </w:rPr>
+              <w:t xml:space="preserve"/>
+            </w:r>
+            <w:r>
+              <w:rPr>
+                <w:rFonts w:ascii="Times New Roman" w:hAnsi="Times New Roman" w:cs="Times New Roman"/>
                 <w:color w:val="000000"/>
                 <w:sz w:val="22"/>
               </w:rPr>
@@ -2149,15 +2149,15 @@
             </w:pPr>
             <w:r>
               <w:rPr>
-                <w:rFonts w:ascii="Helvetica" w:hAnsi="Helvetica" w:cs="Helvetica"/>
-                <w:color w:val="000000"/>
-                <w:sz w:val="22"/>
-              </w:rPr>
-              <w:t xml:space="preserve"/>
-            </w:r>
-            <w:r>
-              <w:rPr>
-                <w:rFonts w:ascii="Helvetica" w:hAnsi="Helvetica" w:cs="Helvetica"/>
+                <w:rFonts w:ascii="Times New Roman" w:hAnsi="Times New Roman" w:cs="Times New Roman"/>
+                <w:color w:val="000000"/>
+                <w:sz w:val="22"/>
+              </w:rPr>
+              <w:t xml:space="preserve"/>
+            </w:r>
+            <w:r>
+              <w:rPr>
+                <w:rFonts w:ascii="Times New Roman" w:hAnsi="Times New Roman" w:cs="Times New Roman"/>
                 <w:color w:val="000000"/>
                 <w:sz w:val="22"/>
               </w:rPr>
@@ -2179,15 +2179,15 @@
             </w:pPr>
             <w:r>
               <w:rPr>
-                <w:rFonts w:ascii="Helvetica" w:hAnsi="Helvetica" w:cs="Helvetica"/>
-                <w:color w:val="000000"/>
-                <w:sz w:val="22"/>
-              </w:rPr>
-              <w:t xml:space="preserve"/>
-            </w:r>
-            <w:r>
-              <w:rPr>
-                <w:rFonts w:ascii="Helvetica" w:hAnsi="Helvetica" w:cs="Helvetica"/>
+                <w:rFonts w:ascii="Times New Roman" w:hAnsi="Times New Roman" w:cs="Times New Roman"/>
+                <w:color w:val="000000"/>
+                <w:sz w:val="22"/>
+              </w:rPr>
+              <w:t xml:space="preserve"/>
+            </w:r>
+            <w:r>
+              <w:rPr>
+                <w:rFonts w:ascii="Times New Roman" w:hAnsi="Times New Roman" w:cs="Times New Roman"/>
                 <w:color w:val="000000"/>
                 <w:sz w:val="22"/>
               </w:rPr>
@@ -2209,15 +2209,15 @@
             </w:pPr>
             <w:r>
               <w:rPr>
-                <w:rFonts w:ascii="Helvetica" w:hAnsi="Helvetica" w:cs="Helvetica"/>
-                <w:color w:val="000000"/>
-                <w:sz w:val="22"/>
-              </w:rPr>
-              <w:t xml:space="preserve"/>
-            </w:r>
-            <w:r>
-              <w:rPr>
-                <w:rFonts w:ascii="Helvetica" w:hAnsi="Helvetica" w:cs="Helvetica"/>
+                <w:rFonts w:ascii="Times New Roman" w:hAnsi="Times New Roman" w:cs="Times New Roman"/>
+                <w:color w:val="000000"/>
+                <w:sz w:val="22"/>
+              </w:rPr>
+              <w:t xml:space="preserve"/>
+            </w:r>
+            <w:r>
+              <w:rPr>
+                <w:rFonts w:ascii="Times New Roman" w:hAnsi="Times New Roman" w:cs="Times New Roman"/>
                 <w:color w:val="000000"/>
                 <w:sz w:val="22"/>
               </w:rPr>
@@ -2239,15 +2239,15 @@
             </w:pPr>
             <w:r>
               <w:rPr>
-                <w:rFonts w:ascii="Helvetica" w:hAnsi="Helvetica" w:cs="Helvetica"/>
-                <w:color w:val="000000"/>
-                <w:sz w:val="22"/>
-              </w:rPr>
-              <w:t xml:space="preserve"/>
-            </w:r>
-            <w:r>
-              <w:rPr>
-                <w:rFonts w:ascii="Helvetica" w:hAnsi="Helvetica" w:cs="Helvetica"/>
+                <w:rFonts w:ascii="Times New Roman" w:hAnsi="Times New Roman" w:cs="Times New Roman"/>
+                <w:color w:val="000000"/>
+                <w:sz w:val="22"/>
+              </w:rPr>
+              <w:t xml:space="preserve"/>
+            </w:r>
+            <w:r>
+              <w:rPr>
+                <w:rFonts w:ascii="Times New Roman" w:hAnsi="Times New Roman" w:cs="Times New Roman"/>
                 <w:color w:val="000000"/>
                 <w:sz w:val="22"/>
               </w:rPr>
@@ -2269,15 +2269,15 @@
             </w:pPr>
             <w:r>
               <w:rPr>
-                <w:rFonts w:ascii="Helvetica" w:hAnsi="Helvetica" w:cs="Helvetica"/>
-                <w:color w:val="000000"/>
-                <w:sz w:val="22"/>
-              </w:rPr>
-              <w:t xml:space="preserve"/>
-            </w:r>
-            <w:r>
-              <w:rPr>
-                <w:rFonts w:ascii="Helvetica" w:hAnsi="Helvetica" w:cs="Helvetica"/>
+                <w:rFonts w:ascii="Times New Roman" w:hAnsi="Times New Roman" w:cs="Times New Roman"/>
+                <w:color w:val="000000"/>
+                <w:sz w:val="22"/>
+              </w:rPr>
+              <w:t xml:space="preserve"/>
+            </w:r>
+            <w:r>
+              <w:rPr>
+                <w:rFonts w:ascii="Times New Roman" w:hAnsi="Times New Roman" w:cs="Times New Roman"/>
                 <w:color w:val="000000"/>
                 <w:sz w:val="22"/>
               </w:rPr>
@@ -2299,15 +2299,15 @@
             </w:pPr>
             <w:r>
               <w:rPr>
-                <w:rFonts w:ascii="Helvetica" w:hAnsi="Helvetica" w:cs="Helvetica"/>
-                <w:color w:val="000000"/>
-                <w:sz w:val="22"/>
-              </w:rPr>
-              <w:t xml:space="preserve"/>
-            </w:r>
-            <w:r>
-              <w:rPr>
-                <w:rFonts w:ascii="Helvetica" w:hAnsi="Helvetica" w:cs="Helvetica"/>
+                <w:rFonts w:ascii="Times New Roman" w:hAnsi="Times New Roman" w:cs="Times New Roman"/>
+                <w:color w:val="000000"/>
+                <w:sz w:val="22"/>
+              </w:rPr>
+              <w:t xml:space="preserve"/>
+            </w:r>
+            <w:r>
+              <w:rPr>
+                <w:rFonts w:ascii="Times New Roman" w:hAnsi="Times New Roman" w:cs="Times New Roman"/>
                 <w:color w:val="000000"/>
                 <w:sz w:val="22"/>
               </w:rPr>
@@ -2329,15 +2329,15 @@
             </w:pPr>
             <w:r>
               <w:rPr>
-                <w:rFonts w:ascii="Helvetica" w:hAnsi="Helvetica" w:cs="Helvetica"/>
-                <w:color w:val="000000"/>
-                <w:sz w:val="22"/>
-              </w:rPr>
-              <w:t xml:space="preserve"/>
-            </w:r>
-            <w:r>
-              <w:rPr>
-                <w:rFonts w:ascii="Helvetica" w:hAnsi="Helvetica" w:cs="Helvetica"/>
+                <w:rFonts w:ascii="Times New Roman" w:hAnsi="Times New Roman" w:cs="Times New Roman"/>
+                <w:color w:val="000000"/>
+                <w:sz w:val="22"/>
+              </w:rPr>
+              <w:t xml:space="preserve"/>
+            </w:r>
+            <w:r>
+              <w:rPr>
+                <w:rFonts w:ascii="Times New Roman" w:hAnsi="Times New Roman" w:cs="Times New Roman"/>
                 <w:color w:val="000000"/>
                 <w:sz w:val="22"/>
               </w:rPr>
@@ -2361,15 +2361,15 @@
             </w:pPr>
             <w:r>
               <w:rPr>
-                <w:rFonts w:ascii="Helvetica" w:hAnsi="Helvetica" w:cs="Helvetica"/>
-                <w:color w:val="000000"/>
-                <w:sz w:val="22"/>
-              </w:rPr>
-              <w:t xml:space="preserve"/>
-            </w:r>
-            <w:r>
-              <w:rPr>
-                <w:rFonts w:ascii="Helvetica" w:hAnsi="Helvetica" w:cs="Helvetica"/>
+                <w:rFonts w:ascii="Times New Roman" w:hAnsi="Times New Roman" w:cs="Times New Roman"/>
+                <w:color w:val="000000"/>
+                <w:sz w:val="22"/>
+              </w:rPr>
+              <w:t xml:space="preserve"/>
+            </w:r>
+            <w:r>
+              <w:rPr>
+                <w:rFonts w:ascii="Times New Roman" w:hAnsi="Times New Roman" w:cs="Times New Roman"/>
                 <w:color w:val="000000"/>
                 <w:sz w:val="22"/>
               </w:rPr>
@@ -2391,15 +2391,15 @@
             </w:pPr>
             <w:r>
               <w:rPr>
-                <w:rFonts w:ascii="Helvetica" w:hAnsi="Helvetica" w:cs="Helvetica"/>
-                <w:color w:val="000000"/>
-                <w:sz w:val="22"/>
-              </w:rPr>
-              <w:t xml:space="preserve"/>
-            </w:r>
-            <w:r>
-              <w:rPr>
-                <w:rFonts w:ascii="Helvetica" w:hAnsi="Helvetica" w:cs="Helvetica"/>
+                <w:rFonts w:ascii="Times New Roman" w:hAnsi="Times New Roman" w:cs="Times New Roman"/>
+                <w:color w:val="000000"/>
+                <w:sz w:val="22"/>
+              </w:rPr>
+              <w:t xml:space="preserve"/>
+            </w:r>
+            <w:r>
+              <w:rPr>
+                <w:rFonts w:ascii="Times New Roman" w:hAnsi="Times New Roman" w:cs="Times New Roman"/>
                 <w:color w:val="000000"/>
                 <w:sz w:val="22"/>
               </w:rPr>
@@ -2421,15 +2421,15 @@
             </w:pPr>
             <w:r>
               <w:rPr>
-                <w:rFonts w:ascii="Helvetica" w:hAnsi="Helvetica" w:cs="Helvetica"/>
-                <w:color w:val="000000"/>
-                <w:sz w:val="22"/>
-              </w:rPr>
-              <w:t xml:space="preserve"/>
-            </w:r>
-            <w:r>
-              <w:rPr>
-                <w:rFonts w:ascii="Helvetica" w:hAnsi="Helvetica" w:cs="Helvetica"/>
+                <w:rFonts w:ascii="Times New Roman" w:hAnsi="Times New Roman" w:cs="Times New Roman"/>
+                <w:color w:val="000000"/>
+                <w:sz w:val="22"/>
+              </w:rPr>
+              <w:t xml:space="preserve"/>
+            </w:r>
+            <w:r>
+              <w:rPr>
+                <w:rFonts w:ascii="Times New Roman" w:hAnsi="Times New Roman" w:cs="Times New Roman"/>
                 <w:color w:val="000000"/>
                 <w:sz w:val="22"/>
               </w:rPr>
@@ -2451,15 +2451,15 @@
             </w:pPr>
             <w:r>
               <w:rPr>
-                <w:rFonts w:ascii="Helvetica" w:hAnsi="Helvetica" w:cs="Helvetica"/>
-                <w:color w:val="000000"/>
-                <w:sz w:val="22"/>
-              </w:rPr>
-              <w:t xml:space="preserve"/>
-            </w:r>
-            <w:r>
-              <w:rPr>
-                <w:rFonts w:ascii="Helvetica" w:hAnsi="Helvetica" w:cs="Helvetica"/>
+                <w:rFonts w:ascii="Times New Roman" w:hAnsi="Times New Roman" w:cs="Times New Roman"/>
+                <w:color w:val="000000"/>
+                <w:sz w:val="22"/>
+              </w:rPr>
+              <w:t xml:space="preserve"/>
+            </w:r>
+            <w:r>
+              <w:rPr>
+                <w:rFonts w:ascii="Times New Roman" w:hAnsi="Times New Roman" w:cs="Times New Roman"/>
                 <w:color w:val="000000"/>
                 <w:sz w:val="22"/>
               </w:rPr>
@@ -2481,15 +2481,15 @@
             </w:pPr>
             <w:r>
               <w:rPr>
-                <w:rFonts w:ascii="Helvetica" w:hAnsi="Helvetica" w:cs="Helvetica"/>
-                <w:color w:val="000000"/>
-                <w:sz w:val="22"/>
-              </w:rPr>
-              <w:t xml:space="preserve"/>
-            </w:r>
-            <w:r>
-              <w:rPr>
-                <w:rFonts w:ascii="Helvetica" w:hAnsi="Helvetica" w:cs="Helvetica"/>
+                <w:rFonts w:ascii="Times New Roman" w:hAnsi="Times New Roman" w:cs="Times New Roman"/>
+                <w:color w:val="000000"/>
+                <w:sz w:val="22"/>
+              </w:rPr>
+              <w:t xml:space="preserve"/>
+            </w:r>
+            <w:r>
+              <w:rPr>
+                <w:rFonts w:ascii="Times New Roman" w:hAnsi="Times New Roman" w:cs="Times New Roman"/>
                 <w:color w:val="000000"/>
                 <w:sz w:val="22"/>
               </w:rPr>
@@ -2511,15 +2511,15 @@
             </w:pPr>
             <w:r>
               <w:rPr>
-                <w:rFonts w:ascii="Helvetica" w:hAnsi="Helvetica" w:cs="Helvetica"/>
-                <w:color w:val="000000"/>
-                <w:sz w:val="22"/>
-              </w:rPr>
-              <w:t xml:space="preserve"/>
-            </w:r>
-            <w:r>
-              <w:rPr>
-                <w:rFonts w:ascii="Helvetica" w:hAnsi="Helvetica" w:cs="Helvetica"/>
+                <w:rFonts w:ascii="Times New Roman" w:hAnsi="Times New Roman" w:cs="Times New Roman"/>
+                <w:color w:val="000000"/>
+                <w:sz w:val="22"/>
+              </w:rPr>
+              <w:t xml:space="preserve"/>
+            </w:r>
+            <w:r>
+              <w:rPr>
+                <w:rFonts w:ascii="Times New Roman" w:hAnsi="Times New Roman" w:cs="Times New Roman"/>
                 <w:color w:val="000000"/>
                 <w:sz w:val="22"/>
               </w:rPr>
@@ -2541,15 +2541,15 @@
             </w:pPr>
             <w:r>
               <w:rPr>
-                <w:rFonts w:ascii="Helvetica" w:hAnsi="Helvetica" w:cs="Helvetica"/>
-                <w:color w:val="000000"/>
-                <w:sz w:val="22"/>
-              </w:rPr>
-              <w:t xml:space="preserve"/>
-            </w:r>
-            <w:r>
-              <w:rPr>
-                <w:rFonts w:ascii="Helvetica" w:hAnsi="Helvetica" w:cs="Helvetica"/>
+                <w:rFonts w:ascii="Times New Roman" w:hAnsi="Times New Roman" w:cs="Times New Roman"/>
+                <w:color w:val="000000"/>
+                <w:sz w:val="22"/>
+              </w:rPr>
+              <w:t xml:space="preserve"/>
+            </w:r>
+            <w:r>
+              <w:rPr>
+                <w:rFonts w:ascii="Times New Roman" w:hAnsi="Times New Roman" w:cs="Times New Roman"/>
                 <w:color w:val="000000"/>
                 <w:sz w:val="22"/>
               </w:rPr>
@@ -2571,15 +2571,15 @@
             </w:pPr>
             <w:r>
               <w:rPr>
-                <w:rFonts w:ascii="Helvetica" w:hAnsi="Helvetica" w:cs="Helvetica"/>
-                <w:color w:val="000000"/>
-                <w:sz w:val="22"/>
-              </w:rPr>
-              <w:t xml:space="preserve"/>
-            </w:r>
-            <w:r>
-              <w:rPr>
-                <w:rFonts w:ascii="Helvetica" w:hAnsi="Helvetica" w:cs="Helvetica"/>
+                <w:rFonts w:ascii="Times New Roman" w:hAnsi="Times New Roman" w:cs="Times New Roman"/>
+                <w:color w:val="000000"/>
+                <w:sz w:val="22"/>
+              </w:rPr>
+              <w:t xml:space="preserve"/>
+            </w:r>
+            <w:r>
+              <w:rPr>
+                <w:rFonts w:ascii="Times New Roman" w:hAnsi="Times New Roman" w:cs="Times New Roman"/>
                 <w:color w:val="000000"/>
                 <w:sz w:val="22"/>
               </w:rPr>
@@ -2601,15 +2601,15 @@
             </w:pPr>
             <w:r>
               <w:rPr>
-                <w:rFonts w:ascii="Helvetica" w:hAnsi="Helvetica" w:cs="Helvetica"/>
-                <w:color w:val="000000"/>
-                <w:sz w:val="22"/>
-              </w:rPr>
-              <w:t xml:space="preserve"/>
-            </w:r>
-            <w:r>
-              <w:rPr>
-                <w:rFonts w:ascii="Helvetica" w:hAnsi="Helvetica" w:cs="Helvetica"/>
+                <w:rFonts w:ascii="Times New Roman" w:hAnsi="Times New Roman" w:cs="Times New Roman"/>
+                <w:color w:val="000000"/>
+                <w:sz w:val="22"/>
+              </w:rPr>
+              <w:t xml:space="preserve"/>
+            </w:r>
+            <w:r>
+              <w:rPr>
+                <w:rFonts w:ascii="Times New Roman" w:hAnsi="Times New Roman" w:cs="Times New Roman"/>
                 <w:color w:val="000000"/>
                 <w:sz w:val="22"/>
               </w:rPr>
@@ -2631,15 +2631,15 @@
             </w:pPr>
             <w:r>
               <w:rPr>
-                <w:rFonts w:ascii="Helvetica" w:hAnsi="Helvetica" w:cs="Helvetica"/>
-                <w:color w:val="000000"/>
-                <w:sz w:val="22"/>
-              </w:rPr>
-              <w:t xml:space="preserve"/>
-            </w:r>
-            <w:r>
-              <w:rPr>
-                <w:rFonts w:ascii="Helvetica" w:hAnsi="Helvetica" w:cs="Helvetica"/>
+                <w:rFonts w:ascii="Times New Roman" w:hAnsi="Times New Roman" w:cs="Times New Roman"/>
+                <w:color w:val="000000"/>
+                <w:sz w:val="22"/>
+              </w:rPr>
+              <w:t xml:space="preserve"/>
+            </w:r>
+            <w:r>
+              <w:rPr>
+                <w:rFonts w:ascii="Times New Roman" w:hAnsi="Times New Roman" w:cs="Times New Roman"/>
                 <w:color w:val="000000"/>
                 <w:sz w:val="22"/>
               </w:rPr>
@@ -2661,15 +2661,15 @@
             </w:pPr>
             <w:r>
               <w:rPr>
-                <w:rFonts w:ascii="Helvetica" w:hAnsi="Helvetica" w:cs="Helvetica"/>
-                <w:color w:val="000000"/>
-                <w:sz w:val="22"/>
-              </w:rPr>
-              <w:t xml:space="preserve"/>
-            </w:r>
-            <w:r>
-              <w:rPr>
-                <w:rFonts w:ascii="Helvetica" w:hAnsi="Helvetica" w:cs="Helvetica"/>
+                <w:rFonts w:ascii="Times New Roman" w:hAnsi="Times New Roman" w:cs="Times New Roman"/>
+                <w:color w:val="000000"/>
+                <w:sz w:val="22"/>
+              </w:rPr>
+              <w:t xml:space="preserve"/>
+            </w:r>
+            <w:r>
+              <w:rPr>
+                <w:rFonts w:ascii="Times New Roman" w:hAnsi="Times New Roman" w:cs="Times New Roman"/>
                 <w:color w:val="000000"/>
                 <w:sz w:val="22"/>
               </w:rPr>
@@ -2693,15 +2693,15 @@
             </w:pPr>
             <w:r>
               <w:rPr>
-                <w:rFonts w:ascii="Helvetica" w:hAnsi="Helvetica" w:cs="Helvetica"/>
-                <w:color w:val="000000"/>
-                <w:sz w:val="22"/>
-              </w:rPr>
-              <w:t xml:space="preserve"/>
-            </w:r>
-            <w:r>
-              <w:rPr>
-                <w:rFonts w:ascii="Helvetica" w:hAnsi="Helvetica" w:cs="Helvetica"/>
+                <w:rFonts w:ascii="Times New Roman" w:hAnsi="Times New Roman" w:cs="Times New Roman"/>
+                <w:color w:val="000000"/>
+                <w:sz w:val="22"/>
+              </w:rPr>
+              <w:t xml:space="preserve"/>
+            </w:r>
+            <w:r>
+              <w:rPr>
+                <w:rFonts w:ascii="Times New Roman" w:hAnsi="Times New Roman" w:cs="Times New Roman"/>
                 <w:color w:val="000000"/>
                 <w:sz w:val="22"/>
               </w:rPr>
@@ -2723,15 +2723,15 @@
             </w:pPr>
             <w:r>
               <w:rPr>
-                <w:rFonts w:ascii="Helvetica" w:hAnsi="Helvetica" w:cs="Helvetica"/>
-                <w:color w:val="000000"/>
-                <w:sz w:val="22"/>
-              </w:rPr>
-              <w:t xml:space="preserve"/>
-            </w:r>
-            <w:r>
-              <w:rPr>
-                <w:rFonts w:ascii="Helvetica" w:hAnsi="Helvetica" w:cs="Helvetica"/>
+                <w:rFonts w:ascii="Times New Roman" w:hAnsi="Times New Roman" w:cs="Times New Roman"/>
+                <w:color w:val="000000"/>
+                <w:sz w:val="22"/>
+              </w:rPr>
+              <w:t xml:space="preserve"/>
+            </w:r>
+            <w:r>
+              <w:rPr>
+                <w:rFonts w:ascii="Times New Roman" w:hAnsi="Times New Roman" w:cs="Times New Roman"/>
                 <w:color w:val="000000"/>
                 <w:sz w:val="22"/>
               </w:rPr>
@@ -2753,15 +2753,15 @@
             </w:pPr>
             <w:r>
               <w:rPr>
-                <w:rFonts w:ascii="Helvetica" w:hAnsi="Helvetica" w:cs="Helvetica"/>
-                <w:color w:val="000000"/>
-                <w:sz w:val="22"/>
-              </w:rPr>
-              <w:t xml:space="preserve"/>
-            </w:r>
-            <w:r>
-              <w:rPr>
-                <w:rFonts w:ascii="Helvetica" w:hAnsi="Helvetica" w:cs="Helvetica"/>
+                <w:rFonts w:ascii="Times New Roman" w:hAnsi="Times New Roman" w:cs="Times New Roman"/>
+                <w:color w:val="000000"/>
+                <w:sz w:val="22"/>
+              </w:rPr>
+              <w:t xml:space="preserve"/>
+            </w:r>
+            <w:r>
+              <w:rPr>
+                <w:rFonts w:ascii="Times New Roman" w:hAnsi="Times New Roman" w:cs="Times New Roman"/>
                 <w:color w:val="000000"/>
                 <w:sz w:val="22"/>
               </w:rPr>
@@ -2783,15 +2783,15 @@
             </w:pPr>
             <w:r>
               <w:rPr>
-                <w:rFonts w:ascii="Helvetica" w:hAnsi="Helvetica" w:cs="Helvetica"/>
-                <w:color w:val="000000"/>
-                <w:sz w:val="22"/>
-              </w:rPr>
-              <w:t xml:space="preserve"/>
-            </w:r>
-            <w:r>
-              <w:rPr>
-                <w:rFonts w:ascii="Helvetica" w:hAnsi="Helvetica" w:cs="Helvetica"/>
+                <w:rFonts w:ascii="Times New Roman" w:hAnsi="Times New Roman" w:cs="Times New Roman"/>
+                <w:color w:val="000000"/>
+                <w:sz w:val="22"/>
+              </w:rPr>
+              <w:t xml:space="preserve"/>
+            </w:r>
+            <w:r>
+              <w:rPr>
+                <w:rFonts w:ascii="Times New Roman" w:hAnsi="Times New Roman" w:cs="Times New Roman"/>
                 <w:color w:val="000000"/>
                 <w:sz w:val="22"/>
               </w:rPr>
@@ -2813,15 +2813,15 @@
             </w:pPr>
             <w:r>
               <w:rPr>
-                <w:rFonts w:ascii="Helvetica" w:hAnsi="Helvetica" w:cs="Helvetica"/>
-                <w:color w:val="000000"/>
-                <w:sz w:val="22"/>
-              </w:rPr>
-              <w:t xml:space="preserve"/>
-            </w:r>
-            <w:r>
-              <w:rPr>
-                <w:rFonts w:ascii="Helvetica" w:hAnsi="Helvetica" w:cs="Helvetica"/>
+                <w:rFonts w:ascii="Times New Roman" w:hAnsi="Times New Roman" w:cs="Times New Roman"/>
+                <w:color w:val="000000"/>
+                <w:sz w:val="22"/>
+              </w:rPr>
+              <w:t xml:space="preserve"/>
+            </w:r>
+            <w:r>
+              <w:rPr>
+                <w:rFonts w:ascii="Times New Roman" w:hAnsi="Times New Roman" w:cs="Times New Roman"/>
                 <w:color w:val="000000"/>
                 <w:sz w:val="22"/>
               </w:rPr>
@@ -2843,15 +2843,15 @@
             </w:pPr>
             <w:r>
               <w:rPr>
-                <w:rFonts w:ascii="Helvetica" w:hAnsi="Helvetica" w:cs="Helvetica"/>
-                <w:color w:val="000000"/>
-                <w:sz w:val="22"/>
-              </w:rPr>
-              <w:t xml:space="preserve"/>
-            </w:r>
-            <w:r>
-              <w:rPr>
-                <w:rFonts w:ascii="Helvetica" w:hAnsi="Helvetica" w:cs="Helvetica"/>
+                <w:rFonts w:ascii="Times New Roman" w:hAnsi="Times New Roman" w:cs="Times New Roman"/>
+                <w:color w:val="000000"/>
+                <w:sz w:val="22"/>
+              </w:rPr>
+              <w:t xml:space="preserve"/>
+            </w:r>
+            <w:r>
+              <w:rPr>
+                <w:rFonts w:ascii="Times New Roman" w:hAnsi="Times New Roman" w:cs="Times New Roman"/>
                 <w:color w:val="000000"/>
                 <w:sz w:val="22"/>
               </w:rPr>
@@ -2873,15 +2873,15 @@
             </w:pPr>
             <w:r>
               <w:rPr>
-                <w:rFonts w:ascii="Helvetica" w:hAnsi="Helvetica" w:cs="Helvetica"/>
-                <w:color w:val="000000"/>
-                <w:sz w:val="22"/>
-              </w:rPr>
-              <w:t xml:space="preserve"/>
-            </w:r>
-            <w:r>
-              <w:rPr>
-                <w:rFonts w:ascii="Helvetica" w:hAnsi="Helvetica" w:cs="Helvetica"/>
+                <w:rFonts w:ascii="Times New Roman" w:hAnsi="Times New Roman" w:cs="Times New Roman"/>
+                <w:color w:val="000000"/>
+                <w:sz w:val="22"/>
+              </w:rPr>
+              <w:t xml:space="preserve"/>
+            </w:r>
+            <w:r>
+              <w:rPr>
+                <w:rFonts w:ascii="Times New Roman" w:hAnsi="Times New Roman" w:cs="Times New Roman"/>
                 <w:color w:val="000000"/>
                 <w:sz w:val="22"/>
               </w:rPr>
@@ -2903,15 +2903,15 @@
             </w:pPr>
             <w:r>
               <w:rPr>
-                <w:rFonts w:ascii="Helvetica" w:hAnsi="Helvetica" w:cs="Helvetica"/>
-                <w:color w:val="000000"/>
-                <w:sz w:val="22"/>
-              </w:rPr>
-              <w:t xml:space="preserve"/>
-            </w:r>
-            <w:r>
-              <w:rPr>
-                <w:rFonts w:ascii="Helvetica" w:hAnsi="Helvetica" w:cs="Helvetica"/>
+                <w:rFonts w:ascii="Times New Roman" w:hAnsi="Times New Roman" w:cs="Times New Roman"/>
+                <w:color w:val="000000"/>
+                <w:sz w:val="22"/>
+              </w:rPr>
+              <w:t xml:space="preserve"/>
+            </w:r>
+            <w:r>
+              <w:rPr>
+                <w:rFonts w:ascii="Times New Roman" w:hAnsi="Times New Roman" w:cs="Times New Roman"/>
                 <w:color w:val="000000"/>
                 <w:sz w:val="22"/>
               </w:rPr>
@@ -2933,15 +2933,15 @@
             </w:pPr>
             <w:r>
               <w:rPr>
-                <w:rFonts w:ascii="Helvetica" w:hAnsi="Helvetica" w:cs="Helvetica"/>
-                <w:color w:val="000000"/>
-                <w:sz w:val="22"/>
-              </w:rPr>
-              <w:t xml:space="preserve"/>
-            </w:r>
-            <w:r>
-              <w:rPr>
-                <w:rFonts w:ascii="Helvetica" w:hAnsi="Helvetica" w:cs="Helvetica"/>
+                <w:rFonts w:ascii="Times New Roman" w:hAnsi="Times New Roman" w:cs="Times New Roman"/>
+                <w:color w:val="000000"/>
+                <w:sz w:val="22"/>
+              </w:rPr>
+              <w:t xml:space="preserve"/>
+            </w:r>
+            <w:r>
+              <w:rPr>
+                <w:rFonts w:ascii="Times New Roman" w:hAnsi="Times New Roman" w:cs="Times New Roman"/>
                 <w:color w:val="000000"/>
                 <w:sz w:val="22"/>
               </w:rPr>
@@ -2963,15 +2963,15 @@
             </w:pPr>
             <w:r>
               <w:rPr>
-                <w:rFonts w:ascii="Helvetica" w:hAnsi="Helvetica" w:cs="Helvetica"/>
-                <w:color w:val="000000"/>
-                <w:sz w:val="22"/>
-              </w:rPr>
-              <w:t xml:space="preserve"/>
-            </w:r>
-            <w:r>
-              <w:rPr>
-                <w:rFonts w:ascii="Helvetica" w:hAnsi="Helvetica" w:cs="Helvetica"/>
+                <w:rFonts w:ascii="Times New Roman" w:hAnsi="Times New Roman" w:cs="Times New Roman"/>
+                <w:color w:val="000000"/>
+                <w:sz w:val="22"/>
+              </w:rPr>
+              <w:t xml:space="preserve"/>
+            </w:r>
+            <w:r>
+              <w:rPr>
+                <w:rFonts w:ascii="Times New Roman" w:hAnsi="Times New Roman" w:cs="Times New Roman"/>
                 <w:color w:val="000000"/>
                 <w:sz w:val="22"/>
               </w:rPr>
@@ -2993,15 +2993,15 @@
             </w:pPr>
             <w:r>
               <w:rPr>
-                <w:rFonts w:ascii="Helvetica" w:hAnsi="Helvetica" w:cs="Helvetica"/>
-                <w:color w:val="000000"/>
-                <w:sz w:val="22"/>
-              </w:rPr>
-              <w:t xml:space="preserve"/>
-            </w:r>
-            <w:r>
-              <w:rPr>
-                <w:rFonts w:ascii="Helvetica" w:hAnsi="Helvetica" w:cs="Helvetica"/>
+                <w:rFonts w:ascii="Times New Roman" w:hAnsi="Times New Roman" w:cs="Times New Roman"/>
+                <w:color w:val="000000"/>
+                <w:sz w:val="22"/>
+              </w:rPr>
+              <w:t xml:space="preserve"/>
+            </w:r>
+            <w:r>
+              <w:rPr>
+                <w:rFonts w:ascii="Times New Roman" w:hAnsi="Times New Roman" w:cs="Times New Roman"/>
                 <w:color w:val="000000"/>
                 <w:sz w:val="22"/>
               </w:rPr>
@@ -3025,15 +3025,15 @@
             </w:pPr>
             <w:r>
               <w:rPr>
-                <w:rFonts w:ascii="Helvetica" w:hAnsi="Helvetica" w:cs="Helvetica"/>
-                <w:color w:val="000000"/>
-                <w:sz w:val="22"/>
-              </w:rPr>
-              <w:t xml:space="preserve"/>
-            </w:r>
-            <w:r>
-              <w:rPr>
-                <w:rFonts w:ascii="Helvetica" w:hAnsi="Helvetica" w:cs="Helvetica"/>
+                <w:rFonts w:ascii="Times New Roman" w:hAnsi="Times New Roman" w:cs="Times New Roman"/>
+                <w:color w:val="000000"/>
+                <w:sz w:val="22"/>
+              </w:rPr>
+              <w:t xml:space="preserve"/>
+            </w:r>
+            <w:r>
+              <w:rPr>
+                <w:rFonts w:ascii="Times New Roman" w:hAnsi="Times New Roman" w:cs="Times New Roman"/>
                 <w:color w:val="000000"/>
                 <w:sz w:val="22"/>
               </w:rPr>
@@ -3055,15 +3055,15 @@
             </w:pPr>
             <w:r>
               <w:rPr>
-                <w:rFonts w:ascii="Helvetica" w:hAnsi="Helvetica" w:cs="Helvetica"/>
-                <w:color w:val="000000"/>
-                <w:sz w:val="22"/>
-              </w:rPr>
-              <w:t xml:space="preserve"/>
-            </w:r>
-            <w:r>
-              <w:rPr>
-                <w:rFonts w:ascii="Helvetica" w:hAnsi="Helvetica" w:cs="Helvetica"/>
+                <w:rFonts w:ascii="Times New Roman" w:hAnsi="Times New Roman" w:cs="Times New Roman"/>
+                <w:color w:val="000000"/>
+                <w:sz w:val="22"/>
+              </w:rPr>
+              <w:t xml:space="preserve"/>
+            </w:r>
+            <w:r>
+              <w:rPr>
+                <w:rFonts w:ascii="Times New Roman" w:hAnsi="Times New Roman" w:cs="Times New Roman"/>
                 <w:color w:val="000000"/>
                 <w:sz w:val="22"/>
               </w:rPr>
@@ -3085,15 +3085,15 @@
             </w:pPr>
             <w:r>
               <w:rPr>
-                <w:rFonts w:ascii="Helvetica" w:hAnsi="Helvetica" w:cs="Helvetica"/>
-                <w:color w:val="000000"/>
-                <w:sz w:val="22"/>
-              </w:rPr>
-              <w:t xml:space="preserve"/>
-            </w:r>
-            <w:r>
-              <w:rPr>
-                <w:rFonts w:ascii="Helvetica" w:hAnsi="Helvetica" w:cs="Helvetica"/>
+                <w:rFonts w:ascii="Times New Roman" w:hAnsi="Times New Roman" w:cs="Times New Roman"/>
+                <w:color w:val="000000"/>
+                <w:sz w:val="22"/>
+              </w:rPr>
+              <w:t xml:space="preserve"/>
+            </w:r>
+            <w:r>
+              <w:rPr>
+                <w:rFonts w:ascii="Times New Roman" w:hAnsi="Times New Roman" w:cs="Times New Roman"/>
                 <w:color w:val="000000"/>
                 <w:sz w:val="22"/>
               </w:rPr>
@@ -3115,15 +3115,15 @@
             </w:pPr>
             <w:r>
               <w:rPr>
-                <w:rFonts w:ascii="Helvetica" w:hAnsi="Helvetica" w:cs="Helvetica"/>
-                <w:color w:val="000000"/>
-                <w:sz w:val="22"/>
-              </w:rPr>
-              <w:t xml:space="preserve"/>
-            </w:r>
-            <w:r>
-              <w:rPr>
-                <w:rFonts w:ascii="Helvetica" w:hAnsi="Helvetica" w:cs="Helvetica"/>
+                <w:rFonts w:ascii="Times New Roman" w:hAnsi="Times New Roman" w:cs="Times New Roman"/>
+                <w:color w:val="000000"/>
+                <w:sz w:val="22"/>
+              </w:rPr>
+              <w:t xml:space="preserve"/>
+            </w:r>
+            <w:r>
+              <w:rPr>
+                <w:rFonts w:ascii="Times New Roman" w:hAnsi="Times New Roman" w:cs="Times New Roman"/>
                 <w:color w:val="000000"/>
                 <w:sz w:val="22"/>
               </w:rPr>
@@ -3145,15 +3145,15 @@
             </w:pPr>
             <w:r>
               <w:rPr>
-                <w:rFonts w:ascii="Helvetica" w:hAnsi="Helvetica" w:cs="Helvetica"/>
-                <w:color w:val="000000"/>
-                <w:sz w:val="22"/>
-              </w:rPr>
-              <w:t xml:space="preserve"/>
-            </w:r>
-            <w:r>
-              <w:rPr>
-                <w:rFonts w:ascii="Helvetica" w:hAnsi="Helvetica" w:cs="Helvetica"/>
+                <w:rFonts w:ascii="Times New Roman" w:hAnsi="Times New Roman" w:cs="Times New Roman"/>
+                <w:color w:val="000000"/>
+                <w:sz w:val="22"/>
+              </w:rPr>
+              <w:t xml:space="preserve"/>
+            </w:r>
+            <w:r>
+              <w:rPr>
+                <w:rFonts w:ascii="Times New Roman" w:hAnsi="Times New Roman" w:cs="Times New Roman"/>
                 <w:color w:val="000000"/>
                 <w:sz w:val="22"/>
               </w:rPr>
@@ -3175,15 +3175,15 @@
             </w:pPr>
             <w:r>
               <w:rPr>
-                <w:rFonts w:ascii="Helvetica" w:hAnsi="Helvetica" w:cs="Helvetica"/>
-                <w:color w:val="000000"/>
-                <w:sz w:val="22"/>
-              </w:rPr>
-              <w:t xml:space="preserve"/>
-            </w:r>
-            <w:r>
-              <w:rPr>
-                <w:rFonts w:ascii="Helvetica" w:hAnsi="Helvetica" w:cs="Helvetica"/>
+                <w:rFonts w:ascii="Times New Roman" w:hAnsi="Times New Roman" w:cs="Times New Roman"/>
+                <w:color w:val="000000"/>
+                <w:sz w:val="22"/>
+              </w:rPr>
+              <w:t xml:space="preserve"/>
+            </w:r>
+            <w:r>
+              <w:rPr>
+                <w:rFonts w:ascii="Times New Roman" w:hAnsi="Times New Roman" w:cs="Times New Roman"/>
                 <w:color w:val="000000"/>
                 <w:sz w:val="22"/>
               </w:rPr>
@@ -3205,15 +3205,15 @@
             </w:pPr>
             <w:r>
               <w:rPr>
-                <w:rFonts w:ascii="Helvetica" w:hAnsi="Helvetica" w:cs="Helvetica"/>
-                <w:color w:val="000000"/>
-                <w:sz w:val="22"/>
-              </w:rPr>
-              <w:t xml:space="preserve"/>
-            </w:r>
-            <w:r>
-              <w:rPr>
-                <w:rFonts w:ascii="Helvetica" w:hAnsi="Helvetica" w:cs="Helvetica"/>
+                <w:rFonts w:ascii="Times New Roman" w:hAnsi="Times New Roman" w:cs="Times New Roman"/>
+                <w:color w:val="000000"/>
+                <w:sz w:val="22"/>
+              </w:rPr>
+              <w:t xml:space="preserve"/>
+            </w:r>
+            <w:r>
+              <w:rPr>
+                <w:rFonts w:ascii="Times New Roman" w:hAnsi="Times New Roman" w:cs="Times New Roman"/>
                 <w:color w:val="000000"/>
                 <w:sz w:val="22"/>
               </w:rPr>
@@ -3235,15 +3235,15 @@
             </w:pPr>
             <w:r>
               <w:rPr>
-                <w:rFonts w:ascii="Helvetica" w:hAnsi="Helvetica" w:cs="Helvetica"/>
-                <w:color w:val="000000"/>
-                <w:sz w:val="22"/>
-              </w:rPr>
-              <w:t xml:space="preserve"/>
-            </w:r>
-            <w:r>
-              <w:rPr>
-                <w:rFonts w:ascii="Helvetica" w:hAnsi="Helvetica" w:cs="Helvetica"/>
+                <w:rFonts w:ascii="Times New Roman" w:hAnsi="Times New Roman" w:cs="Times New Roman"/>
+                <w:color w:val="000000"/>
+                <w:sz w:val="22"/>
+              </w:rPr>
+              <w:t xml:space="preserve"/>
+            </w:r>
+            <w:r>
+              <w:rPr>
+                <w:rFonts w:ascii="Times New Roman" w:hAnsi="Times New Roman" w:cs="Times New Roman"/>
                 <w:color w:val="000000"/>
                 <w:sz w:val="22"/>
               </w:rPr>
@@ -3265,15 +3265,15 @@
             </w:pPr>
             <w:r>
               <w:rPr>
-                <w:rFonts w:ascii="Helvetica" w:hAnsi="Helvetica" w:cs="Helvetica"/>
-                <w:color w:val="000000"/>
-                <w:sz w:val="22"/>
-              </w:rPr>
-              <w:t xml:space="preserve"/>
-            </w:r>
-            <w:r>
-              <w:rPr>
-                <w:rFonts w:ascii="Helvetica" w:hAnsi="Helvetica" w:cs="Helvetica"/>
+                <w:rFonts w:ascii="Times New Roman" w:hAnsi="Times New Roman" w:cs="Times New Roman"/>
+                <w:color w:val="000000"/>
+                <w:sz w:val="22"/>
+              </w:rPr>
+              <w:t xml:space="preserve"/>
+            </w:r>
+            <w:r>
+              <w:rPr>
+                <w:rFonts w:ascii="Times New Roman" w:hAnsi="Times New Roman" w:cs="Times New Roman"/>
                 <w:color w:val="000000"/>
                 <w:sz w:val="22"/>
               </w:rPr>
@@ -3295,15 +3295,15 @@
             </w:pPr>
             <w:r>
               <w:rPr>
-                <w:rFonts w:ascii="Helvetica" w:hAnsi="Helvetica" w:cs="Helvetica"/>
-                <w:color w:val="000000"/>
-                <w:sz w:val="22"/>
-              </w:rPr>
-              <w:t xml:space="preserve"/>
-            </w:r>
-            <w:r>
-              <w:rPr>
-                <w:rFonts w:ascii="Helvetica" w:hAnsi="Helvetica" w:cs="Helvetica"/>
+                <w:rFonts w:ascii="Times New Roman" w:hAnsi="Times New Roman" w:cs="Times New Roman"/>
+                <w:color w:val="000000"/>
+                <w:sz w:val="22"/>
+              </w:rPr>
+              <w:t xml:space="preserve"/>
+            </w:r>
+            <w:r>
+              <w:rPr>
+                <w:rFonts w:ascii="Times New Roman" w:hAnsi="Times New Roman" w:cs="Times New Roman"/>
                 <w:color w:val="000000"/>
                 <w:sz w:val="22"/>
               </w:rPr>
@@ -3325,15 +3325,15 @@
             </w:pPr>
             <w:r>
               <w:rPr>
-                <w:rFonts w:ascii="Helvetica" w:hAnsi="Helvetica" w:cs="Helvetica"/>
-                <w:color w:val="000000"/>
-                <w:sz w:val="22"/>
-              </w:rPr>
-              <w:t xml:space="preserve"/>
-            </w:r>
-            <w:r>
-              <w:rPr>
-                <w:rFonts w:ascii="Helvetica" w:hAnsi="Helvetica" w:cs="Helvetica"/>
+                <w:rFonts w:ascii="Times New Roman" w:hAnsi="Times New Roman" w:cs="Times New Roman"/>
+                <w:color w:val="000000"/>
+                <w:sz w:val="22"/>
+              </w:rPr>
+              <w:t xml:space="preserve"/>
+            </w:r>
+            <w:r>
+              <w:rPr>
+                <w:rFonts w:ascii="Times New Roman" w:hAnsi="Times New Roman" w:cs="Times New Roman"/>
                 <w:color w:val="000000"/>
                 <w:sz w:val="22"/>
               </w:rPr>
@@ -3357,15 +3357,15 @@
             </w:pPr>
             <w:r>
               <w:rPr>
-                <w:rFonts w:ascii="Helvetica" w:hAnsi="Helvetica" w:cs="Helvetica"/>
-                <w:color w:val="000000"/>
-                <w:sz w:val="22"/>
-              </w:rPr>
-              <w:t xml:space="preserve"/>
-            </w:r>
-            <w:r>
-              <w:rPr>
-                <w:rFonts w:ascii="Helvetica" w:hAnsi="Helvetica" w:cs="Helvetica"/>
+                <w:rFonts w:ascii="Times New Roman" w:hAnsi="Times New Roman" w:cs="Times New Roman"/>
+                <w:color w:val="000000"/>
+                <w:sz w:val="22"/>
+              </w:rPr>
+              <w:t xml:space="preserve"/>
+            </w:r>
+            <w:r>
+              <w:rPr>
+                <w:rFonts w:ascii="Times New Roman" w:hAnsi="Times New Roman" w:cs="Times New Roman"/>
                 <w:color w:val="000000"/>
                 <w:sz w:val="22"/>
               </w:rPr>
@@ -3387,15 +3387,15 @@
             </w:pPr>
             <w:r>
               <w:rPr>
-                <w:rFonts w:ascii="Helvetica" w:hAnsi="Helvetica" w:cs="Helvetica"/>
-                <w:color w:val="000000"/>
-                <w:sz w:val="22"/>
-              </w:rPr>
-              <w:t xml:space="preserve"/>
-            </w:r>
-            <w:r>
-              <w:rPr>
-                <w:rFonts w:ascii="Helvetica" w:hAnsi="Helvetica" w:cs="Helvetica"/>
+                <w:rFonts w:ascii="Times New Roman" w:hAnsi="Times New Roman" w:cs="Times New Roman"/>
+                <w:color w:val="000000"/>
+                <w:sz w:val="22"/>
+              </w:rPr>
+              <w:t xml:space="preserve"/>
+            </w:r>
+            <w:r>
+              <w:rPr>
+                <w:rFonts w:ascii="Times New Roman" w:hAnsi="Times New Roman" w:cs="Times New Roman"/>
                 <w:color w:val="000000"/>
                 <w:sz w:val="22"/>
               </w:rPr>
@@ -3417,15 +3417,15 @@
             </w:pPr>
             <w:r>
               <w:rPr>
-                <w:rFonts w:ascii="Helvetica" w:hAnsi="Helvetica" w:cs="Helvetica"/>
-                <w:color w:val="000000"/>
-                <w:sz w:val="22"/>
-              </w:rPr>
-              <w:t xml:space="preserve"/>
-            </w:r>
-            <w:r>
-              <w:rPr>
-                <w:rFonts w:ascii="Helvetica" w:hAnsi="Helvetica" w:cs="Helvetica"/>
+                <w:rFonts w:ascii="Times New Roman" w:hAnsi="Times New Roman" w:cs="Times New Roman"/>
+                <w:color w:val="000000"/>
+                <w:sz w:val="22"/>
+              </w:rPr>
+              <w:t xml:space="preserve"/>
+            </w:r>
+            <w:r>
+              <w:rPr>
+                <w:rFonts w:ascii="Times New Roman" w:hAnsi="Times New Roman" w:cs="Times New Roman"/>
                 <w:color w:val="000000"/>
                 <w:sz w:val="22"/>
               </w:rPr>
@@ -3447,15 +3447,15 @@
             </w:pPr>
             <w:r>
               <w:rPr>
-                <w:rFonts w:ascii="Helvetica" w:hAnsi="Helvetica" w:cs="Helvetica"/>
-                <w:color w:val="000000"/>
-                <w:sz w:val="22"/>
-              </w:rPr>
-              <w:t xml:space="preserve"/>
-            </w:r>
-            <w:r>
-              <w:rPr>
-                <w:rFonts w:ascii="Helvetica" w:hAnsi="Helvetica" w:cs="Helvetica"/>
+                <w:rFonts w:ascii="Times New Roman" w:hAnsi="Times New Roman" w:cs="Times New Roman"/>
+                <w:color w:val="000000"/>
+                <w:sz w:val="22"/>
+              </w:rPr>
+              <w:t xml:space="preserve"/>
+            </w:r>
+            <w:r>
+              <w:rPr>
+                <w:rFonts w:ascii="Times New Roman" w:hAnsi="Times New Roman" w:cs="Times New Roman"/>
                 <w:color w:val="000000"/>
                 <w:sz w:val="22"/>
               </w:rPr>
@@ -3477,15 +3477,15 @@
             </w:pPr>
             <w:r>
               <w:rPr>
-                <w:rFonts w:ascii="Helvetica" w:hAnsi="Helvetica" w:cs="Helvetica"/>
-                <w:color w:val="000000"/>
-                <w:sz w:val="22"/>
-              </w:rPr>
-              <w:t xml:space="preserve"/>
-            </w:r>
-            <w:r>
-              <w:rPr>
-                <w:rFonts w:ascii="Helvetica" w:hAnsi="Helvetica" w:cs="Helvetica"/>
+                <w:rFonts w:ascii="Times New Roman" w:hAnsi="Times New Roman" w:cs="Times New Roman"/>
+                <w:color w:val="000000"/>
+                <w:sz w:val="22"/>
+              </w:rPr>
+              <w:t xml:space="preserve"/>
+            </w:r>
+            <w:r>
+              <w:rPr>
+                <w:rFonts w:ascii="Times New Roman" w:hAnsi="Times New Roman" w:cs="Times New Roman"/>
                 <w:color w:val="000000"/>
                 <w:sz w:val="22"/>
               </w:rPr>
@@ -3507,15 +3507,15 @@
             </w:pPr>
             <w:r>
               <w:rPr>
-                <w:rFonts w:ascii="Helvetica" w:hAnsi="Helvetica" w:cs="Helvetica"/>
-                <w:color w:val="000000"/>
-                <w:sz w:val="22"/>
-              </w:rPr>
-              <w:t xml:space="preserve"/>
-            </w:r>
-            <w:r>
-              <w:rPr>
-                <w:rFonts w:ascii="Helvetica" w:hAnsi="Helvetica" w:cs="Helvetica"/>
+                <w:rFonts w:ascii="Times New Roman" w:hAnsi="Times New Roman" w:cs="Times New Roman"/>
+                <w:color w:val="000000"/>
+                <w:sz w:val="22"/>
+              </w:rPr>
+              <w:t xml:space="preserve"/>
+            </w:r>
+            <w:r>
+              <w:rPr>
+                <w:rFonts w:ascii="Times New Roman" w:hAnsi="Times New Roman" w:cs="Times New Roman"/>
                 <w:color w:val="000000"/>
                 <w:sz w:val="22"/>
               </w:rPr>
@@ -3537,15 +3537,15 @@
             </w:pPr>
             <w:r>
               <w:rPr>
-                <w:rFonts w:ascii="Helvetica" w:hAnsi="Helvetica" w:cs="Helvetica"/>
-                <w:color w:val="000000"/>
-                <w:sz w:val="22"/>
-              </w:rPr>
-              <w:t xml:space="preserve"/>
-            </w:r>
-            <w:r>
-              <w:rPr>
-                <w:rFonts w:ascii="Helvetica" w:hAnsi="Helvetica" w:cs="Helvetica"/>
+                <w:rFonts w:ascii="Times New Roman" w:hAnsi="Times New Roman" w:cs="Times New Roman"/>
+                <w:color w:val="000000"/>
+                <w:sz w:val="22"/>
+              </w:rPr>
+              <w:t xml:space="preserve"/>
+            </w:r>
+            <w:r>
+              <w:rPr>
+                <w:rFonts w:ascii="Times New Roman" w:hAnsi="Times New Roman" w:cs="Times New Roman"/>
                 <w:color w:val="000000"/>
                 <w:sz w:val="22"/>
               </w:rPr>
@@ -3567,15 +3567,15 @@
             </w:pPr>
             <w:r>
               <w:rPr>
-                <w:rFonts w:ascii="Helvetica" w:hAnsi="Helvetica" w:cs="Helvetica"/>
-                <w:color w:val="000000"/>
-                <w:sz w:val="22"/>
-              </w:rPr>
-              <w:t xml:space="preserve"/>
-            </w:r>
-            <w:r>
-              <w:rPr>
-                <w:rFonts w:ascii="Helvetica" w:hAnsi="Helvetica" w:cs="Helvetica"/>
+                <w:rFonts w:ascii="Times New Roman" w:hAnsi="Times New Roman" w:cs="Times New Roman"/>
+                <w:color w:val="000000"/>
+                <w:sz w:val="22"/>
+              </w:rPr>
+              <w:t xml:space="preserve"/>
+            </w:r>
+            <w:r>
+              <w:rPr>
+                <w:rFonts w:ascii="Times New Roman" w:hAnsi="Times New Roman" w:cs="Times New Roman"/>
                 <w:color w:val="000000"/>
                 <w:sz w:val="22"/>
               </w:rPr>
@@ -3597,15 +3597,15 @@
             </w:pPr>
             <w:r>
               <w:rPr>
-                <w:rFonts w:ascii="Helvetica" w:hAnsi="Helvetica" w:cs="Helvetica"/>
-                <w:color w:val="000000"/>
-                <w:sz w:val="22"/>
-              </w:rPr>
-              <w:t xml:space="preserve"/>
-            </w:r>
-            <w:r>
-              <w:rPr>
-                <w:rFonts w:ascii="Helvetica" w:hAnsi="Helvetica" w:cs="Helvetica"/>
+                <w:rFonts w:ascii="Times New Roman" w:hAnsi="Times New Roman" w:cs="Times New Roman"/>
+                <w:color w:val="000000"/>
+                <w:sz w:val="22"/>
+              </w:rPr>
+              <w:t xml:space="preserve"/>
+            </w:r>
+            <w:r>
+              <w:rPr>
+                <w:rFonts w:ascii="Times New Roman" w:hAnsi="Times New Roman" w:cs="Times New Roman"/>
                 <w:color w:val="000000"/>
                 <w:sz w:val="22"/>
               </w:rPr>
@@ -3627,15 +3627,15 @@
             </w:pPr>
             <w:r>
               <w:rPr>
-                <w:rFonts w:ascii="Helvetica" w:hAnsi="Helvetica" w:cs="Helvetica"/>
-                <w:color w:val="000000"/>
-                <w:sz w:val="22"/>
-              </w:rPr>
-              <w:t xml:space="preserve"/>
-            </w:r>
-            <w:r>
-              <w:rPr>
-                <w:rFonts w:ascii="Helvetica" w:hAnsi="Helvetica" w:cs="Helvetica"/>
+                <w:rFonts w:ascii="Times New Roman" w:hAnsi="Times New Roman" w:cs="Times New Roman"/>
+                <w:color w:val="000000"/>
+                <w:sz w:val="22"/>
+              </w:rPr>
+              <w:t xml:space="preserve"/>
+            </w:r>
+            <w:r>
+              <w:rPr>
+                <w:rFonts w:ascii="Times New Roman" w:hAnsi="Times New Roman" w:cs="Times New Roman"/>
                 <w:color w:val="000000"/>
                 <w:sz w:val="22"/>
               </w:rPr>
@@ -3657,15 +3657,15 @@
             </w:pPr>
             <w:r>
               <w:rPr>
-                <w:rFonts w:ascii="Helvetica" w:hAnsi="Helvetica" w:cs="Helvetica"/>
-                <w:color w:val="000000"/>
-                <w:sz w:val="22"/>
-              </w:rPr>
-              <w:t xml:space="preserve"/>
-            </w:r>
-            <w:r>
-              <w:rPr>
-                <w:rFonts w:ascii="Helvetica" w:hAnsi="Helvetica" w:cs="Helvetica"/>
+                <w:rFonts w:ascii="Times New Roman" w:hAnsi="Times New Roman" w:cs="Times New Roman"/>
+                <w:color w:val="000000"/>
+                <w:sz w:val="22"/>
+              </w:rPr>
+              <w:t xml:space="preserve"/>
+            </w:r>
+            <w:r>
+              <w:rPr>
+                <w:rFonts w:ascii="Times New Roman" w:hAnsi="Times New Roman" w:cs="Times New Roman"/>
                 <w:color w:val="000000"/>
                 <w:sz w:val="22"/>
               </w:rPr>
@@ -3689,15 +3689,15 @@
             </w:pPr>
             <w:r>
               <w:rPr>
-                <w:rFonts w:ascii="Helvetica" w:hAnsi="Helvetica" w:cs="Helvetica"/>
-                <w:color w:val="000000"/>
-                <w:sz w:val="22"/>
-              </w:rPr>
-              <w:t xml:space="preserve"/>
-            </w:r>
-            <w:r>
-              <w:rPr>
-                <w:rFonts w:ascii="Helvetica" w:hAnsi="Helvetica" w:cs="Helvetica"/>
+                <w:rFonts w:ascii="Times New Roman" w:hAnsi="Times New Roman" w:cs="Times New Roman"/>
+                <w:color w:val="000000"/>
+                <w:sz w:val="22"/>
+              </w:rPr>
+              <w:t xml:space="preserve"/>
+            </w:r>
+            <w:r>
+              <w:rPr>
+                <w:rFonts w:ascii="Times New Roman" w:hAnsi="Times New Roman" w:cs="Times New Roman"/>
                 <w:color w:val="000000"/>
                 <w:sz w:val="22"/>
               </w:rPr>
@@ -3719,15 +3719,15 @@
             </w:pPr>
             <w:r>
               <w:rPr>
-                <w:rFonts w:ascii="Helvetica" w:hAnsi="Helvetica" w:cs="Helvetica"/>
-                <w:color w:val="000000"/>
-                <w:sz w:val="22"/>
-              </w:rPr>
-              <w:t xml:space="preserve"/>
-            </w:r>
-            <w:r>
-              <w:rPr>
-                <w:rFonts w:ascii="Helvetica" w:hAnsi="Helvetica" w:cs="Helvetica"/>
+                <w:rFonts w:ascii="Times New Roman" w:hAnsi="Times New Roman" w:cs="Times New Roman"/>
+                <w:color w:val="000000"/>
+                <w:sz w:val="22"/>
+              </w:rPr>
+              <w:t xml:space="preserve"/>
+            </w:r>
+            <w:r>
+              <w:rPr>
+                <w:rFonts w:ascii="Times New Roman" w:hAnsi="Times New Roman" w:cs="Times New Roman"/>
                 <w:color w:val="000000"/>
                 <w:sz w:val="22"/>
               </w:rPr>
@@ -3749,15 +3749,15 @@
             </w:pPr>
             <w:r>
               <w:rPr>
-                <w:rFonts w:ascii="Helvetica" w:hAnsi="Helvetica" w:cs="Helvetica"/>
-                <w:color w:val="000000"/>
-                <w:sz w:val="22"/>
-              </w:rPr>
-              <w:t xml:space="preserve"/>
-            </w:r>
-            <w:r>
-              <w:rPr>
-                <w:rFonts w:ascii="Helvetica" w:hAnsi="Helvetica" w:cs="Helvetica"/>
+                <w:rFonts w:ascii="Times New Roman" w:hAnsi="Times New Roman" w:cs="Times New Roman"/>
+                <w:color w:val="000000"/>
+                <w:sz w:val="22"/>
+              </w:rPr>
+              <w:t xml:space="preserve"/>
+            </w:r>
+            <w:r>
+              <w:rPr>
+                <w:rFonts w:ascii="Times New Roman" w:hAnsi="Times New Roman" w:cs="Times New Roman"/>
                 <w:color w:val="000000"/>
                 <w:sz w:val="22"/>
               </w:rPr>
@@ -3779,15 +3779,15 @@
             </w:pPr>
             <w:r>
               <w:rPr>
-                <w:rFonts w:ascii="Helvetica" w:hAnsi="Helvetica" w:cs="Helvetica"/>
-                <w:color w:val="000000"/>
-                <w:sz w:val="22"/>
-              </w:rPr>
-              <w:t xml:space="preserve"/>
-            </w:r>
-            <w:r>
-              <w:rPr>
-                <w:rFonts w:ascii="Helvetica" w:hAnsi="Helvetica" w:cs="Helvetica"/>
+                <w:rFonts w:ascii="Times New Roman" w:hAnsi="Times New Roman" w:cs="Times New Roman"/>
+                <w:color w:val="000000"/>
+                <w:sz w:val="22"/>
+              </w:rPr>
+              <w:t xml:space="preserve"/>
+            </w:r>
+            <w:r>
+              <w:rPr>
+                <w:rFonts w:ascii="Times New Roman" w:hAnsi="Times New Roman" w:cs="Times New Roman"/>
                 <w:color w:val="000000"/>
                 <w:sz w:val="22"/>
               </w:rPr>
@@ -3809,15 +3809,15 @@
             </w:pPr>
             <w:r>
               <w:rPr>
-                <w:rFonts w:ascii="Helvetica" w:hAnsi="Helvetica" w:cs="Helvetica"/>
-                <w:color w:val="000000"/>
-                <w:sz w:val="22"/>
-              </w:rPr>
-              <w:t xml:space="preserve"/>
-            </w:r>
-            <w:r>
-              <w:rPr>
-                <w:rFonts w:ascii="Helvetica" w:hAnsi="Helvetica" w:cs="Helvetica"/>
+                <w:rFonts w:ascii="Times New Roman" w:hAnsi="Times New Roman" w:cs="Times New Roman"/>
+                <w:color w:val="000000"/>
+                <w:sz w:val="22"/>
+              </w:rPr>
+              <w:t xml:space="preserve"/>
+            </w:r>
+            <w:r>
+              <w:rPr>
+                <w:rFonts w:ascii="Times New Roman" w:hAnsi="Times New Roman" w:cs="Times New Roman"/>
                 <w:color w:val="000000"/>
                 <w:sz w:val="22"/>
               </w:rPr>
@@ -3839,15 +3839,15 @@
             </w:pPr>
             <w:r>
               <w:rPr>
-                <w:rFonts w:ascii="Helvetica" w:hAnsi="Helvetica" w:cs="Helvetica"/>
-                <w:color w:val="000000"/>
-                <w:sz w:val="22"/>
-              </w:rPr>
-              <w:t xml:space="preserve"/>
-            </w:r>
-            <w:r>
-              <w:rPr>
-                <w:rFonts w:ascii="Helvetica" w:hAnsi="Helvetica" w:cs="Helvetica"/>
+                <w:rFonts w:ascii="Times New Roman" w:hAnsi="Times New Roman" w:cs="Times New Roman"/>
+                <w:color w:val="000000"/>
+                <w:sz w:val="22"/>
+              </w:rPr>
+              <w:t xml:space="preserve"/>
+            </w:r>
+            <w:r>
+              <w:rPr>
+                <w:rFonts w:ascii="Times New Roman" w:hAnsi="Times New Roman" w:cs="Times New Roman"/>
                 <w:color w:val="000000"/>
                 <w:sz w:val="22"/>
               </w:rPr>
@@ -3869,15 +3869,15 @@
             </w:pPr>
             <w:r>
               <w:rPr>
-                <w:rFonts w:ascii="Helvetica" w:hAnsi="Helvetica" w:cs="Helvetica"/>
-                <w:color w:val="000000"/>
-                <w:sz w:val="22"/>
-              </w:rPr>
-              <w:t xml:space="preserve"/>
-            </w:r>
-            <w:r>
-              <w:rPr>
-                <w:rFonts w:ascii="Helvetica" w:hAnsi="Helvetica" w:cs="Helvetica"/>
+                <w:rFonts w:ascii="Times New Roman" w:hAnsi="Times New Roman" w:cs="Times New Roman"/>
+                <w:color w:val="000000"/>
+                <w:sz w:val="22"/>
+              </w:rPr>
+              <w:t xml:space="preserve"/>
+            </w:r>
+            <w:r>
+              <w:rPr>
+                <w:rFonts w:ascii="Times New Roman" w:hAnsi="Times New Roman" w:cs="Times New Roman"/>
                 <w:color w:val="000000"/>
                 <w:sz w:val="22"/>
               </w:rPr>
@@ -3899,15 +3899,15 @@
             </w:pPr>
             <w:r>
               <w:rPr>
-                <w:rFonts w:ascii="Helvetica" w:hAnsi="Helvetica" w:cs="Helvetica"/>
-                <w:color w:val="000000"/>
-                <w:sz w:val="22"/>
-              </w:rPr>
-              <w:t xml:space="preserve"/>
-            </w:r>
-            <w:r>
-              <w:rPr>
-                <w:rFonts w:ascii="Helvetica" w:hAnsi="Helvetica" w:cs="Helvetica"/>
+                <w:rFonts w:ascii="Times New Roman" w:hAnsi="Times New Roman" w:cs="Times New Roman"/>
+                <w:color w:val="000000"/>
+                <w:sz w:val="22"/>
+              </w:rPr>
+              <w:t xml:space="preserve"/>
+            </w:r>
+            <w:r>
+              <w:rPr>
+                <w:rFonts w:ascii="Times New Roman" w:hAnsi="Times New Roman" w:cs="Times New Roman"/>
                 <w:color w:val="000000"/>
                 <w:sz w:val="22"/>
               </w:rPr>
@@ -3929,15 +3929,15 @@
             </w:pPr>
             <w:r>
               <w:rPr>
-                <w:rFonts w:ascii="Helvetica" w:hAnsi="Helvetica" w:cs="Helvetica"/>
-                <w:color w:val="000000"/>
-                <w:sz w:val="22"/>
-              </w:rPr>
-              <w:t xml:space="preserve"/>
-            </w:r>
-            <w:r>
-              <w:rPr>
-                <w:rFonts w:ascii="Helvetica" w:hAnsi="Helvetica" w:cs="Helvetica"/>
+                <w:rFonts w:ascii="Times New Roman" w:hAnsi="Times New Roman" w:cs="Times New Roman"/>
+                <w:color w:val="000000"/>
+                <w:sz w:val="22"/>
+              </w:rPr>
+              <w:t xml:space="preserve"/>
+            </w:r>
+            <w:r>
+              <w:rPr>
+                <w:rFonts w:ascii="Times New Roman" w:hAnsi="Times New Roman" w:cs="Times New Roman"/>
                 <w:color w:val="000000"/>
                 <w:sz w:val="22"/>
               </w:rPr>
@@ -3959,15 +3959,15 @@
             </w:pPr>
             <w:r>
               <w:rPr>
-                <w:rFonts w:ascii="Helvetica" w:hAnsi="Helvetica" w:cs="Helvetica"/>
-                <w:color w:val="000000"/>
-                <w:sz w:val="22"/>
-              </w:rPr>
-              <w:t xml:space="preserve"/>
-            </w:r>
-            <w:r>
-              <w:rPr>
-                <w:rFonts w:ascii="Helvetica" w:hAnsi="Helvetica" w:cs="Helvetica"/>
+                <w:rFonts w:ascii="Times New Roman" w:hAnsi="Times New Roman" w:cs="Times New Roman"/>
+                <w:color w:val="000000"/>
+                <w:sz w:val="22"/>
+              </w:rPr>
+              <w:t xml:space="preserve"/>
+            </w:r>
+            <w:r>
+              <w:rPr>
+                <w:rFonts w:ascii="Times New Roman" w:hAnsi="Times New Roman" w:cs="Times New Roman"/>
                 <w:color w:val="000000"/>
                 <w:sz w:val="22"/>
               </w:rPr>
@@ -3989,15 +3989,15 @@
             </w:pPr>
             <w:r>
               <w:rPr>
-                <w:rFonts w:ascii="Helvetica" w:hAnsi="Helvetica" w:cs="Helvetica"/>
-                <w:color w:val="000000"/>
-                <w:sz w:val="22"/>
-              </w:rPr>
-              <w:t xml:space="preserve"/>
-            </w:r>
-            <w:r>
-              <w:rPr>
-                <w:rFonts w:ascii="Helvetica" w:hAnsi="Helvetica" w:cs="Helvetica"/>
+                <w:rFonts w:ascii="Times New Roman" w:hAnsi="Times New Roman" w:cs="Times New Roman"/>
+                <w:color w:val="000000"/>
+                <w:sz w:val="22"/>
+              </w:rPr>
+              <w:t xml:space="preserve"/>
+            </w:r>
+            <w:r>
+              <w:rPr>
+                <w:rFonts w:ascii="Times New Roman" w:hAnsi="Times New Roman" w:cs="Times New Roman"/>
                 <w:color w:val="000000"/>
                 <w:sz w:val="22"/>
               </w:rPr>
@@ -4021,15 +4021,15 @@
             </w:pPr>
             <w:r>
               <w:rPr>
-                <w:rFonts w:ascii="Helvetica" w:hAnsi="Helvetica" w:cs="Helvetica"/>
-                <w:color w:val="000000"/>
-                <w:sz w:val="22"/>
-              </w:rPr>
-              <w:t xml:space="preserve"/>
-            </w:r>
-            <w:r>
-              <w:rPr>
-                <w:rFonts w:ascii="Helvetica" w:hAnsi="Helvetica" w:cs="Helvetica"/>
+                <w:rFonts w:ascii="Times New Roman" w:hAnsi="Times New Roman" w:cs="Times New Roman"/>
+                <w:color w:val="000000"/>
+                <w:sz w:val="22"/>
+              </w:rPr>
+              <w:t xml:space="preserve"/>
+            </w:r>
+            <w:r>
+              <w:rPr>
+                <w:rFonts w:ascii="Times New Roman" w:hAnsi="Times New Roman" w:cs="Times New Roman"/>
                 <w:color w:val="000000"/>
                 <w:sz w:val="22"/>
               </w:rPr>
@@ -4051,15 +4051,15 @@
             </w:pPr>
             <w:r>
               <w:rPr>
-                <w:rFonts w:ascii="Helvetica" w:hAnsi="Helvetica" w:cs="Helvetica"/>
-                <w:color w:val="000000"/>
-                <w:sz w:val="22"/>
-              </w:rPr>
-              <w:t xml:space="preserve"/>
-            </w:r>
-            <w:r>
-              <w:rPr>
-                <w:rFonts w:ascii="Helvetica" w:hAnsi="Helvetica" w:cs="Helvetica"/>
+                <w:rFonts w:ascii="Times New Roman" w:hAnsi="Times New Roman" w:cs="Times New Roman"/>
+                <w:color w:val="000000"/>
+                <w:sz w:val="22"/>
+              </w:rPr>
+              <w:t xml:space="preserve"/>
+            </w:r>
+            <w:r>
+              <w:rPr>
+                <w:rFonts w:ascii="Times New Roman" w:hAnsi="Times New Roman" w:cs="Times New Roman"/>
                 <w:color w:val="000000"/>
                 <w:sz w:val="22"/>
               </w:rPr>
@@ -4081,15 +4081,15 @@
             </w:pPr>
             <w:r>
               <w:rPr>
-                <w:rFonts w:ascii="Helvetica" w:hAnsi="Helvetica" w:cs="Helvetica"/>
-                <w:color w:val="000000"/>
-                <w:sz w:val="22"/>
-              </w:rPr>
-              <w:t xml:space="preserve"/>
-            </w:r>
-            <w:r>
-              <w:rPr>
-                <w:rFonts w:ascii="Helvetica" w:hAnsi="Helvetica" w:cs="Helvetica"/>
+                <w:rFonts w:ascii="Times New Roman" w:hAnsi="Times New Roman" w:cs="Times New Roman"/>
+                <w:color w:val="000000"/>
+                <w:sz w:val="22"/>
+              </w:rPr>
+              <w:t xml:space="preserve"/>
+            </w:r>
+            <w:r>
+              <w:rPr>
+                <w:rFonts w:ascii="Times New Roman" w:hAnsi="Times New Roman" w:cs="Times New Roman"/>
                 <w:color w:val="000000"/>
                 <w:sz w:val="22"/>
               </w:rPr>
@@ -4111,15 +4111,15 @@
             </w:pPr>
             <w:r>
               <w:rPr>
-                <w:rFonts w:ascii="Helvetica" w:hAnsi="Helvetica" w:cs="Helvetica"/>
-                <w:color w:val="000000"/>
-                <w:sz w:val="22"/>
-              </w:rPr>
-              <w:t xml:space="preserve"/>
-            </w:r>
-            <w:r>
-              <w:rPr>
-                <w:rFonts w:ascii="Helvetica" w:hAnsi="Helvetica" w:cs="Helvetica"/>
+                <w:rFonts w:ascii="Times New Roman" w:hAnsi="Times New Roman" w:cs="Times New Roman"/>
+                <w:color w:val="000000"/>
+                <w:sz w:val="22"/>
+              </w:rPr>
+              <w:t xml:space="preserve"/>
+            </w:r>
+            <w:r>
+              <w:rPr>
+                <w:rFonts w:ascii="Times New Roman" w:hAnsi="Times New Roman" w:cs="Times New Roman"/>
                 <w:color w:val="000000"/>
                 <w:sz w:val="22"/>
               </w:rPr>
@@ -4141,15 +4141,15 @@
             </w:pPr>
             <w:r>
               <w:rPr>
-                <w:rFonts w:ascii="Helvetica" w:hAnsi="Helvetica" w:cs="Helvetica"/>
-                <w:color w:val="000000"/>
-                <w:sz w:val="22"/>
-              </w:rPr>
-              <w:t xml:space="preserve"/>
-            </w:r>
-            <w:r>
-              <w:rPr>
-                <w:rFonts w:ascii="Helvetica" w:hAnsi="Helvetica" w:cs="Helvetica"/>
+                <w:rFonts w:ascii="Times New Roman" w:hAnsi="Times New Roman" w:cs="Times New Roman"/>
+                <w:color w:val="000000"/>
+                <w:sz w:val="22"/>
+              </w:rPr>
+              <w:t xml:space="preserve"/>
+            </w:r>
+            <w:r>
+              <w:rPr>
+                <w:rFonts w:ascii="Times New Roman" w:hAnsi="Times New Roman" w:cs="Times New Roman"/>
                 <w:color w:val="000000"/>
                 <w:sz w:val="22"/>
               </w:rPr>
@@ -4171,15 +4171,15 @@
             </w:pPr>
             <w:r>
               <w:rPr>
-                <w:rFonts w:ascii="Helvetica" w:hAnsi="Helvetica" w:cs="Helvetica"/>
-                <w:color w:val="000000"/>
-                <w:sz w:val="22"/>
-              </w:rPr>
-              <w:t xml:space="preserve"/>
-            </w:r>
-            <w:r>
-              <w:rPr>
-                <w:rFonts w:ascii="Helvetica" w:hAnsi="Helvetica" w:cs="Helvetica"/>
+                <w:rFonts w:ascii="Times New Roman" w:hAnsi="Times New Roman" w:cs="Times New Roman"/>
+                <w:color w:val="000000"/>
+                <w:sz w:val="22"/>
+              </w:rPr>
+              <w:t xml:space="preserve"/>
+            </w:r>
+            <w:r>
+              <w:rPr>
+                <w:rFonts w:ascii="Times New Roman" w:hAnsi="Times New Roman" w:cs="Times New Roman"/>
                 <w:color w:val="000000"/>
                 <w:sz w:val="22"/>
               </w:rPr>
@@ -4201,15 +4201,15 @@
             </w:pPr>
             <w:r>
               <w:rPr>
-                <w:rFonts w:ascii="Helvetica" w:hAnsi="Helvetica" w:cs="Helvetica"/>
-                <w:color w:val="000000"/>
-                <w:sz w:val="22"/>
-              </w:rPr>
-              <w:t xml:space="preserve"/>
-            </w:r>
-            <w:r>
-              <w:rPr>
-                <w:rFonts w:ascii="Helvetica" w:hAnsi="Helvetica" w:cs="Helvetica"/>
+                <w:rFonts w:ascii="Times New Roman" w:hAnsi="Times New Roman" w:cs="Times New Roman"/>
+                <w:color w:val="000000"/>
+                <w:sz w:val="22"/>
+              </w:rPr>
+              <w:t xml:space="preserve"/>
+            </w:r>
+            <w:r>
+              <w:rPr>
+                <w:rFonts w:ascii="Times New Roman" w:hAnsi="Times New Roman" w:cs="Times New Roman"/>
                 <w:color w:val="000000"/>
                 <w:sz w:val="22"/>
               </w:rPr>
@@ -4231,15 +4231,15 @@
             </w:pPr>
             <w:r>
               <w:rPr>
-                <w:rFonts w:ascii="Helvetica" w:hAnsi="Helvetica" w:cs="Helvetica"/>
-                <w:color w:val="000000"/>
-                <w:sz w:val="22"/>
-              </w:rPr>
-              <w:t xml:space="preserve"/>
-            </w:r>
-            <w:r>
-              <w:rPr>
-                <w:rFonts w:ascii="Helvetica" w:hAnsi="Helvetica" w:cs="Helvetica"/>
+                <w:rFonts w:ascii="Times New Roman" w:hAnsi="Times New Roman" w:cs="Times New Roman"/>
+                <w:color w:val="000000"/>
+                <w:sz w:val="22"/>
+              </w:rPr>
+              <w:t xml:space="preserve"/>
+            </w:r>
+            <w:r>
+              <w:rPr>
+                <w:rFonts w:ascii="Times New Roman" w:hAnsi="Times New Roman" w:cs="Times New Roman"/>
                 <w:color w:val="000000"/>
                 <w:sz w:val="22"/>
               </w:rPr>
@@ -4261,15 +4261,15 @@
             </w:pPr>
             <w:r>
               <w:rPr>
-                <w:rFonts w:ascii="Helvetica" w:hAnsi="Helvetica" w:cs="Helvetica"/>
-                <w:color w:val="000000"/>
-                <w:sz w:val="22"/>
-              </w:rPr>
-              <w:t xml:space="preserve"/>
-            </w:r>
-            <w:r>
-              <w:rPr>
-                <w:rFonts w:ascii="Helvetica" w:hAnsi="Helvetica" w:cs="Helvetica"/>
+                <w:rFonts w:ascii="Times New Roman" w:hAnsi="Times New Roman" w:cs="Times New Roman"/>
+                <w:color w:val="000000"/>
+                <w:sz w:val="22"/>
+              </w:rPr>
+              <w:t xml:space="preserve"/>
+            </w:r>
+            <w:r>
+              <w:rPr>
+                <w:rFonts w:ascii="Times New Roman" w:hAnsi="Times New Roman" w:cs="Times New Roman"/>
                 <w:color w:val="000000"/>
                 <w:sz w:val="22"/>
               </w:rPr>
@@ -4291,15 +4291,15 @@
             </w:pPr>
             <w:r>
               <w:rPr>
-                <w:rFonts w:ascii="Helvetica" w:hAnsi="Helvetica" w:cs="Helvetica"/>
-                <w:color w:val="000000"/>
-                <w:sz w:val="22"/>
-              </w:rPr>
-              <w:t xml:space="preserve"/>
-            </w:r>
-            <w:r>
-              <w:rPr>
-                <w:rFonts w:ascii="Helvetica" w:hAnsi="Helvetica" w:cs="Helvetica"/>
+                <w:rFonts w:ascii="Times New Roman" w:hAnsi="Times New Roman" w:cs="Times New Roman"/>
+                <w:color w:val="000000"/>
+                <w:sz w:val="22"/>
+              </w:rPr>
+              <w:t xml:space="preserve"/>
+            </w:r>
+            <w:r>
+              <w:rPr>
+                <w:rFonts w:ascii="Times New Roman" w:hAnsi="Times New Roman" w:cs="Times New Roman"/>
                 <w:color w:val="000000"/>
                 <w:sz w:val="22"/>
               </w:rPr>
@@ -4321,15 +4321,15 @@
             </w:pPr>
             <w:r>
               <w:rPr>
-                <w:rFonts w:ascii="Helvetica" w:hAnsi="Helvetica" w:cs="Helvetica"/>
-                <w:color w:val="000000"/>
-                <w:sz w:val="22"/>
-              </w:rPr>
-              <w:t xml:space="preserve"/>
-            </w:r>
-            <w:r>
-              <w:rPr>
-                <w:rFonts w:ascii="Helvetica" w:hAnsi="Helvetica" w:cs="Helvetica"/>
+                <w:rFonts w:ascii="Times New Roman" w:hAnsi="Times New Roman" w:cs="Times New Roman"/>
+                <w:color w:val="000000"/>
+                <w:sz w:val="22"/>
+              </w:rPr>
+              <w:t xml:space="preserve"/>
+            </w:r>
+            <w:r>
+              <w:rPr>
+                <w:rFonts w:ascii="Times New Roman" w:hAnsi="Times New Roman" w:cs="Times New Roman"/>
                 <w:color w:val="000000"/>
                 <w:sz w:val="22"/>
               </w:rPr>
@@ -4353,15 +4353,15 @@
             </w:pPr>
             <w:r>
               <w:rPr>
-                <w:rFonts w:ascii="Helvetica" w:hAnsi="Helvetica" w:cs="Helvetica"/>
-                <w:color w:val="000000"/>
-                <w:sz w:val="22"/>
-              </w:rPr>
-              <w:t xml:space="preserve"/>
-            </w:r>
-            <w:r>
-              <w:rPr>
-                <w:rFonts w:ascii="Helvetica" w:hAnsi="Helvetica" w:cs="Helvetica"/>
+                <w:rFonts w:ascii="Times New Roman" w:hAnsi="Times New Roman" w:cs="Times New Roman"/>
+                <w:color w:val="000000"/>
+                <w:sz w:val="22"/>
+              </w:rPr>
+              <w:t xml:space="preserve"/>
+            </w:r>
+            <w:r>
+              <w:rPr>
+                <w:rFonts w:ascii="Times New Roman" w:hAnsi="Times New Roman" w:cs="Times New Roman"/>
                 <w:color w:val="000000"/>
                 <w:sz w:val="22"/>
               </w:rPr>
@@ -4383,15 +4383,15 @@
             </w:pPr>
             <w:r>
               <w:rPr>
-                <w:rFonts w:ascii="Helvetica" w:hAnsi="Helvetica" w:cs="Helvetica"/>
-                <w:color w:val="000000"/>
-                <w:sz w:val="22"/>
-              </w:rPr>
-              <w:t xml:space="preserve"/>
-            </w:r>
-            <w:r>
-              <w:rPr>
-                <w:rFonts w:ascii="Helvetica" w:hAnsi="Helvetica" w:cs="Helvetica"/>
+                <w:rFonts w:ascii="Times New Roman" w:hAnsi="Times New Roman" w:cs="Times New Roman"/>
+                <w:color w:val="000000"/>
+                <w:sz w:val="22"/>
+              </w:rPr>
+              <w:t xml:space="preserve"/>
+            </w:r>
+            <w:r>
+              <w:rPr>
+                <w:rFonts w:ascii="Times New Roman" w:hAnsi="Times New Roman" w:cs="Times New Roman"/>
                 <w:color w:val="000000"/>
                 <w:sz w:val="22"/>
               </w:rPr>
@@ -4413,15 +4413,15 @@
             </w:pPr>
             <w:r>
               <w:rPr>
-                <w:rFonts w:ascii="Helvetica" w:hAnsi="Helvetica" w:cs="Helvetica"/>
-                <w:color w:val="000000"/>
-                <w:sz w:val="22"/>
-              </w:rPr>
-              <w:t xml:space="preserve"/>
-            </w:r>
-            <w:r>
-              <w:rPr>
-                <w:rFonts w:ascii="Helvetica" w:hAnsi="Helvetica" w:cs="Helvetica"/>
+                <w:rFonts w:ascii="Times New Roman" w:hAnsi="Times New Roman" w:cs="Times New Roman"/>
+                <w:color w:val="000000"/>
+                <w:sz w:val="22"/>
+              </w:rPr>
+              <w:t xml:space="preserve"/>
+            </w:r>
+            <w:r>
+              <w:rPr>
+                <w:rFonts w:ascii="Times New Roman" w:hAnsi="Times New Roman" w:cs="Times New Roman"/>
                 <w:color w:val="000000"/>
                 <w:sz w:val="22"/>
               </w:rPr>
@@ -4443,15 +4443,15 @@
             </w:pPr>
             <w:r>
               <w:rPr>
-                <w:rFonts w:ascii="Helvetica" w:hAnsi="Helvetica" w:cs="Helvetica"/>
-                <w:color w:val="000000"/>
-                <w:sz w:val="22"/>
-              </w:rPr>
-              <w:t xml:space="preserve"/>
-            </w:r>
-            <w:r>
-              <w:rPr>
-                <w:rFonts w:ascii="Helvetica" w:hAnsi="Helvetica" w:cs="Helvetica"/>
+                <w:rFonts w:ascii="Times New Roman" w:hAnsi="Times New Roman" w:cs="Times New Roman"/>
+                <w:color w:val="000000"/>
+                <w:sz w:val="22"/>
+              </w:rPr>
+              <w:t xml:space="preserve"/>
+            </w:r>
+            <w:r>
+              <w:rPr>
+                <w:rFonts w:ascii="Times New Roman" w:hAnsi="Times New Roman" w:cs="Times New Roman"/>
                 <w:color w:val="000000"/>
                 <w:sz w:val="22"/>
               </w:rPr>
@@ -4473,15 +4473,15 @@
             </w:pPr>
             <w:r>
               <w:rPr>
-                <w:rFonts w:ascii="Helvetica" w:hAnsi="Helvetica" w:cs="Helvetica"/>
-                <w:color w:val="000000"/>
-                <w:sz w:val="22"/>
-              </w:rPr>
-              <w:t xml:space="preserve"/>
-            </w:r>
-            <w:r>
-              <w:rPr>
-                <w:rFonts w:ascii="Helvetica" w:hAnsi="Helvetica" w:cs="Helvetica"/>
+                <w:rFonts w:ascii="Times New Roman" w:hAnsi="Times New Roman" w:cs="Times New Roman"/>
+                <w:color w:val="000000"/>
+                <w:sz w:val="22"/>
+              </w:rPr>
+              <w:t xml:space="preserve"/>
+            </w:r>
+            <w:r>
+              <w:rPr>
+                <w:rFonts w:ascii="Times New Roman" w:hAnsi="Times New Roman" w:cs="Times New Roman"/>
                 <w:color w:val="000000"/>
                 <w:sz w:val="22"/>
               </w:rPr>
@@ -4503,15 +4503,15 @@
             </w:pPr>
             <w:r>
               <w:rPr>
-                <w:rFonts w:ascii="Helvetica" w:hAnsi="Helvetica" w:cs="Helvetica"/>
-                <w:color w:val="000000"/>
-                <w:sz w:val="22"/>
-              </w:rPr>
-              <w:t xml:space="preserve"/>
-            </w:r>
-            <w:r>
-              <w:rPr>
-                <w:rFonts w:ascii="Helvetica" w:hAnsi="Helvetica" w:cs="Helvetica"/>
+                <w:rFonts w:ascii="Times New Roman" w:hAnsi="Times New Roman" w:cs="Times New Roman"/>
+                <w:color w:val="000000"/>
+                <w:sz w:val="22"/>
+              </w:rPr>
+              <w:t xml:space="preserve"/>
+            </w:r>
+            <w:r>
+              <w:rPr>
+                <w:rFonts w:ascii="Times New Roman" w:hAnsi="Times New Roman" w:cs="Times New Roman"/>
                 <w:color w:val="000000"/>
                 <w:sz w:val="22"/>
               </w:rPr>
@@ -4533,15 +4533,15 @@
             </w:pPr>
             <w:r>
               <w:rPr>
-                <w:rFonts w:ascii="Helvetica" w:hAnsi="Helvetica" w:cs="Helvetica"/>
-                <w:color w:val="000000"/>
-                <w:sz w:val="22"/>
-              </w:rPr>
-              <w:t xml:space="preserve"/>
-            </w:r>
-            <w:r>
-              <w:rPr>
-                <w:rFonts w:ascii="Helvetica" w:hAnsi="Helvetica" w:cs="Helvetica"/>
+                <w:rFonts w:ascii="Times New Roman" w:hAnsi="Times New Roman" w:cs="Times New Roman"/>
+                <w:color w:val="000000"/>
+                <w:sz w:val="22"/>
+              </w:rPr>
+              <w:t xml:space="preserve"/>
+            </w:r>
+            <w:r>
+              <w:rPr>
+                <w:rFonts w:ascii="Times New Roman" w:hAnsi="Times New Roman" w:cs="Times New Roman"/>
                 <w:color w:val="000000"/>
                 <w:sz w:val="22"/>
               </w:rPr>
@@ -4563,15 +4563,15 @@
             </w:pPr>
             <w:r>
               <w:rPr>
-                <w:rFonts w:ascii="Helvetica" w:hAnsi="Helvetica" w:cs="Helvetica"/>
-                <w:color w:val="000000"/>
-                <w:sz w:val="22"/>
-              </w:rPr>
-              <w:t xml:space="preserve"/>
-            </w:r>
-            <w:r>
-              <w:rPr>
-                <w:rFonts w:ascii="Helvetica" w:hAnsi="Helvetica" w:cs="Helvetica"/>
+                <w:rFonts w:ascii="Times New Roman" w:hAnsi="Times New Roman" w:cs="Times New Roman"/>
+                <w:color w:val="000000"/>
+                <w:sz w:val="22"/>
+              </w:rPr>
+              <w:t xml:space="preserve"/>
+            </w:r>
+            <w:r>
+              <w:rPr>
+                <w:rFonts w:ascii="Times New Roman" w:hAnsi="Times New Roman" w:cs="Times New Roman"/>
                 <w:color w:val="000000"/>
                 <w:sz w:val="22"/>
               </w:rPr>
@@ -4593,15 +4593,15 @@
             </w:pPr>
             <w:r>
               <w:rPr>
-                <w:rFonts w:ascii="Helvetica" w:hAnsi="Helvetica" w:cs="Helvetica"/>
-                <w:color w:val="000000"/>
-                <w:sz w:val="22"/>
-              </w:rPr>
-              <w:t xml:space="preserve"/>
-            </w:r>
-            <w:r>
-              <w:rPr>
-                <w:rFonts w:ascii="Helvetica" w:hAnsi="Helvetica" w:cs="Helvetica"/>
+                <w:rFonts w:ascii="Times New Roman" w:hAnsi="Times New Roman" w:cs="Times New Roman"/>
+                <w:color w:val="000000"/>
+                <w:sz w:val="22"/>
+              </w:rPr>
+              <w:t xml:space="preserve"/>
+            </w:r>
+            <w:r>
+              <w:rPr>
+                <w:rFonts w:ascii="Times New Roman" w:hAnsi="Times New Roman" w:cs="Times New Roman"/>
                 <w:color w:val="000000"/>
                 <w:sz w:val="22"/>
               </w:rPr>
@@ -4623,15 +4623,15 @@
             </w:pPr>
             <w:r>
               <w:rPr>
-                <w:rFonts w:ascii="Helvetica" w:hAnsi="Helvetica" w:cs="Helvetica"/>
-                <w:color w:val="000000"/>
-                <w:sz w:val="22"/>
-              </w:rPr>
-              <w:t xml:space="preserve"/>
-            </w:r>
-            <w:r>
-              <w:rPr>
-                <w:rFonts w:ascii="Helvetica" w:hAnsi="Helvetica" w:cs="Helvetica"/>
+                <w:rFonts w:ascii="Times New Roman" w:hAnsi="Times New Roman" w:cs="Times New Roman"/>
+                <w:color w:val="000000"/>
+                <w:sz w:val="22"/>
+              </w:rPr>
+              <w:t xml:space="preserve"/>
+            </w:r>
+            <w:r>
+              <w:rPr>
+                <w:rFonts w:ascii="Times New Roman" w:hAnsi="Times New Roman" w:cs="Times New Roman"/>
                 <w:color w:val="000000"/>
                 <w:sz w:val="22"/>
               </w:rPr>
@@ -4653,15 +4653,15 @@
             </w:pPr>
             <w:r>
               <w:rPr>
-                <w:rFonts w:ascii="Helvetica" w:hAnsi="Helvetica" w:cs="Helvetica"/>
-                <w:color w:val="000000"/>
-                <w:sz w:val="22"/>
-              </w:rPr>
-              <w:t xml:space="preserve"/>
-            </w:r>
-            <w:r>
-              <w:rPr>
-                <w:rFonts w:ascii="Helvetica" w:hAnsi="Helvetica" w:cs="Helvetica"/>
+                <w:rFonts w:ascii="Times New Roman" w:hAnsi="Times New Roman" w:cs="Times New Roman"/>
+                <w:color w:val="000000"/>
+                <w:sz w:val="22"/>
+              </w:rPr>
+              <w:t xml:space="preserve"/>
+            </w:r>
+            <w:r>
+              <w:rPr>
+                <w:rFonts w:ascii="Times New Roman" w:hAnsi="Times New Roman" w:cs="Times New Roman"/>
                 <w:color w:val="000000"/>
                 <w:sz w:val="22"/>
               </w:rPr>
@@ -4685,15 +4685,15 @@
             </w:pPr>
             <w:r>
               <w:rPr>
-                <w:rFonts w:ascii="Helvetica" w:hAnsi="Helvetica" w:cs="Helvetica"/>
-                <w:color w:val="000000"/>
-                <w:sz w:val="22"/>
-              </w:rPr>
-              <w:t xml:space="preserve"/>
-            </w:r>
-            <w:r>
-              <w:rPr>
-                <w:rFonts w:ascii="Helvetica" w:hAnsi="Helvetica" w:cs="Helvetica"/>
+                <w:rFonts w:ascii="Times New Roman" w:hAnsi="Times New Roman" w:cs="Times New Roman"/>
+                <w:color w:val="000000"/>
+                <w:sz w:val="22"/>
+              </w:rPr>
+              <w:t xml:space="preserve"/>
+            </w:r>
+            <w:r>
+              <w:rPr>
+                <w:rFonts w:ascii="Times New Roman" w:hAnsi="Times New Roman" w:cs="Times New Roman"/>
                 <w:color w:val="000000"/>
                 <w:sz w:val="22"/>
               </w:rPr>
@@ -4715,15 +4715,15 @@
             </w:pPr>
             <w:r>
               <w:rPr>
-                <w:rFonts w:ascii="Helvetica" w:hAnsi="Helvetica" w:cs="Helvetica"/>
-                <w:color w:val="000000"/>
-                <w:sz w:val="22"/>
-              </w:rPr>
-              <w:t xml:space="preserve"/>
-            </w:r>
-            <w:r>
-              <w:rPr>
-                <w:rFonts w:ascii="Helvetica" w:hAnsi="Helvetica" w:cs="Helvetica"/>
+                <w:rFonts w:ascii="Times New Roman" w:hAnsi="Times New Roman" w:cs="Times New Roman"/>
+                <w:color w:val="000000"/>
+                <w:sz w:val="22"/>
+              </w:rPr>
+              <w:t xml:space="preserve"/>
+            </w:r>
+            <w:r>
+              <w:rPr>
+                <w:rFonts w:ascii="Times New Roman" w:hAnsi="Times New Roman" w:cs="Times New Roman"/>
                 <w:color w:val="000000"/>
                 <w:sz w:val="22"/>
               </w:rPr>
@@ -4745,15 +4745,15 @@
             </w:pPr>
             <w:r>
               <w:rPr>
-                <w:rFonts w:ascii="Helvetica" w:hAnsi="Helvetica" w:cs="Helvetica"/>
-                <w:color w:val="000000"/>
-                <w:sz w:val="22"/>
-              </w:rPr>
-              <w:t xml:space="preserve"/>
-            </w:r>
-            <w:r>
-              <w:rPr>
-                <w:rFonts w:ascii="Helvetica" w:hAnsi="Helvetica" w:cs="Helvetica"/>
+                <w:rFonts w:ascii="Times New Roman" w:hAnsi="Times New Roman" w:cs="Times New Roman"/>
+                <w:color w:val="000000"/>
+                <w:sz w:val="22"/>
+              </w:rPr>
+              <w:t xml:space="preserve"/>
+            </w:r>
+            <w:r>
+              <w:rPr>
+                <w:rFonts w:ascii="Times New Roman" w:hAnsi="Times New Roman" w:cs="Times New Roman"/>
                 <w:color w:val="000000"/>
                 <w:sz w:val="22"/>
               </w:rPr>
@@ -4775,15 +4775,15 @@
             </w:pPr>
             <w:r>
               <w:rPr>
-                <w:rFonts w:ascii="Helvetica" w:hAnsi="Helvetica" w:cs="Helvetica"/>
-                <w:color w:val="000000"/>
-                <w:sz w:val="22"/>
-              </w:rPr>
-              <w:t xml:space="preserve"/>
-            </w:r>
-            <w:r>
-              <w:rPr>
-                <w:rFonts w:ascii="Helvetica" w:hAnsi="Helvetica" w:cs="Helvetica"/>
+                <w:rFonts w:ascii="Times New Roman" w:hAnsi="Times New Roman" w:cs="Times New Roman"/>
+                <w:color w:val="000000"/>
+                <w:sz w:val="22"/>
+              </w:rPr>
+              <w:t xml:space="preserve"/>
+            </w:r>
+            <w:r>
+              <w:rPr>
+                <w:rFonts w:ascii="Times New Roman" w:hAnsi="Times New Roman" w:cs="Times New Roman"/>
                 <w:color w:val="000000"/>
                 <w:sz w:val="22"/>
               </w:rPr>
@@ -4805,15 +4805,15 @@
             </w:pPr>
             <w:r>
               <w:rPr>
-                <w:rFonts w:ascii="Helvetica" w:hAnsi="Helvetica" w:cs="Helvetica"/>
-                <w:color w:val="000000"/>
-                <w:sz w:val="22"/>
-              </w:rPr>
-              <w:t xml:space="preserve"/>
-            </w:r>
-            <w:r>
-              <w:rPr>
-                <w:rFonts w:ascii="Helvetica" w:hAnsi="Helvetica" w:cs="Helvetica"/>
+                <w:rFonts w:ascii="Times New Roman" w:hAnsi="Times New Roman" w:cs="Times New Roman"/>
+                <w:color w:val="000000"/>
+                <w:sz w:val="22"/>
+              </w:rPr>
+              <w:t xml:space="preserve"/>
+            </w:r>
+            <w:r>
+              <w:rPr>
+                <w:rFonts w:ascii="Times New Roman" w:hAnsi="Times New Roman" w:cs="Times New Roman"/>
                 <w:color w:val="000000"/>
                 <w:sz w:val="22"/>
               </w:rPr>
@@ -4835,15 +4835,15 @@
             </w:pPr>
             <w:r>
               <w:rPr>
-                <w:rFonts w:ascii="Helvetica" w:hAnsi="Helvetica" w:cs="Helvetica"/>
-                <w:color w:val="000000"/>
-                <w:sz w:val="22"/>
-              </w:rPr>
-              <w:t xml:space="preserve"/>
-            </w:r>
-            <w:r>
-              <w:rPr>
-                <w:rFonts w:ascii="Helvetica" w:hAnsi="Helvetica" w:cs="Helvetica"/>
+                <w:rFonts w:ascii="Times New Roman" w:hAnsi="Times New Roman" w:cs="Times New Roman"/>
+                <w:color w:val="000000"/>
+                <w:sz w:val="22"/>
+              </w:rPr>
+              <w:t xml:space="preserve"/>
+            </w:r>
+            <w:r>
+              <w:rPr>
+                <w:rFonts w:ascii="Times New Roman" w:hAnsi="Times New Roman" w:cs="Times New Roman"/>
                 <w:color w:val="000000"/>
                 <w:sz w:val="22"/>
               </w:rPr>
@@ -4865,15 +4865,15 @@
             </w:pPr>
             <w:r>
               <w:rPr>
-                <w:rFonts w:ascii="Helvetica" w:hAnsi="Helvetica" w:cs="Helvetica"/>
-                <w:color w:val="000000"/>
-                <w:sz w:val="22"/>
-              </w:rPr>
-              <w:t xml:space="preserve"/>
-            </w:r>
-            <w:r>
-              <w:rPr>
-                <w:rFonts w:ascii="Helvetica" w:hAnsi="Helvetica" w:cs="Helvetica"/>
+                <w:rFonts w:ascii="Times New Roman" w:hAnsi="Times New Roman" w:cs="Times New Roman"/>
+                <w:color w:val="000000"/>
+                <w:sz w:val="22"/>
+              </w:rPr>
+              <w:t xml:space="preserve"/>
+            </w:r>
+            <w:r>
+              <w:rPr>
+                <w:rFonts w:ascii="Times New Roman" w:hAnsi="Times New Roman" w:cs="Times New Roman"/>
                 <w:color w:val="000000"/>
                 <w:sz w:val="22"/>
               </w:rPr>
@@ -4895,15 +4895,15 @@
             </w:pPr>
             <w:r>
               <w:rPr>
-                <w:rFonts w:ascii="Helvetica" w:hAnsi="Helvetica" w:cs="Helvetica"/>
-                <w:color w:val="000000"/>
-                <w:sz w:val="22"/>
-              </w:rPr>
-              <w:t xml:space="preserve"/>
-            </w:r>
-            <w:r>
-              <w:rPr>
-                <w:rFonts w:ascii="Helvetica" w:hAnsi="Helvetica" w:cs="Helvetica"/>
+                <w:rFonts w:ascii="Times New Roman" w:hAnsi="Times New Roman" w:cs="Times New Roman"/>
+                <w:color w:val="000000"/>
+                <w:sz w:val="22"/>
+              </w:rPr>
+              <w:t xml:space="preserve"/>
+            </w:r>
+            <w:r>
+              <w:rPr>
+                <w:rFonts w:ascii="Times New Roman" w:hAnsi="Times New Roman" w:cs="Times New Roman"/>
                 <w:color w:val="000000"/>
                 <w:sz w:val="22"/>
               </w:rPr>
@@ -4925,15 +4925,15 @@
             </w:pPr>
             <w:r>
               <w:rPr>
-                <w:rFonts w:ascii="Helvetica" w:hAnsi="Helvetica" w:cs="Helvetica"/>
-                <w:color w:val="000000"/>
-                <w:sz w:val="22"/>
-              </w:rPr>
-              <w:t xml:space="preserve"/>
-            </w:r>
-            <w:r>
-              <w:rPr>
-                <w:rFonts w:ascii="Helvetica" w:hAnsi="Helvetica" w:cs="Helvetica"/>
+                <w:rFonts w:ascii="Times New Roman" w:hAnsi="Times New Roman" w:cs="Times New Roman"/>
+                <w:color w:val="000000"/>
+                <w:sz w:val="22"/>
+              </w:rPr>
+              <w:t xml:space="preserve"/>
+            </w:r>
+            <w:r>
+              <w:rPr>
+                <w:rFonts w:ascii="Times New Roman" w:hAnsi="Times New Roman" w:cs="Times New Roman"/>
                 <w:color w:val="000000"/>
                 <w:sz w:val="22"/>
               </w:rPr>
@@ -4955,15 +4955,15 @@
             </w:pPr>
             <w:r>
               <w:rPr>
-                <w:rFonts w:ascii="Helvetica" w:hAnsi="Helvetica" w:cs="Helvetica"/>
-                <w:color w:val="000000"/>
-                <w:sz w:val="22"/>
-              </w:rPr>
-              <w:t xml:space="preserve"/>
-            </w:r>
-            <w:r>
-              <w:rPr>
-                <w:rFonts w:ascii="Helvetica" w:hAnsi="Helvetica" w:cs="Helvetica"/>
+                <w:rFonts w:ascii="Times New Roman" w:hAnsi="Times New Roman" w:cs="Times New Roman"/>
+                <w:color w:val="000000"/>
+                <w:sz w:val="22"/>
+              </w:rPr>
+              <w:t xml:space="preserve"/>
+            </w:r>
+            <w:r>
+              <w:rPr>
+                <w:rFonts w:ascii="Times New Roman" w:hAnsi="Times New Roman" w:cs="Times New Roman"/>
                 <w:color w:val="000000"/>
                 <w:sz w:val="22"/>
               </w:rPr>
@@ -4985,15 +4985,15 @@
             </w:pPr>
             <w:r>
               <w:rPr>
-                <w:rFonts w:ascii="Helvetica" w:hAnsi="Helvetica" w:cs="Helvetica"/>
-                <w:color w:val="000000"/>
-                <w:sz w:val="22"/>
-              </w:rPr>
-              <w:t xml:space="preserve"/>
-            </w:r>
-            <w:r>
-              <w:rPr>
-                <w:rFonts w:ascii="Helvetica" w:hAnsi="Helvetica" w:cs="Helvetica"/>
+                <w:rFonts w:ascii="Times New Roman" w:hAnsi="Times New Roman" w:cs="Times New Roman"/>
+                <w:color w:val="000000"/>
+                <w:sz w:val="22"/>
+              </w:rPr>
+              <w:t xml:space="preserve"/>
+            </w:r>
+            <w:r>
+              <w:rPr>
+                <w:rFonts w:ascii="Times New Roman" w:hAnsi="Times New Roman" w:cs="Times New Roman"/>
                 <w:color w:val="000000"/>
                 <w:sz w:val="22"/>
               </w:rPr>
@@ -5017,15 +5017,15 @@
             </w:pPr>
             <w:r>
               <w:rPr>
-                <w:rFonts w:ascii="Helvetica" w:hAnsi="Helvetica" w:cs="Helvetica"/>
-                <w:color w:val="000000"/>
-                <w:sz w:val="22"/>
-              </w:rPr>
-              <w:t xml:space="preserve"/>
-            </w:r>
-            <w:r>
-              <w:rPr>
-                <w:rFonts w:ascii="Helvetica" w:hAnsi="Helvetica" w:cs="Helvetica"/>
+                <w:rFonts w:ascii="Times New Roman" w:hAnsi="Times New Roman" w:cs="Times New Roman"/>
+                <w:color w:val="000000"/>
+                <w:sz w:val="22"/>
+              </w:rPr>
+              <w:t xml:space="preserve"/>
+            </w:r>
+            <w:r>
+              <w:rPr>
+                <w:rFonts w:ascii="Times New Roman" w:hAnsi="Times New Roman" w:cs="Times New Roman"/>
                 <w:color w:val="000000"/>
                 <w:sz w:val="22"/>
               </w:rPr>
@@ -5047,15 +5047,15 @@
             </w:pPr>
             <w:r>
               <w:rPr>
-                <w:rFonts w:ascii="Helvetica" w:hAnsi="Helvetica" w:cs="Helvetica"/>
-                <w:color w:val="000000"/>
-                <w:sz w:val="22"/>
-              </w:rPr>
-              <w:t xml:space="preserve"/>
-            </w:r>
-            <w:r>
-              <w:rPr>
-                <w:rFonts w:ascii="Helvetica" w:hAnsi="Helvetica" w:cs="Helvetica"/>
+                <w:rFonts w:ascii="Times New Roman" w:hAnsi="Times New Roman" w:cs="Times New Roman"/>
+                <w:color w:val="000000"/>
+                <w:sz w:val="22"/>
+              </w:rPr>
+              <w:t xml:space="preserve"/>
+            </w:r>
+            <w:r>
+              <w:rPr>
+                <w:rFonts w:ascii="Times New Roman" w:hAnsi="Times New Roman" w:cs="Times New Roman"/>
                 <w:color w:val="000000"/>
                 <w:sz w:val="22"/>
               </w:rPr>
@@ -5077,15 +5077,15 @@
             </w:pPr>
             <w:r>
               <w:rPr>
-                <w:rFonts w:ascii="Helvetica" w:hAnsi="Helvetica" w:cs="Helvetica"/>
-                <w:color w:val="000000"/>
-                <w:sz w:val="22"/>
-              </w:rPr>
-              <w:t xml:space="preserve"/>
-            </w:r>
-            <w:r>
-              <w:rPr>
-                <w:rFonts w:ascii="Helvetica" w:hAnsi="Helvetica" w:cs="Helvetica"/>
+                <w:rFonts w:ascii="Times New Roman" w:hAnsi="Times New Roman" w:cs="Times New Roman"/>
+                <w:color w:val="000000"/>
+                <w:sz w:val="22"/>
+              </w:rPr>
+              <w:t xml:space="preserve"/>
+            </w:r>
+            <w:r>
+              <w:rPr>
+                <w:rFonts w:ascii="Times New Roman" w:hAnsi="Times New Roman" w:cs="Times New Roman"/>
                 <w:color w:val="000000"/>
                 <w:sz w:val="22"/>
               </w:rPr>
@@ -5107,15 +5107,15 @@
             </w:pPr>
             <w:r>
               <w:rPr>
-                <w:rFonts w:ascii="Helvetica" w:hAnsi="Helvetica" w:cs="Helvetica"/>
-                <w:color w:val="000000"/>
-                <w:sz w:val="22"/>
-              </w:rPr>
-              <w:t xml:space="preserve"/>
-            </w:r>
-            <w:r>
-              <w:rPr>
-                <w:rFonts w:ascii="Helvetica" w:hAnsi="Helvetica" w:cs="Helvetica"/>
+                <w:rFonts w:ascii="Times New Roman" w:hAnsi="Times New Roman" w:cs="Times New Roman"/>
+                <w:color w:val="000000"/>
+                <w:sz w:val="22"/>
+              </w:rPr>
+              <w:t xml:space="preserve"/>
+            </w:r>
+            <w:r>
+              <w:rPr>
+                <w:rFonts w:ascii="Times New Roman" w:hAnsi="Times New Roman" w:cs="Times New Roman"/>
                 <w:color w:val="000000"/>
                 <w:sz w:val="22"/>
               </w:rPr>
@@ -5137,15 +5137,15 @@
             </w:pPr>
             <w:r>
               <w:rPr>
-                <w:rFonts w:ascii="Helvetica" w:hAnsi="Helvetica" w:cs="Helvetica"/>
-                <w:color w:val="000000"/>
-                <w:sz w:val="22"/>
-              </w:rPr>
-              <w:t xml:space="preserve"/>
-            </w:r>
-            <w:r>
-              <w:rPr>
-                <w:rFonts w:ascii="Helvetica" w:hAnsi="Helvetica" w:cs="Helvetica"/>
+                <w:rFonts w:ascii="Times New Roman" w:hAnsi="Times New Roman" w:cs="Times New Roman"/>
+                <w:color w:val="000000"/>
+                <w:sz w:val="22"/>
+              </w:rPr>
+              <w:t xml:space="preserve"/>
+            </w:r>
+            <w:r>
+              <w:rPr>
+                <w:rFonts w:ascii="Times New Roman" w:hAnsi="Times New Roman" w:cs="Times New Roman"/>
                 <w:color w:val="000000"/>
                 <w:sz w:val="22"/>
               </w:rPr>
@@ -5167,15 +5167,15 @@
             </w:pPr>
             <w:r>
               <w:rPr>
-                <w:rFonts w:ascii="Helvetica" w:hAnsi="Helvetica" w:cs="Helvetica"/>
-                <w:color w:val="000000"/>
-                <w:sz w:val="22"/>
-              </w:rPr>
-              <w:t xml:space="preserve"/>
-            </w:r>
-            <w:r>
-              <w:rPr>
-                <w:rFonts w:ascii="Helvetica" w:hAnsi="Helvetica" w:cs="Helvetica"/>
+                <w:rFonts w:ascii="Times New Roman" w:hAnsi="Times New Roman" w:cs="Times New Roman"/>
+                <w:color w:val="000000"/>
+                <w:sz w:val="22"/>
+              </w:rPr>
+              <w:t xml:space="preserve"/>
+            </w:r>
+            <w:r>
+              <w:rPr>
+                <w:rFonts w:ascii="Times New Roman" w:hAnsi="Times New Roman" w:cs="Times New Roman"/>
                 <w:color w:val="000000"/>
                 <w:sz w:val="22"/>
               </w:rPr>
@@ -5197,15 +5197,15 @@
             </w:pPr>
             <w:r>
               <w:rPr>
-                <w:rFonts w:ascii="Helvetica" w:hAnsi="Helvetica" w:cs="Helvetica"/>
-                <w:color w:val="000000"/>
-                <w:sz w:val="22"/>
-              </w:rPr>
-              <w:t xml:space="preserve"/>
-            </w:r>
-            <w:r>
-              <w:rPr>
-                <w:rFonts w:ascii="Helvetica" w:hAnsi="Helvetica" w:cs="Helvetica"/>
+                <w:rFonts w:ascii="Times New Roman" w:hAnsi="Times New Roman" w:cs="Times New Roman"/>
+                <w:color w:val="000000"/>
+                <w:sz w:val="22"/>
+              </w:rPr>
+              <w:t xml:space="preserve"/>
+            </w:r>
+            <w:r>
+              <w:rPr>
+                <w:rFonts w:ascii="Times New Roman" w:hAnsi="Times New Roman" w:cs="Times New Roman"/>
                 <w:color w:val="000000"/>
                 <w:sz w:val="22"/>
               </w:rPr>
@@ -5227,15 +5227,15 @@
             </w:pPr>
             <w:r>
               <w:rPr>
-                <w:rFonts w:ascii="Helvetica" w:hAnsi="Helvetica" w:cs="Helvetica"/>
-                <w:color w:val="000000"/>
-                <w:sz w:val="22"/>
-              </w:rPr>
-              <w:t xml:space="preserve"/>
-            </w:r>
-            <w:r>
-              <w:rPr>
-                <w:rFonts w:ascii="Helvetica" w:hAnsi="Helvetica" w:cs="Helvetica"/>
+                <w:rFonts w:ascii="Times New Roman" w:hAnsi="Times New Roman" w:cs="Times New Roman"/>
+                <w:color w:val="000000"/>
+                <w:sz w:val="22"/>
+              </w:rPr>
+              <w:t xml:space="preserve"/>
+            </w:r>
+            <w:r>
+              <w:rPr>
+                <w:rFonts w:ascii="Times New Roman" w:hAnsi="Times New Roman" w:cs="Times New Roman"/>
                 <w:color w:val="000000"/>
                 <w:sz w:val="22"/>
               </w:rPr>
@@ -5257,15 +5257,15 @@
             </w:pPr>
             <w:r>
               <w:rPr>
-                <w:rFonts w:ascii="Helvetica" w:hAnsi="Helvetica" w:cs="Helvetica"/>
-                <w:color w:val="000000"/>
-                <w:sz w:val="22"/>
-              </w:rPr>
-              <w:t xml:space="preserve"/>
-            </w:r>
-            <w:r>
-              <w:rPr>
-                <w:rFonts w:ascii="Helvetica" w:hAnsi="Helvetica" w:cs="Helvetica"/>
+                <w:rFonts w:ascii="Times New Roman" w:hAnsi="Times New Roman" w:cs="Times New Roman"/>
+                <w:color w:val="000000"/>
+                <w:sz w:val="22"/>
+              </w:rPr>
+              <w:t xml:space="preserve"/>
+            </w:r>
+            <w:r>
+              <w:rPr>
+                <w:rFonts w:ascii="Times New Roman" w:hAnsi="Times New Roman" w:cs="Times New Roman"/>
                 <w:color w:val="000000"/>
                 <w:sz w:val="22"/>
               </w:rPr>
@@ -5287,15 +5287,15 @@
             </w:pPr>
             <w:r>
               <w:rPr>
-                <w:rFonts w:ascii="Helvetica" w:hAnsi="Helvetica" w:cs="Helvetica"/>
-                <w:color w:val="000000"/>
-                <w:sz w:val="22"/>
-              </w:rPr>
-              <w:t xml:space="preserve"/>
-            </w:r>
-            <w:r>
-              <w:rPr>
-                <w:rFonts w:ascii="Helvetica" w:hAnsi="Helvetica" w:cs="Helvetica"/>
+                <w:rFonts w:ascii="Times New Roman" w:hAnsi="Times New Roman" w:cs="Times New Roman"/>
+                <w:color w:val="000000"/>
+                <w:sz w:val="22"/>
+              </w:rPr>
+              <w:t xml:space="preserve"/>
+            </w:r>
+            <w:r>
+              <w:rPr>
+                <w:rFonts w:ascii="Times New Roman" w:hAnsi="Times New Roman" w:cs="Times New Roman"/>
                 <w:color w:val="000000"/>
                 <w:sz w:val="22"/>
               </w:rPr>
@@ -5317,15 +5317,15 @@
             </w:pPr>
             <w:r>
               <w:rPr>
-                <w:rFonts w:ascii="Helvetica" w:hAnsi="Helvetica" w:cs="Helvetica"/>
-                <w:color w:val="000000"/>
-                <w:sz w:val="22"/>
-              </w:rPr>
-              <w:t xml:space="preserve"/>
-            </w:r>
-            <w:r>
-              <w:rPr>
-                <w:rFonts w:ascii="Helvetica" w:hAnsi="Helvetica" w:cs="Helvetica"/>
+                <w:rFonts w:ascii="Times New Roman" w:hAnsi="Times New Roman" w:cs="Times New Roman"/>
+                <w:color w:val="000000"/>
+                <w:sz w:val="22"/>
+              </w:rPr>
+              <w:t xml:space="preserve"/>
+            </w:r>
+            <w:r>
+              <w:rPr>
+                <w:rFonts w:ascii="Times New Roman" w:hAnsi="Times New Roman" w:cs="Times New Roman"/>
                 <w:color w:val="000000"/>
                 <w:sz w:val="22"/>
               </w:rPr>
@@ -5349,15 +5349,15 @@
             </w:pPr>
             <w:r>
               <w:rPr>
-                <w:rFonts w:ascii="Helvetica" w:hAnsi="Helvetica" w:cs="Helvetica"/>
-                <w:color w:val="000000"/>
-                <w:sz w:val="22"/>
-              </w:rPr>
-              <w:t xml:space="preserve"/>
-            </w:r>
-            <w:r>
-              <w:rPr>
-                <w:rFonts w:ascii="Helvetica" w:hAnsi="Helvetica" w:cs="Helvetica"/>
+                <w:rFonts w:ascii="Times New Roman" w:hAnsi="Times New Roman" w:cs="Times New Roman"/>
+                <w:color w:val="000000"/>
+                <w:sz w:val="22"/>
+              </w:rPr>
+              <w:t xml:space="preserve"/>
+            </w:r>
+            <w:r>
+              <w:rPr>
+                <w:rFonts w:ascii="Times New Roman" w:hAnsi="Times New Roman" w:cs="Times New Roman"/>
                 <w:color w:val="000000"/>
                 <w:sz w:val="22"/>
               </w:rPr>
@@ -5379,15 +5379,15 @@
             </w:pPr>
             <w:r>
               <w:rPr>
-                <w:rFonts w:ascii="Helvetica" w:hAnsi="Helvetica" w:cs="Helvetica"/>
-                <w:color w:val="000000"/>
-                <w:sz w:val="22"/>
-              </w:rPr>
-              <w:t xml:space="preserve"/>
-            </w:r>
-            <w:r>
-              <w:rPr>
-                <w:rFonts w:ascii="Helvetica" w:hAnsi="Helvetica" w:cs="Helvetica"/>
+                <w:rFonts w:ascii="Times New Roman" w:hAnsi="Times New Roman" w:cs="Times New Roman"/>
+                <w:color w:val="000000"/>
+                <w:sz w:val="22"/>
+              </w:rPr>
+              <w:t xml:space="preserve"/>
+            </w:r>
+            <w:r>
+              <w:rPr>
+                <w:rFonts w:ascii="Times New Roman" w:hAnsi="Times New Roman" w:cs="Times New Roman"/>
                 <w:color w:val="000000"/>
                 <w:sz w:val="22"/>
               </w:rPr>
@@ -5409,15 +5409,15 @@
             </w:pPr>
             <w:r>
               <w:rPr>
-                <w:rFonts w:ascii="Helvetica" w:hAnsi="Helvetica" w:cs="Helvetica"/>
-                <w:color w:val="000000"/>
-                <w:sz w:val="22"/>
-              </w:rPr>
-              <w:t xml:space="preserve"/>
-            </w:r>
-            <w:r>
-              <w:rPr>
-                <w:rFonts w:ascii="Helvetica" w:hAnsi="Helvetica" w:cs="Helvetica"/>
+                <w:rFonts w:ascii="Times New Roman" w:hAnsi="Times New Roman" w:cs="Times New Roman"/>
+                <w:color w:val="000000"/>
+                <w:sz w:val="22"/>
+              </w:rPr>
+              <w:t xml:space="preserve"/>
+            </w:r>
+            <w:r>
+              <w:rPr>
+                <w:rFonts w:ascii="Times New Roman" w:hAnsi="Times New Roman" w:cs="Times New Roman"/>
                 <w:color w:val="000000"/>
                 <w:sz w:val="22"/>
               </w:rPr>
@@ -5439,15 +5439,15 @@
             </w:pPr>
             <w:r>
               <w:rPr>
-                <w:rFonts w:ascii="Helvetica" w:hAnsi="Helvetica" w:cs="Helvetica"/>
-                <w:color w:val="000000"/>
-                <w:sz w:val="22"/>
-              </w:rPr>
-              <w:t xml:space="preserve"/>
-            </w:r>
-            <w:r>
-              <w:rPr>
-                <w:rFonts w:ascii="Helvetica" w:hAnsi="Helvetica" w:cs="Helvetica"/>
+                <w:rFonts w:ascii="Times New Roman" w:hAnsi="Times New Roman" w:cs="Times New Roman"/>
+                <w:color w:val="000000"/>
+                <w:sz w:val="22"/>
+              </w:rPr>
+              <w:t xml:space="preserve"/>
+            </w:r>
+            <w:r>
+              <w:rPr>
+                <w:rFonts w:ascii="Times New Roman" w:hAnsi="Times New Roman" w:cs="Times New Roman"/>
                 <w:color w:val="000000"/>
                 <w:sz w:val="22"/>
               </w:rPr>
@@ -5469,15 +5469,15 @@
             </w:pPr>
             <w:r>
               <w:rPr>
-                <w:rFonts w:ascii="Helvetica" w:hAnsi="Helvetica" w:cs="Helvetica"/>
-                <w:color w:val="000000"/>
-                <w:sz w:val="22"/>
-              </w:rPr>
-              <w:t xml:space="preserve"/>
-            </w:r>
-            <w:r>
-              <w:rPr>
-                <w:rFonts w:ascii="Helvetica" w:hAnsi="Helvetica" w:cs="Helvetica"/>
+                <w:rFonts w:ascii="Times New Roman" w:hAnsi="Times New Roman" w:cs="Times New Roman"/>
+                <w:color w:val="000000"/>
+                <w:sz w:val="22"/>
+              </w:rPr>
+              <w:t xml:space="preserve"/>
+            </w:r>
+            <w:r>
+              <w:rPr>
+                <w:rFonts w:ascii="Times New Roman" w:hAnsi="Times New Roman" w:cs="Times New Roman"/>
                 <w:color w:val="000000"/>
                 <w:sz w:val="22"/>
               </w:rPr>
@@ -5499,15 +5499,15 @@
             </w:pPr>
             <w:r>
               <w:rPr>
-                <w:rFonts w:ascii="Helvetica" w:hAnsi="Helvetica" w:cs="Helvetica"/>
-                <w:color w:val="000000"/>
-                <w:sz w:val="22"/>
-              </w:rPr>
-              <w:t xml:space="preserve"/>
-            </w:r>
-            <w:r>
-              <w:rPr>
-                <w:rFonts w:ascii="Helvetica" w:hAnsi="Helvetica" w:cs="Helvetica"/>
+                <w:rFonts w:ascii="Times New Roman" w:hAnsi="Times New Roman" w:cs="Times New Roman"/>
+                <w:color w:val="000000"/>
+                <w:sz w:val="22"/>
+              </w:rPr>
+              <w:t xml:space="preserve"/>
+            </w:r>
+            <w:r>
+              <w:rPr>
+                <w:rFonts w:ascii="Times New Roman" w:hAnsi="Times New Roman" w:cs="Times New Roman"/>
                 <w:color w:val="000000"/>
                 <w:sz w:val="22"/>
               </w:rPr>
@@ -5529,15 +5529,15 @@
             </w:pPr>
             <w:r>
               <w:rPr>
-                <w:rFonts w:ascii="Helvetica" w:hAnsi="Helvetica" w:cs="Helvetica"/>
-                <w:color w:val="000000"/>
-                <w:sz w:val="22"/>
-              </w:rPr>
-              <w:t xml:space="preserve"/>
-            </w:r>
-            <w:r>
-              <w:rPr>
-                <w:rFonts w:ascii="Helvetica" w:hAnsi="Helvetica" w:cs="Helvetica"/>
+                <w:rFonts w:ascii="Times New Roman" w:hAnsi="Times New Roman" w:cs="Times New Roman"/>
+                <w:color w:val="000000"/>
+                <w:sz w:val="22"/>
+              </w:rPr>
+              <w:t xml:space="preserve"/>
+            </w:r>
+            <w:r>
+              <w:rPr>
+                <w:rFonts w:ascii="Times New Roman" w:hAnsi="Times New Roman" w:cs="Times New Roman"/>
                 <w:color w:val="000000"/>
                 <w:sz w:val="22"/>
               </w:rPr>
@@ -5559,15 +5559,15 @@
             </w:pPr>
             <w:r>
               <w:rPr>
-                <w:rFonts w:ascii="Helvetica" w:hAnsi="Helvetica" w:cs="Helvetica"/>
-                <w:color w:val="000000"/>
-                <w:sz w:val="22"/>
-              </w:rPr>
-              <w:t xml:space="preserve"/>
-            </w:r>
-            <w:r>
-              <w:rPr>
-                <w:rFonts w:ascii="Helvetica" w:hAnsi="Helvetica" w:cs="Helvetica"/>
+                <w:rFonts w:ascii="Times New Roman" w:hAnsi="Times New Roman" w:cs="Times New Roman"/>
+                <w:color w:val="000000"/>
+                <w:sz w:val="22"/>
+              </w:rPr>
+              <w:t xml:space="preserve"/>
+            </w:r>
+            <w:r>
+              <w:rPr>
+                <w:rFonts w:ascii="Times New Roman" w:hAnsi="Times New Roman" w:cs="Times New Roman"/>
                 <w:color w:val="000000"/>
                 <w:sz w:val="22"/>
               </w:rPr>
@@ -5589,15 +5589,15 @@
             </w:pPr>
             <w:r>
               <w:rPr>
-                <w:rFonts w:ascii="Helvetica" w:hAnsi="Helvetica" w:cs="Helvetica"/>
-                <w:color w:val="000000"/>
-                <w:sz w:val="22"/>
-              </w:rPr>
-              <w:t xml:space="preserve"/>
-            </w:r>
-            <w:r>
-              <w:rPr>
-                <w:rFonts w:ascii="Helvetica" w:hAnsi="Helvetica" w:cs="Helvetica"/>
+                <w:rFonts w:ascii="Times New Roman" w:hAnsi="Times New Roman" w:cs="Times New Roman"/>
+                <w:color w:val="000000"/>
+                <w:sz w:val="22"/>
+              </w:rPr>
+              <w:t xml:space="preserve"/>
+            </w:r>
+            <w:r>
+              <w:rPr>
+                <w:rFonts w:ascii="Times New Roman" w:hAnsi="Times New Roman" w:cs="Times New Roman"/>
                 <w:color w:val="000000"/>
                 <w:sz w:val="22"/>
               </w:rPr>
@@ -5619,15 +5619,15 @@
             </w:pPr>
             <w:r>
               <w:rPr>
-                <w:rFonts w:ascii="Helvetica" w:hAnsi="Helvetica" w:cs="Helvetica"/>
-                <w:color w:val="000000"/>
-                <w:sz w:val="22"/>
-              </w:rPr>
-              <w:t xml:space="preserve"/>
-            </w:r>
-            <w:r>
-              <w:rPr>
-                <w:rFonts w:ascii="Helvetica" w:hAnsi="Helvetica" w:cs="Helvetica"/>
+                <w:rFonts w:ascii="Times New Roman" w:hAnsi="Times New Roman" w:cs="Times New Roman"/>
+                <w:color w:val="000000"/>
+                <w:sz w:val="22"/>
+              </w:rPr>
+              <w:t xml:space="preserve"/>
+            </w:r>
+            <w:r>
+              <w:rPr>
+                <w:rFonts w:ascii="Times New Roman" w:hAnsi="Times New Roman" w:cs="Times New Roman"/>
                 <w:color w:val="000000"/>
                 <w:sz w:val="22"/>
               </w:rPr>
@@ -5649,15 +5649,15 @@
             </w:pPr>
             <w:r>
               <w:rPr>
-                <w:rFonts w:ascii="Helvetica" w:hAnsi="Helvetica" w:cs="Helvetica"/>
-                <w:color w:val="000000"/>
-                <w:sz w:val="22"/>
-              </w:rPr>
-              <w:t xml:space="preserve"/>
-            </w:r>
-            <w:r>
-              <w:rPr>
-                <w:rFonts w:ascii="Helvetica" w:hAnsi="Helvetica" w:cs="Helvetica"/>
+                <w:rFonts w:ascii="Times New Roman" w:hAnsi="Times New Roman" w:cs="Times New Roman"/>
+                <w:color w:val="000000"/>
+                <w:sz w:val="22"/>
+              </w:rPr>
+              <w:t xml:space="preserve"/>
+            </w:r>
+            <w:r>
+              <w:rPr>
+                <w:rFonts w:ascii="Times New Roman" w:hAnsi="Times New Roman" w:cs="Times New Roman"/>
                 <w:color w:val="000000"/>
                 <w:sz w:val="22"/>
               </w:rPr>
@@ -5681,15 +5681,15 @@
             </w:pPr>
             <w:r>
               <w:rPr>
-                <w:rFonts w:ascii="Helvetica" w:hAnsi="Helvetica" w:cs="Helvetica"/>
-                <w:color w:val="000000"/>
-                <w:sz w:val="22"/>
-              </w:rPr>
-              <w:t xml:space="preserve"/>
-            </w:r>
-            <w:r>
-              <w:rPr>
-                <w:rFonts w:ascii="Helvetica" w:hAnsi="Helvetica" w:cs="Helvetica"/>
+                <w:rFonts w:ascii="Times New Roman" w:hAnsi="Times New Roman" w:cs="Times New Roman"/>
+                <w:color w:val="000000"/>
+                <w:sz w:val="22"/>
+              </w:rPr>
+              <w:t xml:space="preserve"/>
+            </w:r>
+            <w:r>
+              <w:rPr>
+                <w:rFonts w:ascii="Times New Roman" w:hAnsi="Times New Roman" w:cs="Times New Roman"/>
                 <w:color w:val="000000"/>
                 <w:sz w:val="22"/>
               </w:rPr>
@@ -5711,15 +5711,15 @@
             </w:pPr>
             <w:r>
               <w:rPr>
-                <w:rFonts w:ascii="Helvetica" w:hAnsi="Helvetica" w:cs="Helvetica"/>
-                <w:color w:val="000000"/>
-                <w:sz w:val="22"/>
-              </w:rPr>
-              <w:t xml:space="preserve"/>
-            </w:r>
-            <w:r>
-              <w:rPr>
-                <w:rFonts w:ascii="Helvetica" w:hAnsi="Helvetica" w:cs="Helvetica"/>
+                <w:rFonts w:ascii="Times New Roman" w:hAnsi="Times New Roman" w:cs="Times New Roman"/>
+                <w:color w:val="000000"/>
+                <w:sz w:val="22"/>
+              </w:rPr>
+              <w:t xml:space="preserve"/>
+            </w:r>
+            <w:r>
+              <w:rPr>
+                <w:rFonts w:ascii="Times New Roman" w:hAnsi="Times New Roman" w:cs="Times New Roman"/>
                 <w:color w:val="000000"/>
                 <w:sz w:val="22"/>
               </w:rPr>
@@ -5741,15 +5741,15 @@
             </w:pPr>
             <w:r>
               <w:rPr>
-                <w:rFonts w:ascii="Helvetica" w:hAnsi="Helvetica" w:cs="Helvetica"/>
-                <w:color w:val="000000"/>
-                <w:sz w:val="22"/>
-              </w:rPr>
-              <w:t xml:space="preserve"/>
-            </w:r>
-            <w:r>
-              <w:rPr>
-                <w:rFonts w:ascii="Helvetica" w:hAnsi="Helvetica" w:cs="Helvetica"/>
+                <w:rFonts w:ascii="Times New Roman" w:hAnsi="Times New Roman" w:cs="Times New Roman"/>
+                <w:color w:val="000000"/>
+                <w:sz w:val="22"/>
+              </w:rPr>
+              <w:t xml:space="preserve"/>
+            </w:r>
+            <w:r>
+              <w:rPr>
+                <w:rFonts w:ascii="Times New Roman" w:hAnsi="Times New Roman" w:cs="Times New Roman"/>
                 <w:color w:val="000000"/>
                 <w:sz w:val="22"/>
               </w:rPr>
@@ -5771,15 +5771,15 @@
             </w:pPr>
             <w:r>
               <w:rPr>
-                <w:rFonts w:ascii="Helvetica" w:hAnsi="Helvetica" w:cs="Helvetica"/>
-                <w:color w:val="000000"/>
-                <w:sz w:val="22"/>
-              </w:rPr>
-              <w:t xml:space="preserve"/>
-            </w:r>
-            <w:r>
-              <w:rPr>
-                <w:rFonts w:ascii="Helvetica" w:hAnsi="Helvetica" w:cs="Helvetica"/>
+                <w:rFonts w:ascii="Times New Roman" w:hAnsi="Times New Roman" w:cs="Times New Roman"/>
+                <w:color w:val="000000"/>
+                <w:sz w:val="22"/>
+              </w:rPr>
+              <w:t xml:space="preserve"/>
+            </w:r>
+            <w:r>
+              <w:rPr>
+                <w:rFonts w:ascii="Times New Roman" w:hAnsi="Times New Roman" w:cs="Times New Roman"/>
                 <w:color w:val="000000"/>
                 <w:sz w:val="22"/>
               </w:rPr>
@@ -5801,15 +5801,15 @@
             </w:pPr>
             <w:r>
               <w:rPr>
-                <w:rFonts w:ascii="Helvetica" w:hAnsi="Helvetica" w:cs="Helvetica"/>
-                <w:color w:val="000000"/>
-                <w:sz w:val="22"/>
-              </w:rPr>
-              <w:t xml:space="preserve"/>
-            </w:r>
-            <w:r>
-              <w:rPr>
-                <w:rFonts w:ascii="Helvetica" w:hAnsi="Helvetica" w:cs="Helvetica"/>
+                <w:rFonts w:ascii="Times New Roman" w:hAnsi="Times New Roman" w:cs="Times New Roman"/>
+                <w:color w:val="000000"/>
+                <w:sz w:val="22"/>
+              </w:rPr>
+              <w:t xml:space="preserve"/>
+            </w:r>
+            <w:r>
+              <w:rPr>
+                <w:rFonts w:ascii="Times New Roman" w:hAnsi="Times New Roman" w:cs="Times New Roman"/>
                 <w:color w:val="000000"/>
                 <w:sz w:val="22"/>
               </w:rPr>
@@ -5831,15 +5831,15 @@
             </w:pPr>
             <w:r>
               <w:rPr>
-                <w:rFonts w:ascii="Helvetica" w:hAnsi="Helvetica" w:cs="Helvetica"/>
-                <w:color w:val="000000"/>
-                <w:sz w:val="22"/>
-              </w:rPr>
-              <w:t xml:space="preserve"/>
-            </w:r>
-            <w:r>
-              <w:rPr>
-                <w:rFonts w:ascii="Helvetica" w:hAnsi="Helvetica" w:cs="Helvetica"/>
+                <w:rFonts w:ascii="Times New Roman" w:hAnsi="Times New Roman" w:cs="Times New Roman"/>
+                <w:color w:val="000000"/>
+                <w:sz w:val="22"/>
+              </w:rPr>
+              <w:t xml:space="preserve"/>
+            </w:r>
+            <w:r>
+              <w:rPr>
+                <w:rFonts w:ascii="Times New Roman" w:hAnsi="Times New Roman" w:cs="Times New Roman"/>
                 <w:color w:val="000000"/>
                 <w:sz w:val="22"/>
               </w:rPr>
@@ -5861,15 +5861,15 @@
             </w:pPr>
             <w:r>
               <w:rPr>
-                <w:rFonts w:ascii="Helvetica" w:hAnsi="Helvetica" w:cs="Helvetica"/>
-                <w:color w:val="000000"/>
-                <w:sz w:val="22"/>
-              </w:rPr>
-              <w:t xml:space="preserve"/>
-            </w:r>
-            <w:r>
-              <w:rPr>
-                <w:rFonts w:ascii="Helvetica" w:hAnsi="Helvetica" w:cs="Helvetica"/>
+                <w:rFonts w:ascii="Times New Roman" w:hAnsi="Times New Roman" w:cs="Times New Roman"/>
+                <w:color w:val="000000"/>
+                <w:sz w:val="22"/>
+              </w:rPr>
+              <w:t xml:space="preserve"/>
+            </w:r>
+            <w:r>
+              <w:rPr>
+                <w:rFonts w:ascii="Times New Roman" w:hAnsi="Times New Roman" w:cs="Times New Roman"/>
                 <w:color w:val="000000"/>
                 <w:sz w:val="22"/>
               </w:rPr>
@@ -5891,15 +5891,15 @@
             </w:pPr>
             <w:r>
               <w:rPr>
-                <w:rFonts w:ascii="Helvetica" w:hAnsi="Helvetica" w:cs="Helvetica"/>
-                <w:color w:val="000000"/>
-                <w:sz w:val="22"/>
-              </w:rPr>
-              <w:t xml:space="preserve"/>
-            </w:r>
-            <w:r>
-              <w:rPr>
-                <w:rFonts w:ascii="Helvetica" w:hAnsi="Helvetica" w:cs="Helvetica"/>
+                <w:rFonts w:ascii="Times New Roman" w:hAnsi="Times New Roman" w:cs="Times New Roman"/>
+                <w:color w:val="000000"/>
+                <w:sz w:val="22"/>
+              </w:rPr>
+              <w:t xml:space="preserve"/>
+            </w:r>
+            <w:r>
+              <w:rPr>
+                <w:rFonts w:ascii="Times New Roman" w:hAnsi="Times New Roman" w:cs="Times New Roman"/>
                 <w:color w:val="000000"/>
                 <w:sz w:val="22"/>
               </w:rPr>
@@ -5921,15 +5921,15 @@
             </w:pPr>
             <w:r>
               <w:rPr>
-                <w:rFonts w:ascii="Helvetica" w:hAnsi="Helvetica" w:cs="Helvetica"/>
-                <w:color w:val="000000"/>
-                <w:sz w:val="22"/>
-              </w:rPr>
-              <w:t xml:space="preserve"/>
-            </w:r>
-            <w:r>
-              <w:rPr>
-                <w:rFonts w:ascii="Helvetica" w:hAnsi="Helvetica" w:cs="Helvetica"/>
+                <w:rFonts w:ascii="Times New Roman" w:hAnsi="Times New Roman" w:cs="Times New Roman"/>
+                <w:color w:val="000000"/>
+                <w:sz w:val="22"/>
+              </w:rPr>
+              <w:t xml:space="preserve"/>
+            </w:r>
+            <w:r>
+              <w:rPr>
+                <w:rFonts w:ascii="Times New Roman" w:hAnsi="Times New Roman" w:cs="Times New Roman"/>
                 <w:color w:val="000000"/>
                 <w:sz w:val="22"/>
               </w:rPr>
@@ -5951,15 +5951,15 @@
             </w:pPr>
             <w:r>
               <w:rPr>
-                <w:rFonts w:ascii="Helvetica" w:hAnsi="Helvetica" w:cs="Helvetica"/>
-                <w:color w:val="000000"/>
-                <w:sz w:val="22"/>
-              </w:rPr>
-              <w:t xml:space="preserve"/>
-            </w:r>
-            <w:r>
-              <w:rPr>
-                <w:rFonts w:ascii="Helvetica" w:hAnsi="Helvetica" w:cs="Helvetica"/>
+                <w:rFonts w:ascii="Times New Roman" w:hAnsi="Times New Roman" w:cs="Times New Roman"/>
+                <w:color w:val="000000"/>
+                <w:sz w:val="22"/>
+              </w:rPr>
+              <w:t xml:space="preserve"/>
+            </w:r>
+            <w:r>
+              <w:rPr>
+                <w:rFonts w:ascii="Times New Roman" w:hAnsi="Times New Roman" w:cs="Times New Roman"/>
                 <w:color w:val="000000"/>
                 <w:sz w:val="22"/>
               </w:rPr>
@@ -5981,15 +5981,15 @@
             </w:pPr>
             <w:r>
               <w:rPr>
-                <w:rFonts w:ascii="Helvetica" w:hAnsi="Helvetica" w:cs="Helvetica"/>
-                <w:color w:val="000000"/>
-                <w:sz w:val="22"/>
-              </w:rPr>
-              <w:t xml:space="preserve"/>
-            </w:r>
-            <w:r>
-              <w:rPr>
-                <w:rFonts w:ascii="Helvetica" w:hAnsi="Helvetica" w:cs="Helvetica"/>
+                <w:rFonts w:ascii="Times New Roman" w:hAnsi="Times New Roman" w:cs="Times New Roman"/>
+                <w:color w:val="000000"/>
+                <w:sz w:val="22"/>
+              </w:rPr>
+              <w:t xml:space="preserve"/>
+            </w:r>
+            <w:r>
+              <w:rPr>
+                <w:rFonts w:ascii="Times New Roman" w:hAnsi="Times New Roman" w:cs="Times New Roman"/>
                 <w:color w:val="000000"/>
                 <w:sz w:val="22"/>
               </w:rPr>
@@ -6013,15 +6013,15 @@
             </w:pPr>
             <w:r>
               <w:rPr>
-                <w:rFonts w:ascii="Helvetica" w:hAnsi="Helvetica" w:cs="Helvetica"/>
-                <w:color w:val="000000"/>
-                <w:sz w:val="22"/>
-              </w:rPr>
-              <w:t xml:space="preserve"/>
-            </w:r>
-            <w:r>
-              <w:rPr>
-                <w:rFonts w:ascii="Helvetica" w:hAnsi="Helvetica" w:cs="Helvetica"/>
+                <w:rFonts w:ascii="Times New Roman" w:hAnsi="Times New Roman" w:cs="Times New Roman"/>
+                <w:color w:val="000000"/>
+                <w:sz w:val="22"/>
+              </w:rPr>
+              <w:t xml:space="preserve"/>
+            </w:r>
+            <w:r>
+              <w:rPr>
+                <w:rFonts w:ascii="Times New Roman" w:hAnsi="Times New Roman" w:cs="Times New Roman"/>
                 <w:color w:val="000000"/>
                 <w:sz w:val="22"/>
               </w:rPr>
@@ -6043,15 +6043,15 @@
             </w:pPr>
             <w:r>
               <w:rPr>
-                <w:rFonts w:ascii="Helvetica" w:hAnsi="Helvetica" w:cs="Helvetica"/>
-                <w:color w:val="000000"/>
-                <w:sz w:val="22"/>
-              </w:rPr>
-              <w:t xml:space="preserve"/>
-            </w:r>
-            <w:r>
-              <w:rPr>
-                <w:rFonts w:ascii="Helvetica" w:hAnsi="Helvetica" w:cs="Helvetica"/>
+                <w:rFonts w:ascii="Times New Roman" w:hAnsi="Times New Roman" w:cs="Times New Roman"/>
+                <w:color w:val="000000"/>
+                <w:sz w:val="22"/>
+              </w:rPr>
+              <w:t xml:space="preserve"/>
+            </w:r>
+            <w:r>
+              <w:rPr>
+                <w:rFonts w:ascii="Times New Roman" w:hAnsi="Times New Roman" w:cs="Times New Roman"/>
                 <w:color w:val="000000"/>
                 <w:sz w:val="22"/>
               </w:rPr>
@@ -6073,15 +6073,15 @@
             </w:pPr>
             <w:r>
               <w:rPr>
-                <w:rFonts w:ascii="Helvetica" w:hAnsi="Helvetica" w:cs="Helvetica"/>
-                <w:color w:val="000000"/>
-                <w:sz w:val="22"/>
-              </w:rPr>
-              <w:t xml:space="preserve"/>
-            </w:r>
-            <w:r>
-              <w:rPr>
-                <w:rFonts w:ascii="Helvetica" w:hAnsi="Helvetica" w:cs="Helvetica"/>
+                <w:rFonts w:ascii="Times New Roman" w:hAnsi="Times New Roman" w:cs="Times New Roman"/>
+                <w:color w:val="000000"/>
+                <w:sz w:val="22"/>
+              </w:rPr>
+              <w:t xml:space="preserve"/>
+            </w:r>
+            <w:r>
+              <w:rPr>
+                <w:rFonts w:ascii="Times New Roman" w:hAnsi="Times New Roman" w:cs="Times New Roman"/>
                 <w:color w:val="000000"/>
                 <w:sz w:val="22"/>
               </w:rPr>
@@ -6103,15 +6103,15 @@
             </w:pPr>
             <w:r>
               <w:rPr>
-                <w:rFonts w:ascii="Helvetica" w:hAnsi="Helvetica" w:cs="Helvetica"/>
-                <w:color w:val="000000"/>
-                <w:sz w:val="22"/>
-              </w:rPr>
-              <w:t xml:space="preserve"/>
-            </w:r>
-            <w:r>
-              <w:rPr>
-                <w:rFonts w:ascii="Helvetica" w:hAnsi="Helvetica" w:cs="Helvetica"/>
+                <w:rFonts w:ascii="Times New Roman" w:hAnsi="Times New Roman" w:cs="Times New Roman"/>
+                <w:color w:val="000000"/>
+                <w:sz w:val="22"/>
+              </w:rPr>
+              <w:t xml:space="preserve"/>
+            </w:r>
+            <w:r>
+              <w:rPr>
+                <w:rFonts w:ascii="Times New Roman" w:hAnsi="Times New Roman" w:cs="Times New Roman"/>
                 <w:color w:val="000000"/>
                 <w:sz w:val="22"/>
               </w:rPr>
@@ -6133,15 +6133,15 @@
             </w:pPr>
             <w:r>
               <w:rPr>
-                <w:rFonts w:ascii="Helvetica" w:hAnsi="Helvetica" w:cs="Helvetica"/>
-                <w:color w:val="000000"/>
-                <w:sz w:val="22"/>
-              </w:rPr>
-              <w:t xml:space="preserve"/>
-            </w:r>
-            <w:r>
-              <w:rPr>
-                <w:rFonts w:ascii="Helvetica" w:hAnsi="Helvetica" w:cs="Helvetica"/>
+                <w:rFonts w:ascii="Times New Roman" w:hAnsi="Times New Roman" w:cs="Times New Roman"/>
+                <w:color w:val="000000"/>
+                <w:sz w:val="22"/>
+              </w:rPr>
+              <w:t xml:space="preserve"/>
+            </w:r>
+            <w:r>
+              <w:rPr>
+                <w:rFonts w:ascii="Times New Roman" w:hAnsi="Times New Roman" w:cs="Times New Roman"/>
                 <w:color w:val="000000"/>
                 <w:sz w:val="22"/>
               </w:rPr>
@@ -6163,15 +6163,15 @@
             </w:pPr>
             <w:r>
               <w:rPr>
-                <w:rFonts w:ascii="Helvetica" w:hAnsi="Helvetica" w:cs="Helvetica"/>
-                <w:color w:val="000000"/>
-                <w:sz w:val="22"/>
-              </w:rPr>
-              <w:t xml:space="preserve"/>
-            </w:r>
-            <w:r>
-              <w:rPr>
-                <w:rFonts w:ascii="Helvetica" w:hAnsi="Helvetica" w:cs="Helvetica"/>
+                <w:rFonts w:ascii="Times New Roman" w:hAnsi="Times New Roman" w:cs="Times New Roman"/>
+                <w:color w:val="000000"/>
+                <w:sz w:val="22"/>
+              </w:rPr>
+              <w:t xml:space="preserve"/>
+            </w:r>
+            <w:r>
+              <w:rPr>
+                <w:rFonts w:ascii="Times New Roman" w:hAnsi="Times New Roman" w:cs="Times New Roman"/>
                 <w:color w:val="000000"/>
                 <w:sz w:val="22"/>
               </w:rPr>
@@ -6193,15 +6193,15 @@
             </w:pPr>
             <w:r>
               <w:rPr>
-                <w:rFonts w:ascii="Helvetica" w:hAnsi="Helvetica" w:cs="Helvetica"/>
-                <w:color w:val="000000"/>
-                <w:sz w:val="22"/>
-              </w:rPr>
-              <w:t xml:space="preserve"/>
-            </w:r>
-            <w:r>
-              <w:rPr>
-                <w:rFonts w:ascii="Helvetica" w:hAnsi="Helvetica" w:cs="Helvetica"/>
+                <w:rFonts w:ascii="Times New Roman" w:hAnsi="Times New Roman" w:cs="Times New Roman"/>
+                <w:color w:val="000000"/>
+                <w:sz w:val="22"/>
+              </w:rPr>
+              <w:t xml:space="preserve"/>
+            </w:r>
+            <w:r>
+              <w:rPr>
+                <w:rFonts w:ascii="Times New Roman" w:hAnsi="Times New Roman" w:cs="Times New Roman"/>
                 <w:color w:val="000000"/>
                 <w:sz w:val="22"/>
               </w:rPr>
@@ -6223,15 +6223,15 @@
             </w:pPr>
             <w:r>
               <w:rPr>
-                <w:rFonts w:ascii="Helvetica" w:hAnsi="Helvetica" w:cs="Helvetica"/>
-                <w:color w:val="000000"/>
-                <w:sz w:val="22"/>
-              </w:rPr>
-              <w:t xml:space="preserve"/>
-            </w:r>
-            <w:r>
-              <w:rPr>
-                <w:rFonts w:ascii="Helvetica" w:hAnsi="Helvetica" w:cs="Helvetica"/>
+                <w:rFonts w:ascii="Times New Roman" w:hAnsi="Times New Roman" w:cs="Times New Roman"/>
+                <w:color w:val="000000"/>
+                <w:sz w:val="22"/>
+              </w:rPr>
+              <w:t xml:space="preserve"/>
+            </w:r>
+            <w:r>
+              <w:rPr>
+                <w:rFonts w:ascii="Times New Roman" w:hAnsi="Times New Roman" w:cs="Times New Roman"/>
                 <w:color w:val="000000"/>
                 <w:sz w:val="22"/>
               </w:rPr>
@@ -6253,15 +6253,15 @@
             </w:pPr>
             <w:r>
               <w:rPr>
-                <w:rFonts w:ascii="Helvetica" w:hAnsi="Helvetica" w:cs="Helvetica"/>
-                <w:color w:val="000000"/>
-                <w:sz w:val="22"/>
-              </w:rPr>
-              <w:t xml:space="preserve"/>
-            </w:r>
-            <w:r>
-              <w:rPr>
-                <w:rFonts w:ascii="Helvetica" w:hAnsi="Helvetica" w:cs="Helvetica"/>
+                <w:rFonts w:ascii="Times New Roman" w:hAnsi="Times New Roman" w:cs="Times New Roman"/>
+                <w:color w:val="000000"/>
+                <w:sz w:val="22"/>
+              </w:rPr>
+              <w:t xml:space="preserve"/>
+            </w:r>
+            <w:r>
+              <w:rPr>
+                <w:rFonts w:ascii="Times New Roman" w:hAnsi="Times New Roman" w:cs="Times New Roman"/>
                 <w:color w:val="000000"/>
                 <w:sz w:val="22"/>
               </w:rPr>
@@ -6283,15 +6283,15 @@
             </w:pPr>
             <w:r>
               <w:rPr>
-                <w:rFonts w:ascii="Helvetica" w:hAnsi="Helvetica" w:cs="Helvetica"/>
-                <w:color w:val="000000"/>
-                <w:sz w:val="22"/>
-              </w:rPr>
-              <w:t xml:space="preserve"/>
-            </w:r>
-            <w:r>
-              <w:rPr>
-                <w:rFonts w:ascii="Helvetica" w:hAnsi="Helvetica" w:cs="Helvetica"/>
+                <w:rFonts w:ascii="Times New Roman" w:hAnsi="Times New Roman" w:cs="Times New Roman"/>
+                <w:color w:val="000000"/>
+                <w:sz w:val="22"/>
+              </w:rPr>
+              <w:t xml:space="preserve"/>
+            </w:r>
+            <w:r>
+              <w:rPr>
+                <w:rFonts w:ascii="Times New Roman" w:hAnsi="Times New Roman" w:cs="Times New Roman"/>
                 <w:color w:val="000000"/>
                 <w:sz w:val="22"/>
               </w:rPr>
@@ -6313,15 +6313,15 @@
             </w:pPr>
             <w:r>
               <w:rPr>
-                <w:rFonts w:ascii="Helvetica" w:hAnsi="Helvetica" w:cs="Helvetica"/>
-                <w:color w:val="000000"/>
-                <w:sz w:val="22"/>
-              </w:rPr>
-              <w:t xml:space="preserve"/>
-            </w:r>
-            <w:r>
-              <w:rPr>
-                <w:rFonts w:ascii="Helvetica" w:hAnsi="Helvetica" w:cs="Helvetica"/>
+                <w:rFonts w:ascii="Times New Roman" w:hAnsi="Times New Roman" w:cs="Times New Roman"/>
+                <w:color w:val="000000"/>
+                <w:sz w:val="22"/>
+              </w:rPr>
+              <w:t xml:space="preserve"/>
+            </w:r>
+            <w:r>
+              <w:rPr>
+                <w:rFonts w:ascii="Times New Roman" w:hAnsi="Times New Roman" w:cs="Times New Roman"/>
                 <w:color w:val="000000"/>
                 <w:sz w:val="22"/>
               </w:rPr>
@@ -6345,15 +6345,15 @@
             </w:pPr>
             <w:r>
               <w:rPr>
-                <w:rFonts w:ascii="Helvetica" w:hAnsi="Helvetica" w:cs="Helvetica"/>
-                <w:color w:val="000000"/>
-                <w:sz w:val="22"/>
-              </w:rPr>
-              <w:t xml:space="preserve"/>
-            </w:r>
-            <w:r>
-              <w:rPr>
-                <w:rFonts w:ascii="Helvetica" w:hAnsi="Helvetica" w:cs="Helvetica"/>
+                <w:rFonts w:ascii="Times New Roman" w:hAnsi="Times New Roman" w:cs="Times New Roman"/>
+                <w:color w:val="000000"/>
+                <w:sz w:val="22"/>
+              </w:rPr>
+              <w:t xml:space="preserve"/>
+            </w:r>
+            <w:r>
+              <w:rPr>
+                <w:rFonts w:ascii="Times New Roman" w:hAnsi="Times New Roman" w:cs="Times New Roman"/>
                 <w:color w:val="000000"/>
                 <w:sz w:val="22"/>
               </w:rPr>
@@ -6375,15 +6375,15 @@
             </w:pPr>
             <w:r>
               <w:rPr>
-                <w:rFonts w:ascii="Helvetica" w:hAnsi="Helvetica" w:cs="Helvetica"/>
-                <w:color w:val="000000"/>
-                <w:sz w:val="22"/>
-              </w:rPr>
-              <w:t xml:space="preserve"/>
-            </w:r>
-            <w:r>
-              <w:rPr>
-                <w:rFonts w:ascii="Helvetica" w:hAnsi="Helvetica" w:cs="Helvetica"/>
+                <w:rFonts w:ascii="Times New Roman" w:hAnsi="Times New Roman" w:cs="Times New Roman"/>
+                <w:color w:val="000000"/>
+                <w:sz w:val="22"/>
+              </w:rPr>
+              <w:t xml:space="preserve"/>
+            </w:r>
+            <w:r>
+              <w:rPr>
+                <w:rFonts w:ascii="Times New Roman" w:hAnsi="Times New Roman" w:cs="Times New Roman"/>
                 <w:color w:val="000000"/>
                 <w:sz w:val="22"/>
               </w:rPr>
@@ -6405,15 +6405,15 @@
             </w:pPr>
             <w:r>
               <w:rPr>
-                <w:rFonts w:ascii="Helvetica" w:hAnsi="Helvetica" w:cs="Helvetica"/>
-                <w:color w:val="000000"/>
-                <w:sz w:val="22"/>
-              </w:rPr>
-              <w:t xml:space="preserve"/>
-            </w:r>
-            <w:r>
-              <w:rPr>
-                <w:rFonts w:ascii="Helvetica" w:hAnsi="Helvetica" w:cs="Helvetica"/>
+                <w:rFonts w:ascii="Times New Roman" w:hAnsi="Times New Roman" w:cs="Times New Roman"/>
+                <w:color w:val="000000"/>
+                <w:sz w:val="22"/>
+              </w:rPr>
+              <w:t xml:space="preserve"/>
+            </w:r>
+            <w:r>
+              <w:rPr>
+                <w:rFonts w:ascii="Times New Roman" w:hAnsi="Times New Roman" w:cs="Times New Roman"/>
                 <w:color w:val="000000"/>
                 <w:sz w:val="22"/>
               </w:rPr>
@@ -6435,15 +6435,15 @@
             </w:pPr>
             <w:r>
               <w:rPr>
-                <w:rFonts w:ascii="Helvetica" w:hAnsi="Helvetica" w:cs="Helvetica"/>
-                <w:color w:val="000000"/>
-                <w:sz w:val="22"/>
-              </w:rPr>
-              <w:t xml:space="preserve"/>
-            </w:r>
-            <w:r>
-              <w:rPr>
-                <w:rFonts w:ascii="Helvetica" w:hAnsi="Helvetica" w:cs="Helvetica"/>
+                <w:rFonts w:ascii="Times New Roman" w:hAnsi="Times New Roman" w:cs="Times New Roman"/>
+                <w:color w:val="000000"/>
+                <w:sz w:val="22"/>
+              </w:rPr>
+              <w:t xml:space="preserve"/>
+            </w:r>
+            <w:r>
+              <w:rPr>
+                <w:rFonts w:ascii="Times New Roman" w:hAnsi="Times New Roman" w:cs="Times New Roman"/>
                 <w:color w:val="000000"/>
                 <w:sz w:val="22"/>
               </w:rPr>
@@ -6465,15 +6465,15 @@
             </w:pPr>
             <w:r>
               <w:rPr>
-                <w:rFonts w:ascii="Helvetica" w:hAnsi="Helvetica" w:cs="Helvetica"/>
-                <w:color w:val="000000"/>
-                <w:sz w:val="22"/>
-              </w:rPr>
-              <w:t xml:space="preserve"/>
-            </w:r>
-            <w:r>
-              <w:rPr>
-                <w:rFonts w:ascii="Helvetica" w:hAnsi="Helvetica" w:cs="Helvetica"/>
+                <w:rFonts w:ascii="Times New Roman" w:hAnsi="Times New Roman" w:cs="Times New Roman"/>
+                <w:color w:val="000000"/>
+                <w:sz w:val="22"/>
+              </w:rPr>
+              <w:t xml:space="preserve"/>
+            </w:r>
+            <w:r>
+              <w:rPr>
+                <w:rFonts w:ascii="Times New Roman" w:hAnsi="Times New Roman" w:cs="Times New Roman"/>
                 <w:color w:val="000000"/>
                 <w:sz w:val="22"/>
               </w:rPr>
@@ -6495,15 +6495,15 @@
             </w:pPr>
             <w:r>
               <w:rPr>
-                <w:rFonts w:ascii="Helvetica" w:hAnsi="Helvetica" w:cs="Helvetica"/>
-                <w:color w:val="000000"/>
-                <w:sz w:val="22"/>
-              </w:rPr>
-              <w:t xml:space="preserve"/>
-            </w:r>
-            <w:r>
-              <w:rPr>
-                <w:rFonts w:ascii="Helvetica" w:hAnsi="Helvetica" w:cs="Helvetica"/>
+                <w:rFonts w:ascii="Times New Roman" w:hAnsi="Times New Roman" w:cs="Times New Roman"/>
+                <w:color w:val="000000"/>
+                <w:sz w:val="22"/>
+              </w:rPr>
+              <w:t xml:space="preserve"/>
+            </w:r>
+            <w:r>
+              <w:rPr>
+                <w:rFonts w:ascii="Times New Roman" w:hAnsi="Times New Roman" w:cs="Times New Roman"/>
                 <w:color w:val="000000"/>
                 <w:sz w:val="22"/>
               </w:rPr>
@@ -6525,15 +6525,15 @@
             </w:pPr>
             <w:r>
               <w:rPr>
-                <w:rFonts w:ascii="Helvetica" w:hAnsi="Helvetica" w:cs="Helvetica"/>
-                <w:color w:val="000000"/>
-                <w:sz w:val="22"/>
-              </w:rPr>
-              <w:t xml:space="preserve"/>
-            </w:r>
-            <w:r>
-              <w:rPr>
-                <w:rFonts w:ascii="Helvetica" w:hAnsi="Helvetica" w:cs="Helvetica"/>
+                <w:rFonts w:ascii="Times New Roman" w:hAnsi="Times New Roman" w:cs="Times New Roman"/>
+                <w:color w:val="000000"/>
+                <w:sz w:val="22"/>
+              </w:rPr>
+              <w:t xml:space="preserve"/>
+            </w:r>
+            <w:r>
+              <w:rPr>
+                <w:rFonts w:ascii="Times New Roman" w:hAnsi="Times New Roman" w:cs="Times New Roman"/>
                 <w:color w:val="000000"/>
                 <w:sz w:val="22"/>
               </w:rPr>
@@ -6555,15 +6555,15 @@
             </w:pPr>
             <w:r>
               <w:rPr>
-                <w:rFonts w:ascii="Helvetica" w:hAnsi="Helvetica" w:cs="Helvetica"/>
-                <w:color w:val="000000"/>
-                <w:sz w:val="22"/>
-              </w:rPr>
-              <w:t xml:space="preserve"/>
-            </w:r>
-            <w:r>
-              <w:rPr>
-                <w:rFonts w:ascii="Helvetica" w:hAnsi="Helvetica" w:cs="Helvetica"/>
+                <w:rFonts w:ascii="Times New Roman" w:hAnsi="Times New Roman" w:cs="Times New Roman"/>
+                <w:color w:val="000000"/>
+                <w:sz w:val="22"/>
+              </w:rPr>
+              <w:t xml:space="preserve"/>
+            </w:r>
+            <w:r>
+              <w:rPr>
+                <w:rFonts w:ascii="Times New Roman" w:hAnsi="Times New Roman" w:cs="Times New Roman"/>
                 <w:color w:val="000000"/>
                 <w:sz w:val="22"/>
               </w:rPr>
@@ -6585,15 +6585,15 @@
             </w:pPr>
             <w:r>
               <w:rPr>
-                <w:rFonts w:ascii="Helvetica" w:hAnsi="Helvetica" w:cs="Helvetica"/>
-                <w:color w:val="000000"/>
-                <w:sz w:val="22"/>
-              </w:rPr>
-              <w:t xml:space="preserve"/>
-            </w:r>
-            <w:r>
-              <w:rPr>
-                <w:rFonts w:ascii="Helvetica" w:hAnsi="Helvetica" w:cs="Helvetica"/>
+                <w:rFonts w:ascii="Times New Roman" w:hAnsi="Times New Roman" w:cs="Times New Roman"/>
+                <w:color w:val="000000"/>
+                <w:sz w:val="22"/>
+              </w:rPr>
+              <w:t xml:space="preserve"/>
+            </w:r>
+            <w:r>
+              <w:rPr>
+                <w:rFonts w:ascii="Times New Roman" w:hAnsi="Times New Roman" w:cs="Times New Roman"/>
                 <w:color w:val="000000"/>
                 <w:sz w:val="22"/>
               </w:rPr>
@@ -6615,15 +6615,15 @@
             </w:pPr>
             <w:r>
               <w:rPr>
-                <w:rFonts w:ascii="Helvetica" w:hAnsi="Helvetica" w:cs="Helvetica"/>
-                <w:color w:val="000000"/>
-                <w:sz w:val="22"/>
-              </w:rPr>
-              <w:t xml:space="preserve"/>
-            </w:r>
-            <w:r>
-              <w:rPr>
-                <w:rFonts w:ascii="Helvetica" w:hAnsi="Helvetica" w:cs="Helvetica"/>
+                <w:rFonts w:ascii="Times New Roman" w:hAnsi="Times New Roman" w:cs="Times New Roman"/>
+                <w:color w:val="000000"/>
+                <w:sz w:val="22"/>
+              </w:rPr>
+              <w:t xml:space="preserve"/>
+            </w:r>
+            <w:r>
+              <w:rPr>
+                <w:rFonts w:ascii="Times New Roman" w:hAnsi="Times New Roman" w:cs="Times New Roman"/>
                 <w:color w:val="000000"/>
                 <w:sz w:val="22"/>
               </w:rPr>
@@ -6645,15 +6645,15 @@
             </w:pPr>
             <w:r>
               <w:rPr>
-                <w:rFonts w:ascii="Helvetica" w:hAnsi="Helvetica" w:cs="Helvetica"/>
-                <w:color w:val="000000"/>
-                <w:sz w:val="22"/>
-              </w:rPr>
-              <w:t xml:space="preserve"/>
-            </w:r>
-            <w:r>
-              <w:rPr>
-                <w:rFonts w:ascii="Helvetica" w:hAnsi="Helvetica" w:cs="Helvetica"/>
+                <w:rFonts w:ascii="Times New Roman" w:hAnsi="Times New Roman" w:cs="Times New Roman"/>
+                <w:color w:val="000000"/>
+                <w:sz w:val="22"/>
+              </w:rPr>
+              <w:t xml:space="preserve"/>
+            </w:r>
+            <w:r>
+              <w:rPr>
+                <w:rFonts w:ascii="Times New Roman" w:hAnsi="Times New Roman" w:cs="Times New Roman"/>
                 <w:color w:val="000000"/>
                 <w:sz w:val="22"/>
               </w:rPr>
@@ -6677,15 +6677,15 @@
             </w:pPr>
             <w:r>
               <w:rPr>
-                <w:rFonts w:ascii="Helvetica" w:hAnsi="Helvetica" w:cs="Helvetica"/>
-                <w:color w:val="000000"/>
-                <w:sz w:val="22"/>
-              </w:rPr>
-              <w:t xml:space="preserve"/>
-            </w:r>
-            <w:r>
-              <w:rPr>
-                <w:rFonts w:ascii="Helvetica" w:hAnsi="Helvetica" w:cs="Helvetica"/>
+                <w:rFonts w:ascii="Times New Roman" w:hAnsi="Times New Roman" w:cs="Times New Roman"/>
+                <w:color w:val="000000"/>
+                <w:sz w:val="22"/>
+              </w:rPr>
+              <w:t xml:space="preserve"/>
+            </w:r>
+            <w:r>
+              <w:rPr>
+                <w:rFonts w:ascii="Times New Roman" w:hAnsi="Times New Roman" w:cs="Times New Roman"/>
                 <w:color w:val="000000"/>
                 <w:sz w:val="22"/>
               </w:rPr>
@@ -6707,15 +6707,15 @@
             </w:pPr>
             <w:r>
               <w:rPr>
-                <w:rFonts w:ascii="Helvetica" w:hAnsi="Helvetica" w:cs="Helvetica"/>
-                <w:color w:val="000000"/>
-                <w:sz w:val="22"/>
-              </w:rPr>
-              <w:t xml:space="preserve"/>
-            </w:r>
-            <w:r>
-              <w:rPr>
-                <w:rFonts w:ascii="Helvetica" w:hAnsi="Helvetica" w:cs="Helvetica"/>
+                <w:rFonts w:ascii="Times New Roman" w:hAnsi="Times New Roman" w:cs="Times New Roman"/>
+                <w:color w:val="000000"/>
+                <w:sz w:val="22"/>
+              </w:rPr>
+              <w:t xml:space="preserve"/>
+            </w:r>
+            <w:r>
+              <w:rPr>
+                <w:rFonts w:ascii="Times New Roman" w:hAnsi="Times New Roman" w:cs="Times New Roman"/>
                 <w:color w:val="000000"/>
                 <w:sz w:val="22"/>
               </w:rPr>
@@ -6737,15 +6737,15 @@
             </w:pPr>
             <w:r>
               <w:rPr>
-                <w:rFonts w:ascii="Helvetica" w:hAnsi="Helvetica" w:cs="Helvetica"/>
-                <w:color w:val="000000"/>
-                <w:sz w:val="22"/>
-              </w:rPr>
-              <w:t xml:space="preserve"/>
-            </w:r>
-            <w:r>
-              <w:rPr>
-                <w:rFonts w:ascii="Helvetica" w:hAnsi="Helvetica" w:cs="Helvetica"/>
+                <w:rFonts w:ascii="Times New Roman" w:hAnsi="Times New Roman" w:cs="Times New Roman"/>
+                <w:color w:val="000000"/>
+                <w:sz w:val="22"/>
+              </w:rPr>
+              <w:t xml:space="preserve"/>
+            </w:r>
+            <w:r>
+              <w:rPr>
+                <w:rFonts w:ascii="Times New Roman" w:hAnsi="Times New Roman" w:cs="Times New Roman"/>
                 <w:color w:val="000000"/>
                 <w:sz w:val="22"/>
               </w:rPr>
@@ -6767,15 +6767,15 @@
             </w:pPr>
             <w:r>
               <w:rPr>
-                <w:rFonts w:ascii="Helvetica" w:hAnsi="Helvetica" w:cs="Helvetica"/>
-                <w:color w:val="000000"/>
-                <w:sz w:val="22"/>
-              </w:rPr>
-              <w:t xml:space="preserve"/>
-            </w:r>
-            <w:r>
-              <w:rPr>
-                <w:rFonts w:ascii="Helvetica" w:hAnsi="Helvetica" w:cs="Helvetica"/>
+                <w:rFonts w:ascii="Times New Roman" w:hAnsi="Times New Roman" w:cs="Times New Roman"/>
+                <w:color w:val="000000"/>
+                <w:sz w:val="22"/>
+              </w:rPr>
+              <w:t xml:space="preserve"/>
+            </w:r>
+            <w:r>
+              <w:rPr>
+                <w:rFonts w:ascii="Times New Roman" w:hAnsi="Times New Roman" w:cs="Times New Roman"/>
                 <w:color w:val="000000"/>
                 <w:sz w:val="22"/>
               </w:rPr>
@@ -6797,15 +6797,15 @@
             </w:pPr>
             <w:r>
               <w:rPr>
-                <w:rFonts w:ascii="Helvetica" w:hAnsi="Helvetica" w:cs="Helvetica"/>
-                <w:color w:val="000000"/>
-                <w:sz w:val="22"/>
-              </w:rPr>
-              <w:t xml:space="preserve"/>
-            </w:r>
-            <w:r>
-              <w:rPr>
-                <w:rFonts w:ascii="Helvetica" w:hAnsi="Helvetica" w:cs="Helvetica"/>
+                <w:rFonts w:ascii="Times New Roman" w:hAnsi="Times New Roman" w:cs="Times New Roman"/>
+                <w:color w:val="000000"/>
+                <w:sz w:val="22"/>
+              </w:rPr>
+              <w:t xml:space="preserve"/>
+            </w:r>
+            <w:r>
+              <w:rPr>
+                <w:rFonts w:ascii="Times New Roman" w:hAnsi="Times New Roman" w:cs="Times New Roman"/>
                 <w:color w:val="000000"/>
                 <w:sz w:val="22"/>
               </w:rPr>
@@ -6827,15 +6827,15 @@
             </w:pPr>
             <w:r>
               <w:rPr>
-                <w:rFonts w:ascii="Helvetica" w:hAnsi="Helvetica" w:cs="Helvetica"/>
-                <w:color w:val="000000"/>
-                <w:sz w:val="22"/>
-              </w:rPr>
-              <w:t xml:space="preserve"/>
-            </w:r>
-            <w:r>
-              <w:rPr>
-                <w:rFonts w:ascii="Helvetica" w:hAnsi="Helvetica" w:cs="Helvetica"/>
+                <w:rFonts w:ascii="Times New Roman" w:hAnsi="Times New Roman" w:cs="Times New Roman"/>
+                <w:color w:val="000000"/>
+                <w:sz w:val="22"/>
+              </w:rPr>
+              <w:t xml:space="preserve"/>
+            </w:r>
+            <w:r>
+              <w:rPr>
+                <w:rFonts w:ascii="Times New Roman" w:hAnsi="Times New Roman" w:cs="Times New Roman"/>
                 <w:color w:val="000000"/>
                 <w:sz w:val="22"/>
               </w:rPr>
@@ -6857,15 +6857,15 @@
             </w:pPr>
             <w:r>
               <w:rPr>
-                <w:rFonts w:ascii="Helvetica" w:hAnsi="Helvetica" w:cs="Helvetica"/>
-                <w:color w:val="000000"/>
-                <w:sz w:val="22"/>
-              </w:rPr>
-              <w:t xml:space="preserve"/>
-            </w:r>
-            <w:r>
-              <w:rPr>
-                <w:rFonts w:ascii="Helvetica" w:hAnsi="Helvetica" w:cs="Helvetica"/>
+                <w:rFonts w:ascii="Times New Roman" w:hAnsi="Times New Roman" w:cs="Times New Roman"/>
+                <w:color w:val="000000"/>
+                <w:sz w:val="22"/>
+              </w:rPr>
+              <w:t xml:space="preserve"/>
+            </w:r>
+            <w:r>
+              <w:rPr>
+                <w:rFonts w:ascii="Times New Roman" w:hAnsi="Times New Roman" w:cs="Times New Roman"/>
                 <w:color w:val="000000"/>
                 <w:sz w:val="22"/>
               </w:rPr>
@@ -6887,15 +6887,15 @@
             </w:pPr>
             <w:r>
               <w:rPr>
-                <w:rFonts w:ascii="Helvetica" w:hAnsi="Helvetica" w:cs="Helvetica"/>
-                <w:color w:val="000000"/>
-                <w:sz w:val="22"/>
-              </w:rPr>
-              <w:t xml:space="preserve"/>
-            </w:r>
-            <w:r>
-              <w:rPr>
-                <w:rFonts w:ascii="Helvetica" w:hAnsi="Helvetica" w:cs="Helvetica"/>
+                <w:rFonts w:ascii="Times New Roman" w:hAnsi="Times New Roman" w:cs="Times New Roman"/>
+                <w:color w:val="000000"/>
+                <w:sz w:val="22"/>
+              </w:rPr>
+              <w:t xml:space="preserve"/>
+            </w:r>
+            <w:r>
+              <w:rPr>
+                <w:rFonts w:ascii="Times New Roman" w:hAnsi="Times New Roman" w:cs="Times New Roman"/>
                 <w:color w:val="000000"/>
                 <w:sz w:val="22"/>
               </w:rPr>
@@ -6917,15 +6917,15 @@
             </w:pPr>
             <w:r>
               <w:rPr>
-                <w:rFonts w:ascii="Helvetica" w:hAnsi="Helvetica" w:cs="Helvetica"/>
-                <w:color w:val="000000"/>
-                <w:sz w:val="22"/>
-              </w:rPr>
-              <w:t xml:space="preserve"/>
-            </w:r>
-            <w:r>
-              <w:rPr>
-                <w:rFonts w:ascii="Helvetica" w:hAnsi="Helvetica" w:cs="Helvetica"/>
+                <w:rFonts w:ascii="Times New Roman" w:hAnsi="Times New Roman" w:cs="Times New Roman"/>
+                <w:color w:val="000000"/>
+                <w:sz w:val="22"/>
+              </w:rPr>
+              <w:t xml:space="preserve"/>
+            </w:r>
+            <w:r>
+              <w:rPr>
+                <w:rFonts w:ascii="Times New Roman" w:hAnsi="Times New Roman" w:cs="Times New Roman"/>
                 <w:color w:val="000000"/>
                 <w:sz w:val="22"/>
               </w:rPr>
@@ -6947,15 +6947,15 @@
             </w:pPr>
             <w:r>
               <w:rPr>
-                <w:rFonts w:ascii="Helvetica" w:hAnsi="Helvetica" w:cs="Helvetica"/>
-                <w:color w:val="000000"/>
-                <w:sz w:val="22"/>
-              </w:rPr>
-              <w:t xml:space="preserve"/>
-            </w:r>
-            <w:r>
-              <w:rPr>
-                <w:rFonts w:ascii="Helvetica" w:hAnsi="Helvetica" w:cs="Helvetica"/>
+                <w:rFonts w:ascii="Times New Roman" w:hAnsi="Times New Roman" w:cs="Times New Roman"/>
+                <w:color w:val="000000"/>
+                <w:sz w:val="22"/>
+              </w:rPr>
+              <w:t xml:space="preserve"/>
+            </w:r>
+            <w:r>
+              <w:rPr>
+                <w:rFonts w:ascii="Times New Roman" w:hAnsi="Times New Roman" w:cs="Times New Roman"/>
                 <w:color w:val="000000"/>
                 <w:sz w:val="22"/>
               </w:rPr>
@@ -6977,15 +6977,15 @@
             </w:pPr>
             <w:r>
               <w:rPr>
-                <w:rFonts w:ascii="Helvetica" w:hAnsi="Helvetica" w:cs="Helvetica"/>
-                <w:color w:val="000000"/>
-                <w:sz w:val="22"/>
-              </w:rPr>
-              <w:t xml:space="preserve"/>
-            </w:r>
-            <w:r>
-              <w:rPr>
-                <w:rFonts w:ascii="Helvetica" w:hAnsi="Helvetica" w:cs="Helvetica"/>
+                <w:rFonts w:ascii="Times New Roman" w:hAnsi="Times New Roman" w:cs="Times New Roman"/>
+                <w:color w:val="000000"/>
+                <w:sz w:val="22"/>
+              </w:rPr>
+              <w:t xml:space="preserve"/>
+            </w:r>
+            <w:r>
+              <w:rPr>
+                <w:rFonts w:ascii="Times New Roman" w:hAnsi="Times New Roman" w:cs="Times New Roman"/>
                 <w:color w:val="000000"/>
                 <w:sz w:val="22"/>
               </w:rPr>
@@ -7009,15 +7009,15 @@
             </w:pPr>
             <w:r>
               <w:rPr>
-                <w:rFonts w:ascii="Helvetica" w:hAnsi="Helvetica" w:cs="Helvetica"/>
-                <w:color w:val="000000"/>
-                <w:sz w:val="22"/>
-              </w:rPr>
-              <w:t xml:space="preserve"/>
-            </w:r>
-            <w:r>
-              <w:rPr>
-                <w:rFonts w:ascii="Helvetica" w:hAnsi="Helvetica" w:cs="Helvetica"/>
+                <w:rFonts w:ascii="Times New Roman" w:hAnsi="Times New Roman" w:cs="Times New Roman"/>
+                <w:color w:val="000000"/>
+                <w:sz w:val="22"/>
+              </w:rPr>
+              <w:t xml:space="preserve"/>
+            </w:r>
+            <w:r>
+              <w:rPr>
+                <w:rFonts w:ascii="Times New Roman" w:hAnsi="Times New Roman" w:cs="Times New Roman"/>
                 <w:color w:val="000000"/>
                 <w:sz w:val="22"/>
               </w:rPr>
@@ -7039,15 +7039,15 @@
             </w:pPr>
             <w:r>
               <w:rPr>
-                <w:rFonts w:ascii="Helvetica" w:hAnsi="Helvetica" w:cs="Helvetica"/>
-                <w:color w:val="000000"/>
-                <w:sz w:val="22"/>
-              </w:rPr>
-              <w:t xml:space="preserve"/>
-            </w:r>
-            <w:r>
-              <w:rPr>
-                <w:rFonts w:ascii="Helvetica" w:hAnsi="Helvetica" w:cs="Helvetica"/>
+                <w:rFonts w:ascii="Times New Roman" w:hAnsi="Times New Roman" w:cs="Times New Roman"/>
+                <w:color w:val="000000"/>
+                <w:sz w:val="22"/>
+              </w:rPr>
+              <w:t xml:space="preserve"/>
+            </w:r>
+            <w:r>
+              <w:rPr>
+                <w:rFonts w:ascii="Times New Roman" w:hAnsi="Times New Roman" w:cs="Times New Roman"/>
                 <w:color w:val="000000"/>
                 <w:sz w:val="22"/>
               </w:rPr>
@@ -7069,15 +7069,15 @@
             </w:pPr>
             <w:r>
               <w:rPr>
-                <w:rFonts w:ascii="Helvetica" w:hAnsi="Helvetica" w:cs="Helvetica"/>
-                <w:color w:val="000000"/>
-                <w:sz w:val="22"/>
-              </w:rPr>
-              <w:t xml:space="preserve"/>
-            </w:r>
-            <w:r>
-              <w:rPr>
-                <w:rFonts w:ascii="Helvetica" w:hAnsi="Helvetica" w:cs="Helvetica"/>
+                <w:rFonts w:ascii="Times New Roman" w:hAnsi="Times New Roman" w:cs="Times New Roman"/>
+                <w:color w:val="000000"/>
+                <w:sz w:val="22"/>
+              </w:rPr>
+              <w:t xml:space="preserve"/>
+            </w:r>
+            <w:r>
+              <w:rPr>
+                <w:rFonts w:ascii="Times New Roman" w:hAnsi="Times New Roman" w:cs="Times New Roman"/>
                 <w:color w:val="000000"/>
                 <w:sz w:val="22"/>
               </w:rPr>
@@ -7099,15 +7099,15 @@
             </w:pPr>
             <w:r>
               <w:rPr>
-                <w:rFonts w:ascii="Helvetica" w:hAnsi="Helvetica" w:cs="Helvetica"/>
-                <w:color w:val="000000"/>
-                <w:sz w:val="22"/>
-              </w:rPr>
-              <w:t xml:space="preserve"/>
-            </w:r>
-            <w:r>
-              <w:rPr>
-                <w:rFonts w:ascii="Helvetica" w:hAnsi="Helvetica" w:cs="Helvetica"/>
+                <w:rFonts w:ascii="Times New Roman" w:hAnsi="Times New Roman" w:cs="Times New Roman"/>
+                <w:color w:val="000000"/>
+                <w:sz w:val="22"/>
+              </w:rPr>
+              <w:t xml:space="preserve"/>
+            </w:r>
+            <w:r>
+              <w:rPr>
+                <w:rFonts w:ascii="Times New Roman" w:hAnsi="Times New Roman" w:cs="Times New Roman"/>
                 <w:color w:val="000000"/>
                 <w:sz w:val="22"/>
               </w:rPr>
@@ -7129,15 +7129,15 @@
             </w:pPr>
             <w:r>
               <w:rPr>
-                <w:rFonts w:ascii="Helvetica" w:hAnsi="Helvetica" w:cs="Helvetica"/>
-                <w:color w:val="000000"/>
-                <w:sz w:val="22"/>
-              </w:rPr>
-              <w:t xml:space="preserve"/>
-            </w:r>
-            <w:r>
-              <w:rPr>
-                <w:rFonts w:ascii="Helvetica" w:hAnsi="Helvetica" w:cs="Helvetica"/>
+                <w:rFonts w:ascii="Times New Roman" w:hAnsi="Times New Roman" w:cs="Times New Roman"/>
+                <w:color w:val="000000"/>
+                <w:sz w:val="22"/>
+              </w:rPr>
+              <w:t xml:space="preserve"/>
+            </w:r>
+            <w:r>
+              <w:rPr>
+                <w:rFonts w:ascii="Times New Roman" w:hAnsi="Times New Roman" w:cs="Times New Roman"/>
                 <w:color w:val="000000"/>
                 <w:sz w:val="22"/>
               </w:rPr>
@@ -7159,15 +7159,15 @@
             </w:pPr>
             <w:r>
               <w:rPr>
-                <w:rFonts w:ascii="Helvetica" w:hAnsi="Helvetica" w:cs="Helvetica"/>
-                <w:color w:val="000000"/>
-                <w:sz w:val="22"/>
-              </w:rPr>
-              <w:t xml:space="preserve"/>
-            </w:r>
-            <w:r>
-              <w:rPr>
-                <w:rFonts w:ascii="Helvetica" w:hAnsi="Helvetica" w:cs="Helvetica"/>
+                <w:rFonts w:ascii="Times New Roman" w:hAnsi="Times New Roman" w:cs="Times New Roman"/>
+                <w:color w:val="000000"/>
+                <w:sz w:val="22"/>
+              </w:rPr>
+              <w:t xml:space="preserve"/>
+            </w:r>
+            <w:r>
+              <w:rPr>
+                <w:rFonts w:ascii="Times New Roman" w:hAnsi="Times New Roman" w:cs="Times New Roman"/>
                 <w:color w:val="000000"/>
                 <w:sz w:val="22"/>
               </w:rPr>
@@ -7189,15 +7189,15 @@
             </w:pPr>
             <w:r>
               <w:rPr>
-                <w:rFonts w:ascii="Helvetica" w:hAnsi="Helvetica" w:cs="Helvetica"/>
-                <w:color w:val="000000"/>
-                <w:sz w:val="22"/>
-              </w:rPr>
-              <w:t xml:space="preserve"/>
-            </w:r>
-            <w:r>
-              <w:rPr>
-                <w:rFonts w:ascii="Helvetica" w:hAnsi="Helvetica" w:cs="Helvetica"/>
+                <w:rFonts w:ascii="Times New Roman" w:hAnsi="Times New Roman" w:cs="Times New Roman"/>
+                <w:color w:val="000000"/>
+                <w:sz w:val="22"/>
+              </w:rPr>
+              <w:t xml:space="preserve"/>
+            </w:r>
+            <w:r>
+              <w:rPr>
+                <w:rFonts w:ascii="Times New Roman" w:hAnsi="Times New Roman" w:cs="Times New Roman"/>
                 <w:color w:val="000000"/>
                 <w:sz w:val="22"/>
               </w:rPr>
@@ -7219,15 +7219,15 @@
             </w:pPr>
             <w:r>
               <w:rPr>
-                <w:rFonts w:ascii="Helvetica" w:hAnsi="Helvetica" w:cs="Helvetica"/>
-                <w:color w:val="000000"/>
-                <w:sz w:val="22"/>
-              </w:rPr>
-              <w:t xml:space="preserve"/>
-            </w:r>
-            <w:r>
-              <w:rPr>
-                <w:rFonts w:ascii="Helvetica" w:hAnsi="Helvetica" w:cs="Helvetica"/>
+                <w:rFonts w:ascii="Times New Roman" w:hAnsi="Times New Roman" w:cs="Times New Roman"/>
+                <w:color w:val="000000"/>
+                <w:sz w:val="22"/>
+              </w:rPr>
+              <w:t xml:space="preserve"/>
+            </w:r>
+            <w:r>
+              <w:rPr>
+                <w:rFonts w:ascii="Times New Roman" w:hAnsi="Times New Roman" w:cs="Times New Roman"/>
                 <w:color w:val="000000"/>
                 <w:sz w:val="22"/>
               </w:rPr>
@@ -7249,15 +7249,15 @@
             </w:pPr>
             <w:r>
               <w:rPr>
-                <w:rFonts w:ascii="Helvetica" w:hAnsi="Helvetica" w:cs="Helvetica"/>
-                <w:color w:val="000000"/>
-                <w:sz w:val="22"/>
-              </w:rPr>
-              <w:t xml:space="preserve"/>
-            </w:r>
-            <w:r>
-              <w:rPr>
-                <w:rFonts w:ascii="Helvetica" w:hAnsi="Helvetica" w:cs="Helvetica"/>
+                <w:rFonts w:ascii="Times New Roman" w:hAnsi="Times New Roman" w:cs="Times New Roman"/>
+                <w:color w:val="000000"/>
+                <w:sz w:val="22"/>
+              </w:rPr>
+              <w:t xml:space="preserve"/>
+            </w:r>
+            <w:r>
+              <w:rPr>
+                <w:rFonts w:ascii="Times New Roman" w:hAnsi="Times New Roman" w:cs="Times New Roman"/>
                 <w:color w:val="000000"/>
                 <w:sz w:val="22"/>
               </w:rPr>
@@ -7279,15 +7279,15 @@
             </w:pPr>
             <w:r>
               <w:rPr>
-                <w:rFonts w:ascii="Helvetica" w:hAnsi="Helvetica" w:cs="Helvetica"/>
-                <w:color w:val="000000"/>
-                <w:sz w:val="22"/>
-              </w:rPr>
-              <w:t xml:space="preserve"/>
-            </w:r>
-            <w:r>
-              <w:rPr>
-                <w:rFonts w:ascii="Helvetica" w:hAnsi="Helvetica" w:cs="Helvetica"/>
+                <w:rFonts w:ascii="Times New Roman" w:hAnsi="Times New Roman" w:cs="Times New Roman"/>
+                <w:color w:val="000000"/>
+                <w:sz w:val="22"/>
+              </w:rPr>
+              <w:t xml:space="preserve"/>
+            </w:r>
+            <w:r>
+              <w:rPr>
+                <w:rFonts w:ascii="Times New Roman" w:hAnsi="Times New Roman" w:cs="Times New Roman"/>
                 <w:color w:val="000000"/>
                 <w:sz w:val="22"/>
               </w:rPr>
@@ -7309,15 +7309,15 @@
             </w:pPr>
             <w:r>
               <w:rPr>
-                <w:rFonts w:ascii="Helvetica" w:hAnsi="Helvetica" w:cs="Helvetica"/>
-                <w:color w:val="000000"/>
-                <w:sz w:val="22"/>
-              </w:rPr>
-              <w:t xml:space="preserve"/>
-            </w:r>
-            <w:r>
-              <w:rPr>
-                <w:rFonts w:ascii="Helvetica" w:hAnsi="Helvetica" w:cs="Helvetica"/>
+                <w:rFonts w:ascii="Times New Roman" w:hAnsi="Times New Roman" w:cs="Times New Roman"/>
+                <w:color w:val="000000"/>
+                <w:sz w:val="22"/>
+              </w:rPr>
+              <w:t xml:space="preserve"/>
+            </w:r>
+            <w:r>
+              <w:rPr>
+                <w:rFonts w:ascii="Times New Roman" w:hAnsi="Times New Roman" w:cs="Times New Roman"/>
                 <w:color w:val="000000"/>
                 <w:sz w:val="22"/>
               </w:rPr>
@@ -7341,15 +7341,15 @@
             </w:pPr>
             <w:r>
               <w:rPr>
-                <w:rFonts w:ascii="Helvetica" w:hAnsi="Helvetica" w:cs="Helvetica"/>
-                <w:color w:val="000000"/>
-                <w:sz w:val="22"/>
-              </w:rPr>
-              <w:t xml:space="preserve"/>
-            </w:r>
-            <w:r>
-              <w:rPr>
-                <w:rFonts w:ascii="Helvetica" w:hAnsi="Helvetica" w:cs="Helvetica"/>
+                <w:rFonts w:ascii="Times New Roman" w:hAnsi="Times New Roman" w:cs="Times New Roman"/>
+                <w:color w:val="000000"/>
+                <w:sz w:val="22"/>
+              </w:rPr>
+              <w:t xml:space="preserve"/>
+            </w:r>
+            <w:r>
+              <w:rPr>
+                <w:rFonts w:ascii="Times New Roman" w:hAnsi="Times New Roman" w:cs="Times New Roman"/>
                 <w:color w:val="000000"/>
                 <w:sz w:val="22"/>
               </w:rPr>
@@ -7371,15 +7371,15 @@
             </w:pPr>
             <w:r>
               <w:rPr>
-                <w:rFonts w:ascii="Helvetica" w:hAnsi="Helvetica" w:cs="Helvetica"/>
-                <w:color w:val="000000"/>
-                <w:sz w:val="22"/>
-              </w:rPr>
-              <w:t xml:space="preserve"/>
-            </w:r>
-            <w:r>
-              <w:rPr>
-                <w:rFonts w:ascii="Helvetica" w:hAnsi="Helvetica" w:cs="Helvetica"/>
+                <w:rFonts w:ascii="Times New Roman" w:hAnsi="Times New Roman" w:cs="Times New Roman"/>
+                <w:color w:val="000000"/>
+                <w:sz w:val="22"/>
+              </w:rPr>
+              <w:t xml:space="preserve"/>
+            </w:r>
+            <w:r>
+              <w:rPr>
+                <w:rFonts w:ascii="Times New Roman" w:hAnsi="Times New Roman" w:cs="Times New Roman"/>
                 <w:color w:val="000000"/>
                 <w:sz w:val="22"/>
               </w:rPr>
@@ -7401,15 +7401,15 @@
             </w:pPr>
             <w:r>
               <w:rPr>
-                <w:rFonts w:ascii="Helvetica" w:hAnsi="Helvetica" w:cs="Helvetica"/>
-                <w:color w:val="000000"/>
-                <w:sz w:val="22"/>
-              </w:rPr>
-              <w:t xml:space="preserve"/>
-            </w:r>
-            <w:r>
-              <w:rPr>
-                <w:rFonts w:ascii="Helvetica" w:hAnsi="Helvetica" w:cs="Helvetica"/>
+                <w:rFonts w:ascii="Times New Roman" w:hAnsi="Times New Roman" w:cs="Times New Roman"/>
+                <w:color w:val="000000"/>
+                <w:sz w:val="22"/>
+              </w:rPr>
+              <w:t xml:space="preserve"/>
+            </w:r>
+            <w:r>
+              <w:rPr>
+                <w:rFonts w:ascii="Times New Roman" w:hAnsi="Times New Roman" w:cs="Times New Roman"/>
                 <w:color w:val="000000"/>
                 <w:sz w:val="22"/>
               </w:rPr>
@@ -7431,15 +7431,15 @@
             </w:pPr>
             <w:r>
               <w:rPr>
-                <w:rFonts w:ascii="Helvetica" w:hAnsi="Helvetica" w:cs="Helvetica"/>
-                <w:color w:val="000000"/>
-                <w:sz w:val="22"/>
-              </w:rPr>
-              <w:t xml:space="preserve"/>
-            </w:r>
-            <w:r>
-              <w:rPr>
-                <w:rFonts w:ascii="Helvetica" w:hAnsi="Helvetica" w:cs="Helvetica"/>
+                <w:rFonts w:ascii="Times New Roman" w:hAnsi="Times New Roman" w:cs="Times New Roman"/>
+                <w:color w:val="000000"/>
+                <w:sz w:val="22"/>
+              </w:rPr>
+              <w:t xml:space="preserve"/>
+            </w:r>
+            <w:r>
+              <w:rPr>
+                <w:rFonts w:ascii="Times New Roman" w:hAnsi="Times New Roman" w:cs="Times New Roman"/>
                 <w:color w:val="000000"/>
                 <w:sz w:val="22"/>
               </w:rPr>
@@ -7461,15 +7461,15 @@
             </w:pPr>
             <w:r>
               <w:rPr>
-                <w:rFonts w:ascii="Helvetica" w:hAnsi="Helvetica" w:cs="Helvetica"/>
-                <w:color w:val="000000"/>
-                <w:sz w:val="22"/>
-              </w:rPr>
-              <w:t xml:space="preserve"/>
-            </w:r>
-            <w:r>
-              <w:rPr>
-                <w:rFonts w:ascii="Helvetica" w:hAnsi="Helvetica" w:cs="Helvetica"/>
+                <w:rFonts w:ascii="Times New Roman" w:hAnsi="Times New Roman" w:cs="Times New Roman"/>
+                <w:color w:val="000000"/>
+                <w:sz w:val="22"/>
+              </w:rPr>
+              <w:t xml:space="preserve"/>
+            </w:r>
+            <w:r>
+              <w:rPr>
+                <w:rFonts w:ascii="Times New Roman" w:hAnsi="Times New Roman" w:cs="Times New Roman"/>
                 <w:color w:val="000000"/>
                 <w:sz w:val="22"/>
               </w:rPr>
@@ -7491,15 +7491,15 @@
             </w:pPr>
             <w:r>
               <w:rPr>
-                <w:rFonts w:ascii="Helvetica" w:hAnsi="Helvetica" w:cs="Helvetica"/>
-                <w:color w:val="000000"/>
-                <w:sz w:val="22"/>
-              </w:rPr>
-              <w:t xml:space="preserve"/>
-            </w:r>
-            <w:r>
-              <w:rPr>
-                <w:rFonts w:ascii="Helvetica" w:hAnsi="Helvetica" w:cs="Helvetica"/>
+                <w:rFonts w:ascii="Times New Roman" w:hAnsi="Times New Roman" w:cs="Times New Roman"/>
+                <w:color w:val="000000"/>
+                <w:sz w:val="22"/>
+              </w:rPr>
+              <w:t xml:space="preserve"/>
+            </w:r>
+            <w:r>
+              <w:rPr>
+                <w:rFonts w:ascii="Times New Roman" w:hAnsi="Times New Roman" w:cs="Times New Roman"/>
                 <w:color w:val="000000"/>
                 <w:sz w:val="22"/>
               </w:rPr>
@@ -7521,15 +7521,15 @@
             </w:pPr>
             <w:r>
               <w:rPr>
-                <w:rFonts w:ascii="Helvetica" w:hAnsi="Helvetica" w:cs="Helvetica"/>
-                <w:color w:val="000000"/>
-                <w:sz w:val="22"/>
-              </w:rPr>
-              <w:t xml:space="preserve"/>
-            </w:r>
-            <w:r>
-              <w:rPr>
-                <w:rFonts w:ascii="Helvetica" w:hAnsi="Helvetica" w:cs="Helvetica"/>
+                <w:rFonts w:ascii="Times New Roman" w:hAnsi="Times New Roman" w:cs="Times New Roman"/>
+                <w:color w:val="000000"/>
+                <w:sz w:val="22"/>
+              </w:rPr>
+              <w:t xml:space="preserve"/>
+            </w:r>
+            <w:r>
+              <w:rPr>
+                <w:rFonts w:ascii="Times New Roman" w:hAnsi="Times New Roman" w:cs="Times New Roman"/>
                 <w:color w:val="000000"/>
                 <w:sz w:val="22"/>
               </w:rPr>
@@ -7551,15 +7551,15 @@
             </w:pPr>
             <w:r>
               <w:rPr>
-                <w:rFonts w:ascii="Helvetica" w:hAnsi="Helvetica" w:cs="Helvetica"/>
-                <w:color w:val="000000"/>
-                <w:sz w:val="22"/>
-              </w:rPr>
-              <w:t xml:space="preserve"/>
-            </w:r>
-            <w:r>
-              <w:rPr>
-                <w:rFonts w:ascii="Helvetica" w:hAnsi="Helvetica" w:cs="Helvetica"/>
+                <w:rFonts w:ascii="Times New Roman" w:hAnsi="Times New Roman" w:cs="Times New Roman"/>
+                <w:color w:val="000000"/>
+                <w:sz w:val="22"/>
+              </w:rPr>
+              <w:t xml:space="preserve"/>
+            </w:r>
+            <w:r>
+              <w:rPr>
+                <w:rFonts w:ascii="Times New Roman" w:hAnsi="Times New Roman" w:cs="Times New Roman"/>
                 <w:color w:val="000000"/>
                 <w:sz w:val="22"/>
               </w:rPr>
@@ -7581,15 +7581,15 @@
             </w:pPr>
             <w:r>
               <w:rPr>
-                <w:rFonts w:ascii="Helvetica" w:hAnsi="Helvetica" w:cs="Helvetica"/>
-                <w:color w:val="000000"/>
-                <w:sz w:val="22"/>
-              </w:rPr>
-              <w:t xml:space="preserve"/>
-            </w:r>
-            <w:r>
-              <w:rPr>
-                <w:rFonts w:ascii="Helvetica" w:hAnsi="Helvetica" w:cs="Helvetica"/>
+                <w:rFonts w:ascii="Times New Roman" w:hAnsi="Times New Roman" w:cs="Times New Roman"/>
+                <w:color w:val="000000"/>
+                <w:sz w:val="22"/>
+              </w:rPr>
+              <w:t xml:space="preserve"/>
+            </w:r>
+            <w:r>
+              <w:rPr>
+                <w:rFonts w:ascii="Times New Roman" w:hAnsi="Times New Roman" w:cs="Times New Roman"/>
                 <w:color w:val="000000"/>
                 <w:sz w:val="22"/>
               </w:rPr>
@@ -7611,15 +7611,15 @@
             </w:pPr>
             <w:r>
               <w:rPr>
-                <w:rFonts w:ascii="Helvetica" w:hAnsi="Helvetica" w:cs="Helvetica"/>
-                <w:color w:val="000000"/>
-                <w:sz w:val="22"/>
-              </w:rPr>
-              <w:t xml:space="preserve"/>
-            </w:r>
-            <w:r>
-              <w:rPr>
-                <w:rFonts w:ascii="Helvetica" w:hAnsi="Helvetica" w:cs="Helvetica"/>
+                <w:rFonts w:ascii="Times New Roman" w:hAnsi="Times New Roman" w:cs="Times New Roman"/>
+                <w:color w:val="000000"/>
+                <w:sz w:val="22"/>
+              </w:rPr>
+              <w:t xml:space="preserve"/>
+            </w:r>
+            <w:r>
+              <w:rPr>
+                <w:rFonts w:ascii="Times New Roman" w:hAnsi="Times New Roman" w:cs="Times New Roman"/>
                 <w:color w:val="000000"/>
                 <w:sz w:val="22"/>
               </w:rPr>
@@ -7641,15 +7641,15 @@
             </w:pPr>
             <w:r>
               <w:rPr>
-                <w:rFonts w:ascii="Helvetica" w:hAnsi="Helvetica" w:cs="Helvetica"/>
-                <w:color w:val="000000"/>
-                <w:sz w:val="22"/>
-              </w:rPr>
-              <w:t xml:space="preserve"/>
-            </w:r>
-            <w:r>
-              <w:rPr>
-                <w:rFonts w:ascii="Helvetica" w:hAnsi="Helvetica" w:cs="Helvetica"/>
+                <w:rFonts w:ascii="Times New Roman" w:hAnsi="Times New Roman" w:cs="Times New Roman"/>
+                <w:color w:val="000000"/>
+                <w:sz w:val="22"/>
+              </w:rPr>
+              <w:t xml:space="preserve"/>
+            </w:r>
+            <w:r>
+              <w:rPr>
+                <w:rFonts w:ascii="Times New Roman" w:hAnsi="Times New Roman" w:cs="Times New Roman"/>
                 <w:color w:val="000000"/>
                 <w:sz w:val="22"/>
               </w:rPr>
@@ -7673,15 +7673,15 @@
             </w:pPr>
             <w:r>
               <w:rPr>
-                <w:rFonts w:ascii="Helvetica" w:hAnsi="Helvetica" w:cs="Helvetica"/>
-                <w:color w:val="000000"/>
-                <w:sz w:val="22"/>
-              </w:rPr>
-              <w:t xml:space="preserve"/>
-            </w:r>
-            <w:r>
-              <w:rPr>
-                <w:rFonts w:ascii="Helvetica" w:hAnsi="Helvetica" w:cs="Helvetica"/>
+                <w:rFonts w:ascii="Times New Roman" w:hAnsi="Times New Roman" w:cs="Times New Roman"/>
+                <w:color w:val="000000"/>
+                <w:sz w:val="22"/>
+              </w:rPr>
+              <w:t xml:space="preserve"/>
+            </w:r>
+            <w:r>
+              <w:rPr>
+                <w:rFonts w:ascii="Times New Roman" w:hAnsi="Times New Roman" w:cs="Times New Roman"/>
                 <w:color w:val="000000"/>
                 <w:sz w:val="22"/>
               </w:rPr>
@@ -7703,15 +7703,15 @@
             </w:pPr>
             <w:r>
               <w:rPr>
-                <w:rFonts w:ascii="Helvetica" w:hAnsi="Helvetica" w:cs="Helvetica"/>
-                <w:color w:val="000000"/>
-                <w:sz w:val="22"/>
-              </w:rPr>
-              <w:t xml:space="preserve"/>
-            </w:r>
-            <w:r>
-              <w:rPr>
-                <w:rFonts w:ascii="Helvetica" w:hAnsi="Helvetica" w:cs="Helvetica"/>
+                <w:rFonts w:ascii="Times New Roman" w:hAnsi="Times New Roman" w:cs="Times New Roman"/>
+                <w:color w:val="000000"/>
+                <w:sz w:val="22"/>
+              </w:rPr>
+              <w:t xml:space="preserve"/>
+            </w:r>
+            <w:r>
+              <w:rPr>
+                <w:rFonts w:ascii="Times New Roman" w:hAnsi="Times New Roman" w:cs="Times New Roman"/>
                 <w:color w:val="000000"/>
                 <w:sz w:val="22"/>
               </w:rPr>
@@ -7733,15 +7733,15 @@
             </w:pPr>
             <w:r>
               <w:rPr>
-                <w:rFonts w:ascii="Helvetica" w:hAnsi="Helvetica" w:cs="Helvetica"/>
-                <w:color w:val="000000"/>
-                <w:sz w:val="22"/>
-              </w:rPr>
-              <w:t xml:space="preserve"/>
-            </w:r>
-            <w:r>
-              <w:rPr>
-                <w:rFonts w:ascii="Helvetica" w:hAnsi="Helvetica" w:cs="Helvetica"/>
+                <w:rFonts w:ascii="Times New Roman" w:hAnsi="Times New Roman" w:cs="Times New Roman"/>
+                <w:color w:val="000000"/>
+                <w:sz w:val="22"/>
+              </w:rPr>
+              <w:t xml:space="preserve"/>
+            </w:r>
+            <w:r>
+              <w:rPr>
+                <w:rFonts w:ascii="Times New Roman" w:hAnsi="Times New Roman" w:cs="Times New Roman"/>
                 <w:color w:val="000000"/>
                 <w:sz w:val="22"/>
               </w:rPr>
@@ -7763,15 +7763,15 @@
             </w:pPr>
             <w:r>
               <w:rPr>
-                <w:rFonts w:ascii="Helvetica" w:hAnsi="Helvetica" w:cs="Helvetica"/>
-                <w:color w:val="000000"/>
-                <w:sz w:val="22"/>
-              </w:rPr>
-              <w:t xml:space="preserve"/>
-            </w:r>
-            <w:r>
-              <w:rPr>
-                <w:rFonts w:ascii="Helvetica" w:hAnsi="Helvetica" w:cs="Helvetica"/>
+                <w:rFonts w:ascii="Times New Roman" w:hAnsi="Times New Roman" w:cs="Times New Roman"/>
+                <w:color w:val="000000"/>
+                <w:sz w:val="22"/>
+              </w:rPr>
+              <w:t xml:space="preserve"/>
+            </w:r>
+            <w:r>
+              <w:rPr>
+                <w:rFonts w:ascii="Times New Roman" w:hAnsi="Times New Roman" w:cs="Times New Roman"/>
                 <w:color w:val="000000"/>
                 <w:sz w:val="22"/>
               </w:rPr>
@@ -7793,15 +7793,15 @@
             </w:pPr>
             <w:r>
               <w:rPr>
-                <w:rFonts w:ascii="Helvetica" w:hAnsi="Helvetica" w:cs="Helvetica"/>
-                <w:color w:val="000000"/>
-                <w:sz w:val="22"/>
-              </w:rPr>
-              <w:t xml:space="preserve"/>
-            </w:r>
-            <w:r>
-              <w:rPr>
-                <w:rFonts w:ascii="Helvetica" w:hAnsi="Helvetica" w:cs="Helvetica"/>
+                <w:rFonts w:ascii="Times New Roman" w:hAnsi="Times New Roman" w:cs="Times New Roman"/>
+                <w:color w:val="000000"/>
+                <w:sz w:val="22"/>
+              </w:rPr>
+              <w:t xml:space="preserve"/>
+            </w:r>
+            <w:r>
+              <w:rPr>
+                <w:rFonts w:ascii="Times New Roman" w:hAnsi="Times New Roman" w:cs="Times New Roman"/>
                 <w:color w:val="000000"/>
                 <w:sz w:val="22"/>
               </w:rPr>
@@ -7823,15 +7823,15 @@
             </w:pPr>
             <w:r>
               <w:rPr>
-                <w:rFonts w:ascii="Helvetica" w:hAnsi="Helvetica" w:cs="Helvetica"/>
-                <w:color w:val="000000"/>
-                <w:sz w:val="22"/>
-              </w:rPr>
-              <w:t xml:space="preserve"/>
-            </w:r>
-            <w:r>
-              <w:rPr>
-                <w:rFonts w:ascii="Helvetica" w:hAnsi="Helvetica" w:cs="Helvetica"/>
+                <w:rFonts w:ascii="Times New Roman" w:hAnsi="Times New Roman" w:cs="Times New Roman"/>
+                <w:color w:val="000000"/>
+                <w:sz w:val="22"/>
+              </w:rPr>
+              <w:t xml:space="preserve"/>
+            </w:r>
+            <w:r>
+              <w:rPr>
+                <w:rFonts w:ascii="Times New Roman" w:hAnsi="Times New Roman" w:cs="Times New Roman"/>
                 <w:color w:val="000000"/>
                 <w:sz w:val="22"/>
               </w:rPr>
@@ -7853,15 +7853,15 @@
             </w:pPr>
             <w:r>
               <w:rPr>
-                <w:rFonts w:ascii="Helvetica" w:hAnsi="Helvetica" w:cs="Helvetica"/>
-                <w:color w:val="000000"/>
-                <w:sz w:val="22"/>
-              </w:rPr>
-              <w:t xml:space="preserve"/>
-            </w:r>
-            <w:r>
-              <w:rPr>
-                <w:rFonts w:ascii="Helvetica" w:hAnsi="Helvetica" w:cs="Helvetica"/>
+                <w:rFonts w:ascii="Times New Roman" w:hAnsi="Times New Roman" w:cs="Times New Roman"/>
+                <w:color w:val="000000"/>
+                <w:sz w:val="22"/>
+              </w:rPr>
+              <w:t xml:space="preserve"/>
+            </w:r>
+            <w:r>
+              <w:rPr>
+                <w:rFonts w:ascii="Times New Roman" w:hAnsi="Times New Roman" w:cs="Times New Roman"/>
                 <w:color w:val="000000"/>
                 <w:sz w:val="22"/>
               </w:rPr>
@@ -7883,15 +7883,15 @@
             </w:pPr>
             <w:r>
               <w:rPr>
-                <w:rFonts w:ascii="Helvetica" w:hAnsi="Helvetica" w:cs="Helvetica"/>
-                <w:color w:val="000000"/>
-                <w:sz w:val="22"/>
-              </w:rPr>
-              <w:t xml:space="preserve"/>
-            </w:r>
-            <w:r>
-              <w:rPr>
-                <w:rFonts w:ascii="Helvetica" w:hAnsi="Helvetica" w:cs="Helvetica"/>
+                <w:rFonts w:ascii="Times New Roman" w:hAnsi="Times New Roman" w:cs="Times New Roman"/>
+                <w:color w:val="000000"/>
+                <w:sz w:val="22"/>
+              </w:rPr>
+              <w:t xml:space="preserve"/>
+            </w:r>
+            <w:r>
+              <w:rPr>
+                <w:rFonts w:ascii="Times New Roman" w:hAnsi="Times New Roman" w:cs="Times New Roman"/>
                 <w:color w:val="000000"/>
                 <w:sz w:val="22"/>
               </w:rPr>
@@ -7913,15 +7913,15 @@
             </w:pPr>
             <w:r>
               <w:rPr>
-                <w:rFonts w:ascii="Helvetica" w:hAnsi="Helvetica" w:cs="Helvetica"/>
-                <w:color w:val="000000"/>
-                <w:sz w:val="22"/>
-              </w:rPr>
-              <w:t xml:space="preserve"/>
-            </w:r>
-            <w:r>
-              <w:rPr>
-                <w:rFonts w:ascii="Helvetica" w:hAnsi="Helvetica" w:cs="Helvetica"/>
+                <w:rFonts w:ascii="Times New Roman" w:hAnsi="Times New Roman" w:cs="Times New Roman"/>
+                <w:color w:val="000000"/>
+                <w:sz w:val="22"/>
+              </w:rPr>
+              <w:t xml:space="preserve"/>
+            </w:r>
+            <w:r>
+              <w:rPr>
+                <w:rFonts w:ascii="Times New Roman" w:hAnsi="Times New Roman" w:cs="Times New Roman"/>
                 <w:color w:val="000000"/>
                 <w:sz w:val="22"/>
               </w:rPr>
@@ -7943,15 +7943,15 @@
             </w:pPr>
             <w:r>
               <w:rPr>
-                <w:rFonts w:ascii="Helvetica" w:hAnsi="Helvetica" w:cs="Helvetica"/>
-                <w:color w:val="000000"/>
-                <w:sz w:val="22"/>
-              </w:rPr>
-              <w:t xml:space="preserve"/>
-            </w:r>
-            <w:r>
-              <w:rPr>
-                <w:rFonts w:ascii="Helvetica" w:hAnsi="Helvetica" w:cs="Helvetica"/>
+                <w:rFonts w:ascii="Times New Roman" w:hAnsi="Times New Roman" w:cs="Times New Roman"/>
+                <w:color w:val="000000"/>
+                <w:sz w:val="22"/>
+              </w:rPr>
+              <w:t xml:space="preserve"/>
+            </w:r>
+            <w:r>
+              <w:rPr>
+                <w:rFonts w:ascii="Times New Roman" w:hAnsi="Times New Roman" w:cs="Times New Roman"/>
                 <w:color w:val="000000"/>
                 <w:sz w:val="22"/>
               </w:rPr>
@@ -7973,15 +7973,15 @@
             </w:pPr>
             <w:r>
               <w:rPr>
-                <w:rFonts w:ascii="Helvetica" w:hAnsi="Helvetica" w:cs="Helvetica"/>
-                <w:color w:val="000000"/>
-                <w:sz w:val="22"/>
-              </w:rPr>
-              <w:t xml:space="preserve"/>
-            </w:r>
-            <w:r>
-              <w:rPr>
-                <w:rFonts w:ascii="Helvetica" w:hAnsi="Helvetica" w:cs="Helvetica"/>
+                <w:rFonts w:ascii="Times New Roman" w:hAnsi="Times New Roman" w:cs="Times New Roman"/>
+                <w:color w:val="000000"/>
+                <w:sz w:val="22"/>
+              </w:rPr>
+              <w:t xml:space="preserve"/>
+            </w:r>
+            <w:r>
+              <w:rPr>
+                <w:rFonts w:ascii="Times New Roman" w:hAnsi="Times New Roman" w:cs="Times New Roman"/>
                 <w:color w:val="000000"/>
                 <w:sz w:val="22"/>
               </w:rPr>
@@ -8005,15 +8005,15 @@
             </w:pPr>
             <w:r>
               <w:rPr>
-                <w:rFonts w:ascii="Helvetica" w:hAnsi="Helvetica" w:cs="Helvetica"/>
-                <w:color w:val="000000"/>
-                <w:sz w:val="22"/>
-              </w:rPr>
-              <w:t xml:space="preserve"/>
-            </w:r>
-            <w:r>
-              <w:rPr>
-                <w:rFonts w:ascii="Helvetica" w:hAnsi="Helvetica" w:cs="Helvetica"/>
+                <w:rFonts w:ascii="Times New Roman" w:hAnsi="Times New Roman" w:cs="Times New Roman"/>
+                <w:color w:val="000000"/>
+                <w:sz w:val="22"/>
+              </w:rPr>
+              <w:t xml:space="preserve"/>
+            </w:r>
+            <w:r>
+              <w:rPr>
+                <w:rFonts w:ascii="Times New Roman" w:hAnsi="Times New Roman" w:cs="Times New Roman"/>
                 <w:color w:val="000000"/>
                 <w:sz w:val="22"/>
               </w:rPr>
@@ -8035,15 +8035,15 @@
             </w:pPr>
             <w:r>
               <w:rPr>
-                <w:rFonts w:ascii="Helvetica" w:hAnsi="Helvetica" w:cs="Helvetica"/>
-                <w:color w:val="000000"/>
-                <w:sz w:val="22"/>
-              </w:rPr>
-              <w:t xml:space="preserve"/>
-            </w:r>
-            <w:r>
-              <w:rPr>
-                <w:rFonts w:ascii="Helvetica" w:hAnsi="Helvetica" w:cs="Helvetica"/>
+                <w:rFonts w:ascii="Times New Roman" w:hAnsi="Times New Roman" w:cs="Times New Roman"/>
+                <w:color w:val="000000"/>
+                <w:sz w:val="22"/>
+              </w:rPr>
+              <w:t xml:space="preserve"/>
+            </w:r>
+            <w:r>
+              <w:rPr>
+                <w:rFonts w:ascii="Times New Roman" w:hAnsi="Times New Roman" w:cs="Times New Roman"/>
                 <w:color w:val="000000"/>
                 <w:sz w:val="22"/>
               </w:rPr>
@@ -8065,15 +8065,15 @@
             </w:pPr>
             <w:r>
               <w:rPr>
-                <w:rFonts w:ascii="Helvetica" w:hAnsi="Helvetica" w:cs="Helvetica"/>
-                <w:color w:val="000000"/>
-                <w:sz w:val="22"/>
-              </w:rPr>
-              <w:t xml:space="preserve"/>
-            </w:r>
-            <w:r>
-              <w:rPr>
-                <w:rFonts w:ascii="Helvetica" w:hAnsi="Helvetica" w:cs="Helvetica"/>
+                <w:rFonts w:ascii="Times New Roman" w:hAnsi="Times New Roman" w:cs="Times New Roman"/>
+                <w:color w:val="000000"/>
+                <w:sz w:val="22"/>
+              </w:rPr>
+              <w:t xml:space="preserve"/>
+            </w:r>
+            <w:r>
+              <w:rPr>
+                <w:rFonts w:ascii="Times New Roman" w:hAnsi="Times New Roman" w:cs="Times New Roman"/>
                 <w:color w:val="000000"/>
                 <w:sz w:val="22"/>
               </w:rPr>
@@ -8095,15 +8095,15 @@
             </w:pPr>
             <w:r>
               <w:rPr>
-                <w:rFonts w:ascii="Helvetica" w:hAnsi="Helvetica" w:cs="Helvetica"/>
-                <w:color w:val="000000"/>
-                <w:sz w:val="22"/>
-              </w:rPr>
-              <w:t xml:space="preserve"/>
-            </w:r>
-            <w:r>
-              <w:rPr>
-                <w:rFonts w:ascii="Helvetica" w:hAnsi="Helvetica" w:cs="Helvetica"/>
+                <w:rFonts w:ascii="Times New Roman" w:hAnsi="Times New Roman" w:cs="Times New Roman"/>
+                <w:color w:val="000000"/>
+                <w:sz w:val="22"/>
+              </w:rPr>
+              <w:t xml:space="preserve"/>
+            </w:r>
+            <w:r>
+              <w:rPr>
+                <w:rFonts w:ascii="Times New Roman" w:hAnsi="Times New Roman" w:cs="Times New Roman"/>
                 <w:color w:val="000000"/>
                 <w:sz w:val="22"/>
               </w:rPr>
@@ -8125,15 +8125,15 @@
             </w:pPr>
             <w:r>
               <w:rPr>
-                <w:rFonts w:ascii="Helvetica" w:hAnsi="Helvetica" w:cs="Helvetica"/>
-                <w:color w:val="000000"/>
-                <w:sz w:val="22"/>
-              </w:rPr>
-              <w:t xml:space="preserve"/>
-            </w:r>
-            <w:r>
-              <w:rPr>
-                <w:rFonts w:ascii="Helvetica" w:hAnsi="Helvetica" w:cs="Helvetica"/>
+                <w:rFonts w:ascii="Times New Roman" w:hAnsi="Times New Roman" w:cs="Times New Roman"/>
+                <w:color w:val="000000"/>
+                <w:sz w:val="22"/>
+              </w:rPr>
+              <w:t xml:space="preserve"/>
+            </w:r>
+            <w:r>
+              <w:rPr>
+                <w:rFonts w:ascii="Times New Roman" w:hAnsi="Times New Roman" w:cs="Times New Roman"/>
                 <w:color w:val="000000"/>
                 <w:sz w:val="22"/>
               </w:rPr>
@@ -8155,15 +8155,15 @@
             </w:pPr>
             <w:r>
               <w:rPr>
-                <w:rFonts w:ascii="Helvetica" w:hAnsi="Helvetica" w:cs="Helvetica"/>
-                <w:color w:val="000000"/>
-                <w:sz w:val="22"/>
-              </w:rPr>
-              <w:t xml:space="preserve"/>
-            </w:r>
-            <w:r>
-              <w:rPr>
-                <w:rFonts w:ascii="Helvetica" w:hAnsi="Helvetica" w:cs="Helvetica"/>
+                <w:rFonts w:ascii="Times New Roman" w:hAnsi="Times New Roman" w:cs="Times New Roman"/>
+                <w:color w:val="000000"/>
+                <w:sz w:val="22"/>
+              </w:rPr>
+              <w:t xml:space="preserve"/>
+            </w:r>
+            <w:r>
+              <w:rPr>
+                <w:rFonts w:ascii="Times New Roman" w:hAnsi="Times New Roman" w:cs="Times New Roman"/>
                 <w:color w:val="000000"/>
                 <w:sz w:val="22"/>
               </w:rPr>
@@ -8185,15 +8185,15 @@
             </w:pPr>
             <w:r>
               <w:rPr>
-                <w:rFonts w:ascii="Helvetica" w:hAnsi="Helvetica" w:cs="Helvetica"/>
-                <w:color w:val="000000"/>
-                <w:sz w:val="22"/>
-              </w:rPr>
-              <w:t xml:space="preserve"/>
-            </w:r>
-            <w:r>
-              <w:rPr>
-                <w:rFonts w:ascii="Helvetica" w:hAnsi="Helvetica" w:cs="Helvetica"/>
+                <w:rFonts w:ascii="Times New Roman" w:hAnsi="Times New Roman" w:cs="Times New Roman"/>
+                <w:color w:val="000000"/>
+                <w:sz w:val="22"/>
+              </w:rPr>
+              <w:t xml:space="preserve"/>
+            </w:r>
+            <w:r>
+              <w:rPr>
+                <w:rFonts w:ascii="Times New Roman" w:hAnsi="Times New Roman" w:cs="Times New Roman"/>
                 <w:color w:val="000000"/>
                 <w:sz w:val="22"/>
               </w:rPr>
@@ -8215,15 +8215,15 @@
             </w:pPr>
             <w:r>
               <w:rPr>
-                <w:rFonts w:ascii="Helvetica" w:hAnsi="Helvetica" w:cs="Helvetica"/>
-                <w:color w:val="000000"/>
-                <w:sz w:val="22"/>
-              </w:rPr>
-              <w:t xml:space="preserve"/>
-            </w:r>
-            <w:r>
-              <w:rPr>
-                <w:rFonts w:ascii="Helvetica" w:hAnsi="Helvetica" w:cs="Helvetica"/>
+                <w:rFonts w:ascii="Times New Roman" w:hAnsi="Times New Roman" w:cs="Times New Roman"/>
+                <w:color w:val="000000"/>
+                <w:sz w:val="22"/>
+              </w:rPr>
+              <w:t xml:space="preserve"/>
+            </w:r>
+            <w:r>
+              <w:rPr>
+                <w:rFonts w:ascii="Times New Roman" w:hAnsi="Times New Roman" w:cs="Times New Roman"/>
                 <w:color w:val="000000"/>
                 <w:sz w:val="22"/>
               </w:rPr>
@@ -8245,15 +8245,15 @@
             </w:pPr>
             <w:r>
               <w:rPr>
-                <w:rFonts w:ascii="Helvetica" w:hAnsi="Helvetica" w:cs="Helvetica"/>
-                <w:color w:val="000000"/>
-                <w:sz w:val="22"/>
-              </w:rPr>
-              <w:t xml:space="preserve"/>
-            </w:r>
-            <w:r>
-              <w:rPr>
-                <w:rFonts w:ascii="Helvetica" w:hAnsi="Helvetica" w:cs="Helvetica"/>
+                <w:rFonts w:ascii="Times New Roman" w:hAnsi="Times New Roman" w:cs="Times New Roman"/>
+                <w:color w:val="000000"/>
+                <w:sz w:val="22"/>
+              </w:rPr>
+              <w:t xml:space="preserve"/>
+            </w:r>
+            <w:r>
+              <w:rPr>
+                <w:rFonts w:ascii="Times New Roman" w:hAnsi="Times New Roman" w:cs="Times New Roman"/>
                 <w:color w:val="000000"/>
                 <w:sz w:val="22"/>
               </w:rPr>
@@ -8275,15 +8275,15 @@
             </w:pPr>
             <w:r>
               <w:rPr>
-                <w:rFonts w:ascii="Helvetica" w:hAnsi="Helvetica" w:cs="Helvetica"/>
-                <w:color w:val="000000"/>
-                <w:sz w:val="22"/>
-              </w:rPr>
-              <w:t xml:space="preserve"/>
-            </w:r>
-            <w:r>
-              <w:rPr>
-                <w:rFonts w:ascii="Helvetica" w:hAnsi="Helvetica" w:cs="Helvetica"/>
+                <w:rFonts w:ascii="Times New Roman" w:hAnsi="Times New Roman" w:cs="Times New Roman"/>
+                <w:color w:val="000000"/>
+                <w:sz w:val="22"/>
+              </w:rPr>
+              <w:t xml:space="preserve"/>
+            </w:r>
+            <w:r>
+              <w:rPr>
+                <w:rFonts w:ascii="Times New Roman" w:hAnsi="Times New Roman" w:cs="Times New Roman"/>
                 <w:color w:val="000000"/>
                 <w:sz w:val="22"/>
               </w:rPr>
@@ -8305,15 +8305,15 @@
             </w:pPr>
             <w:r>
               <w:rPr>
-                <w:rFonts w:ascii="Helvetica" w:hAnsi="Helvetica" w:cs="Helvetica"/>
-                <w:color w:val="000000"/>
-                <w:sz w:val="22"/>
-              </w:rPr>
-              <w:t xml:space="preserve"/>
-            </w:r>
-            <w:r>
-              <w:rPr>
-                <w:rFonts w:ascii="Helvetica" w:hAnsi="Helvetica" w:cs="Helvetica"/>
+                <w:rFonts w:ascii="Times New Roman" w:hAnsi="Times New Roman" w:cs="Times New Roman"/>
+                <w:color w:val="000000"/>
+                <w:sz w:val="22"/>
+              </w:rPr>
+              <w:t xml:space="preserve"/>
+            </w:r>
+            <w:r>
+              <w:rPr>
+                <w:rFonts w:ascii="Times New Roman" w:hAnsi="Times New Roman" w:cs="Times New Roman"/>
                 <w:color w:val="000000"/>
                 <w:sz w:val="22"/>
               </w:rPr>
@@ -8337,15 +8337,15 @@
             </w:pPr>
             <w:r>
               <w:rPr>
-                <w:rFonts w:ascii="Helvetica" w:hAnsi="Helvetica" w:cs="Helvetica"/>
-                <w:color w:val="000000"/>
-                <w:sz w:val="22"/>
-              </w:rPr>
-              <w:t xml:space="preserve"/>
-            </w:r>
-            <w:r>
-              <w:rPr>
-                <w:rFonts w:ascii="Helvetica" w:hAnsi="Helvetica" w:cs="Helvetica"/>
+                <w:rFonts w:ascii="Times New Roman" w:hAnsi="Times New Roman" w:cs="Times New Roman"/>
+                <w:color w:val="000000"/>
+                <w:sz w:val="22"/>
+              </w:rPr>
+              <w:t xml:space="preserve"/>
+            </w:r>
+            <w:r>
+              <w:rPr>
+                <w:rFonts w:ascii="Times New Roman" w:hAnsi="Times New Roman" w:cs="Times New Roman"/>
                 <w:color w:val="000000"/>
                 <w:sz w:val="22"/>
               </w:rPr>
@@ -8367,15 +8367,15 @@
             </w:pPr>
             <w:r>
               <w:rPr>
-                <w:rFonts w:ascii="Helvetica" w:hAnsi="Helvetica" w:cs="Helvetica"/>
-                <w:color w:val="000000"/>
-                <w:sz w:val="22"/>
-              </w:rPr>
-              <w:t xml:space="preserve"/>
-            </w:r>
-            <w:r>
-              <w:rPr>
-                <w:rFonts w:ascii="Helvetica" w:hAnsi="Helvetica" w:cs="Helvetica"/>
+                <w:rFonts w:ascii="Times New Roman" w:hAnsi="Times New Roman" w:cs="Times New Roman"/>
+                <w:color w:val="000000"/>
+                <w:sz w:val="22"/>
+              </w:rPr>
+              <w:t xml:space="preserve"/>
+            </w:r>
+            <w:r>
+              <w:rPr>
+                <w:rFonts w:ascii="Times New Roman" w:hAnsi="Times New Roman" w:cs="Times New Roman"/>
                 <w:color w:val="000000"/>
                 <w:sz w:val="22"/>
               </w:rPr>
@@ -8397,15 +8397,15 @@
             </w:pPr>
             <w:r>
               <w:rPr>
-                <w:rFonts w:ascii="Helvetica" w:hAnsi="Helvetica" w:cs="Helvetica"/>
-                <w:color w:val="000000"/>
-                <w:sz w:val="22"/>
-              </w:rPr>
-              <w:t xml:space="preserve"/>
-            </w:r>
-            <w:r>
-              <w:rPr>
-                <w:rFonts w:ascii="Helvetica" w:hAnsi="Helvetica" w:cs="Helvetica"/>
+                <w:rFonts w:ascii="Times New Roman" w:hAnsi="Times New Roman" w:cs="Times New Roman"/>
+                <w:color w:val="000000"/>
+                <w:sz w:val="22"/>
+              </w:rPr>
+              <w:t xml:space="preserve"/>
+            </w:r>
+            <w:r>
+              <w:rPr>
+                <w:rFonts w:ascii="Times New Roman" w:hAnsi="Times New Roman" w:cs="Times New Roman"/>
                 <w:color w:val="000000"/>
                 <w:sz w:val="22"/>
               </w:rPr>
@@ -8427,15 +8427,15 @@
             </w:pPr>
             <w:r>
               <w:rPr>
-                <w:rFonts w:ascii="Helvetica" w:hAnsi="Helvetica" w:cs="Helvetica"/>
-                <w:color w:val="000000"/>
-                <w:sz w:val="22"/>
-              </w:rPr>
-              <w:t xml:space="preserve"/>
-            </w:r>
-            <w:r>
-              <w:rPr>
-                <w:rFonts w:ascii="Helvetica" w:hAnsi="Helvetica" w:cs="Helvetica"/>
+                <w:rFonts w:ascii="Times New Roman" w:hAnsi="Times New Roman" w:cs="Times New Roman"/>
+                <w:color w:val="000000"/>
+                <w:sz w:val="22"/>
+              </w:rPr>
+              <w:t xml:space="preserve"/>
+            </w:r>
+            <w:r>
+              <w:rPr>
+                <w:rFonts w:ascii="Times New Roman" w:hAnsi="Times New Roman" w:cs="Times New Roman"/>
                 <w:color w:val="000000"/>
                 <w:sz w:val="22"/>
               </w:rPr>
@@ -8457,15 +8457,15 @@
             </w:pPr>
             <w:r>
               <w:rPr>
-                <w:rFonts w:ascii="Helvetica" w:hAnsi="Helvetica" w:cs="Helvetica"/>
-                <w:color w:val="000000"/>
-                <w:sz w:val="22"/>
-              </w:rPr>
-              <w:t xml:space="preserve"/>
-            </w:r>
-            <w:r>
-              <w:rPr>
-                <w:rFonts w:ascii="Helvetica" w:hAnsi="Helvetica" w:cs="Helvetica"/>
+                <w:rFonts w:ascii="Times New Roman" w:hAnsi="Times New Roman" w:cs="Times New Roman"/>
+                <w:color w:val="000000"/>
+                <w:sz w:val="22"/>
+              </w:rPr>
+              <w:t xml:space="preserve"/>
+            </w:r>
+            <w:r>
+              <w:rPr>
+                <w:rFonts w:ascii="Times New Roman" w:hAnsi="Times New Roman" w:cs="Times New Roman"/>
                 <w:color w:val="000000"/>
                 <w:sz w:val="22"/>
               </w:rPr>
@@ -8487,15 +8487,15 @@
             </w:pPr>
             <w:r>
               <w:rPr>
-                <w:rFonts w:ascii="Helvetica" w:hAnsi="Helvetica" w:cs="Helvetica"/>
-                <w:color w:val="000000"/>
-                <w:sz w:val="22"/>
-              </w:rPr>
-              <w:t xml:space="preserve"/>
-            </w:r>
-            <w:r>
-              <w:rPr>
-                <w:rFonts w:ascii="Helvetica" w:hAnsi="Helvetica" w:cs="Helvetica"/>
+                <w:rFonts w:ascii="Times New Roman" w:hAnsi="Times New Roman" w:cs="Times New Roman"/>
+                <w:color w:val="000000"/>
+                <w:sz w:val="22"/>
+              </w:rPr>
+              <w:t xml:space="preserve"/>
+            </w:r>
+            <w:r>
+              <w:rPr>
+                <w:rFonts w:ascii="Times New Roman" w:hAnsi="Times New Roman" w:cs="Times New Roman"/>
                 <w:color w:val="000000"/>
                 <w:sz w:val="22"/>
               </w:rPr>
@@ -8517,15 +8517,15 @@
             </w:pPr>
             <w:r>
               <w:rPr>
-                <w:rFonts w:ascii="Helvetica" w:hAnsi="Helvetica" w:cs="Helvetica"/>
-                <w:color w:val="000000"/>
-                <w:sz w:val="22"/>
-              </w:rPr>
-              <w:t xml:space="preserve"/>
-            </w:r>
-            <w:r>
-              <w:rPr>
-                <w:rFonts w:ascii="Helvetica" w:hAnsi="Helvetica" w:cs="Helvetica"/>
+                <w:rFonts w:ascii="Times New Roman" w:hAnsi="Times New Roman" w:cs="Times New Roman"/>
+                <w:color w:val="000000"/>
+                <w:sz w:val="22"/>
+              </w:rPr>
+              <w:t xml:space="preserve"/>
+            </w:r>
+            <w:r>
+              <w:rPr>
+                <w:rFonts w:ascii="Times New Roman" w:hAnsi="Times New Roman" w:cs="Times New Roman"/>
                 <w:color w:val="000000"/>
                 <w:sz w:val="22"/>
               </w:rPr>
@@ -8547,15 +8547,15 @@
             </w:pPr>
             <w:r>
               <w:rPr>
-                <w:rFonts w:ascii="Helvetica" w:hAnsi="Helvetica" w:cs="Helvetica"/>
-                <w:color w:val="000000"/>
-                <w:sz w:val="22"/>
-              </w:rPr>
-              <w:t xml:space="preserve"/>
-            </w:r>
-            <w:r>
-              <w:rPr>
-                <w:rFonts w:ascii="Helvetica" w:hAnsi="Helvetica" w:cs="Helvetica"/>
+                <w:rFonts w:ascii="Times New Roman" w:hAnsi="Times New Roman" w:cs="Times New Roman"/>
+                <w:color w:val="000000"/>
+                <w:sz w:val="22"/>
+              </w:rPr>
+              <w:t xml:space="preserve"/>
+            </w:r>
+            <w:r>
+              <w:rPr>
+                <w:rFonts w:ascii="Times New Roman" w:hAnsi="Times New Roman" w:cs="Times New Roman"/>
                 <w:color w:val="000000"/>
                 <w:sz w:val="22"/>
               </w:rPr>
@@ -8577,15 +8577,15 @@
             </w:pPr>
             <w:r>
               <w:rPr>
-                <w:rFonts w:ascii="Helvetica" w:hAnsi="Helvetica" w:cs="Helvetica"/>
-                <w:color w:val="000000"/>
-                <w:sz w:val="22"/>
-              </w:rPr>
-              <w:t xml:space="preserve"/>
-            </w:r>
-            <w:r>
-              <w:rPr>
-                <w:rFonts w:ascii="Helvetica" w:hAnsi="Helvetica" w:cs="Helvetica"/>
+                <w:rFonts w:ascii="Times New Roman" w:hAnsi="Times New Roman" w:cs="Times New Roman"/>
+                <w:color w:val="000000"/>
+                <w:sz w:val="22"/>
+              </w:rPr>
+              <w:t xml:space="preserve"/>
+            </w:r>
+            <w:r>
+              <w:rPr>
+                <w:rFonts w:ascii="Times New Roman" w:hAnsi="Times New Roman" w:cs="Times New Roman"/>
                 <w:color w:val="000000"/>
                 <w:sz w:val="22"/>
               </w:rPr>
@@ -8607,15 +8607,15 @@
             </w:pPr>
             <w:r>
               <w:rPr>
-                <w:rFonts w:ascii="Helvetica" w:hAnsi="Helvetica" w:cs="Helvetica"/>
-                <w:color w:val="000000"/>
-                <w:sz w:val="22"/>
-              </w:rPr>
-              <w:t xml:space="preserve"/>
-            </w:r>
-            <w:r>
-              <w:rPr>
-                <w:rFonts w:ascii="Helvetica" w:hAnsi="Helvetica" w:cs="Helvetica"/>
+                <w:rFonts w:ascii="Times New Roman" w:hAnsi="Times New Roman" w:cs="Times New Roman"/>
+                <w:color w:val="000000"/>
+                <w:sz w:val="22"/>
+              </w:rPr>
+              <w:t xml:space="preserve"/>
+            </w:r>
+            <w:r>
+              <w:rPr>
+                <w:rFonts w:ascii="Times New Roman" w:hAnsi="Times New Roman" w:cs="Times New Roman"/>
                 <w:color w:val="000000"/>
                 <w:sz w:val="22"/>
               </w:rPr>
@@ -8637,15 +8637,15 @@
             </w:pPr>
             <w:r>
               <w:rPr>
-                <w:rFonts w:ascii="Helvetica" w:hAnsi="Helvetica" w:cs="Helvetica"/>
-                <w:color w:val="000000"/>
-                <w:sz w:val="22"/>
-              </w:rPr>
-              <w:t xml:space="preserve"/>
-            </w:r>
-            <w:r>
-              <w:rPr>
-                <w:rFonts w:ascii="Helvetica" w:hAnsi="Helvetica" w:cs="Helvetica"/>
+                <w:rFonts w:ascii="Times New Roman" w:hAnsi="Times New Roman" w:cs="Times New Roman"/>
+                <w:color w:val="000000"/>
+                <w:sz w:val="22"/>
+              </w:rPr>
+              <w:t xml:space="preserve"/>
+            </w:r>
+            <w:r>
+              <w:rPr>
+                <w:rFonts w:ascii="Times New Roman" w:hAnsi="Times New Roman" w:cs="Times New Roman"/>
                 <w:color w:val="000000"/>
                 <w:sz w:val="22"/>
               </w:rPr>
@@ -8669,15 +8669,15 @@
             </w:pPr>
             <w:r>
               <w:rPr>
-                <w:rFonts w:ascii="Helvetica" w:hAnsi="Helvetica" w:cs="Helvetica"/>
-                <w:color w:val="000000"/>
-                <w:sz w:val="22"/>
-              </w:rPr>
-              <w:t xml:space="preserve"/>
-            </w:r>
-            <w:r>
-              <w:rPr>
-                <w:rFonts w:ascii="Helvetica" w:hAnsi="Helvetica" w:cs="Helvetica"/>
+                <w:rFonts w:ascii="Times New Roman" w:hAnsi="Times New Roman" w:cs="Times New Roman"/>
+                <w:color w:val="000000"/>
+                <w:sz w:val="22"/>
+              </w:rPr>
+              <w:t xml:space="preserve"/>
+            </w:r>
+            <w:r>
+              <w:rPr>
+                <w:rFonts w:ascii="Times New Roman" w:hAnsi="Times New Roman" w:cs="Times New Roman"/>
                 <w:color w:val="000000"/>
                 <w:sz w:val="22"/>
               </w:rPr>
@@ -8699,15 +8699,15 @@
             </w:pPr>
             <w:r>
               <w:rPr>
-                <w:rFonts w:ascii="Helvetica" w:hAnsi="Helvetica" w:cs="Helvetica"/>
-                <w:color w:val="000000"/>
-                <w:sz w:val="22"/>
-              </w:rPr>
-              <w:t xml:space="preserve"/>
-            </w:r>
-            <w:r>
-              <w:rPr>
-                <w:rFonts w:ascii="Helvetica" w:hAnsi="Helvetica" w:cs="Helvetica"/>
+                <w:rFonts w:ascii="Times New Roman" w:hAnsi="Times New Roman" w:cs="Times New Roman"/>
+                <w:color w:val="000000"/>
+                <w:sz w:val="22"/>
+              </w:rPr>
+              <w:t xml:space="preserve"/>
+            </w:r>
+            <w:r>
+              <w:rPr>
+                <w:rFonts w:ascii="Times New Roman" w:hAnsi="Times New Roman" w:cs="Times New Roman"/>
                 <w:color w:val="000000"/>
                 <w:sz w:val="22"/>
               </w:rPr>
@@ -8729,15 +8729,15 @@
             </w:pPr>
             <w:r>
               <w:rPr>
-                <w:rFonts w:ascii="Helvetica" w:hAnsi="Helvetica" w:cs="Helvetica"/>
-                <w:color w:val="000000"/>
-                <w:sz w:val="22"/>
-              </w:rPr>
-              <w:t xml:space="preserve"/>
-            </w:r>
-            <w:r>
-              <w:rPr>
-                <w:rFonts w:ascii="Helvetica" w:hAnsi="Helvetica" w:cs="Helvetica"/>
+                <w:rFonts w:ascii="Times New Roman" w:hAnsi="Times New Roman" w:cs="Times New Roman"/>
+                <w:color w:val="000000"/>
+                <w:sz w:val="22"/>
+              </w:rPr>
+              <w:t xml:space="preserve"/>
+            </w:r>
+            <w:r>
+              <w:rPr>
+                <w:rFonts w:ascii="Times New Roman" w:hAnsi="Times New Roman" w:cs="Times New Roman"/>
                 <w:color w:val="000000"/>
                 <w:sz w:val="22"/>
               </w:rPr>
@@ -8759,15 +8759,15 @@
             </w:pPr>
             <w:r>
               <w:rPr>
-                <w:rFonts w:ascii="Helvetica" w:hAnsi="Helvetica" w:cs="Helvetica"/>
-                <w:color w:val="000000"/>
-                <w:sz w:val="22"/>
-              </w:rPr>
-              <w:t xml:space="preserve"/>
-            </w:r>
-            <w:r>
-              <w:rPr>
-                <w:rFonts w:ascii="Helvetica" w:hAnsi="Helvetica" w:cs="Helvetica"/>
+                <w:rFonts w:ascii="Times New Roman" w:hAnsi="Times New Roman" w:cs="Times New Roman"/>
+                <w:color w:val="000000"/>
+                <w:sz w:val="22"/>
+              </w:rPr>
+              <w:t xml:space="preserve"/>
+            </w:r>
+            <w:r>
+              <w:rPr>
+                <w:rFonts w:ascii="Times New Roman" w:hAnsi="Times New Roman" w:cs="Times New Roman"/>
                 <w:color w:val="000000"/>
                 <w:sz w:val="22"/>
               </w:rPr>
@@ -8789,15 +8789,15 @@
             </w:pPr>
             <w:r>
               <w:rPr>
-                <w:rFonts w:ascii="Helvetica" w:hAnsi="Helvetica" w:cs="Helvetica"/>
-                <w:color w:val="000000"/>
-                <w:sz w:val="22"/>
-              </w:rPr>
-              <w:t xml:space="preserve"/>
-            </w:r>
-            <w:r>
-              <w:rPr>
-                <w:rFonts w:ascii="Helvetica" w:hAnsi="Helvetica" w:cs="Helvetica"/>
+                <w:rFonts w:ascii="Times New Roman" w:hAnsi="Times New Roman" w:cs="Times New Roman"/>
+                <w:color w:val="000000"/>
+                <w:sz w:val="22"/>
+              </w:rPr>
+              <w:t xml:space="preserve"/>
+            </w:r>
+            <w:r>
+              <w:rPr>
+                <w:rFonts w:ascii="Times New Roman" w:hAnsi="Times New Roman" w:cs="Times New Roman"/>
                 <w:color w:val="000000"/>
                 <w:sz w:val="22"/>
               </w:rPr>
@@ -8819,15 +8819,15 @@
             </w:pPr>
             <w:r>
               <w:rPr>
-                <w:rFonts w:ascii="Helvetica" w:hAnsi="Helvetica" w:cs="Helvetica"/>
-                <w:color w:val="000000"/>
-                <w:sz w:val="22"/>
-              </w:rPr>
-              <w:t xml:space="preserve"/>
-            </w:r>
-            <w:r>
-              <w:rPr>
-                <w:rFonts w:ascii="Helvetica" w:hAnsi="Helvetica" w:cs="Helvetica"/>
+                <w:rFonts w:ascii="Times New Roman" w:hAnsi="Times New Roman" w:cs="Times New Roman"/>
+                <w:color w:val="000000"/>
+                <w:sz w:val="22"/>
+              </w:rPr>
+              <w:t xml:space="preserve"/>
+            </w:r>
+            <w:r>
+              <w:rPr>
+                <w:rFonts w:ascii="Times New Roman" w:hAnsi="Times New Roman" w:cs="Times New Roman"/>
                 <w:color w:val="000000"/>
                 <w:sz w:val="22"/>
               </w:rPr>
@@ -8849,15 +8849,15 @@
             </w:pPr>
             <w:r>
               <w:rPr>
-                <w:rFonts w:ascii="Helvetica" w:hAnsi="Helvetica" w:cs="Helvetica"/>
-                <w:color w:val="000000"/>
-                <w:sz w:val="22"/>
-              </w:rPr>
-              <w:t xml:space="preserve"/>
-            </w:r>
-            <w:r>
-              <w:rPr>
-                <w:rFonts w:ascii="Helvetica" w:hAnsi="Helvetica" w:cs="Helvetica"/>
+                <w:rFonts w:ascii="Times New Roman" w:hAnsi="Times New Roman" w:cs="Times New Roman"/>
+                <w:color w:val="000000"/>
+                <w:sz w:val="22"/>
+              </w:rPr>
+              <w:t xml:space="preserve"/>
+            </w:r>
+            <w:r>
+              <w:rPr>
+                <w:rFonts w:ascii="Times New Roman" w:hAnsi="Times New Roman" w:cs="Times New Roman"/>
                 <w:color w:val="000000"/>
                 <w:sz w:val="22"/>
               </w:rPr>
@@ -8879,15 +8879,15 @@
             </w:pPr>
             <w:r>
               <w:rPr>
-                <w:rFonts w:ascii="Helvetica" w:hAnsi="Helvetica" w:cs="Helvetica"/>
-                <w:color w:val="000000"/>
-                <w:sz w:val="22"/>
-              </w:rPr>
-              <w:t xml:space="preserve"/>
-            </w:r>
-            <w:r>
-              <w:rPr>
-                <w:rFonts w:ascii="Helvetica" w:hAnsi="Helvetica" w:cs="Helvetica"/>
+                <w:rFonts w:ascii="Times New Roman" w:hAnsi="Times New Roman" w:cs="Times New Roman"/>
+                <w:color w:val="000000"/>
+                <w:sz w:val="22"/>
+              </w:rPr>
+              <w:t xml:space="preserve"/>
+            </w:r>
+            <w:r>
+              <w:rPr>
+                <w:rFonts w:ascii="Times New Roman" w:hAnsi="Times New Roman" w:cs="Times New Roman"/>
                 <w:color w:val="000000"/>
                 <w:sz w:val="22"/>
               </w:rPr>
@@ -8909,15 +8909,15 @@
             </w:pPr>
             <w:r>
               <w:rPr>
-                <w:rFonts w:ascii="Helvetica" w:hAnsi="Helvetica" w:cs="Helvetica"/>
-                <w:color w:val="000000"/>
-                <w:sz w:val="22"/>
-              </w:rPr>
-              <w:t xml:space="preserve"/>
-            </w:r>
-            <w:r>
-              <w:rPr>
-                <w:rFonts w:ascii="Helvetica" w:hAnsi="Helvetica" w:cs="Helvetica"/>
+                <w:rFonts w:ascii="Times New Roman" w:hAnsi="Times New Roman" w:cs="Times New Roman"/>
+                <w:color w:val="000000"/>
+                <w:sz w:val="22"/>
+              </w:rPr>
+              <w:t xml:space="preserve"/>
+            </w:r>
+            <w:r>
+              <w:rPr>
+                <w:rFonts w:ascii="Times New Roman" w:hAnsi="Times New Roman" w:cs="Times New Roman"/>
                 <w:color w:val="000000"/>
                 <w:sz w:val="22"/>
               </w:rPr>
@@ -8939,15 +8939,15 @@
             </w:pPr>
             <w:r>
               <w:rPr>
-                <w:rFonts w:ascii="Helvetica" w:hAnsi="Helvetica" w:cs="Helvetica"/>
-                <w:color w:val="000000"/>
-                <w:sz w:val="22"/>
-              </w:rPr>
-              <w:t xml:space="preserve"/>
-            </w:r>
-            <w:r>
-              <w:rPr>
-                <w:rFonts w:ascii="Helvetica" w:hAnsi="Helvetica" w:cs="Helvetica"/>
+                <w:rFonts w:ascii="Times New Roman" w:hAnsi="Times New Roman" w:cs="Times New Roman"/>
+                <w:color w:val="000000"/>
+                <w:sz w:val="22"/>
+              </w:rPr>
+              <w:t xml:space="preserve"/>
+            </w:r>
+            <w:r>
+              <w:rPr>
+                <w:rFonts w:ascii="Times New Roman" w:hAnsi="Times New Roman" w:cs="Times New Roman"/>
                 <w:color w:val="000000"/>
                 <w:sz w:val="22"/>
               </w:rPr>
@@ -8969,15 +8969,15 @@
             </w:pPr>
             <w:r>
               <w:rPr>
-                <w:rFonts w:ascii="Helvetica" w:hAnsi="Helvetica" w:cs="Helvetica"/>
-                <w:color w:val="000000"/>
-                <w:sz w:val="22"/>
-              </w:rPr>
-              <w:t xml:space="preserve"/>
-            </w:r>
-            <w:r>
-              <w:rPr>
-                <w:rFonts w:ascii="Helvetica" w:hAnsi="Helvetica" w:cs="Helvetica"/>
+                <w:rFonts w:ascii="Times New Roman" w:hAnsi="Times New Roman" w:cs="Times New Roman"/>
+                <w:color w:val="000000"/>
+                <w:sz w:val="22"/>
+              </w:rPr>
+              <w:t xml:space="preserve"/>
+            </w:r>
+            <w:r>
+              <w:rPr>
+                <w:rFonts w:ascii="Times New Roman" w:hAnsi="Times New Roman" w:cs="Times New Roman"/>
                 <w:color w:val="000000"/>
                 <w:sz w:val="22"/>
               </w:rPr>
@@ -9001,15 +9001,15 @@
             </w:pPr>
             <w:r>
               <w:rPr>
-                <w:rFonts w:ascii="Helvetica" w:hAnsi="Helvetica" w:cs="Helvetica"/>
-                <w:color w:val="000000"/>
-                <w:sz w:val="22"/>
-              </w:rPr>
-              <w:t xml:space="preserve"/>
-            </w:r>
-            <w:r>
-              <w:rPr>
-                <w:rFonts w:ascii="Helvetica" w:hAnsi="Helvetica" w:cs="Helvetica"/>
+                <w:rFonts w:ascii="Times New Roman" w:hAnsi="Times New Roman" w:cs="Times New Roman"/>
+                <w:color w:val="000000"/>
+                <w:sz w:val="22"/>
+              </w:rPr>
+              <w:t xml:space="preserve"/>
+            </w:r>
+            <w:r>
+              <w:rPr>
+                <w:rFonts w:ascii="Times New Roman" w:hAnsi="Times New Roman" w:cs="Times New Roman"/>
                 <w:color w:val="000000"/>
                 <w:sz w:val="22"/>
               </w:rPr>
@@ -9031,15 +9031,15 @@
             </w:pPr>
             <w:r>
               <w:rPr>
-                <w:rFonts w:ascii="Helvetica" w:hAnsi="Helvetica" w:cs="Helvetica"/>
-                <w:color w:val="000000"/>
-                <w:sz w:val="22"/>
-              </w:rPr>
-              <w:t xml:space="preserve"/>
-            </w:r>
-            <w:r>
-              <w:rPr>
-                <w:rFonts w:ascii="Helvetica" w:hAnsi="Helvetica" w:cs="Helvetica"/>
+                <w:rFonts w:ascii="Times New Roman" w:hAnsi="Times New Roman" w:cs="Times New Roman"/>
+                <w:color w:val="000000"/>
+                <w:sz w:val="22"/>
+              </w:rPr>
+              <w:t xml:space="preserve"/>
+            </w:r>
+            <w:r>
+              <w:rPr>
+                <w:rFonts w:ascii="Times New Roman" w:hAnsi="Times New Roman" w:cs="Times New Roman"/>
                 <w:color w:val="000000"/>
                 <w:sz w:val="22"/>
               </w:rPr>
@@ -9061,15 +9061,15 @@
             </w:pPr>
             <w:r>
               <w:rPr>
-                <w:rFonts w:ascii="Helvetica" w:hAnsi="Helvetica" w:cs="Helvetica"/>
-                <w:color w:val="000000"/>
-                <w:sz w:val="22"/>
-              </w:rPr>
-              <w:t xml:space="preserve"/>
-            </w:r>
-            <w:r>
-              <w:rPr>
-                <w:rFonts w:ascii="Helvetica" w:hAnsi="Helvetica" w:cs="Helvetica"/>
+                <w:rFonts w:ascii="Times New Roman" w:hAnsi="Times New Roman" w:cs="Times New Roman"/>
+                <w:color w:val="000000"/>
+                <w:sz w:val="22"/>
+              </w:rPr>
+              <w:t xml:space="preserve"/>
+            </w:r>
+            <w:r>
+              <w:rPr>
+                <w:rFonts w:ascii="Times New Roman" w:hAnsi="Times New Roman" w:cs="Times New Roman"/>
                 <w:color w:val="000000"/>
                 <w:sz w:val="22"/>
               </w:rPr>
@@ -9091,15 +9091,15 @@
             </w:pPr>
             <w:r>
               <w:rPr>
-                <w:rFonts w:ascii="Helvetica" w:hAnsi="Helvetica" w:cs="Helvetica"/>
-                <w:color w:val="000000"/>
-                <w:sz w:val="22"/>
-              </w:rPr>
-              <w:t xml:space="preserve"/>
-            </w:r>
-            <w:r>
-              <w:rPr>
-                <w:rFonts w:ascii="Helvetica" w:hAnsi="Helvetica" w:cs="Helvetica"/>
+                <w:rFonts w:ascii="Times New Roman" w:hAnsi="Times New Roman" w:cs="Times New Roman"/>
+                <w:color w:val="000000"/>
+                <w:sz w:val="22"/>
+              </w:rPr>
+              <w:t xml:space="preserve"/>
+            </w:r>
+            <w:r>
+              <w:rPr>
+                <w:rFonts w:ascii="Times New Roman" w:hAnsi="Times New Roman" w:cs="Times New Roman"/>
                 <w:color w:val="000000"/>
                 <w:sz w:val="22"/>
               </w:rPr>
@@ -9121,15 +9121,15 @@
             </w:pPr>
             <w:r>
               <w:rPr>
-                <w:rFonts w:ascii="Helvetica" w:hAnsi="Helvetica" w:cs="Helvetica"/>
-                <w:color w:val="000000"/>
-                <w:sz w:val="22"/>
-              </w:rPr>
-              <w:t xml:space="preserve"/>
-            </w:r>
-            <w:r>
-              <w:rPr>
-                <w:rFonts w:ascii="Helvetica" w:hAnsi="Helvetica" w:cs="Helvetica"/>
+                <w:rFonts w:ascii="Times New Roman" w:hAnsi="Times New Roman" w:cs="Times New Roman"/>
+                <w:color w:val="000000"/>
+                <w:sz w:val="22"/>
+              </w:rPr>
+              <w:t xml:space="preserve"/>
+            </w:r>
+            <w:r>
+              <w:rPr>
+                <w:rFonts w:ascii="Times New Roman" w:hAnsi="Times New Roman" w:cs="Times New Roman"/>
                 <w:color w:val="000000"/>
                 <w:sz w:val="22"/>
               </w:rPr>
@@ -9151,15 +9151,15 @@
             </w:pPr>
             <w:r>
               <w:rPr>
-                <w:rFonts w:ascii="Helvetica" w:hAnsi="Helvetica" w:cs="Helvetica"/>
-                <w:color w:val="000000"/>
-                <w:sz w:val="22"/>
-              </w:rPr>
-              <w:t xml:space="preserve"/>
-            </w:r>
-            <w:r>
-              <w:rPr>
-                <w:rFonts w:ascii="Helvetica" w:hAnsi="Helvetica" w:cs="Helvetica"/>
+                <w:rFonts w:ascii="Times New Roman" w:hAnsi="Times New Roman" w:cs="Times New Roman"/>
+                <w:color w:val="000000"/>
+                <w:sz w:val="22"/>
+              </w:rPr>
+              <w:t xml:space="preserve"/>
+            </w:r>
+            <w:r>
+              <w:rPr>
+                <w:rFonts w:ascii="Times New Roman" w:hAnsi="Times New Roman" w:cs="Times New Roman"/>
                 <w:color w:val="000000"/>
                 <w:sz w:val="22"/>
               </w:rPr>
@@ -9181,15 +9181,15 @@
             </w:pPr>
             <w:r>
               <w:rPr>
-                <w:rFonts w:ascii="Helvetica" w:hAnsi="Helvetica" w:cs="Helvetica"/>
-                <w:color w:val="000000"/>
-                <w:sz w:val="22"/>
-              </w:rPr>
-              <w:t xml:space="preserve"/>
-            </w:r>
-            <w:r>
-              <w:rPr>
-                <w:rFonts w:ascii="Helvetica" w:hAnsi="Helvetica" w:cs="Helvetica"/>
+                <w:rFonts w:ascii="Times New Roman" w:hAnsi="Times New Roman" w:cs="Times New Roman"/>
+                <w:color w:val="000000"/>
+                <w:sz w:val="22"/>
+              </w:rPr>
+              <w:t xml:space="preserve"/>
+            </w:r>
+            <w:r>
+              <w:rPr>
+                <w:rFonts w:ascii="Times New Roman" w:hAnsi="Times New Roman" w:cs="Times New Roman"/>
                 <w:color w:val="000000"/>
                 <w:sz w:val="22"/>
               </w:rPr>
@@ -9211,15 +9211,15 @@
             </w:pPr>
             <w:r>
               <w:rPr>
-                <w:rFonts w:ascii="Helvetica" w:hAnsi="Helvetica" w:cs="Helvetica"/>
-                <w:color w:val="000000"/>
-                <w:sz w:val="22"/>
-              </w:rPr>
-              <w:t xml:space="preserve"/>
-            </w:r>
-            <w:r>
-              <w:rPr>
-                <w:rFonts w:ascii="Helvetica" w:hAnsi="Helvetica" w:cs="Helvetica"/>
+                <w:rFonts w:ascii="Times New Roman" w:hAnsi="Times New Roman" w:cs="Times New Roman"/>
+                <w:color w:val="000000"/>
+                <w:sz w:val="22"/>
+              </w:rPr>
+              <w:t xml:space="preserve"/>
+            </w:r>
+            <w:r>
+              <w:rPr>
+                <w:rFonts w:ascii="Times New Roman" w:hAnsi="Times New Roman" w:cs="Times New Roman"/>
                 <w:color w:val="000000"/>
                 <w:sz w:val="22"/>
               </w:rPr>
@@ -9241,15 +9241,15 @@
             </w:pPr>
             <w:r>
               <w:rPr>
-                <w:rFonts w:ascii="Helvetica" w:hAnsi="Helvetica" w:cs="Helvetica"/>
-                <w:color w:val="000000"/>
-                <w:sz w:val="22"/>
-              </w:rPr>
-              <w:t xml:space="preserve"/>
-            </w:r>
-            <w:r>
-              <w:rPr>
-                <w:rFonts w:ascii="Helvetica" w:hAnsi="Helvetica" w:cs="Helvetica"/>
+                <w:rFonts w:ascii="Times New Roman" w:hAnsi="Times New Roman" w:cs="Times New Roman"/>
+                <w:color w:val="000000"/>
+                <w:sz w:val="22"/>
+              </w:rPr>
+              <w:t xml:space="preserve"/>
+            </w:r>
+            <w:r>
+              <w:rPr>
+                <w:rFonts w:ascii="Times New Roman" w:hAnsi="Times New Roman" w:cs="Times New Roman"/>
                 <w:color w:val="000000"/>
                 <w:sz w:val="22"/>
               </w:rPr>
@@ -9271,15 +9271,15 @@
             </w:pPr>
             <w:r>
               <w:rPr>
-                <w:rFonts w:ascii="Helvetica" w:hAnsi="Helvetica" w:cs="Helvetica"/>
-                <w:color w:val="000000"/>
-                <w:sz w:val="22"/>
-              </w:rPr>
-              <w:t xml:space="preserve"/>
-            </w:r>
-            <w:r>
-              <w:rPr>
-                <w:rFonts w:ascii="Helvetica" w:hAnsi="Helvetica" w:cs="Helvetica"/>
+                <w:rFonts w:ascii="Times New Roman" w:hAnsi="Times New Roman" w:cs="Times New Roman"/>
+                <w:color w:val="000000"/>
+                <w:sz w:val="22"/>
+              </w:rPr>
+              <w:t xml:space="preserve"/>
+            </w:r>
+            <w:r>
+              <w:rPr>
+                <w:rFonts w:ascii="Times New Roman" w:hAnsi="Times New Roman" w:cs="Times New Roman"/>
                 <w:color w:val="000000"/>
                 <w:sz w:val="22"/>
               </w:rPr>
@@ -9301,15 +9301,15 @@
             </w:pPr>
             <w:r>
               <w:rPr>
-                <w:rFonts w:ascii="Helvetica" w:hAnsi="Helvetica" w:cs="Helvetica"/>
-                <w:color w:val="000000"/>
-                <w:sz w:val="22"/>
-              </w:rPr>
-              <w:t xml:space="preserve"/>
-            </w:r>
-            <w:r>
-              <w:rPr>
-                <w:rFonts w:ascii="Helvetica" w:hAnsi="Helvetica" w:cs="Helvetica"/>
+                <w:rFonts w:ascii="Times New Roman" w:hAnsi="Times New Roman" w:cs="Times New Roman"/>
+                <w:color w:val="000000"/>
+                <w:sz w:val="22"/>
+              </w:rPr>
+              <w:t xml:space="preserve"/>
+            </w:r>
+            <w:r>
+              <w:rPr>
+                <w:rFonts w:ascii="Times New Roman" w:hAnsi="Times New Roman" w:cs="Times New Roman"/>
                 <w:color w:val="000000"/>
                 <w:sz w:val="22"/>
               </w:rPr>
@@ -9333,15 +9333,15 @@
             </w:pPr>
             <w:r>
               <w:rPr>
-                <w:rFonts w:ascii="Helvetica" w:hAnsi="Helvetica" w:cs="Helvetica"/>
-                <w:color w:val="000000"/>
-                <w:sz w:val="22"/>
-              </w:rPr>
-              <w:t xml:space="preserve"/>
-            </w:r>
-            <w:r>
-              <w:rPr>
-                <w:rFonts w:ascii="Helvetica" w:hAnsi="Helvetica" w:cs="Helvetica"/>
+                <w:rFonts w:ascii="Times New Roman" w:hAnsi="Times New Roman" w:cs="Times New Roman"/>
+                <w:color w:val="000000"/>
+                <w:sz w:val="22"/>
+              </w:rPr>
+              <w:t xml:space="preserve"/>
+            </w:r>
+            <w:r>
+              <w:rPr>
+                <w:rFonts w:ascii="Times New Roman" w:hAnsi="Times New Roman" w:cs="Times New Roman"/>
                 <w:color w:val="000000"/>
                 <w:sz w:val="22"/>
               </w:rPr>
@@ -9363,15 +9363,15 @@
             </w:pPr>
             <w:r>
               <w:rPr>
-                <w:rFonts w:ascii="Helvetica" w:hAnsi="Helvetica" w:cs="Helvetica"/>
-                <w:color w:val="000000"/>
-                <w:sz w:val="22"/>
-              </w:rPr>
-              <w:t xml:space="preserve"/>
-            </w:r>
-            <w:r>
-              <w:rPr>
-                <w:rFonts w:ascii="Helvetica" w:hAnsi="Helvetica" w:cs="Helvetica"/>
+                <w:rFonts w:ascii="Times New Roman" w:hAnsi="Times New Roman" w:cs="Times New Roman"/>
+                <w:color w:val="000000"/>
+                <w:sz w:val="22"/>
+              </w:rPr>
+              <w:t xml:space="preserve"/>
+            </w:r>
+            <w:r>
+              <w:rPr>
+                <w:rFonts w:ascii="Times New Roman" w:hAnsi="Times New Roman" w:cs="Times New Roman"/>
                 <w:color w:val="000000"/>
                 <w:sz w:val="22"/>
               </w:rPr>
@@ -9393,15 +9393,15 @@
             </w:pPr>
             <w:r>
               <w:rPr>
-                <w:rFonts w:ascii="Helvetica" w:hAnsi="Helvetica" w:cs="Helvetica"/>
-                <w:color w:val="000000"/>
-                <w:sz w:val="22"/>
-              </w:rPr>
-              <w:t xml:space="preserve"/>
-            </w:r>
-            <w:r>
-              <w:rPr>
-                <w:rFonts w:ascii="Helvetica" w:hAnsi="Helvetica" w:cs="Helvetica"/>
+                <w:rFonts w:ascii="Times New Roman" w:hAnsi="Times New Roman" w:cs="Times New Roman"/>
+                <w:color w:val="000000"/>
+                <w:sz w:val="22"/>
+              </w:rPr>
+              <w:t xml:space="preserve"/>
+            </w:r>
+            <w:r>
+              <w:rPr>
+                <w:rFonts w:ascii="Times New Roman" w:hAnsi="Times New Roman" w:cs="Times New Roman"/>
                 <w:color w:val="000000"/>
                 <w:sz w:val="22"/>
               </w:rPr>
@@ -9423,15 +9423,15 @@
             </w:pPr>
             <w:r>
               <w:rPr>
-                <w:rFonts w:ascii="Helvetica" w:hAnsi="Helvetica" w:cs="Helvetica"/>
-                <w:color w:val="000000"/>
-                <w:sz w:val="22"/>
-              </w:rPr>
-              <w:t xml:space="preserve"/>
-            </w:r>
-            <w:r>
-              <w:rPr>
-                <w:rFonts w:ascii="Helvetica" w:hAnsi="Helvetica" w:cs="Helvetica"/>
+                <w:rFonts w:ascii="Times New Roman" w:hAnsi="Times New Roman" w:cs="Times New Roman"/>
+                <w:color w:val="000000"/>
+                <w:sz w:val="22"/>
+              </w:rPr>
+              <w:t xml:space="preserve"/>
+            </w:r>
+            <w:r>
+              <w:rPr>
+                <w:rFonts w:ascii="Times New Roman" w:hAnsi="Times New Roman" w:cs="Times New Roman"/>
                 <w:color w:val="000000"/>
                 <w:sz w:val="22"/>
               </w:rPr>
@@ -9453,15 +9453,15 @@
             </w:pPr>
             <w:r>
               <w:rPr>
-                <w:rFonts w:ascii="Helvetica" w:hAnsi="Helvetica" w:cs="Helvetica"/>
-                <w:color w:val="000000"/>
-                <w:sz w:val="22"/>
-              </w:rPr>
-              <w:t xml:space="preserve"/>
-            </w:r>
-            <w:r>
-              <w:rPr>
-                <w:rFonts w:ascii="Helvetica" w:hAnsi="Helvetica" w:cs="Helvetica"/>
+                <w:rFonts w:ascii="Times New Roman" w:hAnsi="Times New Roman" w:cs="Times New Roman"/>
+                <w:color w:val="000000"/>
+                <w:sz w:val="22"/>
+              </w:rPr>
+              <w:t xml:space="preserve"/>
+            </w:r>
+            <w:r>
+              <w:rPr>
+                <w:rFonts w:ascii="Times New Roman" w:hAnsi="Times New Roman" w:cs="Times New Roman"/>
                 <w:color w:val="000000"/>
                 <w:sz w:val="22"/>
               </w:rPr>
@@ -9483,15 +9483,15 @@
             </w:pPr>
             <w:r>
               <w:rPr>
-                <w:rFonts w:ascii="Helvetica" w:hAnsi="Helvetica" w:cs="Helvetica"/>
-                <w:color w:val="000000"/>
-                <w:sz w:val="22"/>
-              </w:rPr>
-              <w:t xml:space="preserve"/>
-            </w:r>
-            <w:r>
-              <w:rPr>
-                <w:rFonts w:ascii="Helvetica" w:hAnsi="Helvetica" w:cs="Helvetica"/>
+                <w:rFonts w:ascii="Times New Roman" w:hAnsi="Times New Roman" w:cs="Times New Roman"/>
+                <w:color w:val="000000"/>
+                <w:sz w:val="22"/>
+              </w:rPr>
+              <w:t xml:space="preserve"/>
+            </w:r>
+            <w:r>
+              <w:rPr>
+                <w:rFonts w:ascii="Times New Roman" w:hAnsi="Times New Roman" w:cs="Times New Roman"/>
                 <w:color w:val="000000"/>
                 <w:sz w:val="22"/>
               </w:rPr>
@@ -9513,15 +9513,15 @@
             </w:pPr>
             <w:r>
               <w:rPr>
-                <w:rFonts w:ascii="Helvetica" w:hAnsi="Helvetica" w:cs="Helvetica"/>
-                <w:color w:val="000000"/>
-                <w:sz w:val="22"/>
-              </w:rPr>
-              <w:t xml:space="preserve"/>
-            </w:r>
-            <w:r>
-              <w:rPr>
-                <w:rFonts w:ascii="Helvetica" w:hAnsi="Helvetica" w:cs="Helvetica"/>
+                <w:rFonts w:ascii="Times New Roman" w:hAnsi="Times New Roman" w:cs="Times New Roman"/>
+                <w:color w:val="000000"/>
+                <w:sz w:val="22"/>
+              </w:rPr>
+              <w:t xml:space="preserve"/>
+            </w:r>
+            <w:r>
+              <w:rPr>
+                <w:rFonts w:ascii="Times New Roman" w:hAnsi="Times New Roman" w:cs="Times New Roman"/>
                 <w:color w:val="000000"/>
                 <w:sz w:val="22"/>
               </w:rPr>
@@ -9543,15 +9543,15 @@
             </w:pPr>
             <w:r>
               <w:rPr>
-                <w:rFonts w:ascii="Helvetica" w:hAnsi="Helvetica" w:cs="Helvetica"/>
-                <w:color w:val="000000"/>
-                <w:sz w:val="22"/>
-              </w:rPr>
-              <w:t xml:space="preserve"/>
-            </w:r>
-            <w:r>
-              <w:rPr>
-                <w:rFonts w:ascii="Helvetica" w:hAnsi="Helvetica" w:cs="Helvetica"/>
+                <w:rFonts w:ascii="Times New Roman" w:hAnsi="Times New Roman" w:cs="Times New Roman"/>
+                <w:color w:val="000000"/>
+                <w:sz w:val="22"/>
+              </w:rPr>
+              <w:t xml:space="preserve"/>
+            </w:r>
+            <w:r>
+              <w:rPr>
+                <w:rFonts w:ascii="Times New Roman" w:hAnsi="Times New Roman" w:cs="Times New Roman"/>
                 <w:color w:val="000000"/>
                 <w:sz w:val="22"/>
               </w:rPr>
@@ -9573,15 +9573,15 @@
             </w:pPr>
             <w:r>
               <w:rPr>
-                <w:rFonts w:ascii="Helvetica" w:hAnsi="Helvetica" w:cs="Helvetica"/>
-                <w:color w:val="000000"/>
-                <w:sz w:val="22"/>
-              </w:rPr>
-              <w:t xml:space="preserve"/>
-            </w:r>
-            <w:r>
-              <w:rPr>
-                <w:rFonts w:ascii="Helvetica" w:hAnsi="Helvetica" w:cs="Helvetica"/>
+                <w:rFonts w:ascii="Times New Roman" w:hAnsi="Times New Roman" w:cs="Times New Roman"/>
+                <w:color w:val="000000"/>
+                <w:sz w:val="22"/>
+              </w:rPr>
+              <w:t xml:space="preserve"/>
+            </w:r>
+            <w:r>
+              <w:rPr>
+                <w:rFonts w:ascii="Times New Roman" w:hAnsi="Times New Roman" w:cs="Times New Roman"/>
                 <w:color w:val="000000"/>
                 <w:sz w:val="22"/>
               </w:rPr>
@@ -9603,15 +9603,15 @@
             </w:pPr>
             <w:r>
               <w:rPr>
-                <w:rFonts w:ascii="Helvetica" w:hAnsi="Helvetica" w:cs="Helvetica"/>
-                <w:color w:val="000000"/>
-                <w:sz w:val="22"/>
-              </w:rPr>
-              <w:t xml:space="preserve"/>
-            </w:r>
-            <w:r>
-              <w:rPr>
-                <w:rFonts w:ascii="Helvetica" w:hAnsi="Helvetica" w:cs="Helvetica"/>
+                <w:rFonts w:ascii="Times New Roman" w:hAnsi="Times New Roman" w:cs="Times New Roman"/>
+                <w:color w:val="000000"/>
+                <w:sz w:val="22"/>
+              </w:rPr>
+              <w:t xml:space="preserve"/>
+            </w:r>
+            <w:r>
+              <w:rPr>
+                <w:rFonts w:ascii="Times New Roman" w:hAnsi="Times New Roman" w:cs="Times New Roman"/>
                 <w:color w:val="000000"/>
                 <w:sz w:val="22"/>
               </w:rPr>
@@ -9633,15 +9633,15 @@
             </w:pPr>
             <w:r>
               <w:rPr>
-                <w:rFonts w:ascii="Helvetica" w:hAnsi="Helvetica" w:cs="Helvetica"/>
-                <w:color w:val="000000"/>
-                <w:sz w:val="22"/>
-              </w:rPr>
-              <w:t xml:space="preserve"/>
-            </w:r>
-            <w:r>
-              <w:rPr>
-                <w:rFonts w:ascii="Helvetica" w:hAnsi="Helvetica" w:cs="Helvetica"/>
+                <w:rFonts w:ascii="Times New Roman" w:hAnsi="Times New Roman" w:cs="Times New Roman"/>
+                <w:color w:val="000000"/>
+                <w:sz w:val="22"/>
+              </w:rPr>
+              <w:t xml:space="preserve"/>
+            </w:r>
+            <w:r>
+              <w:rPr>
+                <w:rFonts w:ascii="Times New Roman" w:hAnsi="Times New Roman" w:cs="Times New Roman"/>
                 <w:color w:val="000000"/>
                 <w:sz w:val="22"/>
               </w:rPr>
@@ -9665,15 +9665,15 @@
             </w:pPr>
             <w:r>
               <w:rPr>
-                <w:rFonts w:ascii="Helvetica" w:hAnsi="Helvetica" w:cs="Helvetica"/>
-                <w:color w:val="000000"/>
-                <w:sz w:val="22"/>
-              </w:rPr>
-              <w:t xml:space="preserve"/>
-            </w:r>
-            <w:r>
-              <w:rPr>
-                <w:rFonts w:ascii="Helvetica" w:hAnsi="Helvetica" w:cs="Helvetica"/>
+                <w:rFonts w:ascii="Times New Roman" w:hAnsi="Times New Roman" w:cs="Times New Roman"/>
+                <w:color w:val="000000"/>
+                <w:sz w:val="22"/>
+              </w:rPr>
+              <w:t xml:space="preserve"/>
+            </w:r>
+            <w:r>
+              <w:rPr>
+                <w:rFonts w:ascii="Times New Roman" w:hAnsi="Times New Roman" w:cs="Times New Roman"/>
                 <w:color w:val="000000"/>
                 <w:sz w:val="22"/>
               </w:rPr>
@@ -9695,15 +9695,15 @@
             </w:pPr>
             <w:r>
               <w:rPr>
-                <w:rFonts w:ascii="Helvetica" w:hAnsi="Helvetica" w:cs="Helvetica"/>
-                <w:color w:val="000000"/>
-                <w:sz w:val="22"/>
-              </w:rPr>
-              <w:t xml:space="preserve"/>
-            </w:r>
-            <w:r>
-              <w:rPr>
-                <w:rFonts w:ascii="Helvetica" w:hAnsi="Helvetica" w:cs="Helvetica"/>
+                <w:rFonts w:ascii="Times New Roman" w:hAnsi="Times New Roman" w:cs="Times New Roman"/>
+                <w:color w:val="000000"/>
+                <w:sz w:val="22"/>
+              </w:rPr>
+              <w:t xml:space="preserve"/>
+            </w:r>
+            <w:r>
+              <w:rPr>
+                <w:rFonts w:ascii="Times New Roman" w:hAnsi="Times New Roman" w:cs="Times New Roman"/>
                 <w:color w:val="000000"/>
                 <w:sz w:val="22"/>
               </w:rPr>
@@ -9725,15 +9725,15 @@
             </w:pPr>
             <w:r>
               <w:rPr>
-                <w:rFonts w:ascii="Helvetica" w:hAnsi="Helvetica" w:cs="Helvetica"/>
-                <w:color w:val="000000"/>
-                <w:sz w:val="22"/>
-              </w:rPr>
-              <w:t xml:space="preserve"/>
-            </w:r>
-            <w:r>
-              <w:rPr>
-                <w:rFonts w:ascii="Helvetica" w:hAnsi="Helvetica" w:cs="Helvetica"/>
+                <w:rFonts w:ascii="Times New Roman" w:hAnsi="Times New Roman" w:cs="Times New Roman"/>
+                <w:color w:val="000000"/>
+                <w:sz w:val="22"/>
+              </w:rPr>
+              <w:t xml:space="preserve"/>
+            </w:r>
+            <w:r>
+              <w:rPr>
+                <w:rFonts w:ascii="Times New Roman" w:hAnsi="Times New Roman" w:cs="Times New Roman"/>
                 <w:color w:val="000000"/>
                 <w:sz w:val="22"/>
               </w:rPr>
@@ -9755,15 +9755,15 @@
             </w:pPr>
             <w:r>
               <w:rPr>
-                <w:rFonts w:ascii="Helvetica" w:hAnsi="Helvetica" w:cs="Helvetica"/>
-                <w:color w:val="000000"/>
-                <w:sz w:val="22"/>
-              </w:rPr>
-              <w:t xml:space="preserve"/>
-            </w:r>
-            <w:r>
-              <w:rPr>
-                <w:rFonts w:ascii="Helvetica" w:hAnsi="Helvetica" w:cs="Helvetica"/>
+                <w:rFonts w:ascii="Times New Roman" w:hAnsi="Times New Roman" w:cs="Times New Roman"/>
+                <w:color w:val="000000"/>
+                <w:sz w:val="22"/>
+              </w:rPr>
+              <w:t xml:space="preserve"/>
+            </w:r>
+            <w:r>
+              <w:rPr>
+                <w:rFonts w:ascii="Times New Roman" w:hAnsi="Times New Roman" w:cs="Times New Roman"/>
                 <w:color w:val="000000"/>
                 <w:sz w:val="22"/>
               </w:rPr>
@@ -9785,15 +9785,15 @@
             </w:pPr>
             <w:r>
               <w:rPr>
-                <w:rFonts w:ascii="Helvetica" w:hAnsi="Helvetica" w:cs="Helvetica"/>
-                <w:color w:val="000000"/>
-                <w:sz w:val="22"/>
-              </w:rPr>
-              <w:t xml:space="preserve"/>
-            </w:r>
-            <w:r>
-              <w:rPr>
-                <w:rFonts w:ascii="Helvetica" w:hAnsi="Helvetica" w:cs="Helvetica"/>
+                <w:rFonts w:ascii="Times New Roman" w:hAnsi="Times New Roman" w:cs="Times New Roman"/>
+                <w:color w:val="000000"/>
+                <w:sz w:val="22"/>
+              </w:rPr>
+              <w:t xml:space="preserve"/>
+            </w:r>
+            <w:r>
+              <w:rPr>
+                <w:rFonts w:ascii="Times New Roman" w:hAnsi="Times New Roman" w:cs="Times New Roman"/>
                 <w:color w:val="000000"/>
                 <w:sz w:val="22"/>
               </w:rPr>
@@ -9815,15 +9815,15 @@
             </w:pPr>
             <w:r>
               <w:rPr>
-                <w:rFonts w:ascii="Helvetica" w:hAnsi="Helvetica" w:cs="Helvetica"/>
-                <w:color w:val="000000"/>
-                <w:sz w:val="22"/>
-              </w:rPr>
-              <w:t xml:space="preserve"/>
-            </w:r>
-            <w:r>
-              <w:rPr>
-                <w:rFonts w:ascii="Helvetica" w:hAnsi="Helvetica" w:cs="Helvetica"/>
+                <w:rFonts w:ascii="Times New Roman" w:hAnsi="Times New Roman" w:cs="Times New Roman"/>
+                <w:color w:val="000000"/>
+                <w:sz w:val="22"/>
+              </w:rPr>
+              <w:t xml:space="preserve"/>
+            </w:r>
+            <w:r>
+              <w:rPr>
+                <w:rFonts w:ascii="Times New Roman" w:hAnsi="Times New Roman" w:cs="Times New Roman"/>
                 <w:color w:val="000000"/>
                 <w:sz w:val="22"/>
               </w:rPr>
@@ -9845,15 +9845,15 @@
             </w:pPr>
             <w:r>
               <w:rPr>
-                <w:rFonts w:ascii="Helvetica" w:hAnsi="Helvetica" w:cs="Helvetica"/>
-                <w:color w:val="000000"/>
-                <w:sz w:val="22"/>
-              </w:rPr>
-              <w:t xml:space="preserve"/>
-            </w:r>
-            <w:r>
-              <w:rPr>
-                <w:rFonts w:ascii="Helvetica" w:hAnsi="Helvetica" w:cs="Helvetica"/>
+                <w:rFonts w:ascii="Times New Roman" w:hAnsi="Times New Roman" w:cs="Times New Roman"/>
+                <w:color w:val="000000"/>
+                <w:sz w:val="22"/>
+              </w:rPr>
+              <w:t xml:space="preserve"/>
+            </w:r>
+            <w:r>
+              <w:rPr>
+                <w:rFonts w:ascii="Times New Roman" w:hAnsi="Times New Roman" w:cs="Times New Roman"/>
                 <w:color w:val="000000"/>
                 <w:sz w:val="22"/>
               </w:rPr>
@@ -9875,15 +9875,15 @@
             </w:pPr>
             <w:r>
               <w:rPr>
-                <w:rFonts w:ascii="Helvetica" w:hAnsi="Helvetica" w:cs="Helvetica"/>
-                <w:color w:val="000000"/>
-                <w:sz w:val="22"/>
-              </w:rPr>
-              <w:t xml:space="preserve"/>
-            </w:r>
-            <w:r>
-              <w:rPr>
-                <w:rFonts w:ascii="Helvetica" w:hAnsi="Helvetica" w:cs="Helvetica"/>
+                <w:rFonts w:ascii="Times New Roman" w:hAnsi="Times New Roman" w:cs="Times New Roman"/>
+                <w:color w:val="000000"/>
+                <w:sz w:val="22"/>
+              </w:rPr>
+              <w:t xml:space="preserve"/>
+            </w:r>
+            <w:r>
+              <w:rPr>
+                <w:rFonts w:ascii="Times New Roman" w:hAnsi="Times New Roman" w:cs="Times New Roman"/>
                 <w:color w:val="000000"/>
                 <w:sz w:val="22"/>
               </w:rPr>
@@ -9905,15 +9905,15 @@
             </w:pPr>
             <w:r>
               <w:rPr>
-                <w:rFonts w:ascii="Helvetica" w:hAnsi="Helvetica" w:cs="Helvetica"/>
-                <w:color w:val="000000"/>
-                <w:sz w:val="22"/>
-              </w:rPr>
-              <w:t xml:space="preserve"/>
-            </w:r>
-            <w:r>
-              <w:rPr>
-                <w:rFonts w:ascii="Helvetica" w:hAnsi="Helvetica" w:cs="Helvetica"/>
+                <w:rFonts w:ascii="Times New Roman" w:hAnsi="Times New Roman" w:cs="Times New Roman"/>
+                <w:color w:val="000000"/>
+                <w:sz w:val="22"/>
+              </w:rPr>
+              <w:t xml:space="preserve"/>
+            </w:r>
+            <w:r>
+              <w:rPr>
+                <w:rFonts w:ascii="Times New Roman" w:hAnsi="Times New Roman" w:cs="Times New Roman"/>
                 <w:color w:val="000000"/>
                 <w:sz w:val="22"/>
               </w:rPr>
@@ -9935,15 +9935,15 @@
             </w:pPr>
             <w:r>
               <w:rPr>
-                <w:rFonts w:ascii="Helvetica" w:hAnsi="Helvetica" w:cs="Helvetica"/>
-                <w:color w:val="000000"/>
-                <w:sz w:val="22"/>
-              </w:rPr>
-              <w:t xml:space="preserve"/>
-            </w:r>
-            <w:r>
-              <w:rPr>
-                <w:rFonts w:ascii="Helvetica" w:hAnsi="Helvetica" w:cs="Helvetica"/>
+                <w:rFonts w:ascii="Times New Roman" w:hAnsi="Times New Roman" w:cs="Times New Roman"/>
+                <w:color w:val="000000"/>
+                <w:sz w:val="22"/>
+              </w:rPr>
+              <w:t xml:space="preserve"/>
+            </w:r>
+            <w:r>
+              <w:rPr>
+                <w:rFonts w:ascii="Times New Roman" w:hAnsi="Times New Roman" w:cs="Times New Roman"/>
                 <w:color w:val="000000"/>
                 <w:sz w:val="22"/>
               </w:rPr>
@@ -9965,15 +9965,15 @@
             </w:pPr>
             <w:r>
               <w:rPr>
-                <w:rFonts w:ascii="Helvetica" w:hAnsi="Helvetica" w:cs="Helvetica"/>
-                <w:color w:val="000000"/>
-                <w:sz w:val="22"/>
-              </w:rPr>
-              <w:t xml:space="preserve"/>
-            </w:r>
-            <w:r>
-              <w:rPr>
-                <w:rFonts w:ascii="Helvetica" w:hAnsi="Helvetica" w:cs="Helvetica"/>
+                <w:rFonts w:ascii="Times New Roman" w:hAnsi="Times New Roman" w:cs="Times New Roman"/>
+                <w:color w:val="000000"/>
+                <w:sz w:val="22"/>
+              </w:rPr>
+              <w:t xml:space="preserve"/>
+            </w:r>
+            <w:r>
+              <w:rPr>
+                <w:rFonts w:ascii="Times New Roman" w:hAnsi="Times New Roman" w:cs="Times New Roman"/>
                 <w:color w:val="000000"/>
                 <w:sz w:val="22"/>
               </w:rPr>
@@ -9997,15 +9997,15 @@
             </w:pPr>
             <w:r>
               <w:rPr>
-                <w:rFonts w:ascii="Helvetica" w:hAnsi="Helvetica" w:cs="Helvetica"/>
-                <w:color w:val="000000"/>
-                <w:sz w:val="22"/>
-              </w:rPr>
-              <w:t xml:space="preserve"/>
-            </w:r>
-            <w:r>
-              <w:rPr>
-                <w:rFonts w:ascii="Helvetica" w:hAnsi="Helvetica" w:cs="Helvetica"/>
+                <w:rFonts w:ascii="Times New Roman" w:hAnsi="Times New Roman" w:cs="Times New Roman"/>
+                <w:color w:val="000000"/>
+                <w:sz w:val="22"/>
+              </w:rPr>
+              <w:t xml:space="preserve"/>
+            </w:r>
+            <w:r>
+              <w:rPr>
+                <w:rFonts w:ascii="Times New Roman" w:hAnsi="Times New Roman" w:cs="Times New Roman"/>
                 <w:color w:val="000000"/>
                 <w:sz w:val="22"/>
               </w:rPr>
@@ -10027,15 +10027,15 @@
             </w:pPr>
             <w:r>
               <w:rPr>
-                <w:rFonts w:ascii="Helvetica" w:hAnsi="Helvetica" w:cs="Helvetica"/>
-                <w:color w:val="000000"/>
-                <w:sz w:val="22"/>
-              </w:rPr>
-              <w:t xml:space="preserve"/>
-            </w:r>
-            <w:r>
-              <w:rPr>
-                <w:rFonts w:ascii="Helvetica" w:hAnsi="Helvetica" w:cs="Helvetica"/>
+                <w:rFonts w:ascii="Times New Roman" w:hAnsi="Times New Roman" w:cs="Times New Roman"/>
+                <w:color w:val="000000"/>
+                <w:sz w:val="22"/>
+              </w:rPr>
+              <w:t xml:space="preserve"/>
+            </w:r>
+            <w:r>
+              <w:rPr>
+                <w:rFonts w:ascii="Times New Roman" w:hAnsi="Times New Roman" w:cs="Times New Roman"/>
                 <w:color w:val="000000"/>
                 <w:sz w:val="22"/>
               </w:rPr>
@@ -10057,15 +10057,15 @@
             </w:pPr>
             <w:r>
               <w:rPr>
-                <w:rFonts w:ascii="Helvetica" w:hAnsi="Helvetica" w:cs="Helvetica"/>
-                <w:color w:val="000000"/>
-                <w:sz w:val="22"/>
-              </w:rPr>
-              <w:t xml:space="preserve"/>
-            </w:r>
-            <w:r>
-              <w:rPr>
-                <w:rFonts w:ascii="Helvetica" w:hAnsi="Helvetica" w:cs="Helvetica"/>
+                <w:rFonts w:ascii="Times New Roman" w:hAnsi="Times New Roman" w:cs="Times New Roman"/>
+                <w:color w:val="000000"/>
+                <w:sz w:val="22"/>
+              </w:rPr>
+              <w:t xml:space="preserve"/>
+            </w:r>
+            <w:r>
+              <w:rPr>
+                <w:rFonts w:ascii="Times New Roman" w:hAnsi="Times New Roman" w:cs="Times New Roman"/>
                 <w:color w:val="000000"/>
                 <w:sz w:val="22"/>
               </w:rPr>
@@ -10087,15 +10087,15 @@
             </w:pPr>
             <w:r>
               <w:rPr>
-                <w:rFonts w:ascii="Helvetica" w:hAnsi="Helvetica" w:cs="Helvetica"/>
-                <w:color w:val="000000"/>
-                <w:sz w:val="22"/>
-              </w:rPr>
-              <w:t xml:space="preserve"/>
-            </w:r>
-            <w:r>
-              <w:rPr>
-                <w:rFonts w:ascii="Helvetica" w:hAnsi="Helvetica" w:cs="Helvetica"/>
+                <w:rFonts w:ascii="Times New Roman" w:hAnsi="Times New Roman" w:cs="Times New Roman"/>
+                <w:color w:val="000000"/>
+                <w:sz w:val="22"/>
+              </w:rPr>
+              <w:t xml:space="preserve"/>
+            </w:r>
+            <w:r>
+              <w:rPr>
+                <w:rFonts w:ascii="Times New Roman" w:hAnsi="Times New Roman" w:cs="Times New Roman"/>
                 <w:color w:val="000000"/>
                 <w:sz w:val="22"/>
               </w:rPr>
@@ -10117,15 +10117,15 @@
             </w:pPr>
             <w:r>
               <w:rPr>
-                <w:rFonts w:ascii="Helvetica" w:hAnsi="Helvetica" w:cs="Helvetica"/>
-                <w:color w:val="000000"/>
-                <w:sz w:val="22"/>
-              </w:rPr>
-              <w:t xml:space="preserve"/>
-            </w:r>
-            <w:r>
-              <w:rPr>
-                <w:rFonts w:ascii="Helvetica" w:hAnsi="Helvetica" w:cs="Helvetica"/>
+                <w:rFonts w:ascii="Times New Roman" w:hAnsi="Times New Roman" w:cs="Times New Roman"/>
+                <w:color w:val="000000"/>
+                <w:sz w:val="22"/>
+              </w:rPr>
+              <w:t xml:space="preserve"/>
+            </w:r>
+            <w:r>
+              <w:rPr>
+                <w:rFonts w:ascii="Times New Roman" w:hAnsi="Times New Roman" w:cs="Times New Roman"/>
                 <w:color w:val="000000"/>
                 <w:sz w:val="22"/>
               </w:rPr>
@@ -10147,15 +10147,15 @@
             </w:pPr>
             <w:r>
               <w:rPr>
-                <w:rFonts w:ascii="Helvetica" w:hAnsi="Helvetica" w:cs="Helvetica"/>
-                <w:color w:val="000000"/>
-                <w:sz w:val="22"/>
-              </w:rPr>
-              <w:t xml:space="preserve"/>
-            </w:r>
-            <w:r>
-              <w:rPr>
-                <w:rFonts w:ascii="Helvetica" w:hAnsi="Helvetica" w:cs="Helvetica"/>
+                <w:rFonts w:ascii="Times New Roman" w:hAnsi="Times New Roman" w:cs="Times New Roman"/>
+                <w:color w:val="000000"/>
+                <w:sz w:val="22"/>
+              </w:rPr>
+              <w:t xml:space="preserve"/>
+            </w:r>
+            <w:r>
+              <w:rPr>
+                <w:rFonts w:ascii="Times New Roman" w:hAnsi="Times New Roman" w:cs="Times New Roman"/>
                 <w:color w:val="000000"/>
                 <w:sz w:val="22"/>
               </w:rPr>
@@ -10177,15 +10177,15 @@
             </w:pPr>
             <w:r>
               <w:rPr>
-                <w:rFonts w:ascii="Helvetica" w:hAnsi="Helvetica" w:cs="Helvetica"/>
-                <w:color w:val="000000"/>
-                <w:sz w:val="22"/>
-              </w:rPr>
-              <w:t xml:space="preserve"/>
-            </w:r>
-            <w:r>
-              <w:rPr>
-                <w:rFonts w:ascii="Helvetica" w:hAnsi="Helvetica" w:cs="Helvetica"/>
+                <w:rFonts w:ascii="Times New Roman" w:hAnsi="Times New Roman" w:cs="Times New Roman"/>
+                <w:color w:val="000000"/>
+                <w:sz w:val="22"/>
+              </w:rPr>
+              <w:t xml:space="preserve"/>
+            </w:r>
+            <w:r>
+              <w:rPr>
+                <w:rFonts w:ascii="Times New Roman" w:hAnsi="Times New Roman" w:cs="Times New Roman"/>
                 <w:color w:val="000000"/>
                 <w:sz w:val="22"/>
               </w:rPr>
@@ -10207,15 +10207,15 @@
             </w:pPr>
             <w:r>
               <w:rPr>
-                <w:rFonts w:ascii="Helvetica" w:hAnsi="Helvetica" w:cs="Helvetica"/>
-                <w:color w:val="000000"/>
-                <w:sz w:val="22"/>
-              </w:rPr>
-              <w:t xml:space="preserve"/>
-            </w:r>
-            <w:r>
-              <w:rPr>
-                <w:rFonts w:ascii="Helvetica" w:hAnsi="Helvetica" w:cs="Helvetica"/>
+                <w:rFonts w:ascii="Times New Roman" w:hAnsi="Times New Roman" w:cs="Times New Roman"/>
+                <w:color w:val="000000"/>
+                <w:sz w:val="22"/>
+              </w:rPr>
+              <w:t xml:space="preserve"/>
+            </w:r>
+            <w:r>
+              <w:rPr>
+                <w:rFonts w:ascii="Times New Roman" w:hAnsi="Times New Roman" w:cs="Times New Roman"/>
                 <w:color w:val="000000"/>
                 <w:sz w:val="22"/>
               </w:rPr>
@@ -10237,15 +10237,15 @@
             </w:pPr>
             <w:r>
               <w:rPr>
-                <w:rFonts w:ascii="Helvetica" w:hAnsi="Helvetica" w:cs="Helvetica"/>
-                <w:color w:val="000000"/>
-                <w:sz w:val="22"/>
-              </w:rPr>
-              <w:t xml:space="preserve"/>
-            </w:r>
-            <w:r>
-              <w:rPr>
-                <w:rFonts w:ascii="Helvetica" w:hAnsi="Helvetica" w:cs="Helvetica"/>
+                <w:rFonts w:ascii="Times New Roman" w:hAnsi="Times New Roman" w:cs="Times New Roman"/>
+                <w:color w:val="000000"/>
+                <w:sz w:val="22"/>
+              </w:rPr>
+              <w:t xml:space="preserve"/>
+            </w:r>
+            <w:r>
+              <w:rPr>
+                <w:rFonts w:ascii="Times New Roman" w:hAnsi="Times New Roman" w:cs="Times New Roman"/>
                 <w:color w:val="000000"/>
                 <w:sz w:val="22"/>
               </w:rPr>
@@ -10267,15 +10267,15 @@
             </w:pPr>
             <w:r>
               <w:rPr>
-                <w:rFonts w:ascii="Helvetica" w:hAnsi="Helvetica" w:cs="Helvetica"/>
-                <w:color w:val="000000"/>
-                <w:sz w:val="22"/>
-              </w:rPr>
-              <w:t xml:space="preserve"/>
-            </w:r>
-            <w:r>
-              <w:rPr>
-                <w:rFonts w:ascii="Helvetica" w:hAnsi="Helvetica" w:cs="Helvetica"/>
+                <w:rFonts w:ascii="Times New Roman" w:hAnsi="Times New Roman" w:cs="Times New Roman"/>
+                <w:color w:val="000000"/>
+                <w:sz w:val="22"/>
+              </w:rPr>
+              <w:t xml:space="preserve"/>
+            </w:r>
+            <w:r>
+              <w:rPr>
+                <w:rFonts w:ascii="Times New Roman" w:hAnsi="Times New Roman" w:cs="Times New Roman"/>
                 <w:color w:val="000000"/>
                 <w:sz w:val="22"/>
               </w:rPr>
@@ -10297,15 +10297,15 @@
             </w:pPr>
             <w:r>
               <w:rPr>
-                <w:rFonts w:ascii="Helvetica" w:hAnsi="Helvetica" w:cs="Helvetica"/>
-                <w:color w:val="000000"/>
-                <w:sz w:val="22"/>
-              </w:rPr>
-              <w:t xml:space="preserve"/>
-            </w:r>
-            <w:r>
-              <w:rPr>
-                <w:rFonts w:ascii="Helvetica" w:hAnsi="Helvetica" w:cs="Helvetica"/>
+                <w:rFonts w:ascii="Times New Roman" w:hAnsi="Times New Roman" w:cs="Times New Roman"/>
+                <w:color w:val="000000"/>
+                <w:sz w:val="22"/>
+              </w:rPr>
+              <w:t xml:space="preserve"/>
+            </w:r>
+            <w:r>
+              <w:rPr>
+                <w:rFonts w:ascii="Times New Roman" w:hAnsi="Times New Roman" w:cs="Times New Roman"/>
                 <w:color w:val="000000"/>
                 <w:sz w:val="22"/>
               </w:rPr>
@@ -10329,15 +10329,15 @@
             </w:pPr>
             <w:r>
               <w:rPr>
-                <w:rFonts w:ascii="Helvetica" w:hAnsi="Helvetica" w:cs="Helvetica"/>
-                <w:color w:val="000000"/>
-                <w:sz w:val="22"/>
-              </w:rPr>
-              <w:t xml:space="preserve"/>
-            </w:r>
-            <w:r>
-              <w:rPr>
-                <w:rFonts w:ascii="Helvetica" w:hAnsi="Helvetica" w:cs="Helvetica"/>
+                <w:rFonts w:ascii="Times New Roman" w:hAnsi="Times New Roman" w:cs="Times New Roman"/>
+                <w:color w:val="000000"/>
+                <w:sz w:val="22"/>
+              </w:rPr>
+              <w:t xml:space="preserve"/>
+            </w:r>
+            <w:r>
+              <w:rPr>
+                <w:rFonts w:ascii="Times New Roman" w:hAnsi="Times New Roman" w:cs="Times New Roman"/>
                 <w:color w:val="000000"/>
                 <w:sz w:val="22"/>
               </w:rPr>
@@ -10359,15 +10359,15 @@
             </w:pPr>
             <w:r>
               <w:rPr>
-                <w:rFonts w:ascii="Helvetica" w:hAnsi="Helvetica" w:cs="Helvetica"/>
-                <w:color w:val="000000"/>
-                <w:sz w:val="22"/>
-              </w:rPr>
-              <w:t xml:space="preserve"/>
-            </w:r>
-            <w:r>
-              <w:rPr>
-                <w:rFonts w:ascii="Helvetica" w:hAnsi="Helvetica" w:cs="Helvetica"/>
+                <w:rFonts w:ascii="Times New Roman" w:hAnsi="Times New Roman" w:cs="Times New Roman"/>
+                <w:color w:val="000000"/>
+                <w:sz w:val="22"/>
+              </w:rPr>
+              <w:t xml:space="preserve"/>
+            </w:r>
+            <w:r>
+              <w:rPr>
+                <w:rFonts w:ascii="Times New Roman" w:hAnsi="Times New Roman" w:cs="Times New Roman"/>
                 <w:color w:val="000000"/>
                 <w:sz w:val="22"/>
               </w:rPr>
@@ -10389,15 +10389,15 @@
             </w:pPr>
             <w:r>
               <w:rPr>
-                <w:rFonts w:ascii="Helvetica" w:hAnsi="Helvetica" w:cs="Helvetica"/>
-                <w:color w:val="000000"/>
-                <w:sz w:val="22"/>
-              </w:rPr>
-              <w:t xml:space="preserve"/>
-            </w:r>
-            <w:r>
-              <w:rPr>
-                <w:rFonts w:ascii="Helvetica" w:hAnsi="Helvetica" w:cs="Helvetica"/>
+                <w:rFonts w:ascii="Times New Roman" w:hAnsi="Times New Roman" w:cs="Times New Roman"/>
+                <w:color w:val="000000"/>
+                <w:sz w:val="22"/>
+              </w:rPr>
+              <w:t xml:space="preserve"/>
+            </w:r>
+            <w:r>
+              <w:rPr>
+                <w:rFonts w:ascii="Times New Roman" w:hAnsi="Times New Roman" w:cs="Times New Roman"/>
                 <w:color w:val="000000"/>
                 <w:sz w:val="22"/>
               </w:rPr>
@@ -10419,15 +10419,15 @@
             </w:pPr>
             <w:r>
               <w:rPr>
-                <w:rFonts w:ascii="Helvetica" w:hAnsi="Helvetica" w:cs="Helvetica"/>
-                <w:color w:val="000000"/>
-                <w:sz w:val="22"/>
-              </w:rPr>
-              <w:t xml:space="preserve"/>
-            </w:r>
-            <w:r>
-              <w:rPr>
-                <w:rFonts w:ascii="Helvetica" w:hAnsi="Helvetica" w:cs="Helvetica"/>
+                <w:rFonts w:ascii="Times New Roman" w:hAnsi="Times New Roman" w:cs="Times New Roman"/>
+                <w:color w:val="000000"/>
+                <w:sz w:val="22"/>
+              </w:rPr>
+              <w:t xml:space="preserve"/>
+            </w:r>
+            <w:r>
+              <w:rPr>
+                <w:rFonts w:ascii="Times New Roman" w:hAnsi="Times New Roman" w:cs="Times New Roman"/>
                 <w:color w:val="000000"/>
                 <w:sz w:val="22"/>
               </w:rPr>
@@ -10449,15 +10449,15 @@
             </w:pPr>
             <w:r>
               <w:rPr>
-                <w:rFonts w:ascii="Helvetica" w:hAnsi="Helvetica" w:cs="Helvetica"/>
-                <w:color w:val="000000"/>
-                <w:sz w:val="22"/>
-              </w:rPr>
-              <w:t xml:space="preserve"/>
-            </w:r>
-            <w:r>
-              <w:rPr>
-                <w:rFonts w:ascii="Helvetica" w:hAnsi="Helvetica" w:cs="Helvetica"/>
+                <w:rFonts w:ascii="Times New Roman" w:hAnsi="Times New Roman" w:cs="Times New Roman"/>
+                <w:color w:val="000000"/>
+                <w:sz w:val="22"/>
+              </w:rPr>
+              <w:t xml:space="preserve"/>
+            </w:r>
+            <w:r>
+              <w:rPr>
+                <w:rFonts w:ascii="Times New Roman" w:hAnsi="Times New Roman" w:cs="Times New Roman"/>
                 <w:color w:val="000000"/>
                 <w:sz w:val="22"/>
               </w:rPr>
@@ -10479,15 +10479,15 @@
             </w:pPr>
             <w:r>
               <w:rPr>
-                <w:rFonts w:ascii="Helvetica" w:hAnsi="Helvetica" w:cs="Helvetica"/>
-                <w:color w:val="000000"/>
-                <w:sz w:val="22"/>
-              </w:rPr>
-              <w:t xml:space="preserve"/>
-            </w:r>
-            <w:r>
-              <w:rPr>
-                <w:rFonts w:ascii="Helvetica" w:hAnsi="Helvetica" w:cs="Helvetica"/>
+                <w:rFonts w:ascii="Times New Roman" w:hAnsi="Times New Roman" w:cs="Times New Roman"/>
+                <w:color w:val="000000"/>
+                <w:sz w:val="22"/>
+              </w:rPr>
+              <w:t xml:space="preserve"/>
+            </w:r>
+            <w:r>
+              <w:rPr>
+                <w:rFonts w:ascii="Times New Roman" w:hAnsi="Times New Roman" w:cs="Times New Roman"/>
                 <w:color w:val="000000"/>
                 <w:sz w:val="22"/>
               </w:rPr>
@@ -10509,15 +10509,15 @@
             </w:pPr>
             <w:r>
               <w:rPr>
-                <w:rFonts w:ascii="Helvetica" w:hAnsi="Helvetica" w:cs="Helvetica"/>
-                <w:color w:val="000000"/>
-                <w:sz w:val="22"/>
-              </w:rPr>
-              <w:t xml:space="preserve"/>
-            </w:r>
-            <w:r>
-              <w:rPr>
-                <w:rFonts w:ascii="Helvetica" w:hAnsi="Helvetica" w:cs="Helvetica"/>
+                <w:rFonts w:ascii="Times New Roman" w:hAnsi="Times New Roman" w:cs="Times New Roman"/>
+                <w:color w:val="000000"/>
+                <w:sz w:val="22"/>
+              </w:rPr>
+              <w:t xml:space="preserve"/>
+            </w:r>
+            <w:r>
+              <w:rPr>
+                <w:rFonts w:ascii="Times New Roman" w:hAnsi="Times New Roman" w:cs="Times New Roman"/>
                 <w:color w:val="000000"/>
                 <w:sz w:val="22"/>
               </w:rPr>
@@ -10539,15 +10539,15 @@
             </w:pPr>
             <w:r>
               <w:rPr>
-                <w:rFonts w:ascii="Helvetica" w:hAnsi="Helvetica" w:cs="Helvetica"/>
-                <w:color w:val="000000"/>
-                <w:sz w:val="22"/>
-              </w:rPr>
-              <w:t xml:space="preserve"/>
-            </w:r>
-            <w:r>
-              <w:rPr>
-                <w:rFonts w:ascii="Helvetica" w:hAnsi="Helvetica" w:cs="Helvetica"/>
+                <w:rFonts w:ascii="Times New Roman" w:hAnsi="Times New Roman" w:cs="Times New Roman"/>
+                <w:color w:val="000000"/>
+                <w:sz w:val="22"/>
+              </w:rPr>
+              <w:t xml:space="preserve"/>
+            </w:r>
+            <w:r>
+              <w:rPr>
+                <w:rFonts w:ascii="Times New Roman" w:hAnsi="Times New Roman" w:cs="Times New Roman"/>
                 <w:color w:val="000000"/>
                 <w:sz w:val="22"/>
               </w:rPr>
@@ -10569,15 +10569,15 @@
             </w:pPr>
             <w:r>
               <w:rPr>
-                <w:rFonts w:ascii="Helvetica" w:hAnsi="Helvetica" w:cs="Helvetica"/>
-                <w:color w:val="000000"/>
-                <w:sz w:val="22"/>
-              </w:rPr>
-              <w:t xml:space="preserve"/>
-            </w:r>
-            <w:r>
-              <w:rPr>
-                <w:rFonts w:ascii="Helvetica" w:hAnsi="Helvetica" w:cs="Helvetica"/>
+                <w:rFonts w:ascii="Times New Roman" w:hAnsi="Times New Roman" w:cs="Times New Roman"/>
+                <w:color w:val="000000"/>
+                <w:sz w:val="22"/>
+              </w:rPr>
+              <w:t xml:space="preserve"/>
+            </w:r>
+            <w:r>
+              <w:rPr>
+                <w:rFonts w:ascii="Times New Roman" w:hAnsi="Times New Roman" w:cs="Times New Roman"/>
                 <w:color w:val="000000"/>
                 <w:sz w:val="22"/>
               </w:rPr>
@@ -10599,15 +10599,15 @@
             </w:pPr>
             <w:r>
               <w:rPr>
-                <w:rFonts w:ascii="Helvetica" w:hAnsi="Helvetica" w:cs="Helvetica"/>
-                <w:color w:val="000000"/>
-                <w:sz w:val="22"/>
-              </w:rPr>
-              <w:t xml:space="preserve"/>
-            </w:r>
-            <w:r>
-              <w:rPr>
-                <w:rFonts w:ascii="Helvetica" w:hAnsi="Helvetica" w:cs="Helvetica"/>
+                <w:rFonts w:ascii="Times New Roman" w:hAnsi="Times New Roman" w:cs="Times New Roman"/>
+                <w:color w:val="000000"/>
+                <w:sz w:val="22"/>
+              </w:rPr>
+              <w:t xml:space="preserve"/>
+            </w:r>
+            <w:r>
+              <w:rPr>
+                <w:rFonts w:ascii="Times New Roman" w:hAnsi="Times New Roman" w:cs="Times New Roman"/>
                 <w:color w:val="000000"/>
                 <w:sz w:val="22"/>
               </w:rPr>
@@ -10629,15 +10629,15 @@
             </w:pPr>
             <w:r>
               <w:rPr>
-                <w:rFonts w:ascii="Helvetica" w:hAnsi="Helvetica" w:cs="Helvetica"/>
-                <w:color w:val="000000"/>
-                <w:sz w:val="22"/>
-              </w:rPr>
-              <w:t xml:space="preserve"/>
-            </w:r>
-            <w:r>
-              <w:rPr>
-                <w:rFonts w:ascii="Helvetica" w:hAnsi="Helvetica" w:cs="Helvetica"/>
+                <w:rFonts w:ascii="Times New Roman" w:hAnsi="Times New Roman" w:cs="Times New Roman"/>
+                <w:color w:val="000000"/>
+                <w:sz w:val="22"/>
+              </w:rPr>
+              <w:t xml:space="preserve"/>
+            </w:r>
+            <w:r>
+              <w:rPr>
+                <w:rFonts w:ascii="Times New Roman" w:hAnsi="Times New Roman" w:cs="Times New Roman"/>
                 <w:color w:val="000000"/>
                 <w:sz w:val="22"/>
               </w:rPr>
@@ -10664,15 +10664,15 @@
             </w:pPr>
             <w:r>
               <w:rPr>
-                <w:rFonts w:ascii="Helvetica" w:hAnsi="Helvetica" w:cs="Helvetica"/>
-                <w:color w:val="000000"/>
-                <w:sz w:val="22"/>
-              </w:rPr>
-              <w:t xml:space="preserve"/>
-            </w:r>
-            <w:r>
-              <w:rPr>
-                <w:rFonts w:ascii="Helvetica" w:hAnsi="Helvetica" w:cs="Helvetica"/>
+                <w:rFonts w:ascii="Times New Roman" w:hAnsi="Times New Roman" w:cs="Times New Roman"/>
+                <w:color w:val="000000"/>
+                <w:sz w:val="22"/>
+              </w:rPr>
+              <w:t xml:space="preserve"/>
+            </w:r>
+            <w:r>
+              <w:rPr>
+                <w:rFonts w:ascii="Times New Roman" w:hAnsi="Times New Roman" w:cs="Times New Roman"/>
                 <w:color w:val="000000"/>
                 <w:sz w:val="22"/>
               </w:rPr>
@@ -10697,15 +10697,15 @@
             </w:pPr>
             <w:r>
               <w:rPr>
-                <w:rFonts w:ascii="Helvetica" w:hAnsi="Helvetica" w:cs="Helvetica"/>
-                <w:color w:val="000000"/>
-                <w:sz w:val="22"/>
-              </w:rPr>
-              <w:t xml:space="preserve"/>
-            </w:r>
-            <w:r>
-              <w:rPr>
-                <w:rFonts w:ascii="Helvetica" w:hAnsi="Helvetica" w:cs="Helvetica"/>
+                <w:rFonts w:ascii="Times New Roman" w:hAnsi="Times New Roman" w:cs="Times New Roman"/>
+                <w:color w:val="000000"/>
+                <w:sz w:val="22"/>
+              </w:rPr>
+              <w:t xml:space="preserve"/>
+            </w:r>
+            <w:r>
+              <w:rPr>
+                <w:rFonts w:ascii="Times New Roman" w:hAnsi="Times New Roman" w:cs="Times New Roman"/>
                 <w:color w:val="000000"/>
                 <w:sz w:val="22"/>
               </w:rPr>
@@ -10730,15 +10730,15 @@
             </w:pPr>
             <w:r>
               <w:rPr>
-                <w:rFonts w:ascii="Helvetica" w:hAnsi="Helvetica" w:cs="Helvetica"/>
-                <w:color w:val="000000"/>
-                <w:sz w:val="22"/>
-              </w:rPr>
-              <w:t xml:space="preserve"/>
-            </w:r>
-            <w:r>
-              <w:rPr>
-                <w:rFonts w:ascii="Helvetica" w:hAnsi="Helvetica" w:cs="Helvetica"/>
+                <w:rFonts w:ascii="Times New Roman" w:hAnsi="Times New Roman" w:cs="Times New Roman"/>
+                <w:color w:val="000000"/>
+                <w:sz w:val="22"/>
+              </w:rPr>
+              <w:t xml:space="preserve"/>
+            </w:r>
+            <w:r>
+              <w:rPr>
+                <w:rFonts w:ascii="Times New Roman" w:hAnsi="Times New Roman" w:cs="Times New Roman"/>
                 <w:color w:val="000000"/>
                 <w:sz w:val="22"/>
               </w:rPr>
@@ -10763,15 +10763,15 @@
             </w:pPr>
             <w:r>
               <w:rPr>
-                <w:rFonts w:ascii="Helvetica" w:hAnsi="Helvetica" w:cs="Helvetica"/>
-                <w:color w:val="000000"/>
-                <w:sz w:val="22"/>
-              </w:rPr>
-              <w:t xml:space="preserve"/>
-            </w:r>
-            <w:r>
-              <w:rPr>
-                <w:rFonts w:ascii="Helvetica" w:hAnsi="Helvetica" w:cs="Helvetica"/>
+                <w:rFonts w:ascii="Times New Roman" w:hAnsi="Times New Roman" w:cs="Times New Roman"/>
+                <w:color w:val="000000"/>
+                <w:sz w:val="22"/>
+              </w:rPr>
+              <w:t xml:space="preserve"/>
+            </w:r>
+            <w:r>
+              <w:rPr>
+                <w:rFonts w:ascii="Times New Roman" w:hAnsi="Times New Roman" w:cs="Times New Roman"/>
                 <w:color w:val="000000"/>
                 <w:sz w:val="22"/>
               </w:rPr>
@@ -10796,15 +10796,15 @@
             </w:pPr>
             <w:r>
               <w:rPr>
-                <w:rFonts w:ascii="Helvetica" w:hAnsi="Helvetica" w:cs="Helvetica"/>
-                <w:color w:val="000000"/>
-                <w:sz w:val="22"/>
-              </w:rPr>
-              <w:t xml:space="preserve"/>
-            </w:r>
-            <w:r>
-              <w:rPr>
-                <w:rFonts w:ascii="Helvetica" w:hAnsi="Helvetica" w:cs="Helvetica"/>
+                <w:rFonts w:ascii="Times New Roman" w:hAnsi="Times New Roman" w:cs="Times New Roman"/>
+                <w:color w:val="000000"/>
+                <w:sz w:val="22"/>
+              </w:rPr>
+              <w:t xml:space="preserve"/>
+            </w:r>
+            <w:r>
+              <w:rPr>
+                <w:rFonts w:ascii="Times New Roman" w:hAnsi="Times New Roman" w:cs="Times New Roman"/>
                 <w:color w:val="000000"/>
                 <w:sz w:val="22"/>
               </w:rPr>
@@ -10829,15 +10829,15 @@
             </w:pPr>
             <w:r>
               <w:rPr>
-                <w:rFonts w:ascii="Helvetica" w:hAnsi="Helvetica" w:cs="Helvetica"/>
-                <w:color w:val="000000"/>
-                <w:sz w:val="22"/>
-              </w:rPr>
-              <w:t xml:space="preserve"/>
-            </w:r>
-            <w:r>
-              <w:rPr>
-                <w:rFonts w:ascii="Helvetica" w:hAnsi="Helvetica" w:cs="Helvetica"/>
+                <w:rFonts w:ascii="Times New Roman" w:hAnsi="Times New Roman" w:cs="Times New Roman"/>
+                <w:color w:val="000000"/>
+                <w:sz w:val="22"/>
+              </w:rPr>
+              <w:t xml:space="preserve"/>
+            </w:r>
+            <w:r>
+              <w:rPr>
+                <w:rFonts w:ascii="Times New Roman" w:hAnsi="Times New Roman" w:cs="Times New Roman"/>
                 <w:color w:val="000000"/>
                 <w:sz w:val="22"/>
               </w:rPr>
@@ -10862,15 +10862,15 @@
             </w:pPr>
             <w:r>
               <w:rPr>
-                <w:rFonts w:ascii="Helvetica" w:hAnsi="Helvetica" w:cs="Helvetica"/>
-                <w:color w:val="000000"/>
-                <w:sz w:val="22"/>
-              </w:rPr>
-              <w:t xml:space="preserve"/>
-            </w:r>
-            <w:r>
-              <w:rPr>
-                <w:rFonts w:ascii="Helvetica" w:hAnsi="Helvetica" w:cs="Helvetica"/>
+                <w:rFonts w:ascii="Times New Roman" w:hAnsi="Times New Roman" w:cs="Times New Roman"/>
+                <w:color w:val="000000"/>
+                <w:sz w:val="22"/>
+              </w:rPr>
+              <w:t xml:space="preserve"/>
+            </w:r>
+            <w:r>
+              <w:rPr>
+                <w:rFonts w:ascii="Times New Roman" w:hAnsi="Times New Roman" w:cs="Times New Roman"/>
                 <w:color w:val="000000"/>
                 <w:sz w:val="22"/>
               </w:rPr>
@@ -10895,15 +10895,15 @@
             </w:pPr>
             <w:r>
               <w:rPr>
-                <w:rFonts w:ascii="Helvetica" w:hAnsi="Helvetica" w:cs="Helvetica"/>
-                <w:color w:val="000000"/>
-                <w:sz w:val="22"/>
-              </w:rPr>
-              <w:t xml:space="preserve"/>
-            </w:r>
-            <w:r>
-              <w:rPr>
-                <w:rFonts w:ascii="Helvetica" w:hAnsi="Helvetica" w:cs="Helvetica"/>
+                <w:rFonts w:ascii="Times New Roman" w:hAnsi="Times New Roman" w:cs="Times New Roman"/>
+                <w:color w:val="000000"/>
+                <w:sz w:val="22"/>
+              </w:rPr>
+              <w:t xml:space="preserve"/>
+            </w:r>
+            <w:r>
+              <w:rPr>
+                <w:rFonts w:ascii="Times New Roman" w:hAnsi="Times New Roman" w:cs="Times New Roman"/>
                 <w:color w:val="000000"/>
                 <w:sz w:val="22"/>
               </w:rPr>
@@ -10928,15 +10928,15 @@
             </w:pPr>
             <w:r>
               <w:rPr>
-                <w:rFonts w:ascii="Helvetica" w:hAnsi="Helvetica" w:cs="Helvetica"/>
-                <w:color w:val="000000"/>
-                <w:sz w:val="22"/>
-              </w:rPr>
-              <w:t xml:space="preserve"/>
-            </w:r>
-            <w:r>
-              <w:rPr>
-                <w:rFonts w:ascii="Helvetica" w:hAnsi="Helvetica" w:cs="Helvetica"/>
+                <w:rFonts w:ascii="Times New Roman" w:hAnsi="Times New Roman" w:cs="Times New Roman"/>
+                <w:color w:val="000000"/>
+                <w:sz w:val="22"/>
+              </w:rPr>
+              <w:t xml:space="preserve"/>
+            </w:r>
+            <w:r>
+              <w:rPr>
+                <w:rFonts w:ascii="Times New Roman" w:hAnsi="Times New Roman" w:cs="Times New Roman"/>
                 <w:color w:val="000000"/>
                 <w:sz w:val="22"/>
               </w:rPr>
@@ -10961,15 +10961,15 @@
             </w:pPr>
             <w:r>
               <w:rPr>
-                <w:rFonts w:ascii="Helvetica" w:hAnsi="Helvetica" w:cs="Helvetica"/>
-                <w:color w:val="000000"/>
-                <w:sz w:val="22"/>
-              </w:rPr>
-              <w:t xml:space="preserve"/>
-            </w:r>
-            <w:r>
-              <w:rPr>
-                <w:rFonts w:ascii="Helvetica" w:hAnsi="Helvetica" w:cs="Helvetica"/>
+                <w:rFonts w:ascii="Times New Roman" w:hAnsi="Times New Roman" w:cs="Times New Roman"/>
+                <w:color w:val="000000"/>
+                <w:sz w:val="22"/>
+              </w:rPr>
+              <w:t xml:space="preserve"/>
+            </w:r>
+            <w:r>
+              <w:rPr>
+                <w:rFonts w:ascii="Times New Roman" w:hAnsi="Times New Roman" w:cs="Times New Roman"/>
                 <w:color w:val="000000"/>
                 <w:sz w:val="22"/>
               </w:rPr>
@@ -10994,15 +10994,15 @@
             </w:pPr>
             <w:r>
               <w:rPr>
-                <w:rFonts w:ascii="Helvetica" w:hAnsi="Helvetica" w:cs="Helvetica"/>
-                <w:color w:val="000000"/>
-                <w:sz w:val="22"/>
-              </w:rPr>
-              <w:t xml:space="preserve"/>
-            </w:r>
-            <w:r>
-              <w:rPr>
-                <w:rFonts w:ascii="Helvetica" w:hAnsi="Helvetica" w:cs="Helvetica"/>
+                <w:rFonts w:ascii="Times New Roman" w:hAnsi="Times New Roman" w:cs="Times New Roman"/>
+                <w:color w:val="000000"/>
+                <w:sz w:val="22"/>
+              </w:rPr>
+              <w:t xml:space="preserve"/>
+            </w:r>
+            <w:r>
+              <w:rPr>
+                <w:rFonts w:ascii="Times New Roman" w:hAnsi="Times New Roman" w:cs="Times New Roman"/>
                 <w:color w:val="000000"/>
                 <w:sz w:val="22"/>
               </w:rPr>
@@ -11053,7 +11053,7 @@
       <w:pPr>
         <w:sectPr>
           <w:footerReference w:type="default" r:id="rId7"/>
-          <w:pgSz w:w="15840" w:h="12240" w:orient="landscape"/>
+          <w:pgSz w:w="12240" w:h="15840" w:orient="portrait"/>
           <w:pgMar w:top="1440" w:right="1440" w:bottom="1440" w:left="1440" w:header="720" w:footer="720" w:gutter="0"/>
           <w:cols w:space="432" w:num="2"/>
         </w:sectPr>
@@ -11176,7 +11176,7 @@
 </file>
 
 <file path=word/numbering.xml><?xml version="1.0" encoding="utf-8"?>
-<w:numbering xmlns:w="http://schemas.openxmlformats.org/wordprocessingml/2006/main" xmlns:m="http://schemas.openxmlformats.org/officeDocument/2006/math" xmlns:r="http://schemas.openxmlformats.org/officeDocument/2006/relationships" xmlns:w14="http://schemas.microsoft.com/office/word/2010/wordml" xmlns:wp="http://schemas.openxmlformats.org/drawingml/2006/wordprocessingDrawing" xmlns:a="http://schemas.openxmlformats.org/drawingml/2006/main" xmlns:w15="http://schemas.microsoft.com/office/word/2012/wordml" xmlns:ns8="http://schemas.openxmlformats.org/schemaLibrary/2006/main" xmlns:mc="http://schemas.openxmlformats.org/markup-compatibility/2006" xmlns:wne="http://schemas.microsoft.com/office/word/2006/wordml" xmlns:c="http://schemas.openxmlformats.org/drawingml/2006/chart" xmlns:ns12="http://schemas.openxmlformats.org/drawingml/2006/chartDrawing" xmlns:dgm="http://schemas.openxmlformats.org/drawingml/2006/diagram" xmlns:pic="http://schemas.openxmlformats.org/drawingml/2006/picture" xmlns:xdr="http://schemas.openxmlformats.org/drawingml/2006/spreadsheetDrawing" xmlns:dsp="http://schemas.microsoft.com/office/drawing/2008/diagram" xmlns:v="urn:schemas-microsoft-com:vml" xmlns:o="urn:schemas-microsoft-com:office:office" xmlns:ns19="urn:schemas-microsoft-com:office:excel" xmlns:w10="urn:schemas-microsoft-com:office:word" xmlns:ns21="urn:schemas-microsoft-com:office:powerpoint" xmlns:ns23="http://schemas.microsoft.com/office/2006/coverPageProps" xmlns:odx="http://opendope.org/xpaths" xmlns:odc="http://opendope.org/conditions" xmlns:odq="http://opendope.org/questions" xmlns:oda="http://opendope.org/answers" xmlns:odi="http://opendope.org/components" xmlns:odgm="http://opendope.org/SmartArt/DataHierarchy" xmlns:ns30="http://schemas.openxmlformats.org/officeDocument/2006/bibliography" xmlns:ns31="http://schemas.openxmlformats.org/drawingml/2006/compatibility" xmlns:ns32="http://schemas.openxmlformats.org/drawingml/2006/lockedCanvas">
+<w:numbering xmlns:w="http://schemas.openxmlformats.org/wordprocessingml/2006/main" xmlns:m="http://schemas.openxmlformats.org/officeDocument/2006/math" xmlns:r="http://schemas.openxmlformats.org/officeDocument/2006/relationships" xmlns:w14="http://schemas.microsoft.com/office/word/2010/wordml" xmlns:wp="http://schemas.openxmlformats.org/drawingml/2006/wordprocessingDrawing" xmlns:a="http://schemas.openxmlformats.org/drawingml/2006/main" xmlns:w15="http://schemas.microsoft.com/office/word/2012/wordml" xmlns:mc="http://schemas.openxmlformats.org/markup-compatibility/2006" xmlns:ns9="http://schemas.openxmlformats.org/schemaLibrary/2006/main" xmlns:wne="http://schemas.microsoft.com/office/word/2006/wordml" xmlns:c="http://schemas.openxmlformats.org/drawingml/2006/chart" xmlns:ns12="http://schemas.openxmlformats.org/drawingml/2006/chartDrawing" xmlns:dgm="http://schemas.openxmlformats.org/drawingml/2006/diagram" xmlns:pic="http://schemas.openxmlformats.org/drawingml/2006/picture" xmlns:xdr="http://schemas.openxmlformats.org/drawingml/2006/spreadsheetDrawing" xmlns:dsp="http://schemas.microsoft.com/office/drawing/2008/diagram" xmlns:v="urn:schemas-microsoft-com:vml" xmlns:o="urn:schemas-microsoft-com:office:office" xmlns:ns19="urn:schemas-microsoft-com:office:excel" xmlns:w10="urn:schemas-microsoft-com:office:word" xmlns:ns21="urn:schemas-microsoft-com:office:powerpoint" xmlns:ns23="http://schemas.microsoft.com/office/2006/coverPageProps" xmlns:odx="http://opendope.org/xpaths" xmlns:odc="http://opendope.org/conditions" xmlns:odq="http://opendope.org/questions" xmlns:oda="http://opendope.org/answers" xmlns:odi="http://opendope.org/components" xmlns:odgm="http://opendope.org/SmartArt/DataHierarchy" xmlns:ns30="http://schemas.openxmlformats.org/officeDocument/2006/bibliography" xmlns:ns31="http://schemas.openxmlformats.org/drawingml/2006/compatibility" xmlns:ns32="http://schemas.openxmlformats.org/drawingml/2006/lockedCanvas">
   <w:abstractNum w:abstractNumId="0">
     <w:nsid w:val="1482775B"/>
     <w:multiLevelType w:val="multilevel"/>
@@ -11581,20 +11581,20 @@
     </w:lvl>
     <w:lvl w:ilvl="1">
       <w:start w:val="1"/>
-      <w:numFmt w:val="upperRoman"/>
-      <w:lvlText w:val="%1. %2."/>
+      <w:numFmt w:val="decimal"/>
+      <w:lvlText w:val="%2."/>
       <w:lvlJc w:val="left"/>
       <w:pPr>
-        <w:ind w:left="1296" w:hanging="576"/>
+        <w:ind w:left="1152" w:hanging="576"/>
       </w:pPr>
     </w:lvl>
     <w:lvl w:ilvl="2">
       <w:start w:val="1"/>
-      <w:numFmt w:val="upperLetter"/>
-      <w:lvlText w:val="%1. %2. %3."/>
+      <w:numFmt w:val="decimal"/>
+      <w:lvlText w:val="%3."/>
       <w:lvlJc w:val="left"/>
       <w:pPr>
-        <w:ind w:left="2015" w:hanging="576"/>
+        <w:ind w:left="1728" w:hanging="576"/>
       </w:pPr>
     </w:lvl>
     <w:lvl w:ilvl="3">
@@ -11603,25 +11603,25 @@
       <w:lvlText w:val="%4."/>
       <w:lvlJc w:val="left"/>
       <w:pPr>
-        <w:ind w:left="2736" w:hanging="576"/>
+        <w:ind w:left="2304" w:hanging="576"/>
       </w:pPr>
     </w:lvl>
     <w:lvl w:ilvl="4">
       <w:start w:val="1"/>
-      <w:numFmt w:val="upperRoman"/>
+      <w:numFmt w:val="decimal"/>
       <w:lvlText w:val="%5."/>
       <w:lvlJc w:val="left"/>
       <w:pPr>
-        <w:ind w:left="3456" w:hanging="576"/>
+        <w:ind w:left="2880" w:hanging="576"/>
       </w:pPr>
     </w:lvl>
     <w:lvl w:ilvl="5">
       <w:start w:val="1"/>
-      <w:numFmt w:val="upperLetter"/>
+      <w:numFmt w:val="decimal"/>
       <w:lvlText w:val="%6."/>
       <w:lvlJc w:val="left"/>
       <w:pPr>
-        <w:ind w:left="4176" w:hanging="576"/>
+        <w:ind w:left="3456" w:hanging="576"/>
       </w:pPr>
     </w:lvl>
     <w:lvl w:ilvl="6">
@@ -11630,25 +11630,25 @@
       <w:lvlText w:val="%7."/>
       <w:lvlJc w:val="left"/>
       <w:pPr>
-        <w:ind w:left="4896" w:hanging="576"/>
+        <w:ind w:left="4032" w:hanging="576"/>
       </w:pPr>
     </w:lvl>
     <w:lvl w:ilvl="7">
       <w:start w:val="1"/>
-      <w:numFmt w:val="upperRoman"/>
+      <w:numFmt w:val="decimal"/>
       <w:lvlText w:val="%8."/>
       <w:lvlJc w:val="left"/>
       <w:pPr>
-        <w:ind w:left="5616" w:hanging="576"/>
+        <w:ind w:left="4608" w:hanging="576"/>
       </w:pPr>
     </w:lvl>
     <w:lvl w:ilvl="8">
       <w:start w:val="1"/>
-      <w:numFmt w:val="upperLetter"/>
+      <w:numFmt w:val="decimal"/>
       <w:lvlText w:val="%9."/>
       <w:lvlJc w:val="left"/>
       <w:pPr>
-        <w:ind w:left="6336" w:hanging="576"/>
+        <w:ind w:left="5184" w:hanging="576"/>
       </w:pPr>
     </w:lvl>
   </w:abstractNum>
@@ -11659,7 +11659,7 @@
     <w:lvl w:ilvl="0">
       <w:start w:val="1"/>
       <w:numFmt w:val="bullet"/>
-      <w:lvlText w:val="∎ "/>
+      <w:lvlText w:val="● "/>
       <w:lvlJc w:val="left"/>
       <w:pPr>
         <w:ind w:left="576" w:hanging="576"/>
@@ -11668,73 +11668,73 @@
     <w:lvl w:ilvl="1">
       <w:start w:val="1"/>
       <w:numFmt w:val="bullet"/>
-      <w:lvlText w:val="● "/>
+      <w:lvlText w:val="○ "/>
       <w:lvlJc w:val="left"/>
       <w:pPr>
-        <w:ind w:left="1296" w:hanging="576"/>
+        <w:ind w:left="1152" w:hanging="576"/>
       </w:pPr>
     </w:lvl>
     <w:lvl w:ilvl="2">
       <w:start w:val="1"/>
       <w:numFmt w:val="bullet"/>
-      <w:lvlText w:val="○ "/>
+      <w:lvlText w:val="∎ "/>
       <w:lvlJc w:val="left"/>
       <w:pPr>
-        <w:ind w:left="2015" w:hanging="576"/>
+        <w:ind w:left="1728" w:hanging="576"/>
       </w:pPr>
     </w:lvl>
     <w:lvl w:ilvl="3">
       <w:start w:val="1"/>
       <w:numFmt w:val="bullet"/>
-      <w:lvlText w:val="∎ "/>
+      <w:lvlText w:val="● "/>
       <w:lvlJc w:val="left"/>
       <w:pPr>
-        <w:ind w:left="2736" w:hanging="576"/>
+        <w:ind w:left="2304" w:hanging="576"/>
       </w:pPr>
     </w:lvl>
     <w:lvl w:ilvl="4">
       <w:start w:val="1"/>
       <w:numFmt w:val="bullet"/>
-      <w:lvlText w:val="● "/>
+      <w:lvlText w:val="○ "/>
+      <w:lvlJc w:val="left"/>
+      <w:pPr>
+        <w:ind w:left="2880" w:hanging="576"/>
+      </w:pPr>
+    </w:lvl>
+    <w:lvl w:ilvl="5">
+      <w:start w:val="1"/>
+      <w:numFmt w:val="bullet"/>
+      <w:lvlText w:val="∎ "/>
       <w:lvlJc w:val="left"/>
       <w:pPr>
         <w:ind w:left="3456" w:hanging="576"/>
       </w:pPr>
     </w:lvl>
-    <w:lvl w:ilvl="5">
+    <w:lvl w:ilvl="6">
+      <w:start w:val="1"/>
+      <w:numFmt w:val="bullet"/>
+      <w:lvlText w:val="● "/>
+      <w:lvlJc w:val="left"/>
+      <w:pPr>
+        <w:ind w:left="4032" w:hanging="576"/>
+      </w:pPr>
+    </w:lvl>
+    <w:lvl w:ilvl="7">
       <w:start w:val="1"/>
       <w:numFmt w:val="bullet"/>
       <w:lvlText w:val="○ "/>
       <w:lvlJc w:val="left"/>
       <w:pPr>
-        <w:ind w:left="4176" w:hanging="576"/>
+        <w:ind w:left="4608" w:hanging="576"/>
       </w:pPr>
     </w:lvl>
-    <w:lvl w:ilvl="6">
+    <w:lvl w:ilvl="8">
       <w:start w:val="1"/>
       <w:numFmt w:val="bullet"/>
       <w:lvlText w:val="∎ "/>
       <w:lvlJc w:val="left"/>
       <w:pPr>
-        <w:ind w:left="4896" w:hanging="576"/>
-      </w:pPr>
-    </w:lvl>
-    <w:lvl w:ilvl="7">
-      <w:start w:val="1"/>
-      <w:numFmt w:val="bullet"/>
-      <w:lvlText w:val="● "/>
-      <w:lvlJc w:val="left"/>
-      <w:pPr>
-        <w:ind w:left="5616" w:hanging="576"/>
-      </w:pPr>
-    </w:lvl>
-    <w:lvl w:ilvl="8">
-      <w:start w:val="1"/>
-      <w:numFmt w:val="bullet"/>
-      <w:lvlText w:val="○ "/>
-      <w:lvlJc w:val="left"/>
-      <w:pPr>
-        <w:ind w:left="6336" w:hanging="576"/>
+        <w:ind w:left="5184" w:hanging="576"/>
       </w:pPr>
     </w:lvl>
   </w:abstractNum>
@@ -11826,7 +11826,7 @@
 </file>
 
 <file path=word/styles.xml><?xml version="1.0" encoding="utf-8"?>
-<w:styles xmlns:w="http://schemas.openxmlformats.org/wordprocessingml/2006/main" xmlns:m="http://schemas.openxmlformats.org/officeDocument/2006/math" xmlns:r="http://schemas.openxmlformats.org/officeDocument/2006/relationships" xmlns:w14="http://schemas.microsoft.com/office/word/2010/wordml" xmlns:wp="http://schemas.openxmlformats.org/drawingml/2006/wordprocessingDrawing" xmlns:a="http://schemas.openxmlformats.org/drawingml/2006/main" xmlns:w15="http://schemas.microsoft.com/office/word/2012/wordml" xmlns:ns8="http://schemas.openxmlformats.org/schemaLibrary/2006/main" xmlns:mc="http://schemas.openxmlformats.org/markup-compatibility/2006" xmlns:wne="http://schemas.microsoft.com/office/word/2006/wordml" xmlns:c="http://schemas.openxmlformats.org/drawingml/2006/chart" xmlns:ns12="http://schemas.openxmlformats.org/drawingml/2006/chartDrawing" xmlns:dgm="http://schemas.openxmlformats.org/drawingml/2006/diagram" xmlns:pic="http://schemas.openxmlformats.org/drawingml/2006/picture" xmlns:xdr="http://schemas.openxmlformats.org/drawingml/2006/spreadsheetDrawing" xmlns:dsp="http://schemas.microsoft.com/office/drawing/2008/diagram" xmlns:v="urn:schemas-microsoft-com:vml" xmlns:o="urn:schemas-microsoft-com:office:office" xmlns:ns19="urn:schemas-microsoft-com:office:excel" xmlns:w10="urn:schemas-microsoft-com:office:word" xmlns:ns21="urn:schemas-microsoft-com:office:powerpoint" xmlns:ns23="http://schemas.microsoft.com/office/2006/coverPageProps" xmlns:odx="http://opendope.org/xpaths" xmlns:odc="http://opendope.org/conditions" xmlns:odq="http://opendope.org/questions" xmlns:oda="http://opendope.org/answers" xmlns:odi="http://opendope.org/components" xmlns:odgm="http://opendope.org/SmartArt/DataHierarchy" xmlns:ns30="http://schemas.openxmlformats.org/officeDocument/2006/bibliography" xmlns:ns31="http://schemas.openxmlformats.org/drawingml/2006/compatibility" xmlns:ns32="http://schemas.openxmlformats.org/drawingml/2006/lockedCanvas">
+<w:styles xmlns:w="http://schemas.openxmlformats.org/wordprocessingml/2006/main" xmlns:m="http://schemas.openxmlformats.org/officeDocument/2006/math" xmlns:r="http://schemas.openxmlformats.org/officeDocument/2006/relationships" xmlns:w14="http://schemas.microsoft.com/office/word/2010/wordml" xmlns:wp="http://schemas.openxmlformats.org/drawingml/2006/wordprocessingDrawing" xmlns:a="http://schemas.openxmlformats.org/drawingml/2006/main" xmlns:w15="http://schemas.microsoft.com/office/word/2012/wordml" xmlns:mc="http://schemas.openxmlformats.org/markup-compatibility/2006" xmlns:ns9="http://schemas.openxmlformats.org/schemaLibrary/2006/main" xmlns:wne="http://schemas.microsoft.com/office/word/2006/wordml" xmlns:c="http://schemas.openxmlformats.org/drawingml/2006/chart" xmlns:ns12="http://schemas.openxmlformats.org/drawingml/2006/chartDrawing" xmlns:dgm="http://schemas.openxmlformats.org/drawingml/2006/diagram" xmlns:pic="http://schemas.openxmlformats.org/drawingml/2006/picture" xmlns:xdr="http://schemas.openxmlformats.org/drawingml/2006/spreadsheetDrawing" xmlns:dsp="http://schemas.microsoft.com/office/drawing/2008/diagram" xmlns:v="urn:schemas-microsoft-com:vml" xmlns:o="urn:schemas-microsoft-com:office:office" xmlns:ns19="urn:schemas-microsoft-com:office:excel" xmlns:w10="urn:schemas-microsoft-com:office:word" xmlns:ns21="urn:schemas-microsoft-com:office:powerpoint" xmlns:ns23="http://schemas.microsoft.com/office/2006/coverPageProps" xmlns:odx="http://opendope.org/xpaths" xmlns:odc="http://opendope.org/conditions" xmlns:odq="http://opendope.org/questions" xmlns:oda="http://opendope.org/answers" xmlns:odi="http://opendope.org/components" xmlns:odgm="http://opendope.org/SmartArt/DataHierarchy" xmlns:ns30="http://schemas.openxmlformats.org/officeDocument/2006/bibliography" xmlns:ns31="http://schemas.openxmlformats.org/drawingml/2006/compatibility" xmlns:ns32="http://schemas.openxmlformats.org/drawingml/2006/lockedCanvas">
   <w:docDefaults>
     <w:rPrDefault>
       <w:rPr>

--- a/articles/section.docx
+++ b/articles/section.docx
@@ -1,6 +1,6 @@
 
 <file path=word/document.xml><?xml version="1.0" encoding="utf-8"?>
-<w:document xmlns:w="http://schemas.openxmlformats.org/wordprocessingml/2006/main" xmlns:m="http://schemas.openxmlformats.org/officeDocument/2006/math" xmlns:r="http://schemas.openxmlformats.org/officeDocument/2006/relationships" xmlns:w14="http://schemas.microsoft.com/office/word/2010/wordml" xmlns:wp="http://schemas.openxmlformats.org/drawingml/2006/wordprocessingDrawing" xmlns:a="http://schemas.openxmlformats.org/drawingml/2006/main" xmlns:w15="http://schemas.microsoft.com/office/word/2012/wordml" xmlns:mc="http://schemas.openxmlformats.org/markup-compatibility/2006" xmlns:ns9="http://schemas.openxmlformats.org/schemaLibrary/2006/main" xmlns:wne="http://schemas.microsoft.com/office/word/2006/wordml" xmlns:c="http://schemas.openxmlformats.org/drawingml/2006/chart" xmlns:ns12="http://schemas.openxmlformats.org/drawingml/2006/chartDrawing" xmlns:dgm="http://schemas.openxmlformats.org/drawingml/2006/diagram" xmlns:pic="http://schemas.openxmlformats.org/drawingml/2006/picture" xmlns:xdr="http://schemas.openxmlformats.org/drawingml/2006/spreadsheetDrawing" xmlns:dsp="http://schemas.microsoft.com/office/drawing/2008/diagram" xmlns:v="urn:schemas-microsoft-com:vml" xmlns:o="urn:schemas-microsoft-com:office:office" xmlns:ns19="urn:schemas-microsoft-com:office:excel" xmlns:w10="urn:schemas-microsoft-com:office:word" xmlns:ns21="urn:schemas-microsoft-com:office:powerpoint" xmlns:ns23="http://schemas.microsoft.com/office/2006/coverPageProps" xmlns:odx="http://opendope.org/xpaths" xmlns:odc="http://opendope.org/conditions" xmlns:odq="http://opendope.org/questions" xmlns:oda="http://opendope.org/answers" xmlns:odi="http://opendope.org/components" xmlns:odgm="http://opendope.org/SmartArt/DataHierarchy" xmlns:ns30="http://schemas.openxmlformats.org/officeDocument/2006/bibliography" xmlns:ns31="http://schemas.openxmlformats.org/drawingml/2006/compatibility" xmlns:ns32="http://schemas.openxmlformats.org/drawingml/2006/lockedCanvas" mc:Ignorable="w14 w15">
+<w:document xmlns:w="http://schemas.openxmlformats.org/wordprocessingml/2006/main" xmlns:r="http://schemas.openxmlformats.org/officeDocument/2006/relationships" xmlns:w15="http://schemas.microsoft.com/office/word/2012/wordml" xmlns:m="http://schemas.openxmlformats.org/officeDocument/2006/math" xmlns:w14="http://schemas.microsoft.com/office/word/2010/wordml" xmlns:wp="http://schemas.openxmlformats.org/drawingml/2006/wordprocessingDrawing" xmlns:a="http://schemas.openxmlformats.org/drawingml/2006/main" xmlns:mc="http://schemas.openxmlformats.org/markup-compatibility/2006" xmlns:ns9="http://schemas.openxmlformats.org/schemaLibrary/2006/main" xmlns:wne="http://schemas.microsoft.com/office/word/2006/wordml" xmlns:c="http://schemas.openxmlformats.org/drawingml/2006/chart" xmlns:ns12="http://schemas.openxmlformats.org/drawingml/2006/chartDrawing" xmlns:dgm="http://schemas.openxmlformats.org/drawingml/2006/diagram" xmlns:pic="http://schemas.openxmlformats.org/drawingml/2006/picture" xmlns:xdr="http://schemas.openxmlformats.org/drawingml/2006/spreadsheetDrawing" xmlns:dsp="http://schemas.microsoft.com/office/drawing/2008/diagram" xmlns:ns17="urn:schemas-microsoft-com:office:excel" xmlns:o="urn:schemas-microsoft-com:office:office" xmlns:w10="urn:schemas-microsoft-com:office:word" xmlns:v="urn:schemas-microsoft-com:vml" xmlns:ns21="urn:schemas-microsoft-com:office:powerpoint" xmlns:ns23="http://schemas.microsoft.com/office/2006/coverPageProps" xmlns:odx="http://opendope.org/xpaths" xmlns:odc="http://opendope.org/conditions" xmlns:odq="http://opendope.org/questions" xmlns:oda="http://opendope.org/answers" xmlns:odi="http://opendope.org/components" xmlns:odgm="http://opendope.org/SmartArt/DataHierarchy" xmlns:ns30="http://schemas.openxmlformats.org/officeDocument/2006/bibliography" xmlns:ns31="http://schemas.openxmlformats.org/drawingml/2006/compatibility" xmlns:ns32="http://schemas.openxmlformats.org/drawingml/2006/lockedCanvas" mc:Ignorable="w14 w15">
   <w:body>
     <w:p>
       <w:pPr>
@@ -11176,7 +11176,7 @@
 </file>
 
 <file path=word/numbering.xml><?xml version="1.0" encoding="utf-8"?>
-<w:numbering xmlns:w="http://schemas.openxmlformats.org/wordprocessingml/2006/main" xmlns:m="http://schemas.openxmlformats.org/officeDocument/2006/math" xmlns:r="http://schemas.openxmlformats.org/officeDocument/2006/relationships" xmlns:w14="http://schemas.microsoft.com/office/word/2010/wordml" xmlns:wp="http://schemas.openxmlformats.org/drawingml/2006/wordprocessingDrawing" xmlns:a="http://schemas.openxmlformats.org/drawingml/2006/main" xmlns:w15="http://schemas.microsoft.com/office/word/2012/wordml" xmlns:mc="http://schemas.openxmlformats.org/markup-compatibility/2006" xmlns:ns9="http://schemas.openxmlformats.org/schemaLibrary/2006/main" xmlns:wne="http://schemas.microsoft.com/office/word/2006/wordml" xmlns:c="http://schemas.openxmlformats.org/drawingml/2006/chart" xmlns:ns12="http://schemas.openxmlformats.org/drawingml/2006/chartDrawing" xmlns:dgm="http://schemas.openxmlformats.org/drawingml/2006/diagram" xmlns:pic="http://schemas.openxmlformats.org/drawingml/2006/picture" xmlns:xdr="http://schemas.openxmlformats.org/drawingml/2006/spreadsheetDrawing" xmlns:dsp="http://schemas.microsoft.com/office/drawing/2008/diagram" xmlns:v="urn:schemas-microsoft-com:vml" xmlns:o="urn:schemas-microsoft-com:office:office" xmlns:ns19="urn:schemas-microsoft-com:office:excel" xmlns:w10="urn:schemas-microsoft-com:office:word" xmlns:ns21="urn:schemas-microsoft-com:office:powerpoint" xmlns:ns23="http://schemas.microsoft.com/office/2006/coverPageProps" xmlns:odx="http://opendope.org/xpaths" xmlns:odc="http://opendope.org/conditions" xmlns:odq="http://opendope.org/questions" xmlns:oda="http://opendope.org/answers" xmlns:odi="http://opendope.org/components" xmlns:odgm="http://opendope.org/SmartArt/DataHierarchy" xmlns:ns30="http://schemas.openxmlformats.org/officeDocument/2006/bibliography" xmlns:ns31="http://schemas.openxmlformats.org/drawingml/2006/compatibility" xmlns:ns32="http://schemas.openxmlformats.org/drawingml/2006/lockedCanvas">
+<w:numbering xmlns:w="http://schemas.openxmlformats.org/wordprocessingml/2006/main" xmlns:r="http://schemas.openxmlformats.org/officeDocument/2006/relationships" xmlns:w15="http://schemas.microsoft.com/office/word/2012/wordml" xmlns:m="http://schemas.openxmlformats.org/officeDocument/2006/math" xmlns:w14="http://schemas.microsoft.com/office/word/2010/wordml" xmlns:wp="http://schemas.openxmlformats.org/drawingml/2006/wordprocessingDrawing" xmlns:a="http://schemas.openxmlformats.org/drawingml/2006/main" xmlns:mc="http://schemas.openxmlformats.org/markup-compatibility/2006" xmlns:ns9="http://schemas.openxmlformats.org/schemaLibrary/2006/main" xmlns:wne="http://schemas.microsoft.com/office/word/2006/wordml" xmlns:c="http://schemas.openxmlformats.org/drawingml/2006/chart" xmlns:ns12="http://schemas.openxmlformats.org/drawingml/2006/chartDrawing" xmlns:dgm="http://schemas.openxmlformats.org/drawingml/2006/diagram" xmlns:pic="http://schemas.openxmlformats.org/drawingml/2006/picture" xmlns:xdr="http://schemas.openxmlformats.org/drawingml/2006/spreadsheetDrawing" xmlns:dsp="http://schemas.microsoft.com/office/drawing/2008/diagram" xmlns:ns17="urn:schemas-microsoft-com:office:excel" xmlns:o="urn:schemas-microsoft-com:office:office" xmlns:w10="urn:schemas-microsoft-com:office:word" xmlns:v="urn:schemas-microsoft-com:vml" xmlns:ns21="urn:schemas-microsoft-com:office:powerpoint" xmlns:ns23="http://schemas.microsoft.com/office/2006/coverPageProps" xmlns:odx="http://opendope.org/xpaths" xmlns:odc="http://opendope.org/conditions" xmlns:odq="http://opendope.org/questions" xmlns:oda="http://opendope.org/answers" xmlns:odi="http://opendope.org/components" xmlns:odgm="http://opendope.org/SmartArt/DataHierarchy" xmlns:ns30="http://schemas.openxmlformats.org/officeDocument/2006/bibliography" xmlns:ns31="http://schemas.openxmlformats.org/drawingml/2006/compatibility" xmlns:ns32="http://schemas.openxmlformats.org/drawingml/2006/lockedCanvas">
   <w:abstractNum w:abstractNumId="0">
     <w:nsid w:val="1482775B"/>
     <w:multiLevelType w:val="multilevel"/>
@@ -11826,7 +11826,7 @@
 </file>
 
 <file path=word/styles.xml><?xml version="1.0" encoding="utf-8"?>
-<w:styles xmlns:w="http://schemas.openxmlformats.org/wordprocessingml/2006/main" xmlns:m="http://schemas.openxmlformats.org/officeDocument/2006/math" xmlns:r="http://schemas.openxmlformats.org/officeDocument/2006/relationships" xmlns:w14="http://schemas.microsoft.com/office/word/2010/wordml" xmlns:wp="http://schemas.openxmlformats.org/drawingml/2006/wordprocessingDrawing" xmlns:a="http://schemas.openxmlformats.org/drawingml/2006/main" xmlns:w15="http://schemas.microsoft.com/office/word/2012/wordml" xmlns:mc="http://schemas.openxmlformats.org/markup-compatibility/2006" xmlns:ns9="http://schemas.openxmlformats.org/schemaLibrary/2006/main" xmlns:wne="http://schemas.microsoft.com/office/word/2006/wordml" xmlns:c="http://schemas.openxmlformats.org/drawingml/2006/chart" xmlns:ns12="http://schemas.openxmlformats.org/drawingml/2006/chartDrawing" xmlns:dgm="http://schemas.openxmlformats.org/drawingml/2006/diagram" xmlns:pic="http://schemas.openxmlformats.org/drawingml/2006/picture" xmlns:xdr="http://schemas.openxmlformats.org/drawingml/2006/spreadsheetDrawing" xmlns:dsp="http://schemas.microsoft.com/office/drawing/2008/diagram" xmlns:v="urn:schemas-microsoft-com:vml" xmlns:o="urn:schemas-microsoft-com:office:office" xmlns:ns19="urn:schemas-microsoft-com:office:excel" xmlns:w10="urn:schemas-microsoft-com:office:word" xmlns:ns21="urn:schemas-microsoft-com:office:powerpoint" xmlns:ns23="http://schemas.microsoft.com/office/2006/coverPageProps" xmlns:odx="http://opendope.org/xpaths" xmlns:odc="http://opendope.org/conditions" xmlns:odq="http://opendope.org/questions" xmlns:oda="http://opendope.org/answers" xmlns:odi="http://opendope.org/components" xmlns:odgm="http://opendope.org/SmartArt/DataHierarchy" xmlns:ns30="http://schemas.openxmlformats.org/officeDocument/2006/bibliography" xmlns:ns31="http://schemas.openxmlformats.org/drawingml/2006/compatibility" xmlns:ns32="http://schemas.openxmlformats.org/drawingml/2006/lockedCanvas">
+<w:styles xmlns:w="http://schemas.openxmlformats.org/wordprocessingml/2006/main" xmlns:r="http://schemas.openxmlformats.org/officeDocument/2006/relationships" xmlns:w15="http://schemas.microsoft.com/office/word/2012/wordml" xmlns:m="http://schemas.openxmlformats.org/officeDocument/2006/math" xmlns:w14="http://schemas.microsoft.com/office/word/2010/wordml" xmlns:wp="http://schemas.openxmlformats.org/drawingml/2006/wordprocessingDrawing" xmlns:a="http://schemas.openxmlformats.org/drawingml/2006/main" xmlns:mc="http://schemas.openxmlformats.org/markup-compatibility/2006" xmlns:ns9="http://schemas.openxmlformats.org/schemaLibrary/2006/main" xmlns:wne="http://schemas.microsoft.com/office/word/2006/wordml" xmlns:c="http://schemas.openxmlformats.org/drawingml/2006/chart" xmlns:ns12="http://schemas.openxmlformats.org/drawingml/2006/chartDrawing" xmlns:dgm="http://schemas.openxmlformats.org/drawingml/2006/diagram" xmlns:pic="http://schemas.openxmlformats.org/drawingml/2006/picture" xmlns:xdr="http://schemas.openxmlformats.org/drawingml/2006/spreadsheetDrawing" xmlns:dsp="http://schemas.microsoft.com/office/drawing/2008/diagram" xmlns:ns17="urn:schemas-microsoft-com:office:excel" xmlns:o="urn:schemas-microsoft-com:office:office" xmlns:w10="urn:schemas-microsoft-com:office:word" xmlns:v="urn:schemas-microsoft-com:vml" xmlns:ns21="urn:schemas-microsoft-com:office:powerpoint" xmlns:ns23="http://schemas.microsoft.com/office/2006/coverPageProps" xmlns:odx="http://opendope.org/xpaths" xmlns:odc="http://opendope.org/conditions" xmlns:odq="http://opendope.org/questions" xmlns:oda="http://opendope.org/answers" xmlns:odi="http://opendope.org/components" xmlns:odgm="http://opendope.org/SmartArt/DataHierarchy" xmlns:ns30="http://schemas.openxmlformats.org/officeDocument/2006/bibliography" xmlns:ns31="http://schemas.openxmlformats.org/drawingml/2006/compatibility" xmlns:ns32="http://schemas.openxmlformats.org/drawingml/2006/lockedCanvas">
   <w:docDefaults>
     <w:rPrDefault>
       <w:rPr>

--- a/articles/section.docx
+++ b/articles/section.docx
@@ -1,6 +1,6 @@
 
 <file path=word/document.xml><?xml version="1.0" encoding="utf-8"?>
-<w:document xmlns:w="http://schemas.openxmlformats.org/wordprocessingml/2006/main" xmlns:r="http://schemas.openxmlformats.org/officeDocument/2006/relationships" xmlns:w15="http://schemas.microsoft.com/office/word/2012/wordml" xmlns:m="http://schemas.openxmlformats.org/officeDocument/2006/math" xmlns:w14="http://schemas.microsoft.com/office/word/2010/wordml" xmlns:wp="http://schemas.openxmlformats.org/drawingml/2006/wordprocessingDrawing" xmlns:a="http://schemas.openxmlformats.org/drawingml/2006/main" xmlns:mc="http://schemas.openxmlformats.org/markup-compatibility/2006" xmlns:ns9="http://schemas.openxmlformats.org/schemaLibrary/2006/main" xmlns:wne="http://schemas.microsoft.com/office/word/2006/wordml" xmlns:c="http://schemas.openxmlformats.org/drawingml/2006/chart" xmlns:ns12="http://schemas.openxmlformats.org/drawingml/2006/chartDrawing" xmlns:dgm="http://schemas.openxmlformats.org/drawingml/2006/diagram" xmlns:pic="http://schemas.openxmlformats.org/drawingml/2006/picture" xmlns:xdr="http://schemas.openxmlformats.org/drawingml/2006/spreadsheetDrawing" xmlns:dsp="http://schemas.microsoft.com/office/drawing/2008/diagram" xmlns:ns17="urn:schemas-microsoft-com:office:excel" xmlns:o="urn:schemas-microsoft-com:office:office" xmlns:w10="urn:schemas-microsoft-com:office:word" xmlns:v="urn:schemas-microsoft-com:vml" xmlns:ns21="urn:schemas-microsoft-com:office:powerpoint" xmlns:ns23="http://schemas.microsoft.com/office/2006/coverPageProps" xmlns:odx="http://opendope.org/xpaths" xmlns:odc="http://opendope.org/conditions" xmlns:odq="http://opendope.org/questions" xmlns:oda="http://opendope.org/answers" xmlns:odi="http://opendope.org/components" xmlns:odgm="http://opendope.org/SmartArt/DataHierarchy" xmlns:ns30="http://schemas.openxmlformats.org/officeDocument/2006/bibliography" xmlns:ns31="http://schemas.openxmlformats.org/drawingml/2006/compatibility" xmlns:ns32="http://schemas.openxmlformats.org/drawingml/2006/lockedCanvas" mc:Ignorable="w14 w15">
+<w:document xmlns:w="http://schemas.openxmlformats.org/wordprocessingml/2006/main" xmlns:m="http://schemas.openxmlformats.org/officeDocument/2006/math" xmlns:r="http://schemas.openxmlformats.org/officeDocument/2006/relationships" xmlns:w14="http://schemas.microsoft.com/office/word/2010/wordml" xmlns:wp="http://schemas.openxmlformats.org/drawingml/2006/wordprocessingDrawing" xmlns:a="http://schemas.openxmlformats.org/drawingml/2006/main" xmlns:w15="http://schemas.microsoft.com/office/word/2012/wordml" xmlns:ns8="http://schemas.openxmlformats.org/schemaLibrary/2006/main" xmlns:mc="http://schemas.openxmlformats.org/markup-compatibility/2006" xmlns:wne="http://schemas.microsoft.com/office/word/2006/wordml" xmlns:c="http://schemas.openxmlformats.org/drawingml/2006/chart" xmlns:ns12="http://schemas.openxmlformats.org/drawingml/2006/chartDrawing" xmlns:dgm="http://schemas.openxmlformats.org/drawingml/2006/diagram" xmlns:pic="http://schemas.openxmlformats.org/drawingml/2006/picture" xmlns:xdr="http://schemas.openxmlformats.org/drawingml/2006/spreadsheetDrawing" xmlns:dsp="http://schemas.microsoft.com/office/drawing/2008/diagram" xmlns:v="urn:schemas-microsoft-com:vml" xmlns:o="urn:schemas-microsoft-com:office:office" xmlns:ns19="urn:schemas-microsoft-com:office:excel" xmlns:w10="urn:schemas-microsoft-com:office:word" xmlns:ns21="urn:schemas-microsoft-com:office:powerpoint" xmlns:ns23="http://schemas.microsoft.com/office/2006/coverPageProps" xmlns:odx="http://opendope.org/xpaths" xmlns:odc="http://opendope.org/conditions" xmlns:odq="http://opendope.org/questions" xmlns:oda="http://opendope.org/answers" xmlns:odi="http://opendope.org/components" xmlns:odgm="http://opendope.org/SmartArt/DataHierarchy" xmlns:ns30="http://schemas.openxmlformats.org/officeDocument/2006/bibliography" xmlns:ns31="http://schemas.openxmlformats.org/drawingml/2006/compatibility" xmlns:ns32="http://schemas.openxmlformats.org/drawingml/2006/lockedCanvas" mc:Ignorable="w14 w15">
   <w:body>
     <w:p>
       <w:pPr>
@@ -11176,7 +11176,7 @@
 </file>
 
 <file path=word/numbering.xml><?xml version="1.0" encoding="utf-8"?>
-<w:numbering xmlns:w="http://schemas.openxmlformats.org/wordprocessingml/2006/main" xmlns:r="http://schemas.openxmlformats.org/officeDocument/2006/relationships" xmlns:w15="http://schemas.microsoft.com/office/word/2012/wordml" xmlns:m="http://schemas.openxmlformats.org/officeDocument/2006/math" xmlns:w14="http://schemas.microsoft.com/office/word/2010/wordml" xmlns:wp="http://schemas.openxmlformats.org/drawingml/2006/wordprocessingDrawing" xmlns:a="http://schemas.openxmlformats.org/drawingml/2006/main" xmlns:mc="http://schemas.openxmlformats.org/markup-compatibility/2006" xmlns:ns9="http://schemas.openxmlformats.org/schemaLibrary/2006/main" xmlns:wne="http://schemas.microsoft.com/office/word/2006/wordml" xmlns:c="http://schemas.openxmlformats.org/drawingml/2006/chart" xmlns:ns12="http://schemas.openxmlformats.org/drawingml/2006/chartDrawing" xmlns:dgm="http://schemas.openxmlformats.org/drawingml/2006/diagram" xmlns:pic="http://schemas.openxmlformats.org/drawingml/2006/picture" xmlns:xdr="http://schemas.openxmlformats.org/drawingml/2006/spreadsheetDrawing" xmlns:dsp="http://schemas.microsoft.com/office/drawing/2008/diagram" xmlns:ns17="urn:schemas-microsoft-com:office:excel" xmlns:o="urn:schemas-microsoft-com:office:office" xmlns:w10="urn:schemas-microsoft-com:office:word" xmlns:v="urn:schemas-microsoft-com:vml" xmlns:ns21="urn:schemas-microsoft-com:office:powerpoint" xmlns:ns23="http://schemas.microsoft.com/office/2006/coverPageProps" xmlns:odx="http://opendope.org/xpaths" xmlns:odc="http://opendope.org/conditions" xmlns:odq="http://opendope.org/questions" xmlns:oda="http://opendope.org/answers" xmlns:odi="http://opendope.org/components" xmlns:odgm="http://opendope.org/SmartArt/DataHierarchy" xmlns:ns30="http://schemas.openxmlformats.org/officeDocument/2006/bibliography" xmlns:ns31="http://schemas.openxmlformats.org/drawingml/2006/compatibility" xmlns:ns32="http://schemas.openxmlformats.org/drawingml/2006/lockedCanvas">
+<w:numbering xmlns:w="http://schemas.openxmlformats.org/wordprocessingml/2006/main" xmlns:m="http://schemas.openxmlformats.org/officeDocument/2006/math" xmlns:r="http://schemas.openxmlformats.org/officeDocument/2006/relationships" xmlns:w14="http://schemas.microsoft.com/office/word/2010/wordml" xmlns:wp="http://schemas.openxmlformats.org/drawingml/2006/wordprocessingDrawing" xmlns:a="http://schemas.openxmlformats.org/drawingml/2006/main" xmlns:w15="http://schemas.microsoft.com/office/word/2012/wordml" xmlns:ns8="http://schemas.openxmlformats.org/schemaLibrary/2006/main" xmlns:mc="http://schemas.openxmlformats.org/markup-compatibility/2006" xmlns:wne="http://schemas.microsoft.com/office/word/2006/wordml" xmlns:c="http://schemas.openxmlformats.org/drawingml/2006/chart" xmlns:ns12="http://schemas.openxmlformats.org/drawingml/2006/chartDrawing" xmlns:dgm="http://schemas.openxmlformats.org/drawingml/2006/diagram" xmlns:pic="http://schemas.openxmlformats.org/drawingml/2006/picture" xmlns:xdr="http://schemas.openxmlformats.org/drawingml/2006/spreadsheetDrawing" xmlns:dsp="http://schemas.microsoft.com/office/drawing/2008/diagram" xmlns:v="urn:schemas-microsoft-com:vml" xmlns:o="urn:schemas-microsoft-com:office:office" xmlns:ns19="urn:schemas-microsoft-com:office:excel" xmlns:w10="urn:schemas-microsoft-com:office:word" xmlns:ns21="urn:schemas-microsoft-com:office:powerpoint" xmlns:ns23="http://schemas.microsoft.com/office/2006/coverPageProps" xmlns:odx="http://opendope.org/xpaths" xmlns:odc="http://opendope.org/conditions" xmlns:odq="http://opendope.org/questions" xmlns:oda="http://opendope.org/answers" xmlns:odi="http://opendope.org/components" xmlns:odgm="http://opendope.org/SmartArt/DataHierarchy" xmlns:ns30="http://schemas.openxmlformats.org/officeDocument/2006/bibliography" xmlns:ns31="http://schemas.openxmlformats.org/drawingml/2006/compatibility" xmlns:ns32="http://schemas.openxmlformats.org/drawingml/2006/lockedCanvas">
   <w:abstractNum w:abstractNumId="0">
     <w:nsid w:val="1482775B"/>
     <w:multiLevelType w:val="multilevel"/>
@@ -11826,7 +11826,7 @@
 </file>
 
 <file path=word/styles.xml><?xml version="1.0" encoding="utf-8"?>
-<w:styles xmlns:w="http://schemas.openxmlformats.org/wordprocessingml/2006/main" xmlns:r="http://schemas.openxmlformats.org/officeDocument/2006/relationships" xmlns:w15="http://schemas.microsoft.com/office/word/2012/wordml" xmlns:m="http://schemas.openxmlformats.org/officeDocument/2006/math" xmlns:w14="http://schemas.microsoft.com/office/word/2010/wordml" xmlns:wp="http://schemas.openxmlformats.org/drawingml/2006/wordprocessingDrawing" xmlns:a="http://schemas.openxmlformats.org/drawingml/2006/main" xmlns:mc="http://schemas.openxmlformats.org/markup-compatibility/2006" xmlns:ns9="http://schemas.openxmlformats.org/schemaLibrary/2006/main" xmlns:wne="http://schemas.microsoft.com/office/word/2006/wordml" xmlns:c="http://schemas.openxmlformats.org/drawingml/2006/chart" xmlns:ns12="http://schemas.openxmlformats.org/drawingml/2006/chartDrawing" xmlns:dgm="http://schemas.openxmlformats.org/drawingml/2006/diagram" xmlns:pic="http://schemas.openxmlformats.org/drawingml/2006/picture" xmlns:xdr="http://schemas.openxmlformats.org/drawingml/2006/spreadsheetDrawing" xmlns:dsp="http://schemas.microsoft.com/office/drawing/2008/diagram" xmlns:ns17="urn:schemas-microsoft-com:office:excel" xmlns:o="urn:schemas-microsoft-com:office:office" xmlns:w10="urn:schemas-microsoft-com:office:word" xmlns:v="urn:schemas-microsoft-com:vml" xmlns:ns21="urn:schemas-microsoft-com:office:powerpoint" xmlns:ns23="http://schemas.microsoft.com/office/2006/coverPageProps" xmlns:odx="http://opendope.org/xpaths" xmlns:odc="http://opendope.org/conditions" xmlns:odq="http://opendope.org/questions" xmlns:oda="http://opendope.org/answers" xmlns:odi="http://opendope.org/components" xmlns:odgm="http://opendope.org/SmartArt/DataHierarchy" xmlns:ns30="http://schemas.openxmlformats.org/officeDocument/2006/bibliography" xmlns:ns31="http://schemas.openxmlformats.org/drawingml/2006/compatibility" xmlns:ns32="http://schemas.openxmlformats.org/drawingml/2006/lockedCanvas">
+<w:styles xmlns:w="http://schemas.openxmlformats.org/wordprocessingml/2006/main" xmlns:m="http://schemas.openxmlformats.org/officeDocument/2006/math" xmlns:r="http://schemas.openxmlformats.org/officeDocument/2006/relationships" xmlns:w14="http://schemas.microsoft.com/office/word/2010/wordml" xmlns:wp="http://schemas.openxmlformats.org/drawingml/2006/wordprocessingDrawing" xmlns:a="http://schemas.openxmlformats.org/drawingml/2006/main" xmlns:w15="http://schemas.microsoft.com/office/word/2012/wordml" xmlns:ns8="http://schemas.openxmlformats.org/schemaLibrary/2006/main" xmlns:mc="http://schemas.openxmlformats.org/markup-compatibility/2006" xmlns:wne="http://schemas.microsoft.com/office/word/2006/wordml" xmlns:c="http://schemas.openxmlformats.org/drawingml/2006/chart" xmlns:ns12="http://schemas.openxmlformats.org/drawingml/2006/chartDrawing" xmlns:dgm="http://schemas.openxmlformats.org/drawingml/2006/diagram" xmlns:pic="http://schemas.openxmlformats.org/drawingml/2006/picture" xmlns:xdr="http://schemas.openxmlformats.org/drawingml/2006/spreadsheetDrawing" xmlns:dsp="http://schemas.microsoft.com/office/drawing/2008/diagram" xmlns:v="urn:schemas-microsoft-com:vml" xmlns:o="urn:schemas-microsoft-com:office:office" xmlns:ns19="urn:schemas-microsoft-com:office:excel" xmlns:w10="urn:schemas-microsoft-com:office:word" xmlns:ns21="urn:schemas-microsoft-com:office:powerpoint" xmlns:ns23="http://schemas.microsoft.com/office/2006/coverPageProps" xmlns:odx="http://opendope.org/xpaths" xmlns:odc="http://opendope.org/conditions" xmlns:odq="http://opendope.org/questions" xmlns:oda="http://opendope.org/answers" xmlns:odi="http://opendope.org/components" xmlns:odgm="http://opendope.org/SmartArt/DataHierarchy" xmlns:ns30="http://schemas.openxmlformats.org/officeDocument/2006/bibliography" xmlns:ns31="http://schemas.openxmlformats.org/drawingml/2006/compatibility" xmlns:ns32="http://schemas.openxmlformats.org/drawingml/2006/lockedCanvas">
   <w:docDefaults>
     <w:rPrDefault>
       <w:rPr>

--- a/articles/section.docx
+++ b/articles/section.docx
@@ -1,6 +1,6 @@
 
 <file path=word/document.xml><?xml version="1.0" encoding="utf-8"?>
-<w:document xmlns:w="http://schemas.openxmlformats.org/wordprocessingml/2006/main" xmlns:m="http://schemas.openxmlformats.org/officeDocument/2006/math" xmlns:r="http://schemas.openxmlformats.org/officeDocument/2006/relationships" xmlns:w14="http://schemas.microsoft.com/office/word/2010/wordml" xmlns:wp="http://schemas.openxmlformats.org/drawingml/2006/wordprocessingDrawing" xmlns:a="http://schemas.openxmlformats.org/drawingml/2006/main" xmlns:w15="http://schemas.microsoft.com/office/word/2012/wordml" xmlns:ns8="http://schemas.openxmlformats.org/schemaLibrary/2006/main" xmlns:mc="http://schemas.openxmlformats.org/markup-compatibility/2006" xmlns:wne="http://schemas.microsoft.com/office/word/2006/wordml" xmlns:c="http://schemas.openxmlformats.org/drawingml/2006/chart" xmlns:ns12="http://schemas.openxmlformats.org/drawingml/2006/chartDrawing" xmlns:dgm="http://schemas.openxmlformats.org/drawingml/2006/diagram" xmlns:pic="http://schemas.openxmlformats.org/drawingml/2006/picture" xmlns:xdr="http://schemas.openxmlformats.org/drawingml/2006/spreadsheetDrawing" xmlns:dsp="http://schemas.microsoft.com/office/drawing/2008/diagram" xmlns:v="urn:schemas-microsoft-com:vml" xmlns:o="urn:schemas-microsoft-com:office:office" xmlns:ns19="urn:schemas-microsoft-com:office:excel" xmlns:w10="urn:schemas-microsoft-com:office:word" xmlns:ns21="urn:schemas-microsoft-com:office:powerpoint" xmlns:ns23="http://schemas.microsoft.com/office/2006/coverPageProps" xmlns:odx="http://opendope.org/xpaths" xmlns:odc="http://opendope.org/conditions" xmlns:odq="http://opendope.org/questions" xmlns:oda="http://opendope.org/answers" xmlns:odi="http://opendope.org/components" xmlns:odgm="http://opendope.org/SmartArt/DataHierarchy" xmlns:ns30="http://schemas.openxmlformats.org/officeDocument/2006/bibliography" xmlns:ns31="http://schemas.openxmlformats.org/drawingml/2006/compatibility" xmlns:ns32="http://schemas.openxmlformats.org/drawingml/2006/lockedCanvas" mc:Ignorable="w14 w15">
+<w:document xmlns:w="http://schemas.openxmlformats.org/wordprocessingml/2006/main" xmlns:r="http://schemas.openxmlformats.org/officeDocument/2006/relationships" xmlns:w14="http://schemas.microsoft.com/office/word/2010/wordml" xmlns:wp="http://schemas.openxmlformats.org/drawingml/2006/wordprocessingDrawing" xmlns:a="http://schemas.openxmlformats.org/drawingml/2006/main" xmlns:m="http://schemas.openxmlformats.org/officeDocument/2006/math" xmlns:w15="http://schemas.microsoft.com/office/word/2012/wordml" xmlns:mc="http://schemas.openxmlformats.org/markup-compatibility/2006" xmlns:ns9="http://schemas.openxmlformats.org/schemaLibrary/2006/main" xmlns:wne="http://schemas.microsoft.com/office/word/2006/wordml" xmlns:c="http://schemas.openxmlformats.org/drawingml/2006/chart" xmlns:ns12="http://schemas.openxmlformats.org/drawingml/2006/chartDrawing" xmlns:dgm="http://schemas.openxmlformats.org/drawingml/2006/diagram" xmlns:pic="http://schemas.openxmlformats.org/drawingml/2006/picture" xmlns:xdr="http://schemas.openxmlformats.org/drawingml/2006/spreadsheetDrawing" xmlns:dsp="http://schemas.microsoft.com/office/drawing/2008/diagram" xmlns:ns17="urn:schemas-microsoft-com:office:excel" xmlns:o="urn:schemas-microsoft-com:office:office" xmlns:v="urn:schemas-microsoft-com:vml" xmlns:w10="urn:schemas-microsoft-com:office:word" xmlns:ns21="urn:schemas-microsoft-com:office:powerpoint" xmlns:ns23="http://schemas.microsoft.com/office/2006/coverPageProps" xmlns:odx="http://opendope.org/xpaths" xmlns:odc="http://opendope.org/conditions" xmlns:odq="http://opendope.org/questions" xmlns:oda="http://opendope.org/answers" xmlns:odi="http://opendope.org/components" xmlns:odgm="http://opendope.org/SmartArt/DataHierarchy" xmlns:ns30="http://schemas.openxmlformats.org/officeDocument/2006/bibliography" xmlns:ns31="http://schemas.openxmlformats.org/drawingml/2006/compatibility" xmlns:ns32="http://schemas.openxmlformats.org/drawingml/2006/lockedCanvas" mc:Ignorable="w14 w15">
   <w:body>
     <w:p>
       <w:pPr>
@@ -41,7 +41,7 @@
             </w:pPr>
             <w:r>
               <w:rPr>
-                <w:rFonts w:ascii="Times New Roman" w:hAnsi="Times New Roman" w:cs="Times New Roman"/>
+                <w:rFonts w:ascii="Helvetica" w:hAnsi="Helvetica" w:cs="Helvetica"/>
                 <w:b w:val="true"/>
                 <w:color w:val="000000"/>
                 <w:sz w:val="22"/>
@@ -68,7 +68,7 @@
             </w:pPr>
             <w:r>
               <w:rPr>
-                <w:rFonts w:ascii="Times New Roman" w:hAnsi="Times New Roman" w:cs="Times New Roman"/>
+                <w:rFonts w:ascii="Helvetica" w:hAnsi="Helvetica" w:cs="Helvetica"/>
                 <w:b w:val="true"/>
                 <w:color w:val="000000"/>
                 <w:sz w:val="22"/>
@@ -95,7 +95,7 @@
             </w:pPr>
             <w:r>
               <w:rPr>
-                <w:rFonts w:ascii="Times New Roman" w:hAnsi="Times New Roman" w:cs="Times New Roman"/>
+                <w:rFonts w:ascii="Helvetica" w:hAnsi="Helvetica" w:cs="Helvetica"/>
                 <w:b w:val="true"/>
                 <w:color w:val="000000"/>
                 <w:sz w:val="22"/>
@@ -122,7 +122,7 @@
             </w:pPr>
             <w:r>
               <w:rPr>
-                <w:rFonts w:ascii="Times New Roman" w:hAnsi="Times New Roman" w:cs="Times New Roman"/>
+                <w:rFonts w:ascii="Helvetica" w:hAnsi="Helvetica" w:cs="Helvetica"/>
                 <w:b w:val="true"/>
                 <w:color w:val="000000"/>
                 <w:sz w:val="22"/>
@@ -149,7 +149,7 @@
             </w:pPr>
             <w:r>
               <w:rPr>
-                <w:rFonts w:ascii="Times New Roman" w:hAnsi="Times New Roman" w:cs="Times New Roman"/>
+                <w:rFonts w:ascii="Helvetica" w:hAnsi="Helvetica" w:cs="Helvetica"/>
                 <w:b w:val="true"/>
                 <w:color w:val="000000"/>
                 <w:sz w:val="22"/>
@@ -176,7 +176,7 @@
             </w:pPr>
             <w:r>
               <w:rPr>
-                <w:rFonts w:ascii="Times New Roman" w:hAnsi="Times New Roman" w:cs="Times New Roman"/>
+                <w:rFonts w:ascii="Helvetica" w:hAnsi="Helvetica" w:cs="Helvetica"/>
                 <w:b w:val="true"/>
                 <w:color w:val="000000"/>
                 <w:sz w:val="22"/>
@@ -203,7 +203,7 @@
             </w:pPr>
             <w:r>
               <w:rPr>
-                <w:rFonts w:ascii="Times New Roman" w:hAnsi="Times New Roman" w:cs="Times New Roman"/>
+                <w:rFonts w:ascii="Helvetica" w:hAnsi="Helvetica" w:cs="Helvetica"/>
                 <w:b w:val="true"/>
                 <w:color w:val="000000"/>
                 <w:sz w:val="22"/>
@@ -230,7 +230,7 @@
             </w:pPr>
             <w:r>
               <w:rPr>
-                <w:rFonts w:ascii="Times New Roman" w:hAnsi="Times New Roman" w:cs="Times New Roman"/>
+                <w:rFonts w:ascii="Helvetica" w:hAnsi="Helvetica" w:cs="Helvetica"/>
                 <w:b w:val="true"/>
                 <w:color w:val="000000"/>
                 <w:sz w:val="22"/>
@@ -257,7 +257,7 @@
             </w:pPr>
             <w:r>
               <w:rPr>
-                <w:rFonts w:ascii="Times New Roman" w:hAnsi="Times New Roman" w:cs="Times New Roman"/>
+                <w:rFonts w:ascii="Helvetica" w:hAnsi="Helvetica" w:cs="Helvetica"/>
                 <w:b w:val="true"/>
                 <w:color w:val="000000"/>
                 <w:sz w:val="22"/>
@@ -284,7 +284,7 @@
             </w:pPr>
             <w:r>
               <w:rPr>
-                <w:rFonts w:ascii="Times New Roman" w:hAnsi="Times New Roman" w:cs="Times New Roman"/>
+                <w:rFonts w:ascii="Helvetica" w:hAnsi="Helvetica" w:cs="Helvetica"/>
                 <w:b w:val="true"/>
                 <w:color w:val="000000"/>
                 <w:sz w:val="22"/>
@@ -311,7 +311,7 @@
             </w:pPr>
             <w:r>
               <w:rPr>
-                <w:rFonts w:ascii="Times New Roman" w:hAnsi="Times New Roman" w:cs="Times New Roman"/>
+                <w:rFonts w:ascii="Helvetica" w:hAnsi="Helvetica" w:cs="Helvetica"/>
                 <w:b w:val="true"/>
                 <w:color w:val="000000"/>
                 <w:sz w:val="22"/>
@@ -339,15 +339,15 @@
             </w:pPr>
             <w:r>
               <w:rPr>
-                <w:rFonts w:ascii="Times New Roman" w:hAnsi="Times New Roman" w:cs="Times New Roman"/>
-                <w:color w:val="000000"/>
-                <w:sz w:val="22"/>
-              </w:rPr>
-              <w:t xml:space="preserve"/>
-            </w:r>
-            <w:r>
-              <w:rPr>
-                <w:rFonts w:ascii="Times New Roman" w:hAnsi="Times New Roman" w:cs="Times New Roman"/>
+                <w:rFonts w:ascii="Helvetica" w:hAnsi="Helvetica" w:cs="Helvetica"/>
+                <w:color w:val="000000"/>
+                <w:sz w:val="22"/>
+              </w:rPr>
+              <w:t xml:space="preserve"/>
+            </w:r>
+            <w:r>
+              <w:rPr>
+                <w:rFonts w:ascii="Helvetica" w:hAnsi="Helvetica" w:cs="Helvetica"/>
                 <w:color w:val="000000"/>
                 <w:sz w:val="22"/>
               </w:rPr>
@@ -372,15 +372,15 @@
             </w:pPr>
             <w:r>
               <w:rPr>
-                <w:rFonts w:ascii="Times New Roman" w:hAnsi="Times New Roman" w:cs="Times New Roman"/>
-                <w:color w:val="000000"/>
-                <w:sz w:val="22"/>
-              </w:rPr>
-              <w:t xml:space="preserve"/>
-            </w:r>
-            <w:r>
-              <w:rPr>
-                <w:rFonts w:ascii="Times New Roman" w:hAnsi="Times New Roman" w:cs="Times New Roman"/>
+                <w:rFonts w:ascii="Helvetica" w:hAnsi="Helvetica" w:cs="Helvetica"/>
+                <w:color w:val="000000"/>
+                <w:sz w:val="22"/>
+              </w:rPr>
+              <w:t xml:space="preserve"/>
+            </w:r>
+            <w:r>
+              <w:rPr>
+                <w:rFonts w:ascii="Helvetica" w:hAnsi="Helvetica" w:cs="Helvetica"/>
                 <w:color w:val="000000"/>
                 <w:sz w:val="22"/>
               </w:rPr>
@@ -405,15 +405,15 @@
             </w:pPr>
             <w:r>
               <w:rPr>
-                <w:rFonts w:ascii="Times New Roman" w:hAnsi="Times New Roman" w:cs="Times New Roman"/>
-                <w:color w:val="000000"/>
-                <w:sz w:val="22"/>
-              </w:rPr>
-              <w:t xml:space="preserve"/>
-            </w:r>
-            <w:r>
-              <w:rPr>
-                <w:rFonts w:ascii="Times New Roman" w:hAnsi="Times New Roman" w:cs="Times New Roman"/>
+                <w:rFonts w:ascii="Helvetica" w:hAnsi="Helvetica" w:cs="Helvetica"/>
+                <w:color w:val="000000"/>
+                <w:sz w:val="22"/>
+              </w:rPr>
+              <w:t xml:space="preserve"/>
+            </w:r>
+            <w:r>
+              <w:rPr>
+                <w:rFonts w:ascii="Helvetica" w:hAnsi="Helvetica" w:cs="Helvetica"/>
                 <w:color w:val="000000"/>
                 <w:sz w:val="22"/>
               </w:rPr>
@@ -438,15 +438,15 @@
             </w:pPr>
             <w:r>
               <w:rPr>
-                <w:rFonts w:ascii="Times New Roman" w:hAnsi="Times New Roman" w:cs="Times New Roman"/>
-                <w:color w:val="000000"/>
-                <w:sz w:val="22"/>
-              </w:rPr>
-              <w:t xml:space="preserve"/>
-            </w:r>
-            <w:r>
-              <w:rPr>
-                <w:rFonts w:ascii="Times New Roman" w:hAnsi="Times New Roman" w:cs="Times New Roman"/>
+                <w:rFonts w:ascii="Helvetica" w:hAnsi="Helvetica" w:cs="Helvetica"/>
+                <w:color w:val="000000"/>
+                <w:sz w:val="22"/>
+              </w:rPr>
+              <w:t xml:space="preserve"/>
+            </w:r>
+            <w:r>
+              <w:rPr>
+                <w:rFonts w:ascii="Helvetica" w:hAnsi="Helvetica" w:cs="Helvetica"/>
                 <w:color w:val="000000"/>
                 <w:sz w:val="22"/>
               </w:rPr>
@@ -471,15 +471,15 @@
             </w:pPr>
             <w:r>
               <w:rPr>
-                <w:rFonts w:ascii="Times New Roman" w:hAnsi="Times New Roman" w:cs="Times New Roman"/>
-                <w:color w:val="000000"/>
-                <w:sz w:val="22"/>
-              </w:rPr>
-              <w:t xml:space="preserve"/>
-            </w:r>
-            <w:r>
-              <w:rPr>
-                <w:rFonts w:ascii="Times New Roman" w:hAnsi="Times New Roman" w:cs="Times New Roman"/>
+                <w:rFonts w:ascii="Helvetica" w:hAnsi="Helvetica" w:cs="Helvetica"/>
+                <w:color w:val="000000"/>
+                <w:sz w:val="22"/>
+              </w:rPr>
+              <w:t xml:space="preserve"/>
+            </w:r>
+            <w:r>
+              <w:rPr>
+                <w:rFonts w:ascii="Helvetica" w:hAnsi="Helvetica" w:cs="Helvetica"/>
                 <w:color w:val="000000"/>
                 <w:sz w:val="22"/>
               </w:rPr>
@@ -504,15 +504,15 @@
             </w:pPr>
             <w:r>
               <w:rPr>
-                <w:rFonts w:ascii="Times New Roman" w:hAnsi="Times New Roman" w:cs="Times New Roman"/>
-                <w:color w:val="000000"/>
-                <w:sz w:val="22"/>
-              </w:rPr>
-              <w:t xml:space="preserve"/>
-            </w:r>
-            <w:r>
-              <w:rPr>
-                <w:rFonts w:ascii="Times New Roman" w:hAnsi="Times New Roman" w:cs="Times New Roman"/>
+                <w:rFonts w:ascii="Helvetica" w:hAnsi="Helvetica" w:cs="Helvetica"/>
+                <w:color w:val="000000"/>
+                <w:sz w:val="22"/>
+              </w:rPr>
+              <w:t xml:space="preserve"/>
+            </w:r>
+            <w:r>
+              <w:rPr>
+                <w:rFonts w:ascii="Helvetica" w:hAnsi="Helvetica" w:cs="Helvetica"/>
                 <w:color w:val="000000"/>
                 <w:sz w:val="22"/>
               </w:rPr>
@@ -537,15 +537,15 @@
             </w:pPr>
             <w:r>
               <w:rPr>
-                <w:rFonts w:ascii="Times New Roman" w:hAnsi="Times New Roman" w:cs="Times New Roman"/>
-                <w:color w:val="000000"/>
-                <w:sz w:val="22"/>
-              </w:rPr>
-              <w:t xml:space="preserve"/>
-            </w:r>
-            <w:r>
-              <w:rPr>
-                <w:rFonts w:ascii="Times New Roman" w:hAnsi="Times New Roman" w:cs="Times New Roman"/>
+                <w:rFonts w:ascii="Helvetica" w:hAnsi="Helvetica" w:cs="Helvetica"/>
+                <w:color w:val="000000"/>
+                <w:sz w:val="22"/>
+              </w:rPr>
+              <w:t xml:space="preserve"/>
+            </w:r>
+            <w:r>
+              <w:rPr>
+                <w:rFonts w:ascii="Helvetica" w:hAnsi="Helvetica" w:cs="Helvetica"/>
                 <w:color w:val="000000"/>
                 <w:sz w:val="22"/>
               </w:rPr>
@@ -570,15 +570,15 @@
             </w:pPr>
             <w:r>
               <w:rPr>
-                <w:rFonts w:ascii="Times New Roman" w:hAnsi="Times New Roman" w:cs="Times New Roman"/>
-                <w:color w:val="000000"/>
-                <w:sz w:val="22"/>
-              </w:rPr>
-              <w:t xml:space="preserve"/>
-            </w:r>
-            <w:r>
-              <w:rPr>
-                <w:rFonts w:ascii="Times New Roman" w:hAnsi="Times New Roman" w:cs="Times New Roman"/>
+                <w:rFonts w:ascii="Helvetica" w:hAnsi="Helvetica" w:cs="Helvetica"/>
+                <w:color w:val="000000"/>
+                <w:sz w:val="22"/>
+              </w:rPr>
+              <w:t xml:space="preserve"/>
+            </w:r>
+            <w:r>
+              <w:rPr>
+                <w:rFonts w:ascii="Helvetica" w:hAnsi="Helvetica" w:cs="Helvetica"/>
                 <w:color w:val="000000"/>
                 <w:sz w:val="22"/>
               </w:rPr>
@@ -603,15 +603,15 @@
             </w:pPr>
             <w:r>
               <w:rPr>
-                <w:rFonts w:ascii="Times New Roman" w:hAnsi="Times New Roman" w:cs="Times New Roman"/>
-                <w:color w:val="000000"/>
-                <w:sz w:val="22"/>
-              </w:rPr>
-              <w:t xml:space="preserve"/>
-            </w:r>
-            <w:r>
-              <w:rPr>
-                <w:rFonts w:ascii="Times New Roman" w:hAnsi="Times New Roman" w:cs="Times New Roman"/>
+                <w:rFonts w:ascii="Helvetica" w:hAnsi="Helvetica" w:cs="Helvetica"/>
+                <w:color w:val="000000"/>
+                <w:sz w:val="22"/>
+              </w:rPr>
+              <w:t xml:space="preserve"/>
+            </w:r>
+            <w:r>
+              <w:rPr>
+                <w:rFonts w:ascii="Helvetica" w:hAnsi="Helvetica" w:cs="Helvetica"/>
                 <w:color w:val="000000"/>
                 <w:sz w:val="22"/>
               </w:rPr>
@@ -636,15 +636,15 @@
             </w:pPr>
             <w:r>
               <w:rPr>
-                <w:rFonts w:ascii="Times New Roman" w:hAnsi="Times New Roman" w:cs="Times New Roman"/>
-                <w:color w:val="000000"/>
-                <w:sz w:val="22"/>
-              </w:rPr>
-              <w:t xml:space="preserve"/>
-            </w:r>
-            <w:r>
-              <w:rPr>
-                <w:rFonts w:ascii="Times New Roman" w:hAnsi="Times New Roman" w:cs="Times New Roman"/>
+                <w:rFonts w:ascii="Helvetica" w:hAnsi="Helvetica" w:cs="Helvetica"/>
+                <w:color w:val="000000"/>
+                <w:sz w:val="22"/>
+              </w:rPr>
+              <w:t xml:space="preserve"/>
+            </w:r>
+            <w:r>
+              <w:rPr>
+                <w:rFonts w:ascii="Helvetica" w:hAnsi="Helvetica" w:cs="Helvetica"/>
                 <w:color w:val="000000"/>
                 <w:sz w:val="22"/>
               </w:rPr>
@@ -669,15 +669,15 @@
             </w:pPr>
             <w:r>
               <w:rPr>
-                <w:rFonts w:ascii="Times New Roman" w:hAnsi="Times New Roman" w:cs="Times New Roman"/>
-                <w:color w:val="000000"/>
-                <w:sz w:val="22"/>
-              </w:rPr>
-              <w:t xml:space="preserve"/>
-            </w:r>
-            <w:r>
-              <w:rPr>
-                <w:rFonts w:ascii="Times New Roman" w:hAnsi="Times New Roman" w:cs="Times New Roman"/>
+                <w:rFonts w:ascii="Helvetica" w:hAnsi="Helvetica" w:cs="Helvetica"/>
+                <w:color w:val="000000"/>
+                <w:sz w:val="22"/>
+              </w:rPr>
+              <w:t xml:space="preserve"/>
+            </w:r>
+            <w:r>
+              <w:rPr>
+                <w:rFonts w:ascii="Helvetica" w:hAnsi="Helvetica" w:cs="Helvetica"/>
                 <w:color w:val="000000"/>
                 <w:sz w:val="22"/>
               </w:rPr>
@@ -701,15 +701,15 @@
             </w:pPr>
             <w:r>
               <w:rPr>
-                <w:rFonts w:ascii="Times New Roman" w:hAnsi="Times New Roman" w:cs="Times New Roman"/>
-                <w:color w:val="000000"/>
-                <w:sz w:val="22"/>
-              </w:rPr>
-              <w:t xml:space="preserve"/>
-            </w:r>
-            <w:r>
-              <w:rPr>
-                <w:rFonts w:ascii="Times New Roman" w:hAnsi="Times New Roman" w:cs="Times New Roman"/>
+                <w:rFonts w:ascii="Helvetica" w:hAnsi="Helvetica" w:cs="Helvetica"/>
+                <w:color w:val="000000"/>
+                <w:sz w:val="22"/>
+              </w:rPr>
+              <w:t xml:space="preserve"/>
+            </w:r>
+            <w:r>
+              <w:rPr>
+                <w:rFonts w:ascii="Helvetica" w:hAnsi="Helvetica" w:cs="Helvetica"/>
                 <w:color w:val="000000"/>
                 <w:sz w:val="22"/>
               </w:rPr>
@@ -731,15 +731,15 @@
             </w:pPr>
             <w:r>
               <w:rPr>
-                <w:rFonts w:ascii="Times New Roman" w:hAnsi="Times New Roman" w:cs="Times New Roman"/>
-                <w:color w:val="000000"/>
-                <w:sz w:val="22"/>
-              </w:rPr>
-              <w:t xml:space="preserve"/>
-            </w:r>
-            <w:r>
-              <w:rPr>
-                <w:rFonts w:ascii="Times New Roman" w:hAnsi="Times New Roman" w:cs="Times New Roman"/>
+                <w:rFonts w:ascii="Helvetica" w:hAnsi="Helvetica" w:cs="Helvetica"/>
+                <w:color w:val="000000"/>
+                <w:sz w:val="22"/>
+              </w:rPr>
+              <w:t xml:space="preserve"/>
+            </w:r>
+            <w:r>
+              <w:rPr>
+                <w:rFonts w:ascii="Helvetica" w:hAnsi="Helvetica" w:cs="Helvetica"/>
                 <w:color w:val="000000"/>
                 <w:sz w:val="22"/>
               </w:rPr>
@@ -761,15 +761,15 @@
             </w:pPr>
             <w:r>
               <w:rPr>
-                <w:rFonts w:ascii="Times New Roman" w:hAnsi="Times New Roman" w:cs="Times New Roman"/>
-                <w:color w:val="000000"/>
-                <w:sz w:val="22"/>
-              </w:rPr>
-              <w:t xml:space="preserve"/>
-            </w:r>
-            <w:r>
-              <w:rPr>
-                <w:rFonts w:ascii="Times New Roman" w:hAnsi="Times New Roman" w:cs="Times New Roman"/>
+                <w:rFonts w:ascii="Helvetica" w:hAnsi="Helvetica" w:cs="Helvetica"/>
+                <w:color w:val="000000"/>
+                <w:sz w:val="22"/>
+              </w:rPr>
+              <w:t xml:space="preserve"/>
+            </w:r>
+            <w:r>
+              <w:rPr>
+                <w:rFonts w:ascii="Helvetica" w:hAnsi="Helvetica" w:cs="Helvetica"/>
                 <w:color w:val="000000"/>
                 <w:sz w:val="22"/>
               </w:rPr>
@@ -791,15 +791,15 @@
             </w:pPr>
             <w:r>
               <w:rPr>
-                <w:rFonts w:ascii="Times New Roman" w:hAnsi="Times New Roman" w:cs="Times New Roman"/>
-                <w:color w:val="000000"/>
-                <w:sz w:val="22"/>
-              </w:rPr>
-              <w:t xml:space="preserve"/>
-            </w:r>
-            <w:r>
-              <w:rPr>
-                <w:rFonts w:ascii="Times New Roman" w:hAnsi="Times New Roman" w:cs="Times New Roman"/>
+                <w:rFonts w:ascii="Helvetica" w:hAnsi="Helvetica" w:cs="Helvetica"/>
+                <w:color w:val="000000"/>
+                <w:sz w:val="22"/>
+              </w:rPr>
+              <w:t xml:space="preserve"/>
+            </w:r>
+            <w:r>
+              <w:rPr>
+                <w:rFonts w:ascii="Helvetica" w:hAnsi="Helvetica" w:cs="Helvetica"/>
                 <w:color w:val="000000"/>
                 <w:sz w:val="22"/>
               </w:rPr>
@@ -821,15 +821,15 @@
             </w:pPr>
             <w:r>
               <w:rPr>
-                <w:rFonts w:ascii="Times New Roman" w:hAnsi="Times New Roman" w:cs="Times New Roman"/>
-                <w:color w:val="000000"/>
-                <w:sz w:val="22"/>
-              </w:rPr>
-              <w:t xml:space="preserve"/>
-            </w:r>
-            <w:r>
-              <w:rPr>
-                <w:rFonts w:ascii="Times New Roman" w:hAnsi="Times New Roman" w:cs="Times New Roman"/>
+                <w:rFonts w:ascii="Helvetica" w:hAnsi="Helvetica" w:cs="Helvetica"/>
+                <w:color w:val="000000"/>
+                <w:sz w:val="22"/>
+              </w:rPr>
+              <w:t xml:space="preserve"/>
+            </w:r>
+            <w:r>
+              <w:rPr>
+                <w:rFonts w:ascii="Helvetica" w:hAnsi="Helvetica" w:cs="Helvetica"/>
                 <w:color w:val="000000"/>
                 <w:sz w:val="22"/>
               </w:rPr>
@@ -851,15 +851,15 @@
             </w:pPr>
             <w:r>
               <w:rPr>
-                <w:rFonts w:ascii="Times New Roman" w:hAnsi="Times New Roman" w:cs="Times New Roman"/>
-                <w:color w:val="000000"/>
-                <w:sz w:val="22"/>
-              </w:rPr>
-              <w:t xml:space="preserve"/>
-            </w:r>
-            <w:r>
-              <w:rPr>
-                <w:rFonts w:ascii="Times New Roman" w:hAnsi="Times New Roman" w:cs="Times New Roman"/>
+                <w:rFonts w:ascii="Helvetica" w:hAnsi="Helvetica" w:cs="Helvetica"/>
+                <w:color w:val="000000"/>
+                <w:sz w:val="22"/>
+              </w:rPr>
+              <w:t xml:space="preserve"/>
+            </w:r>
+            <w:r>
+              <w:rPr>
+                <w:rFonts w:ascii="Helvetica" w:hAnsi="Helvetica" w:cs="Helvetica"/>
                 <w:color w:val="000000"/>
                 <w:sz w:val="22"/>
               </w:rPr>
@@ -881,15 +881,15 @@
             </w:pPr>
             <w:r>
               <w:rPr>
-                <w:rFonts w:ascii="Times New Roman" w:hAnsi="Times New Roman" w:cs="Times New Roman"/>
-                <w:color w:val="000000"/>
-                <w:sz w:val="22"/>
-              </w:rPr>
-              <w:t xml:space="preserve"/>
-            </w:r>
-            <w:r>
-              <w:rPr>
-                <w:rFonts w:ascii="Times New Roman" w:hAnsi="Times New Roman" w:cs="Times New Roman"/>
+                <w:rFonts w:ascii="Helvetica" w:hAnsi="Helvetica" w:cs="Helvetica"/>
+                <w:color w:val="000000"/>
+                <w:sz w:val="22"/>
+              </w:rPr>
+              <w:t xml:space="preserve"/>
+            </w:r>
+            <w:r>
+              <w:rPr>
+                <w:rFonts w:ascii="Helvetica" w:hAnsi="Helvetica" w:cs="Helvetica"/>
                 <w:color w:val="000000"/>
                 <w:sz w:val="22"/>
               </w:rPr>
@@ -911,15 +911,15 @@
             </w:pPr>
             <w:r>
               <w:rPr>
-                <w:rFonts w:ascii="Times New Roman" w:hAnsi="Times New Roman" w:cs="Times New Roman"/>
-                <w:color w:val="000000"/>
-                <w:sz w:val="22"/>
-              </w:rPr>
-              <w:t xml:space="preserve"/>
-            </w:r>
-            <w:r>
-              <w:rPr>
-                <w:rFonts w:ascii="Times New Roman" w:hAnsi="Times New Roman" w:cs="Times New Roman"/>
+                <w:rFonts w:ascii="Helvetica" w:hAnsi="Helvetica" w:cs="Helvetica"/>
+                <w:color w:val="000000"/>
+                <w:sz w:val="22"/>
+              </w:rPr>
+              <w:t xml:space="preserve"/>
+            </w:r>
+            <w:r>
+              <w:rPr>
+                <w:rFonts w:ascii="Helvetica" w:hAnsi="Helvetica" w:cs="Helvetica"/>
                 <w:color w:val="000000"/>
                 <w:sz w:val="22"/>
               </w:rPr>
@@ -941,15 +941,15 @@
             </w:pPr>
             <w:r>
               <w:rPr>
-                <w:rFonts w:ascii="Times New Roman" w:hAnsi="Times New Roman" w:cs="Times New Roman"/>
-                <w:color w:val="000000"/>
-                <w:sz w:val="22"/>
-              </w:rPr>
-              <w:t xml:space="preserve"/>
-            </w:r>
-            <w:r>
-              <w:rPr>
-                <w:rFonts w:ascii="Times New Roman" w:hAnsi="Times New Roman" w:cs="Times New Roman"/>
+                <w:rFonts w:ascii="Helvetica" w:hAnsi="Helvetica" w:cs="Helvetica"/>
+                <w:color w:val="000000"/>
+                <w:sz w:val="22"/>
+              </w:rPr>
+              <w:t xml:space="preserve"/>
+            </w:r>
+            <w:r>
+              <w:rPr>
+                <w:rFonts w:ascii="Helvetica" w:hAnsi="Helvetica" w:cs="Helvetica"/>
                 <w:color w:val="000000"/>
                 <w:sz w:val="22"/>
               </w:rPr>
@@ -971,15 +971,15 @@
             </w:pPr>
             <w:r>
               <w:rPr>
-                <w:rFonts w:ascii="Times New Roman" w:hAnsi="Times New Roman" w:cs="Times New Roman"/>
-                <w:color w:val="000000"/>
-                <w:sz w:val="22"/>
-              </w:rPr>
-              <w:t xml:space="preserve"/>
-            </w:r>
-            <w:r>
-              <w:rPr>
-                <w:rFonts w:ascii="Times New Roman" w:hAnsi="Times New Roman" w:cs="Times New Roman"/>
+                <w:rFonts w:ascii="Helvetica" w:hAnsi="Helvetica" w:cs="Helvetica"/>
+                <w:color w:val="000000"/>
+                <w:sz w:val="22"/>
+              </w:rPr>
+              <w:t xml:space="preserve"/>
+            </w:r>
+            <w:r>
+              <w:rPr>
+                <w:rFonts w:ascii="Helvetica" w:hAnsi="Helvetica" w:cs="Helvetica"/>
                 <w:color w:val="000000"/>
                 <w:sz w:val="22"/>
               </w:rPr>
@@ -1001,15 +1001,15 @@
             </w:pPr>
             <w:r>
               <w:rPr>
-                <w:rFonts w:ascii="Times New Roman" w:hAnsi="Times New Roman" w:cs="Times New Roman"/>
-                <w:color w:val="000000"/>
-                <w:sz w:val="22"/>
-              </w:rPr>
-              <w:t xml:space="preserve"/>
-            </w:r>
-            <w:r>
-              <w:rPr>
-                <w:rFonts w:ascii="Times New Roman" w:hAnsi="Times New Roman" w:cs="Times New Roman"/>
+                <w:rFonts w:ascii="Helvetica" w:hAnsi="Helvetica" w:cs="Helvetica"/>
+                <w:color w:val="000000"/>
+                <w:sz w:val="22"/>
+              </w:rPr>
+              <w:t xml:space="preserve"/>
+            </w:r>
+            <w:r>
+              <w:rPr>
+                <w:rFonts w:ascii="Helvetica" w:hAnsi="Helvetica" w:cs="Helvetica"/>
                 <w:color w:val="000000"/>
                 <w:sz w:val="22"/>
               </w:rPr>
@@ -1033,15 +1033,15 @@
             </w:pPr>
             <w:r>
               <w:rPr>
-                <w:rFonts w:ascii="Times New Roman" w:hAnsi="Times New Roman" w:cs="Times New Roman"/>
-                <w:color w:val="000000"/>
-                <w:sz w:val="22"/>
-              </w:rPr>
-              <w:t xml:space="preserve"/>
-            </w:r>
-            <w:r>
-              <w:rPr>
-                <w:rFonts w:ascii="Times New Roman" w:hAnsi="Times New Roman" w:cs="Times New Roman"/>
+                <w:rFonts w:ascii="Helvetica" w:hAnsi="Helvetica" w:cs="Helvetica"/>
+                <w:color w:val="000000"/>
+                <w:sz w:val="22"/>
+              </w:rPr>
+              <w:t xml:space="preserve"/>
+            </w:r>
+            <w:r>
+              <w:rPr>
+                <w:rFonts w:ascii="Helvetica" w:hAnsi="Helvetica" w:cs="Helvetica"/>
                 <w:color w:val="000000"/>
                 <w:sz w:val="22"/>
               </w:rPr>
@@ -1063,15 +1063,15 @@
             </w:pPr>
             <w:r>
               <w:rPr>
-                <w:rFonts w:ascii="Times New Roman" w:hAnsi="Times New Roman" w:cs="Times New Roman"/>
-                <w:color w:val="000000"/>
-                <w:sz w:val="22"/>
-              </w:rPr>
-              <w:t xml:space="preserve"/>
-            </w:r>
-            <w:r>
-              <w:rPr>
-                <w:rFonts w:ascii="Times New Roman" w:hAnsi="Times New Roman" w:cs="Times New Roman"/>
+                <w:rFonts w:ascii="Helvetica" w:hAnsi="Helvetica" w:cs="Helvetica"/>
+                <w:color w:val="000000"/>
+                <w:sz w:val="22"/>
+              </w:rPr>
+              <w:t xml:space="preserve"/>
+            </w:r>
+            <w:r>
+              <w:rPr>
+                <w:rFonts w:ascii="Helvetica" w:hAnsi="Helvetica" w:cs="Helvetica"/>
                 <w:color w:val="000000"/>
                 <w:sz w:val="22"/>
               </w:rPr>
@@ -1093,15 +1093,15 @@
             </w:pPr>
             <w:r>
               <w:rPr>
-                <w:rFonts w:ascii="Times New Roman" w:hAnsi="Times New Roman" w:cs="Times New Roman"/>
-                <w:color w:val="000000"/>
-                <w:sz w:val="22"/>
-              </w:rPr>
-              <w:t xml:space="preserve"/>
-            </w:r>
-            <w:r>
-              <w:rPr>
-                <w:rFonts w:ascii="Times New Roman" w:hAnsi="Times New Roman" w:cs="Times New Roman"/>
+                <w:rFonts w:ascii="Helvetica" w:hAnsi="Helvetica" w:cs="Helvetica"/>
+                <w:color w:val="000000"/>
+                <w:sz w:val="22"/>
+              </w:rPr>
+              <w:t xml:space="preserve"/>
+            </w:r>
+            <w:r>
+              <w:rPr>
+                <w:rFonts w:ascii="Helvetica" w:hAnsi="Helvetica" w:cs="Helvetica"/>
                 <w:color w:val="000000"/>
                 <w:sz w:val="22"/>
               </w:rPr>
@@ -1123,15 +1123,15 @@
             </w:pPr>
             <w:r>
               <w:rPr>
-                <w:rFonts w:ascii="Times New Roman" w:hAnsi="Times New Roman" w:cs="Times New Roman"/>
-                <w:color w:val="000000"/>
-                <w:sz w:val="22"/>
-              </w:rPr>
-              <w:t xml:space="preserve"/>
-            </w:r>
-            <w:r>
-              <w:rPr>
-                <w:rFonts w:ascii="Times New Roman" w:hAnsi="Times New Roman" w:cs="Times New Roman"/>
+                <w:rFonts w:ascii="Helvetica" w:hAnsi="Helvetica" w:cs="Helvetica"/>
+                <w:color w:val="000000"/>
+                <w:sz w:val="22"/>
+              </w:rPr>
+              <w:t xml:space="preserve"/>
+            </w:r>
+            <w:r>
+              <w:rPr>
+                <w:rFonts w:ascii="Helvetica" w:hAnsi="Helvetica" w:cs="Helvetica"/>
                 <w:color w:val="000000"/>
                 <w:sz w:val="22"/>
               </w:rPr>
@@ -1153,15 +1153,15 @@
             </w:pPr>
             <w:r>
               <w:rPr>
-                <w:rFonts w:ascii="Times New Roman" w:hAnsi="Times New Roman" w:cs="Times New Roman"/>
-                <w:color w:val="000000"/>
-                <w:sz w:val="22"/>
-              </w:rPr>
-              <w:t xml:space="preserve"/>
-            </w:r>
-            <w:r>
-              <w:rPr>
-                <w:rFonts w:ascii="Times New Roman" w:hAnsi="Times New Roman" w:cs="Times New Roman"/>
+                <w:rFonts w:ascii="Helvetica" w:hAnsi="Helvetica" w:cs="Helvetica"/>
+                <w:color w:val="000000"/>
+                <w:sz w:val="22"/>
+              </w:rPr>
+              <w:t xml:space="preserve"/>
+            </w:r>
+            <w:r>
+              <w:rPr>
+                <w:rFonts w:ascii="Helvetica" w:hAnsi="Helvetica" w:cs="Helvetica"/>
                 <w:color w:val="000000"/>
                 <w:sz w:val="22"/>
               </w:rPr>
@@ -1183,15 +1183,15 @@
             </w:pPr>
             <w:r>
               <w:rPr>
-                <w:rFonts w:ascii="Times New Roman" w:hAnsi="Times New Roman" w:cs="Times New Roman"/>
-                <w:color w:val="000000"/>
-                <w:sz w:val="22"/>
-              </w:rPr>
-              <w:t xml:space="preserve"/>
-            </w:r>
-            <w:r>
-              <w:rPr>
-                <w:rFonts w:ascii="Times New Roman" w:hAnsi="Times New Roman" w:cs="Times New Roman"/>
+                <w:rFonts w:ascii="Helvetica" w:hAnsi="Helvetica" w:cs="Helvetica"/>
+                <w:color w:val="000000"/>
+                <w:sz w:val="22"/>
+              </w:rPr>
+              <w:t xml:space="preserve"/>
+            </w:r>
+            <w:r>
+              <w:rPr>
+                <w:rFonts w:ascii="Helvetica" w:hAnsi="Helvetica" w:cs="Helvetica"/>
                 <w:color w:val="000000"/>
                 <w:sz w:val="22"/>
               </w:rPr>
@@ -1213,15 +1213,15 @@
             </w:pPr>
             <w:r>
               <w:rPr>
-                <w:rFonts w:ascii="Times New Roman" w:hAnsi="Times New Roman" w:cs="Times New Roman"/>
-                <w:color w:val="000000"/>
-                <w:sz w:val="22"/>
-              </w:rPr>
-              <w:t xml:space="preserve"/>
-            </w:r>
-            <w:r>
-              <w:rPr>
-                <w:rFonts w:ascii="Times New Roman" w:hAnsi="Times New Roman" w:cs="Times New Roman"/>
+                <w:rFonts w:ascii="Helvetica" w:hAnsi="Helvetica" w:cs="Helvetica"/>
+                <w:color w:val="000000"/>
+                <w:sz w:val="22"/>
+              </w:rPr>
+              <w:t xml:space="preserve"/>
+            </w:r>
+            <w:r>
+              <w:rPr>
+                <w:rFonts w:ascii="Helvetica" w:hAnsi="Helvetica" w:cs="Helvetica"/>
                 <w:color w:val="000000"/>
                 <w:sz w:val="22"/>
               </w:rPr>
@@ -1243,15 +1243,15 @@
             </w:pPr>
             <w:r>
               <w:rPr>
-                <w:rFonts w:ascii="Times New Roman" w:hAnsi="Times New Roman" w:cs="Times New Roman"/>
-                <w:color w:val="000000"/>
-                <w:sz w:val="22"/>
-              </w:rPr>
-              <w:t xml:space="preserve"/>
-            </w:r>
-            <w:r>
-              <w:rPr>
-                <w:rFonts w:ascii="Times New Roman" w:hAnsi="Times New Roman" w:cs="Times New Roman"/>
+                <w:rFonts w:ascii="Helvetica" w:hAnsi="Helvetica" w:cs="Helvetica"/>
+                <w:color w:val="000000"/>
+                <w:sz w:val="22"/>
+              </w:rPr>
+              <w:t xml:space="preserve"/>
+            </w:r>
+            <w:r>
+              <w:rPr>
+                <w:rFonts w:ascii="Helvetica" w:hAnsi="Helvetica" w:cs="Helvetica"/>
                 <w:color w:val="000000"/>
                 <w:sz w:val="22"/>
               </w:rPr>
@@ -1273,15 +1273,15 @@
             </w:pPr>
             <w:r>
               <w:rPr>
-                <w:rFonts w:ascii="Times New Roman" w:hAnsi="Times New Roman" w:cs="Times New Roman"/>
-                <w:color w:val="000000"/>
-                <w:sz w:val="22"/>
-              </w:rPr>
-              <w:t xml:space="preserve"/>
-            </w:r>
-            <w:r>
-              <w:rPr>
-                <w:rFonts w:ascii="Times New Roman" w:hAnsi="Times New Roman" w:cs="Times New Roman"/>
+                <w:rFonts w:ascii="Helvetica" w:hAnsi="Helvetica" w:cs="Helvetica"/>
+                <w:color w:val="000000"/>
+                <w:sz w:val="22"/>
+              </w:rPr>
+              <w:t xml:space="preserve"/>
+            </w:r>
+            <w:r>
+              <w:rPr>
+                <w:rFonts w:ascii="Helvetica" w:hAnsi="Helvetica" w:cs="Helvetica"/>
                 <w:color w:val="000000"/>
                 <w:sz w:val="22"/>
               </w:rPr>
@@ -1303,15 +1303,15 @@
             </w:pPr>
             <w:r>
               <w:rPr>
-                <w:rFonts w:ascii="Times New Roman" w:hAnsi="Times New Roman" w:cs="Times New Roman"/>
-                <w:color w:val="000000"/>
-                <w:sz w:val="22"/>
-              </w:rPr>
-              <w:t xml:space="preserve"/>
-            </w:r>
-            <w:r>
-              <w:rPr>
-                <w:rFonts w:ascii="Times New Roman" w:hAnsi="Times New Roman" w:cs="Times New Roman"/>
+                <w:rFonts w:ascii="Helvetica" w:hAnsi="Helvetica" w:cs="Helvetica"/>
+                <w:color w:val="000000"/>
+                <w:sz w:val="22"/>
+              </w:rPr>
+              <w:t xml:space="preserve"/>
+            </w:r>
+            <w:r>
+              <w:rPr>
+                <w:rFonts w:ascii="Helvetica" w:hAnsi="Helvetica" w:cs="Helvetica"/>
                 <w:color w:val="000000"/>
                 <w:sz w:val="22"/>
               </w:rPr>
@@ -1333,15 +1333,15 @@
             </w:pPr>
             <w:r>
               <w:rPr>
-                <w:rFonts w:ascii="Times New Roman" w:hAnsi="Times New Roman" w:cs="Times New Roman"/>
-                <w:color w:val="000000"/>
-                <w:sz w:val="22"/>
-              </w:rPr>
-              <w:t xml:space="preserve"/>
-            </w:r>
-            <w:r>
-              <w:rPr>
-                <w:rFonts w:ascii="Times New Roman" w:hAnsi="Times New Roman" w:cs="Times New Roman"/>
+                <w:rFonts w:ascii="Helvetica" w:hAnsi="Helvetica" w:cs="Helvetica"/>
+                <w:color w:val="000000"/>
+                <w:sz w:val="22"/>
+              </w:rPr>
+              <w:t xml:space="preserve"/>
+            </w:r>
+            <w:r>
+              <w:rPr>
+                <w:rFonts w:ascii="Helvetica" w:hAnsi="Helvetica" w:cs="Helvetica"/>
                 <w:color w:val="000000"/>
                 <w:sz w:val="22"/>
               </w:rPr>
@@ -1365,15 +1365,15 @@
             </w:pPr>
             <w:r>
               <w:rPr>
-                <w:rFonts w:ascii="Times New Roman" w:hAnsi="Times New Roman" w:cs="Times New Roman"/>
-                <w:color w:val="000000"/>
-                <w:sz w:val="22"/>
-              </w:rPr>
-              <w:t xml:space="preserve"/>
-            </w:r>
-            <w:r>
-              <w:rPr>
-                <w:rFonts w:ascii="Times New Roman" w:hAnsi="Times New Roman" w:cs="Times New Roman"/>
+                <w:rFonts w:ascii="Helvetica" w:hAnsi="Helvetica" w:cs="Helvetica"/>
+                <w:color w:val="000000"/>
+                <w:sz w:val="22"/>
+              </w:rPr>
+              <w:t xml:space="preserve"/>
+            </w:r>
+            <w:r>
+              <w:rPr>
+                <w:rFonts w:ascii="Helvetica" w:hAnsi="Helvetica" w:cs="Helvetica"/>
                 <w:color w:val="000000"/>
                 <w:sz w:val="22"/>
               </w:rPr>
@@ -1395,15 +1395,15 @@
             </w:pPr>
             <w:r>
               <w:rPr>
-                <w:rFonts w:ascii="Times New Roman" w:hAnsi="Times New Roman" w:cs="Times New Roman"/>
-                <w:color w:val="000000"/>
-                <w:sz w:val="22"/>
-              </w:rPr>
-              <w:t xml:space="preserve"/>
-            </w:r>
-            <w:r>
-              <w:rPr>
-                <w:rFonts w:ascii="Times New Roman" w:hAnsi="Times New Roman" w:cs="Times New Roman"/>
+                <w:rFonts w:ascii="Helvetica" w:hAnsi="Helvetica" w:cs="Helvetica"/>
+                <w:color w:val="000000"/>
+                <w:sz w:val="22"/>
+              </w:rPr>
+              <w:t xml:space="preserve"/>
+            </w:r>
+            <w:r>
+              <w:rPr>
+                <w:rFonts w:ascii="Helvetica" w:hAnsi="Helvetica" w:cs="Helvetica"/>
                 <w:color w:val="000000"/>
                 <w:sz w:val="22"/>
               </w:rPr>
@@ -1425,15 +1425,15 @@
             </w:pPr>
             <w:r>
               <w:rPr>
-                <w:rFonts w:ascii="Times New Roman" w:hAnsi="Times New Roman" w:cs="Times New Roman"/>
-                <w:color w:val="000000"/>
-                <w:sz w:val="22"/>
-              </w:rPr>
-              <w:t xml:space="preserve"/>
-            </w:r>
-            <w:r>
-              <w:rPr>
-                <w:rFonts w:ascii="Times New Roman" w:hAnsi="Times New Roman" w:cs="Times New Roman"/>
+                <w:rFonts w:ascii="Helvetica" w:hAnsi="Helvetica" w:cs="Helvetica"/>
+                <w:color w:val="000000"/>
+                <w:sz w:val="22"/>
+              </w:rPr>
+              <w:t xml:space="preserve"/>
+            </w:r>
+            <w:r>
+              <w:rPr>
+                <w:rFonts w:ascii="Helvetica" w:hAnsi="Helvetica" w:cs="Helvetica"/>
                 <w:color w:val="000000"/>
                 <w:sz w:val="22"/>
               </w:rPr>
@@ -1455,15 +1455,15 @@
             </w:pPr>
             <w:r>
               <w:rPr>
-                <w:rFonts w:ascii="Times New Roman" w:hAnsi="Times New Roman" w:cs="Times New Roman"/>
-                <w:color w:val="000000"/>
-                <w:sz w:val="22"/>
-              </w:rPr>
-              <w:t xml:space="preserve"/>
-            </w:r>
-            <w:r>
-              <w:rPr>
-                <w:rFonts w:ascii="Times New Roman" w:hAnsi="Times New Roman" w:cs="Times New Roman"/>
+                <w:rFonts w:ascii="Helvetica" w:hAnsi="Helvetica" w:cs="Helvetica"/>
+                <w:color w:val="000000"/>
+                <w:sz w:val="22"/>
+              </w:rPr>
+              <w:t xml:space="preserve"/>
+            </w:r>
+            <w:r>
+              <w:rPr>
+                <w:rFonts w:ascii="Helvetica" w:hAnsi="Helvetica" w:cs="Helvetica"/>
                 <w:color w:val="000000"/>
                 <w:sz w:val="22"/>
               </w:rPr>
@@ -1485,15 +1485,15 @@
             </w:pPr>
             <w:r>
               <w:rPr>
-                <w:rFonts w:ascii="Times New Roman" w:hAnsi="Times New Roman" w:cs="Times New Roman"/>
-                <w:color w:val="000000"/>
-                <w:sz w:val="22"/>
-              </w:rPr>
-              <w:t xml:space="preserve"/>
-            </w:r>
-            <w:r>
-              <w:rPr>
-                <w:rFonts w:ascii="Times New Roman" w:hAnsi="Times New Roman" w:cs="Times New Roman"/>
+                <w:rFonts w:ascii="Helvetica" w:hAnsi="Helvetica" w:cs="Helvetica"/>
+                <w:color w:val="000000"/>
+                <w:sz w:val="22"/>
+              </w:rPr>
+              <w:t xml:space="preserve"/>
+            </w:r>
+            <w:r>
+              <w:rPr>
+                <w:rFonts w:ascii="Helvetica" w:hAnsi="Helvetica" w:cs="Helvetica"/>
                 <w:color w:val="000000"/>
                 <w:sz w:val="22"/>
               </w:rPr>
@@ -1515,15 +1515,15 @@
             </w:pPr>
             <w:r>
               <w:rPr>
-                <w:rFonts w:ascii="Times New Roman" w:hAnsi="Times New Roman" w:cs="Times New Roman"/>
-                <w:color w:val="000000"/>
-                <w:sz w:val="22"/>
-              </w:rPr>
-              <w:t xml:space="preserve"/>
-            </w:r>
-            <w:r>
-              <w:rPr>
-                <w:rFonts w:ascii="Times New Roman" w:hAnsi="Times New Roman" w:cs="Times New Roman"/>
+                <w:rFonts w:ascii="Helvetica" w:hAnsi="Helvetica" w:cs="Helvetica"/>
+                <w:color w:val="000000"/>
+                <w:sz w:val="22"/>
+              </w:rPr>
+              <w:t xml:space="preserve"/>
+            </w:r>
+            <w:r>
+              <w:rPr>
+                <w:rFonts w:ascii="Helvetica" w:hAnsi="Helvetica" w:cs="Helvetica"/>
                 <w:color w:val="000000"/>
                 <w:sz w:val="22"/>
               </w:rPr>
@@ -1545,15 +1545,15 @@
             </w:pPr>
             <w:r>
               <w:rPr>
-                <w:rFonts w:ascii="Times New Roman" w:hAnsi="Times New Roman" w:cs="Times New Roman"/>
-                <w:color w:val="000000"/>
-                <w:sz w:val="22"/>
-              </w:rPr>
-              <w:t xml:space="preserve"/>
-            </w:r>
-            <w:r>
-              <w:rPr>
-                <w:rFonts w:ascii="Times New Roman" w:hAnsi="Times New Roman" w:cs="Times New Roman"/>
+                <w:rFonts w:ascii="Helvetica" w:hAnsi="Helvetica" w:cs="Helvetica"/>
+                <w:color w:val="000000"/>
+                <w:sz w:val="22"/>
+              </w:rPr>
+              <w:t xml:space="preserve"/>
+            </w:r>
+            <w:r>
+              <w:rPr>
+                <w:rFonts w:ascii="Helvetica" w:hAnsi="Helvetica" w:cs="Helvetica"/>
                 <w:color w:val="000000"/>
                 <w:sz w:val="22"/>
               </w:rPr>
@@ -1575,15 +1575,15 @@
             </w:pPr>
             <w:r>
               <w:rPr>
-                <w:rFonts w:ascii="Times New Roman" w:hAnsi="Times New Roman" w:cs="Times New Roman"/>
-                <w:color w:val="000000"/>
-                <w:sz w:val="22"/>
-              </w:rPr>
-              <w:t xml:space="preserve"/>
-            </w:r>
-            <w:r>
-              <w:rPr>
-                <w:rFonts w:ascii="Times New Roman" w:hAnsi="Times New Roman" w:cs="Times New Roman"/>
+                <w:rFonts w:ascii="Helvetica" w:hAnsi="Helvetica" w:cs="Helvetica"/>
+                <w:color w:val="000000"/>
+                <w:sz w:val="22"/>
+              </w:rPr>
+              <w:t xml:space="preserve"/>
+            </w:r>
+            <w:r>
+              <w:rPr>
+                <w:rFonts w:ascii="Helvetica" w:hAnsi="Helvetica" w:cs="Helvetica"/>
                 <w:color w:val="000000"/>
                 <w:sz w:val="22"/>
               </w:rPr>
@@ -1605,15 +1605,15 @@
             </w:pPr>
             <w:r>
               <w:rPr>
-                <w:rFonts w:ascii="Times New Roman" w:hAnsi="Times New Roman" w:cs="Times New Roman"/>
-                <w:color w:val="000000"/>
-                <w:sz w:val="22"/>
-              </w:rPr>
-              <w:t xml:space="preserve"/>
-            </w:r>
-            <w:r>
-              <w:rPr>
-                <w:rFonts w:ascii="Times New Roman" w:hAnsi="Times New Roman" w:cs="Times New Roman"/>
+                <w:rFonts w:ascii="Helvetica" w:hAnsi="Helvetica" w:cs="Helvetica"/>
+                <w:color w:val="000000"/>
+                <w:sz w:val="22"/>
+              </w:rPr>
+              <w:t xml:space="preserve"/>
+            </w:r>
+            <w:r>
+              <w:rPr>
+                <w:rFonts w:ascii="Helvetica" w:hAnsi="Helvetica" w:cs="Helvetica"/>
                 <w:color w:val="000000"/>
                 <w:sz w:val="22"/>
               </w:rPr>
@@ -1635,15 +1635,15 @@
             </w:pPr>
             <w:r>
               <w:rPr>
-                <w:rFonts w:ascii="Times New Roman" w:hAnsi="Times New Roman" w:cs="Times New Roman"/>
-                <w:color w:val="000000"/>
-                <w:sz w:val="22"/>
-              </w:rPr>
-              <w:t xml:space="preserve"/>
-            </w:r>
-            <w:r>
-              <w:rPr>
-                <w:rFonts w:ascii="Times New Roman" w:hAnsi="Times New Roman" w:cs="Times New Roman"/>
+                <w:rFonts w:ascii="Helvetica" w:hAnsi="Helvetica" w:cs="Helvetica"/>
+                <w:color w:val="000000"/>
+                <w:sz w:val="22"/>
+              </w:rPr>
+              <w:t xml:space="preserve"/>
+            </w:r>
+            <w:r>
+              <w:rPr>
+                <w:rFonts w:ascii="Helvetica" w:hAnsi="Helvetica" w:cs="Helvetica"/>
                 <w:color w:val="000000"/>
                 <w:sz w:val="22"/>
               </w:rPr>
@@ -1665,15 +1665,15 @@
             </w:pPr>
             <w:r>
               <w:rPr>
-                <w:rFonts w:ascii="Times New Roman" w:hAnsi="Times New Roman" w:cs="Times New Roman"/>
-                <w:color w:val="000000"/>
-                <w:sz w:val="22"/>
-              </w:rPr>
-              <w:t xml:space="preserve"/>
-            </w:r>
-            <w:r>
-              <w:rPr>
-                <w:rFonts w:ascii="Times New Roman" w:hAnsi="Times New Roman" w:cs="Times New Roman"/>
+                <w:rFonts w:ascii="Helvetica" w:hAnsi="Helvetica" w:cs="Helvetica"/>
+                <w:color w:val="000000"/>
+                <w:sz w:val="22"/>
+              </w:rPr>
+              <w:t xml:space="preserve"/>
+            </w:r>
+            <w:r>
+              <w:rPr>
+                <w:rFonts w:ascii="Helvetica" w:hAnsi="Helvetica" w:cs="Helvetica"/>
                 <w:color w:val="000000"/>
                 <w:sz w:val="22"/>
               </w:rPr>
@@ -1697,15 +1697,15 @@
             </w:pPr>
             <w:r>
               <w:rPr>
-                <w:rFonts w:ascii="Times New Roman" w:hAnsi="Times New Roman" w:cs="Times New Roman"/>
-                <w:color w:val="000000"/>
-                <w:sz w:val="22"/>
-              </w:rPr>
-              <w:t xml:space="preserve"/>
-            </w:r>
-            <w:r>
-              <w:rPr>
-                <w:rFonts w:ascii="Times New Roman" w:hAnsi="Times New Roman" w:cs="Times New Roman"/>
+                <w:rFonts w:ascii="Helvetica" w:hAnsi="Helvetica" w:cs="Helvetica"/>
+                <w:color w:val="000000"/>
+                <w:sz w:val="22"/>
+              </w:rPr>
+              <w:t xml:space="preserve"/>
+            </w:r>
+            <w:r>
+              <w:rPr>
+                <w:rFonts w:ascii="Helvetica" w:hAnsi="Helvetica" w:cs="Helvetica"/>
                 <w:color w:val="000000"/>
                 <w:sz w:val="22"/>
               </w:rPr>
@@ -1727,15 +1727,15 @@
             </w:pPr>
             <w:r>
               <w:rPr>
-                <w:rFonts w:ascii="Times New Roman" w:hAnsi="Times New Roman" w:cs="Times New Roman"/>
-                <w:color w:val="000000"/>
-                <w:sz w:val="22"/>
-              </w:rPr>
-              <w:t xml:space="preserve"/>
-            </w:r>
-            <w:r>
-              <w:rPr>
-                <w:rFonts w:ascii="Times New Roman" w:hAnsi="Times New Roman" w:cs="Times New Roman"/>
+                <w:rFonts w:ascii="Helvetica" w:hAnsi="Helvetica" w:cs="Helvetica"/>
+                <w:color w:val="000000"/>
+                <w:sz w:val="22"/>
+              </w:rPr>
+              <w:t xml:space="preserve"/>
+            </w:r>
+            <w:r>
+              <w:rPr>
+                <w:rFonts w:ascii="Helvetica" w:hAnsi="Helvetica" w:cs="Helvetica"/>
                 <w:color w:val="000000"/>
                 <w:sz w:val="22"/>
               </w:rPr>
@@ -1757,15 +1757,15 @@
             </w:pPr>
             <w:r>
               <w:rPr>
-                <w:rFonts w:ascii="Times New Roman" w:hAnsi="Times New Roman" w:cs="Times New Roman"/>
-                <w:color w:val="000000"/>
-                <w:sz w:val="22"/>
-              </w:rPr>
-              <w:t xml:space="preserve"/>
-            </w:r>
-            <w:r>
-              <w:rPr>
-                <w:rFonts w:ascii="Times New Roman" w:hAnsi="Times New Roman" w:cs="Times New Roman"/>
+                <w:rFonts w:ascii="Helvetica" w:hAnsi="Helvetica" w:cs="Helvetica"/>
+                <w:color w:val="000000"/>
+                <w:sz w:val="22"/>
+              </w:rPr>
+              <w:t xml:space="preserve"/>
+            </w:r>
+            <w:r>
+              <w:rPr>
+                <w:rFonts w:ascii="Helvetica" w:hAnsi="Helvetica" w:cs="Helvetica"/>
                 <w:color w:val="000000"/>
                 <w:sz w:val="22"/>
               </w:rPr>
@@ -1787,15 +1787,15 @@
             </w:pPr>
             <w:r>
               <w:rPr>
-                <w:rFonts w:ascii="Times New Roman" w:hAnsi="Times New Roman" w:cs="Times New Roman"/>
-                <w:color w:val="000000"/>
-                <w:sz w:val="22"/>
-              </w:rPr>
-              <w:t xml:space="preserve"/>
-            </w:r>
-            <w:r>
-              <w:rPr>
-                <w:rFonts w:ascii="Times New Roman" w:hAnsi="Times New Roman" w:cs="Times New Roman"/>
+                <w:rFonts w:ascii="Helvetica" w:hAnsi="Helvetica" w:cs="Helvetica"/>
+                <w:color w:val="000000"/>
+                <w:sz w:val="22"/>
+              </w:rPr>
+              <w:t xml:space="preserve"/>
+            </w:r>
+            <w:r>
+              <w:rPr>
+                <w:rFonts w:ascii="Helvetica" w:hAnsi="Helvetica" w:cs="Helvetica"/>
                 <w:color w:val="000000"/>
                 <w:sz w:val="22"/>
               </w:rPr>
@@ -1817,15 +1817,15 @@
             </w:pPr>
             <w:r>
               <w:rPr>
-                <w:rFonts w:ascii="Times New Roman" w:hAnsi="Times New Roman" w:cs="Times New Roman"/>
-                <w:color w:val="000000"/>
-                <w:sz w:val="22"/>
-              </w:rPr>
-              <w:t xml:space="preserve"/>
-            </w:r>
-            <w:r>
-              <w:rPr>
-                <w:rFonts w:ascii="Times New Roman" w:hAnsi="Times New Roman" w:cs="Times New Roman"/>
+                <w:rFonts w:ascii="Helvetica" w:hAnsi="Helvetica" w:cs="Helvetica"/>
+                <w:color w:val="000000"/>
+                <w:sz w:val="22"/>
+              </w:rPr>
+              <w:t xml:space="preserve"/>
+            </w:r>
+            <w:r>
+              <w:rPr>
+                <w:rFonts w:ascii="Helvetica" w:hAnsi="Helvetica" w:cs="Helvetica"/>
                 <w:color w:val="000000"/>
                 <w:sz w:val="22"/>
               </w:rPr>
@@ -1847,15 +1847,15 @@
             </w:pPr>
             <w:r>
               <w:rPr>
-                <w:rFonts w:ascii="Times New Roman" w:hAnsi="Times New Roman" w:cs="Times New Roman"/>
-                <w:color w:val="000000"/>
-                <w:sz w:val="22"/>
-              </w:rPr>
-              <w:t xml:space="preserve"/>
-            </w:r>
-            <w:r>
-              <w:rPr>
-                <w:rFonts w:ascii="Times New Roman" w:hAnsi="Times New Roman" w:cs="Times New Roman"/>
+                <w:rFonts w:ascii="Helvetica" w:hAnsi="Helvetica" w:cs="Helvetica"/>
+                <w:color w:val="000000"/>
+                <w:sz w:val="22"/>
+              </w:rPr>
+              <w:t xml:space="preserve"/>
+            </w:r>
+            <w:r>
+              <w:rPr>
+                <w:rFonts w:ascii="Helvetica" w:hAnsi="Helvetica" w:cs="Helvetica"/>
                 <w:color w:val="000000"/>
                 <w:sz w:val="22"/>
               </w:rPr>
@@ -1877,15 +1877,15 @@
             </w:pPr>
             <w:r>
               <w:rPr>
-                <w:rFonts w:ascii="Times New Roman" w:hAnsi="Times New Roman" w:cs="Times New Roman"/>
-                <w:color w:val="000000"/>
-                <w:sz w:val="22"/>
-              </w:rPr>
-              <w:t xml:space="preserve"/>
-            </w:r>
-            <w:r>
-              <w:rPr>
-                <w:rFonts w:ascii="Times New Roman" w:hAnsi="Times New Roman" w:cs="Times New Roman"/>
+                <w:rFonts w:ascii="Helvetica" w:hAnsi="Helvetica" w:cs="Helvetica"/>
+                <w:color w:val="000000"/>
+                <w:sz w:val="22"/>
+              </w:rPr>
+              <w:t xml:space="preserve"/>
+            </w:r>
+            <w:r>
+              <w:rPr>
+                <w:rFonts w:ascii="Helvetica" w:hAnsi="Helvetica" w:cs="Helvetica"/>
                 <w:color w:val="000000"/>
                 <w:sz w:val="22"/>
               </w:rPr>
@@ -1907,15 +1907,15 @@
             </w:pPr>
             <w:r>
               <w:rPr>
-                <w:rFonts w:ascii="Times New Roman" w:hAnsi="Times New Roman" w:cs="Times New Roman"/>
-                <w:color w:val="000000"/>
-                <w:sz w:val="22"/>
-              </w:rPr>
-              <w:t xml:space="preserve"/>
-            </w:r>
-            <w:r>
-              <w:rPr>
-                <w:rFonts w:ascii="Times New Roman" w:hAnsi="Times New Roman" w:cs="Times New Roman"/>
+                <w:rFonts w:ascii="Helvetica" w:hAnsi="Helvetica" w:cs="Helvetica"/>
+                <w:color w:val="000000"/>
+                <w:sz w:val="22"/>
+              </w:rPr>
+              <w:t xml:space="preserve"/>
+            </w:r>
+            <w:r>
+              <w:rPr>
+                <w:rFonts w:ascii="Helvetica" w:hAnsi="Helvetica" w:cs="Helvetica"/>
                 <w:color w:val="000000"/>
                 <w:sz w:val="22"/>
               </w:rPr>
@@ -1937,15 +1937,15 @@
             </w:pPr>
             <w:r>
               <w:rPr>
-                <w:rFonts w:ascii="Times New Roman" w:hAnsi="Times New Roman" w:cs="Times New Roman"/>
-                <w:color w:val="000000"/>
-                <w:sz w:val="22"/>
-              </w:rPr>
-              <w:t xml:space="preserve"/>
-            </w:r>
-            <w:r>
-              <w:rPr>
-                <w:rFonts w:ascii="Times New Roman" w:hAnsi="Times New Roman" w:cs="Times New Roman"/>
+                <w:rFonts w:ascii="Helvetica" w:hAnsi="Helvetica" w:cs="Helvetica"/>
+                <w:color w:val="000000"/>
+                <w:sz w:val="22"/>
+              </w:rPr>
+              <w:t xml:space="preserve"/>
+            </w:r>
+            <w:r>
+              <w:rPr>
+                <w:rFonts w:ascii="Helvetica" w:hAnsi="Helvetica" w:cs="Helvetica"/>
                 <w:color w:val="000000"/>
                 <w:sz w:val="22"/>
               </w:rPr>
@@ -1967,15 +1967,15 @@
             </w:pPr>
             <w:r>
               <w:rPr>
-                <w:rFonts w:ascii="Times New Roman" w:hAnsi="Times New Roman" w:cs="Times New Roman"/>
-                <w:color w:val="000000"/>
-                <w:sz w:val="22"/>
-              </w:rPr>
-              <w:t xml:space="preserve"/>
-            </w:r>
-            <w:r>
-              <w:rPr>
-                <w:rFonts w:ascii="Times New Roman" w:hAnsi="Times New Roman" w:cs="Times New Roman"/>
+                <w:rFonts w:ascii="Helvetica" w:hAnsi="Helvetica" w:cs="Helvetica"/>
+                <w:color w:val="000000"/>
+                <w:sz w:val="22"/>
+              </w:rPr>
+              <w:t xml:space="preserve"/>
+            </w:r>
+            <w:r>
+              <w:rPr>
+                <w:rFonts w:ascii="Helvetica" w:hAnsi="Helvetica" w:cs="Helvetica"/>
                 <w:color w:val="000000"/>
                 <w:sz w:val="22"/>
               </w:rPr>
@@ -1997,15 +1997,15 @@
             </w:pPr>
             <w:r>
               <w:rPr>
-                <w:rFonts w:ascii="Times New Roman" w:hAnsi="Times New Roman" w:cs="Times New Roman"/>
-                <w:color w:val="000000"/>
-                <w:sz w:val="22"/>
-              </w:rPr>
-              <w:t xml:space="preserve"/>
-            </w:r>
-            <w:r>
-              <w:rPr>
-                <w:rFonts w:ascii="Times New Roman" w:hAnsi="Times New Roman" w:cs="Times New Roman"/>
+                <w:rFonts w:ascii="Helvetica" w:hAnsi="Helvetica" w:cs="Helvetica"/>
+                <w:color w:val="000000"/>
+                <w:sz w:val="22"/>
+              </w:rPr>
+              <w:t xml:space="preserve"/>
+            </w:r>
+            <w:r>
+              <w:rPr>
+                <w:rFonts w:ascii="Helvetica" w:hAnsi="Helvetica" w:cs="Helvetica"/>
                 <w:color w:val="000000"/>
                 <w:sz w:val="22"/>
               </w:rPr>
@@ -2029,15 +2029,15 @@
             </w:pPr>
             <w:r>
               <w:rPr>
-                <w:rFonts w:ascii="Times New Roman" w:hAnsi="Times New Roman" w:cs="Times New Roman"/>
-                <w:color w:val="000000"/>
-                <w:sz w:val="22"/>
-              </w:rPr>
-              <w:t xml:space="preserve"/>
-            </w:r>
-            <w:r>
-              <w:rPr>
-                <w:rFonts w:ascii="Times New Roman" w:hAnsi="Times New Roman" w:cs="Times New Roman"/>
+                <w:rFonts w:ascii="Helvetica" w:hAnsi="Helvetica" w:cs="Helvetica"/>
+                <w:color w:val="000000"/>
+                <w:sz w:val="22"/>
+              </w:rPr>
+              <w:t xml:space="preserve"/>
+            </w:r>
+            <w:r>
+              <w:rPr>
+                <w:rFonts w:ascii="Helvetica" w:hAnsi="Helvetica" w:cs="Helvetica"/>
                 <w:color w:val="000000"/>
                 <w:sz w:val="22"/>
               </w:rPr>
@@ -2059,15 +2059,15 @@
             </w:pPr>
             <w:r>
               <w:rPr>
-                <w:rFonts w:ascii="Times New Roman" w:hAnsi="Times New Roman" w:cs="Times New Roman"/>
-                <w:color w:val="000000"/>
-                <w:sz w:val="22"/>
-              </w:rPr>
-              <w:t xml:space="preserve"/>
-            </w:r>
-            <w:r>
-              <w:rPr>
-                <w:rFonts w:ascii="Times New Roman" w:hAnsi="Times New Roman" w:cs="Times New Roman"/>
+                <w:rFonts w:ascii="Helvetica" w:hAnsi="Helvetica" w:cs="Helvetica"/>
+                <w:color w:val="000000"/>
+                <w:sz w:val="22"/>
+              </w:rPr>
+              <w:t xml:space="preserve"/>
+            </w:r>
+            <w:r>
+              <w:rPr>
+                <w:rFonts w:ascii="Helvetica" w:hAnsi="Helvetica" w:cs="Helvetica"/>
                 <w:color w:val="000000"/>
                 <w:sz w:val="22"/>
               </w:rPr>
@@ -2089,15 +2089,15 @@
             </w:pPr>
             <w:r>
               <w:rPr>
-                <w:rFonts w:ascii="Times New Roman" w:hAnsi="Times New Roman" w:cs="Times New Roman"/>
-                <w:color w:val="000000"/>
-                <w:sz w:val="22"/>
-              </w:rPr>
-              <w:t xml:space="preserve"/>
-            </w:r>
-            <w:r>
-              <w:rPr>
-                <w:rFonts w:ascii="Times New Roman" w:hAnsi="Times New Roman" w:cs="Times New Roman"/>
+                <w:rFonts w:ascii="Helvetica" w:hAnsi="Helvetica" w:cs="Helvetica"/>
+                <w:color w:val="000000"/>
+                <w:sz w:val="22"/>
+              </w:rPr>
+              <w:t xml:space="preserve"/>
+            </w:r>
+            <w:r>
+              <w:rPr>
+                <w:rFonts w:ascii="Helvetica" w:hAnsi="Helvetica" w:cs="Helvetica"/>
                 <w:color w:val="000000"/>
                 <w:sz w:val="22"/>
               </w:rPr>
@@ -2119,15 +2119,15 @@
             </w:pPr>
             <w:r>
               <w:rPr>
-                <w:rFonts w:ascii="Times New Roman" w:hAnsi="Times New Roman" w:cs="Times New Roman"/>
-                <w:color w:val="000000"/>
-                <w:sz w:val="22"/>
-              </w:rPr>
-              <w:t xml:space="preserve"/>
-            </w:r>
-            <w:r>
-              <w:rPr>
-                <w:rFonts w:ascii="Times New Roman" w:hAnsi="Times New Roman" w:cs="Times New Roman"/>
+                <w:rFonts w:ascii="Helvetica" w:hAnsi="Helvetica" w:cs="Helvetica"/>
+                <w:color w:val="000000"/>
+                <w:sz w:val="22"/>
+              </w:rPr>
+              <w:t xml:space="preserve"/>
+            </w:r>
+            <w:r>
+              <w:rPr>
+                <w:rFonts w:ascii="Helvetica" w:hAnsi="Helvetica" w:cs="Helvetica"/>
                 <w:color w:val="000000"/>
                 <w:sz w:val="22"/>
               </w:rPr>
@@ -2149,15 +2149,15 @@
             </w:pPr>
             <w:r>
               <w:rPr>
-                <w:rFonts w:ascii="Times New Roman" w:hAnsi="Times New Roman" w:cs="Times New Roman"/>
-                <w:color w:val="000000"/>
-                <w:sz w:val="22"/>
-              </w:rPr>
-              <w:t xml:space="preserve"/>
-            </w:r>
-            <w:r>
-              <w:rPr>
-                <w:rFonts w:ascii="Times New Roman" w:hAnsi="Times New Roman" w:cs="Times New Roman"/>
+                <w:rFonts w:ascii="Helvetica" w:hAnsi="Helvetica" w:cs="Helvetica"/>
+                <w:color w:val="000000"/>
+                <w:sz w:val="22"/>
+              </w:rPr>
+              <w:t xml:space="preserve"/>
+            </w:r>
+            <w:r>
+              <w:rPr>
+                <w:rFonts w:ascii="Helvetica" w:hAnsi="Helvetica" w:cs="Helvetica"/>
                 <w:color w:val="000000"/>
                 <w:sz w:val="22"/>
               </w:rPr>
@@ -2179,15 +2179,15 @@
             </w:pPr>
             <w:r>
               <w:rPr>
-                <w:rFonts w:ascii="Times New Roman" w:hAnsi="Times New Roman" w:cs="Times New Roman"/>
-                <w:color w:val="000000"/>
-                <w:sz w:val="22"/>
-              </w:rPr>
-              <w:t xml:space="preserve"/>
-            </w:r>
-            <w:r>
-              <w:rPr>
-                <w:rFonts w:ascii="Times New Roman" w:hAnsi="Times New Roman" w:cs="Times New Roman"/>
+                <w:rFonts w:ascii="Helvetica" w:hAnsi="Helvetica" w:cs="Helvetica"/>
+                <w:color w:val="000000"/>
+                <w:sz w:val="22"/>
+              </w:rPr>
+              <w:t xml:space="preserve"/>
+            </w:r>
+            <w:r>
+              <w:rPr>
+                <w:rFonts w:ascii="Helvetica" w:hAnsi="Helvetica" w:cs="Helvetica"/>
                 <w:color w:val="000000"/>
                 <w:sz w:val="22"/>
               </w:rPr>
@@ -2209,15 +2209,15 @@
             </w:pPr>
             <w:r>
               <w:rPr>
-                <w:rFonts w:ascii="Times New Roman" w:hAnsi="Times New Roman" w:cs="Times New Roman"/>
-                <w:color w:val="000000"/>
-                <w:sz w:val="22"/>
-              </w:rPr>
-              <w:t xml:space="preserve"/>
-            </w:r>
-            <w:r>
-              <w:rPr>
-                <w:rFonts w:ascii="Times New Roman" w:hAnsi="Times New Roman" w:cs="Times New Roman"/>
+                <w:rFonts w:ascii="Helvetica" w:hAnsi="Helvetica" w:cs="Helvetica"/>
+                <w:color w:val="000000"/>
+                <w:sz w:val="22"/>
+              </w:rPr>
+              <w:t xml:space="preserve"/>
+            </w:r>
+            <w:r>
+              <w:rPr>
+                <w:rFonts w:ascii="Helvetica" w:hAnsi="Helvetica" w:cs="Helvetica"/>
                 <w:color w:val="000000"/>
                 <w:sz w:val="22"/>
               </w:rPr>
@@ -2239,15 +2239,15 @@
             </w:pPr>
             <w:r>
               <w:rPr>
-                <w:rFonts w:ascii="Times New Roman" w:hAnsi="Times New Roman" w:cs="Times New Roman"/>
-                <w:color w:val="000000"/>
-                <w:sz w:val="22"/>
-              </w:rPr>
-              <w:t xml:space="preserve"/>
-            </w:r>
-            <w:r>
-              <w:rPr>
-                <w:rFonts w:ascii="Times New Roman" w:hAnsi="Times New Roman" w:cs="Times New Roman"/>
+                <w:rFonts w:ascii="Helvetica" w:hAnsi="Helvetica" w:cs="Helvetica"/>
+                <w:color w:val="000000"/>
+                <w:sz w:val="22"/>
+              </w:rPr>
+              <w:t xml:space="preserve"/>
+            </w:r>
+            <w:r>
+              <w:rPr>
+                <w:rFonts w:ascii="Helvetica" w:hAnsi="Helvetica" w:cs="Helvetica"/>
                 <w:color w:val="000000"/>
                 <w:sz w:val="22"/>
               </w:rPr>
@@ -2269,15 +2269,15 @@
             </w:pPr>
             <w:r>
               <w:rPr>
-                <w:rFonts w:ascii="Times New Roman" w:hAnsi="Times New Roman" w:cs="Times New Roman"/>
-                <w:color w:val="000000"/>
-                <w:sz w:val="22"/>
-              </w:rPr>
-              <w:t xml:space="preserve"/>
-            </w:r>
-            <w:r>
-              <w:rPr>
-                <w:rFonts w:ascii="Times New Roman" w:hAnsi="Times New Roman" w:cs="Times New Roman"/>
+                <w:rFonts w:ascii="Helvetica" w:hAnsi="Helvetica" w:cs="Helvetica"/>
+                <w:color w:val="000000"/>
+                <w:sz w:val="22"/>
+              </w:rPr>
+              <w:t xml:space="preserve"/>
+            </w:r>
+            <w:r>
+              <w:rPr>
+                <w:rFonts w:ascii="Helvetica" w:hAnsi="Helvetica" w:cs="Helvetica"/>
                 <w:color w:val="000000"/>
                 <w:sz w:val="22"/>
               </w:rPr>
@@ -2299,15 +2299,15 @@
             </w:pPr>
             <w:r>
               <w:rPr>
-                <w:rFonts w:ascii="Times New Roman" w:hAnsi="Times New Roman" w:cs="Times New Roman"/>
-                <w:color w:val="000000"/>
-                <w:sz w:val="22"/>
-              </w:rPr>
-              <w:t xml:space="preserve"/>
-            </w:r>
-            <w:r>
-              <w:rPr>
-                <w:rFonts w:ascii="Times New Roman" w:hAnsi="Times New Roman" w:cs="Times New Roman"/>
+                <w:rFonts w:ascii="Helvetica" w:hAnsi="Helvetica" w:cs="Helvetica"/>
+                <w:color w:val="000000"/>
+                <w:sz w:val="22"/>
+              </w:rPr>
+              <w:t xml:space="preserve"/>
+            </w:r>
+            <w:r>
+              <w:rPr>
+                <w:rFonts w:ascii="Helvetica" w:hAnsi="Helvetica" w:cs="Helvetica"/>
                 <w:color w:val="000000"/>
                 <w:sz w:val="22"/>
               </w:rPr>
@@ -2329,15 +2329,15 @@
             </w:pPr>
             <w:r>
               <w:rPr>
-                <w:rFonts w:ascii="Times New Roman" w:hAnsi="Times New Roman" w:cs="Times New Roman"/>
-                <w:color w:val="000000"/>
-                <w:sz w:val="22"/>
-              </w:rPr>
-              <w:t xml:space="preserve"/>
-            </w:r>
-            <w:r>
-              <w:rPr>
-                <w:rFonts w:ascii="Times New Roman" w:hAnsi="Times New Roman" w:cs="Times New Roman"/>
+                <w:rFonts w:ascii="Helvetica" w:hAnsi="Helvetica" w:cs="Helvetica"/>
+                <w:color w:val="000000"/>
+                <w:sz w:val="22"/>
+              </w:rPr>
+              <w:t xml:space="preserve"/>
+            </w:r>
+            <w:r>
+              <w:rPr>
+                <w:rFonts w:ascii="Helvetica" w:hAnsi="Helvetica" w:cs="Helvetica"/>
                 <w:color w:val="000000"/>
                 <w:sz w:val="22"/>
               </w:rPr>
@@ -2361,15 +2361,15 @@
             </w:pPr>
             <w:r>
               <w:rPr>
-                <w:rFonts w:ascii="Times New Roman" w:hAnsi="Times New Roman" w:cs="Times New Roman"/>
-                <w:color w:val="000000"/>
-                <w:sz w:val="22"/>
-              </w:rPr>
-              <w:t xml:space="preserve"/>
-            </w:r>
-            <w:r>
-              <w:rPr>
-                <w:rFonts w:ascii="Times New Roman" w:hAnsi="Times New Roman" w:cs="Times New Roman"/>
+                <w:rFonts w:ascii="Helvetica" w:hAnsi="Helvetica" w:cs="Helvetica"/>
+                <w:color w:val="000000"/>
+                <w:sz w:val="22"/>
+              </w:rPr>
+              <w:t xml:space="preserve"/>
+            </w:r>
+            <w:r>
+              <w:rPr>
+                <w:rFonts w:ascii="Helvetica" w:hAnsi="Helvetica" w:cs="Helvetica"/>
                 <w:color w:val="000000"/>
                 <w:sz w:val="22"/>
               </w:rPr>
@@ -2391,15 +2391,15 @@
             </w:pPr>
             <w:r>
               <w:rPr>
-                <w:rFonts w:ascii="Times New Roman" w:hAnsi="Times New Roman" w:cs="Times New Roman"/>
-                <w:color w:val="000000"/>
-                <w:sz w:val="22"/>
-              </w:rPr>
-              <w:t xml:space="preserve"/>
-            </w:r>
-            <w:r>
-              <w:rPr>
-                <w:rFonts w:ascii="Times New Roman" w:hAnsi="Times New Roman" w:cs="Times New Roman"/>
+                <w:rFonts w:ascii="Helvetica" w:hAnsi="Helvetica" w:cs="Helvetica"/>
+                <w:color w:val="000000"/>
+                <w:sz w:val="22"/>
+              </w:rPr>
+              <w:t xml:space="preserve"/>
+            </w:r>
+            <w:r>
+              <w:rPr>
+                <w:rFonts w:ascii="Helvetica" w:hAnsi="Helvetica" w:cs="Helvetica"/>
                 <w:color w:val="000000"/>
                 <w:sz w:val="22"/>
               </w:rPr>
@@ -2421,15 +2421,15 @@
             </w:pPr>
             <w:r>
               <w:rPr>
-                <w:rFonts w:ascii="Times New Roman" w:hAnsi="Times New Roman" w:cs="Times New Roman"/>
-                <w:color w:val="000000"/>
-                <w:sz w:val="22"/>
-              </w:rPr>
-              <w:t xml:space="preserve"/>
-            </w:r>
-            <w:r>
-              <w:rPr>
-                <w:rFonts w:ascii="Times New Roman" w:hAnsi="Times New Roman" w:cs="Times New Roman"/>
+                <w:rFonts w:ascii="Helvetica" w:hAnsi="Helvetica" w:cs="Helvetica"/>
+                <w:color w:val="000000"/>
+                <w:sz w:val="22"/>
+              </w:rPr>
+              <w:t xml:space="preserve"/>
+            </w:r>
+            <w:r>
+              <w:rPr>
+                <w:rFonts w:ascii="Helvetica" w:hAnsi="Helvetica" w:cs="Helvetica"/>
                 <w:color w:val="000000"/>
                 <w:sz w:val="22"/>
               </w:rPr>
@@ -2451,15 +2451,15 @@
             </w:pPr>
             <w:r>
               <w:rPr>
-                <w:rFonts w:ascii="Times New Roman" w:hAnsi="Times New Roman" w:cs="Times New Roman"/>
-                <w:color w:val="000000"/>
-                <w:sz w:val="22"/>
-              </w:rPr>
-              <w:t xml:space="preserve"/>
-            </w:r>
-            <w:r>
-              <w:rPr>
-                <w:rFonts w:ascii="Times New Roman" w:hAnsi="Times New Roman" w:cs="Times New Roman"/>
+                <w:rFonts w:ascii="Helvetica" w:hAnsi="Helvetica" w:cs="Helvetica"/>
+                <w:color w:val="000000"/>
+                <w:sz w:val="22"/>
+              </w:rPr>
+              <w:t xml:space="preserve"/>
+            </w:r>
+            <w:r>
+              <w:rPr>
+                <w:rFonts w:ascii="Helvetica" w:hAnsi="Helvetica" w:cs="Helvetica"/>
                 <w:color w:val="000000"/>
                 <w:sz w:val="22"/>
               </w:rPr>
@@ -2481,15 +2481,15 @@
             </w:pPr>
             <w:r>
               <w:rPr>
-                <w:rFonts w:ascii="Times New Roman" w:hAnsi="Times New Roman" w:cs="Times New Roman"/>
-                <w:color w:val="000000"/>
-                <w:sz w:val="22"/>
-              </w:rPr>
-              <w:t xml:space="preserve"/>
-            </w:r>
-            <w:r>
-              <w:rPr>
-                <w:rFonts w:ascii="Times New Roman" w:hAnsi="Times New Roman" w:cs="Times New Roman"/>
+                <w:rFonts w:ascii="Helvetica" w:hAnsi="Helvetica" w:cs="Helvetica"/>
+                <w:color w:val="000000"/>
+                <w:sz w:val="22"/>
+              </w:rPr>
+              <w:t xml:space="preserve"/>
+            </w:r>
+            <w:r>
+              <w:rPr>
+                <w:rFonts w:ascii="Helvetica" w:hAnsi="Helvetica" w:cs="Helvetica"/>
                 <w:color w:val="000000"/>
                 <w:sz w:val="22"/>
               </w:rPr>
@@ -2511,15 +2511,15 @@
             </w:pPr>
             <w:r>
               <w:rPr>
-                <w:rFonts w:ascii="Times New Roman" w:hAnsi="Times New Roman" w:cs="Times New Roman"/>
-                <w:color w:val="000000"/>
-                <w:sz w:val="22"/>
-              </w:rPr>
-              <w:t xml:space="preserve"/>
-            </w:r>
-            <w:r>
-              <w:rPr>
-                <w:rFonts w:ascii="Times New Roman" w:hAnsi="Times New Roman" w:cs="Times New Roman"/>
+                <w:rFonts w:ascii="Helvetica" w:hAnsi="Helvetica" w:cs="Helvetica"/>
+                <w:color w:val="000000"/>
+                <w:sz w:val="22"/>
+              </w:rPr>
+              <w:t xml:space="preserve"/>
+            </w:r>
+            <w:r>
+              <w:rPr>
+                <w:rFonts w:ascii="Helvetica" w:hAnsi="Helvetica" w:cs="Helvetica"/>
                 <w:color w:val="000000"/>
                 <w:sz w:val="22"/>
               </w:rPr>
@@ -2541,15 +2541,15 @@
             </w:pPr>
             <w:r>
               <w:rPr>
-                <w:rFonts w:ascii="Times New Roman" w:hAnsi="Times New Roman" w:cs="Times New Roman"/>
-                <w:color w:val="000000"/>
-                <w:sz w:val="22"/>
-              </w:rPr>
-              <w:t xml:space="preserve"/>
-            </w:r>
-            <w:r>
-              <w:rPr>
-                <w:rFonts w:ascii="Times New Roman" w:hAnsi="Times New Roman" w:cs="Times New Roman"/>
+                <w:rFonts w:ascii="Helvetica" w:hAnsi="Helvetica" w:cs="Helvetica"/>
+                <w:color w:val="000000"/>
+                <w:sz w:val="22"/>
+              </w:rPr>
+              <w:t xml:space="preserve"/>
+            </w:r>
+            <w:r>
+              <w:rPr>
+                <w:rFonts w:ascii="Helvetica" w:hAnsi="Helvetica" w:cs="Helvetica"/>
                 <w:color w:val="000000"/>
                 <w:sz w:val="22"/>
               </w:rPr>
@@ -2571,15 +2571,15 @@
             </w:pPr>
             <w:r>
               <w:rPr>
-                <w:rFonts w:ascii="Times New Roman" w:hAnsi="Times New Roman" w:cs="Times New Roman"/>
-                <w:color w:val="000000"/>
-                <w:sz w:val="22"/>
-              </w:rPr>
-              <w:t xml:space="preserve"/>
-            </w:r>
-            <w:r>
-              <w:rPr>
-                <w:rFonts w:ascii="Times New Roman" w:hAnsi="Times New Roman" w:cs="Times New Roman"/>
+                <w:rFonts w:ascii="Helvetica" w:hAnsi="Helvetica" w:cs="Helvetica"/>
+                <w:color w:val="000000"/>
+                <w:sz w:val="22"/>
+              </w:rPr>
+              <w:t xml:space="preserve"/>
+            </w:r>
+            <w:r>
+              <w:rPr>
+                <w:rFonts w:ascii="Helvetica" w:hAnsi="Helvetica" w:cs="Helvetica"/>
                 <w:color w:val="000000"/>
                 <w:sz w:val="22"/>
               </w:rPr>
@@ -2601,15 +2601,15 @@
             </w:pPr>
             <w:r>
               <w:rPr>
-                <w:rFonts w:ascii="Times New Roman" w:hAnsi="Times New Roman" w:cs="Times New Roman"/>
-                <w:color w:val="000000"/>
-                <w:sz w:val="22"/>
-              </w:rPr>
-              <w:t xml:space="preserve"/>
-            </w:r>
-            <w:r>
-              <w:rPr>
-                <w:rFonts w:ascii="Times New Roman" w:hAnsi="Times New Roman" w:cs="Times New Roman"/>
+                <w:rFonts w:ascii="Helvetica" w:hAnsi="Helvetica" w:cs="Helvetica"/>
+                <w:color w:val="000000"/>
+                <w:sz w:val="22"/>
+              </w:rPr>
+              <w:t xml:space="preserve"/>
+            </w:r>
+            <w:r>
+              <w:rPr>
+                <w:rFonts w:ascii="Helvetica" w:hAnsi="Helvetica" w:cs="Helvetica"/>
                 <w:color w:val="000000"/>
                 <w:sz w:val="22"/>
               </w:rPr>
@@ -2631,15 +2631,15 @@
             </w:pPr>
             <w:r>
               <w:rPr>
-                <w:rFonts w:ascii="Times New Roman" w:hAnsi="Times New Roman" w:cs="Times New Roman"/>
-                <w:color w:val="000000"/>
-                <w:sz w:val="22"/>
-              </w:rPr>
-              <w:t xml:space="preserve"/>
-            </w:r>
-            <w:r>
-              <w:rPr>
-                <w:rFonts w:ascii="Times New Roman" w:hAnsi="Times New Roman" w:cs="Times New Roman"/>
+                <w:rFonts w:ascii="Helvetica" w:hAnsi="Helvetica" w:cs="Helvetica"/>
+                <w:color w:val="000000"/>
+                <w:sz w:val="22"/>
+              </w:rPr>
+              <w:t xml:space="preserve"/>
+            </w:r>
+            <w:r>
+              <w:rPr>
+                <w:rFonts w:ascii="Helvetica" w:hAnsi="Helvetica" w:cs="Helvetica"/>
                 <w:color w:val="000000"/>
                 <w:sz w:val="22"/>
               </w:rPr>
@@ -2661,15 +2661,15 @@
             </w:pPr>
             <w:r>
               <w:rPr>
-                <w:rFonts w:ascii="Times New Roman" w:hAnsi="Times New Roman" w:cs="Times New Roman"/>
-                <w:color w:val="000000"/>
-                <w:sz w:val="22"/>
-              </w:rPr>
-              <w:t xml:space="preserve"/>
-            </w:r>
-            <w:r>
-              <w:rPr>
-                <w:rFonts w:ascii="Times New Roman" w:hAnsi="Times New Roman" w:cs="Times New Roman"/>
+                <w:rFonts w:ascii="Helvetica" w:hAnsi="Helvetica" w:cs="Helvetica"/>
+                <w:color w:val="000000"/>
+                <w:sz w:val="22"/>
+              </w:rPr>
+              <w:t xml:space="preserve"/>
+            </w:r>
+            <w:r>
+              <w:rPr>
+                <w:rFonts w:ascii="Helvetica" w:hAnsi="Helvetica" w:cs="Helvetica"/>
                 <w:color w:val="000000"/>
                 <w:sz w:val="22"/>
               </w:rPr>
@@ -2693,15 +2693,15 @@
             </w:pPr>
             <w:r>
               <w:rPr>
-                <w:rFonts w:ascii="Times New Roman" w:hAnsi="Times New Roman" w:cs="Times New Roman"/>
-                <w:color w:val="000000"/>
-                <w:sz w:val="22"/>
-              </w:rPr>
-              <w:t xml:space="preserve"/>
-            </w:r>
-            <w:r>
-              <w:rPr>
-                <w:rFonts w:ascii="Times New Roman" w:hAnsi="Times New Roman" w:cs="Times New Roman"/>
+                <w:rFonts w:ascii="Helvetica" w:hAnsi="Helvetica" w:cs="Helvetica"/>
+                <w:color w:val="000000"/>
+                <w:sz w:val="22"/>
+              </w:rPr>
+              <w:t xml:space="preserve"/>
+            </w:r>
+            <w:r>
+              <w:rPr>
+                <w:rFonts w:ascii="Helvetica" w:hAnsi="Helvetica" w:cs="Helvetica"/>
                 <w:color w:val="000000"/>
                 <w:sz w:val="22"/>
               </w:rPr>
@@ -2723,15 +2723,15 @@
             </w:pPr>
             <w:r>
               <w:rPr>
-                <w:rFonts w:ascii="Times New Roman" w:hAnsi="Times New Roman" w:cs="Times New Roman"/>
-                <w:color w:val="000000"/>
-                <w:sz w:val="22"/>
-              </w:rPr>
-              <w:t xml:space="preserve"/>
-            </w:r>
-            <w:r>
-              <w:rPr>
-                <w:rFonts w:ascii="Times New Roman" w:hAnsi="Times New Roman" w:cs="Times New Roman"/>
+                <w:rFonts w:ascii="Helvetica" w:hAnsi="Helvetica" w:cs="Helvetica"/>
+                <w:color w:val="000000"/>
+                <w:sz w:val="22"/>
+              </w:rPr>
+              <w:t xml:space="preserve"/>
+            </w:r>
+            <w:r>
+              <w:rPr>
+                <w:rFonts w:ascii="Helvetica" w:hAnsi="Helvetica" w:cs="Helvetica"/>
                 <w:color w:val="000000"/>
                 <w:sz w:val="22"/>
               </w:rPr>
@@ -2753,15 +2753,15 @@
             </w:pPr>
             <w:r>
               <w:rPr>
-                <w:rFonts w:ascii="Times New Roman" w:hAnsi="Times New Roman" w:cs="Times New Roman"/>
-                <w:color w:val="000000"/>
-                <w:sz w:val="22"/>
-              </w:rPr>
-              <w:t xml:space="preserve"/>
-            </w:r>
-            <w:r>
-              <w:rPr>
-                <w:rFonts w:ascii="Times New Roman" w:hAnsi="Times New Roman" w:cs="Times New Roman"/>
+                <w:rFonts w:ascii="Helvetica" w:hAnsi="Helvetica" w:cs="Helvetica"/>
+                <w:color w:val="000000"/>
+                <w:sz w:val="22"/>
+              </w:rPr>
+              <w:t xml:space="preserve"/>
+            </w:r>
+            <w:r>
+              <w:rPr>
+                <w:rFonts w:ascii="Helvetica" w:hAnsi="Helvetica" w:cs="Helvetica"/>
                 <w:color w:val="000000"/>
                 <w:sz w:val="22"/>
               </w:rPr>
@@ -2783,15 +2783,15 @@
             </w:pPr>
             <w:r>
               <w:rPr>
-                <w:rFonts w:ascii="Times New Roman" w:hAnsi="Times New Roman" w:cs="Times New Roman"/>
-                <w:color w:val="000000"/>
-                <w:sz w:val="22"/>
-              </w:rPr>
-              <w:t xml:space="preserve"/>
-            </w:r>
-            <w:r>
-              <w:rPr>
-                <w:rFonts w:ascii="Times New Roman" w:hAnsi="Times New Roman" w:cs="Times New Roman"/>
+                <w:rFonts w:ascii="Helvetica" w:hAnsi="Helvetica" w:cs="Helvetica"/>
+                <w:color w:val="000000"/>
+                <w:sz w:val="22"/>
+              </w:rPr>
+              <w:t xml:space="preserve"/>
+            </w:r>
+            <w:r>
+              <w:rPr>
+                <w:rFonts w:ascii="Helvetica" w:hAnsi="Helvetica" w:cs="Helvetica"/>
                 <w:color w:val="000000"/>
                 <w:sz w:val="22"/>
               </w:rPr>
@@ -2813,15 +2813,15 @@
             </w:pPr>
             <w:r>
               <w:rPr>
-                <w:rFonts w:ascii="Times New Roman" w:hAnsi="Times New Roman" w:cs="Times New Roman"/>
-                <w:color w:val="000000"/>
-                <w:sz w:val="22"/>
-              </w:rPr>
-              <w:t xml:space="preserve"/>
-            </w:r>
-            <w:r>
-              <w:rPr>
-                <w:rFonts w:ascii="Times New Roman" w:hAnsi="Times New Roman" w:cs="Times New Roman"/>
+                <w:rFonts w:ascii="Helvetica" w:hAnsi="Helvetica" w:cs="Helvetica"/>
+                <w:color w:val="000000"/>
+                <w:sz w:val="22"/>
+              </w:rPr>
+              <w:t xml:space="preserve"/>
+            </w:r>
+            <w:r>
+              <w:rPr>
+                <w:rFonts w:ascii="Helvetica" w:hAnsi="Helvetica" w:cs="Helvetica"/>
                 <w:color w:val="000000"/>
                 <w:sz w:val="22"/>
               </w:rPr>
@@ -2843,15 +2843,15 @@
             </w:pPr>
             <w:r>
               <w:rPr>
-                <w:rFonts w:ascii="Times New Roman" w:hAnsi="Times New Roman" w:cs="Times New Roman"/>
-                <w:color w:val="000000"/>
-                <w:sz w:val="22"/>
-              </w:rPr>
-              <w:t xml:space="preserve"/>
-            </w:r>
-            <w:r>
-              <w:rPr>
-                <w:rFonts w:ascii="Times New Roman" w:hAnsi="Times New Roman" w:cs="Times New Roman"/>
+                <w:rFonts w:ascii="Helvetica" w:hAnsi="Helvetica" w:cs="Helvetica"/>
+                <w:color w:val="000000"/>
+                <w:sz w:val="22"/>
+              </w:rPr>
+              <w:t xml:space="preserve"/>
+            </w:r>
+            <w:r>
+              <w:rPr>
+                <w:rFonts w:ascii="Helvetica" w:hAnsi="Helvetica" w:cs="Helvetica"/>
                 <w:color w:val="000000"/>
                 <w:sz w:val="22"/>
               </w:rPr>
@@ -2873,15 +2873,15 @@
             </w:pPr>
             <w:r>
               <w:rPr>
-                <w:rFonts w:ascii="Times New Roman" w:hAnsi="Times New Roman" w:cs="Times New Roman"/>
-                <w:color w:val="000000"/>
-                <w:sz w:val="22"/>
-              </w:rPr>
-              <w:t xml:space="preserve"/>
-            </w:r>
-            <w:r>
-              <w:rPr>
-                <w:rFonts w:ascii="Times New Roman" w:hAnsi="Times New Roman" w:cs="Times New Roman"/>
+                <w:rFonts w:ascii="Helvetica" w:hAnsi="Helvetica" w:cs="Helvetica"/>
+                <w:color w:val="000000"/>
+                <w:sz w:val="22"/>
+              </w:rPr>
+              <w:t xml:space="preserve"/>
+            </w:r>
+            <w:r>
+              <w:rPr>
+                <w:rFonts w:ascii="Helvetica" w:hAnsi="Helvetica" w:cs="Helvetica"/>
                 <w:color w:val="000000"/>
                 <w:sz w:val="22"/>
               </w:rPr>
@@ -2903,15 +2903,15 @@
             </w:pPr>
             <w:r>
               <w:rPr>
-                <w:rFonts w:ascii="Times New Roman" w:hAnsi="Times New Roman" w:cs="Times New Roman"/>
-                <w:color w:val="000000"/>
-                <w:sz w:val="22"/>
-              </w:rPr>
-              <w:t xml:space="preserve"/>
-            </w:r>
-            <w:r>
-              <w:rPr>
-                <w:rFonts w:ascii="Times New Roman" w:hAnsi="Times New Roman" w:cs="Times New Roman"/>
+                <w:rFonts w:ascii="Helvetica" w:hAnsi="Helvetica" w:cs="Helvetica"/>
+                <w:color w:val="000000"/>
+                <w:sz w:val="22"/>
+              </w:rPr>
+              <w:t xml:space="preserve"/>
+            </w:r>
+            <w:r>
+              <w:rPr>
+                <w:rFonts w:ascii="Helvetica" w:hAnsi="Helvetica" w:cs="Helvetica"/>
                 <w:color w:val="000000"/>
                 <w:sz w:val="22"/>
               </w:rPr>
@@ -2933,15 +2933,15 @@
             </w:pPr>
             <w:r>
               <w:rPr>
-                <w:rFonts w:ascii="Times New Roman" w:hAnsi="Times New Roman" w:cs="Times New Roman"/>
-                <w:color w:val="000000"/>
-                <w:sz w:val="22"/>
-              </w:rPr>
-              <w:t xml:space="preserve"/>
-            </w:r>
-            <w:r>
-              <w:rPr>
-                <w:rFonts w:ascii="Times New Roman" w:hAnsi="Times New Roman" w:cs="Times New Roman"/>
+                <w:rFonts w:ascii="Helvetica" w:hAnsi="Helvetica" w:cs="Helvetica"/>
+                <w:color w:val="000000"/>
+                <w:sz w:val="22"/>
+              </w:rPr>
+              <w:t xml:space="preserve"/>
+            </w:r>
+            <w:r>
+              <w:rPr>
+                <w:rFonts w:ascii="Helvetica" w:hAnsi="Helvetica" w:cs="Helvetica"/>
                 <w:color w:val="000000"/>
                 <w:sz w:val="22"/>
               </w:rPr>
@@ -2963,15 +2963,15 @@
             </w:pPr>
             <w:r>
               <w:rPr>
-                <w:rFonts w:ascii="Times New Roman" w:hAnsi="Times New Roman" w:cs="Times New Roman"/>
-                <w:color w:val="000000"/>
-                <w:sz w:val="22"/>
-              </w:rPr>
-              <w:t xml:space="preserve"/>
-            </w:r>
-            <w:r>
-              <w:rPr>
-                <w:rFonts w:ascii="Times New Roman" w:hAnsi="Times New Roman" w:cs="Times New Roman"/>
+                <w:rFonts w:ascii="Helvetica" w:hAnsi="Helvetica" w:cs="Helvetica"/>
+                <w:color w:val="000000"/>
+                <w:sz w:val="22"/>
+              </w:rPr>
+              <w:t xml:space="preserve"/>
+            </w:r>
+            <w:r>
+              <w:rPr>
+                <w:rFonts w:ascii="Helvetica" w:hAnsi="Helvetica" w:cs="Helvetica"/>
                 <w:color w:val="000000"/>
                 <w:sz w:val="22"/>
               </w:rPr>
@@ -2993,15 +2993,15 @@
             </w:pPr>
             <w:r>
               <w:rPr>
-                <w:rFonts w:ascii="Times New Roman" w:hAnsi="Times New Roman" w:cs="Times New Roman"/>
-                <w:color w:val="000000"/>
-                <w:sz w:val="22"/>
-              </w:rPr>
-              <w:t xml:space="preserve"/>
-            </w:r>
-            <w:r>
-              <w:rPr>
-                <w:rFonts w:ascii="Times New Roman" w:hAnsi="Times New Roman" w:cs="Times New Roman"/>
+                <w:rFonts w:ascii="Helvetica" w:hAnsi="Helvetica" w:cs="Helvetica"/>
+                <w:color w:val="000000"/>
+                <w:sz w:val="22"/>
+              </w:rPr>
+              <w:t xml:space="preserve"/>
+            </w:r>
+            <w:r>
+              <w:rPr>
+                <w:rFonts w:ascii="Helvetica" w:hAnsi="Helvetica" w:cs="Helvetica"/>
                 <w:color w:val="000000"/>
                 <w:sz w:val="22"/>
               </w:rPr>
@@ -3025,15 +3025,15 @@
             </w:pPr>
             <w:r>
               <w:rPr>
-                <w:rFonts w:ascii="Times New Roman" w:hAnsi="Times New Roman" w:cs="Times New Roman"/>
-                <w:color w:val="000000"/>
-                <w:sz w:val="22"/>
-              </w:rPr>
-              <w:t xml:space="preserve"/>
-            </w:r>
-            <w:r>
-              <w:rPr>
-                <w:rFonts w:ascii="Times New Roman" w:hAnsi="Times New Roman" w:cs="Times New Roman"/>
+                <w:rFonts w:ascii="Helvetica" w:hAnsi="Helvetica" w:cs="Helvetica"/>
+                <w:color w:val="000000"/>
+                <w:sz w:val="22"/>
+              </w:rPr>
+              <w:t xml:space="preserve"/>
+            </w:r>
+            <w:r>
+              <w:rPr>
+                <w:rFonts w:ascii="Helvetica" w:hAnsi="Helvetica" w:cs="Helvetica"/>
                 <w:color w:val="000000"/>
                 <w:sz w:val="22"/>
               </w:rPr>
@@ -3055,15 +3055,15 @@
             </w:pPr>
             <w:r>
               <w:rPr>
-                <w:rFonts w:ascii="Times New Roman" w:hAnsi="Times New Roman" w:cs="Times New Roman"/>
-                <w:color w:val="000000"/>
-                <w:sz w:val="22"/>
-              </w:rPr>
-              <w:t xml:space="preserve"/>
-            </w:r>
-            <w:r>
-              <w:rPr>
-                <w:rFonts w:ascii="Times New Roman" w:hAnsi="Times New Roman" w:cs="Times New Roman"/>
+                <w:rFonts w:ascii="Helvetica" w:hAnsi="Helvetica" w:cs="Helvetica"/>
+                <w:color w:val="000000"/>
+                <w:sz w:val="22"/>
+              </w:rPr>
+              <w:t xml:space="preserve"/>
+            </w:r>
+            <w:r>
+              <w:rPr>
+                <w:rFonts w:ascii="Helvetica" w:hAnsi="Helvetica" w:cs="Helvetica"/>
                 <w:color w:val="000000"/>
                 <w:sz w:val="22"/>
               </w:rPr>
@@ -3085,15 +3085,15 @@
             </w:pPr>
             <w:r>
               <w:rPr>
-                <w:rFonts w:ascii="Times New Roman" w:hAnsi="Times New Roman" w:cs="Times New Roman"/>
-                <w:color w:val="000000"/>
-                <w:sz w:val="22"/>
-              </w:rPr>
-              <w:t xml:space="preserve"/>
-            </w:r>
-            <w:r>
-              <w:rPr>
-                <w:rFonts w:ascii="Times New Roman" w:hAnsi="Times New Roman" w:cs="Times New Roman"/>
+                <w:rFonts w:ascii="Helvetica" w:hAnsi="Helvetica" w:cs="Helvetica"/>
+                <w:color w:val="000000"/>
+                <w:sz w:val="22"/>
+              </w:rPr>
+              <w:t xml:space="preserve"/>
+            </w:r>
+            <w:r>
+              <w:rPr>
+                <w:rFonts w:ascii="Helvetica" w:hAnsi="Helvetica" w:cs="Helvetica"/>
                 <w:color w:val="000000"/>
                 <w:sz w:val="22"/>
               </w:rPr>
@@ -3115,15 +3115,15 @@
             </w:pPr>
             <w:r>
               <w:rPr>
-                <w:rFonts w:ascii="Times New Roman" w:hAnsi="Times New Roman" w:cs="Times New Roman"/>
-                <w:color w:val="000000"/>
-                <w:sz w:val="22"/>
-              </w:rPr>
-              <w:t xml:space="preserve"/>
-            </w:r>
-            <w:r>
-              <w:rPr>
-                <w:rFonts w:ascii="Times New Roman" w:hAnsi="Times New Roman" w:cs="Times New Roman"/>
+                <w:rFonts w:ascii="Helvetica" w:hAnsi="Helvetica" w:cs="Helvetica"/>
+                <w:color w:val="000000"/>
+                <w:sz w:val="22"/>
+              </w:rPr>
+              <w:t xml:space="preserve"/>
+            </w:r>
+            <w:r>
+              <w:rPr>
+                <w:rFonts w:ascii="Helvetica" w:hAnsi="Helvetica" w:cs="Helvetica"/>
                 <w:color w:val="000000"/>
                 <w:sz w:val="22"/>
               </w:rPr>
@@ -3145,15 +3145,15 @@
             </w:pPr>
             <w:r>
               <w:rPr>
-                <w:rFonts w:ascii="Times New Roman" w:hAnsi="Times New Roman" w:cs="Times New Roman"/>
-                <w:color w:val="000000"/>
-                <w:sz w:val="22"/>
-              </w:rPr>
-              <w:t xml:space="preserve"/>
-            </w:r>
-            <w:r>
-              <w:rPr>
-                <w:rFonts w:ascii="Times New Roman" w:hAnsi="Times New Roman" w:cs="Times New Roman"/>
+                <w:rFonts w:ascii="Helvetica" w:hAnsi="Helvetica" w:cs="Helvetica"/>
+                <w:color w:val="000000"/>
+                <w:sz w:val="22"/>
+              </w:rPr>
+              <w:t xml:space="preserve"/>
+            </w:r>
+            <w:r>
+              <w:rPr>
+                <w:rFonts w:ascii="Helvetica" w:hAnsi="Helvetica" w:cs="Helvetica"/>
                 <w:color w:val="000000"/>
                 <w:sz w:val="22"/>
               </w:rPr>
@@ -3175,15 +3175,15 @@
             </w:pPr>
             <w:r>
               <w:rPr>
-                <w:rFonts w:ascii="Times New Roman" w:hAnsi="Times New Roman" w:cs="Times New Roman"/>
-                <w:color w:val="000000"/>
-                <w:sz w:val="22"/>
-              </w:rPr>
-              <w:t xml:space="preserve"/>
-            </w:r>
-            <w:r>
-              <w:rPr>
-                <w:rFonts w:ascii="Times New Roman" w:hAnsi="Times New Roman" w:cs="Times New Roman"/>
+                <w:rFonts w:ascii="Helvetica" w:hAnsi="Helvetica" w:cs="Helvetica"/>
+                <w:color w:val="000000"/>
+                <w:sz w:val="22"/>
+              </w:rPr>
+              <w:t xml:space="preserve"/>
+            </w:r>
+            <w:r>
+              <w:rPr>
+                <w:rFonts w:ascii="Helvetica" w:hAnsi="Helvetica" w:cs="Helvetica"/>
                 <w:color w:val="000000"/>
                 <w:sz w:val="22"/>
               </w:rPr>
@@ -3205,15 +3205,15 @@
             </w:pPr>
             <w:r>
               <w:rPr>
-                <w:rFonts w:ascii="Times New Roman" w:hAnsi="Times New Roman" w:cs="Times New Roman"/>
-                <w:color w:val="000000"/>
-                <w:sz w:val="22"/>
-              </w:rPr>
-              <w:t xml:space="preserve"/>
-            </w:r>
-            <w:r>
-              <w:rPr>
-                <w:rFonts w:ascii="Times New Roman" w:hAnsi="Times New Roman" w:cs="Times New Roman"/>
+                <w:rFonts w:ascii="Helvetica" w:hAnsi="Helvetica" w:cs="Helvetica"/>
+                <w:color w:val="000000"/>
+                <w:sz w:val="22"/>
+              </w:rPr>
+              <w:t xml:space="preserve"/>
+            </w:r>
+            <w:r>
+              <w:rPr>
+                <w:rFonts w:ascii="Helvetica" w:hAnsi="Helvetica" w:cs="Helvetica"/>
                 <w:color w:val="000000"/>
                 <w:sz w:val="22"/>
               </w:rPr>
@@ -3235,15 +3235,15 @@
             </w:pPr>
             <w:r>
               <w:rPr>
-                <w:rFonts w:ascii="Times New Roman" w:hAnsi="Times New Roman" w:cs="Times New Roman"/>
-                <w:color w:val="000000"/>
-                <w:sz w:val="22"/>
-              </w:rPr>
-              <w:t xml:space="preserve"/>
-            </w:r>
-            <w:r>
-              <w:rPr>
-                <w:rFonts w:ascii="Times New Roman" w:hAnsi="Times New Roman" w:cs="Times New Roman"/>
+                <w:rFonts w:ascii="Helvetica" w:hAnsi="Helvetica" w:cs="Helvetica"/>
+                <w:color w:val="000000"/>
+                <w:sz w:val="22"/>
+              </w:rPr>
+              <w:t xml:space="preserve"/>
+            </w:r>
+            <w:r>
+              <w:rPr>
+                <w:rFonts w:ascii="Helvetica" w:hAnsi="Helvetica" w:cs="Helvetica"/>
                 <w:color w:val="000000"/>
                 <w:sz w:val="22"/>
               </w:rPr>
@@ -3265,15 +3265,15 @@
             </w:pPr>
             <w:r>
               <w:rPr>
-                <w:rFonts w:ascii="Times New Roman" w:hAnsi="Times New Roman" w:cs="Times New Roman"/>
-                <w:color w:val="000000"/>
-                <w:sz w:val="22"/>
-              </w:rPr>
-              <w:t xml:space="preserve"/>
-            </w:r>
-            <w:r>
-              <w:rPr>
-                <w:rFonts w:ascii="Times New Roman" w:hAnsi="Times New Roman" w:cs="Times New Roman"/>
+                <w:rFonts w:ascii="Helvetica" w:hAnsi="Helvetica" w:cs="Helvetica"/>
+                <w:color w:val="000000"/>
+                <w:sz w:val="22"/>
+              </w:rPr>
+              <w:t xml:space="preserve"/>
+            </w:r>
+            <w:r>
+              <w:rPr>
+                <w:rFonts w:ascii="Helvetica" w:hAnsi="Helvetica" w:cs="Helvetica"/>
                 <w:color w:val="000000"/>
                 <w:sz w:val="22"/>
               </w:rPr>
@@ -3295,15 +3295,15 @@
             </w:pPr>
             <w:r>
               <w:rPr>
-                <w:rFonts w:ascii="Times New Roman" w:hAnsi="Times New Roman" w:cs="Times New Roman"/>
-                <w:color w:val="000000"/>
-                <w:sz w:val="22"/>
-              </w:rPr>
-              <w:t xml:space="preserve"/>
-            </w:r>
-            <w:r>
-              <w:rPr>
-                <w:rFonts w:ascii="Times New Roman" w:hAnsi="Times New Roman" w:cs="Times New Roman"/>
+                <w:rFonts w:ascii="Helvetica" w:hAnsi="Helvetica" w:cs="Helvetica"/>
+                <w:color w:val="000000"/>
+                <w:sz w:val="22"/>
+              </w:rPr>
+              <w:t xml:space="preserve"/>
+            </w:r>
+            <w:r>
+              <w:rPr>
+                <w:rFonts w:ascii="Helvetica" w:hAnsi="Helvetica" w:cs="Helvetica"/>
                 <w:color w:val="000000"/>
                 <w:sz w:val="22"/>
               </w:rPr>
@@ -3325,15 +3325,15 @@
             </w:pPr>
             <w:r>
               <w:rPr>
-                <w:rFonts w:ascii="Times New Roman" w:hAnsi="Times New Roman" w:cs="Times New Roman"/>
-                <w:color w:val="000000"/>
-                <w:sz w:val="22"/>
-              </w:rPr>
-              <w:t xml:space="preserve"/>
-            </w:r>
-            <w:r>
-              <w:rPr>
-                <w:rFonts w:ascii="Times New Roman" w:hAnsi="Times New Roman" w:cs="Times New Roman"/>
+                <w:rFonts w:ascii="Helvetica" w:hAnsi="Helvetica" w:cs="Helvetica"/>
+                <w:color w:val="000000"/>
+                <w:sz w:val="22"/>
+              </w:rPr>
+              <w:t xml:space="preserve"/>
+            </w:r>
+            <w:r>
+              <w:rPr>
+                <w:rFonts w:ascii="Helvetica" w:hAnsi="Helvetica" w:cs="Helvetica"/>
                 <w:color w:val="000000"/>
                 <w:sz w:val="22"/>
               </w:rPr>
@@ -3357,15 +3357,15 @@
             </w:pPr>
             <w:r>
               <w:rPr>
-                <w:rFonts w:ascii="Times New Roman" w:hAnsi="Times New Roman" w:cs="Times New Roman"/>
-                <w:color w:val="000000"/>
-                <w:sz w:val="22"/>
-              </w:rPr>
-              <w:t xml:space="preserve"/>
-            </w:r>
-            <w:r>
-              <w:rPr>
-                <w:rFonts w:ascii="Times New Roman" w:hAnsi="Times New Roman" w:cs="Times New Roman"/>
+                <w:rFonts w:ascii="Helvetica" w:hAnsi="Helvetica" w:cs="Helvetica"/>
+                <w:color w:val="000000"/>
+                <w:sz w:val="22"/>
+              </w:rPr>
+              <w:t xml:space="preserve"/>
+            </w:r>
+            <w:r>
+              <w:rPr>
+                <w:rFonts w:ascii="Helvetica" w:hAnsi="Helvetica" w:cs="Helvetica"/>
                 <w:color w:val="000000"/>
                 <w:sz w:val="22"/>
               </w:rPr>
@@ -3387,15 +3387,15 @@
             </w:pPr>
             <w:r>
               <w:rPr>
-                <w:rFonts w:ascii="Times New Roman" w:hAnsi="Times New Roman" w:cs="Times New Roman"/>
-                <w:color w:val="000000"/>
-                <w:sz w:val="22"/>
-              </w:rPr>
-              <w:t xml:space="preserve"/>
-            </w:r>
-            <w:r>
-              <w:rPr>
-                <w:rFonts w:ascii="Times New Roman" w:hAnsi="Times New Roman" w:cs="Times New Roman"/>
+                <w:rFonts w:ascii="Helvetica" w:hAnsi="Helvetica" w:cs="Helvetica"/>
+                <w:color w:val="000000"/>
+                <w:sz w:val="22"/>
+              </w:rPr>
+              <w:t xml:space="preserve"/>
+            </w:r>
+            <w:r>
+              <w:rPr>
+                <w:rFonts w:ascii="Helvetica" w:hAnsi="Helvetica" w:cs="Helvetica"/>
                 <w:color w:val="000000"/>
                 <w:sz w:val="22"/>
               </w:rPr>
@@ -3417,15 +3417,15 @@
             </w:pPr>
             <w:r>
               <w:rPr>
-                <w:rFonts w:ascii="Times New Roman" w:hAnsi="Times New Roman" w:cs="Times New Roman"/>
-                <w:color w:val="000000"/>
-                <w:sz w:val="22"/>
-              </w:rPr>
-              <w:t xml:space="preserve"/>
-            </w:r>
-            <w:r>
-              <w:rPr>
-                <w:rFonts w:ascii="Times New Roman" w:hAnsi="Times New Roman" w:cs="Times New Roman"/>
+                <w:rFonts w:ascii="Helvetica" w:hAnsi="Helvetica" w:cs="Helvetica"/>
+                <w:color w:val="000000"/>
+                <w:sz w:val="22"/>
+              </w:rPr>
+              <w:t xml:space="preserve"/>
+            </w:r>
+            <w:r>
+              <w:rPr>
+                <w:rFonts w:ascii="Helvetica" w:hAnsi="Helvetica" w:cs="Helvetica"/>
                 <w:color w:val="000000"/>
                 <w:sz w:val="22"/>
               </w:rPr>
@@ -3447,15 +3447,15 @@
             </w:pPr>
             <w:r>
               <w:rPr>
-                <w:rFonts w:ascii="Times New Roman" w:hAnsi="Times New Roman" w:cs="Times New Roman"/>
-                <w:color w:val="000000"/>
-                <w:sz w:val="22"/>
-              </w:rPr>
-              <w:t xml:space="preserve"/>
-            </w:r>
-            <w:r>
-              <w:rPr>
-                <w:rFonts w:ascii="Times New Roman" w:hAnsi="Times New Roman" w:cs="Times New Roman"/>
+                <w:rFonts w:ascii="Helvetica" w:hAnsi="Helvetica" w:cs="Helvetica"/>
+                <w:color w:val="000000"/>
+                <w:sz w:val="22"/>
+              </w:rPr>
+              <w:t xml:space="preserve"/>
+            </w:r>
+            <w:r>
+              <w:rPr>
+                <w:rFonts w:ascii="Helvetica" w:hAnsi="Helvetica" w:cs="Helvetica"/>
                 <w:color w:val="000000"/>
                 <w:sz w:val="22"/>
               </w:rPr>
@@ -3477,15 +3477,15 @@
             </w:pPr>
             <w:r>
               <w:rPr>
-                <w:rFonts w:ascii="Times New Roman" w:hAnsi="Times New Roman" w:cs="Times New Roman"/>
-                <w:color w:val="000000"/>
-                <w:sz w:val="22"/>
-              </w:rPr>
-              <w:t xml:space="preserve"/>
-            </w:r>
-            <w:r>
-              <w:rPr>
-                <w:rFonts w:ascii="Times New Roman" w:hAnsi="Times New Roman" w:cs="Times New Roman"/>
+                <w:rFonts w:ascii="Helvetica" w:hAnsi="Helvetica" w:cs="Helvetica"/>
+                <w:color w:val="000000"/>
+                <w:sz w:val="22"/>
+              </w:rPr>
+              <w:t xml:space="preserve"/>
+            </w:r>
+            <w:r>
+              <w:rPr>
+                <w:rFonts w:ascii="Helvetica" w:hAnsi="Helvetica" w:cs="Helvetica"/>
                 <w:color w:val="000000"/>
                 <w:sz w:val="22"/>
               </w:rPr>
@@ -3507,15 +3507,15 @@
             </w:pPr>
             <w:r>
               <w:rPr>
-                <w:rFonts w:ascii="Times New Roman" w:hAnsi="Times New Roman" w:cs="Times New Roman"/>
-                <w:color w:val="000000"/>
-                <w:sz w:val="22"/>
-              </w:rPr>
-              <w:t xml:space="preserve"/>
-            </w:r>
-            <w:r>
-              <w:rPr>
-                <w:rFonts w:ascii="Times New Roman" w:hAnsi="Times New Roman" w:cs="Times New Roman"/>
+                <w:rFonts w:ascii="Helvetica" w:hAnsi="Helvetica" w:cs="Helvetica"/>
+                <w:color w:val="000000"/>
+                <w:sz w:val="22"/>
+              </w:rPr>
+              <w:t xml:space="preserve"/>
+            </w:r>
+            <w:r>
+              <w:rPr>
+                <w:rFonts w:ascii="Helvetica" w:hAnsi="Helvetica" w:cs="Helvetica"/>
                 <w:color w:val="000000"/>
                 <w:sz w:val="22"/>
               </w:rPr>
@@ -3537,15 +3537,15 @@
             </w:pPr>
             <w:r>
               <w:rPr>
-                <w:rFonts w:ascii="Times New Roman" w:hAnsi="Times New Roman" w:cs="Times New Roman"/>
-                <w:color w:val="000000"/>
-                <w:sz w:val="22"/>
-              </w:rPr>
-              <w:t xml:space="preserve"/>
-            </w:r>
-            <w:r>
-              <w:rPr>
-                <w:rFonts w:ascii="Times New Roman" w:hAnsi="Times New Roman" w:cs="Times New Roman"/>
+                <w:rFonts w:ascii="Helvetica" w:hAnsi="Helvetica" w:cs="Helvetica"/>
+                <w:color w:val="000000"/>
+                <w:sz w:val="22"/>
+              </w:rPr>
+              <w:t xml:space="preserve"/>
+            </w:r>
+            <w:r>
+              <w:rPr>
+                <w:rFonts w:ascii="Helvetica" w:hAnsi="Helvetica" w:cs="Helvetica"/>
                 <w:color w:val="000000"/>
                 <w:sz w:val="22"/>
               </w:rPr>
@@ -3567,15 +3567,15 @@
             </w:pPr>
             <w:r>
               <w:rPr>
-                <w:rFonts w:ascii="Times New Roman" w:hAnsi="Times New Roman" w:cs="Times New Roman"/>
-                <w:color w:val="000000"/>
-                <w:sz w:val="22"/>
-              </w:rPr>
-              <w:t xml:space="preserve"/>
-            </w:r>
-            <w:r>
-              <w:rPr>
-                <w:rFonts w:ascii="Times New Roman" w:hAnsi="Times New Roman" w:cs="Times New Roman"/>
+                <w:rFonts w:ascii="Helvetica" w:hAnsi="Helvetica" w:cs="Helvetica"/>
+                <w:color w:val="000000"/>
+                <w:sz w:val="22"/>
+              </w:rPr>
+              <w:t xml:space="preserve"/>
+            </w:r>
+            <w:r>
+              <w:rPr>
+                <w:rFonts w:ascii="Helvetica" w:hAnsi="Helvetica" w:cs="Helvetica"/>
                 <w:color w:val="000000"/>
                 <w:sz w:val="22"/>
               </w:rPr>
@@ -3597,15 +3597,15 @@
             </w:pPr>
             <w:r>
               <w:rPr>
-                <w:rFonts w:ascii="Times New Roman" w:hAnsi="Times New Roman" w:cs="Times New Roman"/>
-                <w:color w:val="000000"/>
-                <w:sz w:val="22"/>
-              </w:rPr>
-              <w:t xml:space="preserve"/>
-            </w:r>
-            <w:r>
-              <w:rPr>
-                <w:rFonts w:ascii="Times New Roman" w:hAnsi="Times New Roman" w:cs="Times New Roman"/>
+                <w:rFonts w:ascii="Helvetica" w:hAnsi="Helvetica" w:cs="Helvetica"/>
+                <w:color w:val="000000"/>
+                <w:sz w:val="22"/>
+              </w:rPr>
+              <w:t xml:space="preserve"/>
+            </w:r>
+            <w:r>
+              <w:rPr>
+                <w:rFonts w:ascii="Helvetica" w:hAnsi="Helvetica" w:cs="Helvetica"/>
                 <w:color w:val="000000"/>
                 <w:sz w:val="22"/>
               </w:rPr>
@@ -3627,15 +3627,15 @@
             </w:pPr>
             <w:r>
               <w:rPr>
-                <w:rFonts w:ascii="Times New Roman" w:hAnsi="Times New Roman" w:cs="Times New Roman"/>
-                <w:color w:val="000000"/>
-                <w:sz w:val="22"/>
-              </w:rPr>
-              <w:t xml:space="preserve"/>
-            </w:r>
-            <w:r>
-              <w:rPr>
-                <w:rFonts w:ascii="Times New Roman" w:hAnsi="Times New Roman" w:cs="Times New Roman"/>
+                <w:rFonts w:ascii="Helvetica" w:hAnsi="Helvetica" w:cs="Helvetica"/>
+                <w:color w:val="000000"/>
+                <w:sz w:val="22"/>
+              </w:rPr>
+              <w:t xml:space="preserve"/>
+            </w:r>
+            <w:r>
+              <w:rPr>
+                <w:rFonts w:ascii="Helvetica" w:hAnsi="Helvetica" w:cs="Helvetica"/>
                 <w:color w:val="000000"/>
                 <w:sz w:val="22"/>
               </w:rPr>
@@ -3657,15 +3657,15 @@
             </w:pPr>
             <w:r>
               <w:rPr>
-                <w:rFonts w:ascii="Times New Roman" w:hAnsi="Times New Roman" w:cs="Times New Roman"/>
-                <w:color w:val="000000"/>
-                <w:sz w:val="22"/>
-              </w:rPr>
-              <w:t xml:space="preserve"/>
-            </w:r>
-            <w:r>
-              <w:rPr>
-                <w:rFonts w:ascii="Times New Roman" w:hAnsi="Times New Roman" w:cs="Times New Roman"/>
+                <w:rFonts w:ascii="Helvetica" w:hAnsi="Helvetica" w:cs="Helvetica"/>
+                <w:color w:val="000000"/>
+                <w:sz w:val="22"/>
+              </w:rPr>
+              <w:t xml:space="preserve"/>
+            </w:r>
+            <w:r>
+              <w:rPr>
+                <w:rFonts w:ascii="Helvetica" w:hAnsi="Helvetica" w:cs="Helvetica"/>
                 <w:color w:val="000000"/>
                 <w:sz w:val="22"/>
               </w:rPr>
@@ -3689,15 +3689,15 @@
             </w:pPr>
             <w:r>
               <w:rPr>
-                <w:rFonts w:ascii="Times New Roman" w:hAnsi="Times New Roman" w:cs="Times New Roman"/>
-                <w:color w:val="000000"/>
-                <w:sz w:val="22"/>
-              </w:rPr>
-              <w:t xml:space="preserve"/>
-            </w:r>
-            <w:r>
-              <w:rPr>
-                <w:rFonts w:ascii="Times New Roman" w:hAnsi="Times New Roman" w:cs="Times New Roman"/>
+                <w:rFonts w:ascii="Helvetica" w:hAnsi="Helvetica" w:cs="Helvetica"/>
+                <w:color w:val="000000"/>
+                <w:sz w:val="22"/>
+              </w:rPr>
+              <w:t xml:space="preserve"/>
+            </w:r>
+            <w:r>
+              <w:rPr>
+                <w:rFonts w:ascii="Helvetica" w:hAnsi="Helvetica" w:cs="Helvetica"/>
                 <w:color w:val="000000"/>
                 <w:sz w:val="22"/>
               </w:rPr>
@@ -3719,15 +3719,15 @@
             </w:pPr>
             <w:r>
               <w:rPr>
-                <w:rFonts w:ascii="Times New Roman" w:hAnsi="Times New Roman" w:cs="Times New Roman"/>
-                <w:color w:val="000000"/>
-                <w:sz w:val="22"/>
-              </w:rPr>
-              <w:t xml:space="preserve"/>
-            </w:r>
-            <w:r>
-              <w:rPr>
-                <w:rFonts w:ascii="Times New Roman" w:hAnsi="Times New Roman" w:cs="Times New Roman"/>
+                <w:rFonts w:ascii="Helvetica" w:hAnsi="Helvetica" w:cs="Helvetica"/>
+                <w:color w:val="000000"/>
+                <w:sz w:val="22"/>
+              </w:rPr>
+              <w:t xml:space="preserve"/>
+            </w:r>
+            <w:r>
+              <w:rPr>
+                <w:rFonts w:ascii="Helvetica" w:hAnsi="Helvetica" w:cs="Helvetica"/>
                 <w:color w:val="000000"/>
                 <w:sz w:val="22"/>
               </w:rPr>
@@ -3749,15 +3749,15 @@
             </w:pPr>
             <w:r>
               <w:rPr>
-                <w:rFonts w:ascii="Times New Roman" w:hAnsi="Times New Roman" w:cs="Times New Roman"/>
-                <w:color w:val="000000"/>
-                <w:sz w:val="22"/>
-              </w:rPr>
-              <w:t xml:space="preserve"/>
-            </w:r>
-            <w:r>
-              <w:rPr>
-                <w:rFonts w:ascii="Times New Roman" w:hAnsi="Times New Roman" w:cs="Times New Roman"/>
+                <w:rFonts w:ascii="Helvetica" w:hAnsi="Helvetica" w:cs="Helvetica"/>
+                <w:color w:val="000000"/>
+                <w:sz w:val="22"/>
+              </w:rPr>
+              <w:t xml:space="preserve"/>
+            </w:r>
+            <w:r>
+              <w:rPr>
+                <w:rFonts w:ascii="Helvetica" w:hAnsi="Helvetica" w:cs="Helvetica"/>
                 <w:color w:val="000000"/>
                 <w:sz w:val="22"/>
               </w:rPr>
@@ -3779,15 +3779,15 @@
             </w:pPr>
             <w:r>
               <w:rPr>
-                <w:rFonts w:ascii="Times New Roman" w:hAnsi="Times New Roman" w:cs="Times New Roman"/>
-                <w:color w:val="000000"/>
-                <w:sz w:val="22"/>
-              </w:rPr>
-              <w:t xml:space="preserve"/>
-            </w:r>
-            <w:r>
-              <w:rPr>
-                <w:rFonts w:ascii="Times New Roman" w:hAnsi="Times New Roman" w:cs="Times New Roman"/>
+                <w:rFonts w:ascii="Helvetica" w:hAnsi="Helvetica" w:cs="Helvetica"/>
+                <w:color w:val="000000"/>
+                <w:sz w:val="22"/>
+              </w:rPr>
+              <w:t xml:space="preserve"/>
+            </w:r>
+            <w:r>
+              <w:rPr>
+                <w:rFonts w:ascii="Helvetica" w:hAnsi="Helvetica" w:cs="Helvetica"/>
                 <w:color w:val="000000"/>
                 <w:sz w:val="22"/>
               </w:rPr>
@@ -3809,15 +3809,15 @@
             </w:pPr>
             <w:r>
               <w:rPr>
-                <w:rFonts w:ascii="Times New Roman" w:hAnsi="Times New Roman" w:cs="Times New Roman"/>
-                <w:color w:val="000000"/>
-                <w:sz w:val="22"/>
-              </w:rPr>
-              <w:t xml:space="preserve"/>
-            </w:r>
-            <w:r>
-              <w:rPr>
-                <w:rFonts w:ascii="Times New Roman" w:hAnsi="Times New Roman" w:cs="Times New Roman"/>
+                <w:rFonts w:ascii="Helvetica" w:hAnsi="Helvetica" w:cs="Helvetica"/>
+                <w:color w:val="000000"/>
+                <w:sz w:val="22"/>
+              </w:rPr>
+              <w:t xml:space="preserve"/>
+            </w:r>
+            <w:r>
+              <w:rPr>
+                <w:rFonts w:ascii="Helvetica" w:hAnsi="Helvetica" w:cs="Helvetica"/>
                 <w:color w:val="000000"/>
                 <w:sz w:val="22"/>
               </w:rPr>
@@ -3839,15 +3839,15 @@
             </w:pPr>
             <w:r>
               <w:rPr>
-                <w:rFonts w:ascii="Times New Roman" w:hAnsi="Times New Roman" w:cs="Times New Roman"/>
-                <w:color w:val="000000"/>
-                <w:sz w:val="22"/>
-              </w:rPr>
-              <w:t xml:space="preserve"/>
-            </w:r>
-            <w:r>
-              <w:rPr>
-                <w:rFonts w:ascii="Times New Roman" w:hAnsi="Times New Roman" w:cs="Times New Roman"/>
+                <w:rFonts w:ascii="Helvetica" w:hAnsi="Helvetica" w:cs="Helvetica"/>
+                <w:color w:val="000000"/>
+                <w:sz w:val="22"/>
+              </w:rPr>
+              <w:t xml:space="preserve"/>
+            </w:r>
+            <w:r>
+              <w:rPr>
+                <w:rFonts w:ascii="Helvetica" w:hAnsi="Helvetica" w:cs="Helvetica"/>
                 <w:color w:val="000000"/>
                 <w:sz w:val="22"/>
               </w:rPr>
@@ -3869,15 +3869,15 @@
             </w:pPr>
             <w:r>
               <w:rPr>
-                <w:rFonts w:ascii="Times New Roman" w:hAnsi="Times New Roman" w:cs="Times New Roman"/>
-                <w:color w:val="000000"/>
-                <w:sz w:val="22"/>
-              </w:rPr>
-              <w:t xml:space="preserve"/>
-            </w:r>
-            <w:r>
-              <w:rPr>
-                <w:rFonts w:ascii="Times New Roman" w:hAnsi="Times New Roman" w:cs="Times New Roman"/>
+                <w:rFonts w:ascii="Helvetica" w:hAnsi="Helvetica" w:cs="Helvetica"/>
+                <w:color w:val="000000"/>
+                <w:sz w:val="22"/>
+              </w:rPr>
+              <w:t xml:space="preserve"/>
+            </w:r>
+            <w:r>
+              <w:rPr>
+                <w:rFonts w:ascii="Helvetica" w:hAnsi="Helvetica" w:cs="Helvetica"/>
                 <w:color w:val="000000"/>
                 <w:sz w:val="22"/>
               </w:rPr>
@@ -3899,15 +3899,15 @@
             </w:pPr>
             <w:r>
               <w:rPr>
-                <w:rFonts w:ascii="Times New Roman" w:hAnsi="Times New Roman" w:cs="Times New Roman"/>
-                <w:color w:val="000000"/>
-                <w:sz w:val="22"/>
-              </w:rPr>
-              <w:t xml:space="preserve"/>
-            </w:r>
-            <w:r>
-              <w:rPr>
-                <w:rFonts w:ascii="Times New Roman" w:hAnsi="Times New Roman" w:cs="Times New Roman"/>
+                <w:rFonts w:ascii="Helvetica" w:hAnsi="Helvetica" w:cs="Helvetica"/>
+                <w:color w:val="000000"/>
+                <w:sz w:val="22"/>
+              </w:rPr>
+              <w:t xml:space="preserve"/>
+            </w:r>
+            <w:r>
+              <w:rPr>
+                <w:rFonts w:ascii="Helvetica" w:hAnsi="Helvetica" w:cs="Helvetica"/>
                 <w:color w:val="000000"/>
                 <w:sz w:val="22"/>
               </w:rPr>
@@ -3929,15 +3929,15 @@
             </w:pPr>
             <w:r>
               <w:rPr>
-                <w:rFonts w:ascii="Times New Roman" w:hAnsi="Times New Roman" w:cs="Times New Roman"/>
-                <w:color w:val="000000"/>
-                <w:sz w:val="22"/>
-              </w:rPr>
-              <w:t xml:space="preserve"/>
-            </w:r>
-            <w:r>
-              <w:rPr>
-                <w:rFonts w:ascii="Times New Roman" w:hAnsi="Times New Roman" w:cs="Times New Roman"/>
+                <w:rFonts w:ascii="Helvetica" w:hAnsi="Helvetica" w:cs="Helvetica"/>
+                <w:color w:val="000000"/>
+                <w:sz w:val="22"/>
+              </w:rPr>
+              <w:t xml:space="preserve"/>
+            </w:r>
+            <w:r>
+              <w:rPr>
+                <w:rFonts w:ascii="Helvetica" w:hAnsi="Helvetica" w:cs="Helvetica"/>
                 <w:color w:val="000000"/>
                 <w:sz w:val="22"/>
               </w:rPr>
@@ -3959,15 +3959,15 @@
             </w:pPr>
             <w:r>
               <w:rPr>
-                <w:rFonts w:ascii="Times New Roman" w:hAnsi="Times New Roman" w:cs="Times New Roman"/>
-                <w:color w:val="000000"/>
-                <w:sz w:val="22"/>
-              </w:rPr>
-              <w:t xml:space="preserve"/>
-            </w:r>
-            <w:r>
-              <w:rPr>
-                <w:rFonts w:ascii="Times New Roman" w:hAnsi="Times New Roman" w:cs="Times New Roman"/>
+                <w:rFonts w:ascii="Helvetica" w:hAnsi="Helvetica" w:cs="Helvetica"/>
+                <w:color w:val="000000"/>
+                <w:sz w:val="22"/>
+              </w:rPr>
+              <w:t xml:space="preserve"/>
+            </w:r>
+            <w:r>
+              <w:rPr>
+                <w:rFonts w:ascii="Helvetica" w:hAnsi="Helvetica" w:cs="Helvetica"/>
                 <w:color w:val="000000"/>
                 <w:sz w:val="22"/>
               </w:rPr>
@@ -3989,15 +3989,15 @@
             </w:pPr>
             <w:r>
               <w:rPr>
-                <w:rFonts w:ascii="Times New Roman" w:hAnsi="Times New Roman" w:cs="Times New Roman"/>
-                <w:color w:val="000000"/>
-                <w:sz w:val="22"/>
-              </w:rPr>
-              <w:t xml:space="preserve"/>
-            </w:r>
-            <w:r>
-              <w:rPr>
-                <w:rFonts w:ascii="Times New Roman" w:hAnsi="Times New Roman" w:cs="Times New Roman"/>
+                <w:rFonts w:ascii="Helvetica" w:hAnsi="Helvetica" w:cs="Helvetica"/>
+                <w:color w:val="000000"/>
+                <w:sz w:val="22"/>
+              </w:rPr>
+              <w:t xml:space="preserve"/>
+            </w:r>
+            <w:r>
+              <w:rPr>
+                <w:rFonts w:ascii="Helvetica" w:hAnsi="Helvetica" w:cs="Helvetica"/>
                 <w:color w:val="000000"/>
                 <w:sz w:val="22"/>
               </w:rPr>
@@ -4021,15 +4021,15 @@
             </w:pPr>
             <w:r>
               <w:rPr>
-                <w:rFonts w:ascii="Times New Roman" w:hAnsi="Times New Roman" w:cs="Times New Roman"/>
-                <w:color w:val="000000"/>
-                <w:sz w:val="22"/>
-              </w:rPr>
-              <w:t xml:space="preserve"/>
-            </w:r>
-            <w:r>
-              <w:rPr>
-                <w:rFonts w:ascii="Times New Roman" w:hAnsi="Times New Roman" w:cs="Times New Roman"/>
+                <w:rFonts w:ascii="Helvetica" w:hAnsi="Helvetica" w:cs="Helvetica"/>
+                <w:color w:val="000000"/>
+                <w:sz w:val="22"/>
+              </w:rPr>
+              <w:t xml:space="preserve"/>
+            </w:r>
+            <w:r>
+              <w:rPr>
+                <w:rFonts w:ascii="Helvetica" w:hAnsi="Helvetica" w:cs="Helvetica"/>
                 <w:color w:val="000000"/>
                 <w:sz w:val="22"/>
               </w:rPr>
@@ -4051,15 +4051,15 @@
             </w:pPr>
             <w:r>
               <w:rPr>
-                <w:rFonts w:ascii="Times New Roman" w:hAnsi="Times New Roman" w:cs="Times New Roman"/>
-                <w:color w:val="000000"/>
-                <w:sz w:val="22"/>
-              </w:rPr>
-              <w:t xml:space="preserve"/>
-            </w:r>
-            <w:r>
-              <w:rPr>
-                <w:rFonts w:ascii="Times New Roman" w:hAnsi="Times New Roman" w:cs="Times New Roman"/>
+                <w:rFonts w:ascii="Helvetica" w:hAnsi="Helvetica" w:cs="Helvetica"/>
+                <w:color w:val="000000"/>
+                <w:sz w:val="22"/>
+              </w:rPr>
+              <w:t xml:space="preserve"/>
+            </w:r>
+            <w:r>
+              <w:rPr>
+                <w:rFonts w:ascii="Helvetica" w:hAnsi="Helvetica" w:cs="Helvetica"/>
                 <w:color w:val="000000"/>
                 <w:sz w:val="22"/>
               </w:rPr>
@@ -4081,15 +4081,15 @@
             </w:pPr>
             <w:r>
               <w:rPr>
-                <w:rFonts w:ascii="Times New Roman" w:hAnsi="Times New Roman" w:cs="Times New Roman"/>
-                <w:color w:val="000000"/>
-                <w:sz w:val="22"/>
-              </w:rPr>
-              <w:t xml:space="preserve"/>
-            </w:r>
-            <w:r>
-              <w:rPr>
-                <w:rFonts w:ascii="Times New Roman" w:hAnsi="Times New Roman" w:cs="Times New Roman"/>
+                <w:rFonts w:ascii="Helvetica" w:hAnsi="Helvetica" w:cs="Helvetica"/>
+                <w:color w:val="000000"/>
+                <w:sz w:val="22"/>
+              </w:rPr>
+              <w:t xml:space="preserve"/>
+            </w:r>
+            <w:r>
+              <w:rPr>
+                <w:rFonts w:ascii="Helvetica" w:hAnsi="Helvetica" w:cs="Helvetica"/>
                 <w:color w:val="000000"/>
                 <w:sz w:val="22"/>
               </w:rPr>
@@ -4111,15 +4111,15 @@
             </w:pPr>
             <w:r>
               <w:rPr>
-                <w:rFonts w:ascii="Times New Roman" w:hAnsi="Times New Roman" w:cs="Times New Roman"/>
-                <w:color w:val="000000"/>
-                <w:sz w:val="22"/>
-              </w:rPr>
-              <w:t xml:space="preserve"/>
-            </w:r>
-            <w:r>
-              <w:rPr>
-                <w:rFonts w:ascii="Times New Roman" w:hAnsi="Times New Roman" w:cs="Times New Roman"/>
+                <w:rFonts w:ascii="Helvetica" w:hAnsi="Helvetica" w:cs="Helvetica"/>
+                <w:color w:val="000000"/>
+                <w:sz w:val="22"/>
+              </w:rPr>
+              <w:t xml:space="preserve"/>
+            </w:r>
+            <w:r>
+              <w:rPr>
+                <w:rFonts w:ascii="Helvetica" w:hAnsi="Helvetica" w:cs="Helvetica"/>
                 <w:color w:val="000000"/>
                 <w:sz w:val="22"/>
               </w:rPr>
@@ -4141,15 +4141,15 @@
             </w:pPr>
             <w:r>
               <w:rPr>
-                <w:rFonts w:ascii="Times New Roman" w:hAnsi="Times New Roman" w:cs="Times New Roman"/>
-                <w:color w:val="000000"/>
-                <w:sz w:val="22"/>
-              </w:rPr>
-              <w:t xml:space="preserve"/>
-            </w:r>
-            <w:r>
-              <w:rPr>
-                <w:rFonts w:ascii="Times New Roman" w:hAnsi="Times New Roman" w:cs="Times New Roman"/>
+                <w:rFonts w:ascii="Helvetica" w:hAnsi="Helvetica" w:cs="Helvetica"/>
+                <w:color w:val="000000"/>
+                <w:sz w:val="22"/>
+              </w:rPr>
+              <w:t xml:space="preserve"/>
+            </w:r>
+            <w:r>
+              <w:rPr>
+                <w:rFonts w:ascii="Helvetica" w:hAnsi="Helvetica" w:cs="Helvetica"/>
                 <w:color w:val="000000"/>
                 <w:sz w:val="22"/>
               </w:rPr>
@@ -4171,15 +4171,15 @@
             </w:pPr>
             <w:r>
               <w:rPr>
-                <w:rFonts w:ascii="Times New Roman" w:hAnsi="Times New Roman" w:cs="Times New Roman"/>
-                <w:color w:val="000000"/>
-                <w:sz w:val="22"/>
-              </w:rPr>
-              <w:t xml:space="preserve"/>
-            </w:r>
-            <w:r>
-              <w:rPr>
-                <w:rFonts w:ascii="Times New Roman" w:hAnsi="Times New Roman" w:cs="Times New Roman"/>
+                <w:rFonts w:ascii="Helvetica" w:hAnsi="Helvetica" w:cs="Helvetica"/>
+                <w:color w:val="000000"/>
+                <w:sz w:val="22"/>
+              </w:rPr>
+              <w:t xml:space="preserve"/>
+            </w:r>
+            <w:r>
+              <w:rPr>
+                <w:rFonts w:ascii="Helvetica" w:hAnsi="Helvetica" w:cs="Helvetica"/>
                 <w:color w:val="000000"/>
                 <w:sz w:val="22"/>
               </w:rPr>
@@ -4201,15 +4201,15 @@
             </w:pPr>
             <w:r>
               <w:rPr>
-                <w:rFonts w:ascii="Times New Roman" w:hAnsi="Times New Roman" w:cs="Times New Roman"/>
-                <w:color w:val="000000"/>
-                <w:sz w:val="22"/>
-              </w:rPr>
-              <w:t xml:space="preserve"/>
-            </w:r>
-            <w:r>
-              <w:rPr>
-                <w:rFonts w:ascii="Times New Roman" w:hAnsi="Times New Roman" w:cs="Times New Roman"/>
+                <w:rFonts w:ascii="Helvetica" w:hAnsi="Helvetica" w:cs="Helvetica"/>
+                <w:color w:val="000000"/>
+                <w:sz w:val="22"/>
+              </w:rPr>
+              <w:t xml:space="preserve"/>
+            </w:r>
+            <w:r>
+              <w:rPr>
+                <w:rFonts w:ascii="Helvetica" w:hAnsi="Helvetica" w:cs="Helvetica"/>
                 <w:color w:val="000000"/>
                 <w:sz w:val="22"/>
               </w:rPr>
@@ -4231,15 +4231,15 @@
             </w:pPr>
             <w:r>
               <w:rPr>
-                <w:rFonts w:ascii="Times New Roman" w:hAnsi="Times New Roman" w:cs="Times New Roman"/>
-                <w:color w:val="000000"/>
-                <w:sz w:val="22"/>
-              </w:rPr>
-              <w:t xml:space="preserve"/>
-            </w:r>
-            <w:r>
-              <w:rPr>
-                <w:rFonts w:ascii="Times New Roman" w:hAnsi="Times New Roman" w:cs="Times New Roman"/>
+                <w:rFonts w:ascii="Helvetica" w:hAnsi="Helvetica" w:cs="Helvetica"/>
+                <w:color w:val="000000"/>
+                <w:sz w:val="22"/>
+              </w:rPr>
+              <w:t xml:space="preserve"/>
+            </w:r>
+            <w:r>
+              <w:rPr>
+                <w:rFonts w:ascii="Helvetica" w:hAnsi="Helvetica" w:cs="Helvetica"/>
                 <w:color w:val="000000"/>
                 <w:sz w:val="22"/>
               </w:rPr>
@@ -4261,15 +4261,15 @@
             </w:pPr>
             <w:r>
               <w:rPr>
-                <w:rFonts w:ascii="Times New Roman" w:hAnsi="Times New Roman" w:cs="Times New Roman"/>
-                <w:color w:val="000000"/>
-                <w:sz w:val="22"/>
-              </w:rPr>
-              <w:t xml:space="preserve"/>
-            </w:r>
-            <w:r>
-              <w:rPr>
-                <w:rFonts w:ascii="Times New Roman" w:hAnsi="Times New Roman" w:cs="Times New Roman"/>
+                <w:rFonts w:ascii="Helvetica" w:hAnsi="Helvetica" w:cs="Helvetica"/>
+                <w:color w:val="000000"/>
+                <w:sz w:val="22"/>
+              </w:rPr>
+              <w:t xml:space="preserve"/>
+            </w:r>
+            <w:r>
+              <w:rPr>
+                <w:rFonts w:ascii="Helvetica" w:hAnsi="Helvetica" w:cs="Helvetica"/>
                 <w:color w:val="000000"/>
                 <w:sz w:val="22"/>
               </w:rPr>
@@ -4291,15 +4291,15 @@
             </w:pPr>
             <w:r>
               <w:rPr>
-                <w:rFonts w:ascii="Times New Roman" w:hAnsi="Times New Roman" w:cs="Times New Roman"/>
-                <w:color w:val="000000"/>
-                <w:sz w:val="22"/>
-              </w:rPr>
-              <w:t xml:space="preserve"/>
-            </w:r>
-            <w:r>
-              <w:rPr>
-                <w:rFonts w:ascii="Times New Roman" w:hAnsi="Times New Roman" w:cs="Times New Roman"/>
+                <w:rFonts w:ascii="Helvetica" w:hAnsi="Helvetica" w:cs="Helvetica"/>
+                <w:color w:val="000000"/>
+                <w:sz w:val="22"/>
+              </w:rPr>
+              <w:t xml:space="preserve"/>
+            </w:r>
+            <w:r>
+              <w:rPr>
+                <w:rFonts w:ascii="Helvetica" w:hAnsi="Helvetica" w:cs="Helvetica"/>
                 <w:color w:val="000000"/>
                 <w:sz w:val="22"/>
               </w:rPr>
@@ -4321,15 +4321,15 @@
             </w:pPr>
             <w:r>
               <w:rPr>
-                <w:rFonts w:ascii="Times New Roman" w:hAnsi="Times New Roman" w:cs="Times New Roman"/>
-                <w:color w:val="000000"/>
-                <w:sz w:val="22"/>
-              </w:rPr>
-              <w:t xml:space="preserve"/>
-            </w:r>
-            <w:r>
-              <w:rPr>
-                <w:rFonts w:ascii="Times New Roman" w:hAnsi="Times New Roman" w:cs="Times New Roman"/>
+                <w:rFonts w:ascii="Helvetica" w:hAnsi="Helvetica" w:cs="Helvetica"/>
+                <w:color w:val="000000"/>
+                <w:sz w:val="22"/>
+              </w:rPr>
+              <w:t xml:space="preserve"/>
+            </w:r>
+            <w:r>
+              <w:rPr>
+                <w:rFonts w:ascii="Helvetica" w:hAnsi="Helvetica" w:cs="Helvetica"/>
                 <w:color w:val="000000"/>
                 <w:sz w:val="22"/>
               </w:rPr>
@@ -4353,15 +4353,15 @@
             </w:pPr>
             <w:r>
               <w:rPr>
-                <w:rFonts w:ascii="Times New Roman" w:hAnsi="Times New Roman" w:cs="Times New Roman"/>
-                <w:color w:val="000000"/>
-                <w:sz w:val="22"/>
-              </w:rPr>
-              <w:t xml:space="preserve"/>
-            </w:r>
-            <w:r>
-              <w:rPr>
-                <w:rFonts w:ascii="Times New Roman" w:hAnsi="Times New Roman" w:cs="Times New Roman"/>
+                <w:rFonts w:ascii="Helvetica" w:hAnsi="Helvetica" w:cs="Helvetica"/>
+                <w:color w:val="000000"/>
+                <w:sz w:val="22"/>
+              </w:rPr>
+              <w:t xml:space="preserve"/>
+            </w:r>
+            <w:r>
+              <w:rPr>
+                <w:rFonts w:ascii="Helvetica" w:hAnsi="Helvetica" w:cs="Helvetica"/>
                 <w:color w:val="000000"/>
                 <w:sz w:val="22"/>
               </w:rPr>
@@ -4383,15 +4383,15 @@
             </w:pPr>
             <w:r>
               <w:rPr>
-                <w:rFonts w:ascii="Times New Roman" w:hAnsi="Times New Roman" w:cs="Times New Roman"/>
-                <w:color w:val="000000"/>
-                <w:sz w:val="22"/>
-              </w:rPr>
-              <w:t xml:space="preserve"/>
-            </w:r>
-            <w:r>
-              <w:rPr>
-                <w:rFonts w:ascii="Times New Roman" w:hAnsi="Times New Roman" w:cs="Times New Roman"/>
+                <w:rFonts w:ascii="Helvetica" w:hAnsi="Helvetica" w:cs="Helvetica"/>
+                <w:color w:val="000000"/>
+                <w:sz w:val="22"/>
+              </w:rPr>
+              <w:t xml:space="preserve"/>
+            </w:r>
+            <w:r>
+              <w:rPr>
+                <w:rFonts w:ascii="Helvetica" w:hAnsi="Helvetica" w:cs="Helvetica"/>
                 <w:color w:val="000000"/>
                 <w:sz w:val="22"/>
               </w:rPr>
@@ -4413,15 +4413,15 @@
             </w:pPr>
             <w:r>
               <w:rPr>
-                <w:rFonts w:ascii="Times New Roman" w:hAnsi="Times New Roman" w:cs="Times New Roman"/>
-                <w:color w:val="000000"/>
-                <w:sz w:val="22"/>
-              </w:rPr>
-              <w:t xml:space="preserve"/>
-            </w:r>
-            <w:r>
-              <w:rPr>
-                <w:rFonts w:ascii="Times New Roman" w:hAnsi="Times New Roman" w:cs="Times New Roman"/>
+                <w:rFonts w:ascii="Helvetica" w:hAnsi="Helvetica" w:cs="Helvetica"/>
+                <w:color w:val="000000"/>
+                <w:sz w:val="22"/>
+              </w:rPr>
+              <w:t xml:space="preserve"/>
+            </w:r>
+            <w:r>
+              <w:rPr>
+                <w:rFonts w:ascii="Helvetica" w:hAnsi="Helvetica" w:cs="Helvetica"/>
                 <w:color w:val="000000"/>
                 <w:sz w:val="22"/>
               </w:rPr>
@@ -4443,15 +4443,15 @@
             </w:pPr>
             <w:r>
               <w:rPr>
-                <w:rFonts w:ascii="Times New Roman" w:hAnsi="Times New Roman" w:cs="Times New Roman"/>
-                <w:color w:val="000000"/>
-                <w:sz w:val="22"/>
-              </w:rPr>
-              <w:t xml:space="preserve"/>
-            </w:r>
-            <w:r>
-              <w:rPr>
-                <w:rFonts w:ascii="Times New Roman" w:hAnsi="Times New Roman" w:cs="Times New Roman"/>
+                <w:rFonts w:ascii="Helvetica" w:hAnsi="Helvetica" w:cs="Helvetica"/>
+                <w:color w:val="000000"/>
+                <w:sz w:val="22"/>
+              </w:rPr>
+              <w:t xml:space="preserve"/>
+            </w:r>
+            <w:r>
+              <w:rPr>
+                <w:rFonts w:ascii="Helvetica" w:hAnsi="Helvetica" w:cs="Helvetica"/>
                 <w:color w:val="000000"/>
                 <w:sz w:val="22"/>
               </w:rPr>
@@ -4473,15 +4473,15 @@
             </w:pPr>
             <w:r>
               <w:rPr>
-                <w:rFonts w:ascii="Times New Roman" w:hAnsi="Times New Roman" w:cs="Times New Roman"/>
-                <w:color w:val="000000"/>
-                <w:sz w:val="22"/>
-              </w:rPr>
-              <w:t xml:space="preserve"/>
-            </w:r>
-            <w:r>
-              <w:rPr>
-                <w:rFonts w:ascii="Times New Roman" w:hAnsi="Times New Roman" w:cs="Times New Roman"/>
+                <w:rFonts w:ascii="Helvetica" w:hAnsi="Helvetica" w:cs="Helvetica"/>
+                <w:color w:val="000000"/>
+                <w:sz w:val="22"/>
+              </w:rPr>
+              <w:t xml:space="preserve"/>
+            </w:r>
+            <w:r>
+              <w:rPr>
+                <w:rFonts w:ascii="Helvetica" w:hAnsi="Helvetica" w:cs="Helvetica"/>
                 <w:color w:val="000000"/>
                 <w:sz w:val="22"/>
               </w:rPr>
@@ -4503,15 +4503,15 @@
             </w:pPr>
             <w:r>
               <w:rPr>
-                <w:rFonts w:ascii="Times New Roman" w:hAnsi="Times New Roman" w:cs="Times New Roman"/>
-                <w:color w:val="000000"/>
-                <w:sz w:val="22"/>
-              </w:rPr>
-              <w:t xml:space="preserve"/>
-            </w:r>
-            <w:r>
-              <w:rPr>
-                <w:rFonts w:ascii="Times New Roman" w:hAnsi="Times New Roman" w:cs="Times New Roman"/>
+                <w:rFonts w:ascii="Helvetica" w:hAnsi="Helvetica" w:cs="Helvetica"/>
+                <w:color w:val="000000"/>
+                <w:sz w:val="22"/>
+              </w:rPr>
+              <w:t xml:space="preserve"/>
+            </w:r>
+            <w:r>
+              <w:rPr>
+                <w:rFonts w:ascii="Helvetica" w:hAnsi="Helvetica" w:cs="Helvetica"/>
                 <w:color w:val="000000"/>
                 <w:sz w:val="22"/>
               </w:rPr>
@@ -4533,15 +4533,15 @@
             </w:pPr>
             <w:r>
               <w:rPr>
-                <w:rFonts w:ascii="Times New Roman" w:hAnsi="Times New Roman" w:cs="Times New Roman"/>
-                <w:color w:val="000000"/>
-                <w:sz w:val="22"/>
-              </w:rPr>
-              <w:t xml:space="preserve"/>
-            </w:r>
-            <w:r>
-              <w:rPr>
-                <w:rFonts w:ascii="Times New Roman" w:hAnsi="Times New Roman" w:cs="Times New Roman"/>
+                <w:rFonts w:ascii="Helvetica" w:hAnsi="Helvetica" w:cs="Helvetica"/>
+                <w:color w:val="000000"/>
+                <w:sz w:val="22"/>
+              </w:rPr>
+              <w:t xml:space="preserve"/>
+            </w:r>
+            <w:r>
+              <w:rPr>
+                <w:rFonts w:ascii="Helvetica" w:hAnsi="Helvetica" w:cs="Helvetica"/>
                 <w:color w:val="000000"/>
                 <w:sz w:val="22"/>
               </w:rPr>
@@ -4563,15 +4563,15 @@
             </w:pPr>
             <w:r>
               <w:rPr>
-                <w:rFonts w:ascii="Times New Roman" w:hAnsi="Times New Roman" w:cs="Times New Roman"/>
-                <w:color w:val="000000"/>
-                <w:sz w:val="22"/>
-              </w:rPr>
-              <w:t xml:space="preserve"/>
-            </w:r>
-            <w:r>
-              <w:rPr>
-                <w:rFonts w:ascii="Times New Roman" w:hAnsi="Times New Roman" w:cs="Times New Roman"/>
+                <w:rFonts w:ascii="Helvetica" w:hAnsi="Helvetica" w:cs="Helvetica"/>
+                <w:color w:val="000000"/>
+                <w:sz w:val="22"/>
+              </w:rPr>
+              <w:t xml:space="preserve"/>
+            </w:r>
+            <w:r>
+              <w:rPr>
+                <w:rFonts w:ascii="Helvetica" w:hAnsi="Helvetica" w:cs="Helvetica"/>
                 <w:color w:val="000000"/>
                 <w:sz w:val="22"/>
               </w:rPr>
@@ -4593,15 +4593,15 @@
             </w:pPr>
             <w:r>
               <w:rPr>
-                <w:rFonts w:ascii="Times New Roman" w:hAnsi="Times New Roman" w:cs="Times New Roman"/>
-                <w:color w:val="000000"/>
-                <w:sz w:val="22"/>
-              </w:rPr>
-              <w:t xml:space="preserve"/>
-            </w:r>
-            <w:r>
-              <w:rPr>
-                <w:rFonts w:ascii="Times New Roman" w:hAnsi="Times New Roman" w:cs="Times New Roman"/>
+                <w:rFonts w:ascii="Helvetica" w:hAnsi="Helvetica" w:cs="Helvetica"/>
+                <w:color w:val="000000"/>
+                <w:sz w:val="22"/>
+              </w:rPr>
+              <w:t xml:space="preserve"/>
+            </w:r>
+            <w:r>
+              <w:rPr>
+                <w:rFonts w:ascii="Helvetica" w:hAnsi="Helvetica" w:cs="Helvetica"/>
                 <w:color w:val="000000"/>
                 <w:sz w:val="22"/>
               </w:rPr>
@@ -4623,15 +4623,15 @@
             </w:pPr>
             <w:r>
               <w:rPr>
-                <w:rFonts w:ascii="Times New Roman" w:hAnsi="Times New Roman" w:cs="Times New Roman"/>
-                <w:color w:val="000000"/>
-                <w:sz w:val="22"/>
-              </w:rPr>
-              <w:t xml:space="preserve"/>
-            </w:r>
-            <w:r>
-              <w:rPr>
-                <w:rFonts w:ascii="Times New Roman" w:hAnsi="Times New Roman" w:cs="Times New Roman"/>
+                <w:rFonts w:ascii="Helvetica" w:hAnsi="Helvetica" w:cs="Helvetica"/>
+                <w:color w:val="000000"/>
+                <w:sz w:val="22"/>
+              </w:rPr>
+              <w:t xml:space="preserve"/>
+            </w:r>
+            <w:r>
+              <w:rPr>
+                <w:rFonts w:ascii="Helvetica" w:hAnsi="Helvetica" w:cs="Helvetica"/>
                 <w:color w:val="000000"/>
                 <w:sz w:val="22"/>
               </w:rPr>
@@ -4653,15 +4653,15 @@
             </w:pPr>
             <w:r>
               <w:rPr>
-                <w:rFonts w:ascii="Times New Roman" w:hAnsi="Times New Roman" w:cs="Times New Roman"/>
-                <w:color w:val="000000"/>
-                <w:sz w:val="22"/>
-              </w:rPr>
-              <w:t xml:space="preserve"/>
-            </w:r>
-            <w:r>
-              <w:rPr>
-                <w:rFonts w:ascii="Times New Roman" w:hAnsi="Times New Roman" w:cs="Times New Roman"/>
+                <w:rFonts w:ascii="Helvetica" w:hAnsi="Helvetica" w:cs="Helvetica"/>
+                <w:color w:val="000000"/>
+                <w:sz w:val="22"/>
+              </w:rPr>
+              <w:t xml:space="preserve"/>
+            </w:r>
+            <w:r>
+              <w:rPr>
+                <w:rFonts w:ascii="Helvetica" w:hAnsi="Helvetica" w:cs="Helvetica"/>
                 <w:color w:val="000000"/>
                 <w:sz w:val="22"/>
               </w:rPr>
@@ -4685,15 +4685,15 @@
             </w:pPr>
             <w:r>
               <w:rPr>
-                <w:rFonts w:ascii="Times New Roman" w:hAnsi="Times New Roman" w:cs="Times New Roman"/>
-                <w:color w:val="000000"/>
-                <w:sz w:val="22"/>
-              </w:rPr>
-              <w:t xml:space="preserve"/>
-            </w:r>
-            <w:r>
-              <w:rPr>
-                <w:rFonts w:ascii="Times New Roman" w:hAnsi="Times New Roman" w:cs="Times New Roman"/>
+                <w:rFonts w:ascii="Helvetica" w:hAnsi="Helvetica" w:cs="Helvetica"/>
+                <w:color w:val="000000"/>
+                <w:sz w:val="22"/>
+              </w:rPr>
+              <w:t xml:space="preserve"/>
+            </w:r>
+            <w:r>
+              <w:rPr>
+                <w:rFonts w:ascii="Helvetica" w:hAnsi="Helvetica" w:cs="Helvetica"/>
                 <w:color w:val="000000"/>
                 <w:sz w:val="22"/>
               </w:rPr>
@@ -4715,15 +4715,15 @@
             </w:pPr>
             <w:r>
               <w:rPr>
-                <w:rFonts w:ascii="Times New Roman" w:hAnsi="Times New Roman" w:cs="Times New Roman"/>
-                <w:color w:val="000000"/>
-                <w:sz w:val="22"/>
-              </w:rPr>
-              <w:t xml:space="preserve"/>
-            </w:r>
-            <w:r>
-              <w:rPr>
-                <w:rFonts w:ascii="Times New Roman" w:hAnsi="Times New Roman" w:cs="Times New Roman"/>
+                <w:rFonts w:ascii="Helvetica" w:hAnsi="Helvetica" w:cs="Helvetica"/>
+                <w:color w:val="000000"/>
+                <w:sz w:val="22"/>
+              </w:rPr>
+              <w:t xml:space="preserve"/>
+            </w:r>
+            <w:r>
+              <w:rPr>
+                <w:rFonts w:ascii="Helvetica" w:hAnsi="Helvetica" w:cs="Helvetica"/>
                 <w:color w:val="000000"/>
                 <w:sz w:val="22"/>
               </w:rPr>
@@ -4745,15 +4745,15 @@
             </w:pPr>
             <w:r>
               <w:rPr>
-                <w:rFonts w:ascii="Times New Roman" w:hAnsi="Times New Roman" w:cs="Times New Roman"/>
-                <w:color w:val="000000"/>
-                <w:sz w:val="22"/>
-              </w:rPr>
-              <w:t xml:space="preserve"/>
-            </w:r>
-            <w:r>
-              <w:rPr>
-                <w:rFonts w:ascii="Times New Roman" w:hAnsi="Times New Roman" w:cs="Times New Roman"/>
+                <w:rFonts w:ascii="Helvetica" w:hAnsi="Helvetica" w:cs="Helvetica"/>
+                <w:color w:val="000000"/>
+                <w:sz w:val="22"/>
+              </w:rPr>
+              <w:t xml:space="preserve"/>
+            </w:r>
+            <w:r>
+              <w:rPr>
+                <w:rFonts w:ascii="Helvetica" w:hAnsi="Helvetica" w:cs="Helvetica"/>
                 <w:color w:val="000000"/>
                 <w:sz w:val="22"/>
               </w:rPr>
@@ -4775,15 +4775,15 @@
             </w:pPr>
             <w:r>
               <w:rPr>
-                <w:rFonts w:ascii="Times New Roman" w:hAnsi="Times New Roman" w:cs="Times New Roman"/>
-                <w:color w:val="000000"/>
-                <w:sz w:val="22"/>
-              </w:rPr>
-              <w:t xml:space="preserve"/>
-            </w:r>
-            <w:r>
-              <w:rPr>
-                <w:rFonts w:ascii="Times New Roman" w:hAnsi="Times New Roman" w:cs="Times New Roman"/>
+                <w:rFonts w:ascii="Helvetica" w:hAnsi="Helvetica" w:cs="Helvetica"/>
+                <w:color w:val="000000"/>
+                <w:sz w:val="22"/>
+              </w:rPr>
+              <w:t xml:space="preserve"/>
+            </w:r>
+            <w:r>
+              <w:rPr>
+                <w:rFonts w:ascii="Helvetica" w:hAnsi="Helvetica" w:cs="Helvetica"/>
                 <w:color w:val="000000"/>
                 <w:sz w:val="22"/>
               </w:rPr>
@@ -4805,15 +4805,15 @@
             </w:pPr>
             <w:r>
               <w:rPr>
-                <w:rFonts w:ascii="Times New Roman" w:hAnsi="Times New Roman" w:cs="Times New Roman"/>
-                <w:color w:val="000000"/>
-                <w:sz w:val="22"/>
-              </w:rPr>
-              <w:t xml:space="preserve"/>
-            </w:r>
-            <w:r>
-              <w:rPr>
-                <w:rFonts w:ascii="Times New Roman" w:hAnsi="Times New Roman" w:cs="Times New Roman"/>
+                <w:rFonts w:ascii="Helvetica" w:hAnsi="Helvetica" w:cs="Helvetica"/>
+                <w:color w:val="000000"/>
+                <w:sz w:val="22"/>
+              </w:rPr>
+              <w:t xml:space="preserve"/>
+            </w:r>
+            <w:r>
+              <w:rPr>
+                <w:rFonts w:ascii="Helvetica" w:hAnsi="Helvetica" w:cs="Helvetica"/>
                 <w:color w:val="000000"/>
                 <w:sz w:val="22"/>
               </w:rPr>
@@ -4835,15 +4835,15 @@
             </w:pPr>
             <w:r>
               <w:rPr>
-                <w:rFonts w:ascii="Times New Roman" w:hAnsi="Times New Roman" w:cs="Times New Roman"/>
-                <w:color w:val="000000"/>
-                <w:sz w:val="22"/>
-              </w:rPr>
-              <w:t xml:space="preserve"/>
-            </w:r>
-            <w:r>
-              <w:rPr>
-                <w:rFonts w:ascii="Times New Roman" w:hAnsi="Times New Roman" w:cs="Times New Roman"/>
+                <w:rFonts w:ascii="Helvetica" w:hAnsi="Helvetica" w:cs="Helvetica"/>
+                <w:color w:val="000000"/>
+                <w:sz w:val="22"/>
+              </w:rPr>
+              <w:t xml:space="preserve"/>
+            </w:r>
+            <w:r>
+              <w:rPr>
+                <w:rFonts w:ascii="Helvetica" w:hAnsi="Helvetica" w:cs="Helvetica"/>
                 <w:color w:val="000000"/>
                 <w:sz w:val="22"/>
               </w:rPr>
@@ -4865,15 +4865,15 @@
             </w:pPr>
             <w:r>
               <w:rPr>
-                <w:rFonts w:ascii="Times New Roman" w:hAnsi="Times New Roman" w:cs="Times New Roman"/>
-                <w:color w:val="000000"/>
-                <w:sz w:val="22"/>
-              </w:rPr>
-              <w:t xml:space="preserve"/>
-            </w:r>
-            <w:r>
-              <w:rPr>
-                <w:rFonts w:ascii="Times New Roman" w:hAnsi="Times New Roman" w:cs="Times New Roman"/>
+                <w:rFonts w:ascii="Helvetica" w:hAnsi="Helvetica" w:cs="Helvetica"/>
+                <w:color w:val="000000"/>
+                <w:sz w:val="22"/>
+              </w:rPr>
+              <w:t xml:space="preserve"/>
+            </w:r>
+            <w:r>
+              <w:rPr>
+                <w:rFonts w:ascii="Helvetica" w:hAnsi="Helvetica" w:cs="Helvetica"/>
                 <w:color w:val="000000"/>
                 <w:sz w:val="22"/>
               </w:rPr>
@@ -4895,15 +4895,15 @@
             </w:pPr>
             <w:r>
               <w:rPr>
-                <w:rFonts w:ascii="Times New Roman" w:hAnsi="Times New Roman" w:cs="Times New Roman"/>
-                <w:color w:val="000000"/>
-                <w:sz w:val="22"/>
-              </w:rPr>
-              <w:t xml:space="preserve"/>
-            </w:r>
-            <w:r>
-              <w:rPr>
-                <w:rFonts w:ascii="Times New Roman" w:hAnsi="Times New Roman" w:cs="Times New Roman"/>
+                <w:rFonts w:ascii="Helvetica" w:hAnsi="Helvetica" w:cs="Helvetica"/>
+                <w:color w:val="000000"/>
+                <w:sz w:val="22"/>
+              </w:rPr>
+              <w:t xml:space="preserve"/>
+            </w:r>
+            <w:r>
+              <w:rPr>
+                <w:rFonts w:ascii="Helvetica" w:hAnsi="Helvetica" w:cs="Helvetica"/>
                 <w:color w:val="000000"/>
                 <w:sz w:val="22"/>
               </w:rPr>
@@ -4925,15 +4925,15 @@
             </w:pPr>
             <w:r>
               <w:rPr>
-                <w:rFonts w:ascii="Times New Roman" w:hAnsi="Times New Roman" w:cs="Times New Roman"/>
-                <w:color w:val="000000"/>
-                <w:sz w:val="22"/>
-              </w:rPr>
-              <w:t xml:space="preserve"/>
-            </w:r>
-            <w:r>
-              <w:rPr>
-                <w:rFonts w:ascii="Times New Roman" w:hAnsi="Times New Roman" w:cs="Times New Roman"/>
+                <w:rFonts w:ascii="Helvetica" w:hAnsi="Helvetica" w:cs="Helvetica"/>
+                <w:color w:val="000000"/>
+                <w:sz w:val="22"/>
+              </w:rPr>
+              <w:t xml:space="preserve"/>
+            </w:r>
+            <w:r>
+              <w:rPr>
+                <w:rFonts w:ascii="Helvetica" w:hAnsi="Helvetica" w:cs="Helvetica"/>
                 <w:color w:val="000000"/>
                 <w:sz w:val="22"/>
               </w:rPr>
@@ -4955,15 +4955,15 @@
             </w:pPr>
             <w:r>
               <w:rPr>
-                <w:rFonts w:ascii="Times New Roman" w:hAnsi="Times New Roman" w:cs="Times New Roman"/>
-                <w:color w:val="000000"/>
-                <w:sz w:val="22"/>
-              </w:rPr>
-              <w:t xml:space="preserve"/>
-            </w:r>
-            <w:r>
-              <w:rPr>
-                <w:rFonts w:ascii="Times New Roman" w:hAnsi="Times New Roman" w:cs="Times New Roman"/>
+                <w:rFonts w:ascii="Helvetica" w:hAnsi="Helvetica" w:cs="Helvetica"/>
+                <w:color w:val="000000"/>
+                <w:sz w:val="22"/>
+              </w:rPr>
+              <w:t xml:space="preserve"/>
+            </w:r>
+            <w:r>
+              <w:rPr>
+                <w:rFonts w:ascii="Helvetica" w:hAnsi="Helvetica" w:cs="Helvetica"/>
                 <w:color w:val="000000"/>
                 <w:sz w:val="22"/>
               </w:rPr>
@@ -4985,15 +4985,15 @@
             </w:pPr>
             <w:r>
               <w:rPr>
-                <w:rFonts w:ascii="Times New Roman" w:hAnsi="Times New Roman" w:cs="Times New Roman"/>
-                <w:color w:val="000000"/>
-                <w:sz w:val="22"/>
-              </w:rPr>
-              <w:t xml:space="preserve"/>
-            </w:r>
-            <w:r>
-              <w:rPr>
-                <w:rFonts w:ascii="Times New Roman" w:hAnsi="Times New Roman" w:cs="Times New Roman"/>
+                <w:rFonts w:ascii="Helvetica" w:hAnsi="Helvetica" w:cs="Helvetica"/>
+                <w:color w:val="000000"/>
+                <w:sz w:val="22"/>
+              </w:rPr>
+              <w:t xml:space="preserve"/>
+            </w:r>
+            <w:r>
+              <w:rPr>
+                <w:rFonts w:ascii="Helvetica" w:hAnsi="Helvetica" w:cs="Helvetica"/>
                 <w:color w:val="000000"/>
                 <w:sz w:val="22"/>
               </w:rPr>
@@ -5017,15 +5017,15 @@
             </w:pPr>
             <w:r>
               <w:rPr>
-                <w:rFonts w:ascii="Times New Roman" w:hAnsi="Times New Roman" w:cs="Times New Roman"/>
-                <w:color w:val="000000"/>
-                <w:sz w:val="22"/>
-              </w:rPr>
-              <w:t xml:space="preserve"/>
-            </w:r>
-            <w:r>
-              <w:rPr>
-                <w:rFonts w:ascii="Times New Roman" w:hAnsi="Times New Roman" w:cs="Times New Roman"/>
+                <w:rFonts w:ascii="Helvetica" w:hAnsi="Helvetica" w:cs="Helvetica"/>
+                <w:color w:val="000000"/>
+                <w:sz w:val="22"/>
+              </w:rPr>
+              <w:t xml:space="preserve"/>
+            </w:r>
+            <w:r>
+              <w:rPr>
+                <w:rFonts w:ascii="Helvetica" w:hAnsi="Helvetica" w:cs="Helvetica"/>
                 <w:color w:val="000000"/>
                 <w:sz w:val="22"/>
               </w:rPr>
@@ -5047,15 +5047,15 @@
             </w:pPr>
             <w:r>
               <w:rPr>
-                <w:rFonts w:ascii="Times New Roman" w:hAnsi="Times New Roman" w:cs="Times New Roman"/>
-                <w:color w:val="000000"/>
-                <w:sz w:val="22"/>
-              </w:rPr>
-              <w:t xml:space="preserve"/>
-            </w:r>
-            <w:r>
-              <w:rPr>
-                <w:rFonts w:ascii="Times New Roman" w:hAnsi="Times New Roman" w:cs="Times New Roman"/>
+                <w:rFonts w:ascii="Helvetica" w:hAnsi="Helvetica" w:cs="Helvetica"/>
+                <w:color w:val="000000"/>
+                <w:sz w:val="22"/>
+              </w:rPr>
+              <w:t xml:space="preserve"/>
+            </w:r>
+            <w:r>
+              <w:rPr>
+                <w:rFonts w:ascii="Helvetica" w:hAnsi="Helvetica" w:cs="Helvetica"/>
                 <w:color w:val="000000"/>
                 <w:sz w:val="22"/>
               </w:rPr>
@@ -5077,15 +5077,15 @@
             </w:pPr>
             <w:r>
               <w:rPr>
-                <w:rFonts w:ascii="Times New Roman" w:hAnsi="Times New Roman" w:cs="Times New Roman"/>
-                <w:color w:val="000000"/>
-                <w:sz w:val="22"/>
-              </w:rPr>
-              <w:t xml:space="preserve"/>
-            </w:r>
-            <w:r>
-              <w:rPr>
-                <w:rFonts w:ascii="Times New Roman" w:hAnsi="Times New Roman" w:cs="Times New Roman"/>
+                <w:rFonts w:ascii="Helvetica" w:hAnsi="Helvetica" w:cs="Helvetica"/>
+                <w:color w:val="000000"/>
+                <w:sz w:val="22"/>
+              </w:rPr>
+              <w:t xml:space="preserve"/>
+            </w:r>
+            <w:r>
+              <w:rPr>
+                <w:rFonts w:ascii="Helvetica" w:hAnsi="Helvetica" w:cs="Helvetica"/>
                 <w:color w:val="000000"/>
                 <w:sz w:val="22"/>
               </w:rPr>
@@ -5107,15 +5107,15 @@
             </w:pPr>
             <w:r>
               <w:rPr>
-                <w:rFonts w:ascii="Times New Roman" w:hAnsi="Times New Roman" w:cs="Times New Roman"/>
-                <w:color w:val="000000"/>
-                <w:sz w:val="22"/>
-              </w:rPr>
-              <w:t xml:space="preserve"/>
-            </w:r>
-            <w:r>
-              <w:rPr>
-                <w:rFonts w:ascii="Times New Roman" w:hAnsi="Times New Roman" w:cs="Times New Roman"/>
+                <w:rFonts w:ascii="Helvetica" w:hAnsi="Helvetica" w:cs="Helvetica"/>
+                <w:color w:val="000000"/>
+                <w:sz w:val="22"/>
+              </w:rPr>
+              <w:t xml:space="preserve"/>
+            </w:r>
+            <w:r>
+              <w:rPr>
+                <w:rFonts w:ascii="Helvetica" w:hAnsi="Helvetica" w:cs="Helvetica"/>
                 <w:color w:val="000000"/>
                 <w:sz w:val="22"/>
               </w:rPr>
@@ -5137,15 +5137,15 @@
             </w:pPr>
             <w:r>
               <w:rPr>
-                <w:rFonts w:ascii="Times New Roman" w:hAnsi="Times New Roman" w:cs="Times New Roman"/>
-                <w:color w:val="000000"/>
-                <w:sz w:val="22"/>
-              </w:rPr>
-              <w:t xml:space="preserve"/>
-            </w:r>
-            <w:r>
-              <w:rPr>
-                <w:rFonts w:ascii="Times New Roman" w:hAnsi="Times New Roman" w:cs="Times New Roman"/>
+                <w:rFonts w:ascii="Helvetica" w:hAnsi="Helvetica" w:cs="Helvetica"/>
+                <w:color w:val="000000"/>
+                <w:sz w:val="22"/>
+              </w:rPr>
+              <w:t xml:space="preserve"/>
+            </w:r>
+            <w:r>
+              <w:rPr>
+                <w:rFonts w:ascii="Helvetica" w:hAnsi="Helvetica" w:cs="Helvetica"/>
                 <w:color w:val="000000"/>
                 <w:sz w:val="22"/>
               </w:rPr>
@@ -5167,15 +5167,15 @@
             </w:pPr>
             <w:r>
               <w:rPr>
-                <w:rFonts w:ascii="Times New Roman" w:hAnsi="Times New Roman" w:cs="Times New Roman"/>
-                <w:color w:val="000000"/>
-                <w:sz w:val="22"/>
-              </w:rPr>
-              <w:t xml:space="preserve"/>
-            </w:r>
-            <w:r>
-              <w:rPr>
-                <w:rFonts w:ascii="Times New Roman" w:hAnsi="Times New Roman" w:cs="Times New Roman"/>
+                <w:rFonts w:ascii="Helvetica" w:hAnsi="Helvetica" w:cs="Helvetica"/>
+                <w:color w:val="000000"/>
+                <w:sz w:val="22"/>
+              </w:rPr>
+              <w:t xml:space="preserve"/>
+            </w:r>
+            <w:r>
+              <w:rPr>
+                <w:rFonts w:ascii="Helvetica" w:hAnsi="Helvetica" w:cs="Helvetica"/>
                 <w:color w:val="000000"/>
                 <w:sz w:val="22"/>
               </w:rPr>
@@ -5197,15 +5197,15 @@
             </w:pPr>
             <w:r>
               <w:rPr>
-                <w:rFonts w:ascii="Times New Roman" w:hAnsi="Times New Roman" w:cs="Times New Roman"/>
-                <w:color w:val="000000"/>
-                <w:sz w:val="22"/>
-              </w:rPr>
-              <w:t xml:space="preserve"/>
-            </w:r>
-            <w:r>
-              <w:rPr>
-                <w:rFonts w:ascii="Times New Roman" w:hAnsi="Times New Roman" w:cs="Times New Roman"/>
+                <w:rFonts w:ascii="Helvetica" w:hAnsi="Helvetica" w:cs="Helvetica"/>
+                <w:color w:val="000000"/>
+                <w:sz w:val="22"/>
+              </w:rPr>
+              <w:t xml:space="preserve"/>
+            </w:r>
+            <w:r>
+              <w:rPr>
+                <w:rFonts w:ascii="Helvetica" w:hAnsi="Helvetica" w:cs="Helvetica"/>
                 <w:color w:val="000000"/>
                 <w:sz w:val="22"/>
               </w:rPr>
@@ -5227,15 +5227,15 @@
             </w:pPr>
             <w:r>
               <w:rPr>
-                <w:rFonts w:ascii="Times New Roman" w:hAnsi="Times New Roman" w:cs="Times New Roman"/>
-                <w:color w:val="000000"/>
-                <w:sz w:val="22"/>
-              </w:rPr>
-              <w:t xml:space="preserve"/>
-            </w:r>
-            <w:r>
-              <w:rPr>
-                <w:rFonts w:ascii="Times New Roman" w:hAnsi="Times New Roman" w:cs="Times New Roman"/>
+                <w:rFonts w:ascii="Helvetica" w:hAnsi="Helvetica" w:cs="Helvetica"/>
+                <w:color w:val="000000"/>
+                <w:sz w:val="22"/>
+              </w:rPr>
+              <w:t xml:space="preserve"/>
+            </w:r>
+            <w:r>
+              <w:rPr>
+                <w:rFonts w:ascii="Helvetica" w:hAnsi="Helvetica" w:cs="Helvetica"/>
                 <w:color w:val="000000"/>
                 <w:sz w:val="22"/>
               </w:rPr>
@@ -5257,15 +5257,15 @@
             </w:pPr>
             <w:r>
               <w:rPr>
-                <w:rFonts w:ascii="Times New Roman" w:hAnsi="Times New Roman" w:cs="Times New Roman"/>
-                <w:color w:val="000000"/>
-                <w:sz w:val="22"/>
-              </w:rPr>
-              <w:t xml:space="preserve"/>
-            </w:r>
-            <w:r>
-              <w:rPr>
-                <w:rFonts w:ascii="Times New Roman" w:hAnsi="Times New Roman" w:cs="Times New Roman"/>
+                <w:rFonts w:ascii="Helvetica" w:hAnsi="Helvetica" w:cs="Helvetica"/>
+                <w:color w:val="000000"/>
+                <w:sz w:val="22"/>
+              </w:rPr>
+              <w:t xml:space="preserve"/>
+            </w:r>
+            <w:r>
+              <w:rPr>
+                <w:rFonts w:ascii="Helvetica" w:hAnsi="Helvetica" w:cs="Helvetica"/>
                 <w:color w:val="000000"/>
                 <w:sz w:val="22"/>
               </w:rPr>
@@ -5287,15 +5287,15 @@
             </w:pPr>
             <w:r>
               <w:rPr>
-                <w:rFonts w:ascii="Times New Roman" w:hAnsi="Times New Roman" w:cs="Times New Roman"/>
-                <w:color w:val="000000"/>
-                <w:sz w:val="22"/>
-              </w:rPr>
-              <w:t xml:space="preserve"/>
-            </w:r>
-            <w:r>
-              <w:rPr>
-                <w:rFonts w:ascii="Times New Roman" w:hAnsi="Times New Roman" w:cs="Times New Roman"/>
+                <w:rFonts w:ascii="Helvetica" w:hAnsi="Helvetica" w:cs="Helvetica"/>
+                <w:color w:val="000000"/>
+                <w:sz w:val="22"/>
+              </w:rPr>
+              <w:t xml:space="preserve"/>
+            </w:r>
+            <w:r>
+              <w:rPr>
+                <w:rFonts w:ascii="Helvetica" w:hAnsi="Helvetica" w:cs="Helvetica"/>
                 <w:color w:val="000000"/>
                 <w:sz w:val="22"/>
               </w:rPr>
@@ -5317,15 +5317,15 @@
             </w:pPr>
             <w:r>
               <w:rPr>
-                <w:rFonts w:ascii="Times New Roman" w:hAnsi="Times New Roman" w:cs="Times New Roman"/>
-                <w:color w:val="000000"/>
-                <w:sz w:val="22"/>
-              </w:rPr>
-              <w:t xml:space="preserve"/>
-            </w:r>
-            <w:r>
-              <w:rPr>
-                <w:rFonts w:ascii="Times New Roman" w:hAnsi="Times New Roman" w:cs="Times New Roman"/>
+                <w:rFonts w:ascii="Helvetica" w:hAnsi="Helvetica" w:cs="Helvetica"/>
+                <w:color w:val="000000"/>
+                <w:sz w:val="22"/>
+              </w:rPr>
+              <w:t xml:space="preserve"/>
+            </w:r>
+            <w:r>
+              <w:rPr>
+                <w:rFonts w:ascii="Helvetica" w:hAnsi="Helvetica" w:cs="Helvetica"/>
                 <w:color w:val="000000"/>
                 <w:sz w:val="22"/>
               </w:rPr>
@@ -5349,15 +5349,15 @@
             </w:pPr>
             <w:r>
               <w:rPr>
-                <w:rFonts w:ascii="Times New Roman" w:hAnsi="Times New Roman" w:cs="Times New Roman"/>
-                <w:color w:val="000000"/>
-                <w:sz w:val="22"/>
-              </w:rPr>
-              <w:t xml:space="preserve"/>
-            </w:r>
-            <w:r>
-              <w:rPr>
-                <w:rFonts w:ascii="Times New Roman" w:hAnsi="Times New Roman" w:cs="Times New Roman"/>
+                <w:rFonts w:ascii="Helvetica" w:hAnsi="Helvetica" w:cs="Helvetica"/>
+                <w:color w:val="000000"/>
+                <w:sz w:val="22"/>
+              </w:rPr>
+              <w:t xml:space="preserve"/>
+            </w:r>
+            <w:r>
+              <w:rPr>
+                <w:rFonts w:ascii="Helvetica" w:hAnsi="Helvetica" w:cs="Helvetica"/>
                 <w:color w:val="000000"/>
                 <w:sz w:val="22"/>
               </w:rPr>
@@ -5379,15 +5379,15 @@
             </w:pPr>
             <w:r>
               <w:rPr>
-                <w:rFonts w:ascii="Times New Roman" w:hAnsi="Times New Roman" w:cs="Times New Roman"/>
-                <w:color w:val="000000"/>
-                <w:sz w:val="22"/>
-              </w:rPr>
-              <w:t xml:space="preserve"/>
-            </w:r>
-            <w:r>
-              <w:rPr>
-                <w:rFonts w:ascii="Times New Roman" w:hAnsi="Times New Roman" w:cs="Times New Roman"/>
+                <w:rFonts w:ascii="Helvetica" w:hAnsi="Helvetica" w:cs="Helvetica"/>
+                <w:color w:val="000000"/>
+                <w:sz w:val="22"/>
+              </w:rPr>
+              <w:t xml:space="preserve"/>
+            </w:r>
+            <w:r>
+              <w:rPr>
+                <w:rFonts w:ascii="Helvetica" w:hAnsi="Helvetica" w:cs="Helvetica"/>
                 <w:color w:val="000000"/>
                 <w:sz w:val="22"/>
               </w:rPr>
@@ -5409,15 +5409,15 @@
             </w:pPr>
             <w:r>
               <w:rPr>
-                <w:rFonts w:ascii="Times New Roman" w:hAnsi="Times New Roman" w:cs="Times New Roman"/>
-                <w:color w:val="000000"/>
-                <w:sz w:val="22"/>
-              </w:rPr>
-              <w:t xml:space="preserve"/>
-            </w:r>
-            <w:r>
-              <w:rPr>
-                <w:rFonts w:ascii="Times New Roman" w:hAnsi="Times New Roman" w:cs="Times New Roman"/>
+                <w:rFonts w:ascii="Helvetica" w:hAnsi="Helvetica" w:cs="Helvetica"/>
+                <w:color w:val="000000"/>
+                <w:sz w:val="22"/>
+              </w:rPr>
+              <w:t xml:space="preserve"/>
+            </w:r>
+            <w:r>
+              <w:rPr>
+                <w:rFonts w:ascii="Helvetica" w:hAnsi="Helvetica" w:cs="Helvetica"/>
                 <w:color w:val="000000"/>
                 <w:sz w:val="22"/>
               </w:rPr>
@@ -5439,15 +5439,15 @@
             </w:pPr>
             <w:r>
               <w:rPr>
-                <w:rFonts w:ascii="Times New Roman" w:hAnsi="Times New Roman" w:cs="Times New Roman"/>
-                <w:color w:val="000000"/>
-                <w:sz w:val="22"/>
-              </w:rPr>
-              <w:t xml:space="preserve"/>
-            </w:r>
-            <w:r>
-              <w:rPr>
-                <w:rFonts w:ascii="Times New Roman" w:hAnsi="Times New Roman" w:cs="Times New Roman"/>
+                <w:rFonts w:ascii="Helvetica" w:hAnsi="Helvetica" w:cs="Helvetica"/>
+                <w:color w:val="000000"/>
+                <w:sz w:val="22"/>
+              </w:rPr>
+              <w:t xml:space="preserve"/>
+            </w:r>
+            <w:r>
+              <w:rPr>
+                <w:rFonts w:ascii="Helvetica" w:hAnsi="Helvetica" w:cs="Helvetica"/>
                 <w:color w:val="000000"/>
                 <w:sz w:val="22"/>
               </w:rPr>
@@ -5469,15 +5469,15 @@
             </w:pPr>
             <w:r>
               <w:rPr>
-                <w:rFonts w:ascii="Times New Roman" w:hAnsi="Times New Roman" w:cs="Times New Roman"/>
-                <w:color w:val="000000"/>
-                <w:sz w:val="22"/>
-              </w:rPr>
-              <w:t xml:space="preserve"/>
-            </w:r>
-            <w:r>
-              <w:rPr>
-                <w:rFonts w:ascii="Times New Roman" w:hAnsi="Times New Roman" w:cs="Times New Roman"/>
+                <w:rFonts w:ascii="Helvetica" w:hAnsi="Helvetica" w:cs="Helvetica"/>
+                <w:color w:val="000000"/>
+                <w:sz w:val="22"/>
+              </w:rPr>
+              <w:t xml:space="preserve"/>
+            </w:r>
+            <w:r>
+              <w:rPr>
+                <w:rFonts w:ascii="Helvetica" w:hAnsi="Helvetica" w:cs="Helvetica"/>
                 <w:color w:val="000000"/>
                 <w:sz w:val="22"/>
               </w:rPr>
@@ -5499,15 +5499,15 @@
             </w:pPr>
             <w:r>
               <w:rPr>
-                <w:rFonts w:ascii="Times New Roman" w:hAnsi="Times New Roman" w:cs="Times New Roman"/>
-                <w:color w:val="000000"/>
-                <w:sz w:val="22"/>
-              </w:rPr>
-              <w:t xml:space="preserve"/>
-            </w:r>
-            <w:r>
-              <w:rPr>
-                <w:rFonts w:ascii="Times New Roman" w:hAnsi="Times New Roman" w:cs="Times New Roman"/>
+                <w:rFonts w:ascii="Helvetica" w:hAnsi="Helvetica" w:cs="Helvetica"/>
+                <w:color w:val="000000"/>
+                <w:sz w:val="22"/>
+              </w:rPr>
+              <w:t xml:space="preserve"/>
+            </w:r>
+            <w:r>
+              <w:rPr>
+                <w:rFonts w:ascii="Helvetica" w:hAnsi="Helvetica" w:cs="Helvetica"/>
                 <w:color w:val="000000"/>
                 <w:sz w:val="22"/>
               </w:rPr>
@@ -5529,15 +5529,15 @@
             </w:pPr>
             <w:r>
               <w:rPr>
-                <w:rFonts w:ascii="Times New Roman" w:hAnsi="Times New Roman" w:cs="Times New Roman"/>
-                <w:color w:val="000000"/>
-                <w:sz w:val="22"/>
-              </w:rPr>
-              <w:t xml:space="preserve"/>
-            </w:r>
-            <w:r>
-              <w:rPr>
-                <w:rFonts w:ascii="Times New Roman" w:hAnsi="Times New Roman" w:cs="Times New Roman"/>
+                <w:rFonts w:ascii="Helvetica" w:hAnsi="Helvetica" w:cs="Helvetica"/>
+                <w:color w:val="000000"/>
+                <w:sz w:val="22"/>
+              </w:rPr>
+              <w:t xml:space="preserve"/>
+            </w:r>
+            <w:r>
+              <w:rPr>
+                <w:rFonts w:ascii="Helvetica" w:hAnsi="Helvetica" w:cs="Helvetica"/>
                 <w:color w:val="000000"/>
                 <w:sz w:val="22"/>
               </w:rPr>
@@ -5559,15 +5559,15 @@
             </w:pPr>
             <w:r>
               <w:rPr>
-                <w:rFonts w:ascii="Times New Roman" w:hAnsi="Times New Roman" w:cs="Times New Roman"/>
-                <w:color w:val="000000"/>
-                <w:sz w:val="22"/>
-              </w:rPr>
-              <w:t xml:space="preserve"/>
-            </w:r>
-            <w:r>
-              <w:rPr>
-                <w:rFonts w:ascii="Times New Roman" w:hAnsi="Times New Roman" w:cs="Times New Roman"/>
+                <w:rFonts w:ascii="Helvetica" w:hAnsi="Helvetica" w:cs="Helvetica"/>
+                <w:color w:val="000000"/>
+                <w:sz w:val="22"/>
+              </w:rPr>
+              <w:t xml:space="preserve"/>
+            </w:r>
+            <w:r>
+              <w:rPr>
+                <w:rFonts w:ascii="Helvetica" w:hAnsi="Helvetica" w:cs="Helvetica"/>
                 <w:color w:val="000000"/>
                 <w:sz w:val="22"/>
               </w:rPr>
@@ -5589,15 +5589,15 @@
             </w:pPr>
             <w:r>
               <w:rPr>
-                <w:rFonts w:ascii="Times New Roman" w:hAnsi="Times New Roman" w:cs="Times New Roman"/>
-                <w:color w:val="000000"/>
-                <w:sz w:val="22"/>
-              </w:rPr>
-              <w:t xml:space="preserve"/>
-            </w:r>
-            <w:r>
-              <w:rPr>
-                <w:rFonts w:ascii="Times New Roman" w:hAnsi="Times New Roman" w:cs="Times New Roman"/>
+                <w:rFonts w:ascii="Helvetica" w:hAnsi="Helvetica" w:cs="Helvetica"/>
+                <w:color w:val="000000"/>
+                <w:sz w:val="22"/>
+              </w:rPr>
+              <w:t xml:space="preserve"/>
+            </w:r>
+            <w:r>
+              <w:rPr>
+                <w:rFonts w:ascii="Helvetica" w:hAnsi="Helvetica" w:cs="Helvetica"/>
                 <w:color w:val="000000"/>
                 <w:sz w:val="22"/>
               </w:rPr>
@@ -5619,15 +5619,15 @@
             </w:pPr>
             <w:r>
               <w:rPr>
-                <w:rFonts w:ascii="Times New Roman" w:hAnsi="Times New Roman" w:cs="Times New Roman"/>
-                <w:color w:val="000000"/>
-                <w:sz w:val="22"/>
-              </w:rPr>
-              <w:t xml:space="preserve"/>
-            </w:r>
-            <w:r>
-              <w:rPr>
-                <w:rFonts w:ascii="Times New Roman" w:hAnsi="Times New Roman" w:cs="Times New Roman"/>
+                <w:rFonts w:ascii="Helvetica" w:hAnsi="Helvetica" w:cs="Helvetica"/>
+                <w:color w:val="000000"/>
+                <w:sz w:val="22"/>
+              </w:rPr>
+              <w:t xml:space="preserve"/>
+            </w:r>
+            <w:r>
+              <w:rPr>
+                <w:rFonts w:ascii="Helvetica" w:hAnsi="Helvetica" w:cs="Helvetica"/>
                 <w:color w:val="000000"/>
                 <w:sz w:val="22"/>
               </w:rPr>
@@ -5649,15 +5649,15 @@
             </w:pPr>
             <w:r>
               <w:rPr>
-                <w:rFonts w:ascii="Times New Roman" w:hAnsi="Times New Roman" w:cs="Times New Roman"/>
-                <w:color w:val="000000"/>
-                <w:sz w:val="22"/>
-              </w:rPr>
-              <w:t xml:space="preserve"/>
-            </w:r>
-            <w:r>
-              <w:rPr>
-                <w:rFonts w:ascii="Times New Roman" w:hAnsi="Times New Roman" w:cs="Times New Roman"/>
+                <w:rFonts w:ascii="Helvetica" w:hAnsi="Helvetica" w:cs="Helvetica"/>
+                <w:color w:val="000000"/>
+                <w:sz w:val="22"/>
+              </w:rPr>
+              <w:t xml:space="preserve"/>
+            </w:r>
+            <w:r>
+              <w:rPr>
+                <w:rFonts w:ascii="Helvetica" w:hAnsi="Helvetica" w:cs="Helvetica"/>
                 <w:color w:val="000000"/>
                 <w:sz w:val="22"/>
               </w:rPr>
@@ -5681,15 +5681,15 @@
             </w:pPr>
             <w:r>
               <w:rPr>
-                <w:rFonts w:ascii="Times New Roman" w:hAnsi="Times New Roman" w:cs="Times New Roman"/>
-                <w:color w:val="000000"/>
-                <w:sz w:val="22"/>
-              </w:rPr>
-              <w:t xml:space="preserve"/>
-            </w:r>
-            <w:r>
-              <w:rPr>
-                <w:rFonts w:ascii="Times New Roman" w:hAnsi="Times New Roman" w:cs="Times New Roman"/>
+                <w:rFonts w:ascii="Helvetica" w:hAnsi="Helvetica" w:cs="Helvetica"/>
+                <w:color w:val="000000"/>
+                <w:sz w:val="22"/>
+              </w:rPr>
+              <w:t xml:space="preserve"/>
+            </w:r>
+            <w:r>
+              <w:rPr>
+                <w:rFonts w:ascii="Helvetica" w:hAnsi="Helvetica" w:cs="Helvetica"/>
                 <w:color w:val="000000"/>
                 <w:sz w:val="22"/>
               </w:rPr>
@@ -5711,15 +5711,15 @@
             </w:pPr>
             <w:r>
               <w:rPr>
-                <w:rFonts w:ascii="Times New Roman" w:hAnsi="Times New Roman" w:cs="Times New Roman"/>
-                <w:color w:val="000000"/>
-                <w:sz w:val="22"/>
-              </w:rPr>
-              <w:t xml:space="preserve"/>
-            </w:r>
-            <w:r>
-              <w:rPr>
-                <w:rFonts w:ascii="Times New Roman" w:hAnsi="Times New Roman" w:cs="Times New Roman"/>
+                <w:rFonts w:ascii="Helvetica" w:hAnsi="Helvetica" w:cs="Helvetica"/>
+                <w:color w:val="000000"/>
+                <w:sz w:val="22"/>
+              </w:rPr>
+              <w:t xml:space="preserve"/>
+            </w:r>
+            <w:r>
+              <w:rPr>
+                <w:rFonts w:ascii="Helvetica" w:hAnsi="Helvetica" w:cs="Helvetica"/>
                 <w:color w:val="000000"/>
                 <w:sz w:val="22"/>
               </w:rPr>
@@ -5741,15 +5741,15 @@
             </w:pPr>
             <w:r>
               <w:rPr>
-                <w:rFonts w:ascii="Times New Roman" w:hAnsi="Times New Roman" w:cs="Times New Roman"/>
-                <w:color w:val="000000"/>
-                <w:sz w:val="22"/>
-              </w:rPr>
-              <w:t xml:space="preserve"/>
-            </w:r>
-            <w:r>
-              <w:rPr>
-                <w:rFonts w:ascii="Times New Roman" w:hAnsi="Times New Roman" w:cs="Times New Roman"/>
+                <w:rFonts w:ascii="Helvetica" w:hAnsi="Helvetica" w:cs="Helvetica"/>
+                <w:color w:val="000000"/>
+                <w:sz w:val="22"/>
+              </w:rPr>
+              <w:t xml:space="preserve"/>
+            </w:r>
+            <w:r>
+              <w:rPr>
+                <w:rFonts w:ascii="Helvetica" w:hAnsi="Helvetica" w:cs="Helvetica"/>
                 <w:color w:val="000000"/>
                 <w:sz w:val="22"/>
               </w:rPr>
@@ -5771,15 +5771,15 @@
             </w:pPr>
             <w:r>
               <w:rPr>
-                <w:rFonts w:ascii="Times New Roman" w:hAnsi="Times New Roman" w:cs="Times New Roman"/>
-                <w:color w:val="000000"/>
-                <w:sz w:val="22"/>
-              </w:rPr>
-              <w:t xml:space="preserve"/>
-            </w:r>
-            <w:r>
-              <w:rPr>
-                <w:rFonts w:ascii="Times New Roman" w:hAnsi="Times New Roman" w:cs="Times New Roman"/>
+                <w:rFonts w:ascii="Helvetica" w:hAnsi="Helvetica" w:cs="Helvetica"/>
+                <w:color w:val="000000"/>
+                <w:sz w:val="22"/>
+              </w:rPr>
+              <w:t xml:space="preserve"/>
+            </w:r>
+            <w:r>
+              <w:rPr>
+                <w:rFonts w:ascii="Helvetica" w:hAnsi="Helvetica" w:cs="Helvetica"/>
                 <w:color w:val="000000"/>
                 <w:sz w:val="22"/>
               </w:rPr>
@@ -5801,15 +5801,15 @@
             </w:pPr>
             <w:r>
               <w:rPr>
-                <w:rFonts w:ascii="Times New Roman" w:hAnsi="Times New Roman" w:cs="Times New Roman"/>
-                <w:color w:val="000000"/>
-                <w:sz w:val="22"/>
-              </w:rPr>
-              <w:t xml:space="preserve"/>
-            </w:r>
-            <w:r>
-              <w:rPr>
-                <w:rFonts w:ascii="Times New Roman" w:hAnsi="Times New Roman" w:cs="Times New Roman"/>
+                <w:rFonts w:ascii="Helvetica" w:hAnsi="Helvetica" w:cs="Helvetica"/>
+                <w:color w:val="000000"/>
+                <w:sz w:val="22"/>
+              </w:rPr>
+              <w:t xml:space="preserve"/>
+            </w:r>
+            <w:r>
+              <w:rPr>
+                <w:rFonts w:ascii="Helvetica" w:hAnsi="Helvetica" w:cs="Helvetica"/>
                 <w:color w:val="000000"/>
                 <w:sz w:val="22"/>
               </w:rPr>
@@ -5831,15 +5831,15 @@
             </w:pPr>
             <w:r>
               <w:rPr>
-                <w:rFonts w:ascii="Times New Roman" w:hAnsi="Times New Roman" w:cs="Times New Roman"/>
-                <w:color w:val="000000"/>
-                <w:sz w:val="22"/>
-              </w:rPr>
-              <w:t xml:space="preserve"/>
-            </w:r>
-            <w:r>
-              <w:rPr>
-                <w:rFonts w:ascii="Times New Roman" w:hAnsi="Times New Roman" w:cs="Times New Roman"/>
+                <w:rFonts w:ascii="Helvetica" w:hAnsi="Helvetica" w:cs="Helvetica"/>
+                <w:color w:val="000000"/>
+                <w:sz w:val="22"/>
+              </w:rPr>
+              <w:t xml:space="preserve"/>
+            </w:r>
+            <w:r>
+              <w:rPr>
+                <w:rFonts w:ascii="Helvetica" w:hAnsi="Helvetica" w:cs="Helvetica"/>
                 <w:color w:val="000000"/>
                 <w:sz w:val="22"/>
               </w:rPr>
@@ -5861,15 +5861,15 @@
             </w:pPr>
             <w:r>
               <w:rPr>
-                <w:rFonts w:ascii="Times New Roman" w:hAnsi="Times New Roman" w:cs="Times New Roman"/>
-                <w:color w:val="000000"/>
-                <w:sz w:val="22"/>
-              </w:rPr>
-              <w:t xml:space="preserve"/>
-            </w:r>
-            <w:r>
-              <w:rPr>
-                <w:rFonts w:ascii="Times New Roman" w:hAnsi="Times New Roman" w:cs="Times New Roman"/>
+                <w:rFonts w:ascii="Helvetica" w:hAnsi="Helvetica" w:cs="Helvetica"/>
+                <w:color w:val="000000"/>
+                <w:sz w:val="22"/>
+              </w:rPr>
+              <w:t xml:space="preserve"/>
+            </w:r>
+            <w:r>
+              <w:rPr>
+                <w:rFonts w:ascii="Helvetica" w:hAnsi="Helvetica" w:cs="Helvetica"/>
                 <w:color w:val="000000"/>
                 <w:sz w:val="22"/>
               </w:rPr>
@@ -5891,15 +5891,15 @@
             </w:pPr>
             <w:r>
               <w:rPr>
-                <w:rFonts w:ascii="Times New Roman" w:hAnsi="Times New Roman" w:cs="Times New Roman"/>
-                <w:color w:val="000000"/>
-                <w:sz w:val="22"/>
-              </w:rPr>
-              <w:t xml:space="preserve"/>
-            </w:r>
-            <w:r>
-              <w:rPr>
-                <w:rFonts w:ascii="Times New Roman" w:hAnsi="Times New Roman" w:cs="Times New Roman"/>
+                <w:rFonts w:ascii="Helvetica" w:hAnsi="Helvetica" w:cs="Helvetica"/>
+                <w:color w:val="000000"/>
+                <w:sz w:val="22"/>
+              </w:rPr>
+              <w:t xml:space="preserve"/>
+            </w:r>
+            <w:r>
+              <w:rPr>
+                <w:rFonts w:ascii="Helvetica" w:hAnsi="Helvetica" w:cs="Helvetica"/>
                 <w:color w:val="000000"/>
                 <w:sz w:val="22"/>
               </w:rPr>
@@ -5921,15 +5921,15 @@
             </w:pPr>
             <w:r>
               <w:rPr>
-                <w:rFonts w:ascii="Times New Roman" w:hAnsi="Times New Roman" w:cs="Times New Roman"/>
-                <w:color w:val="000000"/>
-                <w:sz w:val="22"/>
-              </w:rPr>
-              <w:t xml:space="preserve"/>
-            </w:r>
-            <w:r>
-              <w:rPr>
-                <w:rFonts w:ascii="Times New Roman" w:hAnsi="Times New Roman" w:cs="Times New Roman"/>
+                <w:rFonts w:ascii="Helvetica" w:hAnsi="Helvetica" w:cs="Helvetica"/>
+                <w:color w:val="000000"/>
+                <w:sz w:val="22"/>
+              </w:rPr>
+              <w:t xml:space="preserve"/>
+            </w:r>
+            <w:r>
+              <w:rPr>
+                <w:rFonts w:ascii="Helvetica" w:hAnsi="Helvetica" w:cs="Helvetica"/>
                 <w:color w:val="000000"/>
                 <w:sz w:val="22"/>
               </w:rPr>
@@ -5951,15 +5951,15 @@
             </w:pPr>
             <w:r>
               <w:rPr>
-                <w:rFonts w:ascii="Times New Roman" w:hAnsi="Times New Roman" w:cs="Times New Roman"/>
-                <w:color w:val="000000"/>
-                <w:sz w:val="22"/>
-              </w:rPr>
-              <w:t xml:space="preserve"/>
-            </w:r>
-            <w:r>
-              <w:rPr>
-                <w:rFonts w:ascii="Times New Roman" w:hAnsi="Times New Roman" w:cs="Times New Roman"/>
+                <w:rFonts w:ascii="Helvetica" w:hAnsi="Helvetica" w:cs="Helvetica"/>
+                <w:color w:val="000000"/>
+                <w:sz w:val="22"/>
+              </w:rPr>
+              <w:t xml:space="preserve"/>
+            </w:r>
+            <w:r>
+              <w:rPr>
+                <w:rFonts w:ascii="Helvetica" w:hAnsi="Helvetica" w:cs="Helvetica"/>
                 <w:color w:val="000000"/>
                 <w:sz w:val="22"/>
               </w:rPr>
@@ -5981,15 +5981,15 @@
             </w:pPr>
             <w:r>
               <w:rPr>
-                <w:rFonts w:ascii="Times New Roman" w:hAnsi="Times New Roman" w:cs="Times New Roman"/>
-                <w:color w:val="000000"/>
-                <w:sz w:val="22"/>
-              </w:rPr>
-              <w:t xml:space="preserve"/>
-            </w:r>
-            <w:r>
-              <w:rPr>
-                <w:rFonts w:ascii="Times New Roman" w:hAnsi="Times New Roman" w:cs="Times New Roman"/>
+                <w:rFonts w:ascii="Helvetica" w:hAnsi="Helvetica" w:cs="Helvetica"/>
+                <w:color w:val="000000"/>
+                <w:sz w:val="22"/>
+              </w:rPr>
+              <w:t xml:space="preserve"/>
+            </w:r>
+            <w:r>
+              <w:rPr>
+                <w:rFonts w:ascii="Helvetica" w:hAnsi="Helvetica" w:cs="Helvetica"/>
                 <w:color w:val="000000"/>
                 <w:sz w:val="22"/>
               </w:rPr>
@@ -6013,15 +6013,15 @@
             </w:pPr>
             <w:r>
               <w:rPr>
-                <w:rFonts w:ascii="Times New Roman" w:hAnsi="Times New Roman" w:cs="Times New Roman"/>
-                <w:color w:val="000000"/>
-                <w:sz w:val="22"/>
-              </w:rPr>
-              <w:t xml:space="preserve"/>
-            </w:r>
-            <w:r>
-              <w:rPr>
-                <w:rFonts w:ascii="Times New Roman" w:hAnsi="Times New Roman" w:cs="Times New Roman"/>
+                <w:rFonts w:ascii="Helvetica" w:hAnsi="Helvetica" w:cs="Helvetica"/>
+                <w:color w:val="000000"/>
+                <w:sz w:val="22"/>
+              </w:rPr>
+              <w:t xml:space="preserve"/>
+            </w:r>
+            <w:r>
+              <w:rPr>
+                <w:rFonts w:ascii="Helvetica" w:hAnsi="Helvetica" w:cs="Helvetica"/>
                 <w:color w:val="000000"/>
                 <w:sz w:val="22"/>
               </w:rPr>
@@ -6043,15 +6043,15 @@
             </w:pPr>
             <w:r>
               <w:rPr>
-                <w:rFonts w:ascii="Times New Roman" w:hAnsi="Times New Roman" w:cs="Times New Roman"/>
-                <w:color w:val="000000"/>
-                <w:sz w:val="22"/>
-              </w:rPr>
-              <w:t xml:space="preserve"/>
-            </w:r>
-            <w:r>
-              <w:rPr>
-                <w:rFonts w:ascii="Times New Roman" w:hAnsi="Times New Roman" w:cs="Times New Roman"/>
+                <w:rFonts w:ascii="Helvetica" w:hAnsi="Helvetica" w:cs="Helvetica"/>
+                <w:color w:val="000000"/>
+                <w:sz w:val="22"/>
+              </w:rPr>
+              <w:t xml:space="preserve"/>
+            </w:r>
+            <w:r>
+              <w:rPr>
+                <w:rFonts w:ascii="Helvetica" w:hAnsi="Helvetica" w:cs="Helvetica"/>
                 <w:color w:val="000000"/>
                 <w:sz w:val="22"/>
               </w:rPr>
@@ -6073,15 +6073,15 @@
             </w:pPr>
             <w:r>
               <w:rPr>
-                <w:rFonts w:ascii="Times New Roman" w:hAnsi="Times New Roman" w:cs="Times New Roman"/>
-                <w:color w:val="000000"/>
-                <w:sz w:val="22"/>
-              </w:rPr>
-              <w:t xml:space="preserve"/>
-            </w:r>
-            <w:r>
-              <w:rPr>
-                <w:rFonts w:ascii="Times New Roman" w:hAnsi="Times New Roman" w:cs="Times New Roman"/>
+                <w:rFonts w:ascii="Helvetica" w:hAnsi="Helvetica" w:cs="Helvetica"/>
+                <w:color w:val="000000"/>
+                <w:sz w:val="22"/>
+              </w:rPr>
+              <w:t xml:space="preserve"/>
+            </w:r>
+            <w:r>
+              <w:rPr>
+                <w:rFonts w:ascii="Helvetica" w:hAnsi="Helvetica" w:cs="Helvetica"/>
                 <w:color w:val="000000"/>
                 <w:sz w:val="22"/>
               </w:rPr>
@@ -6103,15 +6103,15 @@
             </w:pPr>
             <w:r>
               <w:rPr>
-                <w:rFonts w:ascii="Times New Roman" w:hAnsi="Times New Roman" w:cs="Times New Roman"/>
-                <w:color w:val="000000"/>
-                <w:sz w:val="22"/>
-              </w:rPr>
-              <w:t xml:space="preserve"/>
-            </w:r>
-            <w:r>
-              <w:rPr>
-                <w:rFonts w:ascii="Times New Roman" w:hAnsi="Times New Roman" w:cs="Times New Roman"/>
+                <w:rFonts w:ascii="Helvetica" w:hAnsi="Helvetica" w:cs="Helvetica"/>
+                <w:color w:val="000000"/>
+                <w:sz w:val="22"/>
+              </w:rPr>
+              <w:t xml:space="preserve"/>
+            </w:r>
+            <w:r>
+              <w:rPr>
+                <w:rFonts w:ascii="Helvetica" w:hAnsi="Helvetica" w:cs="Helvetica"/>
                 <w:color w:val="000000"/>
                 <w:sz w:val="22"/>
               </w:rPr>
@@ -6133,15 +6133,15 @@
             </w:pPr>
             <w:r>
               <w:rPr>
-                <w:rFonts w:ascii="Times New Roman" w:hAnsi="Times New Roman" w:cs="Times New Roman"/>
-                <w:color w:val="000000"/>
-                <w:sz w:val="22"/>
-              </w:rPr>
-              <w:t xml:space="preserve"/>
-            </w:r>
-            <w:r>
-              <w:rPr>
-                <w:rFonts w:ascii="Times New Roman" w:hAnsi="Times New Roman" w:cs="Times New Roman"/>
+                <w:rFonts w:ascii="Helvetica" w:hAnsi="Helvetica" w:cs="Helvetica"/>
+                <w:color w:val="000000"/>
+                <w:sz w:val="22"/>
+              </w:rPr>
+              <w:t xml:space="preserve"/>
+            </w:r>
+            <w:r>
+              <w:rPr>
+                <w:rFonts w:ascii="Helvetica" w:hAnsi="Helvetica" w:cs="Helvetica"/>
                 <w:color w:val="000000"/>
                 <w:sz w:val="22"/>
               </w:rPr>
@@ -6163,15 +6163,15 @@
             </w:pPr>
             <w:r>
               <w:rPr>
-                <w:rFonts w:ascii="Times New Roman" w:hAnsi="Times New Roman" w:cs="Times New Roman"/>
-                <w:color w:val="000000"/>
-                <w:sz w:val="22"/>
-              </w:rPr>
-              <w:t xml:space="preserve"/>
-            </w:r>
-            <w:r>
-              <w:rPr>
-                <w:rFonts w:ascii="Times New Roman" w:hAnsi="Times New Roman" w:cs="Times New Roman"/>
+                <w:rFonts w:ascii="Helvetica" w:hAnsi="Helvetica" w:cs="Helvetica"/>
+                <w:color w:val="000000"/>
+                <w:sz w:val="22"/>
+              </w:rPr>
+              <w:t xml:space="preserve"/>
+            </w:r>
+            <w:r>
+              <w:rPr>
+                <w:rFonts w:ascii="Helvetica" w:hAnsi="Helvetica" w:cs="Helvetica"/>
                 <w:color w:val="000000"/>
                 <w:sz w:val="22"/>
               </w:rPr>
@@ -6193,15 +6193,15 @@
             </w:pPr>
             <w:r>
               <w:rPr>
-                <w:rFonts w:ascii="Times New Roman" w:hAnsi="Times New Roman" w:cs="Times New Roman"/>
-                <w:color w:val="000000"/>
-                <w:sz w:val="22"/>
-              </w:rPr>
-              <w:t xml:space="preserve"/>
-            </w:r>
-            <w:r>
-              <w:rPr>
-                <w:rFonts w:ascii="Times New Roman" w:hAnsi="Times New Roman" w:cs="Times New Roman"/>
+                <w:rFonts w:ascii="Helvetica" w:hAnsi="Helvetica" w:cs="Helvetica"/>
+                <w:color w:val="000000"/>
+                <w:sz w:val="22"/>
+              </w:rPr>
+              <w:t xml:space="preserve"/>
+            </w:r>
+            <w:r>
+              <w:rPr>
+                <w:rFonts w:ascii="Helvetica" w:hAnsi="Helvetica" w:cs="Helvetica"/>
                 <w:color w:val="000000"/>
                 <w:sz w:val="22"/>
               </w:rPr>
@@ -6223,15 +6223,15 @@
             </w:pPr>
             <w:r>
               <w:rPr>
-                <w:rFonts w:ascii="Times New Roman" w:hAnsi="Times New Roman" w:cs="Times New Roman"/>
-                <w:color w:val="000000"/>
-                <w:sz w:val="22"/>
-              </w:rPr>
-              <w:t xml:space="preserve"/>
-            </w:r>
-            <w:r>
-              <w:rPr>
-                <w:rFonts w:ascii="Times New Roman" w:hAnsi="Times New Roman" w:cs="Times New Roman"/>
+                <w:rFonts w:ascii="Helvetica" w:hAnsi="Helvetica" w:cs="Helvetica"/>
+                <w:color w:val="000000"/>
+                <w:sz w:val="22"/>
+              </w:rPr>
+              <w:t xml:space="preserve"/>
+            </w:r>
+            <w:r>
+              <w:rPr>
+                <w:rFonts w:ascii="Helvetica" w:hAnsi="Helvetica" w:cs="Helvetica"/>
                 <w:color w:val="000000"/>
                 <w:sz w:val="22"/>
               </w:rPr>
@@ -6253,15 +6253,15 @@
             </w:pPr>
             <w:r>
               <w:rPr>
-                <w:rFonts w:ascii="Times New Roman" w:hAnsi="Times New Roman" w:cs="Times New Roman"/>
-                <w:color w:val="000000"/>
-                <w:sz w:val="22"/>
-              </w:rPr>
-              <w:t xml:space="preserve"/>
-            </w:r>
-            <w:r>
-              <w:rPr>
-                <w:rFonts w:ascii="Times New Roman" w:hAnsi="Times New Roman" w:cs="Times New Roman"/>
+                <w:rFonts w:ascii="Helvetica" w:hAnsi="Helvetica" w:cs="Helvetica"/>
+                <w:color w:val="000000"/>
+                <w:sz w:val="22"/>
+              </w:rPr>
+              <w:t xml:space="preserve"/>
+            </w:r>
+            <w:r>
+              <w:rPr>
+                <w:rFonts w:ascii="Helvetica" w:hAnsi="Helvetica" w:cs="Helvetica"/>
                 <w:color w:val="000000"/>
                 <w:sz w:val="22"/>
               </w:rPr>
@@ -6283,15 +6283,15 @@
             </w:pPr>
             <w:r>
               <w:rPr>
-                <w:rFonts w:ascii="Times New Roman" w:hAnsi="Times New Roman" w:cs="Times New Roman"/>
-                <w:color w:val="000000"/>
-                <w:sz w:val="22"/>
-              </w:rPr>
-              <w:t xml:space="preserve"/>
-            </w:r>
-            <w:r>
-              <w:rPr>
-                <w:rFonts w:ascii="Times New Roman" w:hAnsi="Times New Roman" w:cs="Times New Roman"/>
+                <w:rFonts w:ascii="Helvetica" w:hAnsi="Helvetica" w:cs="Helvetica"/>
+                <w:color w:val="000000"/>
+                <w:sz w:val="22"/>
+              </w:rPr>
+              <w:t xml:space="preserve"/>
+            </w:r>
+            <w:r>
+              <w:rPr>
+                <w:rFonts w:ascii="Helvetica" w:hAnsi="Helvetica" w:cs="Helvetica"/>
                 <w:color w:val="000000"/>
                 <w:sz w:val="22"/>
               </w:rPr>
@@ -6313,15 +6313,15 @@
             </w:pPr>
             <w:r>
               <w:rPr>
-                <w:rFonts w:ascii="Times New Roman" w:hAnsi="Times New Roman" w:cs="Times New Roman"/>
-                <w:color w:val="000000"/>
-                <w:sz w:val="22"/>
-              </w:rPr>
-              <w:t xml:space="preserve"/>
-            </w:r>
-            <w:r>
-              <w:rPr>
-                <w:rFonts w:ascii="Times New Roman" w:hAnsi="Times New Roman" w:cs="Times New Roman"/>
+                <w:rFonts w:ascii="Helvetica" w:hAnsi="Helvetica" w:cs="Helvetica"/>
+                <w:color w:val="000000"/>
+                <w:sz w:val="22"/>
+              </w:rPr>
+              <w:t xml:space="preserve"/>
+            </w:r>
+            <w:r>
+              <w:rPr>
+                <w:rFonts w:ascii="Helvetica" w:hAnsi="Helvetica" w:cs="Helvetica"/>
                 <w:color w:val="000000"/>
                 <w:sz w:val="22"/>
               </w:rPr>
@@ -6345,15 +6345,15 @@
             </w:pPr>
             <w:r>
               <w:rPr>
-                <w:rFonts w:ascii="Times New Roman" w:hAnsi="Times New Roman" w:cs="Times New Roman"/>
-                <w:color w:val="000000"/>
-                <w:sz w:val="22"/>
-              </w:rPr>
-              <w:t xml:space="preserve"/>
-            </w:r>
-            <w:r>
-              <w:rPr>
-                <w:rFonts w:ascii="Times New Roman" w:hAnsi="Times New Roman" w:cs="Times New Roman"/>
+                <w:rFonts w:ascii="Helvetica" w:hAnsi="Helvetica" w:cs="Helvetica"/>
+                <w:color w:val="000000"/>
+                <w:sz w:val="22"/>
+              </w:rPr>
+              <w:t xml:space="preserve"/>
+            </w:r>
+            <w:r>
+              <w:rPr>
+                <w:rFonts w:ascii="Helvetica" w:hAnsi="Helvetica" w:cs="Helvetica"/>
                 <w:color w:val="000000"/>
                 <w:sz w:val="22"/>
               </w:rPr>
@@ -6375,15 +6375,15 @@
             </w:pPr>
             <w:r>
               <w:rPr>
-                <w:rFonts w:ascii="Times New Roman" w:hAnsi="Times New Roman" w:cs="Times New Roman"/>
-                <w:color w:val="000000"/>
-                <w:sz w:val="22"/>
-              </w:rPr>
-              <w:t xml:space="preserve"/>
-            </w:r>
-            <w:r>
-              <w:rPr>
-                <w:rFonts w:ascii="Times New Roman" w:hAnsi="Times New Roman" w:cs="Times New Roman"/>
+                <w:rFonts w:ascii="Helvetica" w:hAnsi="Helvetica" w:cs="Helvetica"/>
+                <w:color w:val="000000"/>
+                <w:sz w:val="22"/>
+              </w:rPr>
+              <w:t xml:space="preserve"/>
+            </w:r>
+            <w:r>
+              <w:rPr>
+                <w:rFonts w:ascii="Helvetica" w:hAnsi="Helvetica" w:cs="Helvetica"/>
                 <w:color w:val="000000"/>
                 <w:sz w:val="22"/>
               </w:rPr>
@@ -6405,15 +6405,15 @@
             </w:pPr>
             <w:r>
               <w:rPr>
-                <w:rFonts w:ascii="Times New Roman" w:hAnsi="Times New Roman" w:cs="Times New Roman"/>
-                <w:color w:val="000000"/>
-                <w:sz w:val="22"/>
-              </w:rPr>
-              <w:t xml:space="preserve"/>
-            </w:r>
-            <w:r>
-              <w:rPr>
-                <w:rFonts w:ascii="Times New Roman" w:hAnsi="Times New Roman" w:cs="Times New Roman"/>
+                <w:rFonts w:ascii="Helvetica" w:hAnsi="Helvetica" w:cs="Helvetica"/>
+                <w:color w:val="000000"/>
+                <w:sz w:val="22"/>
+              </w:rPr>
+              <w:t xml:space="preserve"/>
+            </w:r>
+            <w:r>
+              <w:rPr>
+                <w:rFonts w:ascii="Helvetica" w:hAnsi="Helvetica" w:cs="Helvetica"/>
                 <w:color w:val="000000"/>
                 <w:sz w:val="22"/>
               </w:rPr>
@@ -6435,15 +6435,15 @@
             </w:pPr>
             <w:r>
               <w:rPr>
-                <w:rFonts w:ascii="Times New Roman" w:hAnsi="Times New Roman" w:cs="Times New Roman"/>
-                <w:color w:val="000000"/>
-                <w:sz w:val="22"/>
-              </w:rPr>
-              <w:t xml:space="preserve"/>
-            </w:r>
-            <w:r>
-              <w:rPr>
-                <w:rFonts w:ascii="Times New Roman" w:hAnsi="Times New Roman" w:cs="Times New Roman"/>
+                <w:rFonts w:ascii="Helvetica" w:hAnsi="Helvetica" w:cs="Helvetica"/>
+                <w:color w:val="000000"/>
+                <w:sz w:val="22"/>
+              </w:rPr>
+              <w:t xml:space="preserve"/>
+            </w:r>
+            <w:r>
+              <w:rPr>
+                <w:rFonts w:ascii="Helvetica" w:hAnsi="Helvetica" w:cs="Helvetica"/>
                 <w:color w:val="000000"/>
                 <w:sz w:val="22"/>
               </w:rPr>
@@ -6465,15 +6465,15 @@
             </w:pPr>
             <w:r>
               <w:rPr>
-                <w:rFonts w:ascii="Times New Roman" w:hAnsi="Times New Roman" w:cs="Times New Roman"/>
-                <w:color w:val="000000"/>
-                <w:sz w:val="22"/>
-              </w:rPr>
-              <w:t xml:space="preserve"/>
-            </w:r>
-            <w:r>
-              <w:rPr>
-                <w:rFonts w:ascii="Times New Roman" w:hAnsi="Times New Roman" w:cs="Times New Roman"/>
+                <w:rFonts w:ascii="Helvetica" w:hAnsi="Helvetica" w:cs="Helvetica"/>
+                <w:color w:val="000000"/>
+                <w:sz w:val="22"/>
+              </w:rPr>
+              <w:t xml:space="preserve"/>
+            </w:r>
+            <w:r>
+              <w:rPr>
+                <w:rFonts w:ascii="Helvetica" w:hAnsi="Helvetica" w:cs="Helvetica"/>
                 <w:color w:val="000000"/>
                 <w:sz w:val="22"/>
               </w:rPr>
@@ -6495,15 +6495,15 @@
             </w:pPr>
             <w:r>
               <w:rPr>
-                <w:rFonts w:ascii="Times New Roman" w:hAnsi="Times New Roman" w:cs="Times New Roman"/>
-                <w:color w:val="000000"/>
-                <w:sz w:val="22"/>
-              </w:rPr>
-              <w:t xml:space="preserve"/>
-            </w:r>
-            <w:r>
-              <w:rPr>
-                <w:rFonts w:ascii="Times New Roman" w:hAnsi="Times New Roman" w:cs="Times New Roman"/>
+                <w:rFonts w:ascii="Helvetica" w:hAnsi="Helvetica" w:cs="Helvetica"/>
+                <w:color w:val="000000"/>
+                <w:sz w:val="22"/>
+              </w:rPr>
+              <w:t xml:space="preserve"/>
+            </w:r>
+            <w:r>
+              <w:rPr>
+                <w:rFonts w:ascii="Helvetica" w:hAnsi="Helvetica" w:cs="Helvetica"/>
                 <w:color w:val="000000"/>
                 <w:sz w:val="22"/>
               </w:rPr>
@@ -6525,15 +6525,15 @@
             </w:pPr>
             <w:r>
               <w:rPr>
-                <w:rFonts w:ascii="Times New Roman" w:hAnsi="Times New Roman" w:cs="Times New Roman"/>
-                <w:color w:val="000000"/>
-                <w:sz w:val="22"/>
-              </w:rPr>
-              <w:t xml:space="preserve"/>
-            </w:r>
-            <w:r>
-              <w:rPr>
-                <w:rFonts w:ascii="Times New Roman" w:hAnsi="Times New Roman" w:cs="Times New Roman"/>
+                <w:rFonts w:ascii="Helvetica" w:hAnsi="Helvetica" w:cs="Helvetica"/>
+                <w:color w:val="000000"/>
+                <w:sz w:val="22"/>
+              </w:rPr>
+              <w:t xml:space="preserve"/>
+            </w:r>
+            <w:r>
+              <w:rPr>
+                <w:rFonts w:ascii="Helvetica" w:hAnsi="Helvetica" w:cs="Helvetica"/>
                 <w:color w:val="000000"/>
                 <w:sz w:val="22"/>
               </w:rPr>
@@ -6555,15 +6555,15 @@
             </w:pPr>
             <w:r>
               <w:rPr>
-                <w:rFonts w:ascii="Times New Roman" w:hAnsi="Times New Roman" w:cs="Times New Roman"/>
-                <w:color w:val="000000"/>
-                <w:sz w:val="22"/>
-              </w:rPr>
-              <w:t xml:space="preserve"/>
-            </w:r>
-            <w:r>
-              <w:rPr>
-                <w:rFonts w:ascii="Times New Roman" w:hAnsi="Times New Roman" w:cs="Times New Roman"/>
+                <w:rFonts w:ascii="Helvetica" w:hAnsi="Helvetica" w:cs="Helvetica"/>
+                <w:color w:val="000000"/>
+                <w:sz w:val="22"/>
+              </w:rPr>
+              <w:t xml:space="preserve"/>
+            </w:r>
+            <w:r>
+              <w:rPr>
+                <w:rFonts w:ascii="Helvetica" w:hAnsi="Helvetica" w:cs="Helvetica"/>
                 <w:color w:val="000000"/>
                 <w:sz w:val="22"/>
               </w:rPr>
@@ -6585,15 +6585,15 @@
             </w:pPr>
             <w:r>
               <w:rPr>
-                <w:rFonts w:ascii="Times New Roman" w:hAnsi="Times New Roman" w:cs="Times New Roman"/>
-                <w:color w:val="000000"/>
-                <w:sz w:val="22"/>
-              </w:rPr>
-              <w:t xml:space="preserve"/>
-            </w:r>
-            <w:r>
-              <w:rPr>
-                <w:rFonts w:ascii="Times New Roman" w:hAnsi="Times New Roman" w:cs="Times New Roman"/>
+                <w:rFonts w:ascii="Helvetica" w:hAnsi="Helvetica" w:cs="Helvetica"/>
+                <w:color w:val="000000"/>
+                <w:sz w:val="22"/>
+              </w:rPr>
+              <w:t xml:space="preserve"/>
+            </w:r>
+            <w:r>
+              <w:rPr>
+                <w:rFonts w:ascii="Helvetica" w:hAnsi="Helvetica" w:cs="Helvetica"/>
                 <w:color w:val="000000"/>
                 <w:sz w:val="22"/>
               </w:rPr>
@@ -6615,15 +6615,15 @@
             </w:pPr>
             <w:r>
               <w:rPr>
-                <w:rFonts w:ascii="Times New Roman" w:hAnsi="Times New Roman" w:cs="Times New Roman"/>
-                <w:color w:val="000000"/>
-                <w:sz w:val="22"/>
-              </w:rPr>
-              <w:t xml:space="preserve"/>
-            </w:r>
-            <w:r>
-              <w:rPr>
-                <w:rFonts w:ascii="Times New Roman" w:hAnsi="Times New Roman" w:cs="Times New Roman"/>
+                <w:rFonts w:ascii="Helvetica" w:hAnsi="Helvetica" w:cs="Helvetica"/>
+                <w:color w:val="000000"/>
+                <w:sz w:val="22"/>
+              </w:rPr>
+              <w:t xml:space="preserve"/>
+            </w:r>
+            <w:r>
+              <w:rPr>
+                <w:rFonts w:ascii="Helvetica" w:hAnsi="Helvetica" w:cs="Helvetica"/>
                 <w:color w:val="000000"/>
                 <w:sz w:val="22"/>
               </w:rPr>
@@ -6645,15 +6645,15 @@
             </w:pPr>
             <w:r>
               <w:rPr>
-                <w:rFonts w:ascii="Times New Roman" w:hAnsi="Times New Roman" w:cs="Times New Roman"/>
-                <w:color w:val="000000"/>
-                <w:sz w:val="22"/>
-              </w:rPr>
-              <w:t xml:space="preserve"/>
-            </w:r>
-            <w:r>
-              <w:rPr>
-                <w:rFonts w:ascii="Times New Roman" w:hAnsi="Times New Roman" w:cs="Times New Roman"/>
+                <w:rFonts w:ascii="Helvetica" w:hAnsi="Helvetica" w:cs="Helvetica"/>
+                <w:color w:val="000000"/>
+                <w:sz w:val="22"/>
+              </w:rPr>
+              <w:t xml:space="preserve"/>
+            </w:r>
+            <w:r>
+              <w:rPr>
+                <w:rFonts w:ascii="Helvetica" w:hAnsi="Helvetica" w:cs="Helvetica"/>
                 <w:color w:val="000000"/>
                 <w:sz w:val="22"/>
               </w:rPr>
@@ -6677,15 +6677,15 @@
             </w:pPr>
             <w:r>
               <w:rPr>
-                <w:rFonts w:ascii="Times New Roman" w:hAnsi="Times New Roman" w:cs="Times New Roman"/>
-                <w:color w:val="000000"/>
-                <w:sz w:val="22"/>
-              </w:rPr>
-              <w:t xml:space="preserve"/>
-            </w:r>
-            <w:r>
-              <w:rPr>
-                <w:rFonts w:ascii="Times New Roman" w:hAnsi="Times New Roman" w:cs="Times New Roman"/>
+                <w:rFonts w:ascii="Helvetica" w:hAnsi="Helvetica" w:cs="Helvetica"/>
+                <w:color w:val="000000"/>
+                <w:sz w:val="22"/>
+              </w:rPr>
+              <w:t xml:space="preserve"/>
+            </w:r>
+            <w:r>
+              <w:rPr>
+                <w:rFonts w:ascii="Helvetica" w:hAnsi="Helvetica" w:cs="Helvetica"/>
                 <w:color w:val="000000"/>
                 <w:sz w:val="22"/>
               </w:rPr>
@@ -6707,15 +6707,15 @@
             </w:pPr>
             <w:r>
               <w:rPr>
-                <w:rFonts w:ascii="Times New Roman" w:hAnsi="Times New Roman" w:cs="Times New Roman"/>
-                <w:color w:val="000000"/>
-                <w:sz w:val="22"/>
-              </w:rPr>
-              <w:t xml:space="preserve"/>
-            </w:r>
-            <w:r>
-              <w:rPr>
-                <w:rFonts w:ascii="Times New Roman" w:hAnsi="Times New Roman" w:cs="Times New Roman"/>
+                <w:rFonts w:ascii="Helvetica" w:hAnsi="Helvetica" w:cs="Helvetica"/>
+                <w:color w:val="000000"/>
+                <w:sz w:val="22"/>
+              </w:rPr>
+              <w:t xml:space="preserve"/>
+            </w:r>
+            <w:r>
+              <w:rPr>
+                <w:rFonts w:ascii="Helvetica" w:hAnsi="Helvetica" w:cs="Helvetica"/>
                 <w:color w:val="000000"/>
                 <w:sz w:val="22"/>
               </w:rPr>
@@ -6737,15 +6737,15 @@
             </w:pPr>
             <w:r>
               <w:rPr>
-                <w:rFonts w:ascii="Times New Roman" w:hAnsi="Times New Roman" w:cs="Times New Roman"/>
-                <w:color w:val="000000"/>
-                <w:sz w:val="22"/>
-              </w:rPr>
-              <w:t xml:space="preserve"/>
-            </w:r>
-            <w:r>
-              <w:rPr>
-                <w:rFonts w:ascii="Times New Roman" w:hAnsi="Times New Roman" w:cs="Times New Roman"/>
+                <w:rFonts w:ascii="Helvetica" w:hAnsi="Helvetica" w:cs="Helvetica"/>
+                <w:color w:val="000000"/>
+                <w:sz w:val="22"/>
+              </w:rPr>
+              <w:t xml:space="preserve"/>
+            </w:r>
+            <w:r>
+              <w:rPr>
+                <w:rFonts w:ascii="Helvetica" w:hAnsi="Helvetica" w:cs="Helvetica"/>
                 <w:color w:val="000000"/>
                 <w:sz w:val="22"/>
               </w:rPr>
@@ -6767,15 +6767,15 @@
             </w:pPr>
             <w:r>
               <w:rPr>
-                <w:rFonts w:ascii="Times New Roman" w:hAnsi="Times New Roman" w:cs="Times New Roman"/>
-                <w:color w:val="000000"/>
-                <w:sz w:val="22"/>
-              </w:rPr>
-              <w:t xml:space="preserve"/>
-            </w:r>
-            <w:r>
-              <w:rPr>
-                <w:rFonts w:ascii="Times New Roman" w:hAnsi="Times New Roman" w:cs="Times New Roman"/>
+                <w:rFonts w:ascii="Helvetica" w:hAnsi="Helvetica" w:cs="Helvetica"/>
+                <w:color w:val="000000"/>
+                <w:sz w:val="22"/>
+              </w:rPr>
+              <w:t xml:space="preserve"/>
+            </w:r>
+            <w:r>
+              <w:rPr>
+                <w:rFonts w:ascii="Helvetica" w:hAnsi="Helvetica" w:cs="Helvetica"/>
                 <w:color w:val="000000"/>
                 <w:sz w:val="22"/>
               </w:rPr>
@@ -6797,15 +6797,15 @@
             </w:pPr>
             <w:r>
               <w:rPr>
-                <w:rFonts w:ascii="Times New Roman" w:hAnsi="Times New Roman" w:cs="Times New Roman"/>
-                <w:color w:val="000000"/>
-                <w:sz w:val="22"/>
-              </w:rPr>
-              <w:t xml:space="preserve"/>
-            </w:r>
-            <w:r>
-              <w:rPr>
-                <w:rFonts w:ascii="Times New Roman" w:hAnsi="Times New Roman" w:cs="Times New Roman"/>
+                <w:rFonts w:ascii="Helvetica" w:hAnsi="Helvetica" w:cs="Helvetica"/>
+                <w:color w:val="000000"/>
+                <w:sz w:val="22"/>
+              </w:rPr>
+              <w:t xml:space="preserve"/>
+            </w:r>
+            <w:r>
+              <w:rPr>
+                <w:rFonts w:ascii="Helvetica" w:hAnsi="Helvetica" w:cs="Helvetica"/>
                 <w:color w:val="000000"/>
                 <w:sz w:val="22"/>
               </w:rPr>
@@ -6827,15 +6827,15 @@
             </w:pPr>
             <w:r>
               <w:rPr>
-                <w:rFonts w:ascii="Times New Roman" w:hAnsi="Times New Roman" w:cs="Times New Roman"/>
-                <w:color w:val="000000"/>
-                <w:sz w:val="22"/>
-              </w:rPr>
-              <w:t xml:space="preserve"/>
-            </w:r>
-            <w:r>
-              <w:rPr>
-                <w:rFonts w:ascii="Times New Roman" w:hAnsi="Times New Roman" w:cs="Times New Roman"/>
+                <w:rFonts w:ascii="Helvetica" w:hAnsi="Helvetica" w:cs="Helvetica"/>
+                <w:color w:val="000000"/>
+                <w:sz w:val="22"/>
+              </w:rPr>
+              <w:t xml:space="preserve"/>
+            </w:r>
+            <w:r>
+              <w:rPr>
+                <w:rFonts w:ascii="Helvetica" w:hAnsi="Helvetica" w:cs="Helvetica"/>
                 <w:color w:val="000000"/>
                 <w:sz w:val="22"/>
               </w:rPr>
@@ -6857,15 +6857,15 @@
             </w:pPr>
             <w:r>
               <w:rPr>
-                <w:rFonts w:ascii="Times New Roman" w:hAnsi="Times New Roman" w:cs="Times New Roman"/>
-                <w:color w:val="000000"/>
-                <w:sz w:val="22"/>
-              </w:rPr>
-              <w:t xml:space="preserve"/>
-            </w:r>
-            <w:r>
-              <w:rPr>
-                <w:rFonts w:ascii="Times New Roman" w:hAnsi="Times New Roman" w:cs="Times New Roman"/>
+                <w:rFonts w:ascii="Helvetica" w:hAnsi="Helvetica" w:cs="Helvetica"/>
+                <w:color w:val="000000"/>
+                <w:sz w:val="22"/>
+              </w:rPr>
+              <w:t xml:space="preserve"/>
+            </w:r>
+            <w:r>
+              <w:rPr>
+                <w:rFonts w:ascii="Helvetica" w:hAnsi="Helvetica" w:cs="Helvetica"/>
                 <w:color w:val="000000"/>
                 <w:sz w:val="22"/>
               </w:rPr>
@@ -6887,15 +6887,15 @@
             </w:pPr>
             <w:r>
               <w:rPr>
-                <w:rFonts w:ascii="Times New Roman" w:hAnsi="Times New Roman" w:cs="Times New Roman"/>
-                <w:color w:val="000000"/>
-                <w:sz w:val="22"/>
-              </w:rPr>
-              <w:t xml:space="preserve"/>
-            </w:r>
-            <w:r>
-              <w:rPr>
-                <w:rFonts w:ascii="Times New Roman" w:hAnsi="Times New Roman" w:cs="Times New Roman"/>
+                <w:rFonts w:ascii="Helvetica" w:hAnsi="Helvetica" w:cs="Helvetica"/>
+                <w:color w:val="000000"/>
+                <w:sz w:val="22"/>
+              </w:rPr>
+              <w:t xml:space="preserve"/>
+            </w:r>
+            <w:r>
+              <w:rPr>
+                <w:rFonts w:ascii="Helvetica" w:hAnsi="Helvetica" w:cs="Helvetica"/>
                 <w:color w:val="000000"/>
                 <w:sz w:val="22"/>
               </w:rPr>
@@ -6917,15 +6917,15 @@
             </w:pPr>
             <w:r>
               <w:rPr>
-                <w:rFonts w:ascii="Times New Roman" w:hAnsi="Times New Roman" w:cs="Times New Roman"/>
-                <w:color w:val="000000"/>
-                <w:sz w:val="22"/>
-              </w:rPr>
-              <w:t xml:space="preserve"/>
-            </w:r>
-            <w:r>
-              <w:rPr>
-                <w:rFonts w:ascii="Times New Roman" w:hAnsi="Times New Roman" w:cs="Times New Roman"/>
+                <w:rFonts w:ascii="Helvetica" w:hAnsi="Helvetica" w:cs="Helvetica"/>
+                <w:color w:val="000000"/>
+                <w:sz w:val="22"/>
+              </w:rPr>
+              <w:t xml:space="preserve"/>
+            </w:r>
+            <w:r>
+              <w:rPr>
+                <w:rFonts w:ascii="Helvetica" w:hAnsi="Helvetica" w:cs="Helvetica"/>
                 <w:color w:val="000000"/>
                 <w:sz w:val="22"/>
               </w:rPr>
@@ -6947,15 +6947,15 @@
             </w:pPr>
             <w:r>
               <w:rPr>
-                <w:rFonts w:ascii="Times New Roman" w:hAnsi="Times New Roman" w:cs="Times New Roman"/>
-                <w:color w:val="000000"/>
-                <w:sz w:val="22"/>
-              </w:rPr>
-              <w:t xml:space="preserve"/>
-            </w:r>
-            <w:r>
-              <w:rPr>
-                <w:rFonts w:ascii="Times New Roman" w:hAnsi="Times New Roman" w:cs="Times New Roman"/>
+                <w:rFonts w:ascii="Helvetica" w:hAnsi="Helvetica" w:cs="Helvetica"/>
+                <w:color w:val="000000"/>
+                <w:sz w:val="22"/>
+              </w:rPr>
+              <w:t xml:space="preserve"/>
+            </w:r>
+            <w:r>
+              <w:rPr>
+                <w:rFonts w:ascii="Helvetica" w:hAnsi="Helvetica" w:cs="Helvetica"/>
                 <w:color w:val="000000"/>
                 <w:sz w:val="22"/>
               </w:rPr>
@@ -6977,15 +6977,15 @@
             </w:pPr>
             <w:r>
               <w:rPr>
-                <w:rFonts w:ascii="Times New Roman" w:hAnsi="Times New Roman" w:cs="Times New Roman"/>
-                <w:color w:val="000000"/>
-                <w:sz w:val="22"/>
-              </w:rPr>
-              <w:t xml:space="preserve"/>
-            </w:r>
-            <w:r>
-              <w:rPr>
-                <w:rFonts w:ascii="Times New Roman" w:hAnsi="Times New Roman" w:cs="Times New Roman"/>
+                <w:rFonts w:ascii="Helvetica" w:hAnsi="Helvetica" w:cs="Helvetica"/>
+                <w:color w:val="000000"/>
+                <w:sz w:val="22"/>
+              </w:rPr>
+              <w:t xml:space="preserve"/>
+            </w:r>
+            <w:r>
+              <w:rPr>
+                <w:rFonts w:ascii="Helvetica" w:hAnsi="Helvetica" w:cs="Helvetica"/>
                 <w:color w:val="000000"/>
                 <w:sz w:val="22"/>
               </w:rPr>
@@ -7009,15 +7009,15 @@
             </w:pPr>
             <w:r>
               <w:rPr>
-                <w:rFonts w:ascii="Times New Roman" w:hAnsi="Times New Roman" w:cs="Times New Roman"/>
-                <w:color w:val="000000"/>
-                <w:sz w:val="22"/>
-              </w:rPr>
-              <w:t xml:space="preserve"/>
-            </w:r>
-            <w:r>
-              <w:rPr>
-                <w:rFonts w:ascii="Times New Roman" w:hAnsi="Times New Roman" w:cs="Times New Roman"/>
+                <w:rFonts w:ascii="Helvetica" w:hAnsi="Helvetica" w:cs="Helvetica"/>
+                <w:color w:val="000000"/>
+                <w:sz w:val="22"/>
+              </w:rPr>
+              <w:t xml:space="preserve"/>
+            </w:r>
+            <w:r>
+              <w:rPr>
+                <w:rFonts w:ascii="Helvetica" w:hAnsi="Helvetica" w:cs="Helvetica"/>
                 <w:color w:val="000000"/>
                 <w:sz w:val="22"/>
               </w:rPr>
@@ -7039,15 +7039,15 @@
             </w:pPr>
             <w:r>
               <w:rPr>
-                <w:rFonts w:ascii="Times New Roman" w:hAnsi="Times New Roman" w:cs="Times New Roman"/>
-                <w:color w:val="000000"/>
-                <w:sz w:val="22"/>
-              </w:rPr>
-              <w:t xml:space="preserve"/>
-            </w:r>
-            <w:r>
-              <w:rPr>
-                <w:rFonts w:ascii="Times New Roman" w:hAnsi="Times New Roman" w:cs="Times New Roman"/>
+                <w:rFonts w:ascii="Helvetica" w:hAnsi="Helvetica" w:cs="Helvetica"/>
+                <w:color w:val="000000"/>
+                <w:sz w:val="22"/>
+              </w:rPr>
+              <w:t xml:space="preserve"/>
+            </w:r>
+            <w:r>
+              <w:rPr>
+                <w:rFonts w:ascii="Helvetica" w:hAnsi="Helvetica" w:cs="Helvetica"/>
                 <w:color w:val="000000"/>
                 <w:sz w:val="22"/>
               </w:rPr>
@@ -7069,15 +7069,15 @@
             </w:pPr>
             <w:r>
               <w:rPr>
-                <w:rFonts w:ascii="Times New Roman" w:hAnsi="Times New Roman" w:cs="Times New Roman"/>
-                <w:color w:val="000000"/>
-                <w:sz w:val="22"/>
-              </w:rPr>
-              <w:t xml:space="preserve"/>
-            </w:r>
-            <w:r>
-              <w:rPr>
-                <w:rFonts w:ascii="Times New Roman" w:hAnsi="Times New Roman" w:cs="Times New Roman"/>
+                <w:rFonts w:ascii="Helvetica" w:hAnsi="Helvetica" w:cs="Helvetica"/>
+                <w:color w:val="000000"/>
+                <w:sz w:val="22"/>
+              </w:rPr>
+              <w:t xml:space="preserve"/>
+            </w:r>
+            <w:r>
+              <w:rPr>
+                <w:rFonts w:ascii="Helvetica" w:hAnsi="Helvetica" w:cs="Helvetica"/>
                 <w:color w:val="000000"/>
                 <w:sz w:val="22"/>
               </w:rPr>
@@ -7099,15 +7099,15 @@
             </w:pPr>
             <w:r>
               <w:rPr>
-                <w:rFonts w:ascii="Times New Roman" w:hAnsi="Times New Roman" w:cs="Times New Roman"/>
-                <w:color w:val="000000"/>
-                <w:sz w:val="22"/>
-              </w:rPr>
-              <w:t xml:space="preserve"/>
-            </w:r>
-            <w:r>
-              <w:rPr>
-                <w:rFonts w:ascii="Times New Roman" w:hAnsi="Times New Roman" w:cs="Times New Roman"/>
+                <w:rFonts w:ascii="Helvetica" w:hAnsi="Helvetica" w:cs="Helvetica"/>
+                <w:color w:val="000000"/>
+                <w:sz w:val="22"/>
+              </w:rPr>
+              <w:t xml:space="preserve"/>
+            </w:r>
+            <w:r>
+              <w:rPr>
+                <w:rFonts w:ascii="Helvetica" w:hAnsi="Helvetica" w:cs="Helvetica"/>
                 <w:color w:val="000000"/>
                 <w:sz w:val="22"/>
               </w:rPr>
@@ -7129,15 +7129,15 @@
             </w:pPr>
             <w:r>
               <w:rPr>
-                <w:rFonts w:ascii="Times New Roman" w:hAnsi="Times New Roman" w:cs="Times New Roman"/>
-                <w:color w:val="000000"/>
-                <w:sz w:val="22"/>
-              </w:rPr>
-              <w:t xml:space="preserve"/>
-            </w:r>
-            <w:r>
-              <w:rPr>
-                <w:rFonts w:ascii="Times New Roman" w:hAnsi="Times New Roman" w:cs="Times New Roman"/>
+                <w:rFonts w:ascii="Helvetica" w:hAnsi="Helvetica" w:cs="Helvetica"/>
+                <w:color w:val="000000"/>
+                <w:sz w:val="22"/>
+              </w:rPr>
+              <w:t xml:space="preserve"/>
+            </w:r>
+            <w:r>
+              <w:rPr>
+                <w:rFonts w:ascii="Helvetica" w:hAnsi="Helvetica" w:cs="Helvetica"/>
                 <w:color w:val="000000"/>
                 <w:sz w:val="22"/>
               </w:rPr>
@@ -7159,15 +7159,15 @@
             </w:pPr>
             <w:r>
               <w:rPr>
-                <w:rFonts w:ascii="Times New Roman" w:hAnsi="Times New Roman" w:cs="Times New Roman"/>
-                <w:color w:val="000000"/>
-                <w:sz w:val="22"/>
-              </w:rPr>
-              <w:t xml:space="preserve"/>
-            </w:r>
-            <w:r>
-              <w:rPr>
-                <w:rFonts w:ascii="Times New Roman" w:hAnsi="Times New Roman" w:cs="Times New Roman"/>
+                <w:rFonts w:ascii="Helvetica" w:hAnsi="Helvetica" w:cs="Helvetica"/>
+                <w:color w:val="000000"/>
+                <w:sz w:val="22"/>
+              </w:rPr>
+              <w:t xml:space="preserve"/>
+            </w:r>
+            <w:r>
+              <w:rPr>
+                <w:rFonts w:ascii="Helvetica" w:hAnsi="Helvetica" w:cs="Helvetica"/>
                 <w:color w:val="000000"/>
                 <w:sz w:val="22"/>
               </w:rPr>
@@ -7189,15 +7189,15 @@
             </w:pPr>
             <w:r>
               <w:rPr>
-                <w:rFonts w:ascii="Times New Roman" w:hAnsi="Times New Roman" w:cs="Times New Roman"/>
-                <w:color w:val="000000"/>
-                <w:sz w:val="22"/>
-              </w:rPr>
-              <w:t xml:space="preserve"/>
-            </w:r>
-            <w:r>
-              <w:rPr>
-                <w:rFonts w:ascii="Times New Roman" w:hAnsi="Times New Roman" w:cs="Times New Roman"/>
+                <w:rFonts w:ascii="Helvetica" w:hAnsi="Helvetica" w:cs="Helvetica"/>
+                <w:color w:val="000000"/>
+                <w:sz w:val="22"/>
+              </w:rPr>
+              <w:t xml:space="preserve"/>
+            </w:r>
+            <w:r>
+              <w:rPr>
+                <w:rFonts w:ascii="Helvetica" w:hAnsi="Helvetica" w:cs="Helvetica"/>
                 <w:color w:val="000000"/>
                 <w:sz w:val="22"/>
               </w:rPr>
@@ -7219,15 +7219,15 @@
             </w:pPr>
             <w:r>
               <w:rPr>
-                <w:rFonts w:ascii="Times New Roman" w:hAnsi="Times New Roman" w:cs="Times New Roman"/>
-                <w:color w:val="000000"/>
-                <w:sz w:val="22"/>
-              </w:rPr>
-              <w:t xml:space="preserve"/>
-            </w:r>
-            <w:r>
-              <w:rPr>
-                <w:rFonts w:ascii="Times New Roman" w:hAnsi="Times New Roman" w:cs="Times New Roman"/>
+                <w:rFonts w:ascii="Helvetica" w:hAnsi="Helvetica" w:cs="Helvetica"/>
+                <w:color w:val="000000"/>
+                <w:sz w:val="22"/>
+              </w:rPr>
+              <w:t xml:space="preserve"/>
+            </w:r>
+            <w:r>
+              <w:rPr>
+                <w:rFonts w:ascii="Helvetica" w:hAnsi="Helvetica" w:cs="Helvetica"/>
                 <w:color w:val="000000"/>
                 <w:sz w:val="22"/>
               </w:rPr>
@@ -7249,15 +7249,15 @@
             </w:pPr>
             <w:r>
               <w:rPr>
-                <w:rFonts w:ascii="Times New Roman" w:hAnsi="Times New Roman" w:cs="Times New Roman"/>
-                <w:color w:val="000000"/>
-                <w:sz w:val="22"/>
-              </w:rPr>
-              <w:t xml:space="preserve"/>
-            </w:r>
-            <w:r>
-              <w:rPr>
-                <w:rFonts w:ascii="Times New Roman" w:hAnsi="Times New Roman" w:cs="Times New Roman"/>
+                <w:rFonts w:ascii="Helvetica" w:hAnsi="Helvetica" w:cs="Helvetica"/>
+                <w:color w:val="000000"/>
+                <w:sz w:val="22"/>
+              </w:rPr>
+              <w:t xml:space="preserve"/>
+            </w:r>
+            <w:r>
+              <w:rPr>
+                <w:rFonts w:ascii="Helvetica" w:hAnsi="Helvetica" w:cs="Helvetica"/>
                 <w:color w:val="000000"/>
                 <w:sz w:val="22"/>
               </w:rPr>
@@ -7279,15 +7279,15 @@
             </w:pPr>
             <w:r>
               <w:rPr>
-                <w:rFonts w:ascii="Times New Roman" w:hAnsi="Times New Roman" w:cs="Times New Roman"/>
-                <w:color w:val="000000"/>
-                <w:sz w:val="22"/>
-              </w:rPr>
-              <w:t xml:space="preserve"/>
-            </w:r>
-            <w:r>
-              <w:rPr>
-                <w:rFonts w:ascii="Times New Roman" w:hAnsi="Times New Roman" w:cs="Times New Roman"/>
+                <w:rFonts w:ascii="Helvetica" w:hAnsi="Helvetica" w:cs="Helvetica"/>
+                <w:color w:val="000000"/>
+                <w:sz w:val="22"/>
+              </w:rPr>
+              <w:t xml:space="preserve"/>
+            </w:r>
+            <w:r>
+              <w:rPr>
+                <w:rFonts w:ascii="Helvetica" w:hAnsi="Helvetica" w:cs="Helvetica"/>
                 <w:color w:val="000000"/>
                 <w:sz w:val="22"/>
               </w:rPr>
@@ -7309,15 +7309,15 @@
             </w:pPr>
             <w:r>
               <w:rPr>
-                <w:rFonts w:ascii="Times New Roman" w:hAnsi="Times New Roman" w:cs="Times New Roman"/>
-                <w:color w:val="000000"/>
-                <w:sz w:val="22"/>
-              </w:rPr>
-              <w:t xml:space="preserve"/>
-            </w:r>
-            <w:r>
-              <w:rPr>
-                <w:rFonts w:ascii="Times New Roman" w:hAnsi="Times New Roman" w:cs="Times New Roman"/>
+                <w:rFonts w:ascii="Helvetica" w:hAnsi="Helvetica" w:cs="Helvetica"/>
+                <w:color w:val="000000"/>
+                <w:sz w:val="22"/>
+              </w:rPr>
+              <w:t xml:space="preserve"/>
+            </w:r>
+            <w:r>
+              <w:rPr>
+                <w:rFonts w:ascii="Helvetica" w:hAnsi="Helvetica" w:cs="Helvetica"/>
                 <w:color w:val="000000"/>
                 <w:sz w:val="22"/>
               </w:rPr>
@@ -7341,15 +7341,15 @@
             </w:pPr>
             <w:r>
               <w:rPr>
-                <w:rFonts w:ascii="Times New Roman" w:hAnsi="Times New Roman" w:cs="Times New Roman"/>
-                <w:color w:val="000000"/>
-                <w:sz w:val="22"/>
-              </w:rPr>
-              <w:t xml:space="preserve"/>
-            </w:r>
-            <w:r>
-              <w:rPr>
-                <w:rFonts w:ascii="Times New Roman" w:hAnsi="Times New Roman" w:cs="Times New Roman"/>
+                <w:rFonts w:ascii="Helvetica" w:hAnsi="Helvetica" w:cs="Helvetica"/>
+                <w:color w:val="000000"/>
+                <w:sz w:val="22"/>
+              </w:rPr>
+              <w:t xml:space="preserve"/>
+            </w:r>
+            <w:r>
+              <w:rPr>
+                <w:rFonts w:ascii="Helvetica" w:hAnsi="Helvetica" w:cs="Helvetica"/>
                 <w:color w:val="000000"/>
                 <w:sz w:val="22"/>
               </w:rPr>
@@ -7371,15 +7371,15 @@
             </w:pPr>
             <w:r>
               <w:rPr>
-                <w:rFonts w:ascii="Times New Roman" w:hAnsi="Times New Roman" w:cs="Times New Roman"/>
-                <w:color w:val="000000"/>
-                <w:sz w:val="22"/>
-              </w:rPr>
-              <w:t xml:space="preserve"/>
-            </w:r>
-            <w:r>
-              <w:rPr>
-                <w:rFonts w:ascii="Times New Roman" w:hAnsi="Times New Roman" w:cs="Times New Roman"/>
+                <w:rFonts w:ascii="Helvetica" w:hAnsi="Helvetica" w:cs="Helvetica"/>
+                <w:color w:val="000000"/>
+                <w:sz w:val="22"/>
+              </w:rPr>
+              <w:t xml:space="preserve"/>
+            </w:r>
+            <w:r>
+              <w:rPr>
+                <w:rFonts w:ascii="Helvetica" w:hAnsi="Helvetica" w:cs="Helvetica"/>
                 <w:color w:val="000000"/>
                 <w:sz w:val="22"/>
               </w:rPr>
@@ -7401,15 +7401,15 @@
             </w:pPr>
             <w:r>
               <w:rPr>
-                <w:rFonts w:ascii="Times New Roman" w:hAnsi="Times New Roman" w:cs="Times New Roman"/>
-                <w:color w:val="000000"/>
-                <w:sz w:val="22"/>
-              </w:rPr>
-              <w:t xml:space="preserve"/>
-            </w:r>
-            <w:r>
-              <w:rPr>
-                <w:rFonts w:ascii="Times New Roman" w:hAnsi="Times New Roman" w:cs="Times New Roman"/>
+                <w:rFonts w:ascii="Helvetica" w:hAnsi="Helvetica" w:cs="Helvetica"/>
+                <w:color w:val="000000"/>
+                <w:sz w:val="22"/>
+              </w:rPr>
+              <w:t xml:space="preserve"/>
+            </w:r>
+            <w:r>
+              <w:rPr>
+                <w:rFonts w:ascii="Helvetica" w:hAnsi="Helvetica" w:cs="Helvetica"/>
                 <w:color w:val="000000"/>
                 <w:sz w:val="22"/>
               </w:rPr>
@@ -7431,15 +7431,15 @@
             </w:pPr>
             <w:r>
               <w:rPr>
-                <w:rFonts w:ascii="Times New Roman" w:hAnsi="Times New Roman" w:cs="Times New Roman"/>
-                <w:color w:val="000000"/>
-                <w:sz w:val="22"/>
-              </w:rPr>
-              <w:t xml:space="preserve"/>
-            </w:r>
-            <w:r>
-              <w:rPr>
-                <w:rFonts w:ascii="Times New Roman" w:hAnsi="Times New Roman" w:cs="Times New Roman"/>
+                <w:rFonts w:ascii="Helvetica" w:hAnsi="Helvetica" w:cs="Helvetica"/>
+                <w:color w:val="000000"/>
+                <w:sz w:val="22"/>
+              </w:rPr>
+              <w:t xml:space="preserve"/>
+            </w:r>
+            <w:r>
+              <w:rPr>
+                <w:rFonts w:ascii="Helvetica" w:hAnsi="Helvetica" w:cs="Helvetica"/>
                 <w:color w:val="000000"/>
                 <w:sz w:val="22"/>
               </w:rPr>
@@ -7461,15 +7461,15 @@
             </w:pPr>
             <w:r>
               <w:rPr>
-                <w:rFonts w:ascii="Times New Roman" w:hAnsi="Times New Roman" w:cs="Times New Roman"/>
-                <w:color w:val="000000"/>
-                <w:sz w:val="22"/>
-              </w:rPr>
-              <w:t xml:space="preserve"/>
-            </w:r>
-            <w:r>
-              <w:rPr>
-                <w:rFonts w:ascii="Times New Roman" w:hAnsi="Times New Roman" w:cs="Times New Roman"/>
+                <w:rFonts w:ascii="Helvetica" w:hAnsi="Helvetica" w:cs="Helvetica"/>
+                <w:color w:val="000000"/>
+                <w:sz w:val="22"/>
+              </w:rPr>
+              <w:t xml:space="preserve"/>
+            </w:r>
+            <w:r>
+              <w:rPr>
+                <w:rFonts w:ascii="Helvetica" w:hAnsi="Helvetica" w:cs="Helvetica"/>
                 <w:color w:val="000000"/>
                 <w:sz w:val="22"/>
               </w:rPr>
@@ -7491,15 +7491,15 @@
             </w:pPr>
             <w:r>
               <w:rPr>
-                <w:rFonts w:ascii="Times New Roman" w:hAnsi="Times New Roman" w:cs="Times New Roman"/>
-                <w:color w:val="000000"/>
-                <w:sz w:val="22"/>
-              </w:rPr>
-              <w:t xml:space="preserve"/>
-            </w:r>
-            <w:r>
-              <w:rPr>
-                <w:rFonts w:ascii="Times New Roman" w:hAnsi="Times New Roman" w:cs="Times New Roman"/>
+                <w:rFonts w:ascii="Helvetica" w:hAnsi="Helvetica" w:cs="Helvetica"/>
+                <w:color w:val="000000"/>
+                <w:sz w:val="22"/>
+              </w:rPr>
+              <w:t xml:space="preserve"/>
+            </w:r>
+            <w:r>
+              <w:rPr>
+                <w:rFonts w:ascii="Helvetica" w:hAnsi="Helvetica" w:cs="Helvetica"/>
                 <w:color w:val="000000"/>
                 <w:sz w:val="22"/>
               </w:rPr>
@@ -7521,15 +7521,15 @@
             </w:pPr>
             <w:r>
               <w:rPr>
-                <w:rFonts w:ascii="Times New Roman" w:hAnsi="Times New Roman" w:cs="Times New Roman"/>
-                <w:color w:val="000000"/>
-                <w:sz w:val="22"/>
-              </w:rPr>
-              <w:t xml:space="preserve"/>
-            </w:r>
-            <w:r>
-              <w:rPr>
-                <w:rFonts w:ascii="Times New Roman" w:hAnsi="Times New Roman" w:cs="Times New Roman"/>
+                <w:rFonts w:ascii="Helvetica" w:hAnsi="Helvetica" w:cs="Helvetica"/>
+                <w:color w:val="000000"/>
+                <w:sz w:val="22"/>
+              </w:rPr>
+              <w:t xml:space="preserve"/>
+            </w:r>
+            <w:r>
+              <w:rPr>
+                <w:rFonts w:ascii="Helvetica" w:hAnsi="Helvetica" w:cs="Helvetica"/>
                 <w:color w:val="000000"/>
                 <w:sz w:val="22"/>
               </w:rPr>
@@ -7551,15 +7551,15 @@
             </w:pPr>
             <w:r>
               <w:rPr>
-                <w:rFonts w:ascii="Times New Roman" w:hAnsi="Times New Roman" w:cs="Times New Roman"/>
-                <w:color w:val="000000"/>
-                <w:sz w:val="22"/>
-              </w:rPr>
-              <w:t xml:space="preserve"/>
-            </w:r>
-            <w:r>
-              <w:rPr>
-                <w:rFonts w:ascii="Times New Roman" w:hAnsi="Times New Roman" w:cs="Times New Roman"/>
+                <w:rFonts w:ascii="Helvetica" w:hAnsi="Helvetica" w:cs="Helvetica"/>
+                <w:color w:val="000000"/>
+                <w:sz w:val="22"/>
+              </w:rPr>
+              <w:t xml:space="preserve"/>
+            </w:r>
+            <w:r>
+              <w:rPr>
+                <w:rFonts w:ascii="Helvetica" w:hAnsi="Helvetica" w:cs="Helvetica"/>
                 <w:color w:val="000000"/>
                 <w:sz w:val="22"/>
               </w:rPr>
@@ -7581,15 +7581,15 @@
             </w:pPr>
             <w:r>
               <w:rPr>
-                <w:rFonts w:ascii="Times New Roman" w:hAnsi="Times New Roman" w:cs="Times New Roman"/>
-                <w:color w:val="000000"/>
-                <w:sz w:val="22"/>
-              </w:rPr>
-              <w:t xml:space="preserve"/>
-            </w:r>
-            <w:r>
-              <w:rPr>
-                <w:rFonts w:ascii="Times New Roman" w:hAnsi="Times New Roman" w:cs="Times New Roman"/>
+                <w:rFonts w:ascii="Helvetica" w:hAnsi="Helvetica" w:cs="Helvetica"/>
+                <w:color w:val="000000"/>
+                <w:sz w:val="22"/>
+              </w:rPr>
+              <w:t xml:space="preserve"/>
+            </w:r>
+            <w:r>
+              <w:rPr>
+                <w:rFonts w:ascii="Helvetica" w:hAnsi="Helvetica" w:cs="Helvetica"/>
                 <w:color w:val="000000"/>
                 <w:sz w:val="22"/>
               </w:rPr>
@@ -7611,15 +7611,15 @@
             </w:pPr>
             <w:r>
               <w:rPr>
-                <w:rFonts w:ascii="Times New Roman" w:hAnsi="Times New Roman" w:cs="Times New Roman"/>
-                <w:color w:val="000000"/>
-                <w:sz w:val="22"/>
-              </w:rPr>
-              <w:t xml:space="preserve"/>
-            </w:r>
-            <w:r>
-              <w:rPr>
-                <w:rFonts w:ascii="Times New Roman" w:hAnsi="Times New Roman" w:cs="Times New Roman"/>
+                <w:rFonts w:ascii="Helvetica" w:hAnsi="Helvetica" w:cs="Helvetica"/>
+                <w:color w:val="000000"/>
+                <w:sz w:val="22"/>
+              </w:rPr>
+              <w:t xml:space="preserve"/>
+            </w:r>
+            <w:r>
+              <w:rPr>
+                <w:rFonts w:ascii="Helvetica" w:hAnsi="Helvetica" w:cs="Helvetica"/>
                 <w:color w:val="000000"/>
                 <w:sz w:val="22"/>
               </w:rPr>
@@ -7641,15 +7641,15 @@
             </w:pPr>
             <w:r>
               <w:rPr>
-                <w:rFonts w:ascii="Times New Roman" w:hAnsi="Times New Roman" w:cs="Times New Roman"/>
-                <w:color w:val="000000"/>
-                <w:sz w:val="22"/>
-              </w:rPr>
-              <w:t xml:space="preserve"/>
-            </w:r>
-            <w:r>
-              <w:rPr>
-                <w:rFonts w:ascii="Times New Roman" w:hAnsi="Times New Roman" w:cs="Times New Roman"/>
+                <w:rFonts w:ascii="Helvetica" w:hAnsi="Helvetica" w:cs="Helvetica"/>
+                <w:color w:val="000000"/>
+                <w:sz w:val="22"/>
+              </w:rPr>
+              <w:t xml:space="preserve"/>
+            </w:r>
+            <w:r>
+              <w:rPr>
+                <w:rFonts w:ascii="Helvetica" w:hAnsi="Helvetica" w:cs="Helvetica"/>
                 <w:color w:val="000000"/>
                 <w:sz w:val="22"/>
               </w:rPr>
@@ -7673,15 +7673,15 @@
             </w:pPr>
             <w:r>
               <w:rPr>
-                <w:rFonts w:ascii="Times New Roman" w:hAnsi="Times New Roman" w:cs="Times New Roman"/>
-                <w:color w:val="000000"/>
-                <w:sz w:val="22"/>
-              </w:rPr>
-              <w:t xml:space="preserve"/>
-            </w:r>
-            <w:r>
-              <w:rPr>
-                <w:rFonts w:ascii="Times New Roman" w:hAnsi="Times New Roman" w:cs="Times New Roman"/>
+                <w:rFonts w:ascii="Helvetica" w:hAnsi="Helvetica" w:cs="Helvetica"/>
+                <w:color w:val="000000"/>
+                <w:sz w:val="22"/>
+              </w:rPr>
+              <w:t xml:space="preserve"/>
+            </w:r>
+            <w:r>
+              <w:rPr>
+                <w:rFonts w:ascii="Helvetica" w:hAnsi="Helvetica" w:cs="Helvetica"/>
                 <w:color w:val="000000"/>
                 <w:sz w:val="22"/>
               </w:rPr>
@@ -7703,15 +7703,15 @@
             </w:pPr>
             <w:r>
               <w:rPr>
-                <w:rFonts w:ascii="Times New Roman" w:hAnsi="Times New Roman" w:cs="Times New Roman"/>
-                <w:color w:val="000000"/>
-                <w:sz w:val="22"/>
-              </w:rPr>
-              <w:t xml:space="preserve"/>
-            </w:r>
-            <w:r>
-              <w:rPr>
-                <w:rFonts w:ascii="Times New Roman" w:hAnsi="Times New Roman" w:cs="Times New Roman"/>
+                <w:rFonts w:ascii="Helvetica" w:hAnsi="Helvetica" w:cs="Helvetica"/>
+                <w:color w:val="000000"/>
+                <w:sz w:val="22"/>
+              </w:rPr>
+              <w:t xml:space="preserve"/>
+            </w:r>
+            <w:r>
+              <w:rPr>
+                <w:rFonts w:ascii="Helvetica" w:hAnsi="Helvetica" w:cs="Helvetica"/>
                 <w:color w:val="000000"/>
                 <w:sz w:val="22"/>
               </w:rPr>
@@ -7733,15 +7733,15 @@
             </w:pPr>
             <w:r>
               <w:rPr>
-                <w:rFonts w:ascii="Times New Roman" w:hAnsi="Times New Roman" w:cs="Times New Roman"/>
-                <w:color w:val="000000"/>
-                <w:sz w:val="22"/>
-              </w:rPr>
-              <w:t xml:space="preserve"/>
-            </w:r>
-            <w:r>
-              <w:rPr>
-                <w:rFonts w:ascii="Times New Roman" w:hAnsi="Times New Roman" w:cs="Times New Roman"/>
+                <w:rFonts w:ascii="Helvetica" w:hAnsi="Helvetica" w:cs="Helvetica"/>
+                <w:color w:val="000000"/>
+                <w:sz w:val="22"/>
+              </w:rPr>
+              <w:t xml:space="preserve"/>
+            </w:r>
+            <w:r>
+              <w:rPr>
+                <w:rFonts w:ascii="Helvetica" w:hAnsi="Helvetica" w:cs="Helvetica"/>
                 <w:color w:val="000000"/>
                 <w:sz w:val="22"/>
               </w:rPr>
@@ -7763,15 +7763,15 @@
             </w:pPr>
             <w:r>
               <w:rPr>
-                <w:rFonts w:ascii="Times New Roman" w:hAnsi="Times New Roman" w:cs="Times New Roman"/>
-                <w:color w:val="000000"/>
-                <w:sz w:val="22"/>
-              </w:rPr>
-              <w:t xml:space="preserve"/>
-            </w:r>
-            <w:r>
-              <w:rPr>
-                <w:rFonts w:ascii="Times New Roman" w:hAnsi="Times New Roman" w:cs="Times New Roman"/>
+                <w:rFonts w:ascii="Helvetica" w:hAnsi="Helvetica" w:cs="Helvetica"/>
+                <w:color w:val="000000"/>
+                <w:sz w:val="22"/>
+              </w:rPr>
+              <w:t xml:space="preserve"/>
+            </w:r>
+            <w:r>
+              <w:rPr>
+                <w:rFonts w:ascii="Helvetica" w:hAnsi="Helvetica" w:cs="Helvetica"/>
                 <w:color w:val="000000"/>
                 <w:sz w:val="22"/>
               </w:rPr>
@@ -7793,15 +7793,15 @@
             </w:pPr>
             <w:r>
               <w:rPr>
-                <w:rFonts w:ascii="Times New Roman" w:hAnsi="Times New Roman" w:cs="Times New Roman"/>
-                <w:color w:val="000000"/>
-                <w:sz w:val="22"/>
-              </w:rPr>
-              <w:t xml:space="preserve"/>
-            </w:r>
-            <w:r>
-              <w:rPr>
-                <w:rFonts w:ascii="Times New Roman" w:hAnsi="Times New Roman" w:cs="Times New Roman"/>
+                <w:rFonts w:ascii="Helvetica" w:hAnsi="Helvetica" w:cs="Helvetica"/>
+                <w:color w:val="000000"/>
+                <w:sz w:val="22"/>
+              </w:rPr>
+              <w:t xml:space="preserve"/>
+            </w:r>
+            <w:r>
+              <w:rPr>
+                <w:rFonts w:ascii="Helvetica" w:hAnsi="Helvetica" w:cs="Helvetica"/>
                 <w:color w:val="000000"/>
                 <w:sz w:val="22"/>
               </w:rPr>
@@ -7823,15 +7823,15 @@
             </w:pPr>
             <w:r>
               <w:rPr>
-                <w:rFonts w:ascii="Times New Roman" w:hAnsi="Times New Roman" w:cs="Times New Roman"/>
-                <w:color w:val="000000"/>
-                <w:sz w:val="22"/>
-              </w:rPr>
-              <w:t xml:space="preserve"/>
-            </w:r>
-            <w:r>
-              <w:rPr>
-                <w:rFonts w:ascii="Times New Roman" w:hAnsi="Times New Roman" w:cs="Times New Roman"/>
+                <w:rFonts w:ascii="Helvetica" w:hAnsi="Helvetica" w:cs="Helvetica"/>
+                <w:color w:val="000000"/>
+                <w:sz w:val="22"/>
+              </w:rPr>
+              <w:t xml:space="preserve"/>
+            </w:r>
+            <w:r>
+              <w:rPr>
+                <w:rFonts w:ascii="Helvetica" w:hAnsi="Helvetica" w:cs="Helvetica"/>
                 <w:color w:val="000000"/>
                 <w:sz w:val="22"/>
               </w:rPr>
@@ -7853,15 +7853,15 @@
             </w:pPr>
             <w:r>
               <w:rPr>
-                <w:rFonts w:ascii="Times New Roman" w:hAnsi="Times New Roman" w:cs="Times New Roman"/>
-                <w:color w:val="000000"/>
-                <w:sz w:val="22"/>
-              </w:rPr>
-              <w:t xml:space="preserve"/>
-            </w:r>
-            <w:r>
-              <w:rPr>
-                <w:rFonts w:ascii="Times New Roman" w:hAnsi="Times New Roman" w:cs="Times New Roman"/>
+                <w:rFonts w:ascii="Helvetica" w:hAnsi="Helvetica" w:cs="Helvetica"/>
+                <w:color w:val="000000"/>
+                <w:sz w:val="22"/>
+              </w:rPr>
+              <w:t xml:space="preserve"/>
+            </w:r>
+            <w:r>
+              <w:rPr>
+                <w:rFonts w:ascii="Helvetica" w:hAnsi="Helvetica" w:cs="Helvetica"/>
                 <w:color w:val="000000"/>
                 <w:sz w:val="22"/>
               </w:rPr>
@@ -7883,15 +7883,15 @@
             </w:pPr>
             <w:r>
               <w:rPr>
-                <w:rFonts w:ascii="Times New Roman" w:hAnsi="Times New Roman" w:cs="Times New Roman"/>
-                <w:color w:val="000000"/>
-                <w:sz w:val="22"/>
-              </w:rPr>
-              <w:t xml:space="preserve"/>
-            </w:r>
-            <w:r>
-              <w:rPr>
-                <w:rFonts w:ascii="Times New Roman" w:hAnsi="Times New Roman" w:cs="Times New Roman"/>
+                <w:rFonts w:ascii="Helvetica" w:hAnsi="Helvetica" w:cs="Helvetica"/>
+                <w:color w:val="000000"/>
+                <w:sz w:val="22"/>
+              </w:rPr>
+              <w:t xml:space="preserve"/>
+            </w:r>
+            <w:r>
+              <w:rPr>
+                <w:rFonts w:ascii="Helvetica" w:hAnsi="Helvetica" w:cs="Helvetica"/>
                 <w:color w:val="000000"/>
                 <w:sz w:val="22"/>
               </w:rPr>
@@ -7913,15 +7913,15 @@
             </w:pPr>
             <w:r>
               <w:rPr>
-                <w:rFonts w:ascii="Times New Roman" w:hAnsi="Times New Roman" w:cs="Times New Roman"/>
-                <w:color w:val="000000"/>
-                <w:sz w:val="22"/>
-              </w:rPr>
-              <w:t xml:space="preserve"/>
-            </w:r>
-            <w:r>
-              <w:rPr>
-                <w:rFonts w:ascii="Times New Roman" w:hAnsi="Times New Roman" w:cs="Times New Roman"/>
+                <w:rFonts w:ascii="Helvetica" w:hAnsi="Helvetica" w:cs="Helvetica"/>
+                <w:color w:val="000000"/>
+                <w:sz w:val="22"/>
+              </w:rPr>
+              <w:t xml:space="preserve"/>
+            </w:r>
+            <w:r>
+              <w:rPr>
+                <w:rFonts w:ascii="Helvetica" w:hAnsi="Helvetica" w:cs="Helvetica"/>
                 <w:color w:val="000000"/>
                 <w:sz w:val="22"/>
               </w:rPr>
@@ -7943,15 +7943,15 @@
             </w:pPr>
             <w:r>
               <w:rPr>
-                <w:rFonts w:ascii="Times New Roman" w:hAnsi="Times New Roman" w:cs="Times New Roman"/>
-                <w:color w:val="000000"/>
-                <w:sz w:val="22"/>
-              </w:rPr>
-              <w:t xml:space="preserve"/>
-            </w:r>
-            <w:r>
-              <w:rPr>
-                <w:rFonts w:ascii="Times New Roman" w:hAnsi="Times New Roman" w:cs="Times New Roman"/>
+                <w:rFonts w:ascii="Helvetica" w:hAnsi="Helvetica" w:cs="Helvetica"/>
+                <w:color w:val="000000"/>
+                <w:sz w:val="22"/>
+              </w:rPr>
+              <w:t xml:space="preserve"/>
+            </w:r>
+            <w:r>
+              <w:rPr>
+                <w:rFonts w:ascii="Helvetica" w:hAnsi="Helvetica" w:cs="Helvetica"/>
                 <w:color w:val="000000"/>
                 <w:sz w:val="22"/>
               </w:rPr>
@@ -7973,15 +7973,15 @@
             </w:pPr>
             <w:r>
               <w:rPr>
-                <w:rFonts w:ascii="Times New Roman" w:hAnsi="Times New Roman" w:cs="Times New Roman"/>
-                <w:color w:val="000000"/>
-                <w:sz w:val="22"/>
-              </w:rPr>
-              <w:t xml:space="preserve"/>
-            </w:r>
-            <w:r>
-              <w:rPr>
-                <w:rFonts w:ascii="Times New Roman" w:hAnsi="Times New Roman" w:cs="Times New Roman"/>
+                <w:rFonts w:ascii="Helvetica" w:hAnsi="Helvetica" w:cs="Helvetica"/>
+                <w:color w:val="000000"/>
+                <w:sz w:val="22"/>
+              </w:rPr>
+              <w:t xml:space="preserve"/>
+            </w:r>
+            <w:r>
+              <w:rPr>
+                <w:rFonts w:ascii="Helvetica" w:hAnsi="Helvetica" w:cs="Helvetica"/>
                 <w:color w:val="000000"/>
                 <w:sz w:val="22"/>
               </w:rPr>
@@ -8005,15 +8005,15 @@
             </w:pPr>
             <w:r>
               <w:rPr>
-                <w:rFonts w:ascii="Times New Roman" w:hAnsi="Times New Roman" w:cs="Times New Roman"/>
-                <w:color w:val="000000"/>
-                <w:sz w:val="22"/>
-              </w:rPr>
-              <w:t xml:space="preserve"/>
-            </w:r>
-            <w:r>
-              <w:rPr>
-                <w:rFonts w:ascii="Times New Roman" w:hAnsi="Times New Roman" w:cs="Times New Roman"/>
+                <w:rFonts w:ascii="Helvetica" w:hAnsi="Helvetica" w:cs="Helvetica"/>
+                <w:color w:val="000000"/>
+                <w:sz w:val="22"/>
+              </w:rPr>
+              <w:t xml:space="preserve"/>
+            </w:r>
+            <w:r>
+              <w:rPr>
+                <w:rFonts w:ascii="Helvetica" w:hAnsi="Helvetica" w:cs="Helvetica"/>
                 <w:color w:val="000000"/>
                 <w:sz w:val="22"/>
               </w:rPr>
@@ -8035,15 +8035,15 @@
             </w:pPr>
             <w:r>
               <w:rPr>
-                <w:rFonts w:ascii="Times New Roman" w:hAnsi="Times New Roman" w:cs="Times New Roman"/>
-                <w:color w:val="000000"/>
-                <w:sz w:val="22"/>
-              </w:rPr>
-              <w:t xml:space="preserve"/>
-            </w:r>
-            <w:r>
-              <w:rPr>
-                <w:rFonts w:ascii="Times New Roman" w:hAnsi="Times New Roman" w:cs="Times New Roman"/>
+                <w:rFonts w:ascii="Helvetica" w:hAnsi="Helvetica" w:cs="Helvetica"/>
+                <w:color w:val="000000"/>
+                <w:sz w:val="22"/>
+              </w:rPr>
+              <w:t xml:space="preserve"/>
+            </w:r>
+            <w:r>
+              <w:rPr>
+                <w:rFonts w:ascii="Helvetica" w:hAnsi="Helvetica" w:cs="Helvetica"/>
                 <w:color w:val="000000"/>
                 <w:sz w:val="22"/>
               </w:rPr>
@@ -8065,15 +8065,15 @@
             </w:pPr>
             <w:r>
               <w:rPr>
-                <w:rFonts w:ascii="Times New Roman" w:hAnsi="Times New Roman" w:cs="Times New Roman"/>
-                <w:color w:val="000000"/>
-                <w:sz w:val="22"/>
-              </w:rPr>
-              <w:t xml:space="preserve"/>
-            </w:r>
-            <w:r>
-              <w:rPr>
-                <w:rFonts w:ascii="Times New Roman" w:hAnsi="Times New Roman" w:cs="Times New Roman"/>
+                <w:rFonts w:ascii="Helvetica" w:hAnsi="Helvetica" w:cs="Helvetica"/>
+                <w:color w:val="000000"/>
+                <w:sz w:val="22"/>
+              </w:rPr>
+              <w:t xml:space="preserve"/>
+            </w:r>
+            <w:r>
+              <w:rPr>
+                <w:rFonts w:ascii="Helvetica" w:hAnsi="Helvetica" w:cs="Helvetica"/>
                 <w:color w:val="000000"/>
                 <w:sz w:val="22"/>
               </w:rPr>
@@ -8095,15 +8095,15 @@
             </w:pPr>
             <w:r>
               <w:rPr>
-                <w:rFonts w:ascii="Times New Roman" w:hAnsi="Times New Roman" w:cs="Times New Roman"/>
-                <w:color w:val="000000"/>
-                <w:sz w:val="22"/>
-              </w:rPr>
-              <w:t xml:space="preserve"/>
-            </w:r>
-            <w:r>
-              <w:rPr>
-                <w:rFonts w:ascii="Times New Roman" w:hAnsi="Times New Roman" w:cs="Times New Roman"/>
+                <w:rFonts w:ascii="Helvetica" w:hAnsi="Helvetica" w:cs="Helvetica"/>
+                <w:color w:val="000000"/>
+                <w:sz w:val="22"/>
+              </w:rPr>
+              <w:t xml:space="preserve"/>
+            </w:r>
+            <w:r>
+              <w:rPr>
+                <w:rFonts w:ascii="Helvetica" w:hAnsi="Helvetica" w:cs="Helvetica"/>
                 <w:color w:val="000000"/>
                 <w:sz w:val="22"/>
               </w:rPr>
@@ -8125,15 +8125,15 @@
             </w:pPr>
             <w:r>
               <w:rPr>
-                <w:rFonts w:ascii="Times New Roman" w:hAnsi="Times New Roman" w:cs="Times New Roman"/>
-                <w:color w:val="000000"/>
-                <w:sz w:val="22"/>
-              </w:rPr>
-              <w:t xml:space="preserve"/>
-            </w:r>
-            <w:r>
-              <w:rPr>
-                <w:rFonts w:ascii="Times New Roman" w:hAnsi="Times New Roman" w:cs="Times New Roman"/>
+                <w:rFonts w:ascii="Helvetica" w:hAnsi="Helvetica" w:cs="Helvetica"/>
+                <w:color w:val="000000"/>
+                <w:sz w:val="22"/>
+              </w:rPr>
+              <w:t xml:space="preserve"/>
+            </w:r>
+            <w:r>
+              <w:rPr>
+                <w:rFonts w:ascii="Helvetica" w:hAnsi="Helvetica" w:cs="Helvetica"/>
                 <w:color w:val="000000"/>
                 <w:sz w:val="22"/>
               </w:rPr>
@@ -8155,15 +8155,15 @@
             </w:pPr>
             <w:r>
               <w:rPr>
-                <w:rFonts w:ascii="Times New Roman" w:hAnsi="Times New Roman" w:cs="Times New Roman"/>
-                <w:color w:val="000000"/>
-                <w:sz w:val="22"/>
-              </w:rPr>
-              <w:t xml:space="preserve"/>
-            </w:r>
-            <w:r>
-              <w:rPr>
-                <w:rFonts w:ascii="Times New Roman" w:hAnsi="Times New Roman" w:cs="Times New Roman"/>
+                <w:rFonts w:ascii="Helvetica" w:hAnsi="Helvetica" w:cs="Helvetica"/>
+                <w:color w:val="000000"/>
+                <w:sz w:val="22"/>
+              </w:rPr>
+              <w:t xml:space="preserve"/>
+            </w:r>
+            <w:r>
+              <w:rPr>
+                <w:rFonts w:ascii="Helvetica" w:hAnsi="Helvetica" w:cs="Helvetica"/>
                 <w:color w:val="000000"/>
                 <w:sz w:val="22"/>
               </w:rPr>
@@ -8185,15 +8185,15 @@
             </w:pPr>
             <w:r>
               <w:rPr>
-                <w:rFonts w:ascii="Times New Roman" w:hAnsi="Times New Roman" w:cs="Times New Roman"/>
-                <w:color w:val="000000"/>
-                <w:sz w:val="22"/>
-              </w:rPr>
-              <w:t xml:space="preserve"/>
-            </w:r>
-            <w:r>
-              <w:rPr>
-                <w:rFonts w:ascii="Times New Roman" w:hAnsi="Times New Roman" w:cs="Times New Roman"/>
+                <w:rFonts w:ascii="Helvetica" w:hAnsi="Helvetica" w:cs="Helvetica"/>
+                <w:color w:val="000000"/>
+                <w:sz w:val="22"/>
+              </w:rPr>
+              <w:t xml:space="preserve"/>
+            </w:r>
+            <w:r>
+              <w:rPr>
+                <w:rFonts w:ascii="Helvetica" w:hAnsi="Helvetica" w:cs="Helvetica"/>
                 <w:color w:val="000000"/>
                 <w:sz w:val="22"/>
               </w:rPr>
@@ -8215,15 +8215,15 @@
             </w:pPr>
             <w:r>
               <w:rPr>
-                <w:rFonts w:ascii="Times New Roman" w:hAnsi="Times New Roman" w:cs="Times New Roman"/>
-                <w:color w:val="000000"/>
-                <w:sz w:val="22"/>
-              </w:rPr>
-              <w:t xml:space="preserve"/>
-            </w:r>
-            <w:r>
-              <w:rPr>
-                <w:rFonts w:ascii="Times New Roman" w:hAnsi="Times New Roman" w:cs="Times New Roman"/>
+                <w:rFonts w:ascii="Helvetica" w:hAnsi="Helvetica" w:cs="Helvetica"/>
+                <w:color w:val="000000"/>
+                <w:sz w:val="22"/>
+              </w:rPr>
+              <w:t xml:space="preserve"/>
+            </w:r>
+            <w:r>
+              <w:rPr>
+                <w:rFonts w:ascii="Helvetica" w:hAnsi="Helvetica" w:cs="Helvetica"/>
                 <w:color w:val="000000"/>
                 <w:sz w:val="22"/>
               </w:rPr>
@@ -8245,15 +8245,15 @@
             </w:pPr>
             <w:r>
               <w:rPr>
-                <w:rFonts w:ascii="Times New Roman" w:hAnsi="Times New Roman" w:cs="Times New Roman"/>
-                <w:color w:val="000000"/>
-                <w:sz w:val="22"/>
-              </w:rPr>
-              <w:t xml:space="preserve"/>
-            </w:r>
-            <w:r>
-              <w:rPr>
-                <w:rFonts w:ascii="Times New Roman" w:hAnsi="Times New Roman" w:cs="Times New Roman"/>
+                <w:rFonts w:ascii="Helvetica" w:hAnsi="Helvetica" w:cs="Helvetica"/>
+                <w:color w:val="000000"/>
+                <w:sz w:val="22"/>
+              </w:rPr>
+              <w:t xml:space="preserve"/>
+            </w:r>
+            <w:r>
+              <w:rPr>
+                <w:rFonts w:ascii="Helvetica" w:hAnsi="Helvetica" w:cs="Helvetica"/>
                 <w:color w:val="000000"/>
                 <w:sz w:val="22"/>
               </w:rPr>
@@ -8275,15 +8275,15 @@
             </w:pPr>
             <w:r>
               <w:rPr>
-                <w:rFonts w:ascii="Times New Roman" w:hAnsi="Times New Roman" w:cs="Times New Roman"/>
-                <w:color w:val="000000"/>
-                <w:sz w:val="22"/>
-              </w:rPr>
-              <w:t xml:space="preserve"/>
-            </w:r>
-            <w:r>
-              <w:rPr>
-                <w:rFonts w:ascii="Times New Roman" w:hAnsi="Times New Roman" w:cs="Times New Roman"/>
+                <w:rFonts w:ascii="Helvetica" w:hAnsi="Helvetica" w:cs="Helvetica"/>
+                <w:color w:val="000000"/>
+                <w:sz w:val="22"/>
+              </w:rPr>
+              <w:t xml:space="preserve"/>
+            </w:r>
+            <w:r>
+              <w:rPr>
+                <w:rFonts w:ascii="Helvetica" w:hAnsi="Helvetica" w:cs="Helvetica"/>
                 <w:color w:val="000000"/>
                 <w:sz w:val="22"/>
               </w:rPr>
@@ -8305,15 +8305,15 @@
             </w:pPr>
             <w:r>
               <w:rPr>
-                <w:rFonts w:ascii="Times New Roman" w:hAnsi="Times New Roman" w:cs="Times New Roman"/>
-                <w:color w:val="000000"/>
-                <w:sz w:val="22"/>
-              </w:rPr>
-              <w:t xml:space="preserve"/>
-            </w:r>
-            <w:r>
-              <w:rPr>
-                <w:rFonts w:ascii="Times New Roman" w:hAnsi="Times New Roman" w:cs="Times New Roman"/>
+                <w:rFonts w:ascii="Helvetica" w:hAnsi="Helvetica" w:cs="Helvetica"/>
+                <w:color w:val="000000"/>
+                <w:sz w:val="22"/>
+              </w:rPr>
+              <w:t xml:space="preserve"/>
+            </w:r>
+            <w:r>
+              <w:rPr>
+                <w:rFonts w:ascii="Helvetica" w:hAnsi="Helvetica" w:cs="Helvetica"/>
                 <w:color w:val="000000"/>
                 <w:sz w:val="22"/>
               </w:rPr>
@@ -8337,15 +8337,15 @@
             </w:pPr>
             <w:r>
               <w:rPr>
-                <w:rFonts w:ascii="Times New Roman" w:hAnsi="Times New Roman" w:cs="Times New Roman"/>
-                <w:color w:val="000000"/>
-                <w:sz w:val="22"/>
-              </w:rPr>
-              <w:t xml:space="preserve"/>
-            </w:r>
-            <w:r>
-              <w:rPr>
-                <w:rFonts w:ascii="Times New Roman" w:hAnsi="Times New Roman" w:cs="Times New Roman"/>
+                <w:rFonts w:ascii="Helvetica" w:hAnsi="Helvetica" w:cs="Helvetica"/>
+                <w:color w:val="000000"/>
+                <w:sz w:val="22"/>
+              </w:rPr>
+              <w:t xml:space="preserve"/>
+            </w:r>
+            <w:r>
+              <w:rPr>
+                <w:rFonts w:ascii="Helvetica" w:hAnsi="Helvetica" w:cs="Helvetica"/>
                 <w:color w:val="000000"/>
                 <w:sz w:val="22"/>
               </w:rPr>
@@ -8367,15 +8367,15 @@
             </w:pPr>
             <w:r>
               <w:rPr>
-                <w:rFonts w:ascii="Times New Roman" w:hAnsi="Times New Roman" w:cs="Times New Roman"/>
-                <w:color w:val="000000"/>
-                <w:sz w:val="22"/>
-              </w:rPr>
-              <w:t xml:space="preserve"/>
-            </w:r>
-            <w:r>
-              <w:rPr>
-                <w:rFonts w:ascii="Times New Roman" w:hAnsi="Times New Roman" w:cs="Times New Roman"/>
+                <w:rFonts w:ascii="Helvetica" w:hAnsi="Helvetica" w:cs="Helvetica"/>
+                <w:color w:val="000000"/>
+                <w:sz w:val="22"/>
+              </w:rPr>
+              <w:t xml:space="preserve"/>
+            </w:r>
+            <w:r>
+              <w:rPr>
+                <w:rFonts w:ascii="Helvetica" w:hAnsi="Helvetica" w:cs="Helvetica"/>
                 <w:color w:val="000000"/>
                 <w:sz w:val="22"/>
               </w:rPr>
@@ -8397,15 +8397,15 @@
             </w:pPr>
             <w:r>
               <w:rPr>
-                <w:rFonts w:ascii="Times New Roman" w:hAnsi="Times New Roman" w:cs="Times New Roman"/>
-                <w:color w:val="000000"/>
-                <w:sz w:val="22"/>
-              </w:rPr>
-              <w:t xml:space="preserve"/>
-            </w:r>
-            <w:r>
-              <w:rPr>
-                <w:rFonts w:ascii="Times New Roman" w:hAnsi="Times New Roman" w:cs="Times New Roman"/>
+                <w:rFonts w:ascii="Helvetica" w:hAnsi="Helvetica" w:cs="Helvetica"/>
+                <w:color w:val="000000"/>
+                <w:sz w:val="22"/>
+              </w:rPr>
+              <w:t xml:space="preserve"/>
+            </w:r>
+            <w:r>
+              <w:rPr>
+                <w:rFonts w:ascii="Helvetica" w:hAnsi="Helvetica" w:cs="Helvetica"/>
                 <w:color w:val="000000"/>
                 <w:sz w:val="22"/>
               </w:rPr>
@@ -8427,15 +8427,15 @@
             </w:pPr>
             <w:r>
               <w:rPr>
-                <w:rFonts w:ascii="Times New Roman" w:hAnsi="Times New Roman" w:cs="Times New Roman"/>
-                <w:color w:val="000000"/>
-                <w:sz w:val="22"/>
-              </w:rPr>
-              <w:t xml:space="preserve"/>
-            </w:r>
-            <w:r>
-              <w:rPr>
-                <w:rFonts w:ascii="Times New Roman" w:hAnsi="Times New Roman" w:cs="Times New Roman"/>
+                <w:rFonts w:ascii="Helvetica" w:hAnsi="Helvetica" w:cs="Helvetica"/>
+                <w:color w:val="000000"/>
+                <w:sz w:val="22"/>
+              </w:rPr>
+              <w:t xml:space="preserve"/>
+            </w:r>
+            <w:r>
+              <w:rPr>
+                <w:rFonts w:ascii="Helvetica" w:hAnsi="Helvetica" w:cs="Helvetica"/>
                 <w:color w:val="000000"/>
                 <w:sz w:val="22"/>
               </w:rPr>
@@ -8457,15 +8457,15 @@
             </w:pPr>
             <w:r>
               <w:rPr>
-                <w:rFonts w:ascii="Times New Roman" w:hAnsi="Times New Roman" w:cs="Times New Roman"/>
-                <w:color w:val="000000"/>
-                <w:sz w:val="22"/>
-              </w:rPr>
-              <w:t xml:space="preserve"/>
-            </w:r>
-            <w:r>
-              <w:rPr>
-                <w:rFonts w:ascii="Times New Roman" w:hAnsi="Times New Roman" w:cs="Times New Roman"/>
+                <w:rFonts w:ascii="Helvetica" w:hAnsi="Helvetica" w:cs="Helvetica"/>
+                <w:color w:val="000000"/>
+                <w:sz w:val="22"/>
+              </w:rPr>
+              <w:t xml:space="preserve"/>
+            </w:r>
+            <w:r>
+              <w:rPr>
+                <w:rFonts w:ascii="Helvetica" w:hAnsi="Helvetica" w:cs="Helvetica"/>
                 <w:color w:val="000000"/>
                 <w:sz w:val="22"/>
               </w:rPr>
@@ -8487,15 +8487,15 @@
             </w:pPr>
             <w:r>
               <w:rPr>
-                <w:rFonts w:ascii="Times New Roman" w:hAnsi="Times New Roman" w:cs="Times New Roman"/>
-                <w:color w:val="000000"/>
-                <w:sz w:val="22"/>
-              </w:rPr>
-              <w:t xml:space="preserve"/>
-            </w:r>
-            <w:r>
-              <w:rPr>
-                <w:rFonts w:ascii="Times New Roman" w:hAnsi="Times New Roman" w:cs="Times New Roman"/>
+                <w:rFonts w:ascii="Helvetica" w:hAnsi="Helvetica" w:cs="Helvetica"/>
+                <w:color w:val="000000"/>
+                <w:sz w:val="22"/>
+              </w:rPr>
+              <w:t xml:space="preserve"/>
+            </w:r>
+            <w:r>
+              <w:rPr>
+                <w:rFonts w:ascii="Helvetica" w:hAnsi="Helvetica" w:cs="Helvetica"/>
                 <w:color w:val="000000"/>
                 <w:sz w:val="22"/>
               </w:rPr>
@@ -8517,15 +8517,15 @@
             </w:pPr>
             <w:r>
               <w:rPr>
-                <w:rFonts w:ascii="Times New Roman" w:hAnsi="Times New Roman" w:cs="Times New Roman"/>
-                <w:color w:val="000000"/>
-                <w:sz w:val="22"/>
-              </w:rPr>
-              <w:t xml:space="preserve"/>
-            </w:r>
-            <w:r>
-              <w:rPr>
-                <w:rFonts w:ascii="Times New Roman" w:hAnsi="Times New Roman" w:cs="Times New Roman"/>
+                <w:rFonts w:ascii="Helvetica" w:hAnsi="Helvetica" w:cs="Helvetica"/>
+                <w:color w:val="000000"/>
+                <w:sz w:val="22"/>
+              </w:rPr>
+              <w:t xml:space="preserve"/>
+            </w:r>
+            <w:r>
+              <w:rPr>
+                <w:rFonts w:ascii="Helvetica" w:hAnsi="Helvetica" w:cs="Helvetica"/>
                 <w:color w:val="000000"/>
                 <w:sz w:val="22"/>
               </w:rPr>
@@ -8547,15 +8547,15 @@
             </w:pPr>
             <w:r>
               <w:rPr>
-                <w:rFonts w:ascii="Times New Roman" w:hAnsi="Times New Roman" w:cs="Times New Roman"/>
-                <w:color w:val="000000"/>
-                <w:sz w:val="22"/>
-              </w:rPr>
-              <w:t xml:space="preserve"/>
-            </w:r>
-            <w:r>
-              <w:rPr>
-                <w:rFonts w:ascii="Times New Roman" w:hAnsi="Times New Roman" w:cs="Times New Roman"/>
+                <w:rFonts w:ascii="Helvetica" w:hAnsi="Helvetica" w:cs="Helvetica"/>
+                <w:color w:val="000000"/>
+                <w:sz w:val="22"/>
+              </w:rPr>
+              <w:t xml:space="preserve"/>
+            </w:r>
+            <w:r>
+              <w:rPr>
+                <w:rFonts w:ascii="Helvetica" w:hAnsi="Helvetica" w:cs="Helvetica"/>
                 <w:color w:val="000000"/>
                 <w:sz w:val="22"/>
               </w:rPr>
@@ -8577,15 +8577,15 @@
             </w:pPr>
             <w:r>
               <w:rPr>
-                <w:rFonts w:ascii="Times New Roman" w:hAnsi="Times New Roman" w:cs="Times New Roman"/>
-                <w:color w:val="000000"/>
-                <w:sz w:val="22"/>
-              </w:rPr>
-              <w:t xml:space="preserve"/>
-            </w:r>
-            <w:r>
-              <w:rPr>
-                <w:rFonts w:ascii="Times New Roman" w:hAnsi="Times New Roman" w:cs="Times New Roman"/>
+                <w:rFonts w:ascii="Helvetica" w:hAnsi="Helvetica" w:cs="Helvetica"/>
+                <w:color w:val="000000"/>
+                <w:sz w:val="22"/>
+              </w:rPr>
+              <w:t xml:space="preserve"/>
+            </w:r>
+            <w:r>
+              <w:rPr>
+                <w:rFonts w:ascii="Helvetica" w:hAnsi="Helvetica" w:cs="Helvetica"/>
                 <w:color w:val="000000"/>
                 <w:sz w:val="22"/>
               </w:rPr>
@@ -8607,15 +8607,15 @@
             </w:pPr>
             <w:r>
               <w:rPr>
-                <w:rFonts w:ascii="Times New Roman" w:hAnsi="Times New Roman" w:cs="Times New Roman"/>
-                <w:color w:val="000000"/>
-                <w:sz w:val="22"/>
-              </w:rPr>
-              <w:t xml:space="preserve"/>
-            </w:r>
-            <w:r>
-              <w:rPr>
-                <w:rFonts w:ascii="Times New Roman" w:hAnsi="Times New Roman" w:cs="Times New Roman"/>
+                <w:rFonts w:ascii="Helvetica" w:hAnsi="Helvetica" w:cs="Helvetica"/>
+                <w:color w:val="000000"/>
+                <w:sz w:val="22"/>
+              </w:rPr>
+              <w:t xml:space="preserve"/>
+            </w:r>
+            <w:r>
+              <w:rPr>
+                <w:rFonts w:ascii="Helvetica" w:hAnsi="Helvetica" w:cs="Helvetica"/>
                 <w:color w:val="000000"/>
                 <w:sz w:val="22"/>
               </w:rPr>
@@ -8637,15 +8637,15 @@
             </w:pPr>
             <w:r>
               <w:rPr>
-                <w:rFonts w:ascii="Times New Roman" w:hAnsi="Times New Roman" w:cs="Times New Roman"/>
-                <w:color w:val="000000"/>
-                <w:sz w:val="22"/>
-              </w:rPr>
-              <w:t xml:space="preserve"/>
-            </w:r>
-            <w:r>
-              <w:rPr>
-                <w:rFonts w:ascii="Times New Roman" w:hAnsi="Times New Roman" w:cs="Times New Roman"/>
+                <w:rFonts w:ascii="Helvetica" w:hAnsi="Helvetica" w:cs="Helvetica"/>
+                <w:color w:val="000000"/>
+                <w:sz w:val="22"/>
+              </w:rPr>
+              <w:t xml:space="preserve"/>
+            </w:r>
+            <w:r>
+              <w:rPr>
+                <w:rFonts w:ascii="Helvetica" w:hAnsi="Helvetica" w:cs="Helvetica"/>
                 <w:color w:val="000000"/>
                 <w:sz w:val="22"/>
               </w:rPr>
@@ -8669,15 +8669,15 @@
             </w:pPr>
             <w:r>
               <w:rPr>
-                <w:rFonts w:ascii="Times New Roman" w:hAnsi="Times New Roman" w:cs="Times New Roman"/>
-                <w:color w:val="000000"/>
-                <w:sz w:val="22"/>
-              </w:rPr>
-              <w:t xml:space="preserve"/>
-            </w:r>
-            <w:r>
-              <w:rPr>
-                <w:rFonts w:ascii="Times New Roman" w:hAnsi="Times New Roman" w:cs="Times New Roman"/>
+                <w:rFonts w:ascii="Helvetica" w:hAnsi="Helvetica" w:cs="Helvetica"/>
+                <w:color w:val="000000"/>
+                <w:sz w:val="22"/>
+              </w:rPr>
+              <w:t xml:space="preserve"/>
+            </w:r>
+            <w:r>
+              <w:rPr>
+                <w:rFonts w:ascii="Helvetica" w:hAnsi="Helvetica" w:cs="Helvetica"/>
                 <w:color w:val="000000"/>
                 <w:sz w:val="22"/>
               </w:rPr>
@@ -8699,15 +8699,15 @@
             </w:pPr>
             <w:r>
               <w:rPr>
-                <w:rFonts w:ascii="Times New Roman" w:hAnsi="Times New Roman" w:cs="Times New Roman"/>
-                <w:color w:val="000000"/>
-                <w:sz w:val="22"/>
-              </w:rPr>
-              <w:t xml:space="preserve"/>
-            </w:r>
-            <w:r>
-              <w:rPr>
-                <w:rFonts w:ascii="Times New Roman" w:hAnsi="Times New Roman" w:cs="Times New Roman"/>
+                <w:rFonts w:ascii="Helvetica" w:hAnsi="Helvetica" w:cs="Helvetica"/>
+                <w:color w:val="000000"/>
+                <w:sz w:val="22"/>
+              </w:rPr>
+              <w:t xml:space="preserve"/>
+            </w:r>
+            <w:r>
+              <w:rPr>
+                <w:rFonts w:ascii="Helvetica" w:hAnsi="Helvetica" w:cs="Helvetica"/>
                 <w:color w:val="000000"/>
                 <w:sz w:val="22"/>
               </w:rPr>
@@ -8729,15 +8729,15 @@
             </w:pPr>
             <w:r>
               <w:rPr>
-                <w:rFonts w:ascii="Times New Roman" w:hAnsi="Times New Roman" w:cs="Times New Roman"/>
-                <w:color w:val="000000"/>
-                <w:sz w:val="22"/>
-              </w:rPr>
-              <w:t xml:space="preserve"/>
-            </w:r>
-            <w:r>
-              <w:rPr>
-                <w:rFonts w:ascii="Times New Roman" w:hAnsi="Times New Roman" w:cs="Times New Roman"/>
+                <w:rFonts w:ascii="Helvetica" w:hAnsi="Helvetica" w:cs="Helvetica"/>
+                <w:color w:val="000000"/>
+                <w:sz w:val="22"/>
+              </w:rPr>
+              <w:t xml:space="preserve"/>
+            </w:r>
+            <w:r>
+              <w:rPr>
+                <w:rFonts w:ascii="Helvetica" w:hAnsi="Helvetica" w:cs="Helvetica"/>
                 <w:color w:val="000000"/>
                 <w:sz w:val="22"/>
               </w:rPr>
@@ -8759,15 +8759,15 @@
             </w:pPr>
             <w:r>
               <w:rPr>
-                <w:rFonts w:ascii="Times New Roman" w:hAnsi="Times New Roman" w:cs="Times New Roman"/>
-                <w:color w:val="000000"/>
-                <w:sz w:val="22"/>
-              </w:rPr>
-              <w:t xml:space="preserve"/>
-            </w:r>
-            <w:r>
-              <w:rPr>
-                <w:rFonts w:ascii="Times New Roman" w:hAnsi="Times New Roman" w:cs="Times New Roman"/>
+                <w:rFonts w:ascii="Helvetica" w:hAnsi="Helvetica" w:cs="Helvetica"/>
+                <w:color w:val="000000"/>
+                <w:sz w:val="22"/>
+              </w:rPr>
+              <w:t xml:space="preserve"/>
+            </w:r>
+            <w:r>
+              <w:rPr>
+                <w:rFonts w:ascii="Helvetica" w:hAnsi="Helvetica" w:cs="Helvetica"/>
                 <w:color w:val="000000"/>
                 <w:sz w:val="22"/>
               </w:rPr>
@@ -8789,15 +8789,15 @@
             </w:pPr>
             <w:r>
               <w:rPr>
-                <w:rFonts w:ascii="Times New Roman" w:hAnsi="Times New Roman" w:cs="Times New Roman"/>
-                <w:color w:val="000000"/>
-                <w:sz w:val="22"/>
-              </w:rPr>
-              <w:t xml:space="preserve"/>
-            </w:r>
-            <w:r>
-              <w:rPr>
-                <w:rFonts w:ascii="Times New Roman" w:hAnsi="Times New Roman" w:cs="Times New Roman"/>
+                <w:rFonts w:ascii="Helvetica" w:hAnsi="Helvetica" w:cs="Helvetica"/>
+                <w:color w:val="000000"/>
+                <w:sz w:val="22"/>
+              </w:rPr>
+              <w:t xml:space="preserve"/>
+            </w:r>
+            <w:r>
+              <w:rPr>
+                <w:rFonts w:ascii="Helvetica" w:hAnsi="Helvetica" w:cs="Helvetica"/>
                 <w:color w:val="000000"/>
                 <w:sz w:val="22"/>
               </w:rPr>
@@ -8819,15 +8819,15 @@
             </w:pPr>
             <w:r>
               <w:rPr>
-                <w:rFonts w:ascii="Times New Roman" w:hAnsi="Times New Roman" w:cs="Times New Roman"/>
-                <w:color w:val="000000"/>
-                <w:sz w:val="22"/>
-              </w:rPr>
-              <w:t xml:space="preserve"/>
-            </w:r>
-            <w:r>
-              <w:rPr>
-                <w:rFonts w:ascii="Times New Roman" w:hAnsi="Times New Roman" w:cs="Times New Roman"/>
+                <w:rFonts w:ascii="Helvetica" w:hAnsi="Helvetica" w:cs="Helvetica"/>
+                <w:color w:val="000000"/>
+                <w:sz w:val="22"/>
+              </w:rPr>
+              <w:t xml:space="preserve"/>
+            </w:r>
+            <w:r>
+              <w:rPr>
+                <w:rFonts w:ascii="Helvetica" w:hAnsi="Helvetica" w:cs="Helvetica"/>
                 <w:color w:val="000000"/>
                 <w:sz w:val="22"/>
               </w:rPr>
@@ -8849,15 +8849,15 @@
             </w:pPr>
             <w:r>
               <w:rPr>
-                <w:rFonts w:ascii="Times New Roman" w:hAnsi="Times New Roman" w:cs="Times New Roman"/>
-                <w:color w:val="000000"/>
-                <w:sz w:val="22"/>
-              </w:rPr>
-              <w:t xml:space="preserve"/>
-            </w:r>
-            <w:r>
-              <w:rPr>
-                <w:rFonts w:ascii="Times New Roman" w:hAnsi="Times New Roman" w:cs="Times New Roman"/>
+                <w:rFonts w:ascii="Helvetica" w:hAnsi="Helvetica" w:cs="Helvetica"/>
+                <w:color w:val="000000"/>
+                <w:sz w:val="22"/>
+              </w:rPr>
+              <w:t xml:space="preserve"/>
+            </w:r>
+            <w:r>
+              <w:rPr>
+                <w:rFonts w:ascii="Helvetica" w:hAnsi="Helvetica" w:cs="Helvetica"/>
                 <w:color w:val="000000"/>
                 <w:sz w:val="22"/>
               </w:rPr>
@@ -8879,15 +8879,15 @@
             </w:pPr>
             <w:r>
               <w:rPr>
-                <w:rFonts w:ascii="Times New Roman" w:hAnsi="Times New Roman" w:cs="Times New Roman"/>
-                <w:color w:val="000000"/>
-                <w:sz w:val="22"/>
-              </w:rPr>
-              <w:t xml:space="preserve"/>
-            </w:r>
-            <w:r>
-              <w:rPr>
-                <w:rFonts w:ascii="Times New Roman" w:hAnsi="Times New Roman" w:cs="Times New Roman"/>
+                <w:rFonts w:ascii="Helvetica" w:hAnsi="Helvetica" w:cs="Helvetica"/>
+                <w:color w:val="000000"/>
+                <w:sz w:val="22"/>
+              </w:rPr>
+              <w:t xml:space="preserve"/>
+            </w:r>
+            <w:r>
+              <w:rPr>
+                <w:rFonts w:ascii="Helvetica" w:hAnsi="Helvetica" w:cs="Helvetica"/>
                 <w:color w:val="000000"/>
                 <w:sz w:val="22"/>
               </w:rPr>
@@ -8909,15 +8909,15 @@
             </w:pPr>
             <w:r>
               <w:rPr>
-                <w:rFonts w:ascii="Times New Roman" w:hAnsi="Times New Roman" w:cs="Times New Roman"/>
-                <w:color w:val="000000"/>
-                <w:sz w:val="22"/>
-              </w:rPr>
-              <w:t xml:space="preserve"/>
-            </w:r>
-            <w:r>
-              <w:rPr>
-                <w:rFonts w:ascii="Times New Roman" w:hAnsi="Times New Roman" w:cs="Times New Roman"/>
+                <w:rFonts w:ascii="Helvetica" w:hAnsi="Helvetica" w:cs="Helvetica"/>
+                <w:color w:val="000000"/>
+                <w:sz w:val="22"/>
+              </w:rPr>
+              <w:t xml:space="preserve"/>
+            </w:r>
+            <w:r>
+              <w:rPr>
+                <w:rFonts w:ascii="Helvetica" w:hAnsi="Helvetica" w:cs="Helvetica"/>
                 <w:color w:val="000000"/>
                 <w:sz w:val="22"/>
               </w:rPr>
@@ -8939,15 +8939,15 @@
             </w:pPr>
             <w:r>
               <w:rPr>
-                <w:rFonts w:ascii="Times New Roman" w:hAnsi="Times New Roman" w:cs="Times New Roman"/>
-                <w:color w:val="000000"/>
-                <w:sz w:val="22"/>
-              </w:rPr>
-              <w:t xml:space="preserve"/>
-            </w:r>
-            <w:r>
-              <w:rPr>
-                <w:rFonts w:ascii="Times New Roman" w:hAnsi="Times New Roman" w:cs="Times New Roman"/>
+                <w:rFonts w:ascii="Helvetica" w:hAnsi="Helvetica" w:cs="Helvetica"/>
+                <w:color w:val="000000"/>
+                <w:sz w:val="22"/>
+              </w:rPr>
+              <w:t xml:space="preserve"/>
+            </w:r>
+            <w:r>
+              <w:rPr>
+                <w:rFonts w:ascii="Helvetica" w:hAnsi="Helvetica" w:cs="Helvetica"/>
                 <w:color w:val="000000"/>
                 <w:sz w:val="22"/>
               </w:rPr>
@@ -8969,15 +8969,15 @@
             </w:pPr>
             <w:r>
               <w:rPr>
-                <w:rFonts w:ascii="Times New Roman" w:hAnsi="Times New Roman" w:cs="Times New Roman"/>
-                <w:color w:val="000000"/>
-                <w:sz w:val="22"/>
-              </w:rPr>
-              <w:t xml:space="preserve"/>
-            </w:r>
-            <w:r>
-              <w:rPr>
-                <w:rFonts w:ascii="Times New Roman" w:hAnsi="Times New Roman" w:cs="Times New Roman"/>
+                <w:rFonts w:ascii="Helvetica" w:hAnsi="Helvetica" w:cs="Helvetica"/>
+                <w:color w:val="000000"/>
+                <w:sz w:val="22"/>
+              </w:rPr>
+              <w:t xml:space="preserve"/>
+            </w:r>
+            <w:r>
+              <w:rPr>
+                <w:rFonts w:ascii="Helvetica" w:hAnsi="Helvetica" w:cs="Helvetica"/>
                 <w:color w:val="000000"/>
                 <w:sz w:val="22"/>
               </w:rPr>
@@ -9001,15 +9001,15 @@
             </w:pPr>
             <w:r>
               <w:rPr>
-                <w:rFonts w:ascii="Times New Roman" w:hAnsi="Times New Roman" w:cs="Times New Roman"/>
-                <w:color w:val="000000"/>
-                <w:sz w:val="22"/>
-              </w:rPr>
-              <w:t xml:space="preserve"/>
-            </w:r>
-            <w:r>
-              <w:rPr>
-                <w:rFonts w:ascii="Times New Roman" w:hAnsi="Times New Roman" w:cs="Times New Roman"/>
+                <w:rFonts w:ascii="Helvetica" w:hAnsi="Helvetica" w:cs="Helvetica"/>
+                <w:color w:val="000000"/>
+                <w:sz w:val="22"/>
+              </w:rPr>
+              <w:t xml:space="preserve"/>
+            </w:r>
+            <w:r>
+              <w:rPr>
+                <w:rFonts w:ascii="Helvetica" w:hAnsi="Helvetica" w:cs="Helvetica"/>
                 <w:color w:val="000000"/>
                 <w:sz w:val="22"/>
               </w:rPr>
@@ -9031,15 +9031,15 @@
             </w:pPr>
             <w:r>
               <w:rPr>
-                <w:rFonts w:ascii="Times New Roman" w:hAnsi="Times New Roman" w:cs="Times New Roman"/>
-                <w:color w:val="000000"/>
-                <w:sz w:val="22"/>
-              </w:rPr>
-              <w:t xml:space="preserve"/>
-            </w:r>
-            <w:r>
-              <w:rPr>
-                <w:rFonts w:ascii="Times New Roman" w:hAnsi="Times New Roman" w:cs="Times New Roman"/>
+                <w:rFonts w:ascii="Helvetica" w:hAnsi="Helvetica" w:cs="Helvetica"/>
+                <w:color w:val="000000"/>
+                <w:sz w:val="22"/>
+              </w:rPr>
+              <w:t xml:space="preserve"/>
+            </w:r>
+            <w:r>
+              <w:rPr>
+                <w:rFonts w:ascii="Helvetica" w:hAnsi="Helvetica" w:cs="Helvetica"/>
                 <w:color w:val="000000"/>
                 <w:sz w:val="22"/>
               </w:rPr>
@@ -9061,15 +9061,15 @@
             </w:pPr>
             <w:r>
               <w:rPr>
-                <w:rFonts w:ascii="Times New Roman" w:hAnsi="Times New Roman" w:cs="Times New Roman"/>
-                <w:color w:val="000000"/>
-                <w:sz w:val="22"/>
-              </w:rPr>
-              <w:t xml:space="preserve"/>
-            </w:r>
-            <w:r>
-              <w:rPr>
-                <w:rFonts w:ascii="Times New Roman" w:hAnsi="Times New Roman" w:cs="Times New Roman"/>
+                <w:rFonts w:ascii="Helvetica" w:hAnsi="Helvetica" w:cs="Helvetica"/>
+                <w:color w:val="000000"/>
+                <w:sz w:val="22"/>
+              </w:rPr>
+              <w:t xml:space="preserve"/>
+            </w:r>
+            <w:r>
+              <w:rPr>
+                <w:rFonts w:ascii="Helvetica" w:hAnsi="Helvetica" w:cs="Helvetica"/>
                 <w:color w:val="000000"/>
                 <w:sz w:val="22"/>
               </w:rPr>
@@ -9091,15 +9091,15 @@
             </w:pPr>
             <w:r>
               <w:rPr>
-                <w:rFonts w:ascii="Times New Roman" w:hAnsi="Times New Roman" w:cs="Times New Roman"/>
-                <w:color w:val="000000"/>
-                <w:sz w:val="22"/>
-              </w:rPr>
-              <w:t xml:space="preserve"/>
-            </w:r>
-            <w:r>
-              <w:rPr>
-                <w:rFonts w:ascii="Times New Roman" w:hAnsi="Times New Roman" w:cs="Times New Roman"/>
+                <w:rFonts w:ascii="Helvetica" w:hAnsi="Helvetica" w:cs="Helvetica"/>
+                <w:color w:val="000000"/>
+                <w:sz w:val="22"/>
+              </w:rPr>
+              <w:t xml:space="preserve"/>
+            </w:r>
+            <w:r>
+              <w:rPr>
+                <w:rFonts w:ascii="Helvetica" w:hAnsi="Helvetica" w:cs="Helvetica"/>
                 <w:color w:val="000000"/>
                 <w:sz w:val="22"/>
               </w:rPr>
@@ -9121,15 +9121,15 @@
             </w:pPr>
             <w:r>
               <w:rPr>
-                <w:rFonts w:ascii="Times New Roman" w:hAnsi="Times New Roman" w:cs="Times New Roman"/>
-                <w:color w:val="000000"/>
-                <w:sz w:val="22"/>
-              </w:rPr>
-              <w:t xml:space="preserve"/>
-            </w:r>
-            <w:r>
-              <w:rPr>
-                <w:rFonts w:ascii="Times New Roman" w:hAnsi="Times New Roman" w:cs="Times New Roman"/>
+                <w:rFonts w:ascii="Helvetica" w:hAnsi="Helvetica" w:cs="Helvetica"/>
+                <w:color w:val="000000"/>
+                <w:sz w:val="22"/>
+              </w:rPr>
+              <w:t xml:space="preserve"/>
+            </w:r>
+            <w:r>
+              <w:rPr>
+                <w:rFonts w:ascii="Helvetica" w:hAnsi="Helvetica" w:cs="Helvetica"/>
                 <w:color w:val="000000"/>
                 <w:sz w:val="22"/>
               </w:rPr>
@@ -9151,15 +9151,15 @@
             </w:pPr>
             <w:r>
               <w:rPr>
-                <w:rFonts w:ascii="Times New Roman" w:hAnsi="Times New Roman" w:cs="Times New Roman"/>
-                <w:color w:val="000000"/>
-                <w:sz w:val="22"/>
-              </w:rPr>
-              <w:t xml:space="preserve"/>
-            </w:r>
-            <w:r>
-              <w:rPr>
-                <w:rFonts w:ascii="Times New Roman" w:hAnsi="Times New Roman" w:cs="Times New Roman"/>
+                <w:rFonts w:ascii="Helvetica" w:hAnsi="Helvetica" w:cs="Helvetica"/>
+                <w:color w:val="000000"/>
+                <w:sz w:val="22"/>
+              </w:rPr>
+              <w:t xml:space="preserve"/>
+            </w:r>
+            <w:r>
+              <w:rPr>
+                <w:rFonts w:ascii="Helvetica" w:hAnsi="Helvetica" w:cs="Helvetica"/>
                 <w:color w:val="000000"/>
                 <w:sz w:val="22"/>
               </w:rPr>
@@ -9181,15 +9181,15 @@
             </w:pPr>
             <w:r>
               <w:rPr>
-                <w:rFonts w:ascii="Times New Roman" w:hAnsi="Times New Roman" w:cs="Times New Roman"/>
-                <w:color w:val="000000"/>
-                <w:sz w:val="22"/>
-              </w:rPr>
-              <w:t xml:space="preserve"/>
-            </w:r>
-            <w:r>
-              <w:rPr>
-                <w:rFonts w:ascii="Times New Roman" w:hAnsi="Times New Roman" w:cs="Times New Roman"/>
+                <w:rFonts w:ascii="Helvetica" w:hAnsi="Helvetica" w:cs="Helvetica"/>
+                <w:color w:val="000000"/>
+                <w:sz w:val="22"/>
+              </w:rPr>
+              <w:t xml:space="preserve"/>
+            </w:r>
+            <w:r>
+              <w:rPr>
+                <w:rFonts w:ascii="Helvetica" w:hAnsi="Helvetica" w:cs="Helvetica"/>
                 <w:color w:val="000000"/>
                 <w:sz w:val="22"/>
               </w:rPr>
@@ -9211,15 +9211,15 @@
             </w:pPr>
             <w:r>
               <w:rPr>
-                <w:rFonts w:ascii="Times New Roman" w:hAnsi="Times New Roman" w:cs="Times New Roman"/>
-                <w:color w:val="000000"/>
-                <w:sz w:val="22"/>
-              </w:rPr>
-              <w:t xml:space="preserve"/>
-            </w:r>
-            <w:r>
-              <w:rPr>
-                <w:rFonts w:ascii="Times New Roman" w:hAnsi="Times New Roman" w:cs="Times New Roman"/>
+                <w:rFonts w:ascii="Helvetica" w:hAnsi="Helvetica" w:cs="Helvetica"/>
+                <w:color w:val="000000"/>
+                <w:sz w:val="22"/>
+              </w:rPr>
+              <w:t xml:space="preserve"/>
+            </w:r>
+            <w:r>
+              <w:rPr>
+                <w:rFonts w:ascii="Helvetica" w:hAnsi="Helvetica" w:cs="Helvetica"/>
                 <w:color w:val="000000"/>
                 <w:sz w:val="22"/>
               </w:rPr>
@@ -9241,15 +9241,15 @@
             </w:pPr>
             <w:r>
               <w:rPr>
-                <w:rFonts w:ascii="Times New Roman" w:hAnsi="Times New Roman" w:cs="Times New Roman"/>
-                <w:color w:val="000000"/>
-                <w:sz w:val="22"/>
-              </w:rPr>
-              <w:t xml:space="preserve"/>
-            </w:r>
-            <w:r>
-              <w:rPr>
-                <w:rFonts w:ascii="Times New Roman" w:hAnsi="Times New Roman" w:cs="Times New Roman"/>
+                <w:rFonts w:ascii="Helvetica" w:hAnsi="Helvetica" w:cs="Helvetica"/>
+                <w:color w:val="000000"/>
+                <w:sz w:val="22"/>
+              </w:rPr>
+              <w:t xml:space="preserve"/>
+            </w:r>
+            <w:r>
+              <w:rPr>
+                <w:rFonts w:ascii="Helvetica" w:hAnsi="Helvetica" w:cs="Helvetica"/>
                 <w:color w:val="000000"/>
                 <w:sz w:val="22"/>
               </w:rPr>
@@ -9271,15 +9271,15 @@
             </w:pPr>
             <w:r>
               <w:rPr>
-                <w:rFonts w:ascii="Times New Roman" w:hAnsi="Times New Roman" w:cs="Times New Roman"/>
-                <w:color w:val="000000"/>
-                <w:sz w:val="22"/>
-              </w:rPr>
-              <w:t xml:space="preserve"/>
-            </w:r>
-            <w:r>
-              <w:rPr>
-                <w:rFonts w:ascii="Times New Roman" w:hAnsi="Times New Roman" w:cs="Times New Roman"/>
+                <w:rFonts w:ascii="Helvetica" w:hAnsi="Helvetica" w:cs="Helvetica"/>
+                <w:color w:val="000000"/>
+                <w:sz w:val="22"/>
+              </w:rPr>
+              <w:t xml:space="preserve"/>
+            </w:r>
+            <w:r>
+              <w:rPr>
+                <w:rFonts w:ascii="Helvetica" w:hAnsi="Helvetica" w:cs="Helvetica"/>
                 <w:color w:val="000000"/>
                 <w:sz w:val="22"/>
               </w:rPr>
@@ -9301,15 +9301,15 @@
             </w:pPr>
             <w:r>
               <w:rPr>
-                <w:rFonts w:ascii="Times New Roman" w:hAnsi="Times New Roman" w:cs="Times New Roman"/>
-                <w:color w:val="000000"/>
-                <w:sz w:val="22"/>
-              </w:rPr>
-              <w:t xml:space="preserve"/>
-            </w:r>
-            <w:r>
-              <w:rPr>
-                <w:rFonts w:ascii="Times New Roman" w:hAnsi="Times New Roman" w:cs="Times New Roman"/>
+                <w:rFonts w:ascii="Helvetica" w:hAnsi="Helvetica" w:cs="Helvetica"/>
+                <w:color w:val="000000"/>
+                <w:sz w:val="22"/>
+              </w:rPr>
+              <w:t xml:space="preserve"/>
+            </w:r>
+            <w:r>
+              <w:rPr>
+                <w:rFonts w:ascii="Helvetica" w:hAnsi="Helvetica" w:cs="Helvetica"/>
                 <w:color w:val="000000"/>
                 <w:sz w:val="22"/>
               </w:rPr>
@@ -9333,15 +9333,15 @@
             </w:pPr>
             <w:r>
               <w:rPr>
-                <w:rFonts w:ascii="Times New Roman" w:hAnsi="Times New Roman" w:cs="Times New Roman"/>
-                <w:color w:val="000000"/>
-                <w:sz w:val="22"/>
-              </w:rPr>
-              <w:t xml:space="preserve"/>
-            </w:r>
-            <w:r>
-              <w:rPr>
-                <w:rFonts w:ascii="Times New Roman" w:hAnsi="Times New Roman" w:cs="Times New Roman"/>
+                <w:rFonts w:ascii="Helvetica" w:hAnsi="Helvetica" w:cs="Helvetica"/>
+                <w:color w:val="000000"/>
+                <w:sz w:val="22"/>
+              </w:rPr>
+              <w:t xml:space="preserve"/>
+            </w:r>
+            <w:r>
+              <w:rPr>
+                <w:rFonts w:ascii="Helvetica" w:hAnsi="Helvetica" w:cs="Helvetica"/>
                 <w:color w:val="000000"/>
                 <w:sz w:val="22"/>
               </w:rPr>
@@ -9363,15 +9363,15 @@
             </w:pPr>
             <w:r>
               <w:rPr>
-                <w:rFonts w:ascii="Times New Roman" w:hAnsi="Times New Roman" w:cs="Times New Roman"/>
-                <w:color w:val="000000"/>
-                <w:sz w:val="22"/>
-              </w:rPr>
-              <w:t xml:space="preserve"/>
-            </w:r>
-            <w:r>
-              <w:rPr>
-                <w:rFonts w:ascii="Times New Roman" w:hAnsi="Times New Roman" w:cs="Times New Roman"/>
+                <w:rFonts w:ascii="Helvetica" w:hAnsi="Helvetica" w:cs="Helvetica"/>
+                <w:color w:val="000000"/>
+                <w:sz w:val="22"/>
+              </w:rPr>
+              <w:t xml:space="preserve"/>
+            </w:r>
+            <w:r>
+              <w:rPr>
+                <w:rFonts w:ascii="Helvetica" w:hAnsi="Helvetica" w:cs="Helvetica"/>
                 <w:color w:val="000000"/>
                 <w:sz w:val="22"/>
               </w:rPr>
@@ -9393,15 +9393,15 @@
             </w:pPr>
             <w:r>
               <w:rPr>
-                <w:rFonts w:ascii="Times New Roman" w:hAnsi="Times New Roman" w:cs="Times New Roman"/>
-                <w:color w:val="000000"/>
-                <w:sz w:val="22"/>
-              </w:rPr>
-              <w:t xml:space="preserve"/>
-            </w:r>
-            <w:r>
-              <w:rPr>
-                <w:rFonts w:ascii="Times New Roman" w:hAnsi="Times New Roman" w:cs="Times New Roman"/>
+                <w:rFonts w:ascii="Helvetica" w:hAnsi="Helvetica" w:cs="Helvetica"/>
+                <w:color w:val="000000"/>
+                <w:sz w:val="22"/>
+              </w:rPr>
+              <w:t xml:space="preserve"/>
+            </w:r>
+            <w:r>
+              <w:rPr>
+                <w:rFonts w:ascii="Helvetica" w:hAnsi="Helvetica" w:cs="Helvetica"/>
                 <w:color w:val="000000"/>
                 <w:sz w:val="22"/>
               </w:rPr>
@@ -9423,15 +9423,15 @@
             </w:pPr>
             <w:r>
               <w:rPr>
-                <w:rFonts w:ascii="Times New Roman" w:hAnsi="Times New Roman" w:cs="Times New Roman"/>
-                <w:color w:val="000000"/>
-                <w:sz w:val="22"/>
-              </w:rPr>
-              <w:t xml:space="preserve"/>
-            </w:r>
-            <w:r>
-              <w:rPr>
-                <w:rFonts w:ascii="Times New Roman" w:hAnsi="Times New Roman" w:cs="Times New Roman"/>
+                <w:rFonts w:ascii="Helvetica" w:hAnsi="Helvetica" w:cs="Helvetica"/>
+                <w:color w:val="000000"/>
+                <w:sz w:val="22"/>
+              </w:rPr>
+              <w:t xml:space="preserve"/>
+            </w:r>
+            <w:r>
+              <w:rPr>
+                <w:rFonts w:ascii="Helvetica" w:hAnsi="Helvetica" w:cs="Helvetica"/>
                 <w:color w:val="000000"/>
                 <w:sz w:val="22"/>
               </w:rPr>
@@ -9453,15 +9453,15 @@
             </w:pPr>
             <w:r>
               <w:rPr>
-                <w:rFonts w:ascii="Times New Roman" w:hAnsi="Times New Roman" w:cs="Times New Roman"/>
-                <w:color w:val="000000"/>
-                <w:sz w:val="22"/>
-              </w:rPr>
-              <w:t xml:space="preserve"/>
-            </w:r>
-            <w:r>
-              <w:rPr>
-                <w:rFonts w:ascii="Times New Roman" w:hAnsi="Times New Roman" w:cs="Times New Roman"/>
+                <w:rFonts w:ascii="Helvetica" w:hAnsi="Helvetica" w:cs="Helvetica"/>
+                <w:color w:val="000000"/>
+                <w:sz w:val="22"/>
+              </w:rPr>
+              <w:t xml:space="preserve"/>
+            </w:r>
+            <w:r>
+              <w:rPr>
+                <w:rFonts w:ascii="Helvetica" w:hAnsi="Helvetica" w:cs="Helvetica"/>
                 <w:color w:val="000000"/>
                 <w:sz w:val="22"/>
               </w:rPr>
@@ -9483,15 +9483,15 @@
             </w:pPr>
             <w:r>
               <w:rPr>
-                <w:rFonts w:ascii="Times New Roman" w:hAnsi="Times New Roman" w:cs="Times New Roman"/>
-                <w:color w:val="000000"/>
-                <w:sz w:val="22"/>
-              </w:rPr>
-              <w:t xml:space="preserve"/>
-            </w:r>
-            <w:r>
-              <w:rPr>
-                <w:rFonts w:ascii="Times New Roman" w:hAnsi="Times New Roman" w:cs="Times New Roman"/>
+                <w:rFonts w:ascii="Helvetica" w:hAnsi="Helvetica" w:cs="Helvetica"/>
+                <w:color w:val="000000"/>
+                <w:sz w:val="22"/>
+              </w:rPr>
+              <w:t xml:space="preserve"/>
+            </w:r>
+            <w:r>
+              <w:rPr>
+                <w:rFonts w:ascii="Helvetica" w:hAnsi="Helvetica" w:cs="Helvetica"/>
                 <w:color w:val="000000"/>
                 <w:sz w:val="22"/>
               </w:rPr>
@@ -9513,15 +9513,15 @@
             </w:pPr>
             <w:r>
               <w:rPr>
-                <w:rFonts w:ascii="Times New Roman" w:hAnsi="Times New Roman" w:cs="Times New Roman"/>
-                <w:color w:val="000000"/>
-                <w:sz w:val="22"/>
-              </w:rPr>
-              <w:t xml:space="preserve"/>
-            </w:r>
-            <w:r>
-              <w:rPr>
-                <w:rFonts w:ascii="Times New Roman" w:hAnsi="Times New Roman" w:cs="Times New Roman"/>
+                <w:rFonts w:ascii="Helvetica" w:hAnsi="Helvetica" w:cs="Helvetica"/>
+                <w:color w:val="000000"/>
+                <w:sz w:val="22"/>
+              </w:rPr>
+              <w:t xml:space="preserve"/>
+            </w:r>
+            <w:r>
+              <w:rPr>
+                <w:rFonts w:ascii="Helvetica" w:hAnsi="Helvetica" w:cs="Helvetica"/>
                 <w:color w:val="000000"/>
                 <w:sz w:val="22"/>
               </w:rPr>
@@ -9543,15 +9543,15 @@
             </w:pPr>
             <w:r>
               <w:rPr>
-                <w:rFonts w:ascii="Times New Roman" w:hAnsi="Times New Roman" w:cs="Times New Roman"/>
-                <w:color w:val="000000"/>
-                <w:sz w:val="22"/>
-              </w:rPr>
-              <w:t xml:space="preserve"/>
-            </w:r>
-            <w:r>
-              <w:rPr>
-                <w:rFonts w:ascii="Times New Roman" w:hAnsi="Times New Roman" w:cs="Times New Roman"/>
+                <w:rFonts w:ascii="Helvetica" w:hAnsi="Helvetica" w:cs="Helvetica"/>
+                <w:color w:val="000000"/>
+                <w:sz w:val="22"/>
+              </w:rPr>
+              <w:t xml:space="preserve"/>
+            </w:r>
+            <w:r>
+              <w:rPr>
+                <w:rFonts w:ascii="Helvetica" w:hAnsi="Helvetica" w:cs="Helvetica"/>
                 <w:color w:val="000000"/>
                 <w:sz w:val="22"/>
               </w:rPr>
@@ -9573,15 +9573,15 @@
             </w:pPr>
             <w:r>
               <w:rPr>
-                <w:rFonts w:ascii="Times New Roman" w:hAnsi="Times New Roman" w:cs="Times New Roman"/>
-                <w:color w:val="000000"/>
-                <w:sz w:val="22"/>
-              </w:rPr>
-              <w:t xml:space="preserve"/>
-            </w:r>
-            <w:r>
-              <w:rPr>
-                <w:rFonts w:ascii="Times New Roman" w:hAnsi="Times New Roman" w:cs="Times New Roman"/>
+                <w:rFonts w:ascii="Helvetica" w:hAnsi="Helvetica" w:cs="Helvetica"/>
+                <w:color w:val="000000"/>
+                <w:sz w:val="22"/>
+              </w:rPr>
+              <w:t xml:space="preserve"/>
+            </w:r>
+            <w:r>
+              <w:rPr>
+                <w:rFonts w:ascii="Helvetica" w:hAnsi="Helvetica" w:cs="Helvetica"/>
                 <w:color w:val="000000"/>
                 <w:sz w:val="22"/>
               </w:rPr>
@@ -9603,15 +9603,15 @@
             </w:pPr>
             <w:r>
               <w:rPr>
-                <w:rFonts w:ascii="Times New Roman" w:hAnsi="Times New Roman" w:cs="Times New Roman"/>
-                <w:color w:val="000000"/>
-                <w:sz w:val="22"/>
-              </w:rPr>
-              <w:t xml:space="preserve"/>
-            </w:r>
-            <w:r>
-              <w:rPr>
-                <w:rFonts w:ascii="Times New Roman" w:hAnsi="Times New Roman" w:cs="Times New Roman"/>
+                <w:rFonts w:ascii="Helvetica" w:hAnsi="Helvetica" w:cs="Helvetica"/>
+                <w:color w:val="000000"/>
+                <w:sz w:val="22"/>
+              </w:rPr>
+              <w:t xml:space="preserve"/>
+            </w:r>
+            <w:r>
+              <w:rPr>
+                <w:rFonts w:ascii="Helvetica" w:hAnsi="Helvetica" w:cs="Helvetica"/>
                 <w:color w:val="000000"/>
                 <w:sz w:val="22"/>
               </w:rPr>
@@ -9633,15 +9633,15 @@
             </w:pPr>
             <w:r>
               <w:rPr>
-                <w:rFonts w:ascii="Times New Roman" w:hAnsi="Times New Roman" w:cs="Times New Roman"/>
-                <w:color w:val="000000"/>
-                <w:sz w:val="22"/>
-              </w:rPr>
-              <w:t xml:space="preserve"/>
-            </w:r>
-            <w:r>
-              <w:rPr>
-                <w:rFonts w:ascii="Times New Roman" w:hAnsi="Times New Roman" w:cs="Times New Roman"/>
+                <w:rFonts w:ascii="Helvetica" w:hAnsi="Helvetica" w:cs="Helvetica"/>
+                <w:color w:val="000000"/>
+                <w:sz w:val="22"/>
+              </w:rPr>
+              <w:t xml:space="preserve"/>
+            </w:r>
+            <w:r>
+              <w:rPr>
+                <w:rFonts w:ascii="Helvetica" w:hAnsi="Helvetica" w:cs="Helvetica"/>
                 <w:color w:val="000000"/>
                 <w:sz w:val="22"/>
               </w:rPr>
@@ -9665,15 +9665,15 @@
             </w:pPr>
             <w:r>
               <w:rPr>
-                <w:rFonts w:ascii="Times New Roman" w:hAnsi="Times New Roman" w:cs="Times New Roman"/>
-                <w:color w:val="000000"/>
-                <w:sz w:val="22"/>
-              </w:rPr>
-              <w:t xml:space="preserve"/>
-            </w:r>
-            <w:r>
-              <w:rPr>
-                <w:rFonts w:ascii="Times New Roman" w:hAnsi="Times New Roman" w:cs="Times New Roman"/>
+                <w:rFonts w:ascii="Helvetica" w:hAnsi="Helvetica" w:cs="Helvetica"/>
+                <w:color w:val="000000"/>
+                <w:sz w:val="22"/>
+              </w:rPr>
+              <w:t xml:space="preserve"/>
+            </w:r>
+            <w:r>
+              <w:rPr>
+                <w:rFonts w:ascii="Helvetica" w:hAnsi="Helvetica" w:cs="Helvetica"/>
                 <w:color w:val="000000"/>
                 <w:sz w:val="22"/>
               </w:rPr>
@@ -9695,15 +9695,15 @@
             </w:pPr>
             <w:r>
               <w:rPr>
-                <w:rFonts w:ascii="Times New Roman" w:hAnsi="Times New Roman" w:cs="Times New Roman"/>
-                <w:color w:val="000000"/>
-                <w:sz w:val="22"/>
-              </w:rPr>
-              <w:t xml:space="preserve"/>
-            </w:r>
-            <w:r>
-              <w:rPr>
-                <w:rFonts w:ascii="Times New Roman" w:hAnsi="Times New Roman" w:cs="Times New Roman"/>
+                <w:rFonts w:ascii="Helvetica" w:hAnsi="Helvetica" w:cs="Helvetica"/>
+                <w:color w:val="000000"/>
+                <w:sz w:val="22"/>
+              </w:rPr>
+              <w:t xml:space="preserve"/>
+            </w:r>
+            <w:r>
+              <w:rPr>
+                <w:rFonts w:ascii="Helvetica" w:hAnsi="Helvetica" w:cs="Helvetica"/>
                 <w:color w:val="000000"/>
                 <w:sz w:val="22"/>
               </w:rPr>
@@ -9725,15 +9725,15 @@
             </w:pPr>
             <w:r>
               <w:rPr>
-                <w:rFonts w:ascii="Times New Roman" w:hAnsi="Times New Roman" w:cs="Times New Roman"/>
-                <w:color w:val="000000"/>
-                <w:sz w:val="22"/>
-              </w:rPr>
-              <w:t xml:space="preserve"/>
-            </w:r>
-            <w:r>
-              <w:rPr>
-                <w:rFonts w:ascii="Times New Roman" w:hAnsi="Times New Roman" w:cs="Times New Roman"/>
+                <w:rFonts w:ascii="Helvetica" w:hAnsi="Helvetica" w:cs="Helvetica"/>
+                <w:color w:val="000000"/>
+                <w:sz w:val="22"/>
+              </w:rPr>
+              <w:t xml:space="preserve"/>
+            </w:r>
+            <w:r>
+              <w:rPr>
+                <w:rFonts w:ascii="Helvetica" w:hAnsi="Helvetica" w:cs="Helvetica"/>
                 <w:color w:val="000000"/>
                 <w:sz w:val="22"/>
               </w:rPr>
@@ -9755,15 +9755,15 @@
             </w:pPr>
             <w:r>
               <w:rPr>
-                <w:rFonts w:ascii="Times New Roman" w:hAnsi="Times New Roman" w:cs="Times New Roman"/>
-                <w:color w:val="000000"/>
-                <w:sz w:val="22"/>
-              </w:rPr>
-              <w:t xml:space="preserve"/>
-            </w:r>
-            <w:r>
-              <w:rPr>
-                <w:rFonts w:ascii="Times New Roman" w:hAnsi="Times New Roman" w:cs="Times New Roman"/>
+                <w:rFonts w:ascii="Helvetica" w:hAnsi="Helvetica" w:cs="Helvetica"/>
+                <w:color w:val="000000"/>
+                <w:sz w:val="22"/>
+              </w:rPr>
+              <w:t xml:space="preserve"/>
+            </w:r>
+            <w:r>
+              <w:rPr>
+                <w:rFonts w:ascii="Helvetica" w:hAnsi="Helvetica" w:cs="Helvetica"/>
                 <w:color w:val="000000"/>
                 <w:sz w:val="22"/>
               </w:rPr>
@@ -9785,15 +9785,15 @@
             </w:pPr>
             <w:r>
               <w:rPr>
-                <w:rFonts w:ascii="Times New Roman" w:hAnsi="Times New Roman" w:cs="Times New Roman"/>
-                <w:color w:val="000000"/>
-                <w:sz w:val="22"/>
-              </w:rPr>
-              <w:t xml:space="preserve"/>
-            </w:r>
-            <w:r>
-              <w:rPr>
-                <w:rFonts w:ascii="Times New Roman" w:hAnsi="Times New Roman" w:cs="Times New Roman"/>
+                <w:rFonts w:ascii="Helvetica" w:hAnsi="Helvetica" w:cs="Helvetica"/>
+                <w:color w:val="000000"/>
+                <w:sz w:val="22"/>
+              </w:rPr>
+              <w:t xml:space="preserve"/>
+            </w:r>
+            <w:r>
+              <w:rPr>
+                <w:rFonts w:ascii="Helvetica" w:hAnsi="Helvetica" w:cs="Helvetica"/>
                 <w:color w:val="000000"/>
                 <w:sz w:val="22"/>
               </w:rPr>
@@ -9815,15 +9815,15 @@
             </w:pPr>
             <w:r>
               <w:rPr>
-                <w:rFonts w:ascii="Times New Roman" w:hAnsi="Times New Roman" w:cs="Times New Roman"/>
-                <w:color w:val="000000"/>
-                <w:sz w:val="22"/>
-              </w:rPr>
-              <w:t xml:space="preserve"/>
-            </w:r>
-            <w:r>
-              <w:rPr>
-                <w:rFonts w:ascii="Times New Roman" w:hAnsi="Times New Roman" w:cs="Times New Roman"/>
+                <w:rFonts w:ascii="Helvetica" w:hAnsi="Helvetica" w:cs="Helvetica"/>
+                <w:color w:val="000000"/>
+                <w:sz w:val="22"/>
+              </w:rPr>
+              <w:t xml:space="preserve"/>
+            </w:r>
+            <w:r>
+              <w:rPr>
+                <w:rFonts w:ascii="Helvetica" w:hAnsi="Helvetica" w:cs="Helvetica"/>
                 <w:color w:val="000000"/>
                 <w:sz w:val="22"/>
               </w:rPr>
@@ -9845,15 +9845,15 @@
             </w:pPr>
             <w:r>
               <w:rPr>
-                <w:rFonts w:ascii="Times New Roman" w:hAnsi="Times New Roman" w:cs="Times New Roman"/>
-                <w:color w:val="000000"/>
-                <w:sz w:val="22"/>
-              </w:rPr>
-              <w:t xml:space="preserve"/>
-            </w:r>
-            <w:r>
-              <w:rPr>
-                <w:rFonts w:ascii="Times New Roman" w:hAnsi="Times New Roman" w:cs="Times New Roman"/>
+                <w:rFonts w:ascii="Helvetica" w:hAnsi="Helvetica" w:cs="Helvetica"/>
+                <w:color w:val="000000"/>
+                <w:sz w:val="22"/>
+              </w:rPr>
+              <w:t xml:space="preserve"/>
+            </w:r>
+            <w:r>
+              <w:rPr>
+                <w:rFonts w:ascii="Helvetica" w:hAnsi="Helvetica" w:cs="Helvetica"/>
                 <w:color w:val="000000"/>
                 <w:sz w:val="22"/>
               </w:rPr>
@@ -9875,15 +9875,15 @@
             </w:pPr>
             <w:r>
               <w:rPr>
-                <w:rFonts w:ascii="Times New Roman" w:hAnsi="Times New Roman" w:cs="Times New Roman"/>
-                <w:color w:val="000000"/>
-                <w:sz w:val="22"/>
-              </w:rPr>
-              <w:t xml:space="preserve"/>
-            </w:r>
-            <w:r>
-              <w:rPr>
-                <w:rFonts w:ascii="Times New Roman" w:hAnsi="Times New Roman" w:cs="Times New Roman"/>
+                <w:rFonts w:ascii="Helvetica" w:hAnsi="Helvetica" w:cs="Helvetica"/>
+                <w:color w:val="000000"/>
+                <w:sz w:val="22"/>
+              </w:rPr>
+              <w:t xml:space="preserve"/>
+            </w:r>
+            <w:r>
+              <w:rPr>
+                <w:rFonts w:ascii="Helvetica" w:hAnsi="Helvetica" w:cs="Helvetica"/>
                 <w:color w:val="000000"/>
                 <w:sz w:val="22"/>
               </w:rPr>
@@ -9905,15 +9905,15 @@
             </w:pPr>
             <w:r>
               <w:rPr>
-                <w:rFonts w:ascii="Times New Roman" w:hAnsi="Times New Roman" w:cs="Times New Roman"/>
-                <w:color w:val="000000"/>
-                <w:sz w:val="22"/>
-              </w:rPr>
-              <w:t xml:space="preserve"/>
-            </w:r>
-            <w:r>
-              <w:rPr>
-                <w:rFonts w:ascii="Times New Roman" w:hAnsi="Times New Roman" w:cs="Times New Roman"/>
+                <w:rFonts w:ascii="Helvetica" w:hAnsi="Helvetica" w:cs="Helvetica"/>
+                <w:color w:val="000000"/>
+                <w:sz w:val="22"/>
+              </w:rPr>
+              <w:t xml:space="preserve"/>
+            </w:r>
+            <w:r>
+              <w:rPr>
+                <w:rFonts w:ascii="Helvetica" w:hAnsi="Helvetica" w:cs="Helvetica"/>
                 <w:color w:val="000000"/>
                 <w:sz w:val="22"/>
               </w:rPr>
@@ -9935,15 +9935,15 @@
             </w:pPr>
             <w:r>
               <w:rPr>
-                <w:rFonts w:ascii="Times New Roman" w:hAnsi="Times New Roman" w:cs="Times New Roman"/>
-                <w:color w:val="000000"/>
-                <w:sz w:val="22"/>
-              </w:rPr>
-              <w:t xml:space="preserve"/>
-            </w:r>
-            <w:r>
-              <w:rPr>
-                <w:rFonts w:ascii="Times New Roman" w:hAnsi="Times New Roman" w:cs="Times New Roman"/>
+                <w:rFonts w:ascii="Helvetica" w:hAnsi="Helvetica" w:cs="Helvetica"/>
+                <w:color w:val="000000"/>
+                <w:sz w:val="22"/>
+              </w:rPr>
+              <w:t xml:space="preserve"/>
+            </w:r>
+            <w:r>
+              <w:rPr>
+                <w:rFonts w:ascii="Helvetica" w:hAnsi="Helvetica" w:cs="Helvetica"/>
                 <w:color w:val="000000"/>
                 <w:sz w:val="22"/>
               </w:rPr>
@@ -9965,15 +9965,15 @@
             </w:pPr>
             <w:r>
               <w:rPr>
-                <w:rFonts w:ascii="Times New Roman" w:hAnsi="Times New Roman" w:cs="Times New Roman"/>
-                <w:color w:val="000000"/>
-                <w:sz w:val="22"/>
-              </w:rPr>
-              <w:t xml:space="preserve"/>
-            </w:r>
-            <w:r>
-              <w:rPr>
-                <w:rFonts w:ascii="Times New Roman" w:hAnsi="Times New Roman" w:cs="Times New Roman"/>
+                <w:rFonts w:ascii="Helvetica" w:hAnsi="Helvetica" w:cs="Helvetica"/>
+                <w:color w:val="000000"/>
+                <w:sz w:val="22"/>
+              </w:rPr>
+              <w:t xml:space="preserve"/>
+            </w:r>
+            <w:r>
+              <w:rPr>
+                <w:rFonts w:ascii="Helvetica" w:hAnsi="Helvetica" w:cs="Helvetica"/>
                 <w:color w:val="000000"/>
                 <w:sz w:val="22"/>
               </w:rPr>
@@ -9997,15 +9997,15 @@
             </w:pPr>
             <w:r>
               <w:rPr>
-                <w:rFonts w:ascii="Times New Roman" w:hAnsi="Times New Roman" w:cs="Times New Roman"/>
-                <w:color w:val="000000"/>
-                <w:sz w:val="22"/>
-              </w:rPr>
-              <w:t xml:space="preserve"/>
-            </w:r>
-            <w:r>
-              <w:rPr>
-                <w:rFonts w:ascii="Times New Roman" w:hAnsi="Times New Roman" w:cs="Times New Roman"/>
+                <w:rFonts w:ascii="Helvetica" w:hAnsi="Helvetica" w:cs="Helvetica"/>
+                <w:color w:val="000000"/>
+                <w:sz w:val="22"/>
+              </w:rPr>
+              <w:t xml:space="preserve"/>
+            </w:r>
+            <w:r>
+              <w:rPr>
+                <w:rFonts w:ascii="Helvetica" w:hAnsi="Helvetica" w:cs="Helvetica"/>
                 <w:color w:val="000000"/>
                 <w:sz w:val="22"/>
               </w:rPr>
@@ -10027,15 +10027,15 @@
             </w:pPr>
             <w:r>
               <w:rPr>
-                <w:rFonts w:ascii="Times New Roman" w:hAnsi="Times New Roman" w:cs="Times New Roman"/>
-                <w:color w:val="000000"/>
-                <w:sz w:val="22"/>
-              </w:rPr>
-              <w:t xml:space="preserve"/>
-            </w:r>
-            <w:r>
-              <w:rPr>
-                <w:rFonts w:ascii="Times New Roman" w:hAnsi="Times New Roman" w:cs="Times New Roman"/>
+                <w:rFonts w:ascii="Helvetica" w:hAnsi="Helvetica" w:cs="Helvetica"/>
+                <w:color w:val="000000"/>
+                <w:sz w:val="22"/>
+              </w:rPr>
+              <w:t xml:space="preserve"/>
+            </w:r>
+            <w:r>
+              <w:rPr>
+                <w:rFonts w:ascii="Helvetica" w:hAnsi="Helvetica" w:cs="Helvetica"/>
                 <w:color w:val="000000"/>
                 <w:sz w:val="22"/>
               </w:rPr>
@@ -10057,15 +10057,15 @@
             </w:pPr>
             <w:r>
               <w:rPr>
-                <w:rFonts w:ascii="Times New Roman" w:hAnsi="Times New Roman" w:cs="Times New Roman"/>
-                <w:color w:val="000000"/>
-                <w:sz w:val="22"/>
-              </w:rPr>
-              <w:t xml:space="preserve"/>
-            </w:r>
-            <w:r>
-              <w:rPr>
-                <w:rFonts w:ascii="Times New Roman" w:hAnsi="Times New Roman" w:cs="Times New Roman"/>
+                <w:rFonts w:ascii="Helvetica" w:hAnsi="Helvetica" w:cs="Helvetica"/>
+                <w:color w:val="000000"/>
+                <w:sz w:val="22"/>
+              </w:rPr>
+              <w:t xml:space="preserve"/>
+            </w:r>
+            <w:r>
+              <w:rPr>
+                <w:rFonts w:ascii="Helvetica" w:hAnsi="Helvetica" w:cs="Helvetica"/>
                 <w:color w:val="000000"/>
                 <w:sz w:val="22"/>
               </w:rPr>
@@ -10087,15 +10087,15 @@
             </w:pPr>
             <w:r>
               <w:rPr>
-                <w:rFonts w:ascii="Times New Roman" w:hAnsi="Times New Roman" w:cs="Times New Roman"/>
-                <w:color w:val="000000"/>
-                <w:sz w:val="22"/>
-              </w:rPr>
-              <w:t xml:space="preserve"/>
-            </w:r>
-            <w:r>
-              <w:rPr>
-                <w:rFonts w:ascii="Times New Roman" w:hAnsi="Times New Roman" w:cs="Times New Roman"/>
+                <w:rFonts w:ascii="Helvetica" w:hAnsi="Helvetica" w:cs="Helvetica"/>
+                <w:color w:val="000000"/>
+                <w:sz w:val="22"/>
+              </w:rPr>
+              <w:t xml:space="preserve"/>
+            </w:r>
+            <w:r>
+              <w:rPr>
+                <w:rFonts w:ascii="Helvetica" w:hAnsi="Helvetica" w:cs="Helvetica"/>
                 <w:color w:val="000000"/>
                 <w:sz w:val="22"/>
               </w:rPr>
@@ -10117,15 +10117,15 @@
             </w:pPr>
             <w:r>
               <w:rPr>
-                <w:rFonts w:ascii="Times New Roman" w:hAnsi="Times New Roman" w:cs="Times New Roman"/>
-                <w:color w:val="000000"/>
-                <w:sz w:val="22"/>
-              </w:rPr>
-              <w:t xml:space="preserve"/>
-            </w:r>
-            <w:r>
-              <w:rPr>
-                <w:rFonts w:ascii="Times New Roman" w:hAnsi="Times New Roman" w:cs="Times New Roman"/>
+                <w:rFonts w:ascii="Helvetica" w:hAnsi="Helvetica" w:cs="Helvetica"/>
+                <w:color w:val="000000"/>
+                <w:sz w:val="22"/>
+              </w:rPr>
+              <w:t xml:space="preserve"/>
+            </w:r>
+            <w:r>
+              <w:rPr>
+                <w:rFonts w:ascii="Helvetica" w:hAnsi="Helvetica" w:cs="Helvetica"/>
                 <w:color w:val="000000"/>
                 <w:sz w:val="22"/>
               </w:rPr>
@@ -10147,15 +10147,15 @@
             </w:pPr>
             <w:r>
               <w:rPr>
-                <w:rFonts w:ascii="Times New Roman" w:hAnsi="Times New Roman" w:cs="Times New Roman"/>
-                <w:color w:val="000000"/>
-                <w:sz w:val="22"/>
-              </w:rPr>
-              <w:t xml:space="preserve"/>
-            </w:r>
-            <w:r>
-              <w:rPr>
-                <w:rFonts w:ascii="Times New Roman" w:hAnsi="Times New Roman" w:cs="Times New Roman"/>
+                <w:rFonts w:ascii="Helvetica" w:hAnsi="Helvetica" w:cs="Helvetica"/>
+                <w:color w:val="000000"/>
+                <w:sz w:val="22"/>
+              </w:rPr>
+              <w:t xml:space="preserve"/>
+            </w:r>
+            <w:r>
+              <w:rPr>
+                <w:rFonts w:ascii="Helvetica" w:hAnsi="Helvetica" w:cs="Helvetica"/>
                 <w:color w:val="000000"/>
                 <w:sz w:val="22"/>
               </w:rPr>
@@ -10177,15 +10177,15 @@
             </w:pPr>
             <w:r>
               <w:rPr>
-                <w:rFonts w:ascii="Times New Roman" w:hAnsi="Times New Roman" w:cs="Times New Roman"/>
-                <w:color w:val="000000"/>
-                <w:sz w:val="22"/>
-              </w:rPr>
-              <w:t xml:space="preserve"/>
-            </w:r>
-            <w:r>
-              <w:rPr>
-                <w:rFonts w:ascii="Times New Roman" w:hAnsi="Times New Roman" w:cs="Times New Roman"/>
+                <w:rFonts w:ascii="Helvetica" w:hAnsi="Helvetica" w:cs="Helvetica"/>
+                <w:color w:val="000000"/>
+                <w:sz w:val="22"/>
+              </w:rPr>
+              <w:t xml:space="preserve"/>
+            </w:r>
+            <w:r>
+              <w:rPr>
+                <w:rFonts w:ascii="Helvetica" w:hAnsi="Helvetica" w:cs="Helvetica"/>
                 <w:color w:val="000000"/>
                 <w:sz w:val="22"/>
               </w:rPr>
@@ -10207,15 +10207,15 @@
             </w:pPr>
             <w:r>
               <w:rPr>
-                <w:rFonts w:ascii="Times New Roman" w:hAnsi="Times New Roman" w:cs="Times New Roman"/>
-                <w:color w:val="000000"/>
-                <w:sz w:val="22"/>
-              </w:rPr>
-              <w:t xml:space="preserve"/>
-            </w:r>
-            <w:r>
-              <w:rPr>
-                <w:rFonts w:ascii="Times New Roman" w:hAnsi="Times New Roman" w:cs="Times New Roman"/>
+                <w:rFonts w:ascii="Helvetica" w:hAnsi="Helvetica" w:cs="Helvetica"/>
+                <w:color w:val="000000"/>
+                <w:sz w:val="22"/>
+              </w:rPr>
+              <w:t xml:space="preserve"/>
+            </w:r>
+            <w:r>
+              <w:rPr>
+                <w:rFonts w:ascii="Helvetica" w:hAnsi="Helvetica" w:cs="Helvetica"/>
                 <w:color w:val="000000"/>
                 <w:sz w:val="22"/>
               </w:rPr>
@@ -10237,15 +10237,15 @@
             </w:pPr>
             <w:r>
               <w:rPr>
-                <w:rFonts w:ascii="Times New Roman" w:hAnsi="Times New Roman" w:cs="Times New Roman"/>
-                <w:color w:val="000000"/>
-                <w:sz w:val="22"/>
-              </w:rPr>
-              <w:t xml:space="preserve"/>
-            </w:r>
-            <w:r>
-              <w:rPr>
-                <w:rFonts w:ascii="Times New Roman" w:hAnsi="Times New Roman" w:cs="Times New Roman"/>
+                <w:rFonts w:ascii="Helvetica" w:hAnsi="Helvetica" w:cs="Helvetica"/>
+                <w:color w:val="000000"/>
+                <w:sz w:val="22"/>
+              </w:rPr>
+              <w:t xml:space="preserve"/>
+            </w:r>
+            <w:r>
+              <w:rPr>
+                <w:rFonts w:ascii="Helvetica" w:hAnsi="Helvetica" w:cs="Helvetica"/>
                 <w:color w:val="000000"/>
                 <w:sz w:val="22"/>
               </w:rPr>
@@ -10267,15 +10267,15 @@
             </w:pPr>
             <w:r>
               <w:rPr>
-                <w:rFonts w:ascii="Times New Roman" w:hAnsi="Times New Roman" w:cs="Times New Roman"/>
-                <w:color w:val="000000"/>
-                <w:sz w:val="22"/>
-              </w:rPr>
-              <w:t xml:space="preserve"/>
-            </w:r>
-            <w:r>
-              <w:rPr>
-                <w:rFonts w:ascii="Times New Roman" w:hAnsi="Times New Roman" w:cs="Times New Roman"/>
+                <w:rFonts w:ascii="Helvetica" w:hAnsi="Helvetica" w:cs="Helvetica"/>
+                <w:color w:val="000000"/>
+                <w:sz w:val="22"/>
+              </w:rPr>
+              <w:t xml:space="preserve"/>
+            </w:r>
+            <w:r>
+              <w:rPr>
+                <w:rFonts w:ascii="Helvetica" w:hAnsi="Helvetica" w:cs="Helvetica"/>
                 <w:color w:val="000000"/>
                 <w:sz w:val="22"/>
               </w:rPr>
@@ -10297,15 +10297,15 @@
             </w:pPr>
             <w:r>
               <w:rPr>
-                <w:rFonts w:ascii="Times New Roman" w:hAnsi="Times New Roman" w:cs="Times New Roman"/>
-                <w:color w:val="000000"/>
-                <w:sz w:val="22"/>
-              </w:rPr>
-              <w:t xml:space="preserve"/>
-            </w:r>
-            <w:r>
-              <w:rPr>
-                <w:rFonts w:ascii="Times New Roman" w:hAnsi="Times New Roman" w:cs="Times New Roman"/>
+                <w:rFonts w:ascii="Helvetica" w:hAnsi="Helvetica" w:cs="Helvetica"/>
+                <w:color w:val="000000"/>
+                <w:sz w:val="22"/>
+              </w:rPr>
+              <w:t xml:space="preserve"/>
+            </w:r>
+            <w:r>
+              <w:rPr>
+                <w:rFonts w:ascii="Helvetica" w:hAnsi="Helvetica" w:cs="Helvetica"/>
                 <w:color w:val="000000"/>
                 <w:sz w:val="22"/>
               </w:rPr>
@@ -10329,15 +10329,15 @@
             </w:pPr>
             <w:r>
               <w:rPr>
-                <w:rFonts w:ascii="Times New Roman" w:hAnsi="Times New Roman" w:cs="Times New Roman"/>
-                <w:color w:val="000000"/>
-                <w:sz w:val="22"/>
-              </w:rPr>
-              <w:t xml:space="preserve"/>
-            </w:r>
-            <w:r>
-              <w:rPr>
-                <w:rFonts w:ascii="Times New Roman" w:hAnsi="Times New Roman" w:cs="Times New Roman"/>
+                <w:rFonts w:ascii="Helvetica" w:hAnsi="Helvetica" w:cs="Helvetica"/>
+                <w:color w:val="000000"/>
+                <w:sz w:val="22"/>
+              </w:rPr>
+              <w:t xml:space="preserve"/>
+            </w:r>
+            <w:r>
+              <w:rPr>
+                <w:rFonts w:ascii="Helvetica" w:hAnsi="Helvetica" w:cs="Helvetica"/>
                 <w:color w:val="000000"/>
                 <w:sz w:val="22"/>
               </w:rPr>
@@ -10359,15 +10359,15 @@
             </w:pPr>
             <w:r>
               <w:rPr>
-                <w:rFonts w:ascii="Times New Roman" w:hAnsi="Times New Roman" w:cs="Times New Roman"/>
-                <w:color w:val="000000"/>
-                <w:sz w:val="22"/>
-              </w:rPr>
-              <w:t xml:space="preserve"/>
-            </w:r>
-            <w:r>
-              <w:rPr>
-                <w:rFonts w:ascii="Times New Roman" w:hAnsi="Times New Roman" w:cs="Times New Roman"/>
+                <w:rFonts w:ascii="Helvetica" w:hAnsi="Helvetica" w:cs="Helvetica"/>
+                <w:color w:val="000000"/>
+                <w:sz w:val="22"/>
+              </w:rPr>
+              <w:t xml:space="preserve"/>
+            </w:r>
+            <w:r>
+              <w:rPr>
+                <w:rFonts w:ascii="Helvetica" w:hAnsi="Helvetica" w:cs="Helvetica"/>
                 <w:color w:val="000000"/>
                 <w:sz w:val="22"/>
               </w:rPr>
@@ -10389,15 +10389,15 @@
             </w:pPr>
             <w:r>
               <w:rPr>
-                <w:rFonts w:ascii="Times New Roman" w:hAnsi="Times New Roman" w:cs="Times New Roman"/>
-                <w:color w:val="000000"/>
-                <w:sz w:val="22"/>
-              </w:rPr>
-              <w:t xml:space="preserve"/>
-            </w:r>
-            <w:r>
-              <w:rPr>
-                <w:rFonts w:ascii="Times New Roman" w:hAnsi="Times New Roman" w:cs="Times New Roman"/>
+                <w:rFonts w:ascii="Helvetica" w:hAnsi="Helvetica" w:cs="Helvetica"/>
+                <w:color w:val="000000"/>
+                <w:sz w:val="22"/>
+              </w:rPr>
+              <w:t xml:space="preserve"/>
+            </w:r>
+            <w:r>
+              <w:rPr>
+                <w:rFonts w:ascii="Helvetica" w:hAnsi="Helvetica" w:cs="Helvetica"/>
                 <w:color w:val="000000"/>
                 <w:sz w:val="22"/>
               </w:rPr>
@@ -10419,15 +10419,15 @@
             </w:pPr>
             <w:r>
               <w:rPr>
-                <w:rFonts w:ascii="Times New Roman" w:hAnsi="Times New Roman" w:cs="Times New Roman"/>
-                <w:color w:val="000000"/>
-                <w:sz w:val="22"/>
-              </w:rPr>
-              <w:t xml:space="preserve"/>
-            </w:r>
-            <w:r>
-              <w:rPr>
-                <w:rFonts w:ascii="Times New Roman" w:hAnsi="Times New Roman" w:cs="Times New Roman"/>
+                <w:rFonts w:ascii="Helvetica" w:hAnsi="Helvetica" w:cs="Helvetica"/>
+                <w:color w:val="000000"/>
+                <w:sz w:val="22"/>
+              </w:rPr>
+              <w:t xml:space="preserve"/>
+            </w:r>
+            <w:r>
+              <w:rPr>
+                <w:rFonts w:ascii="Helvetica" w:hAnsi="Helvetica" w:cs="Helvetica"/>
                 <w:color w:val="000000"/>
                 <w:sz w:val="22"/>
               </w:rPr>
@@ -10449,15 +10449,15 @@
             </w:pPr>
             <w:r>
               <w:rPr>
-                <w:rFonts w:ascii="Times New Roman" w:hAnsi="Times New Roman" w:cs="Times New Roman"/>
-                <w:color w:val="000000"/>
-                <w:sz w:val="22"/>
-              </w:rPr>
-              <w:t xml:space="preserve"/>
-            </w:r>
-            <w:r>
-              <w:rPr>
-                <w:rFonts w:ascii="Times New Roman" w:hAnsi="Times New Roman" w:cs="Times New Roman"/>
+                <w:rFonts w:ascii="Helvetica" w:hAnsi="Helvetica" w:cs="Helvetica"/>
+                <w:color w:val="000000"/>
+                <w:sz w:val="22"/>
+              </w:rPr>
+              <w:t xml:space="preserve"/>
+            </w:r>
+            <w:r>
+              <w:rPr>
+                <w:rFonts w:ascii="Helvetica" w:hAnsi="Helvetica" w:cs="Helvetica"/>
                 <w:color w:val="000000"/>
                 <w:sz w:val="22"/>
               </w:rPr>
@@ -10479,15 +10479,15 @@
             </w:pPr>
             <w:r>
               <w:rPr>
-                <w:rFonts w:ascii="Times New Roman" w:hAnsi="Times New Roman" w:cs="Times New Roman"/>
-                <w:color w:val="000000"/>
-                <w:sz w:val="22"/>
-              </w:rPr>
-              <w:t xml:space="preserve"/>
-            </w:r>
-            <w:r>
-              <w:rPr>
-                <w:rFonts w:ascii="Times New Roman" w:hAnsi="Times New Roman" w:cs="Times New Roman"/>
+                <w:rFonts w:ascii="Helvetica" w:hAnsi="Helvetica" w:cs="Helvetica"/>
+                <w:color w:val="000000"/>
+                <w:sz w:val="22"/>
+              </w:rPr>
+              <w:t xml:space="preserve"/>
+            </w:r>
+            <w:r>
+              <w:rPr>
+                <w:rFonts w:ascii="Helvetica" w:hAnsi="Helvetica" w:cs="Helvetica"/>
                 <w:color w:val="000000"/>
                 <w:sz w:val="22"/>
               </w:rPr>
@@ -10509,15 +10509,15 @@
             </w:pPr>
             <w:r>
               <w:rPr>
-                <w:rFonts w:ascii="Times New Roman" w:hAnsi="Times New Roman" w:cs="Times New Roman"/>
-                <w:color w:val="000000"/>
-                <w:sz w:val="22"/>
-              </w:rPr>
-              <w:t xml:space="preserve"/>
-            </w:r>
-            <w:r>
-              <w:rPr>
-                <w:rFonts w:ascii="Times New Roman" w:hAnsi="Times New Roman" w:cs="Times New Roman"/>
+                <w:rFonts w:ascii="Helvetica" w:hAnsi="Helvetica" w:cs="Helvetica"/>
+                <w:color w:val="000000"/>
+                <w:sz w:val="22"/>
+              </w:rPr>
+              <w:t xml:space="preserve"/>
+            </w:r>
+            <w:r>
+              <w:rPr>
+                <w:rFonts w:ascii="Helvetica" w:hAnsi="Helvetica" w:cs="Helvetica"/>
                 <w:color w:val="000000"/>
                 <w:sz w:val="22"/>
               </w:rPr>
@@ -10539,15 +10539,15 @@
             </w:pPr>
             <w:r>
               <w:rPr>
-                <w:rFonts w:ascii="Times New Roman" w:hAnsi="Times New Roman" w:cs="Times New Roman"/>
-                <w:color w:val="000000"/>
-                <w:sz w:val="22"/>
-              </w:rPr>
-              <w:t xml:space="preserve"/>
-            </w:r>
-            <w:r>
-              <w:rPr>
-                <w:rFonts w:ascii="Times New Roman" w:hAnsi="Times New Roman" w:cs="Times New Roman"/>
+                <w:rFonts w:ascii="Helvetica" w:hAnsi="Helvetica" w:cs="Helvetica"/>
+                <w:color w:val="000000"/>
+                <w:sz w:val="22"/>
+              </w:rPr>
+              <w:t xml:space="preserve"/>
+            </w:r>
+            <w:r>
+              <w:rPr>
+                <w:rFonts w:ascii="Helvetica" w:hAnsi="Helvetica" w:cs="Helvetica"/>
                 <w:color w:val="000000"/>
                 <w:sz w:val="22"/>
               </w:rPr>
@@ -10569,15 +10569,15 @@
             </w:pPr>
             <w:r>
               <w:rPr>
-                <w:rFonts w:ascii="Times New Roman" w:hAnsi="Times New Roman" w:cs="Times New Roman"/>
-                <w:color w:val="000000"/>
-                <w:sz w:val="22"/>
-              </w:rPr>
-              <w:t xml:space="preserve"/>
-            </w:r>
-            <w:r>
-              <w:rPr>
-                <w:rFonts w:ascii="Times New Roman" w:hAnsi="Times New Roman" w:cs="Times New Roman"/>
+                <w:rFonts w:ascii="Helvetica" w:hAnsi="Helvetica" w:cs="Helvetica"/>
+                <w:color w:val="000000"/>
+                <w:sz w:val="22"/>
+              </w:rPr>
+              <w:t xml:space="preserve"/>
+            </w:r>
+            <w:r>
+              <w:rPr>
+                <w:rFonts w:ascii="Helvetica" w:hAnsi="Helvetica" w:cs="Helvetica"/>
                 <w:color w:val="000000"/>
                 <w:sz w:val="22"/>
               </w:rPr>
@@ -10599,15 +10599,15 @@
             </w:pPr>
             <w:r>
               <w:rPr>
-                <w:rFonts w:ascii="Times New Roman" w:hAnsi="Times New Roman" w:cs="Times New Roman"/>
-                <w:color w:val="000000"/>
-                <w:sz w:val="22"/>
-              </w:rPr>
-              <w:t xml:space="preserve"/>
-            </w:r>
-            <w:r>
-              <w:rPr>
-                <w:rFonts w:ascii="Times New Roman" w:hAnsi="Times New Roman" w:cs="Times New Roman"/>
+                <w:rFonts w:ascii="Helvetica" w:hAnsi="Helvetica" w:cs="Helvetica"/>
+                <w:color w:val="000000"/>
+                <w:sz w:val="22"/>
+              </w:rPr>
+              <w:t xml:space="preserve"/>
+            </w:r>
+            <w:r>
+              <w:rPr>
+                <w:rFonts w:ascii="Helvetica" w:hAnsi="Helvetica" w:cs="Helvetica"/>
                 <w:color w:val="000000"/>
                 <w:sz w:val="22"/>
               </w:rPr>
@@ -10629,15 +10629,15 @@
             </w:pPr>
             <w:r>
               <w:rPr>
-                <w:rFonts w:ascii="Times New Roman" w:hAnsi="Times New Roman" w:cs="Times New Roman"/>
-                <w:color w:val="000000"/>
-                <w:sz w:val="22"/>
-              </w:rPr>
-              <w:t xml:space="preserve"/>
-            </w:r>
-            <w:r>
-              <w:rPr>
-                <w:rFonts w:ascii="Times New Roman" w:hAnsi="Times New Roman" w:cs="Times New Roman"/>
+                <w:rFonts w:ascii="Helvetica" w:hAnsi="Helvetica" w:cs="Helvetica"/>
+                <w:color w:val="000000"/>
+                <w:sz w:val="22"/>
+              </w:rPr>
+              <w:t xml:space="preserve"/>
+            </w:r>
+            <w:r>
+              <w:rPr>
+                <w:rFonts w:ascii="Helvetica" w:hAnsi="Helvetica" w:cs="Helvetica"/>
                 <w:color w:val="000000"/>
                 <w:sz w:val="22"/>
               </w:rPr>
@@ -10664,15 +10664,15 @@
             </w:pPr>
             <w:r>
               <w:rPr>
-                <w:rFonts w:ascii="Times New Roman" w:hAnsi="Times New Roman" w:cs="Times New Roman"/>
-                <w:color w:val="000000"/>
-                <w:sz w:val="22"/>
-              </w:rPr>
-              <w:t xml:space="preserve"/>
-            </w:r>
-            <w:r>
-              <w:rPr>
-                <w:rFonts w:ascii="Times New Roman" w:hAnsi="Times New Roman" w:cs="Times New Roman"/>
+                <w:rFonts w:ascii="Helvetica" w:hAnsi="Helvetica" w:cs="Helvetica"/>
+                <w:color w:val="000000"/>
+                <w:sz w:val="22"/>
+              </w:rPr>
+              <w:t xml:space="preserve"/>
+            </w:r>
+            <w:r>
+              <w:rPr>
+                <w:rFonts w:ascii="Helvetica" w:hAnsi="Helvetica" w:cs="Helvetica"/>
                 <w:color w:val="000000"/>
                 <w:sz w:val="22"/>
               </w:rPr>
@@ -10697,15 +10697,15 @@
             </w:pPr>
             <w:r>
               <w:rPr>
-                <w:rFonts w:ascii="Times New Roman" w:hAnsi="Times New Roman" w:cs="Times New Roman"/>
-                <w:color w:val="000000"/>
-                <w:sz w:val="22"/>
-              </w:rPr>
-              <w:t xml:space="preserve"/>
-            </w:r>
-            <w:r>
-              <w:rPr>
-                <w:rFonts w:ascii="Times New Roman" w:hAnsi="Times New Roman" w:cs="Times New Roman"/>
+                <w:rFonts w:ascii="Helvetica" w:hAnsi="Helvetica" w:cs="Helvetica"/>
+                <w:color w:val="000000"/>
+                <w:sz w:val="22"/>
+              </w:rPr>
+              <w:t xml:space="preserve"/>
+            </w:r>
+            <w:r>
+              <w:rPr>
+                <w:rFonts w:ascii="Helvetica" w:hAnsi="Helvetica" w:cs="Helvetica"/>
                 <w:color w:val="000000"/>
                 <w:sz w:val="22"/>
               </w:rPr>
@@ -10730,15 +10730,15 @@
             </w:pPr>
             <w:r>
               <w:rPr>
-                <w:rFonts w:ascii="Times New Roman" w:hAnsi="Times New Roman" w:cs="Times New Roman"/>
-                <w:color w:val="000000"/>
-                <w:sz w:val="22"/>
-              </w:rPr>
-              <w:t xml:space="preserve"/>
-            </w:r>
-            <w:r>
-              <w:rPr>
-                <w:rFonts w:ascii="Times New Roman" w:hAnsi="Times New Roman" w:cs="Times New Roman"/>
+                <w:rFonts w:ascii="Helvetica" w:hAnsi="Helvetica" w:cs="Helvetica"/>
+                <w:color w:val="000000"/>
+                <w:sz w:val="22"/>
+              </w:rPr>
+              <w:t xml:space="preserve"/>
+            </w:r>
+            <w:r>
+              <w:rPr>
+                <w:rFonts w:ascii="Helvetica" w:hAnsi="Helvetica" w:cs="Helvetica"/>
                 <w:color w:val="000000"/>
                 <w:sz w:val="22"/>
               </w:rPr>
@@ -10763,15 +10763,15 @@
             </w:pPr>
             <w:r>
               <w:rPr>
-                <w:rFonts w:ascii="Times New Roman" w:hAnsi="Times New Roman" w:cs="Times New Roman"/>
-                <w:color w:val="000000"/>
-                <w:sz w:val="22"/>
-              </w:rPr>
-              <w:t xml:space="preserve"/>
-            </w:r>
-            <w:r>
-              <w:rPr>
-                <w:rFonts w:ascii="Times New Roman" w:hAnsi="Times New Roman" w:cs="Times New Roman"/>
+                <w:rFonts w:ascii="Helvetica" w:hAnsi="Helvetica" w:cs="Helvetica"/>
+                <w:color w:val="000000"/>
+                <w:sz w:val="22"/>
+              </w:rPr>
+              <w:t xml:space="preserve"/>
+            </w:r>
+            <w:r>
+              <w:rPr>
+                <w:rFonts w:ascii="Helvetica" w:hAnsi="Helvetica" w:cs="Helvetica"/>
                 <w:color w:val="000000"/>
                 <w:sz w:val="22"/>
               </w:rPr>
@@ -10796,15 +10796,15 @@
             </w:pPr>
             <w:r>
               <w:rPr>
-                <w:rFonts w:ascii="Times New Roman" w:hAnsi="Times New Roman" w:cs="Times New Roman"/>
-                <w:color w:val="000000"/>
-                <w:sz w:val="22"/>
-              </w:rPr>
-              <w:t xml:space="preserve"/>
-            </w:r>
-            <w:r>
-              <w:rPr>
-                <w:rFonts w:ascii="Times New Roman" w:hAnsi="Times New Roman" w:cs="Times New Roman"/>
+                <w:rFonts w:ascii="Helvetica" w:hAnsi="Helvetica" w:cs="Helvetica"/>
+                <w:color w:val="000000"/>
+                <w:sz w:val="22"/>
+              </w:rPr>
+              <w:t xml:space="preserve"/>
+            </w:r>
+            <w:r>
+              <w:rPr>
+                <w:rFonts w:ascii="Helvetica" w:hAnsi="Helvetica" w:cs="Helvetica"/>
                 <w:color w:val="000000"/>
                 <w:sz w:val="22"/>
               </w:rPr>
@@ -10829,15 +10829,15 @@
             </w:pPr>
             <w:r>
               <w:rPr>
-                <w:rFonts w:ascii="Times New Roman" w:hAnsi="Times New Roman" w:cs="Times New Roman"/>
-                <w:color w:val="000000"/>
-                <w:sz w:val="22"/>
-              </w:rPr>
-              <w:t xml:space="preserve"/>
-            </w:r>
-            <w:r>
-              <w:rPr>
-                <w:rFonts w:ascii="Times New Roman" w:hAnsi="Times New Roman" w:cs="Times New Roman"/>
+                <w:rFonts w:ascii="Helvetica" w:hAnsi="Helvetica" w:cs="Helvetica"/>
+                <w:color w:val="000000"/>
+                <w:sz w:val="22"/>
+              </w:rPr>
+              <w:t xml:space="preserve"/>
+            </w:r>
+            <w:r>
+              <w:rPr>
+                <w:rFonts w:ascii="Helvetica" w:hAnsi="Helvetica" w:cs="Helvetica"/>
                 <w:color w:val="000000"/>
                 <w:sz w:val="22"/>
               </w:rPr>
@@ -10862,15 +10862,15 @@
             </w:pPr>
             <w:r>
               <w:rPr>
-                <w:rFonts w:ascii="Times New Roman" w:hAnsi="Times New Roman" w:cs="Times New Roman"/>
-                <w:color w:val="000000"/>
-                <w:sz w:val="22"/>
-              </w:rPr>
-              <w:t xml:space="preserve"/>
-            </w:r>
-            <w:r>
-              <w:rPr>
-                <w:rFonts w:ascii="Times New Roman" w:hAnsi="Times New Roman" w:cs="Times New Roman"/>
+                <w:rFonts w:ascii="Helvetica" w:hAnsi="Helvetica" w:cs="Helvetica"/>
+                <w:color w:val="000000"/>
+                <w:sz w:val="22"/>
+              </w:rPr>
+              <w:t xml:space="preserve"/>
+            </w:r>
+            <w:r>
+              <w:rPr>
+                <w:rFonts w:ascii="Helvetica" w:hAnsi="Helvetica" w:cs="Helvetica"/>
                 <w:color w:val="000000"/>
                 <w:sz w:val="22"/>
               </w:rPr>
@@ -10895,15 +10895,15 @@
             </w:pPr>
             <w:r>
               <w:rPr>
-                <w:rFonts w:ascii="Times New Roman" w:hAnsi="Times New Roman" w:cs="Times New Roman"/>
-                <w:color w:val="000000"/>
-                <w:sz w:val="22"/>
-              </w:rPr>
-              <w:t xml:space="preserve"/>
-            </w:r>
-            <w:r>
-              <w:rPr>
-                <w:rFonts w:ascii="Times New Roman" w:hAnsi="Times New Roman" w:cs="Times New Roman"/>
+                <w:rFonts w:ascii="Helvetica" w:hAnsi="Helvetica" w:cs="Helvetica"/>
+                <w:color w:val="000000"/>
+                <w:sz w:val="22"/>
+              </w:rPr>
+              <w:t xml:space="preserve"/>
+            </w:r>
+            <w:r>
+              <w:rPr>
+                <w:rFonts w:ascii="Helvetica" w:hAnsi="Helvetica" w:cs="Helvetica"/>
                 <w:color w:val="000000"/>
                 <w:sz w:val="22"/>
               </w:rPr>
@@ -10928,15 +10928,15 @@
             </w:pPr>
             <w:r>
               <w:rPr>
-                <w:rFonts w:ascii="Times New Roman" w:hAnsi="Times New Roman" w:cs="Times New Roman"/>
-                <w:color w:val="000000"/>
-                <w:sz w:val="22"/>
-              </w:rPr>
-              <w:t xml:space="preserve"/>
-            </w:r>
-            <w:r>
-              <w:rPr>
-                <w:rFonts w:ascii="Times New Roman" w:hAnsi="Times New Roman" w:cs="Times New Roman"/>
+                <w:rFonts w:ascii="Helvetica" w:hAnsi="Helvetica" w:cs="Helvetica"/>
+                <w:color w:val="000000"/>
+                <w:sz w:val="22"/>
+              </w:rPr>
+              <w:t xml:space="preserve"/>
+            </w:r>
+            <w:r>
+              <w:rPr>
+                <w:rFonts w:ascii="Helvetica" w:hAnsi="Helvetica" w:cs="Helvetica"/>
                 <w:color w:val="000000"/>
                 <w:sz w:val="22"/>
               </w:rPr>
@@ -10961,15 +10961,15 @@
             </w:pPr>
             <w:r>
               <w:rPr>
-                <w:rFonts w:ascii="Times New Roman" w:hAnsi="Times New Roman" w:cs="Times New Roman"/>
-                <w:color w:val="000000"/>
-                <w:sz w:val="22"/>
-              </w:rPr>
-              <w:t xml:space="preserve"/>
-            </w:r>
-            <w:r>
-              <w:rPr>
-                <w:rFonts w:ascii="Times New Roman" w:hAnsi="Times New Roman" w:cs="Times New Roman"/>
+                <w:rFonts w:ascii="Helvetica" w:hAnsi="Helvetica" w:cs="Helvetica"/>
+                <w:color w:val="000000"/>
+                <w:sz w:val="22"/>
+              </w:rPr>
+              <w:t xml:space="preserve"/>
+            </w:r>
+            <w:r>
+              <w:rPr>
+                <w:rFonts w:ascii="Helvetica" w:hAnsi="Helvetica" w:cs="Helvetica"/>
                 <w:color w:val="000000"/>
                 <w:sz w:val="22"/>
               </w:rPr>
@@ -10994,15 +10994,15 @@
             </w:pPr>
             <w:r>
               <w:rPr>
-                <w:rFonts w:ascii="Times New Roman" w:hAnsi="Times New Roman" w:cs="Times New Roman"/>
-                <w:color w:val="000000"/>
-                <w:sz w:val="22"/>
-              </w:rPr>
-              <w:t xml:space="preserve"/>
-            </w:r>
-            <w:r>
-              <w:rPr>
-                <w:rFonts w:ascii="Times New Roman" w:hAnsi="Times New Roman" w:cs="Times New Roman"/>
+                <w:rFonts w:ascii="Helvetica" w:hAnsi="Helvetica" w:cs="Helvetica"/>
+                <w:color w:val="000000"/>
+                <w:sz w:val="22"/>
+              </w:rPr>
+              <w:t xml:space="preserve"/>
+            </w:r>
+            <w:r>
+              <w:rPr>
+                <w:rFonts w:ascii="Helvetica" w:hAnsi="Helvetica" w:cs="Helvetica"/>
                 <w:color w:val="000000"/>
                 <w:sz w:val="22"/>
               </w:rPr>
@@ -11176,7 +11176,7 @@
 </file>
 
 <file path=word/numbering.xml><?xml version="1.0" encoding="utf-8"?>
-<w:numbering xmlns:w="http://schemas.openxmlformats.org/wordprocessingml/2006/main" xmlns:m="http://schemas.openxmlformats.org/officeDocument/2006/math" xmlns:r="http://schemas.openxmlformats.org/officeDocument/2006/relationships" xmlns:w14="http://schemas.microsoft.com/office/word/2010/wordml" xmlns:wp="http://schemas.openxmlformats.org/drawingml/2006/wordprocessingDrawing" xmlns:a="http://schemas.openxmlformats.org/drawingml/2006/main" xmlns:w15="http://schemas.microsoft.com/office/word/2012/wordml" xmlns:ns8="http://schemas.openxmlformats.org/schemaLibrary/2006/main" xmlns:mc="http://schemas.openxmlformats.org/markup-compatibility/2006" xmlns:wne="http://schemas.microsoft.com/office/word/2006/wordml" xmlns:c="http://schemas.openxmlformats.org/drawingml/2006/chart" xmlns:ns12="http://schemas.openxmlformats.org/drawingml/2006/chartDrawing" xmlns:dgm="http://schemas.openxmlformats.org/drawingml/2006/diagram" xmlns:pic="http://schemas.openxmlformats.org/drawingml/2006/picture" xmlns:xdr="http://schemas.openxmlformats.org/drawingml/2006/spreadsheetDrawing" xmlns:dsp="http://schemas.microsoft.com/office/drawing/2008/diagram" xmlns:v="urn:schemas-microsoft-com:vml" xmlns:o="urn:schemas-microsoft-com:office:office" xmlns:ns19="urn:schemas-microsoft-com:office:excel" xmlns:w10="urn:schemas-microsoft-com:office:word" xmlns:ns21="urn:schemas-microsoft-com:office:powerpoint" xmlns:ns23="http://schemas.microsoft.com/office/2006/coverPageProps" xmlns:odx="http://opendope.org/xpaths" xmlns:odc="http://opendope.org/conditions" xmlns:odq="http://opendope.org/questions" xmlns:oda="http://opendope.org/answers" xmlns:odi="http://opendope.org/components" xmlns:odgm="http://opendope.org/SmartArt/DataHierarchy" xmlns:ns30="http://schemas.openxmlformats.org/officeDocument/2006/bibliography" xmlns:ns31="http://schemas.openxmlformats.org/drawingml/2006/compatibility" xmlns:ns32="http://schemas.openxmlformats.org/drawingml/2006/lockedCanvas">
+<w:numbering xmlns:w="http://schemas.openxmlformats.org/wordprocessingml/2006/main" xmlns:r="http://schemas.openxmlformats.org/officeDocument/2006/relationships" xmlns:w14="http://schemas.microsoft.com/office/word/2010/wordml" xmlns:wp="http://schemas.openxmlformats.org/drawingml/2006/wordprocessingDrawing" xmlns:a="http://schemas.openxmlformats.org/drawingml/2006/main" xmlns:m="http://schemas.openxmlformats.org/officeDocument/2006/math" xmlns:w15="http://schemas.microsoft.com/office/word/2012/wordml" xmlns:mc="http://schemas.openxmlformats.org/markup-compatibility/2006" xmlns:ns9="http://schemas.openxmlformats.org/schemaLibrary/2006/main" xmlns:wne="http://schemas.microsoft.com/office/word/2006/wordml" xmlns:c="http://schemas.openxmlformats.org/drawingml/2006/chart" xmlns:ns12="http://schemas.openxmlformats.org/drawingml/2006/chartDrawing" xmlns:dgm="http://schemas.openxmlformats.org/drawingml/2006/diagram" xmlns:pic="http://schemas.openxmlformats.org/drawingml/2006/picture" xmlns:xdr="http://schemas.openxmlformats.org/drawingml/2006/spreadsheetDrawing" xmlns:dsp="http://schemas.microsoft.com/office/drawing/2008/diagram" xmlns:ns17="urn:schemas-microsoft-com:office:excel" xmlns:o="urn:schemas-microsoft-com:office:office" xmlns:v="urn:schemas-microsoft-com:vml" xmlns:w10="urn:schemas-microsoft-com:office:word" xmlns:ns21="urn:schemas-microsoft-com:office:powerpoint" xmlns:ns23="http://schemas.microsoft.com/office/2006/coverPageProps" xmlns:odx="http://opendope.org/xpaths" xmlns:odc="http://opendope.org/conditions" xmlns:odq="http://opendope.org/questions" xmlns:oda="http://opendope.org/answers" xmlns:odi="http://opendope.org/components" xmlns:odgm="http://opendope.org/SmartArt/DataHierarchy" xmlns:ns30="http://schemas.openxmlformats.org/officeDocument/2006/bibliography" xmlns:ns31="http://schemas.openxmlformats.org/drawingml/2006/compatibility" xmlns:ns32="http://schemas.openxmlformats.org/drawingml/2006/lockedCanvas">
   <w:abstractNum w:abstractNumId="0">
     <w:nsid w:val="1482775B"/>
     <w:multiLevelType w:val="multilevel"/>
@@ -11581,20 +11581,20 @@
     </w:lvl>
     <w:lvl w:ilvl="1">
       <w:start w:val="1"/>
-      <w:numFmt w:val="decimal"/>
-      <w:lvlText w:val="%2."/>
+      <w:numFmt w:val="upperRoman"/>
+      <w:lvlText w:val="%1. %2."/>
       <w:lvlJc w:val="left"/>
       <w:pPr>
-        <w:ind w:left="1152" w:hanging="576"/>
+        <w:ind w:left="1296" w:hanging="576"/>
       </w:pPr>
     </w:lvl>
     <w:lvl w:ilvl="2">
       <w:start w:val="1"/>
-      <w:numFmt w:val="decimal"/>
-      <w:lvlText w:val="%3."/>
+      <w:numFmt w:val="upperLetter"/>
+      <w:lvlText w:val="%1. %2. %3."/>
       <w:lvlJc w:val="left"/>
       <w:pPr>
-        <w:ind w:left="1728" w:hanging="576"/>
+        <w:ind w:left="2015" w:hanging="576"/>
       </w:pPr>
     </w:lvl>
     <w:lvl w:ilvl="3">
@@ -11603,25 +11603,25 @@
       <w:lvlText w:val="%4."/>
       <w:lvlJc w:val="left"/>
       <w:pPr>
-        <w:ind w:left="2304" w:hanging="576"/>
+        <w:ind w:left="2736" w:hanging="576"/>
       </w:pPr>
     </w:lvl>
     <w:lvl w:ilvl="4">
       <w:start w:val="1"/>
-      <w:numFmt w:val="decimal"/>
+      <w:numFmt w:val="upperRoman"/>
       <w:lvlText w:val="%5."/>
       <w:lvlJc w:val="left"/>
       <w:pPr>
-        <w:ind w:left="2880" w:hanging="576"/>
+        <w:ind w:left="3456" w:hanging="576"/>
       </w:pPr>
     </w:lvl>
     <w:lvl w:ilvl="5">
       <w:start w:val="1"/>
-      <w:numFmt w:val="decimal"/>
+      <w:numFmt w:val="upperLetter"/>
       <w:lvlText w:val="%6."/>
       <w:lvlJc w:val="left"/>
       <w:pPr>
-        <w:ind w:left="3456" w:hanging="576"/>
+        <w:ind w:left="4176" w:hanging="576"/>
       </w:pPr>
     </w:lvl>
     <w:lvl w:ilvl="6">
@@ -11630,25 +11630,25 @@
       <w:lvlText w:val="%7."/>
       <w:lvlJc w:val="left"/>
       <w:pPr>
-        <w:ind w:left="4032" w:hanging="576"/>
+        <w:ind w:left="4896" w:hanging="576"/>
       </w:pPr>
     </w:lvl>
     <w:lvl w:ilvl="7">
       <w:start w:val="1"/>
-      <w:numFmt w:val="decimal"/>
+      <w:numFmt w:val="upperRoman"/>
       <w:lvlText w:val="%8."/>
       <w:lvlJc w:val="left"/>
       <w:pPr>
-        <w:ind w:left="4608" w:hanging="576"/>
+        <w:ind w:left="5616" w:hanging="576"/>
       </w:pPr>
     </w:lvl>
     <w:lvl w:ilvl="8">
       <w:start w:val="1"/>
-      <w:numFmt w:val="decimal"/>
+      <w:numFmt w:val="upperLetter"/>
       <w:lvlText w:val="%9."/>
       <w:lvlJc w:val="left"/>
       <w:pPr>
-        <w:ind w:left="5184" w:hanging="576"/>
+        <w:ind w:left="6336" w:hanging="576"/>
       </w:pPr>
     </w:lvl>
   </w:abstractNum>
@@ -11659,7 +11659,7 @@
     <w:lvl w:ilvl="0">
       <w:start w:val="1"/>
       <w:numFmt w:val="bullet"/>
-      <w:lvlText w:val="● "/>
+      <w:lvlText w:val="∎ "/>
       <w:lvlJc w:val="left"/>
       <w:pPr>
         <w:ind w:left="576" w:hanging="576"/>
@@ -11668,73 +11668,73 @@
     <w:lvl w:ilvl="1">
       <w:start w:val="1"/>
       <w:numFmt w:val="bullet"/>
-      <w:lvlText w:val="○ "/>
+      <w:lvlText w:val="● "/>
       <w:lvlJc w:val="left"/>
       <w:pPr>
-        <w:ind w:left="1152" w:hanging="576"/>
+        <w:ind w:left="1296" w:hanging="576"/>
       </w:pPr>
     </w:lvl>
     <w:lvl w:ilvl="2">
       <w:start w:val="1"/>
       <w:numFmt w:val="bullet"/>
-      <w:lvlText w:val="∎ "/>
+      <w:lvlText w:val="○ "/>
       <w:lvlJc w:val="left"/>
       <w:pPr>
-        <w:ind w:left="1728" w:hanging="576"/>
+        <w:ind w:left="2015" w:hanging="576"/>
       </w:pPr>
     </w:lvl>
     <w:lvl w:ilvl="3">
       <w:start w:val="1"/>
       <w:numFmt w:val="bullet"/>
-      <w:lvlText w:val="● "/>
+      <w:lvlText w:val="∎ "/>
       <w:lvlJc w:val="left"/>
       <w:pPr>
-        <w:ind w:left="2304" w:hanging="576"/>
+        <w:ind w:left="2736" w:hanging="576"/>
       </w:pPr>
     </w:lvl>
     <w:lvl w:ilvl="4">
       <w:start w:val="1"/>
       <w:numFmt w:val="bullet"/>
-      <w:lvlText w:val="○ "/>
+      <w:lvlText w:val="● "/>
       <w:lvlJc w:val="left"/>
       <w:pPr>
-        <w:ind w:left="2880" w:hanging="576"/>
+        <w:ind w:left="3456" w:hanging="576"/>
       </w:pPr>
     </w:lvl>
     <w:lvl w:ilvl="5">
       <w:start w:val="1"/>
       <w:numFmt w:val="bullet"/>
-      <w:lvlText w:val="∎ "/>
+      <w:lvlText w:val="○ "/>
       <w:lvlJc w:val="left"/>
       <w:pPr>
-        <w:ind w:left="3456" w:hanging="576"/>
+        <w:ind w:left="4176" w:hanging="576"/>
       </w:pPr>
     </w:lvl>
     <w:lvl w:ilvl="6">
       <w:start w:val="1"/>
       <w:numFmt w:val="bullet"/>
-      <w:lvlText w:val="● "/>
+      <w:lvlText w:val="∎ "/>
       <w:lvlJc w:val="left"/>
       <w:pPr>
-        <w:ind w:left="4032" w:hanging="576"/>
+        <w:ind w:left="4896" w:hanging="576"/>
       </w:pPr>
     </w:lvl>
     <w:lvl w:ilvl="7">
       <w:start w:val="1"/>
       <w:numFmt w:val="bullet"/>
-      <w:lvlText w:val="○ "/>
+      <w:lvlText w:val="● "/>
       <w:lvlJc w:val="left"/>
       <w:pPr>
-        <w:ind w:left="4608" w:hanging="576"/>
+        <w:ind w:left="5616" w:hanging="576"/>
       </w:pPr>
     </w:lvl>
     <w:lvl w:ilvl="8">
       <w:start w:val="1"/>
       <w:numFmt w:val="bullet"/>
-      <w:lvlText w:val="∎ "/>
+      <w:lvlText w:val="○ "/>
       <w:lvlJc w:val="left"/>
       <w:pPr>
-        <w:ind w:left="5184" w:hanging="576"/>
+        <w:ind w:left="6336" w:hanging="576"/>
       </w:pPr>
     </w:lvl>
   </w:abstractNum>
@@ -11826,7 +11826,7 @@
 </file>
 
 <file path=word/styles.xml><?xml version="1.0" encoding="utf-8"?>
-<w:styles xmlns:w="http://schemas.openxmlformats.org/wordprocessingml/2006/main" xmlns:m="http://schemas.openxmlformats.org/officeDocument/2006/math" xmlns:r="http://schemas.openxmlformats.org/officeDocument/2006/relationships" xmlns:w14="http://schemas.microsoft.com/office/word/2010/wordml" xmlns:wp="http://schemas.openxmlformats.org/drawingml/2006/wordprocessingDrawing" xmlns:a="http://schemas.openxmlformats.org/drawingml/2006/main" xmlns:w15="http://schemas.microsoft.com/office/word/2012/wordml" xmlns:ns8="http://schemas.openxmlformats.org/schemaLibrary/2006/main" xmlns:mc="http://schemas.openxmlformats.org/markup-compatibility/2006" xmlns:wne="http://schemas.microsoft.com/office/word/2006/wordml" xmlns:c="http://schemas.openxmlformats.org/drawingml/2006/chart" xmlns:ns12="http://schemas.openxmlformats.org/drawingml/2006/chartDrawing" xmlns:dgm="http://schemas.openxmlformats.org/drawingml/2006/diagram" xmlns:pic="http://schemas.openxmlformats.org/drawingml/2006/picture" xmlns:xdr="http://schemas.openxmlformats.org/drawingml/2006/spreadsheetDrawing" xmlns:dsp="http://schemas.microsoft.com/office/drawing/2008/diagram" xmlns:v="urn:schemas-microsoft-com:vml" xmlns:o="urn:schemas-microsoft-com:office:office" xmlns:ns19="urn:schemas-microsoft-com:office:excel" xmlns:w10="urn:schemas-microsoft-com:office:word" xmlns:ns21="urn:schemas-microsoft-com:office:powerpoint" xmlns:ns23="http://schemas.microsoft.com/office/2006/coverPageProps" xmlns:odx="http://opendope.org/xpaths" xmlns:odc="http://opendope.org/conditions" xmlns:odq="http://opendope.org/questions" xmlns:oda="http://opendope.org/answers" xmlns:odi="http://opendope.org/components" xmlns:odgm="http://opendope.org/SmartArt/DataHierarchy" xmlns:ns30="http://schemas.openxmlformats.org/officeDocument/2006/bibliography" xmlns:ns31="http://schemas.openxmlformats.org/drawingml/2006/compatibility" xmlns:ns32="http://schemas.openxmlformats.org/drawingml/2006/lockedCanvas">
+<w:styles xmlns:w="http://schemas.openxmlformats.org/wordprocessingml/2006/main" xmlns:r="http://schemas.openxmlformats.org/officeDocument/2006/relationships" xmlns:w14="http://schemas.microsoft.com/office/word/2010/wordml" xmlns:wp="http://schemas.openxmlformats.org/drawingml/2006/wordprocessingDrawing" xmlns:a="http://schemas.openxmlformats.org/drawingml/2006/main" xmlns:m="http://schemas.openxmlformats.org/officeDocument/2006/math" xmlns:w15="http://schemas.microsoft.com/office/word/2012/wordml" xmlns:mc="http://schemas.openxmlformats.org/markup-compatibility/2006" xmlns:ns9="http://schemas.openxmlformats.org/schemaLibrary/2006/main" xmlns:wne="http://schemas.microsoft.com/office/word/2006/wordml" xmlns:c="http://schemas.openxmlformats.org/drawingml/2006/chart" xmlns:ns12="http://schemas.openxmlformats.org/drawingml/2006/chartDrawing" xmlns:dgm="http://schemas.openxmlformats.org/drawingml/2006/diagram" xmlns:pic="http://schemas.openxmlformats.org/drawingml/2006/picture" xmlns:xdr="http://schemas.openxmlformats.org/drawingml/2006/spreadsheetDrawing" xmlns:dsp="http://schemas.microsoft.com/office/drawing/2008/diagram" xmlns:ns17="urn:schemas-microsoft-com:office:excel" xmlns:o="urn:schemas-microsoft-com:office:office" xmlns:v="urn:schemas-microsoft-com:vml" xmlns:w10="urn:schemas-microsoft-com:office:word" xmlns:ns21="urn:schemas-microsoft-com:office:powerpoint" xmlns:ns23="http://schemas.microsoft.com/office/2006/coverPageProps" xmlns:odx="http://opendope.org/xpaths" xmlns:odc="http://opendope.org/conditions" xmlns:odq="http://opendope.org/questions" xmlns:oda="http://opendope.org/answers" xmlns:odi="http://opendope.org/components" xmlns:odgm="http://opendope.org/SmartArt/DataHierarchy" xmlns:ns30="http://schemas.openxmlformats.org/officeDocument/2006/bibliography" xmlns:ns31="http://schemas.openxmlformats.org/drawingml/2006/compatibility" xmlns:ns32="http://schemas.openxmlformats.org/drawingml/2006/lockedCanvas">
   <w:docDefaults>
     <w:rPrDefault>
       <w:rPr>

--- a/articles/section.docx
+++ b/articles/section.docx
@@ -1,6 +1,6 @@
 
 <file path=word/document.xml><?xml version="1.0" encoding="utf-8"?>
-<w:document xmlns:w="http://schemas.openxmlformats.org/wordprocessingml/2006/main" xmlns:r="http://schemas.openxmlformats.org/officeDocument/2006/relationships" xmlns:w14="http://schemas.microsoft.com/office/word/2010/wordml" xmlns:wp="http://schemas.openxmlformats.org/drawingml/2006/wordprocessingDrawing" xmlns:a="http://schemas.openxmlformats.org/drawingml/2006/main" xmlns:m="http://schemas.openxmlformats.org/officeDocument/2006/math" xmlns:w15="http://schemas.microsoft.com/office/word/2012/wordml" xmlns:mc="http://schemas.openxmlformats.org/markup-compatibility/2006" xmlns:ns9="http://schemas.openxmlformats.org/schemaLibrary/2006/main" xmlns:wne="http://schemas.microsoft.com/office/word/2006/wordml" xmlns:c="http://schemas.openxmlformats.org/drawingml/2006/chart" xmlns:ns12="http://schemas.openxmlformats.org/drawingml/2006/chartDrawing" xmlns:dgm="http://schemas.openxmlformats.org/drawingml/2006/diagram" xmlns:pic="http://schemas.openxmlformats.org/drawingml/2006/picture" xmlns:xdr="http://schemas.openxmlformats.org/drawingml/2006/spreadsheetDrawing" xmlns:dsp="http://schemas.microsoft.com/office/drawing/2008/diagram" xmlns:ns17="urn:schemas-microsoft-com:office:excel" xmlns:o="urn:schemas-microsoft-com:office:office" xmlns:v="urn:schemas-microsoft-com:vml" xmlns:w10="urn:schemas-microsoft-com:office:word" xmlns:ns21="urn:schemas-microsoft-com:office:powerpoint" xmlns:ns23="http://schemas.microsoft.com/office/2006/coverPageProps" xmlns:odx="http://opendope.org/xpaths" xmlns:odc="http://opendope.org/conditions" xmlns:odq="http://opendope.org/questions" xmlns:oda="http://opendope.org/answers" xmlns:odi="http://opendope.org/components" xmlns:odgm="http://opendope.org/SmartArt/DataHierarchy" xmlns:ns30="http://schemas.openxmlformats.org/officeDocument/2006/bibliography" xmlns:ns31="http://schemas.openxmlformats.org/drawingml/2006/compatibility" xmlns:ns32="http://schemas.openxmlformats.org/drawingml/2006/lockedCanvas" mc:Ignorable="w14 w15">
+<w:document xmlns:w="http://schemas.openxmlformats.org/wordprocessingml/2006/main" xmlns:r="http://schemas.openxmlformats.org/officeDocument/2006/relationships" xmlns:w14="http://schemas.microsoft.com/office/word/2010/wordml" xmlns:wp="http://schemas.openxmlformats.org/drawingml/2006/wordprocessingDrawing" xmlns:a="http://schemas.openxmlformats.org/drawingml/2006/main" xmlns:m="http://schemas.openxmlformats.org/officeDocument/2006/math" xmlns:w15="http://schemas.microsoft.com/office/word/2012/wordml" xmlns:ns8="http://schemas.openxmlformats.org/schemaLibrary/2006/main" xmlns:mc="http://schemas.openxmlformats.org/markup-compatibility/2006" xmlns:wne="http://schemas.microsoft.com/office/word/2006/wordml" xmlns:c="http://schemas.openxmlformats.org/drawingml/2006/chart" xmlns:ns12="http://schemas.openxmlformats.org/drawingml/2006/chartDrawing" xmlns:dgm="http://schemas.openxmlformats.org/drawingml/2006/diagram" xmlns:pic="http://schemas.openxmlformats.org/drawingml/2006/picture" xmlns:xdr="http://schemas.openxmlformats.org/drawingml/2006/spreadsheetDrawing" xmlns:dsp="http://schemas.microsoft.com/office/drawing/2008/diagram" xmlns:v="urn:schemas-microsoft-com:vml" xmlns:o="urn:schemas-microsoft-com:office:office" xmlns:ns19="urn:schemas-microsoft-com:office:excel" xmlns:w10="urn:schemas-microsoft-com:office:word" xmlns:ns21="urn:schemas-microsoft-com:office:powerpoint" xmlns:ns23="http://schemas.microsoft.com/office/2006/coverPageProps" xmlns:odx="http://opendope.org/xpaths" xmlns:odc="http://opendope.org/conditions" xmlns:odq="http://opendope.org/questions" xmlns:oda="http://opendope.org/answers" xmlns:odi="http://opendope.org/components" xmlns:odgm="http://opendope.org/SmartArt/DataHierarchy" xmlns:ns30="http://schemas.openxmlformats.org/officeDocument/2006/bibliography" xmlns:ns31="http://schemas.openxmlformats.org/drawingml/2006/compatibility" xmlns:ns32="http://schemas.openxmlformats.org/drawingml/2006/lockedCanvas" mc:Ignorable="w14 w15">
   <w:body>
     <w:p>
       <w:pPr>
@@ -11176,7 +11176,7 @@
 </file>
 
 <file path=word/numbering.xml><?xml version="1.0" encoding="utf-8"?>
-<w:numbering xmlns:w="http://schemas.openxmlformats.org/wordprocessingml/2006/main" xmlns:r="http://schemas.openxmlformats.org/officeDocument/2006/relationships" xmlns:w14="http://schemas.microsoft.com/office/word/2010/wordml" xmlns:wp="http://schemas.openxmlformats.org/drawingml/2006/wordprocessingDrawing" xmlns:a="http://schemas.openxmlformats.org/drawingml/2006/main" xmlns:m="http://schemas.openxmlformats.org/officeDocument/2006/math" xmlns:w15="http://schemas.microsoft.com/office/word/2012/wordml" xmlns:mc="http://schemas.openxmlformats.org/markup-compatibility/2006" xmlns:ns9="http://schemas.openxmlformats.org/schemaLibrary/2006/main" xmlns:wne="http://schemas.microsoft.com/office/word/2006/wordml" xmlns:c="http://schemas.openxmlformats.org/drawingml/2006/chart" xmlns:ns12="http://schemas.openxmlformats.org/drawingml/2006/chartDrawing" xmlns:dgm="http://schemas.openxmlformats.org/drawingml/2006/diagram" xmlns:pic="http://schemas.openxmlformats.org/drawingml/2006/picture" xmlns:xdr="http://schemas.openxmlformats.org/drawingml/2006/spreadsheetDrawing" xmlns:dsp="http://schemas.microsoft.com/office/drawing/2008/diagram" xmlns:ns17="urn:schemas-microsoft-com:office:excel" xmlns:o="urn:schemas-microsoft-com:office:office" xmlns:v="urn:schemas-microsoft-com:vml" xmlns:w10="urn:schemas-microsoft-com:office:word" xmlns:ns21="urn:schemas-microsoft-com:office:powerpoint" xmlns:ns23="http://schemas.microsoft.com/office/2006/coverPageProps" xmlns:odx="http://opendope.org/xpaths" xmlns:odc="http://opendope.org/conditions" xmlns:odq="http://opendope.org/questions" xmlns:oda="http://opendope.org/answers" xmlns:odi="http://opendope.org/components" xmlns:odgm="http://opendope.org/SmartArt/DataHierarchy" xmlns:ns30="http://schemas.openxmlformats.org/officeDocument/2006/bibliography" xmlns:ns31="http://schemas.openxmlformats.org/drawingml/2006/compatibility" xmlns:ns32="http://schemas.openxmlformats.org/drawingml/2006/lockedCanvas">
+<w:numbering xmlns:w="http://schemas.openxmlformats.org/wordprocessingml/2006/main" xmlns:r="http://schemas.openxmlformats.org/officeDocument/2006/relationships" xmlns:w14="http://schemas.microsoft.com/office/word/2010/wordml" xmlns:wp="http://schemas.openxmlformats.org/drawingml/2006/wordprocessingDrawing" xmlns:a="http://schemas.openxmlformats.org/drawingml/2006/main" xmlns:m="http://schemas.openxmlformats.org/officeDocument/2006/math" xmlns:w15="http://schemas.microsoft.com/office/word/2012/wordml" xmlns:ns8="http://schemas.openxmlformats.org/schemaLibrary/2006/main" xmlns:mc="http://schemas.openxmlformats.org/markup-compatibility/2006" xmlns:wne="http://schemas.microsoft.com/office/word/2006/wordml" xmlns:c="http://schemas.openxmlformats.org/drawingml/2006/chart" xmlns:ns12="http://schemas.openxmlformats.org/drawingml/2006/chartDrawing" xmlns:dgm="http://schemas.openxmlformats.org/drawingml/2006/diagram" xmlns:pic="http://schemas.openxmlformats.org/drawingml/2006/picture" xmlns:xdr="http://schemas.openxmlformats.org/drawingml/2006/spreadsheetDrawing" xmlns:dsp="http://schemas.microsoft.com/office/drawing/2008/diagram" xmlns:v="urn:schemas-microsoft-com:vml" xmlns:o="urn:schemas-microsoft-com:office:office" xmlns:ns19="urn:schemas-microsoft-com:office:excel" xmlns:w10="urn:schemas-microsoft-com:office:word" xmlns:ns21="urn:schemas-microsoft-com:office:powerpoint" xmlns:ns23="http://schemas.microsoft.com/office/2006/coverPageProps" xmlns:odx="http://opendope.org/xpaths" xmlns:odc="http://opendope.org/conditions" xmlns:odq="http://opendope.org/questions" xmlns:oda="http://opendope.org/answers" xmlns:odi="http://opendope.org/components" xmlns:odgm="http://opendope.org/SmartArt/DataHierarchy" xmlns:ns30="http://schemas.openxmlformats.org/officeDocument/2006/bibliography" xmlns:ns31="http://schemas.openxmlformats.org/drawingml/2006/compatibility" xmlns:ns32="http://schemas.openxmlformats.org/drawingml/2006/lockedCanvas">
   <w:abstractNum w:abstractNumId="0">
     <w:nsid w:val="1482775B"/>
     <w:multiLevelType w:val="multilevel"/>
@@ -11826,7 +11826,7 @@
 </file>
 
 <file path=word/styles.xml><?xml version="1.0" encoding="utf-8"?>
-<w:styles xmlns:w="http://schemas.openxmlformats.org/wordprocessingml/2006/main" xmlns:r="http://schemas.openxmlformats.org/officeDocument/2006/relationships" xmlns:w14="http://schemas.microsoft.com/office/word/2010/wordml" xmlns:wp="http://schemas.openxmlformats.org/drawingml/2006/wordprocessingDrawing" xmlns:a="http://schemas.openxmlformats.org/drawingml/2006/main" xmlns:m="http://schemas.openxmlformats.org/officeDocument/2006/math" xmlns:w15="http://schemas.microsoft.com/office/word/2012/wordml" xmlns:mc="http://schemas.openxmlformats.org/markup-compatibility/2006" xmlns:ns9="http://schemas.openxmlformats.org/schemaLibrary/2006/main" xmlns:wne="http://schemas.microsoft.com/office/word/2006/wordml" xmlns:c="http://schemas.openxmlformats.org/drawingml/2006/chart" xmlns:ns12="http://schemas.openxmlformats.org/drawingml/2006/chartDrawing" xmlns:dgm="http://schemas.openxmlformats.org/drawingml/2006/diagram" xmlns:pic="http://schemas.openxmlformats.org/drawingml/2006/picture" xmlns:xdr="http://schemas.openxmlformats.org/drawingml/2006/spreadsheetDrawing" xmlns:dsp="http://schemas.microsoft.com/office/drawing/2008/diagram" xmlns:ns17="urn:schemas-microsoft-com:office:excel" xmlns:o="urn:schemas-microsoft-com:office:office" xmlns:v="urn:schemas-microsoft-com:vml" xmlns:w10="urn:schemas-microsoft-com:office:word" xmlns:ns21="urn:schemas-microsoft-com:office:powerpoint" xmlns:ns23="http://schemas.microsoft.com/office/2006/coverPageProps" xmlns:odx="http://opendope.org/xpaths" xmlns:odc="http://opendope.org/conditions" xmlns:odq="http://opendope.org/questions" xmlns:oda="http://opendope.org/answers" xmlns:odi="http://opendope.org/components" xmlns:odgm="http://opendope.org/SmartArt/DataHierarchy" xmlns:ns30="http://schemas.openxmlformats.org/officeDocument/2006/bibliography" xmlns:ns31="http://schemas.openxmlformats.org/drawingml/2006/compatibility" xmlns:ns32="http://schemas.openxmlformats.org/drawingml/2006/lockedCanvas">
+<w:styles xmlns:w="http://schemas.openxmlformats.org/wordprocessingml/2006/main" xmlns:r="http://schemas.openxmlformats.org/officeDocument/2006/relationships" xmlns:w14="http://schemas.microsoft.com/office/word/2010/wordml" xmlns:wp="http://schemas.openxmlformats.org/drawingml/2006/wordprocessingDrawing" xmlns:a="http://schemas.openxmlformats.org/drawingml/2006/main" xmlns:m="http://schemas.openxmlformats.org/officeDocument/2006/math" xmlns:w15="http://schemas.microsoft.com/office/word/2012/wordml" xmlns:ns8="http://schemas.openxmlformats.org/schemaLibrary/2006/main" xmlns:mc="http://schemas.openxmlformats.org/markup-compatibility/2006" xmlns:wne="http://schemas.microsoft.com/office/word/2006/wordml" xmlns:c="http://schemas.openxmlformats.org/drawingml/2006/chart" xmlns:ns12="http://schemas.openxmlformats.org/drawingml/2006/chartDrawing" xmlns:dgm="http://schemas.openxmlformats.org/drawingml/2006/diagram" xmlns:pic="http://schemas.openxmlformats.org/drawingml/2006/picture" xmlns:xdr="http://schemas.openxmlformats.org/drawingml/2006/spreadsheetDrawing" xmlns:dsp="http://schemas.microsoft.com/office/drawing/2008/diagram" xmlns:v="urn:schemas-microsoft-com:vml" xmlns:o="urn:schemas-microsoft-com:office:office" xmlns:ns19="urn:schemas-microsoft-com:office:excel" xmlns:w10="urn:schemas-microsoft-com:office:word" xmlns:ns21="urn:schemas-microsoft-com:office:powerpoint" xmlns:ns23="http://schemas.microsoft.com/office/2006/coverPageProps" xmlns:odx="http://opendope.org/xpaths" xmlns:odc="http://opendope.org/conditions" xmlns:odq="http://opendope.org/questions" xmlns:oda="http://opendope.org/answers" xmlns:odi="http://opendope.org/components" xmlns:odgm="http://opendope.org/SmartArt/DataHierarchy" xmlns:ns30="http://schemas.openxmlformats.org/officeDocument/2006/bibliography" xmlns:ns31="http://schemas.openxmlformats.org/drawingml/2006/compatibility" xmlns:ns32="http://schemas.openxmlformats.org/drawingml/2006/lockedCanvas">
   <w:docDefaults>
     <w:rPrDefault>
       <w:rPr>

--- a/articles/section.docx
+++ b/articles/section.docx
@@ -1,6 +1,6 @@
 
 <file path=word/document.xml><?xml version="1.0" encoding="utf-8"?>
-<w:document xmlns:w="http://schemas.openxmlformats.org/wordprocessingml/2006/main" xmlns:r="http://schemas.openxmlformats.org/officeDocument/2006/relationships" xmlns:w14="http://schemas.microsoft.com/office/word/2010/wordml" xmlns:wp="http://schemas.openxmlformats.org/drawingml/2006/wordprocessingDrawing" xmlns:a="http://schemas.openxmlformats.org/drawingml/2006/main" xmlns:m="http://schemas.openxmlformats.org/officeDocument/2006/math" xmlns:w15="http://schemas.microsoft.com/office/word/2012/wordml" xmlns:ns8="http://schemas.openxmlformats.org/schemaLibrary/2006/main" xmlns:mc="http://schemas.openxmlformats.org/markup-compatibility/2006" xmlns:wne="http://schemas.microsoft.com/office/word/2006/wordml" xmlns:c="http://schemas.openxmlformats.org/drawingml/2006/chart" xmlns:ns12="http://schemas.openxmlformats.org/drawingml/2006/chartDrawing" xmlns:dgm="http://schemas.openxmlformats.org/drawingml/2006/diagram" xmlns:pic="http://schemas.openxmlformats.org/drawingml/2006/picture" xmlns:xdr="http://schemas.openxmlformats.org/drawingml/2006/spreadsheetDrawing" xmlns:dsp="http://schemas.microsoft.com/office/drawing/2008/diagram" xmlns:v="urn:schemas-microsoft-com:vml" xmlns:o="urn:schemas-microsoft-com:office:office" xmlns:ns19="urn:schemas-microsoft-com:office:excel" xmlns:w10="urn:schemas-microsoft-com:office:word" xmlns:ns21="urn:schemas-microsoft-com:office:powerpoint" xmlns:ns23="http://schemas.microsoft.com/office/2006/coverPageProps" xmlns:odx="http://opendope.org/xpaths" xmlns:odc="http://opendope.org/conditions" xmlns:odq="http://opendope.org/questions" xmlns:oda="http://opendope.org/answers" xmlns:odi="http://opendope.org/components" xmlns:odgm="http://opendope.org/SmartArt/DataHierarchy" xmlns:ns30="http://schemas.openxmlformats.org/officeDocument/2006/bibliography" xmlns:ns31="http://schemas.openxmlformats.org/drawingml/2006/compatibility" xmlns:ns32="http://schemas.openxmlformats.org/drawingml/2006/lockedCanvas" mc:Ignorable="w14 w15">
+<w:document xmlns:w="http://schemas.openxmlformats.org/wordprocessingml/2006/main" xmlns:m="http://schemas.openxmlformats.org/officeDocument/2006/math" xmlns:w15="http://schemas.microsoft.com/office/word/2012/wordml" xmlns:w14="http://schemas.microsoft.com/office/word/2010/wordml" xmlns:r="http://schemas.openxmlformats.org/officeDocument/2006/relationships" xmlns:wp="http://schemas.openxmlformats.org/drawingml/2006/wordprocessingDrawing" xmlns:a="http://schemas.openxmlformats.org/drawingml/2006/main" xmlns:mc="http://schemas.openxmlformats.org/markup-compatibility/2006" xmlns:ns9="http://schemas.openxmlformats.org/schemaLibrary/2006/main" xmlns:wne="http://schemas.microsoft.com/office/word/2006/wordml" xmlns:c="http://schemas.openxmlformats.org/drawingml/2006/chart" xmlns:ns12="http://schemas.openxmlformats.org/drawingml/2006/chartDrawing" xmlns:dgm="http://schemas.openxmlformats.org/drawingml/2006/diagram" xmlns:pic="http://schemas.openxmlformats.org/drawingml/2006/picture" xmlns:xdr="http://schemas.openxmlformats.org/drawingml/2006/spreadsheetDrawing" xmlns:dsp="http://schemas.microsoft.com/office/drawing/2008/diagram" xmlns:o="urn:schemas-microsoft-com:office:office" xmlns:ns18="urn:schemas-microsoft-com:office:excel" xmlns:v="urn:schemas-microsoft-com:vml" xmlns:w10="urn:schemas-microsoft-com:office:word" xmlns:ns21="urn:schemas-microsoft-com:office:powerpoint" xmlns:ns23="http://schemas.microsoft.com/office/2006/coverPageProps" xmlns:odx="http://opendope.org/xpaths" xmlns:odc="http://opendope.org/conditions" xmlns:odq="http://opendope.org/questions" xmlns:oda="http://opendope.org/answers" xmlns:odi="http://opendope.org/components" xmlns:odgm="http://opendope.org/SmartArt/DataHierarchy" xmlns:ns30="http://schemas.openxmlformats.org/officeDocument/2006/bibliography" xmlns:ns31="http://schemas.openxmlformats.org/drawingml/2006/compatibility" xmlns:ns32="http://schemas.openxmlformats.org/drawingml/2006/lockedCanvas" mc:Ignorable="w14 w15">
   <w:body>
     <w:p>
       <w:pPr>
@@ -41,7 +41,7 @@
             </w:pPr>
             <w:r>
               <w:rPr>
-                <w:rFonts w:ascii="Helvetica" w:hAnsi="Helvetica" w:cs="Helvetica"/>
+                <w:rFonts w:ascii="Times New Roman" w:hAnsi="Times New Roman" w:cs="Times New Roman"/>
                 <w:b w:val="true"/>
                 <w:color w:val="000000"/>
                 <w:sz w:val="22"/>
@@ -68,7 +68,7 @@
             </w:pPr>
             <w:r>
               <w:rPr>
-                <w:rFonts w:ascii="Helvetica" w:hAnsi="Helvetica" w:cs="Helvetica"/>
+                <w:rFonts w:ascii="Times New Roman" w:hAnsi="Times New Roman" w:cs="Times New Roman"/>
                 <w:b w:val="true"/>
                 <w:color w:val="000000"/>
                 <w:sz w:val="22"/>
@@ -95,7 +95,7 @@
             </w:pPr>
             <w:r>
               <w:rPr>
-                <w:rFonts w:ascii="Helvetica" w:hAnsi="Helvetica" w:cs="Helvetica"/>
+                <w:rFonts w:ascii="Times New Roman" w:hAnsi="Times New Roman" w:cs="Times New Roman"/>
                 <w:b w:val="true"/>
                 <w:color w:val="000000"/>
                 <w:sz w:val="22"/>
@@ -122,7 +122,7 @@
             </w:pPr>
             <w:r>
               <w:rPr>
-                <w:rFonts w:ascii="Helvetica" w:hAnsi="Helvetica" w:cs="Helvetica"/>
+                <w:rFonts w:ascii="Times New Roman" w:hAnsi="Times New Roman" w:cs="Times New Roman"/>
                 <w:b w:val="true"/>
                 <w:color w:val="000000"/>
                 <w:sz w:val="22"/>
@@ -149,7 +149,7 @@
             </w:pPr>
             <w:r>
               <w:rPr>
-                <w:rFonts w:ascii="Helvetica" w:hAnsi="Helvetica" w:cs="Helvetica"/>
+                <w:rFonts w:ascii="Times New Roman" w:hAnsi="Times New Roman" w:cs="Times New Roman"/>
                 <w:b w:val="true"/>
                 <w:color w:val="000000"/>
                 <w:sz w:val="22"/>
@@ -176,7 +176,7 @@
             </w:pPr>
             <w:r>
               <w:rPr>
-                <w:rFonts w:ascii="Helvetica" w:hAnsi="Helvetica" w:cs="Helvetica"/>
+                <w:rFonts w:ascii="Times New Roman" w:hAnsi="Times New Roman" w:cs="Times New Roman"/>
                 <w:b w:val="true"/>
                 <w:color w:val="000000"/>
                 <w:sz w:val="22"/>
@@ -203,7 +203,7 @@
             </w:pPr>
             <w:r>
               <w:rPr>
-                <w:rFonts w:ascii="Helvetica" w:hAnsi="Helvetica" w:cs="Helvetica"/>
+                <w:rFonts w:ascii="Times New Roman" w:hAnsi="Times New Roman" w:cs="Times New Roman"/>
                 <w:b w:val="true"/>
                 <w:color w:val="000000"/>
                 <w:sz w:val="22"/>
@@ -230,7 +230,7 @@
             </w:pPr>
             <w:r>
               <w:rPr>
-                <w:rFonts w:ascii="Helvetica" w:hAnsi="Helvetica" w:cs="Helvetica"/>
+                <w:rFonts w:ascii="Times New Roman" w:hAnsi="Times New Roman" w:cs="Times New Roman"/>
                 <w:b w:val="true"/>
                 <w:color w:val="000000"/>
                 <w:sz w:val="22"/>
@@ -257,7 +257,7 @@
             </w:pPr>
             <w:r>
               <w:rPr>
-                <w:rFonts w:ascii="Helvetica" w:hAnsi="Helvetica" w:cs="Helvetica"/>
+                <w:rFonts w:ascii="Times New Roman" w:hAnsi="Times New Roman" w:cs="Times New Roman"/>
                 <w:b w:val="true"/>
                 <w:color w:val="000000"/>
                 <w:sz w:val="22"/>
@@ -284,7 +284,7 @@
             </w:pPr>
             <w:r>
               <w:rPr>
-                <w:rFonts w:ascii="Helvetica" w:hAnsi="Helvetica" w:cs="Helvetica"/>
+                <w:rFonts w:ascii="Times New Roman" w:hAnsi="Times New Roman" w:cs="Times New Roman"/>
                 <w:b w:val="true"/>
                 <w:color w:val="000000"/>
                 <w:sz w:val="22"/>
@@ -311,7 +311,7 @@
             </w:pPr>
             <w:r>
               <w:rPr>
-                <w:rFonts w:ascii="Helvetica" w:hAnsi="Helvetica" w:cs="Helvetica"/>
+                <w:rFonts w:ascii="Times New Roman" w:hAnsi="Times New Roman" w:cs="Times New Roman"/>
                 <w:b w:val="true"/>
                 <w:color w:val="000000"/>
                 <w:sz w:val="22"/>
@@ -339,15 +339,15 @@
             </w:pPr>
             <w:r>
               <w:rPr>
-                <w:rFonts w:ascii="Helvetica" w:hAnsi="Helvetica" w:cs="Helvetica"/>
-                <w:color w:val="000000"/>
-                <w:sz w:val="22"/>
-              </w:rPr>
-              <w:t xml:space="preserve"/>
-            </w:r>
-            <w:r>
-              <w:rPr>
-                <w:rFonts w:ascii="Helvetica" w:hAnsi="Helvetica" w:cs="Helvetica"/>
+                <w:rFonts w:ascii="Times New Roman" w:hAnsi="Times New Roman" w:cs="Times New Roman"/>
+                <w:color w:val="000000"/>
+                <w:sz w:val="22"/>
+              </w:rPr>
+              <w:t xml:space="preserve"/>
+            </w:r>
+            <w:r>
+              <w:rPr>
+                <w:rFonts w:ascii="Times New Roman" w:hAnsi="Times New Roman" w:cs="Times New Roman"/>
                 <w:color w:val="000000"/>
                 <w:sz w:val="22"/>
               </w:rPr>
@@ -372,15 +372,15 @@
             </w:pPr>
             <w:r>
               <w:rPr>
-                <w:rFonts w:ascii="Helvetica" w:hAnsi="Helvetica" w:cs="Helvetica"/>
-                <w:color w:val="000000"/>
-                <w:sz w:val="22"/>
-              </w:rPr>
-              <w:t xml:space="preserve"/>
-            </w:r>
-            <w:r>
-              <w:rPr>
-                <w:rFonts w:ascii="Helvetica" w:hAnsi="Helvetica" w:cs="Helvetica"/>
+                <w:rFonts w:ascii="Times New Roman" w:hAnsi="Times New Roman" w:cs="Times New Roman"/>
+                <w:color w:val="000000"/>
+                <w:sz w:val="22"/>
+              </w:rPr>
+              <w:t xml:space="preserve"/>
+            </w:r>
+            <w:r>
+              <w:rPr>
+                <w:rFonts w:ascii="Times New Roman" w:hAnsi="Times New Roman" w:cs="Times New Roman"/>
                 <w:color w:val="000000"/>
                 <w:sz w:val="22"/>
               </w:rPr>
@@ -405,15 +405,15 @@
             </w:pPr>
             <w:r>
               <w:rPr>
-                <w:rFonts w:ascii="Helvetica" w:hAnsi="Helvetica" w:cs="Helvetica"/>
-                <w:color w:val="000000"/>
-                <w:sz w:val="22"/>
-              </w:rPr>
-              <w:t xml:space="preserve"/>
-            </w:r>
-            <w:r>
-              <w:rPr>
-                <w:rFonts w:ascii="Helvetica" w:hAnsi="Helvetica" w:cs="Helvetica"/>
+                <w:rFonts w:ascii="Times New Roman" w:hAnsi="Times New Roman" w:cs="Times New Roman"/>
+                <w:color w:val="000000"/>
+                <w:sz w:val="22"/>
+              </w:rPr>
+              <w:t xml:space="preserve"/>
+            </w:r>
+            <w:r>
+              <w:rPr>
+                <w:rFonts w:ascii="Times New Roman" w:hAnsi="Times New Roman" w:cs="Times New Roman"/>
                 <w:color w:val="000000"/>
                 <w:sz w:val="22"/>
               </w:rPr>
@@ -438,15 +438,15 @@
             </w:pPr>
             <w:r>
               <w:rPr>
-                <w:rFonts w:ascii="Helvetica" w:hAnsi="Helvetica" w:cs="Helvetica"/>
-                <w:color w:val="000000"/>
-                <w:sz w:val="22"/>
-              </w:rPr>
-              <w:t xml:space="preserve"/>
-            </w:r>
-            <w:r>
-              <w:rPr>
-                <w:rFonts w:ascii="Helvetica" w:hAnsi="Helvetica" w:cs="Helvetica"/>
+                <w:rFonts w:ascii="Times New Roman" w:hAnsi="Times New Roman" w:cs="Times New Roman"/>
+                <w:color w:val="000000"/>
+                <w:sz w:val="22"/>
+              </w:rPr>
+              <w:t xml:space="preserve"/>
+            </w:r>
+            <w:r>
+              <w:rPr>
+                <w:rFonts w:ascii="Times New Roman" w:hAnsi="Times New Roman" w:cs="Times New Roman"/>
                 <w:color w:val="000000"/>
                 <w:sz w:val="22"/>
               </w:rPr>
@@ -471,15 +471,15 @@
             </w:pPr>
             <w:r>
               <w:rPr>
-                <w:rFonts w:ascii="Helvetica" w:hAnsi="Helvetica" w:cs="Helvetica"/>
-                <w:color w:val="000000"/>
-                <w:sz w:val="22"/>
-              </w:rPr>
-              <w:t xml:space="preserve"/>
-            </w:r>
-            <w:r>
-              <w:rPr>
-                <w:rFonts w:ascii="Helvetica" w:hAnsi="Helvetica" w:cs="Helvetica"/>
+                <w:rFonts w:ascii="Times New Roman" w:hAnsi="Times New Roman" w:cs="Times New Roman"/>
+                <w:color w:val="000000"/>
+                <w:sz w:val="22"/>
+              </w:rPr>
+              <w:t xml:space="preserve"/>
+            </w:r>
+            <w:r>
+              <w:rPr>
+                <w:rFonts w:ascii="Times New Roman" w:hAnsi="Times New Roman" w:cs="Times New Roman"/>
                 <w:color w:val="000000"/>
                 <w:sz w:val="22"/>
               </w:rPr>
@@ -504,15 +504,15 @@
             </w:pPr>
             <w:r>
               <w:rPr>
-                <w:rFonts w:ascii="Helvetica" w:hAnsi="Helvetica" w:cs="Helvetica"/>
-                <w:color w:val="000000"/>
-                <w:sz w:val="22"/>
-              </w:rPr>
-              <w:t xml:space="preserve"/>
-            </w:r>
-            <w:r>
-              <w:rPr>
-                <w:rFonts w:ascii="Helvetica" w:hAnsi="Helvetica" w:cs="Helvetica"/>
+                <w:rFonts w:ascii="Times New Roman" w:hAnsi="Times New Roman" w:cs="Times New Roman"/>
+                <w:color w:val="000000"/>
+                <w:sz w:val="22"/>
+              </w:rPr>
+              <w:t xml:space="preserve"/>
+            </w:r>
+            <w:r>
+              <w:rPr>
+                <w:rFonts w:ascii="Times New Roman" w:hAnsi="Times New Roman" w:cs="Times New Roman"/>
                 <w:color w:val="000000"/>
                 <w:sz w:val="22"/>
               </w:rPr>
@@ -537,15 +537,15 @@
             </w:pPr>
             <w:r>
               <w:rPr>
-                <w:rFonts w:ascii="Helvetica" w:hAnsi="Helvetica" w:cs="Helvetica"/>
-                <w:color w:val="000000"/>
-                <w:sz w:val="22"/>
-              </w:rPr>
-              <w:t xml:space="preserve"/>
-            </w:r>
-            <w:r>
-              <w:rPr>
-                <w:rFonts w:ascii="Helvetica" w:hAnsi="Helvetica" w:cs="Helvetica"/>
+                <w:rFonts w:ascii="Times New Roman" w:hAnsi="Times New Roman" w:cs="Times New Roman"/>
+                <w:color w:val="000000"/>
+                <w:sz w:val="22"/>
+              </w:rPr>
+              <w:t xml:space="preserve"/>
+            </w:r>
+            <w:r>
+              <w:rPr>
+                <w:rFonts w:ascii="Times New Roman" w:hAnsi="Times New Roman" w:cs="Times New Roman"/>
                 <w:color w:val="000000"/>
                 <w:sz w:val="22"/>
               </w:rPr>
@@ -570,15 +570,15 @@
             </w:pPr>
             <w:r>
               <w:rPr>
-                <w:rFonts w:ascii="Helvetica" w:hAnsi="Helvetica" w:cs="Helvetica"/>
-                <w:color w:val="000000"/>
-                <w:sz w:val="22"/>
-              </w:rPr>
-              <w:t xml:space="preserve"/>
-            </w:r>
-            <w:r>
-              <w:rPr>
-                <w:rFonts w:ascii="Helvetica" w:hAnsi="Helvetica" w:cs="Helvetica"/>
+                <w:rFonts w:ascii="Times New Roman" w:hAnsi="Times New Roman" w:cs="Times New Roman"/>
+                <w:color w:val="000000"/>
+                <w:sz w:val="22"/>
+              </w:rPr>
+              <w:t xml:space="preserve"/>
+            </w:r>
+            <w:r>
+              <w:rPr>
+                <w:rFonts w:ascii="Times New Roman" w:hAnsi="Times New Roman" w:cs="Times New Roman"/>
                 <w:color w:val="000000"/>
                 <w:sz w:val="22"/>
               </w:rPr>
@@ -603,15 +603,15 @@
             </w:pPr>
             <w:r>
               <w:rPr>
-                <w:rFonts w:ascii="Helvetica" w:hAnsi="Helvetica" w:cs="Helvetica"/>
-                <w:color w:val="000000"/>
-                <w:sz w:val="22"/>
-              </w:rPr>
-              <w:t xml:space="preserve"/>
-            </w:r>
-            <w:r>
-              <w:rPr>
-                <w:rFonts w:ascii="Helvetica" w:hAnsi="Helvetica" w:cs="Helvetica"/>
+                <w:rFonts w:ascii="Times New Roman" w:hAnsi="Times New Roman" w:cs="Times New Roman"/>
+                <w:color w:val="000000"/>
+                <w:sz w:val="22"/>
+              </w:rPr>
+              <w:t xml:space="preserve"/>
+            </w:r>
+            <w:r>
+              <w:rPr>
+                <w:rFonts w:ascii="Times New Roman" w:hAnsi="Times New Roman" w:cs="Times New Roman"/>
                 <w:color w:val="000000"/>
                 <w:sz w:val="22"/>
               </w:rPr>
@@ -636,15 +636,15 @@
             </w:pPr>
             <w:r>
               <w:rPr>
-                <w:rFonts w:ascii="Helvetica" w:hAnsi="Helvetica" w:cs="Helvetica"/>
-                <w:color w:val="000000"/>
-                <w:sz w:val="22"/>
-              </w:rPr>
-              <w:t xml:space="preserve"/>
-            </w:r>
-            <w:r>
-              <w:rPr>
-                <w:rFonts w:ascii="Helvetica" w:hAnsi="Helvetica" w:cs="Helvetica"/>
+                <w:rFonts w:ascii="Times New Roman" w:hAnsi="Times New Roman" w:cs="Times New Roman"/>
+                <w:color w:val="000000"/>
+                <w:sz w:val="22"/>
+              </w:rPr>
+              <w:t xml:space="preserve"/>
+            </w:r>
+            <w:r>
+              <w:rPr>
+                <w:rFonts w:ascii="Times New Roman" w:hAnsi="Times New Roman" w:cs="Times New Roman"/>
                 <w:color w:val="000000"/>
                 <w:sz w:val="22"/>
               </w:rPr>
@@ -669,15 +669,15 @@
             </w:pPr>
             <w:r>
               <w:rPr>
-                <w:rFonts w:ascii="Helvetica" w:hAnsi="Helvetica" w:cs="Helvetica"/>
-                <w:color w:val="000000"/>
-                <w:sz w:val="22"/>
-              </w:rPr>
-              <w:t xml:space="preserve"/>
-            </w:r>
-            <w:r>
-              <w:rPr>
-                <w:rFonts w:ascii="Helvetica" w:hAnsi="Helvetica" w:cs="Helvetica"/>
+                <w:rFonts w:ascii="Times New Roman" w:hAnsi="Times New Roman" w:cs="Times New Roman"/>
+                <w:color w:val="000000"/>
+                <w:sz w:val="22"/>
+              </w:rPr>
+              <w:t xml:space="preserve"/>
+            </w:r>
+            <w:r>
+              <w:rPr>
+                <w:rFonts w:ascii="Times New Roman" w:hAnsi="Times New Roman" w:cs="Times New Roman"/>
                 <w:color w:val="000000"/>
                 <w:sz w:val="22"/>
               </w:rPr>
@@ -701,15 +701,15 @@
             </w:pPr>
             <w:r>
               <w:rPr>
-                <w:rFonts w:ascii="Helvetica" w:hAnsi="Helvetica" w:cs="Helvetica"/>
-                <w:color w:val="000000"/>
-                <w:sz w:val="22"/>
-              </w:rPr>
-              <w:t xml:space="preserve"/>
-            </w:r>
-            <w:r>
-              <w:rPr>
-                <w:rFonts w:ascii="Helvetica" w:hAnsi="Helvetica" w:cs="Helvetica"/>
+                <w:rFonts w:ascii="Times New Roman" w:hAnsi="Times New Roman" w:cs="Times New Roman"/>
+                <w:color w:val="000000"/>
+                <w:sz w:val="22"/>
+              </w:rPr>
+              <w:t xml:space="preserve"/>
+            </w:r>
+            <w:r>
+              <w:rPr>
+                <w:rFonts w:ascii="Times New Roman" w:hAnsi="Times New Roman" w:cs="Times New Roman"/>
                 <w:color w:val="000000"/>
                 <w:sz w:val="22"/>
               </w:rPr>
@@ -731,15 +731,15 @@
             </w:pPr>
             <w:r>
               <w:rPr>
-                <w:rFonts w:ascii="Helvetica" w:hAnsi="Helvetica" w:cs="Helvetica"/>
-                <w:color w:val="000000"/>
-                <w:sz w:val="22"/>
-              </w:rPr>
-              <w:t xml:space="preserve"/>
-            </w:r>
-            <w:r>
-              <w:rPr>
-                <w:rFonts w:ascii="Helvetica" w:hAnsi="Helvetica" w:cs="Helvetica"/>
+                <w:rFonts w:ascii="Times New Roman" w:hAnsi="Times New Roman" w:cs="Times New Roman"/>
+                <w:color w:val="000000"/>
+                <w:sz w:val="22"/>
+              </w:rPr>
+              <w:t xml:space="preserve"/>
+            </w:r>
+            <w:r>
+              <w:rPr>
+                <w:rFonts w:ascii="Times New Roman" w:hAnsi="Times New Roman" w:cs="Times New Roman"/>
                 <w:color w:val="000000"/>
                 <w:sz w:val="22"/>
               </w:rPr>
@@ -761,15 +761,15 @@
             </w:pPr>
             <w:r>
               <w:rPr>
-                <w:rFonts w:ascii="Helvetica" w:hAnsi="Helvetica" w:cs="Helvetica"/>
-                <w:color w:val="000000"/>
-                <w:sz w:val="22"/>
-              </w:rPr>
-              <w:t xml:space="preserve"/>
-            </w:r>
-            <w:r>
-              <w:rPr>
-                <w:rFonts w:ascii="Helvetica" w:hAnsi="Helvetica" w:cs="Helvetica"/>
+                <w:rFonts w:ascii="Times New Roman" w:hAnsi="Times New Roman" w:cs="Times New Roman"/>
+                <w:color w:val="000000"/>
+                <w:sz w:val="22"/>
+              </w:rPr>
+              <w:t xml:space="preserve"/>
+            </w:r>
+            <w:r>
+              <w:rPr>
+                <w:rFonts w:ascii="Times New Roman" w:hAnsi="Times New Roman" w:cs="Times New Roman"/>
                 <w:color w:val="000000"/>
                 <w:sz w:val="22"/>
               </w:rPr>
@@ -791,15 +791,15 @@
             </w:pPr>
             <w:r>
               <w:rPr>
-                <w:rFonts w:ascii="Helvetica" w:hAnsi="Helvetica" w:cs="Helvetica"/>
-                <w:color w:val="000000"/>
-                <w:sz w:val="22"/>
-              </w:rPr>
-              <w:t xml:space="preserve"/>
-            </w:r>
-            <w:r>
-              <w:rPr>
-                <w:rFonts w:ascii="Helvetica" w:hAnsi="Helvetica" w:cs="Helvetica"/>
+                <w:rFonts w:ascii="Times New Roman" w:hAnsi="Times New Roman" w:cs="Times New Roman"/>
+                <w:color w:val="000000"/>
+                <w:sz w:val="22"/>
+              </w:rPr>
+              <w:t xml:space="preserve"/>
+            </w:r>
+            <w:r>
+              <w:rPr>
+                <w:rFonts w:ascii="Times New Roman" w:hAnsi="Times New Roman" w:cs="Times New Roman"/>
                 <w:color w:val="000000"/>
                 <w:sz w:val="22"/>
               </w:rPr>
@@ -821,15 +821,15 @@
             </w:pPr>
             <w:r>
               <w:rPr>
-                <w:rFonts w:ascii="Helvetica" w:hAnsi="Helvetica" w:cs="Helvetica"/>
-                <w:color w:val="000000"/>
-                <w:sz w:val="22"/>
-              </w:rPr>
-              <w:t xml:space="preserve"/>
-            </w:r>
-            <w:r>
-              <w:rPr>
-                <w:rFonts w:ascii="Helvetica" w:hAnsi="Helvetica" w:cs="Helvetica"/>
+                <w:rFonts w:ascii="Times New Roman" w:hAnsi="Times New Roman" w:cs="Times New Roman"/>
+                <w:color w:val="000000"/>
+                <w:sz w:val="22"/>
+              </w:rPr>
+              <w:t xml:space="preserve"/>
+            </w:r>
+            <w:r>
+              <w:rPr>
+                <w:rFonts w:ascii="Times New Roman" w:hAnsi="Times New Roman" w:cs="Times New Roman"/>
                 <w:color w:val="000000"/>
                 <w:sz w:val="22"/>
               </w:rPr>
@@ -851,15 +851,15 @@
             </w:pPr>
             <w:r>
               <w:rPr>
-                <w:rFonts w:ascii="Helvetica" w:hAnsi="Helvetica" w:cs="Helvetica"/>
-                <w:color w:val="000000"/>
-                <w:sz w:val="22"/>
-              </w:rPr>
-              <w:t xml:space="preserve"/>
-            </w:r>
-            <w:r>
-              <w:rPr>
-                <w:rFonts w:ascii="Helvetica" w:hAnsi="Helvetica" w:cs="Helvetica"/>
+                <w:rFonts w:ascii="Times New Roman" w:hAnsi="Times New Roman" w:cs="Times New Roman"/>
+                <w:color w:val="000000"/>
+                <w:sz w:val="22"/>
+              </w:rPr>
+              <w:t xml:space="preserve"/>
+            </w:r>
+            <w:r>
+              <w:rPr>
+                <w:rFonts w:ascii="Times New Roman" w:hAnsi="Times New Roman" w:cs="Times New Roman"/>
                 <w:color w:val="000000"/>
                 <w:sz w:val="22"/>
               </w:rPr>
@@ -881,15 +881,15 @@
             </w:pPr>
             <w:r>
               <w:rPr>
-                <w:rFonts w:ascii="Helvetica" w:hAnsi="Helvetica" w:cs="Helvetica"/>
-                <w:color w:val="000000"/>
-                <w:sz w:val="22"/>
-              </w:rPr>
-              <w:t xml:space="preserve"/>
-            </w:r>
-            <w:r>
-              <w:rPr>
-                <w:rFonts w:ascii="Helvetica" w:hAnsi="Helvetica" w:cs="Helvetica"/>
+                <w:rFonts w:ascii="Times New Roman" w:hAnsi="Times New Roman" w:cs="Times New Roman"/>
+                <w:color w:val="000000"/>
+                <w:sz w:val="22"/>
+              </w:rPr>
+              <w:t xml:space="preserve"/>
+            </w:r>
+            <w:r>
+              <w:rPr>
+                <w:rFonts w:ascii="Times New Roman" w:hAnsi="Times New Roman" w:cs="Times New Roman"/>
                 <w:color w:val="000000"/>
                 <w:sz w:val="22"/>
               </w:rPr>
@@ -911,15 +911,15 @@
             </w:pPr>
             <w:r>
               <w:rPr>
-                <w:rFonts w:ascii="Helvetica" w:hAnsi="Helvetica" w:cs="Helvetica"/>
-                <w:color w:val="000000"/>
-                <w:sz w:val="22"/>
-              </w:rPr>
-              <w:t xml:space="preserve"/>
-            </w:r>
-            <w:r>
-              <w:rPr>
-                <w:rFonts w:ascii="Helvetica" w:hAnsi="Helvetica" w:cs="Helvetica"/>
+                <w:rFonts w:ascii="Times New Roman" w:hAnsi="Times New Roman" w:cs="Times New Roman"/>
+                <w:color w:val="000000"/>
+                <w:sz w:val="22"/>
+              </w:rPr>
+              <w:t xml:space="preserve"/>
+            </w:r>
+            <w:r>
+              <w:rPr>
+                <w:rFonts w:ascii="Times New Roman" w:hAnsi="Times New Roman" w:cs="Times New Roman"/>
                 <w:color w:val="000000"/>
                 <w:sz w:val="22"/>
               </w:rPr>
@@ -941,15 +941,15 @@
             </w:pPr>
             <w:r>
               <w:rPr>
-                <w:rFonts w:ascii="Helvetica" w:hAnsi="Helvetica" w:cs="Helvetica"/>
-                <w:color w:val="000000"/>
-                <w:sz w:val="22"/>
-              </w:rPr>
-              <w:t xml:space="preserve"/>
-            </w:r>
-            <w:r>
-              <w:rPr>
-                <w:rFonts w:ascii="Helvetica" w:hAnsi="Helvetica" w:cs="Helvetica"/>
+                <w:rFonts w:ascii="Times New Roman" w:hAnsi="Times New Roman" w:cs="Times New Roman"/>
+                <w:color w:val="000000"/>
+                <w:sz w:val="22"/>
+              </w:rPr>
+              <w:t xml:space="preserve"/>
+            </w:r>
+            <w:r>
+              <w:rPr>
+                <w:rFonts w:ascii="Times New Roman" w:hAnsi="Times New Roman" w:cs="Times New Roman"/>
                 <w:color w:val="000000"/>
                 <w:sz w:val="22"/>
               </w:rPr>
@@ -971,15 +971,15 @@
             </w:pPr>
             <w:r>
               <w:rPr>
-                <w:rFonts w:ascii="Helvetica" w:hAnsi="Helvetica" w:cs="Helvetica"/>
-                <w:color w:val="000000"/>
-                <w:sz w:val="22"/>
-              </w:rPr>
-              <w:t xml:space="preserve"/>
-            </w:r>
-            <w:r>
-              <w:rPr>
-                <w:rFonts w:ascii="Helvetica" w:hAnsi="Helvetica" w:cs="Helvetica"/>
+                <w:rFonts w:ascii="Times New Roman" w:hAnsi="Times New Roman" w:cs="Times New Roman"/>
+                <w:color w:val="000000"/>
+                <w:sz w:val="22"/>
+              </w:rPr>
+              <w:t xml:space="preserve"/>
+            </w:r>
+            <w:r>
+              <w:rPr>
+                <w:rFonts w:ascii="Times New Roman" w:hAnsi="Times New Roman" w:cs="Times New Roman"/>
                 <w:color w:val="000000"/>
                 <w:sz w:val="22"/>
               </w:rPr>
@@ -1001,15 +1001,15 @@
             </w:pPr>
             <w:r>
               <w:rPr>
-                <w:rFonts w:ascii="Helvetica" w:hAnsi="Helvetica" w:cs="Helvetica"/>
-                <w:color w:val="000000"/>
-                <w:sz w:val="22"/>
-              </w:rPr>
-              <w:t xml:space="preserve"/>
-            </w:r>
-            <w:r>
-              <w:rPr>
-                <w:rFonts w:ascii="Helvetica" w:hAnsi="Helvetica" w:cs="Helvetica"/>
+                <w:rFonts w:ascii="Times New Roman" w:hAnsi="Times New Roman" w:cs="Times New Roman"/>
+                <w:color w:val="000000"/>
+                <w:sz w:val="22"/>
+              </w:rPr>
+              <w:t xml:space="preserve"/>
+            </w:r>
+            <w:r>
+              <w:rPr>
+                <w:rFonts w:ascii="Times New Roman" w:hAnsi="Times New Roman" w:cs="Times New Roman"/>
                 <w:color w:val="000000"/>
                 <w:sz w:val="22"/>
               </w:rPr>
@@ -1033,15 +1033,15 @@
             </w:pPr>
             <w:r>
               <w:rPr>
-                <w:rFonts w:ascii="Helvetica" w:hAnsi="Helvetica" w:cs="Helvetica"/>
-                <w:color w:val="000000"/>
-                <w:sz w:val="22"/>
-              </w:rPr>
-              <w:t xml:space="preserve"/>
-            </w:r>
-            <w:r>
-              <w:rPr>
-                <w:rFonts w:ascii="Helvetica" w:hAnsi="Helvetica" w:cs="Helvetica"/>
+                <w:rFonts w:ascii="Times New Roman" w:hAnsi="Times New Roman" w:cs="Times New Roman"/>
+                <w:color w:val="000000"/>
+                <w:sz w:val="22"/>
+              </w:rPr>
+              <w:t xml:space="preserve"/>
+            </w:r>
+            <w:r>
+              <w:rPr>
+                <w:rFonts w:ascii="Times New Roman" w:hAnsi="Times New Roman" w:cs="Times New Roman"/>
                 <w:color w:val="000000"/>
                 <w:sz w:val="22"/>
               </w:rPr>
@@ -1063,15 +1063,15 @@
             </w:pPr>
             <w:r>
               <w:rPr>
-                <w:rFonts w:ascii="Helvetica" w:hAnsi="Helvetica" w:cs="Helvetica"/>
-                <w:color w:val="000000"/>
-                <w:sz w:val="22"/>
-              </w:rPr>
-              <w:t xml:space="preserve"/>
-            </w:r>
-            <w:r>
-              <w:rPr>
-                <w:rFonts w:ascii="Helvetica" w:hAnsi="Helvetica" w:cs="Helvetica"/>
+                <w:rFonts w:ascii="Times New Roman" w:hAnsi="Times New Roman" w:cs="Times New Roman"/>
+                <w:color w:val="000000"/>
+                <w:sz w:val="22"/>
+              </w:rPr>
+              <w:t xml:space="preserve"/>
+            </w:r>
+            <w:r>
+              <w:rPr>
+                <w:rFonts w:ascii="Times New Roman" w:hAnsi="Times New Roman" w:cs="Times New Roman"/>
                 <w:color w:val="000000"/>
                 <w:sz w:val="22"/>
               </w:rPr>
@@ -1093,15 +1093,15 @@
             </w:pPr>
             <w:r>
               <w:rPr>
-                <w:rFonts w:ascii="Helvetica" w:hAnsi="Helvetica" w:cs="Helvetica"/>
-                <w:color w:val="000000"/>
-                <w:sz w:val="22"/>
-              </w:rPr>
-              <w:t xml:space="preserve"/>
-            </w:r>
-            <w:r>
-              <w:rPr>
-                <w:rFonts w:ascii="Helvetica" w:hAnsi="Helvetica" w:cs="Helvetica"/>
+                <w:rFonts w:ascii="Times New Roman" w:hAnsi="Times New Roman" w:cs="Times New Roman"/>
+                <w:color w:val="000000"/>
+                <w:sz w:val="22"/>
+              </w:rPr>
+              <w:t xml:space="preserve"/>
+            </w:r>
+            <w:r>
+              <w:rPr>
+                <w:rFonts w:ascii="Times New Roman" w:hAnsi="Times New Roman" w:cs="Times New Roman"/>
                 <w:color w:val="000000"/>
                 <w:sz w:val="22"/>
               </w:rPr>
@@ -1123,15 +1123,15 @@
             </w:pPr>
             <w:r>
               <w:rPr>
-                <w:rFonts w:ascii="Helvetica" w:hAnsi="Helvetica" w:cs="Helvetica"/>
-                <w:color w:val="000000"/>
-                <w:sz w:val="22"/>
-              </w:rPr>
-              <w:t xml:space="preserve"/>
-            </w:r>
-            <w:r>
-              <w:rPr>
-                <w:rFonts w:ascii="Helvetica" w:hAnsi="Helvetica" w:cs="Helvetica"/>
+                <w:rFonts w:ascii="Times New Roman" w:hAnsi="Times New Roman" w:cs="Times New Roman"/>
+                <w:color w:val="000000"/>
+                <w:sz w:val="22"/>
+              </w:rPr>
+              <w:t xml:space="preserve"/>
+            </w:r>
+            <w:r>
+              <w:rPr>
+                <w:rFonts w:ascii="Times New Roman" w:hAnsi="Times New Roman" w:cs="Times New Roman"/>
                 <w:color w:val="000000"/>
                 <w:sz w:val="22"/>
               </w:rPr>
@@ -1153,15 +1153,15 @@
             </w:pPr>
             <w:r>
               <w:rPr>
-                <w:rFonts w:ascii="Helvetica" w:hAnsi="Helvetica" w:cs="Helvetica"/>
-                <w:color w:val="000000"/>
-                <w:sz w:val="22"/>
-              </w:rPr>
-              <w:t xml:space="preserve"/>
-            </w:r>
-            <w:r>
-              <w:rPr>
-                <w:rFonts w:ascii="Helvetica" w:hAnsi="Helvetica" w:cs="Helvetica"/>
+                <w:rFonts w:ascii="Times New Roman" w:hAnsi="Times New Roman" w:cs="Times New Roman"/>
+                <w:color w:val="000000"/>
+                <w:sz w:val="22"/>
+              </w:rPr>
+              <w:t xml:space="preserve"/>
+            </w:r>
+            <w:r>
+              <w:rPr>
+                <w:rFonts w:ascii="Times New Roman" w:hAnsi="Times New Roman" w:cs="Times New Roman"/>
                 <w:color w:val="000000"/>
                 <w:sz w:val="22"/>
               </w:rPr>
@@ -1183,15 +1183,15 @@
             </w:pPr>
             <w:r>
               <w:rPr>
-                <w:rFonts w:ascii="Helvetica" w:hAnsi="Helvetica" w:cs="Helvetica"/>
-                <w:color w:val="000000"/>
-                <w:sz w:val="22"/>
-              </w:rPr>
-              <w:t xml:space="preserve"/>
-            </w:r>
-            <w:r>
-              <w:rPr>
-                <w:rFonts w:ascii="Helvetica" w:hAnsi="Helvetica" w:cs="Helvetica"/>
+                <w:rFonts w:ascii="Times New Roman" w:hAnsi="Times New Roman" w:cs="Times New Roman"/>
+                <w:color w:val="000000"/>
+                <w:sz w:val="22"/>
+              </w:rPr>
+              <w:t xml:space="preserve"/>
+            </w:r>
+            <w:r>
+              <w:rPr>
+                <w:rFonts w:ascii="Times New Roman" w:hAnsi="Times New Roman" w:cs="Times New Roman"/>
                 <w:color w:val="000000"/>
                 <w:sz w:val="22"/>
               </w:rPr>
@@ -1213,15 +1213,15 @@
             </w:pPr>
             <w:r>
               <w:rPr>
-                <w:rFonts w:ascii="Helvetica" w:hAnsi="Helvetica" w:cs="Helvetica"/>
-                <w:color w:val="000000"/>
-                <w:sz w:val="22"/>
-              </w:rPr>
-              <w:t xml:space="preserve"/>
-            </w:r>
-            <w:r>
-              <w:rPr>
-                <w:rFonts w:ascii="Helvetica" w:hAnsi="Helvetica" w:cs="Helvetica"/>
+                <w:rFonts w:ascii="Times New Roman" w:hAnsi="Times New Roman" w:cs="Times New Roman"/>
+                <w:color w:val="000000"/>
+                <w:sz w:val="22"/>
+              </w:rPr>
+              <w:t xml:space="preserve"/>
+            </w:r>
+            <w:r>
+              <w:rPr>
+                <w:rFonts w:ascii="Times New Roman" w:hAnsi="Times New Roman" w:cs="Times New Roman"/>
                 <w:color w:val="000000"/>
                 <w:sz w:val="22"/>
               </w:rPr>
@@ -1243,15 +1243,15 @@
             </w:pPr>
             <w:r>
               <w:rPr>
-                <w:rFonts w:ascii="Helvetica" w:hAnsi="Helvetica" w:cs="Helvetica"/>
-                <w:color w:val="000000"/>
-                <w:sz w:val="22"/>
-              </w:rPr>
-              <w:t xml:space="preserve"/>
-            </w:r>
-            <w:r>
-              <w:rPr>
-                <w:rFonts w:ascii="Helvetica" w:hAnsi="Helvetica" w:cs="Helvetica"/>
+                <w:rFonts w:ascii="Times New Roman" w:hAnsi="Times New Roman" w:cs="Times New Roman"/>
+                <w:color w:val="000000"/>
+                <w:sz w:val="22"/>
+              </w:rPr>
+              <w:t xml:space="preserve"/>
+            </w:r>
+            <w:r>
+              <w:rPr>
+                <w:rFonts w:ascii="Times New Roman" w:hAnsi="Times New Roman" w:cs="Times New Roman"/>
                 <w:color w:val="000000"/>
                 <w:sz w:val="22"/>
               </w:rPr>
@@ -1273,15 +1273,15 @@
             </w:pPr>
             <w:r>
               <w:rPr>
-                <w:rFonts w:ascii="Helvetica" w:hAnsi="Helvetica" w:cs="Helvetica"/>
-                <w:color w:val="000000"/>
-                <w:sz w:val="22"/>
-              </w:rPr>
-              <w:t xml:space="preserve"/>
-            </w:r>
-            <w:r>
-              <w:rPr>
-                <w:rFonts w:ascii="Helvetica" w:hAnsi="Helvetica" w:cs="Helvetica"/>
+                <w:rFonts w:ascii="Times New Roman" w:hAnsi="Times New Roman" w:cs="Times New Roman"/>
+                <w:color w:val="000000"/>
+                <w:sz w:val="22"/>
+              </w:rPr>
+              <w:t xml:space="preserve"/>
+            </w:r>
+            <w:r>
+              <w:rPr>
+                <w:rFonts w:ascii="Times New Roman" w:hAnsi="Times New Roman" w:cs="Times New Roman"/>
                 <w:color w:val="000000"/>
                 <w:sz w:val="22"/>
               </w:rPr>
@@ -1303,15 +1303,15 @@
             </w:pPr>
             <w:r>
               <w:rPr>
-                <w:rFonts w:ascii="Helvetica" w:hAnsi="Helvetica" w:cs="Helvetica"/>
-                <w:color w:val="000000"/>
-                <w:sz w:val="22"/>
-              </w:rPr>
-              <w:t xml:space="preserve"/>
-            </w:r>
-            <w:r>
-              <w:rPr>
-                <w:rFonts w:ascii="Helvetica" w:hAnsi="Helvetica" w:cs="Helvetica"/>
+                <w:rFonts w:ascii="Times New Roman" w:hAnsi="Times New Roman" w:cs="Times New Roman"/>
+                <w:color w:val="000000"/>
+                <w:sz w:val="22"/>
+              </w:rPr>
+              <w:t xml:space="preserve"/>
+            </w:r>
+            <w:r>
+              <w:rPr>
+                <w:rFonts w:ascii="Times New Roman" w:hAnsi="Times New Roman" w:cs="Times New Roman"/>
                 <w:color w:val="000000"/>
                 <w:sz w:val="22"/>
               </w:rPr>
@@ -1333,15 +1333,15 @@
             </w:pPr>
             <w:r>
               <w:rPr>
-                <w:rFonts w:ascii="Helvetica" w:hAnsi="Helvetica" w:cs="Helvetica"/>
-                <w:color w:val="000000"/>
-                <w:sz w:val="22"/>
-              </w:rPr>
-              <w:t xml:space="preserve"/>
-            </w:r>
-            <w:r>
-              <w:rPr>
-                <w:rFonts w:ascii="Helvetica" w:hAnsi="Helvetica" w:cs="Helvetica"/>
+                <w:rFonts w:ascii="Times New Roman" w:hAnsi="Times New Roman" w:cs="Times New Roman"/>
+                <w:color w:val="000000"/>
+                <w:sz w:val="22"/>
+              </w:rPr>
+              <w:t xml:space="preserve"/>
+            </w:r>
+            <w:r>
+              <w:rPr>
+                <w:rFonts w:ascii="Times New Roman" w:hAnsi="Times New Roman" w:cs="Times New Roman"/>
                 <w:color w:val="000000"/>
                 <w:sz w:val="22"/>
               </w:rPr>
@@ -1365,15 +1365,15 @@
             </w:pPr>
             <w:r>
               <w:rPr>
-                <w:rFonts w:ascii="Helvetica" w:hAnsi="Helvetica" w:cs="Helvetica"/>
-                <w:color w:val="000000"/>
-                <w:sz w:val="22"/>
-              </w:rPr>
-              <w:t xml:space="preserve"/>
-            </w:r>
-            <w:r>
-              <w:rPr>
-                <w:rFonts w:ascii="Helvetica" w:hAnsi="Helvetica" w:cs="Helvetica"/>
+                <w:rFonts w:ascii="Times New Roman" w:hAnsi="Times New Roman" w:cs="Times New Roman"/>
+                <w:color w:val="000000"/>
+                <w:sz w:val="22"/>
+              </w:rPr>
+              <w:t xml:space="preserve"/>
+            </w:r>
+            <w:r>
+              <w:rPr>
+                <w:rFonts w:ascii="Times New Roman" w:hAnsi="Times New Roman" w:cs="Times New Roman"/>
                 <w:color w:val="000000"/>
                 <w:sz w:val="22"/>
               </w:rPr>
@@ -1395,15 +1395,15 @@
             </w:pPr>
             <w:r>
               <w:rPr>
-                <w:rFonts w:ascii="Helvetica" w:hAnsi="Helvetica" w:cs="Helvetica"/>
-                <w:color w:val="000000"/>
-                <w:sz w:val="22"/>
-              </w:rPr>
-              <w:t xml:space="preserve"/>
-            </w:r>
-            <w:r>
-              <w:rPr>
-                <w:rFonts w:ascii="Helvetica" w:hAnsi="Helvetica" w:cs="Helvetica"/>
+                <w:rFonts w:ascii="Times New Roman" w:hAnsi="Times New Roman" w:cs="Times New Roman"/>
+                <w:color w:val="000000"/>
+                <w:sz w:val="22"/>
+              </w:rPr>
+              <w:t xml:space="preserve"/>
+            </w:r>
+            <w:r>
+              <w:rPr>
+                <w:rFonts w:ascii="Times New Roman" w:hAnsi="Times New Roman" w:cs="Times New Roman"/>
                 <w:color w:val="000000"/>
                 <w:sz w:val="22"/>
               </w:rPr>
@@ -1425,15 +1425,15 @@
             </w:pPr>
             <w:r>
               <w:rPr>
-                <w:rFonts w:ascii="Helvetica" w:hAnsi="Helvetica" w:cs="Helvetica"/>
-                <w:color w:val="000000"/>
-                <w:sz w:val="22"/>
-              </w:rPr>
-              <w:t xml:space="preserve"/>
-            </w:r>
-            <w:r>
-              <w:rPr>
-                <w:rFonts w:ascii="Helvetica" w:hAnsi="Helvetica" w:cs="Helvetica"/>
+                <w:rFonts w:ascii="Times New Roman" w:hAnsi="Times New Roman" w:cs="Times New Roman"/>
+                <w:color w:val="000000"/>
+                <w:sz w:val="22"/>
+              </w:rPr>
+              <w:t xml:space="preserve"/>
+            </w:r>
+            <w:r>
+              <w:rPr>
+                <w:rFonts w:ascii="Times New Roman" w:hAnsi="Times New Roman" w:cs="Times New Roman"/>
                 <w:color w:val="000000"/>
                 <w:sz w:val="22"/>
               </w:rPr>
@@ -1455,15 +1455,15 @@
             </w:pPr>
             <w:r>
               <w:rPr>
-                <w:rFonts w:ascii="Helvetica" w:hAnsi="Helvetica" w:cs="Helvetica"/>
-                <w:color w:val="000000"/>
-                <w:sz w:val="22"/>
-              </w:rPr>
-              <w:t xml:space="preserve"/>
-            </w:r>
-            <w:r>
-              <w:rPr>
-                <w:rFonts w:ascii="Helvetica" w:hAnsi="Helvetica" w:cs="Helvetica"/>
+                <w:rFonts w:ascii="Times New Roman" w:hAnsi="Times New Roman" w:cs="Times New Roman"/>
+                <w:color w:val="000000"/>
+                <w:sz w:val="22"/>
+              </w:rPr>
+              <w:t xml:space="preserve"/>
+            </w:r>
+            <w:r>
+              <w:rPr>
+                <w:rFonts w:ascii="Times New Roman" w:hAnsi="Times New Roman" w:cs="Times New Roman"/>
                 <w:color w:val="000000"/>
                 <w:sz w:val="22"/>
               </w:rPr>
@@ -1485,15 +1485,15 @@
             </w:pPr>
             <w:r>
               <w:rPr>
-                <w:rFonts w:ascii="Helvetica" w:hAnsi="Helvetica" w:cs="Helvetica"/>
-                <w:color w:val="000000"/>
-                <w:sz w:val="22"/>
-              </w:rPr>
-              <w:t xml:space="preserve"/>
-            </w:r>
-            <w:r>
-              <w:rPr>
-                <w:rFonts w:ascii="Helvetica" w:hAnsi="Helvetica" w:cs="Helvetica"/>
+                <w:rFonts w:ascii="Times New Roman" w:hAnsi="Times New Roman" w:cs="Times New Roman"/>
+                <w:color w:val="000000"/>
+                <w:sz w:val="22"/>
+              </w:rPr>
+              <w:t xml:space="preserve"/>
+            </w:r>
+            <w:r>
+              <w:rPr>
+                <w:rFonts w:ascii="Times New Roman" w:hAnsi="Times New Roman" w:cs="Times New Roman"/>
                 <w:color w:val="000000"/>
                 <w:sz w:val="22"/>
               </w:rPr>
@@ -1515,15 +1515,15 @@
             </w:pPr>
             <w:r>
               <w:rPr>
-                <w:rFonts w:ascii="Helvetica" w:hAnsi="Helvetica" w:cs="Helvetica"/>
-                <w:color w:val="000000"/>
-                <w:sz w:val="22"/>
-              </w:rPr>
-              <w:t xml:space="preserve"/>
-            </w:r>
-            <w:r>
-              <w:rPr>
-                <w:rFonts w:ascii="Helvetica" w:hAnsi="Helvetica" w:cs="Helvetica"/>
+                <w:rFonts w:ascii="Times New Roman" w:hAnsi="Times New Roman" w:cs="Times New Roman"/>
+                <w:color w:val="000000"/>
+                <w:sz w:val="22"/>
+              </w:rPr>
+              <w:t xml:space="preserve"/>
+            </w:r>
+            <w:r>
+              <w:rPr>
+                <w:rFonts w:ascii="Times New Roman" w:hAnsi="Times New Roman" w:cs="Times New Roman"/>
                 <w:color w:val="000000"/>
                 <w:sz w:val="22"/>
               </w:rPr>
@@ -1545,15 +1545,15 @@
             </w:pPr>
             <w:r>
               <w:rPr>
-                <w:rFonts w:ascii="Helvetica" w:hAnsi="Helvetica" w:cs="Helvetica"/>
-                <w:color w:val="000000"/>
-                <w:sz w:val="22"/>
-              </w:rPr>
-              <w:t xml:space="preserve"/>
-            </w:r>
-            <w:r>
-              <w:rPr>
-                <w:rFonts w:ascii="Helvetica" w:hAnsi="Helvetica" w:cs="Helvetica"/>
+                <w:rFonts w:ascii="Times New Roman" w:hAnsi="Times New Roman" w:cs="Times New Roman"/>
+                <w:color w:val="000000"/>
+                <w:sz w:val="22"/>
+              </w:rPr>
+              <w:t xml:space="preserve"/>
+            </w:r>
+            <w:r>
+              <w:rPr>
+                <w:rFonts w:ascii="Times New Roman" w:hAnsi="Times New Roman" w:cs="Times New Roman"/>
                 <w:color w:val="000000"/>
                 <w:sz w:val="22"/>
               </w:rPr>
@@ -1575,15 +1575,15 @@
             </w:pPr>
             <w:r>
               <w:rPr>
-                <w:rFonts w:ascii="Helvetica" w:hAnsi="Helvetica" w:cs="Helvetica"/>
-                <w:color w:val="000000"/>
-                <w:sz w:val="22"/>
-              </w:rPr>
-              <w:t xml:space="preserve"/>
-            </w:r>
-            <w:r>
-              <w:rPr>
-                <w:rFonts w:ascii="Helvetica" w:hAnsi="Helvetica" w:cs="Helvetica"/>
+                <w:rFonts w:ascii="Times New Roman" w:hAnsi="Times New Roman" w:cs="Times New Roman"/>
+                <w:color w:val="000000"/>
+                <w:sz w:val="22"/>
+              </w:rPr>
+              <w:t xml:space="preserve"/>
+            </w:r>
+            <w:r>
+              <w:rPr>
+                <w:rFonts w:ascii="Times New Roman" w:hAnsi="Times New Roman" w:cs="Times New Roman"/>
                 <w:color w:val="000000"/>
                 <w:sz w:val="22"/>
               </w:rPr>
@@ -1605,15 +1605,15 @@
             </w:pPr>
             <w:r>
               <w:rPr>
-                <w:rFonts w:ascii="Helvetica" w:hAnsi="Helvetica" w:cs="Helvetica"/>
-                <w:color w:val="000000"/>
-                <w:sz w:val="22"/>
-              </w:rPr>
-              <w:t xml:space="preserve"/>
-            </w:r>
-            <w:r>
-              <w:rPr>
-                <w:rFonts w:ascii="Helvetica" w:hAnsi="Helvetica" w:cs="Helvetica"/>
+                <w:rFonts w:ascii="Times New Roman" w:hAnsi="Times New Roman" w:cs="Times New Roman"/>
+                <w:color w:val="000000"/>
+                <w:sz w:val="22"/>
+              </w:rPr>
+              <w:t xml:space="preserve"/>
+            </w:r>
+            <w:r>
+              <w:rPr>
+                <w:rFonts w:ascii="Times New Roman" w:hAnsi="Times New Roman" w:cs="Times New Roman"/>
                 <w:color w:val="000000"/>
                 <w:sz w:val="22"/>
               </w:rPr>
@@ -1635,15 +1635,15 @@
             </w:pPr>
             <w:r>
               <w:rPr>
-                <w:rFonts w:ascii="Helvetica" w:hAnsi="Helvetica" w:cs="Helvetica"/>
-                <w:color w:val="000000"/>
-                <w:sz w:val="22"/>
-              </w:rPr>
-              <w:t xml:space="preserve"/>
-            </w:r>
-            <w:r>
-              <w:rPr>
-                <w:rFonts w:ascii="Helvetica" w:hAnsi="Helvetica" w:cs="Helvetica"/>
+                <w:rFonts w:ascii="Times New Roman" w:hAnsi="Times New Roman" w:cs="Times New Roman"/>
+                <w:color w:val="000000"/>
+                <w:sz w:val="22"/>
+              </w:rPr>
+              <w:t xml:space="preserve"/>
+            </w:r>
+            <w:r>
+              <w:rPr>
+                <w:rFonts w:ascii="Times New Roman" w:hAnsi="Times New Roman" w:cs="Times New Roman"/>
                 <w:color w:val="000000"/>
                 <w:sz w:val="22"/>
               </w:rPr>
@@ -1665,15 +1665,15 @@
             </w:pPr>
             <w:r>
               <w:rPr>
-                <w:rFonts w:ascii="Helvetica" w:hAnsi="Helvetica" w:cs="Helvetica"/>
-                <w:color w:val="000000"/>
-                <w:sz w:val="22"/>
-              </w:rPr>
-              <w:t xml:space="preserve"/>
-            </w:r>
-            <w:r>
-              <w:rPr>
-                <w:rFonts w:ascii="Helvetica" w:hAnsi="Helvetica" w:cs="Helvetica"/>
+                <w:rFonts w:ascii="Times New Roman" w:hAnsi="Times New Roman" w:cs="Times New Roman"/>
+                <w:color w:val="000000"/>
+                <w:sz w:val="22"/>
+              </w:rPr>
+              <w:t xml:space="preserve"/>
+            </w:r>
+            <w:r>
+              <w:rPr>
+                <w:rFonts w:ascii="Times New Roman" w:hAnsi="Times New Roman" w:cs="Times New Roman"/>
                 <w:color w:val="000000"/>
                 <w:sz w:val="22"/>
               </w:rPr>
@@ -1697,15 +1697,15 @@
             </w:pPr>
             <w:r>
               <w:rPr>
-                <w:rFonts w:ascii="Helvetica" w:hAnsi="Helvetica" w:cs="Helvetica"/>
-                <w:color w:val="000000"/>
-                <w:sz w:val="22"/>
-              </w:rPr>
-              <w:t xml:space="preserve"/>
-            </w:r>
-            <w:r>
-              <w:rPr>
-                <w:rFonts w:ascii="Helvetica" w:hAnsi="Helvetica" w:cs="Helvetica"/>
+                <w:rFonts w:ascii="Times New Roman" w:hAnsi="Times New Roman" w:cs="Times New Roman"/>
+                <w:color w:val="000000"/>
+                <w:sz w:val="22"/>
+              </w:rPr>
+              <w:t xml:space="preserve"/>
+            </w:r>
+            <w:r>
+              <w:rPr>
+                <w:rFonts w:ascii="Times New Roman" w:hAnsi="Times New Roman" w:cs="Times New Roman"/>
                 <w:color w:val="000000"/>
                 <w:sz w:val="22"/>
               </w:rPr>
@@ -1727,15 +1727,15 @@
             </w:pPr>
             <w:r>
               <w:rPr>
-                <w:rFonts w:ascii="Helvetica" w:hAnsi="Helvetica" w:cs="Helvetica"/>
-                <w:color w:val="000000"/>
-                <w:sz w:val="22"/>
-              </w:rPr>
-              <w:t xml:space="preserve"/>
-            </w:r>
-            <w:r>
-              <w:rPr>
-                <w:rFonts w:ascii="Helvetica" w:hAnsi="Helvetica" w:cs="Helvetica"/>
+                <w:rFonts w:ascii="Times New Roman" w:hAnsi="Times New Roman" w:cs="Times New Roman"/>
+                <w:color w:val="000000"/>
+                <w:sz w:val="22"/>
+              </w:rPr>
+              <w:t xml:space="preserve"/>
+            </w:r>
+            <w:r>
+              <w:rPr>
+                <w:rFonts w:ascii="Times New Roman" w:hAnsi="Times New Roman" w:cs="Times New Roman"/>
                 <w:color w:val="000000"/>
                 <w:sz w:val="22"/>
               </w:rPr>
@@ -1757,15 +1757,15 @@
             </w:pPr>
             <w:r>
               <w:rPr>
-                <w:rFonts w:ascii="Helvetica" w:hAnsi="Helvetica" w:cs="Helvetica"/>
-                <w:color w:val="000000"/>
-                <w:sz w:val="22"/>
-              </w:rPr>
-              <w:t xml:space="preserve"/>
-            </w:r>
-            <w:r>
-              <w:rPr>
-                <w:rFonts w:ascii="Helvetica" w:hAnsi="Helvetica" w:cs="Helvetica"/>
+                <w:rFonts w:ascii="Times New Roman" w:hAnsi="Times New Roman" w:cs="Times New Roman"/>
+                <w:color w:val="000000"/>
+                <w:sz w:val="22"/>
+              </w:rPr>
+              <w:t xml:space="preserve"/>
+            </w:r>
+            <w:r>
+              <w:rPr>
+                <w:rFonts w:ascii="Times New Roman" w:hAnsi="Times New Roman" w:cs="Times New Roman"/>
                 <w:color w:val="000000"/>
                 <w:sz w:val="22"/>
               </w:rPr>
@@ -1787,15 +1787,15 @@
             </w:pPr>
             <w:r>
               <w:rPr>
-                <w:rFonts w:ascii="Helvetica" w:hAnsi="Helvetica" w:cs="Helvetica"/>
-                <w:color w:val="000000"/>
-                <w:sz w:val="22"/>
-              </w:rPr>
-              <w:t xml:space="preserve"/>
-            </w:r>
-            <w:r>
-              <w:rPr>
-                <w:rFonts w:ascii="Helvetica" w:hAnsi="Helvetica" w:cs="Helvetica"/>
+                <w:rFonts w:ascii="Times New Roman" w:hAnsi="Times New Roman" w:cs="Times New Roman"/>
+                <w:color w:val="000000"/>
+                <w:sz w:val="22"/>
+              </w:rPr>
+              <w:t xml:space="preserve"/>
+            </w:r>
+            <w:r>
+              <w:rPr>
+                <w:rFonts w:ascii="Times New Roman" w:hAnsi="Times New Roman" w:cs="Times New Roman"/>
                 <w:color w:val="000000"/>
                 <w:sz w:val="22"/>
               </w:rPr>
@@ -1817,15 +1817,15 @@
             </w:pPr>
             <w:r>
               <w:rPr>
-                <w:rFonts w:ascii="Helvetica" w:hAnsi="Helvetica" w:cs="Helvetica"/>
-                <w:color w:val="000000"/>
-                <w:sz w:val="22"/>
-              </w:rPr>
-              <w:t xml:space="preserve"/>
-            </w:r>
-            <w:r>
-              <w:rPr>
-                <w:rFonts w:ascii="Helvetica" w:hAnsi="Helvetica" w:cs="Helvetica"/>
+                <w:rFonts w:ascii="Times New Roman" w:hAnsi="Times New Roman" w:cs="Times New Roman"/>
+                <w:color w:val="000000"/>
+                <w:sz w:val="22"/>
+              </w:rPr>
+              <w:t xml:space="preserve"/>
+            </w:r>
+            <w:r>
+              <w:rPr>
+                <w:rFonts w:ascii="Times New Roman" w:hAnsi="Times New Roman" w:cs="Times New Roman"/>
                 <w:color w:val="000000"/>
                 <w:sz w:val="22"/>
               </w:rPr>
@@ -1847,15 +1847,15 @@
             </w:pPr>
             <w:r>
               <w:rPr>
-                <w:rFonts w:ascii="Helvetica" w:hAnsi="Helvetica" w:cs="Helvetica"/>
-                <w:color w:val="000000"/>
-                <w:sz w:val="22"/>
-              </w:rPr>
-              <w:t xml:space="preserve"/>
-            </w:r>
-            <w:r>
-              <w:rPr>
-                <w:rFonts w:ascii="Helvetica" w:hAnsi="Helvetica" w:cs="Helvetica"/>
+                <w:rFonts w:ascii="Times New Roman" w:hAnsi="Times New Roman" w:cs="Times New Roman"/>
+                <w:color w:val="000000"/>
+                <w:sz w:val="22"/>
+              </w:rPr>
+              <w:t xml:space="preserve"/>
+            </w:r>
+            <w:r>
+              <w:rPr>
+                <w:rFonts w:ascii="Times New Roman" w:hAnsi="Times New Roman" w:cs="Times New Roman"/>
                 <w:color w:val="000000"/>
                 <w:sz w:val="22"/>
               </w:rPr>
@@ -1877,15 +1877,15 @@
             </w:pPr>
             <w:r>
               <w:rPr>
-                <w:rFonts w:ascii="Helvetica" w:hAnsi="Helvetica" w:cs="Helvetica"/>
-                <w:color w:val="000000"/>
-                <w:sz w:val="22"/>
-              </w:rPr>
-              <w:t xml:space="preserve"/>
-            </w:r>
-            <w:r>
-              <w:rPr>
-                <w:rFonts w:ascii="Helvetica" w:hAnsi="Helvetica" w:cs="Helvetica"/>
+                <w:rFonts w:ascii="Times New Roman" w:hAnsi="Times New Roman" w:cs="Times New Roman"/>
+                <w:color w:val="000000"/>
+                <w:sz w:val="22"/>
+              </w:rPr>
+              <w:t xml:space="preserve"/>
+            </w:r>
+            <w:r>
+              <w:rPr>
+                <w:rFonts w:ascii="Times New Roman" w:hAnsi="Times New Roman" w:cs="Times New Roman"/>
                 <w:color w:val="000000"/>
                 <w:sz w:val="22"/>
               </w:rPr>
@@ -1907,15 +1907,15 @@
             </w:pPr>
             <w:r>
               <w:rPr>
-                <w:rFonts w:ascii="Helvetica" w:hAnsi="Helvetica" w:cs="Helvetica"/>
-                <w:color w:val="000000"/>
-                <w:sz w:val="22"/>
-              </w:rPr>
-              <w:t xml:space="preserve"/>
-            </w:r>
-            <w:r>
-              <w:rPr>
-                <w:rFonts w:ascii="Helvetica" w:hAnsi="Helvetica" w:cs="Helvetica"/>
+                <w:rFonts w:ascii="Times New Roman" w:hAnsi="Times New Roman" w:cs="Times New Roman"/>
+                <w:color w:val="000000"/>
+                <w:sz w:val="22"/>
+              </w:rPr>
+              <w:t xml:space="preserve"/>
+            </w:r>
+            <w:r>
+              <w:rPr>
+                <w:rFonts w:ascii="Times New Roman" w:hAnsi="Times New Roman" w:cs="Times New Roman"/>
                 <w:color w:val="000000"/>
                 <w:sz w:val="22"/>
               </w:rPr>
@@ -1937,15 +1937,15 @@
             </w:pPr>
             <w:r>
               <w:rPr>
-                <w:rFonts w:ascii="Helvetica" w:hAnsi="Helvetica" w:cs="Helvetica"/>
-                <w:color w:val="000000"/>
-                <w:sz w:val="22"/>
-              </w:rPr>
-              <w:t xml:space="preserve"/>
-            </w:r>
-            <w:r>
-              <w:rPr>
-                <w:rFonts w:ascii="Helvetica" w:hAnsi="Helvetica" w:cs="Helvetica"/>
+                <w:rFonts w:ascii="Times New Roman" w:hAnsi="Times New Roman" w:cs="Times New Roman"/>
+                <w:color w:val="000000"/>
+                <w:sz w:val="22"/>
+              </w:rPr>
+              <w:t xml:space="preserve"/>
+            </w:r>
+            <w:r>
+              <w:rPr>
+                <w:rFonts w:ascii="Times New Roman" w:hAnsi="Times New Roman" w:cs="Times New Roman"/>
                 <w:color w:val="000000"/>
                 <w:sz w:val="22"/>
               </w:rPr>
@@ -1967,15 +1967,15 @@
             </w:pPr>
             <w:r>
               <w:rPr>
-                <w:rFonts w:ascii="Helvetica" w:hAnsi="Helvetica" w:cs="Helvetica"/>
-                <w:color w:val="000000"/>
-                <w:sz w:val="22"/>
-              </w:rPr>
-              <w:t xml:space="preserve"/>
-            </w:r>
-            <w:r>
-              <w:rPr>
-                <w:rFonts w:ascii="Helvetica" w:hAnsi="Helvetica" w:cs="Helvetica"/>
+                <w:rFonts w:ascii="Times New Roman" w:hAnsi="Times New Roman" w:cs="Times New Roman"/>
+                <w:color w:val="000000"/>
+                <w:sz w:val="22"/>
+              </w:rPr>
+              <w:t xml:space="preserve"/>
+            </w:r>
+            <w:r>
+              <w:rPr>
+                <w:rFonts w:ascii="Times New Roman" w:hAnsi="Times New Roman" w:cs="Times New Roman"/>
                 <w:color w:val="000000"/>
                 <w:sz w:val="22"/>
               </w:rPr>
@@ -1997,15 +1997,15 @@
             </w:pPr>
             <w:r>
               <w:rPr>
-                <w:rFonts w:ascii="Helvetica" w:hAnsi="Helvetica" w:cs="Helvetica"/>
-                <w:color w:val="000000"/>
-                <w:sz w:val="22"/>
-              </w:rPr>
-              <w:t xml:space="preserve"/>
-            </w:r>
-            <w:r>
-              <w:rPr>
-                <w:rFonts w:ascii="Helvetica" w:hAnsi="Helvetica" w:cs="Helvetica"/>
+                <w:rFonts w:ascii="Times New Roman" w:hAnsi="Times New Roman" w:cs="Times New Roman"/>
+                <w:color w:val="000000"/>
+                <w:sz w:val="22"/>
+              </w:rPr>
+              <w:t xml:space="preserve"/>
+            </w:r>
+            <w:r>
+              <w:rPr>
+                <w:rFonts w:ascii="Times New Roman" w:hAnsi="Times New Roman" w:cs="Times New Roman"/>
                 <w:color w:val="000000"/>
                 <w:sz w:val="22"/>
               </w:rPr>
@@ -2029,15 +2029,15 @@
             </w:pPr>
             <w:r>
               <w:rPr>
-                <w:rFonts w:ascii="Helvetica" w:hAnsi="Helvetica" w:cs="Helvetica"/>
-                <w:color w:val="000000"/>
-                <w:sz w:val="22"/>
-              </w:rPr>
-              <w:t xml:space="preserve"/>
-            </w:r>
-            <w:r>
-              <w:rPr>
-                <w:rFonts w:ascii="Helvetica" w:hAnsi="Helvetica" w:cs="Helvetica"/>
+                <w:rFonts w:ascii="Times New Roman" w:hAnsi="Times New Roman" w:cs="Times New Roman"/>
+                <w:color w:val="000000"/>
+                <w:sz w:val="22"/>
+              </w:rPr>
+              <w:t xml:space="preserve"/>
+            </w:r>
+            <w:r>
+              <w:rPr>
+                <w:rFonts w:ascii="Times New Roman" w:hAnsi="Times New Roman" w:cs="Times New Roman"/>
                 <w:color w:val="000000"/>
                 <w:sz w:val="22"/>
               </w:rPr>
@@ -2059,15 +2059,15 @@
             </w:pPr>
             <w:r>
               <w:rPr>
-                <w:rFonts w:ascii="Helvetica" w:hAnsi="Helvetica" w:cs="Helvetica"/>
-                <w:color w:val="000000"/>
-                <w:sz w:val="22"/>
-              </w:rPr>
-              <w:t xml:space="preserve"/>
-            </w:r>
-            <w:r>
-              <w:rPr>
-                <w:rFonts w:ascii="Helvetica" w:hAnsi="Helvetica" w:cs="Helvetica"/>
+                <w:rFonts w:ascii="Times New Roman" w:hAnsi="Times New Roman" w:cs="Times New Roman"/>
+                <w:color w:val="000000"/>
+                <w:sz w:val="22"/>
+              </w:rPr>
+              <w:t xml:space="preserve"/>
+            </w:r>
+            <w:r>
+              <w:rPr>
+                <w:rFonts w:ascii="Times New Roman" w:hAnsi="Times New Roman" w:cs="Times New Roman"/>
                 <w:color w:val="000000"/>
                 <w:sz w:val="22"/>
               </w:rPr>
@@ -2089,15 +2089,15 @@
             </w:pPr>
             <w:r>
               <w:rPr>
-                <w:rFonts w:ascii="Helvetica" w:hAnsi="Helvetica" w:cs="Helvetica"/>
-                <w:color w:val="000000"/>
-                <w:sz w:val="22"/>
-              </w:rPr>
-              <w:t xml:space="preserve"/>
-            </w:r>
-            <w:r>
-              <w:rPr>
-                <w:rFonts w:ascii="Helvetica" w:hAnsi="Helvetica" w:cs="Helvetica"/>
+                <w:rFonts w:ascii="Times New Roman" w:hAnsi="Times New Roman" w:cs="Times New Roman"/>
+                <w:color w:val="000000"/>
+                <w:sz w:val="22"/>
+              </w:rPr>
+              <w:t xml:space="preserve"/>
+            </w:r>
+            <w:r>
+              <w:rPr>
+                <w:rFonts w:ascii="Times New Roman" w:hAnsi="Times New Roman" w:cs="Times New Roman"/>
                 <w:color w:val="000000"/>
                 <w:sz w:val="22"/>
               </w:rPr>
@@ -2119,15 +2119,15 @@
             </w:pPr>
             <w:r>
               <w:rPr>
-                <w:rFonts w:ascii="Helvetica" w:hAnsi="Helvetica" w:cs="Helvetica"/>
-                <w:color w:val="000000"/>
-                <w:sz w:val="22"/>
-              </w:rPr>
-              <w:t xml:space="preserve"/>
-            </w:r>
-            <w:r>
-              <w:rPr>
-                <w:rFonts w:ascii="Helvetica" w:hAnsi="Helvetica" w:cs="Helvetica"/>
+                <w:rFonts w:ascii="Times New Roman" w:hAnsi="Times New Roman" w:cs="Times New Roman"/>
+                <w:color w:val="000000"/>
+                <w:sz w:val="22"/>
+              </w:rPr>
+              <w:t xml:space="preserve"/>
+            </w:r>
+            <w:r>
+              <w:rPr>
+                <w:rFonts w:ascii="Times New Roman" w:hAnsi="Times New Roman" w:cs="Times New Roman"/>
                 <w:color w:val="000000"/>
                 <w:sz w:val="22"/>
               </w:rPr>
@@ -2149,15 +2149,15 @@
             </w:pPr>
             <w:r>
               <w:rPr>
-                <w:rFonts w:ascii="Helvetica" w:hAnsi="Helvetica" w:cs="Helvetica"/>
-                <w:color w:val="000000"/>
-                <w:sz w:val="22"/>
-              </w:rPr>
-              <w:t xml:space="preserve"/>
-            </w:r>
-            <w:r>
-              <w:rPr>
-                <w:rFonts w:ascii="Helvetica" w:hAnsi="Helvetica" w:cs="Helvetica"/>
+                <w:rFonts w:ascii="Times New Roman" w:hAnsi="Times New Roman" w:cs="Times New Roman"/>
+                <w:color w:val="000000"/>
+                <w:sz w:val="22"/>
+              </w:rPr>
+              <w:t xml:space="preserve"/>
+            </w:r>
+            <w:r>
+              <w:rPr>
+                <w:rFonts w:ascii="Times New Roman" w:hAnsi="Times New Roman" w:cs="Times New Roman"/>
                 <w:color w:val="000000"/>
                 <w:sz w:val="22"/>
               </w:rPr>
@@ -2179,15 +2179,15 @@
             </w:pPr>
             <w:r>
               <w:rPr>
-                <w:rFonts w:ascii="Helvetica" w:hAnsi="Helvetica" w:cs="Helvetica"/>
-                <w:color w:val="000000"/>
-                <w:sz w:val="22"/>
-              </w:rPr>
-              <w:t xml:space="preserve"/>
-            </w:r>
-            <w:r>
-              <w:rPr>
-                <w:rFonts w:ascii="Helvetica" w:hAnsi="Helvetica" w:cs="Helvetica"/>
+                <w:rFonts w:ascii="Times New Roman" w:hAnsi="Times New Roman" w:cs="Times New Roman"/>
+                <w:color w:val="000000"/>
+                <w:sz w:val="22"/>
+              </w:rPr>
+              <w:t xml:space="preserve"/>
+            </w:r>
+            <w:r>
+              <w:rPr>
+                <w:rFonts w:ascii="Times New Roman" w:hAnsi="Times New Roman" w:cs="Times New Roman"/>
                 <w:color w:val="000000"/>
                 <w:sz w:val="22"/>
               </w:rPr>
@@ -2209,15 +2209,15 @@
             </w:pPr>
             <w:r>
               <w:rPr>
-                <w:rFonts w:ascii="Helvetica" w:hAnsi="Helvetica" w:cs="Helvetica"/>
-                <w:color w:val="000000"/>
-                <w:sz w:val="22"/>
-              </w:rPr>
-              <w:t xml:space="preserve"/>
-            </w:r>
-            <w:r>
-              <w:rPr>
-                <w:rFonts w:ascii="Helvetica" w:hAnsi="Helvetica" w:cs="Helvetica"/>
+                <w:rFonts w:ascii="Times New Roman" w:hAnsi="Times New Roman" w:cs="Times New Roman"/>
+                <w:color w:val="000000"/>
+                <w:sz w:val="22"/>
+              </w:rPr>
+              <w:t xml:space="preserve"/>
+            </w:r>
+            <w:r>
+              <w:rPr>
+                <w:rFonts w:ascii="Times New Roman" w:hAnsi="Times New Roman" w:cs="Times New Roman"/>
                 <w:color w:val="000000"/>
                 <w:sz w:val="22"/>
               </w:rPr>
@@ -2239,15 +2239,15 @@
             </w:pPr>
             <w:r>
               <w:rPr>
-                <w:rFonts w:ascii="Helvetica" w:hAnsi="Helvetica" w:cs="Helvetica"/>
-                <w:color w:val="000000"/>
-                <w:sz w:val="22"/>
-              </w:rPr>
-              <w:t xml:space="preserve"/>
-            </w:r>
-            <w:r>
-              <w:rPr>
-                <w:rFonts w:ascii="Helvetica" w:hAnsi="Helvetica" w:cs="Helvetica"/>
+                <w:rFonts w:ascii="Times New Roman" w:hAnsi="Times New Roman" w:cs="Times New Roman"/>
+                <w:color w:val="000000"/>
+                <w:sz w:val="22"/>
+              </w:rPr>
+              <w:t xml:space="preserve"/>
+            </w:r>
+            <w:r>
+              <w:rPr>
+                <w:rFonts w:ascii="Times New Roman" w:hAnsi="Times New Roman" w:cs="Times New Roman"/>
                 <w:color w:val="000000"/>
                 <w:sz w:val="22"/>
               </w:rPr>
@@ -2269,15 +2269,15 @@
             </w:pPr>
             <w:r>
               <w:rPr>
-                <w:rFonts w:ascii="Helvetica" w:hAnsi="Helvetica" w:cs="Helvetica"/>
-                <w:color w:val="000000"/>
-                <w:sz w:val="22"/>
-              </w:rPr>
-              <w:t xml:space="preserve"/>
-            </w:r>
-            <w:r>
-              <w:rPr>
-                <w:rFonts w:ascii="Helvetica" w:hAnsi="Helvetica" w:cs="Helvetica"/>
+                <w:rFonts w:ascii="Times New Roman" w:hAnsi="Times New Roman" w:cs="Times New Roman"/>
+                <w:color w:val="000000"/>
+                <w:sz w:val="22"/>
+              </w:rPr>
+              <w:t xml:space="preserve"/>
+            </w:r>
+            <w:r>
+              <w:rPr>
+                <w:rFonts w:ascii="Times New Roman" w:hAnsi="Times New Roman" w:cs="Times New Roman"/>
                 <w:color w:val="000000"/>
                 <w:sz w:val="22"/>
               </w:rPr>
@@ -2299,15 +2299,15 @@
             </w:pPr>
             <w:r>
               <w:rPr>
-                <w:rFonts w:ascii="Helvetica" w:hAnsi="Helvetica" w:cs="Helvetica"/>
-                <w:color w:val="000000"/>
-                <w:sz w:val="22"/>
-              </w:rPr>
-              <w:t xml:space="preserve"/>
-            </w:r>
-            <w:r>
-              <w:rPr>
-                <w:rFonts w:ascii="Helvetica" w:hAnsi="Helvetica" w:cs="Helvetica"/>
+                <w:rFonts w:ascii="Times New Roman" w:hAnsi="Times New Roman" w:cs="Times New Roman"/>
+                <w:color w:val="000000"/>
+                <w:sz w:val="22"/>
+              </w:rPr>
+              <w:t xml:space="preserve"/>
+            </w:r>
+            <w:r>
+              <w:rPr>
+                <w:rFonts w:ascii="Times New Roman" w:hAnsi="Times New Roman" w:cs="Times New Roman"/>
                 <w:color w:val="000000"/>
                 <w:sz w:val="22"/>
               </w:rPr>
@@ -2329,15 +2329,15 @@
             </w:pPr>
             <w:r>
               <w:rPr>
-                <w:rFonts w:ascii="Helvetica" w:hAnsi="Helvetica" w:cs="Helvetica"/>
-                <w:color w:val="000000"/>
-                <w:sz w:val="22"/>
-              </w:rPr>
-              <w:t xml:space="preserve"/>
-            </w:r>
-            <w:r>
-              <w:rPr>
-                <w:rFonts w:ascii="Helvetica" w:hAnsi="Helvetica" w:cs="Helvetica"/>
+                <w:rFonts w:ascii="Times New Roman" w:hAnsi="Times New Roman" w:cs="Times New Roman"/>
+                <w:color w:val="000000"/>
+                <w:sz w:val="22"/>
+              </w:rPr>
+              <w:t xml:space="preserve"/>
+            </w:r>
+            <w:r>
+              <w:rPr>
+                <w:rFonts w:ascii="Times New Roman" w:hAnsi="Times New Roman" w:cs="Times New Roman"/>
                 <w:color w:val="000000"/>
                 <w:sz w:val="22"/>
               </w:rPr>
@@ -2361,15 +2361,15 @@
             </w:pPr>
             <w:r>
               <w:rPr>
-                <w:rFonts w:ascii="Helvetica" w:hAnsi="Helvetica" w:cs="Helvetica"/>
-                <w:color w:val="000000"/>
-                <w:sz w:val="22"/>
-              </w:rPr>
-              <w:t xml:space="preserve"/>
-            </w:r>
-            <w:r>
-              <w:rPr>
-                <w:rFonts w:ascii="Helvetica" w:hAnsi="Helvetica" w:cs="Helvetica"/>
+                <w:rFonts w:ascii="Times New Roman" w:hAnsi="Times New Roman" w:cs="Times New Roman"/>
+                <w:color w:val="000000"/>
+                <w:sz w:val="22"/>
+              </w:rPr>
+              <w:t xml:space="preserve"/>
+            </w:r>
+            <w:r>
+              <w:rPr>
+                <w:rFonts w:ascii="Times New Roman" w:hAnsi="Times New Roman" w:cs="Times New Roman"/>
                 <w:color w:val="000000"/>
                 <w:sz w:val="22"/>
               </w:rPr>
@@ -2391,15 +2391,15 @@
             </w:pPr>
             <w:r>
               <w:rPr>
-                <w:rFonts w:ascii="Helvetica" w:hAnsi="Helvetica" w:cs="Helvetica"/>
-                <w:color w:val="000000"/>
-                <w:sz w:val="22"/>
-              </w:rPr>
-              <w:t xml:space="preserve"/>
-            </w:r>
-            <w:r>
-              <w:rPr>
-                <w:rFonts w:ascii="Helvetica" w:hAnsi="Helvetica" w:cs="Helvetica"/>
+                <w:rFonts w:ascii="Times New Roman" w:hAnsi="Times New Roman" w:cs="Times New Roman"/>
+                <w:color w:val="000000"/>
+                <w:sz w:val="22"/>
+              </w:rPr>
+              <w:t xml:space="preserve"/>
+            </w:r>
+            <w:r>
+              <w:rPr>
+                <w:rFonts w:ascii="Times New Roman" w:hAnsi="Times New Roman" w:cs="Times New Roman"/>
                 <w:color w:val="000000"/>
                 <w:sz w:val="22"/>
               </w:rPr>
@@ -2421,15 +2421,15 @@
             </w:pPr>
             <w:r>
               <w:rPr>
-                <w:rFonts w:ascii="Helvetica" w:hAnsi="Helvetica" w:cs="Helvetica"/>
-                <w:color w:val="000000"/>
-                <w:sz w:val="22"/>
-              </w:rPr>
-              <w:t xml:space="preserve"/>
-            </w:r>
-            <w:r>
-              <w:rPr>
-                <w:rFonts w:ascii="Helvetica" w:hAnsi="Helvetica" w:cs="Helvetica"/>
+                <w:rFonts w:ascii="Times New Roman" w:hAnsi="Times New Roman" w:cs="Times New Roman"/>
+                <w:color w:val="000000"/>
+                <w:sz w:val="22"/>
+              </w:rPr>
+              <w:t xml:space="preserve"/>
+            </w:r>
+            <w:r>
+              <w:rPr>
+                <w:rFonts w:ascii="Times New Roman" w:hAnsi="Times New Roman" w:cs="Times New Roman"/>
                 <w:color w:val="000000"/>
                 <w:sz w:val="22"/>
               </w:rPr>
@@ -2451,15 +2451,15 @@
             </w:pPr>
             <w:r>
               <w:rPr>
-                <w:rFonts w:ascii="Helvetica" w:hAnsi="Helvetica" w:cs="Helvetica"/>
-                <w:color w:val="000000"/>
-                <w:sz w:val="22"/>
-              </w:rPr>
-              <w:t xml:space="preserve"/>
-            </w:r>
-            <w:r>
-              <w:rPr>
-                <w:rFonts w:ascii="Helvetica" w:hAnsi="Helvetica" w:cs="Helvetica"/>
+                <w:rFonts w:ascii="Times New Roman" w:hAnsi="Times New Roman" w:cs="Times New Roman"/>
+                <w:color w:val="000000"/>
+                <w:sz w:val="22"/>
+              </w:rPr>
+              <w:t xml:space="preserve"/>
+            </w:r>
+            <w:r>
+              <w:rPr>
+                <w:rFonts w:ascii="Times New Roman" w:hAnsi="Times New Roman" w:cs="Times New Roman"/>
                 <w:color w:val="000000"/>
                 <w:sz w:val="22"/>
               </w:rPr>
@@ -2481,15 +2481,15 @@
             </w:pPr>
             <w:r>
               <w:rPr>
-                <w:rFonts w:ascii="Helvetica" w:hAnsi="Helvetica" w:cs="Helvetica"/>
-                <w:color w:val="000000"/>
-                <w:sz w:val="22"/>
-              </w:rPr>
-              <w:t xml:space="preserve"/>
-            </w:r>
-            <w:r>
-              <w:rPr>
-                <w:rFonts w:ascii="Helvetica" w:hAnsi="Helvetica" w:cs="Helvetica"/>
+                <w:rFonts w:ascii="Times New Roman" w:hAnsi="Times New Roman" w:cs="Times New Roman"/>
+                <w:color w:val="000000"/>
+                <w:sz w:val="22"/>
+              </w:rPr>
+              <w:t xml:space="preserve"/>
+            </w:r>
+            <w:r>
+              <w:rPr>
+                <w:rFonts w:ascii="Times New Roman" w:hAnsi="Times New Roman" w:cs="Times New Roman"/>
                 <w:color w:val="000000"/>
                 <w:sz w:val="22"/>
               </w:rPr>
@@ -2511,15 +2511,15 @@
             </w:pPr>
             <w:r>
               <w:rPr>
-                <w:rFonts w:ascii="Helvetica" w:hAnsi="Helvetica" w:cs="Helvetica"/>
-                <w:color w:val="000000"/>
-                <w:sz w:val="22"/>
-              </w:rPr>
-              <w:t xml:space="preserve"/>
-            </w:r>
-            <w:r>
-              <w:rPr>
-                <w:rFonts w:ascii="Helvetica" w:hAnsi="Helvetica" w:cs="Helvetica"/>
+                <w:rFonts w:ascii="Times New Roman" w:hAnsi="Times New Roman" w:cs="Times New Roman"/>
+                <w:color w:val="000000"/>
+                <w:sz w:val="22"/>
+              </w:rPr>
+              <w:t xml:space="preserve"/>
+            </w:r>
+            <w:r>
+              <w:rPr>
+                <w:rFonts w:ascii="Times New Roman" w:hAnsi="Times New Roman" w:cs="Times New Roman"/>
                 <w:color w:val="000000"/>
                 <w:sz w:val="22"/>
               </w:rPr>
@@ -2541,15 +2541,15 @@
             </w:pPr>
             <w:r>
               <w:rPr>
-                <w:rFonts w:ascii="Helvetica" w:hAnsi="Helvetica" w:cs="Helvetica"/>
-                <w:color w:val="000000"/>
-                <w:sz w:val="22"/>
-              </w:rPr>
-              <w:t xml:space="preserve"/>
-            </w:r>
-            <w:r>
-              <w:rPr>
-                <w:rFonts w:ascii="Helvetica" w:hAnsi="Helvetica" w:cs="Helvetica"/>
+                <w:rFonts w:ascii="Times New Roman" w:hAnsi="Times New Roman" w:cs="Times New Roman"/>
+                <w:color w:val="000000"/>
+                <w:sz w:val="22"/>
+              </w:rPr>
+              <w:t xml:space="preserve"/>
+            </w:r>
+            <w:r>
+              <w:rPr>
+                <w:rFonts w:ascii="Times New Roman" w:hAnsi="Times New Roman" w:cs="Times New Roman"/>
                 <w:color w:val="000000"/>
                 <w:sz w:val="22"/>
               </w:rPr>
@@ -2571,15 +2571,15 @@
             </w:pPr>
             <w:r>
               <w:rPr>
-                <w:rFonts w:ascii="Helvetica" w:hAnsi="Helvetica" w:cs="Helvetica"/>
-                <w:color w:val="000000"/>
-                <w:sz w:val="22"/>
-              </w:rPr>
-              <w:t xml:space="preserve"/>
-            </w:r>
-            <w:r>
-              <w:rPr>
-                <w:rFonts w:ascii="Helvetica" w:hAnsi="Helvetica" w:cs="Helvetica"/>
+                <w:rFonts w:ascii="Times New Roman" w:hAnsi="Times New Roman" w:cs="Times New Roman"/>
+                <w:color w:val="000000"/>
+                <w:sz w:val="22"/>
+              </w:rPr>
+              <w:t xml:space="preserve"/>
+            </w:r>
+            <w:r>
+              <w:rPr>
+                <w:rFonts w:ascii="Times New Roman" w:hAnsi="Times New Roman" w:cs="Times New Roman"/>
                 <w:color w:val="000000"/>
                 <w:sz w:val="22"/>
               </w:rPr>
@@ -2601,15 +2601,15 @@
             </w:pPr>
             <w:r>
               <w:rPr>
-                <w:rFonts w:ascii="Helvetica" w:hAnsi="Helvetica" w:cs="Helvetica"/>
-                <w:color w:val="000000"/>
-                <w:sz w:val="22"/>
-              </w:rPr>
-              <w:t xml:space="preserve"/>
-            </w:r>
-            <w:r>
-              <w:rPr>
-                <w:rFonts w:ascii="Helvetica" w:hAnsi="Helvetica" w:cs="Helvetica"/>
+                <w:rFonts w:ascii="Times New Roman" w:hAnsi="Times New Roman" w:cs="Times New Roman"/>
+                <w:color w:val="000000"/>
+                <w:sz w:val="22"/>
+              </w:rPr>
+              <w:t xml:space="preserve"/>
+            </w:r>
+            <w:r>
+              <w:rPr>
+                <w:rFonts w:ascii="Times New Roman" w:hAnsi="Times New Roman" w:cs="Times New Roman"/>
                 <w:color w:val="000000"/>
                 <w:sz w:val="22"/>
               </w:rPr>
@@ -2631,15 +2631,15 @@
             </w:pPr>
             <w:r>
               <w:rPr>
-                <w:rFonts w:ascii="Helvetica" w:hAnsi="Helvetica" w:cs="Helvetica"/>
-                <w:color w:val="000000"/>
-                <w:sz w:val="22"/>
-              </w:rPr>
-              <w:t xml:space="preserve"/>
-            </w:r>
-            <w:r>
-              <w:rPr>
-                <w:rFonts w:ascii="Helvetica" w:hAnsi="Helvetica" w:cs="Helvetica"/>
+                <w:rFonts w:ascii="Times New Roman" w:hAnsi="Times New Roman" w:cs="Times New Roman"/>
+                <w:color w:val="000000"/>
+                <w:sz w:val="22"/>
+              </w:rPr>
+              <w:t xml:space="preserve"/>
+            </w:r>
+            <w:r>
+              <w:rPr>
+                <w:rFonts w:ascii="Times New Roman" w:hAnsi="Times New Roman" w:cs="Times New Roman"/>
                 <w:color w:val="000000"/>
                 <w:sz w:val="22"/>
               </w:rPr>
@@ -2661,15 +2661,15 @@
             </w:pPr>
             <w:r>
               <w:rPr>
-                <w:rFonts w:ascii="Helvetica" w:hAnsi="Helvetica" w:cs="Helvetica"/>
-                <w:color w:val="000000"/>
-                <w:sz w:val="22"/>
-              </w:rPr>
-              <w:t xml:space="preserve"/>
-            </w:r>
-            <w:r>
-              <w:rPr>
-                <w:rFonts w:ascii="Helvetica" w:hAnsi="Helvetica" w:cs="Helvetica"/>
+                <w:rFonts w:ascii="Times New Roman" w:hAnsi="Times New Roman" w:cs="Times New Roman"/>
+                <w:color w:val="000000"/>
+                <w:sz w:val="22"/>
+              </w:rPr>
+              <w:t xml:space="preserve"/>
+            </w:r>
+            <w:r>
+              <w:rPr>
+                <w:rFonts w:ascii="Times New Roman" w:hAnsi="Times New Roman" w:cs="Times New Roman"/>
                 <w:color w:val="000000"/>
                 <w:sz w:val="22"/>
               </w:rPr>
@@ -2693,15 +2693,15 @@
             </w:pPr>
             <w:r>
               <w:rPr>
-                <w:rFonts w:ascii="Helvetica" w:hAnsi="Helvetica" w:cs="Helvetica"/>
-                <w:color w:val="000000"/>
-                <w:sz w:val="22"/>
-              </w:rPr>
-              <w:t xml:space="preserve"/>
-            </w:r>
-            <w:r>
-              <w:rPr>
-                <w:rFonts w:ascii="Helvetica" w:hAnsi="Helvetica" w:cs="Helvetica"/>
+                <w:rFonts w:ascii="Times New Roman" w:hAnsi="Times New Roman" w:cs="Times New Roman"/>
+                <w:color w:val="000000"/>
+                <w:sz w:val="22"/>
+              </w:rPr>
+              <w:t xml:space="preserve"/>
+            </w:r>
+            <w:r>
+              <w:rPr>
+                <w:rFonts w:ascii="Times New Roman" w:hAnsi="Times New Roman" w:cs="Times New Roman"/>
                 <w:color w:val="000000"/>
                 <w:sz w:val="22"/>
               </w:rPr>
@@ -2723,15 +2723,15 @@
             </w:pPr>
             <w:r>
               <w:rPr>
-                <w:rFonts w:ascii="Helvetica" w:hAnsi="Helvetica" w:cs="Helvetica"/>
-                <w:color w:val="000000"/>
-                <w:sz w:val="22"/>
-              </w:rPr>
-              <w:t xml:space="preserve"/>
-            </w:r>
-            <w:r>
-              <w:rPr>
-                <w:rFonts w:ascii="Helvetica" w:hAnsi="Helvetica" w:cs="Helvetica"/>
+                <w:rFonts w:ascii="Times New Roman" w:hAnsi="Times New Roman" w:cs="Times New Roman"/>
+                <w:color w:val="000000"/>
+                <w:sz w:val="22"/>
+              </w:rPr>
+              <w:t xml:space="preserve"/>
+            </w:r>
+            <w:r>
+              <w:rPr>
+                <w:rFonts w:ascii="Times New Roman" w:hAnsi="Times New Roman" w:cs="Times New Roman"/>
                 <w:color w:val="000000"/>
                 <w:sz w:val="22"/>
               </w:rPr>
@@ -2753,15 +2753,15 @@
             </w:pPr>
             <w:r>
               <w:rPr>
-                <w:rFonts w:ascii="Helvetica" w:hAnsi="Helvetica" w:cs="Helvetica"/>
-                <w:color w:val="000000"/>
-                <w:sz w:val="22"/>
-              </w:rPr>
-              <w:t xml:space="preserve"/>
-            </w:r>
-            <w:r>
-              <w:rPr>
-                <w:rFonts w:ascii="Helvetica" w:hAnsi="Helvetica" w:cs="Helvetica"/>
+                <w:rFonts w:ascii="Times New Roman" w:hAnsi="Times New Roman" w:cs="Times New Roman"/>
+                <w:color w:val="000000"/>
+                <w:sz w:val="22"/>
+              </w:rPr>
+              <w:t xml:space="preserve"/>
+            </w:r>
+            <w:r>
+              <w:rPr>
+                <w:rFonts w:ascii="Times New Roman" w:hAnsi="Times New Roman" w:cs="Times New Roman"/>
                 <w:color w:val="000000"/>
                 <w:sz w:val="22"/>
               </w:rPr>
@@ -2783,15 +2783,15 @@
             </w:pPr>
             <w:r>
               <w:rPr>
-                <w:rFonts w:ascii="Helvetica" w:hAnsi="Helvetica" w:cs="Helvetica"/>
-                <w:color w:val="000000"/>
-                <w:sz w:val="22"/>
-              </w:rPr>
-              <w:t xml:space="preserve"/>
-            </w:r>
-            <w:r>
-              <w:rPr>
-                <w:rFonts w:ascii="Helvetica" w:hAnsi="Helvetica" w:cs="Helvetica"/>
+                <w:rFonts w:ascii="Times New Roman" w:hAnsi="Times New Roman" w:cs="Times New Roman"/>
+                <w:color w:val="000000"/>
+                <w:sz w:val="22"/>
+              </w:rPr>
+              <w:t xml:space="preserve"/>
+            </w:r>
+            <w:r>
+              <w:rPr>
+                <w:rFonts w:ascii="Times New Roman" w:hAnsi="Times New Roman" w:cs="Times New Roman"/>
                 <w:color w:val="000000"/>
                 <w:sz w:val="22"/>
               </w:rPr>
@@ -2813,15 +2813,15 @@
             </w:pPr>
             <w:r>
               <w:rPr>
-                <w:rFonts w:ascii="Helvetica" w:hAnsi="Helvetica" w:cs="Helvetica"/>
-                <w:color w:val="000000"/>
-                <w:sz w:val="22"/>
-              </w:rPr>
-              <w:t xml:space="preserve"/>
-            </w:r>
-            <w:r>
-              <w:rPr>
-                <w:rFonts w:ascii="Helvetica" w:hAnsi="Helvetica" w:cs="Helvetica"/>
+                <w:rFonts w:ascii="Times New Roman" w:hAnsi="Times New Roman" w:cs="Times New Roman"/>
+                <w:color w:val="000000"/>
+                <w:sz w:val="22"/>
+              </w:rPr>
+              <w:t xml:space="preserve"/>
+            </w:r>
+            <w:r>
+              <w:rPr>
+                <w:rFonts w:ascii="Times New Roman" w:hAnsi="Times New Roman" w:cs="Times New Roman"/>
                 <w:color w:val="000000"/>
                 <w:sz w:val="22"/>
               </w:rPr>
@@ -2843,15 +2843,15 @@
             </w:pPr>
             <w:r>
               <w:rPr>
-                <w:rFonts w:ascii="Helvetica" w:hAnsi="Helvetica" w:cs="Helvetica"/>
-                <w:color w:val="000000"/>
-                <w:sz w:val="22"/>
-              </w:rPr>
-              <w:t xml:space="preserve"/>
-            </w:r>
-            <w:r>
-              <w:rPr>
-                <w:rFonts w:ascii="Helvetica" w:hAnsi="Helvetica" w:cs="Helvetica"/>
+                <w:rFonts w:ascii="Times New Roman" w:hAnsi="Times New Roman" w:cs="Times New Roman"/>
+                <w:color w:val="000000"/>
+                <w:sz w:val="22"/>
+              </w:rPr>
+              <w:t xml:space="preserve"/>
+            </w:r>
+            <w:r>
+              <w:rPr>
+                <w:rFonts w:ascii="Times New Roman" w:hAnsi="Times New Roman" w:cs="Times New Roman"/>
                 <w:color w:val="000000"/>
                 <w:sz w:val="22"/>
               </w:rPr>
@@ -2873,15 +2873,15 @@
             </w:pPr>
             <w:r>
               <w:rPr>
-                <w:rFonts w:ascii="Helvetica" w:hAnsi="Helvetica" w:cs="Helvetica"/>
-                <w:color w:val="000000"/>
-                <w:sz w:val="22"/>
-              </w:rPr>
-              <w:t xml:space="preserve"/>
-            </w:r>
-            <w:r>
-              <w:rPr>
-                <w:rFonts w:ascii="Helvetica" w:hAnsi="Helvetica" w:cs="Helvetica"/>
+                <w:rFonts w:ascii="Times New Roman" w:hAnsi="Times New Roman" w:cs="Times New Roman"/>
+                <w:color w:val="000000"/>
+                <w:sz w:val="22"/>
+              </w:rPr>
+              <w:t xml:space="preserve"/>
+            </w:r>
+            <w:r>
+              <w:rPr>
+                <w:rFonts w:ascii="Times New Roman" w:hAnsi="Times New Roman" w:cs="Times New Roman"/>
                 <w:color w:val="000000"/>
                 <w:sz w:val="22"/>
               </w:rPr>
@@ -2903,15 +2903,15 @@
             </w:pPr>
             <w:r>
               <w:rPr>
-                <w:rFonts w:ascii="Helvetica" w:hAnsi="Helvetica" w:cs="Helvetica"/>
-                <w:color w:val="000000"/>
-                <w:sz w:val="22"/>
-              </w:rPr>
-              <w:t xml:space="preserve"/>
-            </w:r>
-            <w:r>
-              <w:rPr>
-                <w:rFonts w:ascii="Helvetica" w:hAnsi="Helvetica" w:cs="Helvetica"/>
+                <w:rFonts w:ascii="Times New Roman" w:hAnsi="Times New Roman" w:cs="Times New Roman"/>
+                <w:color w:val="000000"/>
+                <w:sz w:val="22"/>
+              </w:rPr>
+              <w:t xml:space="preserve"/>
+            </w:r>
+            <w:r>
+              <w:rPr>
+                <w:rFonts w:ascii="Times New Roman" w:hAnsi="Times New Roman" w:cs="Times New Roman"/>
                 <w:color w:val="000000"/>
                 <w:sz w:val="22"/>
               </w:rPr>
@@ -2933,15 +2933,15 @@
             </w:pPr>
             <w:r>
               <w:rPr>
-                <w:rFonts w:ascii="Helvetica" w:hAnsi="Helvetica" w:cs="Helvetica"/>
-                <w:color w:val="000000"/>
-                <w:sz w:val="22"/>
-              </w:rPr>
-              <w:t xml:space="preserve"/>
-            </w:r>
-            <w:r>
-              <w:rPr>
-                <w:rFonts w:ascii="Helvetica" w:hAnsi="Helvetica" w:cs="Helvetica"/>
+                <w:rFonts w:ascii="Times New Roman" w:hAnsi="Times New Roman" w:cs="Times New Roman"/>
+                <w:color w:val="000000"/>
+                <w:sz w:val="22"/>
+              </w:rPr>
+              <w:t xml:space="preserve"/>
+            </w:r>
+            <w:r>
+              <w:rPr>
+                <w:rFonts w:ascii="Times New Roman" w:hAnsi="Times New Roman" w:cs="Times New Roman"/>
                 <w:color w:val="000000"/>
                 <w:sz w:val="22"/>
               </w:rPr>
@@ -2963,15 +2963,15 @@
             </w:pPr>
             <w:r>
               <w:rPr>
-                <w:rFonts w:ascii="Helvetica" w:hAnsi="Helvetica" w:cs="Helvetica"/>
-                <w:color w:val="000000"/>
-                <w:sz w:val="22"/>
-              </w:rPr>
-              <w:t xml:space="preserve"/>
-            </w:r>
-            <w:r>
-              <w:rPr>
-                <w:rFonts w:ascii="Helvetica" w:hAnsi="Helvetica" w:cs="Helvetica"/>
+                <w:rFonts w:ascii="Times New Roman" w:hAnsi="Times New Roman" w:cs="Times New Roman"/>
+                <w:color w:val="000000"/>
+                <w:sz w:val="22"/>
+              </w:rPr>
+              <w:t xml:space="preserve"/>
+            </w:r>
+            <w:r>
+              <w:rPr>
+                <w:rFonts w:ascii="Times New Roman" w:hAnsi="Times New Roman" w:cs="Times New Roman"/>
                 <w:color w:val="000000"/>
                 <w:sz w:val="22"/>
               </w:rPr>
@@ -2993,15 +2993,15 @@
             </w:pPr>
             <w:r>
               <w:rPr>
-                <w:rFonts w:ascii="Helvetica" w:hAnsi="Helvetica" w:cs="Helvetica"/>
-                <w:color w:val="000000"/>
-                <w:sz w:val="22"/>
-              </w:rPr>
-              <w:t xml:space="preserve"/>
-            </w:r>
-            <w:r>
-              <w:rPr>
-                <w:rFonts w:ascii="Helvetica" w:hAnsi="Helvetica" w:cs="Helvetica"/>
+                <w:rFonts w:ascii="Times New Roman" w:hAnsi="Times New Roman" w:cs="Times New Roman"/>
+                <w:color w:val="000000"/>
+                <w:sz w:val="22"/>
+              </w:rPr>
+              <w:t xml:space="preserve"/>
+            </w:r>
+            <w:r>
+              <w:rPr>
+                <w:rFonts w:ascii="Times New Roman" w:hAnsi="Times New Roman" w:cs="Times New Roman"/>
                 <w:color w:val="000000"/>
                 <w:sz w:val="22"/>
               </w:rPr>
@@ -3025,15 +3025,15 @@
             </w:pPr>
             <w:r>
               <w:rPr>
-                <w:rFonts w:ascii="Helvetica" w:hAnsi="Helvetica" w:cs="Helvetica"/>
-                <w:color w:val="000000"/>
-                <w:sz w:val="22"/>
-              </w:rPr>
-              <w:t xml:space="preserve"/>
-            </w:r>
-            <w:r>
-              <w:rPr>
-                <w:rFonts w:ascii="Helvetica" w:hAnsi="Helvetica" w:cs="Helvetica"/>
+                <w:rFonts w:ascii="Times New Roman" w:hAnsi="Times New Roman" w:cs="Times New Roman"/>
+                <w:color w:val="000000"/>
+                <w:sz w:val="22"/>
+              </w:rPr>
+              <w:t xml:space="preserve"/>
+            </w:r>
+            <w:r>
+              <w:rPr>
+                <w:rFonts w:ascii="Times New Roman" w:hAnsi="Times New Roman" w:cs="Times New Roman"/>
                 <w:color w:val="000000"/>
                 <w:sz w:val="22"/>
               </w:rPr>
@@ -3055,15 +3055,15 @@
             </w:pPr>
             <w:r>
               <w:rPr>
-                <w:rFonts w:ascii="Helvetica" w:hAnsi="Helvetica" w:cs="Helvetica"/>
-                <w:color w:val="000000"/>
-                <w:sz w:val="22"/>
-              </w:rPr>
-              <w:t xml:space="preserve"/>
-            </w:r>
-            <w:r>
-              <w:rPr>
-                <w:rFonts w:ascii="Helvetica" w:hAnsi="Helvetica" w:cs="Helvetica"/>
+                <w:rFonts w:ascii="Times New Roman" w:hAnsi="Times New Roman" w:cs="Times New Roman"/>
+                <w:color w:val="000000"/>
+                <w:sz w:val="22"/>
+              </w:rPr>
+              <w:t xml:space="preserve"/>
+            </w:r>
+            <w:r>
+              <w:rPr>
+                <w:rFonts w:ascii="Times New Roman" w:hAnsi="Times New Roman" w:cs="Times New Roman"/>
                 <w:color w:val="000000"/>
                 <w:sz w:val="22"/>
               </w:rPr>
@@ -3085,15 +3085,15 @@
             </w:pPr>
             <w:r>
               <w:rPr>
-                <w:rFonts w:ascii="Helvetica" w:hAnsi="Helvetica" w:cs="Helvetica"/>
-                <w:color w:val="000000"/>
-                <w:sz w:val="22"/>
-              </w:rPr>
-              <w:t xml:space="preserve"/>
-            </w:r>
-            <w:r>
-              <w:rPr>
-                <w:rFonts w:ascii="Helvetica" w:hAnsi="Helvetica" w:cs="Helvetica"/>
+                <w:rFonts w:ascii="Times New Roman" w:hAnsi="Times New Roman" w:cs="Times New Roman"/>
+                <w:color w:val="000000"/>
+                <w:sz w:val="22"/>
+              </w:rPr>
+              <w:t xml:space="preserve"/>
+            </w:r>
+            <w:r>
+              <w:rPr>
+                <w:rFonts w:ascii="Times New Roman" w:hAnsi="Times New Roman" w:cs="Times New Roman"/>
                 <w:color w:val="000000"/>
                 <w:sz w:val="22"/>
               </w:rPr>
@@ -3115,15 +3115,15 @@
             </w:pPr>
             <w:r>
               <w:rPr>
-                <w:rFonts w:ascii="Helvetica" w:hAnsi="Helvetica" w:cs="Helvetica"/>
-                <w:color w:val="000000"/>
-                <w:sz w:val="22"/>
-              </w:rPr>
-              <w:t xml:space="preserve"/>
-            </w:r>
-            <w:r>
-              <w:rPr>
-                <w:rFonts w:ascii="Helvetica" w:hAnsi="Helvetica" w:cs="Helvetica"/>
+                <w:rFonts w:ascii="Times New Roman" w:hAnsi="Times New Roman" w:cs="Times New Roman"/>
+                <w:color w:val="000000"/>
+                <w:sz w:val="22"/>
+              </w:rPr>
+              <w:t xml:space="preserve"/>
+            </w:r>
+            <w:r>
+              <w:rPr>
+                <w:rFonts w:ascii="Times New Roman" w:hAnsi="Times New Roman" w:cs="Times New Roman"/>
                 <w:color w:val="000000"/>
                 <w:sz w:val="22"/>
               </w:rPr>
@@ -3145,15 +3145,15 @@
             </w:pPr>
             <w:r>
               <w:rPr>
-                <w:rFonts w:ascii="Helvetica" w:hAnsi="Helvetica" w:cs="Helvetica"/>
-                <w:color w:val="000000"/>
-                <w:sz w:val="22"/>
-              </w:rPr>
-              <w:t xml:space="preserve"/>
-            </w:r>
-            <w:r>
-              <w:rPr>
-                <w:rFonts w:ascii="Helvetica" w:hAnsi="Helvetica" w:cs="Helvetica"/>
+                <w:rFonts w:ascii="Times New Roman" w:hAnsi="Times New Roman" w:cs="Times New Roman"/>
+                <w:color w:val="000000"/>
+                <w:sz w:val="22"/>
+              </w:rPr>
+              <w:t xml:space="preserve"/>
+            </w:r>
+            <w:r>
+              <w:rPr>
+                <w:rFonts w:ascii="Times New Roman" w:hAnsi="Times New Roman" w:cs="Times New Roman"/>
                 <w:color w:val="000000"/>
                 <w:sz w:val="22"/>
               </w:rPr>
@@ -3175,15 +3175,15 @@
             </w:pPr>
             <w:r>
               <w:rPr>
-                <w:rFonts w:ascii="Helvetica" w:hAnsi="Helvetica" w:cs="Helvetica"/>
-                <w:color w:val="000000"/>
-                <w:sz w:val="22"/>
-              </w:rPr>
-              <w:t xml:space="preserve"/>
-            </w:r>
-            <w:r>
-              <w:rPr>
-                <w:rFonts w:ascii="Helvetica" w:hAnsi="Helvetica" w:cs="Helvetica"/>
+                <w:rFonts w:ascii="Times New Roman" w:hAnsi="Times New Roman" w:cs="Times New Roman"/>
+                <w:color w:val="000000"/>
+                <w:sz w:val="22"/>
+              </w:rPr>
+              <w:t xml:space="preserve"/>
+            </w:r>
+            <w:r>
+              <w:rPr>
+                <w:rFonts w:ascii="Times New Roman" w:hAnsi="Times New Roman" w:cs="Times New Roman"/>
                 <w:color w:val="000000"/>
                 <w:sz w:val="22"/>
               </w:rPr>
@@ -3205,15 +3205,15 @@
             </w:pPr>
             <w:r>
               <w:rPr>
-                <w:rFonts w:ascii="Helvetica" w:hAnsi="Helvetica" w:cs="Helvetica"/>
-                <w:color w:val="000000"/>
-                <w:sz w:val="22"/>
-              </w:rPr>
-              <w:t xml:space="preserve"/>
-            </w:r>
-            <w:r>
-              <w:rPr>
-                <w:rFonts w:ascii="Helvetica" w:hAnsi="Helvetica" w:cs="Helvetica"/>
+                <w:rFonts w:ascii="Times New Roman" w:hAnsi="Times New Roman" w:cs="Times New Roman"/>
+                <w:color w:val="000000"/>
+                <w:sz w:val="22"/>
+              </w:rPr>
+              <w:t xml:space="preserve"/>
+            </w:r>
+            <w:r>
+              <w:rPr>
+                <w:rFonts w:ascii="Times New Roman" w:hAnsi="Times New Roman" w:cs="Times New Roman"/>
                 <w:color w:val="000000"/>
                 <w:sz w:val="22"/>
               </w:rPr>
@@ -3235,15 +3235,15 @@
             </w:pPr>
             <w:r>
               <w:rPr>
-                <w:rFonts w:ascii="Helvetica" w:hAnsi="Helvetica" w:cs="Helvetica"/>
-                <w:color w:val="000000"/>
-                <w:sz w:val="22"/>
-              </w:rPr>
-              <w:t xml:space="preserve"/>
-            </w:r>
-            <w:r>
-              <w:rPr>
-                <w:rFonts w:ascii="Helvetica" w:hAnsi="Helvetica" w:cs="Helvetica"/>
+                <w:rFonts w:ascii="Times New Roman" w:hAnsi="Times New Roman" w:cs="Times New Roman"/>
+                <w:color w:val="000000"/>
+                <w:sz w:val="22"/>
+              </w:rPr>
+              <w:t xml:space="preserve"/>
+            </w:r>
+            <w:r>
+              <w:rPr>
+                <w:rFonts w:ascii="Times New Roman" w:hAnsi="Times New Roman" w:cs="Times New Roman"/>
                 <w:color w:val="000000"/>
                 <w:sz w:val="22"/>
               </w:rPr>
@@ -3265,15 +3265,15 @@
             </w:pPr>
             <w:r>
               <w:rPr>
-                <w:rFonts w:ascii="Helvetica" w:hAnsi="Helvetica" w:cs="Helvetica"/>
-                <w:color w:val="000000"/>
-                <w:sz w:val="22"/>
-              </w:rPr>
-              <w:t xml:space="preserve"/>
-            </w:r>
-            <w:r>
-              <w:rPr>
-                <w:rFonts w:ascii="Helvetica" w:hAnsi="Helvetica" w:cs="Helvetica"/>
+                <w:rFonts w:ascii="Times New Roman" w:hAnsi="Times New Roman" w:cs="Times New Roman"/>
+                <w:color w:val="000000"/>
+                <w:sz w:val="22"/>
+              </w:rPr>
+              <w:t xml:space="preserve"/>
+            </w:r>
+            <w:r>
+              <w:rPr>
+                <w:rFonts w:ascii="Times New Roman" w:hAnsi="Times New Roman" w:cs="Times New Roman"/>
                 <w:color w:val="000000"/>
                 <w:sz w:val="22"/>
               </w:rPr>
@@ -3295,15 +3295,15 @@
             </w:pPr>
             <w:r>
               <w:rPr>
-                <w:rFonts w:ascii="Helvetica" w:hAnsi="Helvetica" w:cs="Helvetica"/>
-                <w:color w:val="000000"/>
-                <w:sz w:val="22"/>
-              </w:rPr>
-              <w:t xml:space="preserve"/>
-            </w:r>
-            <w:r>
-              <w:rPr>
-                <w:rFonts w:ascii="Helvetica" w:hAnsi="Helvetica" w:cs="Helvetica"/>
+                <w:rFonts w:ascii="Times New Roman" w:hAnsi="Times New Roman" w:cs="Times New Roman"/>
+                <w:color w:val="000000"/>
+                <w:sz w:val="22"/>
+              </w:rPr>
+              <w:t xml:space="preserve"/>
+            </w:r>
+            <w:r>
+              <w:rPr>
+                <w:rFonts w:ascii="Times New Roman" w:hAnsi="Times New Roman" w:cs="Times New Roman"/>
                 <w:color w:val="000000"/>
                 <w:sz w:val="22"/>
               </w:rPr>
@@ -3325,15 +3325,15 @@
             </w:pPr>
             <w:r>
               <w:rPr>
-                <w:rFonts w:ascii="Helvetica" w:hAnsi="Helvetica" w:cs="Helvetica"/>
-                <w:color w:val="000000"/>
-                <w:sz w:val="22"/>
-              </w:rPr>
-              <w:t xml:space="preserve"/>
-            </w:r>
-            <w:r>
-              <w:rPr>
-                <w:rFonts w:ascii="Helvetica" w:hAnsi="Helvetica" w:cs="Helvetica"/>
+                <w:rFonts w:ascii="Times New Roman" w:hAnsi="Times New Roman" w:cs="Times New Roman"/>
+                <w:color w:val="000000"/>
+                <w:sz w:val="22"/>
+              </w:rPr>
+              <w:t xml:space="preserve"/>
+            </w:r>
+            <w:r>
+              <w:rPr>
+                <w:rFonts w:ascii="Times New Roman" w:hAnsi="Times New Roman" w:cs="Times New Roman"/>
                 <w:color w:val="000000"/>
                 <w:sz w:val="22"/>
               </w:rPr>
@@ -3357,15 +3357,15 @@
             </w:pPr>
             <w:r>
               <w:rPr>
-                <w:rFonts w:ascii="Helvetica" w:hAnsi="Helvetica" w:cs="Helvetica"/>
-                <w:color w:val="000000"/>
-                <w:sz w:val="22"/>
-              </w:rPr>
-              <w:t xml:space="preserve"/>
-            </w:r>
-            <w:r>
-              <w:rPr>
-                <w:rFonts w:ascii="Helvetica" w:hAnsi="Helvetica" w:cs="Helvetica"/>
+                <w:rFonts w:ascii="Times New Roman" w:hAnsi="Times New Roman" w:cs="Times New Roman"/>
+                <w:color w:val="000000"/>
+                <w:sz w:val="22"/>
+              </w:rPr>
+              <w:t xml:space="preserve"/>
+            </w:r>
+            <w:r>
+              <w:rPr>
+                <w:rFonts w:ascii="Times New Roman" w:hAnsi="Times New Roman" w:cs="Times New Roman"/>
                 <w:color w:val="000000"/>
                 <w:sz w:val="22"/>
               </w:rPr>
@@ -3387,15 +3387,15 @@
             </w:pPr>
             <w:r>
               <w:rPr>
-                <w:rFonts w:ascii="Helvetica" w:hAnsi="Helvetica" w:cs="Helvetica"/>
-                <w:color w:val="000000"/>
-                <w:sz w:val="22"/>
-              </w:rPr>
-              <w:t xml:space="preserve"/>
-            </w:r>
-            <w:r>
-              <w:rPr>
-                <w:rFonts w:ascii="Helvetica" w:hAnsi="Helvetica" w:cs="Helvetica"/>
+                <w:rFonts w:ascii="Times New Roman" w:hAnsi="Times New Roman" w:cs="Times New Roman"/>
+                <w:color w:val="000000"/>
+                <w:sz w:val="22"/>
+              </w:rPr>
+              <w:t xml:space="preserve"/>
+            </w:r>
+            <w:r>
+              <w:rPr>
+                <w:rFonts w:ascii="Times New Roman" w:hAnsi="Times New Roman" w:cs="Times New Roman"/>
                 <w:color w:val="000000"/>
                 <w:sz w:val="22"/>
               </w:rPr>
@@ -3417,15 +3417,15 @@
             </w:pPr>
             <w:r>
               <w:rPr>
-                <w:rFonts w:ascii="Helvetica" w:hAnsi="Helvetica" w:cs="Helvetica"/>
-                <w:color w:val="000000"/>
-                <w:sz w:val="22"/>
-              </w:rPr>
-              <w:t xml:space="preserve"/>
-            </w:r>
-            <w:r>
-              <w:rPr>
-                <w:rFonts w:ascii="Helvetica" w:hAnsi="Helvetica" w:cs="Helvetica"/>
+                <w:rFonts w:ascii="Times New Roman" w:hAnsi="Times New Roman" w:cs="Times New Roman"/>
+                <w:color w:val="000000"/>
+                <w:sz w:val="22"/>
+              </w:rPr>
+              <w:t xml:space="preserve"/>
+            </w:r>
+            <w:r>
+              <w:rPr>
+                <w:rFonts w:ascii="Times New Roman" w:hAnsi="Times New Roman" w:cs="Times New Roman"/>
                 <w:color w:val="000000"/>
                 <w:sz w:val="22"/>
               </w:rPr>
@@ -3447,15 +3447,15 @@
             </w:pPr>
             <w:r>
               <w:rPr>
-                <w:rFonts w:ascii="Helvetica" w:hAnsi="Helvetica" w:cs="Helvetica"/>
-                <w:color w:val="000000"/>
-                <w:sz w:val="22"/>
-              </w:rPr>
-              <w:t xml:space="preserve"/>
-            </w:r>
-            <w:r>
-              <w:rPr>
-                <w:rFonts w:ascii="Helvetica" w:hAnsi="Helvetica" w:cs="Helvetica"/>
+                <w:rFonts w:ascii="Times New Roman" w:hAnsi="Times New Roman" w:cs="Times New Roman"/>
+                <w:color w:val="000000"/>
+                <w:sz w:val="22"/>
+              </w:rPr>
+              <w:t xml:space="preserve"/>
+            </w:r>
+            <w:r>
+              <w:rPr>
+                <w:rFonts w:ascii="Times New Roman" w:hAnsi="Times New Roman" w:cs="Times New Roman"/>
                 <w:color w:val="000000"/>
                 <w:sz w:val="22"/>
               </w:rPr>
@@ -3477,15 +3477,15 @@
             </w:pPr>
             <w:r>
               <w:rPr>
-                <w:rFonts w:ascii="Helvetica" w:hAnsi="Helvetica" w:cs="Helvetica"/>
-                <w:color w:val="000000"/>
-                <w:sz w:val="22"/>
-              </w:rPr>
-              <w:t xml:space="preserve"/>
-            </w:r>
-            <w:r>
-              <w:rPr>
-                <w:rFonts w:ascii="Helvetica" w:hAnsi="Helvetica" w:cs="Helvetica"/>
+                <w:rFonts w:ascii="Times New Roman" w:hAnsi="Times New Roman" w:cs="Times New Roman"/>
+                <w:color w:val="000000"/>
+                <w:sz w:val="22"/>
+              </w:rPr>
+              <w:t xml:space="preserve"/>
+            </w:r>
+            <w:r>
+              <w:rPr>
+                <w:rFonts w:ascii="Times New Roman" w:hAnsi="Times New Roman" w:cs="Times New Roman"/>
                 <w:color w:val="000000"/>
                 <w:sz w:val="22"/>
               </w:rPr>
@@ -3507,15 +3507,15 @@
             </w:pPr>
             <w:r>
               <w:rPr>
-                <w:rFonts w:ascii="Helvetica" w:hAnsi="Helvetica" w:cs="Helvetica"/>
-                <w:color w:val="000000"/>
-                <w:sz w:val="22"/>
-              </w:rPr>
-              <w:t xml:space="preserve"/>
-            </w:r>
-            <w:r>
-              <w:rPr>
-                <w:rFonts w:ascii="Helvetica" w:hAnsi="Helvetica" w:cs="Helvetica"/>
+                <w:rFonts w:ascii="Times New Roman" w:hAnsi="Times New Roman" w:cs="Times New Roman"/>
+                <w:color w:val="000000"/>
+                <w:sz w:val="22"/>
+              </w:rPr>
+              <w:t xml:space="preserve"/>
+            </w:r>
+            <w:r>
+              <w:rPr>
+                <w:rFonts w:ascii="Times New Roman" w:hAnsi="Times New Roman" w:cs="Times New Roman"/>
                 <w:color w:val="000000"/>
                 <w:sz w:val="22"/>
               </w:rPr>
@@ -3537,15 +3537,15 @@
             </w:pPr>
             <w:r>
               <w:rPr>
-                <w:rFonts w:ascii="Helvetica" w:hAnsi="Helvetica" w:cs="Helvetica"/>
-                <w:color w:val="000000"/>
-                <w:sz w:val="22"/>
-              </w:rPr>
-              <w:t xml:space="preserve"/>
-            </w:r>
-            <w:r>
-              <w:rPr>
-                <w:rFonts w:ascii="Helvetica" w:hAnsi="Helvetica" w:cs="Helvetica"/>
+                <w:rFonts w:ascii="Times New Roman" w:hAnsi="Times New Roman" w:cs="Times New Roman"/>
+                <w:color w:val="000000"/>
+                <w:sz w:val="22"/>
+              </w:rPr>
+              <w:t xml:space="preserve"/>
+            </w:r>
+            <w:r>
+              <w:rPr>
+                <w:rFonts w:ascii="Times New Roman" w:hAnsi="Times New Roman" w:cs="Times New Roman"/>
                 <w:color w:val="000000"/>
                 <w:sz w:val="22"/>
               </w:rPr>
@@ -3567,15 +3567,15 @@
             </w:pPr>
             <w:r>
               <w:rPr>
-                <w:rFonts w:ascii="Helvetica" w:hAnsi="Helvetica" w:cs="Helvetica"/>
-                <w:color w:val="000000"/>
-                <w:sz w:val="22"/>
-              </w:rPr>
-              <w:t xml:space="preserve"/>
-            </w:r>
-            <w:r>
-              <w:rPr>
-                <w:rFonts w:ascii="Helvetica" w:hAnsi="Helvetica" w:cs="Helvetica"/>
+                <w:rFonts w:ascii="Times New Roman" w:hAnsi="Times New Roman" w:cs="Times New Roman"/>
+                <w:color w:val="000000"/>
+                <w:sz w:val="22"/>
+              </w:rPr>
+              <w:t xml:space="preserve"/>
+            </w:r>
+            <w:r>
+              <w:rPr>
+                <w:rFonts w:ascii="Times New Roman" w:hAnsi="Times New Roman" w:cs="Times New Roman"/>
                 <w:color w:val="000000"/>
                 <w:sz w:val="22"/>
               </w:rPr>
@@ -3597,15 +3597,15 @@
             </w:pPr>
             <w:r>
               <w:rPr>
-                <w:rFonts w:ascii="Helvetica" w:hAnsi="Helvetica" w:cs="Helvetica"/>
-                <w:color w:val="000000"/>
-                <w:sz w:val="22"/>
-              </w:rPr>
-              <w:t xml:space="preserve"/>
-            </w:r>
-            <w:r>
-              <w:rPr>
-                <w:rFonts w:ascii="Helvetica" w:hAnsi="Helvetica" w:cs="Helvetica"/>
+                <w:rFonts w:ascii="Times New Roman" w:hAnsi="Times New Roman" w:cs="Times New Roman"/>
+                <w:color w:val="000000"/>
+                <w:sz w:val="22"/>
+              </w:rPr>
+              <w:t xml:space="preserve"/>
+            </w:r>
+            <w:r>
+              <w:rPr>
+                <w:rFonts w:ascii="Times New Roman" w:hAnsi="Times New Roman" w:cs="Times New Roman"/>
                 <w:color w:val="000000"/>
                 <w:sz w:val="22"/>
               </w:rPr>
@@ -3627,15 +3627,15 @@
             </w:pPr>
             <w:r>
               <w:rPr>
-                <w:rFonts w:ascii="Helvetica" w:hAnsi="Helvetica" w:cs="Helvetica"/>
-                <w:color w:val="000000"/>
-                <w:sz w:val="22"/>
-              </w:rPr>
-              <w:t xml:space="preserve"/>
-            </w:r>
-            <w:r>
-              <w:rPr>
-                <w:rFonts w:ascii="Helvetica" w:hAnsi="Helvetica" w:cs="Helvetica"/>
+                <w:rFonts w:ascii="Times New Roman" w:hAnsi="Times New Roman" w:cs="Times New Roman"/>
+                <w:color w:val="000000"/>
+                <w:sz w:val="22"/>
+              </w:rPr>
+              <w:t xml:space="preserve"/>
+            </w:r>
+            <w:r>
+              <w:rPr>
+                <w:rFonts w:ascii="Times New Roman" w:hAnsi="Times New Roman" w:cs="Times New Roman"/>
                 <w:color w:val="000000"/>
                 <w:sz w:val="22"/>
               </w:rPr>
@@ -3657,15 +3657,15 @@
             </w:pPr>
             <w:r>
               <w:rPr>
-                <w:rFonts w:ascii="Helvetica" w:hAnsi="Helvetica" w:cs="Helvetica"/>
-                <w:color w:val="000000"/>
-                <w:sz w:val="22"/>
-              </w:rPr>
-              <w:t xml:space="preserve"/>
-            </w:r>
-            <w:r>
-              <w:rPr>
-                <w:rFonts w:ascii="Helvetica" w:hAnsi="Helvetica" w:cs="Helvetica"/>
+                <w:rFonts w:ascii="Times New Roman" w:hAnsi="Times New Roman" w:cs="Times New Roman"/>
+                <w:color w:val="000000"/>
+                <w:sz w:val="22"/>
+              </w:rPr>
+              <w:t xml:space="preserve"/>
+            </w:r>
+            <w:r>
+              <w:rPr>
+                <w:rFonts w:ascii="Times New Roman" w:hAnsi="Times New Roman" w:cs="Times New Roman"/>
                 <w:color w:val="000000"/>
                 <w:sz w:val="22"/>
               </w:rPr>
@@ -3689,15 +3689,15 @@
             </w:pPr>
             <w:r>
               <w:rPr>
-                <w:rFonts w:ascii="Helvetica" w:hAnsi="Helvetica" w:cs="Helvetica"/>
-                <w:color w:val="000000"/>
-                <w:sz w:val="22"/>
-              </w:rPr>
-              <w:t xml:space="preserve"/>
-            </w:r>
-            <w:r>
-              <w:rPr>
-                <w:rFonts w:ascii="Helvetica" w:hAnsi="Helvetica" w:cs="Helvetica"/>
+                <w:rFonts w:ascii="Times New Roman" w:hAnsi="Times New Roman" w:cs="Times New Roman"/>
+                <w:color w:val="000000"/>
+                <w:sz w:val="22"/>
+              </w:rPr>
+              <w:t xml:space="preserve"/>
+            </w:r>
+            <w:r>
+              <w:rPr>
+                <w:rFonts w:ascii="Times New Roman" w:hAnsi="Times New Roman" w:cs="Times New Roman"/>
                 <w:color w:val="000000"/>
                 <w:sz w:val="22"/>
               </w:rPr>
@@ -3719,15 +3719,15 @@
             </w:pPr>
             <w:r>
               <w:rPr>
-                <w:rFonts w:ascii="Helvetica" w:hAnsi="Helvetica" w:cs="Helvetica"/>
-                <w:color w:val="000000"/>
-                <w:sz w:val="22"/>
-              </w:rPr>
-              <w:t xml:space="preserve"/>
-            </w:r>
-            <w:r>
-              <w:rPr>
-                <w:rFonts w:ascii="Helvetica" w:hAnsi="Helvetica" w:cs="Helvetica"/>
+                <w:rFonts w:ascii="Times New Roman" w:hAnsi="Times New Roman" w:cs="Times New Roman"/>
+                <w:color w:val="000000"/>
+                <w:sz w:val="22"/>
+              </w:rPr>
+              <w:t xml:space="preserve"/>
+            </w:r>
+            <w:r>
+              <w:rPr>
+                <w:rFonts w:ascii="Times New Roman" w:hAnsi="Times New Roman" w:cs="Times New Roman"/>
                 <w:color w:val="000000"/>
                 <w:sz w:val="22"/>
               </w:rPr>
@@ -3749,15 +3749,15 @@
             </w:pPr>
             <w:r>
               <w:rPr>
-                <w:rFonts w:ascii="Helvetica" w:hAnsi="Helvetica" w:cs="Helvetica"/>
-                <w:color w:val="000000"/>
-                <w:sz w:val="22"/>
-              </w:rPr>
-              <w:t xml:space="preserve"/>
-            </w:r>
-            <w:r>
-              <w:rPr>
-                <w:rFonts w:ascii="Helvetica" w:hAnsi="Helvetica" w:cs="Helvetica"/>
+                <w:rFonts w:ascii="Times New Roman" w:hAnsi="Times New Roman" w:cs="Times New Roman"/>
+                <w:color w:val="000000"/>
+                <w:sz w:val="22"/>
+              </w:rPr>
+              <w:t xml:space="preserve"/>
+            </w:r>
+            <w:r>
+              <w:rPr>
+                <w:rFonts w:ascii="Times New Roman" w:hAnsi="Times New Roman" w:cs="Times New Roman"/>
                 <w:color w:val="000000"/>
                 <w:sz w:val="22"/>
               </w:rPr>
@@ -3779,15 +3779,15 @@
             </w:pPr>
             <w:r>
               <w:rPr>
-                <w:rFonts w:ascii="Helvetica" w:hAnsi="Helvetica" w:cs="Helvetica"/>
-                <w:color w:val="000000"/>
-                <w:sz w:val="22"/>
-              </w:rPr>
-              <w:t xml:space="preserve"/>
-            </w:r>
-            <w:r>
-              <w:rPr>
-                <w:rFonts w:ascii="Helvetica" w:hAnsi="Helvetica" w:cs="Helvetica"/>
+                <w:rFonts w:ascii="Times New Roman" w:hAnsi="Times New Roman" w:cs="Times New Roman"/>
+                <w:color w:val="000000"/>
+                <w:sz w:val="22"/>
+              </w:rPr>
+              <w:t xml:space="preserve"/>
+            </w:r>
+            <w:r>
+              <w:rPr>
+                <w:rFonts w:ascii="Times New Roman" w:hAnsi="Times New Roman" w:cs="Times New Roman"/>
                 <w:color w:val="000000"/>
                 <w:sz w:val="22"/>
               </w:rPr>
@@ -3809,15 +3809,15 @@
             </w:pPr>
             <w:r>
               <w:rPr>
-                <w:rFonts w:ascii="Helvetica" w:hAnsi="Helvetica" w:cs="Helvetica"/>
-                <w:color w:val="000000"/>
-                <w:sz w:val="22"/>
-              </w:rPr>
-              <w:t xml:space="preserve"/>
-            </w:r>
-            <w:r>
-              <w:rPr>
-                <w:rFonts w:ascii="Helvetica" w:hAnsi="Helvetica" w:cs="Helvetica"/>
+                <w:rFonts w:ascii="Times New Roman" w:hAnsi="Times New Roman" w:cs="Times New Roman"/>
+                <w:color w:val="000000"/>
+                <w:sz w:val="22"/>
+              </w:rPr>
+              <w:t xml:space="preserve"/>
+            </w:r>
+            <w:r>
+              <w:rPr>
+                <w:rFonts w:ascii="Times New Roman" w:hAnsi="Times New Roman" w:cs="Times New Roman"/>
                 <w:color w:val="000000"/>
                 <w:sz w:val="22"/>
               </w:rPr>
@@ -3839,15 +3839,15 @@
             </w:pPr>
             <w:r>
               <w:rPr>
-                <w:rFonts w:ascii="Helvetica" w:hAnsi="Helvetica" w:cs="Helvetica"/>
-                <w:color w:val="000000"/>
-                <w:sz w:val="22"/>
-              </w:rPr>
-              <w:t xml:space="preserve"/>
-            </w:r>
-            <w:r>
-              <w:rPr>
-                <w:rFonts w:ascii="Helvetica" w:hAnsi="Helvetica" w:cs="Helvetica"/>
+                <w:rFonts w:ascii="Times New Roman" w:hAnsi="Times New Roman" w:cs="Times New Roman"/>
+                <w:color w:val="000000"/>
+                <w:sz w:val="22"/>
+              </w:rPr>
+              <w:t xml:space="preserve"/>
+            </w:r>
+            <w:r>
+              <w:rPr>
+                <w:rFonts w:ascii="Times New Roman" w:hAnsi="Times New Roman" w:cs="Times New Roman"/>
                 <w:color w:val="000000"/>
                 <w:sz w:val="22"/>
               </w:rPr>
@@ -3869,15 +3869,15 @@
             </w:pPr>
             <w:r>
               <w:rPr>
-                <w:rFonts w:ascii="Helvetica" w:hAnsi="Helvetica" w:cs="Helvetica"/>
-                <w:color w:val="000000"/>
-                <w:sz w:val="22"/>
-              </w:rPr>
-              <w:t xml:space="preserve"/>
-            </w:r>
-            <w:r>
-              <w:rPr>
-                <w:rFonts w:ascii="Helvetica" w:hAnsi="Helvetica" w:cs="Helvetica"/>
+                <w:rFonts w:ascii="Times New Roman" w:hAnsi="Times New Roman" w:cs="Times New Roman"/>
+                <w:color w:val="000000"/>
+                <w:sz w:val="22"/>
+              </w:rPr>
+              <w:t xml:space="preserve"/>
+            </w:r>
+            <w:r>
+              <w:rPr>
+                <w:rFonts w:ascii="Times New Roman" w:hAnsi="Times New Roman" w:cs="Times New Roman"/>
                 <w:color w:val="000000"/>
                 <w:sz w:val="22"/>
               </w:rPr>
@@ -3899,15 +3899,15 @@
             </w:pPr>
             <w:r>
               <w:rPr>
-                <w:rFonts w:ascii="Helvetica" w:hAnsi="Helvetica" w:cs="Helvetica"/>
-                <w:color w:val="000000"/>
-                <w:sz w:val="22"/>
-              </w:rPr>
-              <w:t xml:space="preserve"/>
-            </w:r>
-            <w:r>
-              <w:rPr>
-                <w:rFonts w:ascii="Helvetica" w:hAnsi="Helvetica" w:cs="Helvetica"/>
+                <w:rFonts w:ascii="Times New Roman" w:hAnsi="Times New Roman" w:cs="Times New Roman"/>
+                <w:color w:val="000000"/>
+                <w:sz w:val="22"/>
+              </w:rPr>
+              <w:t xml:space="preserve"/>
+            </w:r>
+            <w:r>
+              <w:rPr>
+                <w:rFonts w:ascii="Times New Roman" w:hAnsi="Times New Roman" w:cs="Times New Roman"/>
                 <w:color w:val="000000"/>
                 <w:sz w:val="22"/>
               </w:rPr>
@@ -3929,15 +3929,15 @@
             </w:pPr>
             <w:r>
               <w:rPr>
-                <w:rFonts w:ascii="Helvetica" w:hAnsi="Helvetica" w:cs="Helvetica"/>
-                <w:color w:val="000000"/>
-                <w:sz w:val="22"/>
-              </w:rPr>
-              <w:t xml:space="preserve"/>
-            </w:r>
-            <w:r>
-              <w:rPr>
-                <w:rFonts w:ascii="Helvetica" w:hAnsi="Helvetica" w:cs="Helvetica"/>
+                <w:rFonts w:ascii="Times New Roman" w:hAnsi="Times New Roman" w:cs="Times New Roman"/>
+                <w:color w:val="000000"/>
+                <w:sz w:val="22"/>
+              </w:rPr>
+              <w:t xml:space="preserve"/>
+            </w:r>
+            <w:r>
+              <w:rPr>
+                <w:rFonts w:ascii="Times New Roman" w:hAnsi="Times New Roman" w:cs="Times New Roman"/>
                 <w:color w:val="000000"/>
                 <w:sz w:val="22"/>
               </w:rPr>
@@ -3959,15 +3959,15 @@
             </w:pPr>
             <w:r>
               <w:rPr>
-                <w:rFonts w:ascii="Helvetica" w:hAnsi="Helvetica" w:cs="Helvetica"/>
-                <w:color w:val="000000"/>
-                <w:sz w:val="22"/>
-              </w:rPr>
-              <w:t xml:space="preserve"/>
-            </w:r>
-            <w:r>
-              <w:rPr>
-                <w:rFonts w:ascii="Helvetica" w:hAnsi="Helvetica" w:cs="Helvetica"/>
+                <w:rFonts w:ascii="Times New Roman" w:hAnsi="Times New Roman" w:cs="Times New Roman"/>
+                <w:color w:val="000000"/>
+                <w:sz w:val="22"/>
+              </w:rPr>
+              <w:t xml:space="preserve"/>
+            </w:r>
+            <w:r>
+              <w:rPr>
+                <w:rFonts w:ascii="Times New Roman" w:hAnsi="Times New Roman" w:cs="Times New Roman"/>
                 <w:color w:val="000000"/>
                 <w:sz w:val="22"/>
               </w:rPr>
@@ -3989,15 +3989,15 @@
             </w:pPr>
             <w:r>
               <w:rPr>
-                <w:rFonts w:ascii="Helvetica" w:hAnsi="Helvetica" w:cs="Helvetica"/>
-                <w:color w:val="000000"/>
-                <w:sz w:val="22"/>
-              </w:rPr>
-              <w:t xml:space="preserve"/>
-            </w:r>
-            <w:r>
-              <w:rPr>
-                <w:rFonts w:ascii="Helvetica" w:hAnsi="Helvetica" w:cs="Helvetica"/>
+                <w:rFonts w:ascii="Times New Roman" w:hAnsi="Times New Roman" w:cs="Times New Roman"/>
+                <w:color w:val="000000"/>
+                <w:sz w:val="22"/>
+              </w:rPr>
+              <w:t xml:space="preserve"/>
+            </w:r>
+            <w:r>
+              <w:rPr>
+                <w:rFonts w:ascii="Times New Roman" w:hAnsi="Times New Roman" w:cs="Times New Roman"/>
                 <w:color w:val="000000"/>
                 <w:sz w:val="22"/>
               </w:rPr>
@@ -4021,15 +4021,15 @@
             </w:pPr>
             <w:r>
               <w:rPr>
-                <w:rFonts w:ascii="Helvetica" w:hAnsi="Helvetica" w:cs="Helvetica"/>
-                <w:color w:val="000000"/>
-                <w:sz w:val="22"/>
-              </w:rPr>
-              <w:t xml:space="preserve"/>
-            </w:r>
-            <w:r>
-              <w:rPr>
-                <w:rFonts w:ascii="Helvetica" w:hAnsi="Helvetica" w:cs="Helvetica"/>
+                <w:rFonts w:ascii="Times New Roman" w:hAnsi="Times New Roman" w:cs="Times New Roman"/>
+                <w:color w:val="000000"/>
+                <w:sz w:val="22"/>
+              </w:rPr>
+              <w:t xml:space="preserve"/>
+            </w:r>
+            <w:r>
+              <w:rPr>
+                <w:rFonts w:ascii="Times New Roman" w:hAnsi="Times New Roman" w:cs="Times New Roman"/>
                 <w:color w:val="000000"/>
                 <w:sz w:val="22"/>
               </w:rPr>
@@ -4051,15 +4051,15 @@
             </w:pPr>
             <w:r>
               <w:rPr>
-                <w:rFonts w:ascii="Helvetica" w:hAnsi="Helvetica" w:cs="Helvetica"/>
-                <w:color w:val="000000"/>
-                <w:sz w:val="22"/>
-              </w:rPr>
-              <w:t xml:space="preserve"/>
-            </w:r>
-            <w:r>
-              <w:rPr>
-                <w:rFonts w:ascii="Helvetica" w:hAnsi="Helvetica" w:cs="Helvetica"/>
+                <w:rFonts w:ascii="Times New Roman" w:hAnsi="Times New Roman" w:cs="Times New Roman"/>
+                <w:color w:val="000000"/>
+                <w:sz w:val="22"/>
+              </w:rPr>
+              <w:t xml:space="preserve"/>
+            </w:r>
+            <w:r>
+              <w:rPr>
+                <w:rFonts w:ascii="Times New Roman" w:hAnsi="Times New Roman" w:cs="Times New Roman"/>
                 <w:color w:val="000000"/>
                 <w:sz w:val="22"/>
               </w:rPr>
@@ -4081,15 +4081,15 @@
             </w:pPr>
             <w:r>
               <w:rPr>
-                <w:rFonts w:ascii="Helvetica" w:hAnsi="Helvetica" w:cs="Helvetica"/>
-                <w:color w:val="000000"/>
-                <w:sz w:val="22"/>
-              </w:rPr>
-              <w:t xml:space="preserve"/>
-            </w:r>
-            <w:r>
-              <w:rPr>
-                <w:rFonts w:ascii="Helvetica" w:hAnsi="Helvetica" w:cs="Helvetica"/>
+                <w:rFonts w:ascii="Times New Roman" w:hAnsi="Times New Roman" w:cs="Times New Roman"/>
+                <w:color w:val="000000"/>
+                <w:sz w:val="22"/>
+              </w:rPr>
+              <w:t xml:space="preserve"/>
+            </w:r>
+            <w:r>
+              <w:rPr>
+                <w:rFonts w:ascii="Times New Roman" w:hAnsi="Times New Roman" w:cs="Times New Roman"/>
                 <w:color w:val="000000"/>
                 <w:sz w:val="22"/>
               </w:rPr>
@@ -4111,15 +4111,15 @@
             </w:pPr>
             <w:r>
               <w:rPr>
-                <w:rFonts w:ascii="Helvetica" w:hAnsi="Helvetica" w:cs="Helvetica"/>
-                <w:color w:val="000000"/>
-                <w:sz w:val="22"/>
-              </w:rPr>
-              <w:t xml:space="preserve"/>
-            </w:r>
-            <w:r>
-              <w:rPr>
-                <w:rFonts w:ascii="Helvetica" w:hAnsi="Helvetica" w:cs="Helvetica"/>
+                <w:rFonts w:ascii="Times New Roman" w:hAnsi="Times New Roman" w:cs="Times New Roman"/>
+                <w:color w:val="000000"/>
+                <w:sz w:val="22"/>
+              </w:rPr>
+              <w:t xml:space="preserve"/>
+            </w:r>
+            <w:r>
+              <w:rPr>
+                <w:rFonts w:ascii="Times New Roman" w:hAnsi="Times New Roman" w:cs="Times New Roman"/>
                 <w:color w:val="000000"/>
                 <w:sz w:val="22"/>
               </w:rPr>
@@ -4141,15 +4141,15 @@
             </w:pPr>
             <w:r>
               <w:rPr>
-                <w:rFonts w:ascii="Helvetica" w:hAnsi="Helvetica" w:cs="Helvetica"/>
-                <w:color w:val="000000"/>
-                <w:sz w:val="22"/>
-              </w:rPr>
-              <w:t xml:space="preserve"/>
-            </w:r>
-            <w:r>
-              <w:rPr>
-                <w:rFonts w:ascii="Helvetica" w:hAnsi="Helvetica" w:cs="Helvetica"/>
+                <w:rFonts w:ascii="Times New Roman" w:hAnsi="Times New Roman" w:cs="Times New Roman"/>
+                <w:color w:val="000000"/>
+                <w:sz w:val="22"/>
+              </w:rPr>
+              <w:t xml:space="preserve"/>
+            </w:r>
+            <w:r>
+              <w:rPr>
+                <w:rFonts w:ascii="Times New Roman" w:hAnsi="Times New Roman" w:cs="Times New Roman"/>
                 <w:color w:val="000000"/>
                 <w:sz w:val="22"/>
               </w:rPr>
@@ -4171,15 +4171,15 @@
             </w:pPr>
             <w:r>
               <w:rPr>
-                <w:rFonts w:ascii="Helvetica" w:hAnsi="Helvetica" w:cs="Helvetica"/>
-                <w:color w:val="000000"/>
-                <w:sz w:val="22"/>
-              </w:rPr>
-              <w:t xml:space="preserve"/>
-            </w:r>
-            <w:r>
-              <w:rPr>
-                <w:rFonts w:ascii="Helvetica" w:hAnsi="Helvetica" w:cs="Helvetica"/>
+                <w:rFonts w:ascii="Times New Roman" w:hAnsi="Times New Roman" w:cs="Times New Roman"/>
+                <w:color w:val="000000"/>
+                <w:sz w:val="22"/>
+              </w:rPr>
+              <w:t xml:space="preserve"/>
+            </w:r>
+            <w:r>
+              <w:rPr>
+                <w:rFonts w:ascii="Times New Roman" w:hAnsi="Times New Roman" w:cs="Times New Roman"/>
                 <w:color w:val="000000"/>
                 <w:sz w:val="22"/>
               </w:rPr>
@@ -4201,15 +4201,15 @@
             </w:pPr>
             <w:r>
               <w:rPr>
-                <w:rFonts w:ascii="Helvetica" w:hAnsi="Helvetica" w:cs="Helvetica"/>
-                <w:color w:val="000000"/>
-                <w:sz w:val="22"/>
-              </w:rPr>
-              <w:t xml:space="preserve"/>
-            </w:r>
-            <w:r>
-              <w:rPr>
-                <w:rFonts w:ascii="Helvetica" w:hAnsi="Helvetica" w:cs="Helvetica"/>
+                <w:rFonts w:ascii="Times New Roman" w:hAnsi="Times New Roman" w:cs="Times New Roman"/>
+                <w:color w:val="000000"/>
+                <w:sz w:val="22"/>
+              </w:rPr>
+              <w:t xml:space="preserve"/>
+            </w:r>
+            <w:r>
+              <w:rPr>
+                <w:rFonts w:ascii="Times New Roman" w:hAnsi="Times New Roman" w:cs="Times New Roman"/>
                 <w:color w:val="000000"/>
                 <w:sz w:val="22"/>
               </w:rPr>
@@ -4231,15 +4231,15 @@
             </w:pPr>
             <w:r>
               <w:rPr>
-                <w:rFonts w:ascii="Helvetica" w:hAnsi="Helvetica" w:cs="Helvetica"/>
-                <w:color w:val="000000"/>
-                <w:sz w:val="22"/>
-              </w:rPr>
-              <w:t xml:space="preserve"/>
-            </w:r>
-            <w:r>
-              <w:rPr>
-                <w:rFonts w:ascii="Helvetica" w:hAnsi="Helvetica" w:cs="Helvetica"/>
+                <w:rFonts w:ascii="Times New Roman" w:hAnsi="Times New Roman" w:cs="Times New Roman"/>
+                <w:color w:val="000000"/>
+                <w:sz w:val="22"/>
+              </w:rPr>
+              <w:t xml:space="preserve"/>
+            </w:r>
+            <w:r>
+              <w:rPr>
+                <w:rFonts w:ascii="Times New Roman" w:hAnsi="Times New Roman" w:cs="Times New Roman"/>
                 <w:color w:val="000000"/>
                 <w:sz w:val="22"/>
               </w:rPr>
@@ -4261,15 +4261,15 @@
             </w:pPr>
             <w:r>
               <w:rPr>
-                <w:rFonts w:ascii="Helvetica" w:hAnsi="Helvetica" w:cs="Helvetica"/>
-                <w:color w:val="000000"/>
-                <w:sz w:val="22"/>
-              </w:rPr>
-              <w:t xml:space="preserve"/>
-            </w:r>
-            <w:r>
-              <w:rPr>
-                <w:rFonts w:ascii="Helvetica" w:hAnsi="Helvetica" w:cs="Helvetica"/>
+                <w:rFonts w:ascii="Times New Roman" w:hAnsi="Times New Roman" w:cs="Times New Roman"/>
+                <w:color w:val="000000"/>
+                <w:sz w:val="22"/>
+              </w:rPr>
+              <w:t xml:space="preserve"/>
+            </w:r>
+            <w:r>
+              <w:rPr>
+                <w:rFonts w:ascii="Times New Roman" w:hAnsi="Times New Roman" w:cs="Times New Roman"/>
                 <w:color w:val="000000"/>
                 <w:sz w:val="22"/>
               </w:rPr>
@@ -4291,15 +4291,15 @@
             </w:pPr>
             <w:r>
               <w:rPr>
-                <w:rFonts w:ascii="Helvetica" w:hAnsi="Helvetica" w:cs="Helvetica"/>
-                <w:color w:val="000000"/>
-                <w:sz w:val="22"/>
-              </w:rPr>
-              <w:t xml:space="preserve"/>
-            </w:r>
-            <w:r>
-              <w:rPr>
-                <w:rFonts w:ascii="Helvetica" w:hAnsi="Helvetica" w:cs="Helvetica"/>
+                <w:rFonts w:ascii="Times New Roman" w:hAnsi="Times New Roman" w:cs="Times New Roman"/>
+                <w:color w:val="000000"/>
+                <w:sz w:val="22"/>
+              </w:rPr>
+              <w:t xml:space="preserve"/>
+            </w:r>
+            <w:r>
+              <w:rPr>
+                <w:rFonts w:ascii="Times New Roman" w:hAnsi="Times New Roman" w:cs="Times New Roman"/>
                 <w:color w:val="000000"/>
                 <w:sz w:val="22"/>
               </w:rPr>
@@ -4321,15 +4321,15 @@
             </w:pPr>
             <w:r>
               <w:rPr>
-                <w:rFonts w:ascii="Helvetica" w:hAnsi="Helvetica" w:cs="Helvetica"/>
-                <w:color w:val="000000"/>
-                <w:sz w:val="22"/>
-              </w:rPr>
-              <w:t xml:space="preserve"/>
-            </w:r>
-            <w:r>
-              <w:rPr>
-                <w:rFonts w:ascii="Helvetica" w:hAnsi="Helvetica" w:cs="Helvetica"/>
+                <w:rFonts w:ascii="Times New Roman" w:hAnsi="Times New Roman" w:cs="Times New Roman"/>
+                <w:color w:val="000000"/>
+                <w:sz w:val="22"/>
+              </w:rPr>
+              <w:t xml:space="preserve"/>
+            </w:r>
+            <w:r>
+              <w:rPr>
+                <w:rFonts w:ascii="Times New Roman" w:hAnsi="Times New Roman" w:cs="Times New Roman"/>
                 <w:color w:val="000000"/>
                 <w:sz w:val="22"/>
               </w:rPr>
@@ -4353,15 +4353,15 @@
             </w:pPr>
             <w:r>
               <w:rPr>
-                <w:rFonts w:ascii="Helvetica" w:hAnsi="Helvetica" w:cs="Helvetica"/>
-                <w:color w:val="000000"/>
-                <w:sz w:val="22"/>
-              </w:rPr>
-              <w:t xml:space="preserve"/>
-            </w:r>
-            <w:r>
-              <w:rPr>
-                <w:rFonts w:ascii="Helvetica" w:hAnsi="Helvetica" w:cs="Helvetica"/>
+                <w:rFonts w:ascii="Times New Roman" w:hAnsi="Times New Roman" w:cs="Times New Roman"/>
+                <w:color w:val="000000"/>
+                <w:sz w:val="22"/>
+              </w:rPr>
+              <w:t xml:space="preserve"/>
+            </w:r>
+            <w:r>
+              <w:rPr>
+                <w:rFonts w:ascii="Times New Roman" w:hAnsi="Times New Roman" w:cs="Times New Roman"/>
                 <w:color w:val="000000"/>
                 <w:sz w:val="22"/>
               </w:rPr>
@@ -4383,15 +4383,15 @@
             </w:pPr>
             <w:r>
               <w:rPr>
-                <w:rFonts w:ascii="Helvetica" w:hAnsi="Helvetica" w:cs="Helvetica"/>
-                <w:color w:val="000000"/>
-                <w:sz w:val="22"/>
-              </w:rPr>
-              <w:t xml:space="preserve"/>
-            </w:r>
-            <w:r>
-              <w:rPr>
-                <w:rFonts w:ascii="Helvetica" w:hAnsi="Helvetica" w:cs="Helvetica"/>
+                <w:rFonts w:ascii="Times New Roman" w:hAnsi="Times New Roman" w:cs="Times New Roman"/>
+                <w:color w:val="000000"/>
+                <w:sz w:val="22"/>
+              </w:rPr>
+              <w:t xml:space="preserve"/>
+            </w:r>
+            <w:r>
+              <w:rPr>
+                <w:rFonts w:ascii="Times New Roman" w:hAnsi="Times New Roman" w:cs="Times New Roman"/>
                 <w:color w:val="000000"/>
                 <w:sz w:val="22"/>
               </w:rPr>
@@ -4413,15 +4413,15 @@
             </w:pPr>
             <w:r>
               <w:rPr>
-                <w:rFonts w:ascii="Helvetica" w:hAnsi="Helvetica" w:cs="Helvetica"/>
-                <w:color w:val="000000"/>
-                <w:sz w:val="22"/>
-              </w:rPr>
-              <w:t xml:space="preserve"/>
-            </w:r>
-            <w:r>
-              <w:rPr>
-                <w:rFonts w:ascii="Helvetica" w:hAnsi="Helvetica" w:cs="Helvetica"/>
+                <w:rFonts w:ascii="Times New Roman" w:hAnsi="Times New Roman" w:cs="Times New Roman"/>
+                <w:color w:val="000000"/>
+                <w:sz w:val="22"/>
+              </w:rPr>
+              <w:t xml:space="preserve"/>
+            </w:r>
+            <w:r>
+              <w:rPr>
+                <w:rFonts w:ascii="Times New Roman" w:hAnsi="Times New Roman" w:cs="Times New Roman"/>
                 <w:color w:val="000000"/>
                 <w:sz w:val="22"/>
               </w:rPr>
@@ -4443,15 +4443,15 @@
             </w:pPr>
             <w:r>
               <w:rPr>
-                <w:rFonts w:ascii="Helvetica" w:hAnsi="Helvetica" w:cs="Helvetica"/>
-                <w:color w:val="000000"/>
-                <w:sz w:val="22"/>
-              </w:rPr>
-              <w:t xml:space="preserve"/>
-            </w:r>
-            <w:r>
-              <w:rPr>
-                <w:rFonts w:ascii="Helvetica" w:hAnsi="Helvetica" w:cs="Helvetica"/>
+                <w:rFonts w:ascii="Times New Roman" w:hAnsi="Times New Roman" w:cs="Times New Roman"/>
+                <w:color w:val="000000"/>
+                <w:sz w:val="22"/>
+              </w:rPr>
+              <w:t xml:space="preserve"/>
+            </w:r>
+            <w:r>
+              <w:rPr>
+                <w:rFonts w:ascii="Times New Roman" w:hAnsi="Times New Roman" w:cs="Times New Roman"/>
                 <w:color w:val="000000"/>
                 <w:sz w:val="22"/>
               </w:rPr>
@@ -4473,15 +4473,15 @@
             </w:pPr>
             <w:r>
               <w:rPr>
-                <w:rFonts w:ascii="Helvetica" w:hAnsi="Helvetica" w:cs="Helvetica"/>
-                <w:color w:val="000000"/>
-                <w:sz w:val="22"/>
-              </w:rPr>
-              <w:t xml:space="preserve"/>
-            </w:r>
-            <w:r>
-              <w:rPr>
-                <w:rFonts w:ascii="Helvetica" w:hAnsi="Helvetica" w:cs="Helvetica"/>
+                <w:rFonts w:ascii="Times New Roman" w:hAnsi="Times New Roman" w:cs="Times New Roman"/>
+                <w:color w:val="000000"/>
+                <w:sz w:val="22"/>
+              </w:rPr>
+              <w:t xml:space="preserve"/>
+            </w:r>
+            <w:r>
+              <w:rPr>
+                <w:rFonts w:ascii="Times New Roman" w:hAnsi="Times New Roman" w:cs="Times New Roman"/>
                 <w:color w:val="000000"/>
                 <w:sz w:val="22"/>
               </w:rPr>
@@ -4503,15 +4503,15 @@
             </w:pPr>
             <w:r>
               <w:rPr>
-                <w:rFonts w:ascii="Helvetica" w:hAnsi="Helvetica" w:cs="Helvetica"/>
-                <w:color w:val="000000"/>
-                <w:sz w:val="22"/>
-              </w:rPr>
-              <w:t xml:space="preserve"/>
-            </w:r>
-            <w:r>
-              <w:rPr>
-                <w:rFonts w:ascii="Helvetica" w:hAnsi="Helvetica" w:cs="Helvetica"/>
+                <w:rFonts w:ascii="Times New Roman" w:hAnsi="Times New Roman" w:cs="Times New Roman"/>
+                <w:color w:val="000000"/>
+                <w:sz w:val="22"/>
+              </w:rPr>
+              <w:t xml:space="preserve"/>
+            </w:r>
+            <w:r>
+              <w:rPr>
+                <w:rFonts w:ascii="Times New Roman" w:hAnsi="Times New Roman" w:cs="Times New Roman"/>
                 <w:color w:val="000000"/>
                 <w:sz w:val="22"/>
               </w:rPr>
@@ -4533,15 +4533,15 @@
             </w:pPr>
             <w:r>
               <w:rPr>
-                <w:rFonts w:ascii="Helvetica" w:hAnsi="Helvetica" w:cs="Helvetica"/>
-                <w:color w:val="000000"/>
-                <w:sz w:val="22"/>
-              </w:rPr>
-              <w:t xml:space="preserve"/>
-            </w:r>
-            <w:r>
-              <w:rPr>
-                <w:rFonts w:ascii="Helvetica" w:hAnsi="Helvetica" w:cs="Helvetica"/>
+                <w:rFonts w:ascii="Times New Roman" w:hAnsi="Times New Roman" w:cs="Times New Roman"/>
+                <w:color w:val="000000"/>
+                <w:sz w:val="22"/>
+              </w:rPr>
+              <w:t xml:space="preserve"/>
+            </w:r>
+            <w:r>
+              <w:rPr>
+                <w:rFonts w:ascii="Times New Roman" w:hAnsi="Times New Roman" w:cs="Times New Roman"/>
                 <w:color w:val="000000"/>
                 <w:sz w:val="22"/>
               </w:rPr>
@@ -4563,15 +4563,15 @@
             </w:pPr>
             <w:r>
               <w:rPr>
-                <w:rFonts w:ascii="Helvetica" w:hAnsi="Helvetica" w:cs="Helvetica"/>
-                <w:color w:val="000000"/>
-                <w:sz w:val="22"/>
-              </w:rPr>
-              <w:t xml:space="preserve"/>
-            </w:r>
-            <w:r>
-              <w:rPr>
-                <w:rFonts w:ascii="Helvetica" w:hAnsi="Helvetica" w:cs="Helvetica"/>
+                <w:rFonts w:ascii="Times New Roman" w:hAnsi="Times New Roman" w:cs="Times New Roman"/>
+                <w:color w:val="000000"/>
+                <w:sz w:val="22"/>
+              </w:rPr>
+              <w:t xml:space="preserve"/>
+            </w:r>
+            <w:r>
+              <w:rPr>
+                <w:rFonts w:ascii="Times New Roman" w:hAnsi="Times New Roman" w:cs="Times New Roman"/>
                 <w:color w:val="000000"/>
                 <w:sz w:val="22"/>
               </w:rPr>
@@ -4593,15 +4593,15 @@
             </w:pPr>
             <w:r>
               <w:rPr>
-                <w:rFonts w:ascii="Helvetica" w:hAnsi="Helvetica" w:cs="Helvetica"/>
-                <w:color w:val="000000"/>
-                <w:sz w:val="22"/>
-              </w:rPr>
-              <w:t xml:space="preserve"/>
-            </w:r>
-            <w:r>
-              <w:rPr>
-                <w:rFonts w:ascii="Helvetica" w:hAnsi="Helvetica" w:cs="Helvetica"/>
+                <w:rFonts w:ascii="Times New Roman" w:hAnsi="Times New Roman" w:cs="Times New Roman"/>
+                <w:color w:val="000000"/>
+                <w:sz w:val="22"/>
+              </w:rPr>
+              <w:t xml:space="preserve"/>
+            </w:r>
+            <w:r>
+              <w:rPr>
+                <w:rFonts w:ascii="Times New Roman" w:hAnsi="Times New Roman" w:cs="Times New Roman"/>
                 <w:color w:val="000000"/>
                 <w:sz w:val="22"/>
               </w:rPr>
@@ -4623,15 +4623,15 @@
             </w:pPr>
             <w:r>
               <w:rPr>
-                <w:rFonts w:ascii="Helvetica" w:hAnsi="Helvetica" w:cs="Helvetica"/>
-                <w:color w:val="000000"/>
-                <w:sz w:val="22"/>
-              </w:rPr>
-              <w:t xml:space="preserve"/>
-            </w:r>
-            <w:r>
-              <w:rPr>
-                <w:rFonts w:ascii="Helvetica" w:hAnsi="Helvetica" w:cs="Helvetica"/>
+                <w:rFonts w:ascii="Times New Roman" w:hAnsi="Times New Roman" w:cs="Times New Roman"/>
+                <w:color w:val="000000"/>
+                <w:sz w:val="22"/>
+              </w:rPr>
+              <w:t xml:space="preserve"/>
+            </w:r>
+            <w:r>
+              <w:rPr>
+                <w:rFonts w:ascii="Times New Roman" w:hAnsi="Times New Roman" w:cs="Times New Roman"/>
                 <w:color w:val="000000"/>
                 <w:sz w:val="22"/>
               </w:rPr>
@@ -4653,15 +4653,15 @@
             </w:pPr>
             <w:r>
               <w:rPr>
-                <w:rFonts w:ascii="Helvetica" w:hAnsi="Helvetica" w:cs="Helvetica"/>
-                <w:color w:val="000000"/>
-                <w:sz w:val="22"/>
-              </w:rPr>
-              <w:t xml:space="preserve"/>
-            </w:r>
-            <w:r>
-              <w:rPr>
-                <w:rFonts w:ascii="Helvetica" w:hAnsi="Helvetica" w:cs="Helvetica"/>
+                <w:rFonts w:ascii="Times New Roman" w:hAnsi="Times New Roman" w:cs="Times New Roman"/>
+                <w:color w:val="000000"/>
+                <w:sz w:val="22"/>
+              </w:rPr>
+              <w:t xml:space="preserve"/>
+            </w:r>
+            <w:r>
+              <w:rPr>
+                <w:rFonts w:ascii="Times New Roman" w:hAnsi="Times New Roman" w:cs="Times New Roman"/>
                 <w:color w:val="000000"/>
                 <w:sz w:val="22"/>
               </w:rPr>
@@ -4685,15 +4685,15 @@
             </w:pPr>
             <w:r>
               <w:rPr>
-                <w:rFonts w:ascii="Helvetica" w:hAnsi="Helvetica" w:cs="Helvetica"/>
-                <w:color w:val="000000"/>
-                <w:sz w:val="22"/>
-              </w:rPr>
-              <w:t xml:space="preserve"/>
-            </w:r>
-            <w:r>
-              <w:rPr>
-                <w:rFonts w:ascii="Helvetica" w:hAnsi="Helvetica" w:cs="Helvetica"/>
+                <w:rFonts w:ascii="Times New Roman" w:hAnsi="Times New Roman" w:cs="Times New Roman"/>
+                <w:color w:val="000000"/>
+                <w:sz w:val="22"/>
+              </w:rPr>
+              <w:t xml:space="preserve"/>
+            </w:r>
+            <w:r>
+              <w:rPr>
+                <w:rFonts w:ascii="Times New Roman" w:hAnsi="Times New Roman" w:cs="Times New Roman"/>
                 <w:color w:val="000000"/>
                 <w:sz w:val="22"/>
               </w:rPr>
@@ -4715,15 +4715,15 @@
             </w:pPr>
             <w:r>
               <w:rPr>
-                <w:rFonts w:ascii="Helvetica" w:hAnsi="Helvetica" w:cs="Helvetica"/>
-                <w:color w:val="000000"/>
-                <w:sz w:val="22"/>
-              </w:rPr>
-              <w:t xml:space="preserve"/>
-            </w:r>
-            <w:r>
-              <w:rPr>
-                <w:rFonts w:ascii="Helvetica" w:hAnsi="Helvetica" w:cs="Helvetica"/>
+                <w:rFonts w:ascii="Times New Roman" w:hAnsi="Times New Roman" w:cs="Times New Roman"/>
+                <w:color w:val="000000"/>
+                <w:sz w:val="22"/>
+              </w:rPr>
+              <w:t xml:space="preserve"/>
+            </w:r>
+            <w:r>
+              <w:rPr>
+                <w:rFonts w:ascii="Times New Roman" w:hAnsi="Times New Roman" w:cs="Times New Roman"/>
                 <w:color w:val="000000"/>
                 <w:sz w:val="22"/>
               </w:rPr>
@@ -4745,15 +4745,15 @@
             </w:pPr>
             <w:r>
               <w:rPr>
-                <w:rFonts w:ascii="Helvetica" w:hAnsi="Helvetica" w:cs="Helvetica"/>
-                <w:color w:val="000000"/>
-                <w:sz w:val="22"/>
-              </w:rPr>
-              <w:t xml:space="preserve"/>
-            </w:r>
-            <w:r>
-              <w:rPr>
-                <w:rFonts w:ascii="Helvetica" w:hAnsi="Helvetica" w:cs="Helvetica"/>
+                <w:rFonts w:ascii="Times New Roman" w:hAnsi="Times New Roman" w:cs="Times New Roman"/>
+                <w:color w:val="000000"/>
+                <w:sz w:val="22"/>
+              </w:rPr>
+              <w:t xml:space="preserve"/>
+            </w:r>
+            <w:r>
+              <w:rPr>
+                <w:rFonts w:ascii="Times New Roman" w:hAnsi="Times New Roman" w:cs="Times New Roman"/>
                 <w:color w:val="000000"/>
                 <w:sz w:val="22"/>
               </w:rPr>
@@ -4775,15 +4775,15 @@
             </w:pPr>
             <w:r>
               <w:rPr>
-                <w:rFonts w:ascii="Helvetica" w:hAnsi="Helvetica" w:cs="Helvetica"/>
-                <w:color w:val="000000"/>
-                <w:sz w:val="22"/>
-              </w:rPr>
-              <w:t xml:space="preserve"/>
-            </w:r>
-            <w:r>
-              <w:rPr>
-                <w:rFonts w:ascii="Helvetica" w:hAnsi="Helvetica" w:cs="Helvetica"/>
+                <w:rFonts w:ascii="Times New Roman" w:hAnsi="Times New Roman" w:cs="Times New Roman"/>
+                <w:color w:val="000000"/>
+                <w:sz w:val="22"/>
+              </w:rPr>
+              <w:t xml:space="preserve"/>
+            </w:r>
+            <w:r>
+              <w:rPr>
+                <w:rFonts w:ascii="Times New Roman" w:hAnsi="Times New Roman" w:cs="Times New Roman"/>
                 <w:color w:val="000000"/>
                 <w:sz w:val="22"/>
               </w:rPr>
@@ -4805,15 +4805,15 @@
             </w:pPr>
             <w:r>
               <w:rPr>
-                <w:rFonts w:ascii="Helvetica" w:hAnsi="Helvetica" w:cs="Helvetica"/>
-                <w:color w:val="000000"/>
-                <w:sz w:val="22"/>
-              </w:rPr>
-              <w:t xml:space="preserve"/>
-            </w:r>
-            <w:r>
-              <w:rPr>
-                <w:rFonts w:ascii="Helvetica" w:hAnsi="Helvetica" w:cs="Helvetica"/>
+                <w:rFonts w:ascii="Times New Roman" w:hAnsi="Times New Roman" w:cs="Times New Roman"/>
+                <w:color w:val="000000"/>
+                <w:sz w:val="22"/>
+              </w:rPr>
+              <w:t xml:space="preserve"/>
+            </w:r>
+            <w:r>
+              <w:rPr>
+                <w:rFonts w:ascii="Times New Roman" w:hAnsi="Times New Roman" w:cs="Times New Roman"/>
                 <w:color w:val="000000"/>
                 <w:sz w:val="22"/>
               </w:rPr>
@@ -4835,15 +4835,15 @@
             </w:pPr>
             <w:r>
               <w:rPr>
-                <w:rFonts w:ascii="Helvetica" w:hAnsi="Helvetica" w:cs="Helvetica"/>
-                <w:color w:val="000000"/>
-                <w:sz w:val="22"/>
-              </w:rPr>
-              <w:t xml:space="preserve"/>
-            </w:r>
-            <w:r>
-              <w:rPr>
-                <w:rFonts w:ascii="Helvetica" w:hAnsi="Helvetica" w:cs="Helvetica"/>
+                <w:rFonts w:ascii="Times New Roman" w:hAnsi="Times New Roman" w:cs="Times New Roman"/>
+                <w:color w:val="000000"/>
+                <w:sz w:val="22"/>
+              </w:rPr>
+              <w:t xml:space="preserve"/>
+            </w:r>
+            <w:r>
+              <w:rPr>
+                <w:rFonts w:ascii="Times New Roman" w:hAnsi="Times New Roman" w:cs="Times New Roman"/>
                 <w:color w:val="000000"/>
                 <w:sz w:val="22"/>
               </w:rPr>
@@ -4865,15 +4865,15 @@
             </w:pPr>
             <w:r>
               <w:rPr>
-                <w:rFonts w:ascii="Helvetica" w:hAnsi="Helvetica" w:cs="Helvetica"/>
-                <w:color w:val="000000"/>
-                <w:sz w:val="22"/>
-              </w:rPr>
-              <w:t xml:space="preserve"/>
-            </w:r>
-            <w:r>
-              <w:rPr>
-                <w:rFonts w:ascii="Helvetica" w:hAnsi="Helvetica" w:cs="Helvetica"/>
+                <w:rFonts w:ascii="Times New Roman" w:hAnsi="Times New Roman" w:cs="Times New Roman"/>
+                <w:color w:val="000000"/>
+                <w:sz w:val="22"/>
+              </w:rPr>
+              <w:t xml:space="preserve"/>
+            </w:r>
+            <w:r>
+              <w:rPr>
+                <w:rFonts w:ascii="Times New Roman" w:hAnsi="Times New Roman" w:cs="Times New Roman"/>
                 <w:color w:val="000000"/>
                 <w:sz w:val="22"/>
               </w:rPr>
@@ -4895,15 +4895,15 @@
             </w:pPr>
             <w:r>
               <w:rPr>
-                <w:rFonts w:ascii="Helvetica" w:hAnsi="Helvetica" w:cs="Helvetica"/>
-                <w:color w:val="000000"/>
-                <w:sz w:val="22"/>
-              </w:rPr>
-              <w:t xml:space="preserve"/>
-            </w:r>
-            <w:r>
-              <w:rPr>
-                <w:rFonts w:ascii="Helvetica" w:hAnsi="Helvetica" w:cs="Helvetica"/>
+                <w:rFonts w:ascii="Times New Roman" w:hAnsi="Times New Roman" w:cs="Times New Roman"/>
+                <w:color w:val="000000"/>
+                <w:sz w:val="22"/>
+              </w:rPr>
+              <w:t xml:space="preserve"/>
+            </w:r>
+            <w:r>
+              <w:rPr>
+                <w:rFonts w:ascii="Times New Roman" w:hAnsi="Times New Roman" w:cs="Times New Roman"/>
                 <w:color w:val="000000"/>
                 <w:sz w:val="22"/>
               </w:rPr>
@@ -4925,15 +4925,15 @@
             </w:pPr>
             <w:r>
               <w:rPr>
-                <w:rFonts w:ascii="Helvetica" w:hAnsi="Helvetica" w:cs="Helvetica"/>
-                <w:color w:val="000000"/>
-                <w:sz w:val="22"/>
-              </w:rPr>
-              <w:t xml:space="preserve"/>
-            </w:r>
-            <w:r>
-              <w:rPr>
-                <w:rFonts w:ascii="Helvetica" w:hAnsi="Helvetica" w:cs="Helvetica"/>
+                <w:rFonts w:ascii="Times New Roman" w:hAnsi="Times New Roman" w:cs="Times New Roman"/>
+                <w:color w:val="000000"/>
+                <w:sz w:val="22"/>
+              </w:rPr>
+              <w:t xml:space="preserve"/>
+            </w:r>
+            <w:r>
+              <w:rPr>
+                <w:rFonts w:ascii="Times New Roman" w:hAnsi="Times New Roman" w:cs="Times New Roman"/>
                 <w:color w:val="000000"/>
                 <w:sz w:val="22"/>
               </w:rPr>
@@ -4955,15 +4955,15 @@
             </w:pPr>
             <w:r>
               <w:rPr>
-                <w:rFonts w:ascii="Helvetica" w:hAnsi="Helvetica" w:cs="Helvetica"/>
-                <w:color w:val="000000"/>
-                <w:sz w:val="22"/>
-              </w:rPr>
-              <w:t xml:space="preserve"/>
-            </w:r>
-            <w:r>
-              <w:rPr>
-                <w:rFonts w:ascii="Helvetica" w:hAnsi="Helvetica" w:cs="Helvetica"/>
+                <w:rFonts w:ascii="Times New Roman" w:hAnsi="Times New Roman" w:cs="Times New Roman"/>
+                <w:color w:val="000000"/>
+                <w:sz w:val="22"/>
+              </w:rPr>
+              <w:t xml:space="preserve"/>
+            </w:r>
+            <w:r>
+              <w:rPr>
+                <w:rFonts w:ascii="Times New Roman" w:hAnsi="Times New Roman" w:cs="Times New Roman"/>
                 <w:color w:val="000000"/>
                 <w:sz w:val="22"/>
               </w:rPr>
@@ -4985,15 +4985,15 @@
             </w:pPr>
             <w:r>
               <w:rPr>
-                <w:rFonts w:ascii="Helvetica" w:hAnsi="Helvetica" w:cs="Helvetica"/>
-                <w:color w:val="000000"/>
-                <w:sz w:val="22"/>
-              </w:rPr>
-              <w:t xml:space="preserve"/>
-            </w:r>
-            <w:r>
-              <w:rPr>
-                <w:rFonts w:ascii="Helvetica" w:hAnsi="Helvetica" w:cs="Helvetica"/>
+                <w:rFonts w:ascii="Times New Roman" w:hAnsi="Times New Roman" w:cs="Times New Roman"/>
+                <w:color w:val="000000"/>
+                <w:sz w:val="22"/>
+              </w:rPr>
+              <w:t xml:space="preserve"/>
+            </w:r>
+            <w:r>
+              <w:rPr>
+                <w:rFonts w:ascii="Times New Roman" w:hAnsi="Times New Roman" w:cs="Times New Roman"/>
                 <w:color w:val="000000"/>
                 <w:sz w:val="22"/>
               </w:rPr>
@@ -5017,15 +5017,15 @@
             </w:pPr>
             <w:r>
               <w:rPr>
-                <w:rFonts w:ascii="Helvetica" w:hAnsi="Helvetica" w:cs="Helvetica"/>
-                <w:color w:val="000000"/>
-                <w:sz w:val="22"/>
-              </w:rPr>
-              <w:t xml:space="preserve"/>
-            </w:r>
-            <w:r>
-              <w:rPr>
-                <w:rFonts w:ascii="Helvetica" w:hAnsi="Helvetica" w:cs="Helvetica"/>
+                <w:rFonts w:ascii="Times New Roman" w:hAnsi="Times New Roman" w:cs="Times New Roman"/>
+                <w:color w:val="000000"/>
+                <w:sz w:val="22"/>
+              </w:rPr>
+              <w:t xml:space="preserve"/>
+            </w:r>
+            <w:r>
+              <w:rPr>
+                <w:rFonts w:ascii="Times New Roman" w:hAnsi="Times New Roman" w:cs="Times New Roman"/>
                 <w:color w:val="000000"/>
                 <w:sz w:val="22"/>
               </w:rPr>
@@ -5047,15 +5047,15 @@
             </w:pPr>
             <w:r>
               <w:rPr>
-                <w:rFonts w:ascii="Helvetica" w:hAnsi="Helvetica" w:cs="Helvetica"/>
-                <w:color w:val="000000"/>
-                <w:sz w:val="22"/>
-              </w:rPr>
-              <w:t xml:space="preserve"/>
-            </w:r>
-            <w:r>
-              <w:rPr>
-                <w:rFonts w:ascii="Helvetica" w:hAnsi="Helvetica" w:cs="Helvetica"/>
+                <w:rFonts w:ascii="Times New Roman" w:hAnsi="Times New Roman" w:cs="Times New Roman"/>
+                <w:color w:val="000000"/>
+                <w:sz w:val="22"/>
+              </w:rPr>
+              <w:t xml:space="preserve"/>
+            </w:r>
+            <w:r>
+              <w:rPr>
+                <w:rFonts w:ascii="Times New Roman" w:hAnsi="Times New Roman" w:cs="Times New Roman"/>
                 <w:color w:val="000000"/>
                 <w:sz w:val="22"/>
               </w:rPr>
@@ -5077,15 +5077,15 @@
             </w:pPr>
             <w:r>
               <w:rPr>
-                <w:rFonts w:ascii="Helvetica" w:hAnsi="Helvetica" w:cs="Helvetica"/>
-                <w:color w:val="000000"/>
-                <w:sz w:val="22"/>
-              </w:rPr>
-              <w:t xml:space="preserve"/>
-            </w:r>
-            <w:r>
-              <w:rPr>
-                <w:rFonts w:ascii="Helvetica" w:hAnsi="Helvetica" w:cs="Helvetica"/>
+                <w:rFonts w:ascii="Times New Roman" w:hAnsi="Times New Roman" w:cs="Times New Roman"/>
+                <w:color w:val="000000"/>
+                <w:sz w:val="22"/>
+              </w:rPr>
+              <w:t xml:space="preserve"/>
+            </w:r>
+            <w:r>
+              <w:rPr>
+                <w:rFonts w:ascii="Times New Roman" w:hAnsi="Times New Roman" w:cs="Times New Roman"/>
                 <w:color w:val="000000"/>
                 <w:sz w:val="22"/>
               </w:rPr>
@@ -5107,15 +5107,15 @@
             </w:pPr>
             <w:r>
               <w:rPr>
-                <w:rFonts w:ascii="Helvetica" w:hAnsi="Helvetica" w:cs="Helvetica"/>
-                <w:color w:val="000000"/>
-                <w:sz w:val="22"/>
-              </w:rPr>
-              <w:t xml:space="preserve"/>
-            </w:r>
-            <w:r>
-              <w:rPr>
-                <w:rFonts w:ascii="Helvetica" w:hAnsi="Helvetica" w:cs="Helvetica"/>
+                <w:rFonts w:ascii="Times New Roman" w:hAnsi="Times New Roman" w:cs="Times New Roman"/>
+                <w:color w:val="000000"/>
+                <w:sz w:val="22"/>
+              </w:rPr>
+              <w:t xml:space="preserve"/>
+            </w:r>
+            <w:r>
+              <w:rPr>
+                <w:rFonts w:ascii="Times New Roman" w:hAnsi="Times New Roman" w:cs="Times New Roman"/>
                 <w:color w:val="000000"/>
                 <w:sz w:val="22"/>
               </w:rPr>
@@ -5137,15 +5137,15 @@
             </w:pPr>
             <w:r>
               <w:rPr>
-                <w:rFonts w:ascii="Helvetica" w:hAnsi="Helvetica" w:cs="Helvetica"/>
-                <w:color w:val="000000"/>
-                <w:sz w:val="22"/>
-              </w:rPr>
-              <w:t xml:space="preserve"/>
-            </w:r>
-            <w:r>
-              <w:rPr>
-                <w:rFonts w:ascii="Helvetica" w:hAnsi="Helvetica" w:cs="Helvetica"/>
+                <w:rFonts w:ascii="Times New Roman" w:hAnsi="Times New Roman" w:cs="Times New Roman"/>
+                <w:color w:val="000000"/>
+                <w:sz w:val="22"/>
+              </w:rPr>
+              <w:t xml:space="preserve"/>
+            </w:r>
+            <w:r>
+              <w:rPr>
+                <w:rFonts w:ascii="Times New Roman" w:hAnsi="Times New Roman" w:cs="Times New Roman"/>
                 <w:color w:val="000000"/>
                 <w:sz w:val="22"/>
               </w:rPr>
@@ -5167,15 +5167,15 @@
             </w:pPr>
             <w:r>
               <w:rPr>
-                <w:rFonts w:ascii="Helvetica" w:hAnsi="Helvetica" w:cs="Helvetica"/>
-                <w:color w:val="000000"/>
-                <w:sz w:val="22"/>
-              </w:rPr>
-              <w:t xml:space="preserve"/>
-            </w:r>
-            <w:r>
-              <w:rPr>
-                <w:rFonts w:ascii="Helvetica" w:hAnsi="Helvetica" w:cs="Helvetica"/>
+                <w:rFonts w:ascii="Times New Roman" w:hAnsi="Times New Roman" w:cs="Times New Roman"/>
+                <w:color w:val="000000"/>
+                <w:sz w:val="22"/>
+              </w:rPr>
+              <w:t xml:space="preserve"/>
+            </w:r>
+            <w:r>
+              <w:rPr>
+                <w:rFonts w:ascii="Times New Roman" w:hAnsi="Times New Roman" w:cs="Times New Roman"/>
                 <w:color w:val="000000"/>
                 <w:sz w:val="22"/>
               </w:rPr>
@@ -5197,15 +5197,15 @@
             </w:pPr>
             <w:r>
               <w:rPr>
-                <w:rFonts w:ascii="Helvetica" w:hAnsi="Helvetica" w:cs="Helvetica"/>
-                <w:color w:val="000000"/>
-                <w:sz w:val="22"/>
-              </w:rPr>
-              <w:t xml:space="preserve"/>
-            </w:r>
-            <w:r>
-              <w:rPr>
-                <w:rFonts w:ascii="Helvetica" w:hAnsi="Helvetica" w:cs="Helvetica"/>
+                <w:rFonts w:ascii="Times New Roman" w:hAnsi="Times New Roman" w:cs="Times New Roman"/>
+                <w:color w:val="000000"/>
+                <w:sz w:val="22"/>
+              </w:rPr>
+              <w:t xml:space="preserve"/>
+            </w:r>
+            <w:r>
+              <w:rPr>
+                <w:rFonts w:ascii="Times New Roman" w:hAnsi="Times New Roman" w:cs="Times New Roman"/>
                 <w:color w:val="000000"/>
                 <w:sz w:val="22"/>
               </w:rPr>
@@ -5227,15 +5227,15 @@
             </w:pPr>
             <w:r>
               <w:rPr>
-                <w:rFonts w:ascii="Helvetica" w:hAnsi="Helvetica" w:cs="Helvetica"/>
-                <w:color w:val="000000"/>
-                <w:sz w:val="22"/>
-              </w:rPr>
-              <w:t xml:space="preserve"/>
-            </w:r>
-            <w:r>
-              <w:rPr>
-                <w:rFonts w:ascii="Helvetica" w:hAnsi="Helvetica" w:cs="Helvetica"/>
+                <w:rFonts w:ascii="Times New Roman" w:hAnsi="Times New Roman" w:cs="Times New Roman"/>
+                <w:color w:val="000000"/>
+                <w:sz w:val="22"/>
+              </w:rPr>
+              <w:t xml:space="preserve"/>
+            </w:r>
+            <w:r>
+              <w:rPr>
+                <w:rFonts w:ascii="Times New Roman" w:hAnsi="Times New Roman" w:cs="Times New Roman"/>
                 <w:color w:val="000000"/>
                 <w:sz w:val="22"/>
               </w:rPr>
@@ -5257,15 +5257,15 @@
             </w:pPr>
             <w:r>
               <w:rPr>
-                <w:rFonts w:ascii="Helvetica" w:hAnsi="Helvetica" w:cs="Helvetica"/>
-                <w:color w:val="000000"/>
-                <w:sz w:val="22"/>
-              </w:rPr>
-              <w:t xml:space="preserve"/>
-            </w:r>
-            <w:r>
-              <w:rPr>
-                <w:rFonts w:ascii="Helvetica" w:hAnsi="Helvetica" w:cs="Helvetica"/>
+                <w:rFonts w:ascii="Times New Roman" w:hAnsi="Times New Roman" w:cs="Times New Roman"/>
+                <w:color w:val="000000"/>
+                <w:sz w:val="22"/>
+              </w:rPr>
+              <w:t xml:space="preserve"/>
+            </w:r>
+            <w:r>
+              <w:rPr>
+                <w:rFonts w:ascii="Times New Roman" w:hAnsi="Times New Roman" w:cs="Times New Roman"/>
                 <w:color w:val="000000"/>
                 <w:sz w:val="22"/>
               </w:rPr>
@@ -5287,15 +5287,15 @@
             </w:pPr>
             <w:r>
               <w:rPr>
-                <w:rFonts w:ascii="Helvetica" w:hAnsi="Helvetica" w:cs="Helvetica"/>
-                <w:color w:val="000000"/>
-                <w:sz w:val="22"/>
-              </w:rPr>
-              <w:t xml:space="preserve"/>
-            </w:r>
-            <w:r>
-              <w:rPr>
-                <w:rFonts w:ascii="Helvetica" w:hAnsi="Helvetica" w:cs="Helvetica"/>
+                <w:rFonts w:ascii="Times New Roman" w:hAnsi="Times New Roman" w:cs="Times New Roman"/>
+                <w:color w:val="000000"/>
+                <w:sz w:val="22"/>
+              </w:rPr>
+              <w:t xml:space="preserve"/>
+            </w:r>
+            <w:r>
+              <w:rPr>
+                <w:rFonts w:ascii="Times New Roman" w:hAnsi="Times New Roman" w:cs="Times New Roman"/>
                 <w:color w:val="000000"/>
                 <w:sz w:val="22"/>
               </w:rPr>
@@ -5317,15 +5317,15 @@
             </w:pPr>
             <w:r>
               <w:rPr>
-                <w:rFonts w:ascii="Helvetica" w:hAnsi="Helvetica" w:cs="Helvetica"/>
-                <w:color w:val="000000"/>
-                <w:sz w:val="22"/>
-              </w:rPr>
-              <w:t xml:space="preserve"/>
-            </w:r>
-            <w:r>
-              <w:rPr>
-                <w:rFonts w:ascii="Helvetica" w:hAnsi="Helvetica" w:cs="Helvetica"/>
+                <w:rFonts w:ascii="Times New Roman" w:hAnsi="Times New Roman" w:cs="Times New Roman"/>
+                <w:color w:val="000000"/>
+                <w:sz w:val="22"/>
+              </w:rPr>
+              <w:t xml:space="preserve"/>
+            </w:r>
+            <w:r>
+              <w:rPr>
+                <w:rFonts w:ascii="Times New Roman" w:hAnsi="Times New Roman" w:cs="Times New Roman"/>
                 <w:color w:val="000000"/>
                 <w:sz w:val="22"/>
               </w:rPr>
@@ -5349,15 +5349,15 @@
             </w:pPr>
             <w:r>
               <w:rPr>
-                <w:rFonts w:ascii="Helvetica" w:hAnsi="Helvetica" w:cs="Helvetica"/>
-                <w:color w:val="000000"/>
-                <w:sz w:val="22"/>
-              </w:rPr>
-              <w:t xml:space="preserve"/>
-            </w:r>
-            <w:r>
-              <w:rPr>
-                <w:rFonts w:ascii="Helvetica" w:hAnsi="Helvetica" w:cs="Helvetica"/>
+                <w:rFonts w:ascii="Times New Roman" w:hAnsi="Times New Roman" w:cs="Times New Roman"/>
+                <w:color w:val="000000"/>
+                <w:sz w:val="22"/>
+              </w:rPr>
+              <w:t xml:space="preserve"/>
+            </w:r>
+            <w:r>
+              <w:rPr>
+                <w:rFonts w:ascii="Times New Roman" w:hAnsi="Times New Roman" w:cs="Times New Roman"/>
                 <w:color w:val="000000"/>
                 <w:sz w:val="22"/>
               </w:rPr>
@@ -5379,15 +5379,15 @@
             </w:pPr>
             <w:r>
               <w:rPr>
-                <w:rFonts w:ascii="Helvetica" w:hAnsi="Helvetica" w:cs="Helvetica"/>
-                <w:color w:val="000000"/>
-                <w:sz w:val="22"/>
-              </w:rPr>
-              <w:t xml:space="preserve"/>
-            </w:r>
-            <w:r>
-              <w:rPr>
-                <w:rFonts w:ascii="Helvetica" w:hAnsi="Helvetica" w:cs="Helvetica"/>
+                <w:rFonts w:ascii="Times New Roman" w:hAnsi="Times New Roman" w:cs="Times New Roman"/>
+                <w:color w:val="000000"/>
+                <w:sz w:val="22"/>
+              </w:rPr>
+              <w:t xml:space="preserve"/>
+            </w:r>
+            <w:r>
+              <w:rPr>
+                <w:rFonts w:ascii="Times New Roman" w:hAnsi="Times New Roman" w:cs="Times New Roman"/>
                 <w:color w:val="000000"/>
                 <w:sz w:val="22"/>
               </w:rPr>
@@ -5409,15 +5409,15 @@
             </w:pPr>
             <w:r>
               <w:rPr>
-                <w:rFonts w:ascii="Helvetica" w:hAnsi="Helvetica" w:cs="Helvetica"/>
-                <w:color w:val="000000"/>
-                <w:sz w:val="22"/>
-              </w:rPr>
-              <w:t xml:space="preserve"/>
-            </w:r>
-            <w:r>
-              <w:rPr>
-                <w:rFonts w:ascii="Helvetica" w:hAnsi="Helvetica" w:cs="Helvetica"/>
+                <w:rFonts w:ascii="Times New Roman" w:hAnsi="Times New Roman" w:cs="Times New Roman"/>
+                <w:color w:val="000000"/>
+                <w:sz w:val="22"/>
+              </w:rPr>
+              <w:t xml:space="preserve"/>
+            </w:r>
+            <w:r>
+              <w:rPr>
+                <w:rFonts w:ascii="Times New Roman" w:hAnsi="Times New Roman" w:cs="Times New Roman"/>
                 <w:color w:val="000000"/>
                 <w:sz w:val="22"/>
               </w:rPr>
@@ -5439,15 +5439,15 @@
             </w:pPr>
             <w:r>
               <w:rPr>
-                <w:rFonts w:ascii="Helvetica" w:hAnsi="Helvetica" w:cs="Helvetica"/>
-                <w:color w:val="000000"/>
-                <w:sz w:val="22"/>
-              </w:rPr>
-              <w:t xml:space="preserve"/>
-            </w:r>
-            <w:r>
-              <w:rPr>
-                <w:rFonts w:ascii="Helvetica" w:hAnsi="Helvetica" w:cs="Helvetica"/>
+                <w:rFonts w:ascii="Times New Roman" w:hAnsi="Times New Roman" w:cs="Times New Roman"/>
+                <w:color w:val="000000"/>
+                <w:sz w:val="22"/>
+              </w:rPr>
+              <w:t xml:space="preserve"/>
+            </w:r>
+            <w:r>
+              <w:rPr>
+                <w:rFonts w:ascii="Times New Roman" w:hAnsi="Times New Roman" w:cs="Times New Roman"/>
                 <w:color w:val="000000"/>
                 <w:sz w:val="22"/>
               </w:rPr>
@@ -5469,15 +5469,15 @@
             </w:pPr>
             <w:r>
               <w:rPr>
-                <w:rFonts w:ascii="Helvetica" w:hAnsi="Helvetica" w:cs="Helvetica"/>
-                <w:color w:val="000000"/>
-                <w:sz w:val="22"/>
-              </w:rPr>
-              <w:t xml:space="preserve"/>
-            </w:r>
-            <w:r>
-              <w:rPr>
-                <w:rFonts w:ascii="Helvetica" w:hAnsi="Helvetica" w:cs="Helvetica"/>
+                <w:rFonts w:ascii="Times New Roman" w:hAnsi="Times New Roman" w:cs="Times New Roman"/>
+                <w:color w:val="000000"/>
+                <w:sz w:val="22"/>
+              </w:rPr>
+              <w:t xml:space="preserve"/>
+            </w:r>
+            <w:r>
+              <w:rPr>
+                <w:rFonts w:ascii="Times New Roman" w:hAnsi="Times New Roman" w:cs="Times New Roman"/>
                 <w:color w:val="000000"/>
                 <w:sz w:val="22"/>
               </w:rPr>
@@ -5499,15 +5499,15 @@
             </w:pPr>
             <w:r>
               <w:rPr>
-                <w:rFonts w:ascii="Helvetica" w:hAnsi="Helvetica" w:cs="Helvetica"/>
-                <w:color w:val="000000"/>
-                <w:sz w:val="22"/>
-              </w:rPr>
-              <w:t xml:space="preserve"/>
-            </w:r>
-            <w:r>
-              <w:rPr>
-                <w:rFonts w:ascii="Helvetica" w:hAnsi="Helvetica" w:cs="Helvetica"/>
+                <w:rFonts w:ascii="Times New Roman" w:hAnsi="Times New Roman" w:cs="Times New Roman"/>
+                <w:color w:val="000000"/>
+                <w:sz w:val="22"/>
+              </w:rPr>
+              <w:t xml:space="preserve"/>
+            </w:r>
+            <w:r>
+              <w:rPr>
+                <w:rFonts w:ascii="Times New Roman" w:hAnsi="Times New Roman" w:cs="Times New Roman"/>
                 <w:color w:val="000000"/>
                 <w:sz w:val="22"/>
               </w:rPr>
@@ -5529,15 +5529,15 @@
             </w:pPr>
             <w:r>
               <w:rPr>
-                <w:rFonts w:ascii="Helvetica" w:hAnsi="Helvetica" w:cs="Helvetica"/>
-                <w:color w:val="000000"/>
-                <w:sz w:val="22"/>
-              </w:rPr>
-              <w:t xml:space="preserve"/>
-            </w:r>
-            <w:r>
-              <w:rPr>
-                <w:rFonts w:ascii="Helvetica" w:hAnsi="Helvetica" w:cs="Helvetica"/>
+                <w:rFonts w:ascii="Times New Roman" w:hAnsi="Times New Roman" w:cs="Times New Roman"/>
+                <w:color w:val="000000"/>
+                <w:sz w:val="22"/>
+              </w:rPr>
+              <w:t xml:space="preserve"/>
+            </w:r>
+            <w:r>
+              <w:rPr>
+                <w:rFonts w:ascii="Times New Roman" w:hAnsi="Times New Roman" w:cs="Times New Roman"/>
                 <w:color w:val="000000"/>
                 <w:sz w:val="22"/>
               </w:rPr>
@@ -5559,15 +5559,15 @@
             </w:pPr>
             <w:r>
               <w:rPr>
-                <w:rFonts w:ascii="Helvetica" w:hAnsi="Helvetica" w:cs="Helvetica"/>
-                <w:color w:val="000000"/>
-                <w:sz w:val="22"/>
-              </w:rPr>
-              <w:t xml:space="preserve"/>
-            </w:r>
-            <w:r>
-              <w:rPr>
-                <w:rFonts w:ascii="Helvetica" w:hAnsi="Helvetica" w:cs="Helvetica"/>
+                <w:rFonts w:ascii="Times New Roman" w:hAnsi="Times New Roman" w:cs="Times New Roman"/>
+                <w:color w:val="000000"/>
+                <w:sz w:val="22"/>
+              </w:rPr>
+              <w:t xml:space="preserve"/>
+            </w:r>
+            <w:r>
+              <w:rPr>
+                <w:rFonts w:ascii="Times New Roman" w:hAnsi="Times New Roman" w:cs="Times New Roman"/>
                 <w:color w:val="000000"/>
                 <w:sz w:val="22"/>
               </w:rPr>
@@ -5589,15 +5589,15 @@
             </w:pPr>
             <w:r>
               <w:rPr>
-                <w:rFonts w:ascii="Helvetica" w:hAnsi="Helvetica" w:cs="Helvetica"/>
-                <w:color w:val="000000"/>
-                <w:sz w:val="22"/>
-              </w:rPr>
-              <w:t xml:space="preserve"/>
-            </w:r>
-            <w:r>
-              <w:rPr>
-                <w:rFonts w:ascii="Helvetica" w:hAnsi="Helvetica" w:cs="Helvetica"/>
+                <w:rFonts w:ascii="Times New Roman" w:hAnsi="Times New Roman" w:cs="Times New Roman"/>
+                <w:color w:val="000000"/>
+                <w:sz w:val="22"/>
+              </w:rPr>
+              <w:t xml:space="preserve"/>
+            </w:r>
+            <w:r>
+              <w:rPr>
+                <w:rFonts w:ascii="Times New Roman" w:hAnsi="Times New Roman" w:cs="Times New Roman"/>
                 <w:color w:val="000000"/>
                 <w:sz w:val="22"/>
               </w:rPr>
@@ -5619,15 +5619,15 @@
             </w:pPr>
             <w:r>
               <w:rPr>
-                <w:rFonts w:ascii="Helvetica" w:hAnsi="Helvetica" w:cs="Helvetica"/>
-                <w:color w:val="000000"/>
-                <w:sz w:val="22"/>
-              </w:rPr>
-              <w:t xml:space="preserve"/>
-            </w:r>
-            <w:r>
-              <w:rPr>
-                <w:rFonts w:ascii="Helvetica" w:hAnsi="Helvetica" w:cs="Helvetica"/>
+                <w:rFonts w:ascii="Times New Roman" w:hAnsi="Times New Roman" w:cs="Times New Roman"/>
+                <w:color w:val="000000"/>
+                <w:sz w:val="22"/>
+              </w:rPr>
+              <w:t xml:space="preserve"/>
+            </w:r>
+            <w:r>
+              <w:rPr>
+                <w:rFonts w:ascii="Times New Roman" w:hAnsi="Times New Roman" w:cs="Times New Roman"/>
                 <w:color w:val="000000"/>
                 <w:sz w:val="22"/>
               </w:rPr>
@@ -5649,15 +5649,15 @@
             </w:pPr>
             <w:r>
               <w:rPr>
-                <w:rFonts w:ascii="Helvetica" w:hAnsi="Helvetica" w:cs="Helvetica"/>
-                <w:color w:val="000000"/>
-                <w:sz w:val="22"/>
-              </w:rPr>
-              <w:t xml:space="preserve"/>
-            </w:r>
-            <w:r>
-              <w:rPr>
-                <w:rFonts w:ascii="Helvetica" w:hAnsi="Helvetica" w:cs="Helvetica"/>
+                <w:rFonts w:ascii="Times New Roman" w:hAnsi="Times New Roman" w:cs="Times New Roman"/>
+                <w:color w:val="000000"/>
+                <w:sz w:val="22"/>
+              </w:rPr>
+              <w:t xml:space="preserve"/>
+            </w:r>
+            <w:r>
+              <w:rPr>
+                <w:rFonts w:ascii="Times New Roman" w:hAnsi="Times New Roman" w:cs="Times New Roman"/>
                 <w:color w:val="000000"/>
                 <w:sz w:val="22"/>
               </w:rPr>
@@ -5681,15 +5681,15 @@
             </w:pPr>
             <w:r>
               <w:rPr>
-                <w:rFonts w:ascii="Helvetica" w:hAnsi="Helvetica" w:cs="Helvetica"/>
-                <w:color w:val="000000"/>
-                <w:sz w:val="22"/>
-              </w:rPr>
-              <w:t xml:space="preserve"/>
-            </w:r>
-            <w:r>
-              <w:rPr>
-                <w:rFonts w:ascii="Helvetica" w:hAnsi="Helvetica" w:cs="Helvetica"/>
+                <w:rFonts w:ascii="Times New Roman" w:hAnsi="Times New Roman" w:cs="Times New Roman"/>
+                <w:color w:val="000000"/>
+                <w:sz w:val="22"/>
+              </w:rPr>
+              <w:t xml:space="preserve"/>
+            </w:r>
+            <w:r>
+              <w:rPr>
+                <w:rFonts w:ascii="Times New Roman" w:hAnsi="Times New Roman" w:cs="Times New Roman"/>
                 <w:color w:val="000000"/>
                 <w:sz w:val="22"/>
               </w:rPr>
@@ -5711,15 +5711,15 @@
             </w:pPr>
             <w:r>
               <w:rPr>
-                <w:rFonts w:ascii="Helvetica" w:hAnsi="Helvetica" w:cs="Helvetica"/>
-                <w:color w:val="000000"/>
-                <w:sz w:val="22"/>
-              </w:rPr>
-              <w:t xml:space="preserve"/>
-            </w:r>
-            <w:r>
-              <w:rPr>
-                <w:rFonts w:ascii="Helvetica" w:hAnsi="Helvetica" w:cs="Helvetica"/>
+                <w:rFonts w:ascii="Times New Roman" w:hAnsi="Times New Roman" w:cs="Times New Roman"/>
+                <w:color w:val="000000"/>
+                <w:sz w:val="22"/>
+              </w:rPr>
+              <w:t xml:space="preserve"/>
+            </w:r>
+            <w:r>
+              <w:rPr>
+                <w:rFonts w:ascii="Times New Roman" w:hAnsi="Times New Roman" w:cs="Times New Roman"/>
                 <w:color w:val="000000"/>
                 <w:sz w:val="22"/>
               </w:rPr>
@@ -5741,15 +5741,15 @@
             </w:pPr>
             <w:r>
               <w:rPr>
-                <w:rFonts w:ascii="Helvetica" w:hAnsi="Helvetica" w:cs="Helvetica"/>
-                <w:color w:val="000000"/>
-                <w:sz w:val="22"/>
-              </w:rPr>
-              <w:t xml:space="preserve"/>
-            </w:r>
-            <w:r>
-              <w:rPr>
-                <w:rFonts w:ascii="Helvetica" w:hAnsi="Helvetica" w:cs="Helvetica"/>
+                <w:rFonts w:ascii="Times New Roman" w:hAnsi="Times New Roman" w:cs="Times New Roman"/>
+                <w:color w:val="000000"/>
+                <w:sz w:val="22"/>
+              </w:rPr>
+              <w:t xml:space="preserve"/>
+            </w:r>
+            <w:r>
+              <w:rPr>
+                <w:rFonts w:ascii="Times New Roman" w:hAnsi="Times New Roman" w:cs="Times New Roman"/>
                 <w:color w:val="000000"/>
                 <w:sz w:val="22"/>
               </w:rPr>
@@ -5771,15 +5771,15 @@
             </w:pPr>
             <w:r>
               <w:rPr>
-                <w:rFonts w:ascii="Helvetica" w:hAnsi="Helvetica" w:cs="Helvetica"/>
-                <w:color w:val="000000"/>
-                <w:sz w:val="22"/>
-              </w:rPr>
-              <w:t xml:space="preserve"/>
-            </w:r>
-            <w:r>
-              <w:rPr>
-                <w:rFonts w:ascii="Helvetica" w:hAnsi="Helvetica" w:cs="Helvetica"/>
+                <w:rFonts w:ascii="Times New Roman" w:hAnsi="Times New Roman" w:cs="Times New Roman"/>
+                <w:color w:val="000000"/>
+                <w:sz w:val="22"/>
+              </w:rPr>
+              <w:t xml:space="preserve"/>
+            </w:r>
+            <w:r>
+              <w:rPr>
+                <w:rFonts w:ascii="Times New Roman" w:hAnsi="Times New Roman" w:cs="Times New Roman"/>
                 <w:color w:val="000000"/>
                 <w:sz w:val="22"/>
               </w:rPr>
@@ -5801,15 +5801,15 @@
             </w:pPr>
             <w:r>
               <w:rPr>
-                <w:rFonts w:ascii="Helvetica" w:hAnsi="Helvetica" w:cs="Helvetica"/>
-                <w:color w:val="000000"/>
-                <w:sz w:val="22"/>
-              </w:rPr>
-              <w:t xml:space="preserve"/>
-            </w:r>
-            <w:r>
-              <w:rPr>
-                <w:rFonts w:ascii="Helvetica" w:hAnsi="Helvetica" w:cs="Helvetica"/>
+                <w:rFonts w:ascii="Times New Roman" w:hAnsi="Times New Roman" w:cs="Times New Roman"/>
+                <w:color w:val="000000"/>
+                <w:sz w:val="22"/>
+              </w:rPr>
+              <w:t xml:space="preserve"/>
+            </w:r>
+            <w:r>
+              <w:rPr>
+                <w:rFonts w:ascii="Times New Roman" w:hAnsi="Times New Roman" w:cs="Times New Roman"/>
                 <w:color w:val="000000"/>
                 <w:sz w:val="22"/>
               </w:rPr>
@@ -5831,15 +5831,15 @@
             </w:pPr>
             <w:r>
               <w:rPr>
-                <w:rFonts w:ascii="Helvetica" w:hAnsi="Helvetica" w:cs="Helvetica"/>
-                <w:color w:val="000000"/>
-                <w:sz w:val="22"/>
-              </w:rPr>
-              <w:t xml:space="preserve"/>
-            </w:r>
-            <w:r>
-              <w:rPr>
-                <w:rFonts w:ascii="Helvetica" w:hAnsi="Helvetica" w:cs="Helvetica"/>
+                <w:rFonts w:ascii="Times New Roman" w:hAnsi="Times New Roman" w:cs="Times New Roman"/>
+                <w:color w:val="000000"/>
+                <w:sz w:val="22"/>
+              </w:rPr>
+              <w:t xml:space="preserve"/>
+            </w:r>
+            <w:r>
+              <w:rPr>
+                <w:rFonts w:ascii="Times New Roman" w:hAnsi="Times New Roman" w:cs="Times New Roman"/>
                 <w:color w:val="000000"/>
                 <w:sz w:val="22"/>
               </w:rPr>
@@ -5861,15 +5861,15 @@
             </w:pPr>
             <w:r>
               <w:rPr>
-                <w:rFonts w:ascii="Helvetica" w:hAnsi="Helvetica" w:cs="Helvetica"/>
-                <w:color w:val="000000"/>
-                <w:sz w:val="22"/>
-              </w:rPr>
-              <w:t xml:space="preserve"/>
-            </w:r>
-            <w:r>
-              <w:rPr>
-                <w:rFonts w:ascii="Helvetica" w:hAnsi="Helvetica" w:cs="Helvetica"/>
+                <w:rFonts w:ascii="Times New Roman" w:hAnsi="Times New Roman" w:cs="Times New Roman"/>
+                <w:color w:val="000000"/>
+                <w:sz w:val="22"/>
+              </w:rPr>
+              <w:t xml:space="preserve"/>
+            </w:r>
+            <w:r>
+              <w:rPr>
+                <w:rFonts w:ascii="Times New Roman" w:hAnsi="Times New Roman" w:cs="Times New Roman"/>
                 <w:color w:val="000000"/>
                 <w:sz w:val="22"/>
               </w:rPr>
@@ -5891,15 +5891,15 @@
             </w:pPr>
             <w:r>
               <w:rPr>
-                <w:rFonts w:ascii="Helvetica" w:hAnsi="Helvetica" w:cs="Helvetica"/>
-                <w:color w:val="000000"/>
-                <w:sz w:val="22"/>
-              </w:rPr>
-              <w:t xml:space="preserve"/>
-            </w:r>
-            <w:r>
-              <w:rPr>
-                <w:rFonts w:ascii="Helvetica" w:hAnsi="Helvetica" w:cs="Helvetica"/>
+                <w:rFonts w:ascii="Times New Roman" w:hAnsi="Times New Roman" w:cs="Times New Roman"/>
+                <w:color w:val="000000"/>
+                <w:sz w:val="22"/>
+              </w:rPr>
+              <w:t xml:space="preserve"/>
+            </w:r>
+            <w:r>
+              <w:rPr>
+                <w:rFonts w:ascii="Times New Roman" w:hAnsi="Times New Roman" w:cs="Times New Roman"/>
                 <w:color w:val="000000"/>
                 <w:sz w:val="22"/>
               </w:rPr>
@@ -5921,15 +5921,15 @@
             </w:pPr>
             <w:r>
               <w:rPr>
-                <w:rFonts w:ascii="Helvetica" w:hAnsi="Helvetica" w:cs="Helvetica"/>
-                <w:color w:val="000000"/>
-                <w:sz w:val="22"/>
-              </w:rPr>
-              <w:t xml:space="preserve"/>
-            </w:r>
-            <w:r>
-              <w:rPr>
-                <w:rFonts w:ascii="Helvetica" w:hAnsi="Helvetica" w:cs="Helvetica"/>
+                <w:rFonts w:ascii="Times New Roman" w:hAnsi="Times New Roman" w:cs="Times New Roman"/>
+                <w:color w:val="000000"/>
+                <w:sz w:val="22"/>
+              </w:rPr>
+              <w:t xml:space="preserve"/>
+            </w:r>
+            <w:r>
+              <w:rPr>
+                <w:rFonts w:ascii="Times New Roman" w:hAnsi="Times New Roman" w:cs="Times New Roman"/>
                 <w:color w:val="000000"/>
                 <w:sz w:val="22"/>
               </w:rPr>
@@ -5951,15 +5951,15 @@
             </w:pPr>
             <w:r>
               <w:rPr>
-                <w:rFonts w:ascii="Helvetica" w:hAnsi="Helvetica" w:cs="Helvetica"/>
-                <w:color w:val="000000"/>
-                <w:sz w:val="22"/>
-              </w:rPr>
-              <w:t xml:space="preserve"/>
-            </w:r>
-            <w:r>
-              <w:rPr>
-                <w:rFonts w:ascii="Helvetica" w:hAnsi="Helvetica" w:cs="Helvetica"/>
+                <w:rFonts w:ascii="Times New Roman" w:hAnsi="Times New Roman" w:cs="Times New Roman"/>
+                <w:color w:val="000000"/>
+                <w:sz w:val="22"/>
+              </w:rPr>
+              <w:t xml:space="preserve"/>
+            </w:r>
+            <w:r>
+              <w:rPr>
+                <w:rFonts w:ascii="Times New Roman" w:hAnsi="Times New Roman" w:cs="Times New Roman"/>
                 <w:color w:val="000000"/>
                 <w:sz w:val="22"/>
               </w:rPr>
@@ -5981,15 +5981,15 @@
             </w:pPr>
             <w:r>
               <w:rPr>
-                <w:rFonts w:ascii="Helvetica" w:hAnsi="Helvetica" w:cs="Helvetica"/>
-                <w:color w:val="000000"/>
-                <w:sz w:val="22"/>
-              </w:rPr>
-              <w:t xml:space="preserve"/>
-            </w:r>
-            <w:r>
-              <w:rPr>
-                <w:rFonts w:ascii="Helvetica" w:hAnsi="Helvetica" w:cs="Helvetica"/>
+                <w:rFonts w:ascii="Times New Roman" w:hAnsi="Times New Roman" w:cs="Times New Roman"/>
+                <w:color w:val="000000"/>
+                <w:sz w:val="22"/>
+              </w:rPr>
+              <w:t xml:space="preserve"/>
+            </w:r>
+            <w:r>
+              <w:rPr>
+                <w:rFonts w:ascii="Times New Roman" w:hAnsi="Times New Roman" w:cs="Times New Roman"/>
                 <w:color w:val="000000"/>
                 <w:sz w:val="22"/>
               </w:rPr>
@@ -6013,15 +6013,15 @@
             </w:pPr>
             <w:r>
               <w:rPr>
-                <w:rFonts w:ascii="Helvetica" w:hAnsi="Helvetica" w:cs="Helvetica"/>
-                <w:color w:val="000000"/>
-                <w:sz w:val="22"/>
-              </w:rPr>
-              <w:t xml:space="preserve"/>
-            </w:r>
-            <w:r>
-              <w:rPr>
-                <w:rFonts w:ascii="Helvetica" w:hAnsi="Helvetica" w:cs="Helvetica"/>
+                <w:rFonts w:ascii="Times New Roman" w:hAnsi="Times New Roman" w:cs="Times New Roman"/>
+                <w:color w:val="000000"/>
+                <w:sz w:val="22"/>
+              </w:rPr>
+              <w:t xml:space="preserve"/>
+            </w:r>
+            <w:r>
+              <w:rPr>
+                <w:rFonts w:ascii="Times New Roman" w:hAnsi="Times New Roman" w:cs="Times New Roman"/>
                 <w:color w:val="000000"/>
                 <w:sz w:val="22"/>
               </w:rPr>
@@ -6043,15 +6043,15 @@
             </w:pPr>
             <w:r>
               <w:rPr>
-                <w:rFonts w:ascii="Helvetica" w:hAnsi="Helvetica" w:cs="Helvetica"/>
-                <w:color w:val="000000"/>
-                <w:sz w:val="22"/>
-              </w:rPr>
-              <w:t xml:space="preserve"/>
-            </w:r>
-            <w:r>
-              <w:rPr>
-                <w:rFonts w:ascii="Helvetica" w:hAnsi="Helvetica" w:cs="Helvetica"/>
+                <w:rFonts w:ascii="Times New Roman" w:hAnsi="Times New Roman" w:cs="Times New Roman"/>
+                <w:color w:val="000000"/>
+                <w:sz w:val="22"/>
+              </w:rPr>
+              <w:t xml:space="preserve"/>
+            </w:r>
+            <w:r>
+              <w:rPr>
+                <w:rFonts w:ascii="Times New Roman" w:hAnsi="Times New Roman" w:cs="Times New Roman"/>
                 <w:color w:val="000000"/>
                 <w:sz w:val="22"/>
               </w:rPr>
@@ -6073,15 +6073,15 @@
             </w:pPr>
             <w:r>
               <w:rPr>
-                <w:rFonts w:ascii="Helvetica" w:hAnsi="Helvetica" w:cs="Helvetica"/>
-                <w:color w:val="000000"/>
-                <w:sz w:val="22"/>
-              </w:rPr>
-              <w:t xml:space="preserve"/>
-            </w:r>
-            <w:r>
-              <w:rPr>
-                <w:rFonts w:ascii="Helvetica" w:hAnsi="Helvetica" w:cs="Helvetica"/>
+                <w:rFonts w:ascii="Times New Roman" w:hAnsi="Times New Roman" w:cs="Times New Roman"/>
+                <w:color w:val="000000"/>
+                <w:sz w:val="22"/>
+              </w:rPr>
+              <w:t xml:space="preserve"/>
+            </w:r>
+            <w:r>
+              <w:rPr>
+                <w:rFonts w:ascii="Times New Roman" w:hAnsi="Times New Roman" w:cs="Times New Roman"/>
                 <w:color w:val="000000"/>
                 <w:sz w:val="22"/>
               </w:rPr>
@@ -6103,15 +6103,15 @@
             </w:pPr>
             <w:r>
               <w:rPr>
-                <w:rFonts w:ascii="Helvetica" w:hAnsi="Helvetica" w:cs="Helvetica"/>
-                <w:color w:val="000000"/>
-                <w:sz w:val="22"/>
-              </w:rPr>
-              <w:t xml:space="preserve"/>
-            </w:r>
-            <w:r>
-              <w:rPr>
-                <w:rFonts w:ascii="Helvetica" w:hAnsi="Helvetica" w:cs="Helvetica"/>
+                <w:rFonts w:ascii="Times New Roman" w:hAnsi="Times New Roman" w:cs="Times New Roman"/>
+                <w:color w:val="000000"/>
+                <w:sz w:val="22"/>
+              </w:rPr>
+              <w:t xml:space="preserve"/>
+            </w:r>
+            <w:r>
+              <w:rPr>
+                <w:rFonts w:ascii="Times New Roman" w:hAnsi="Times New Roman" w:cs="Times New Roman"/>
                 <w:color w:val="000000"/>
                 <w:sz w:val="22"/>
               </w:rPr>
@@ -6133,15 +6133,15 @@
             </w:pPr>
             <w:r>
               <w:rPr>
-                <w:rFonts w:ascii="Helvetica" w:hAnsi="Helvetica" w:cs="Helvetica"/>
-                <w:color w:val="000000"/>
-                <w:sz w:val="22"/>
-              </w:rPr>
-              <w:t xml:space="preserve"/>
-            </w:r>
-            <w:r>
-              <w:rPr>
-                <w:rFonts w:ascii="Helvetica" w:hAnsi="Helvetica" w:cs="Helvetica"/>
+                <w:rFonts w:ascii="Times New Roman" w:hAnsi="Times New Roman" w:cs="Times New Roman"/>
+                <w:color w:val="000000"/>
+                <w:sz w:val="22"/>
+              </w:rPr>
+              <w:t xml:space="preserve"/>
+            </w:r>
+            <w:r>
+              <w:rPr>
+                <w:rFonts w:ascii="Times New Roman" w:hAnsi="Times New Roman" w:cs="Times New Roman"/>
                 <w:color w:val="000000"/>
                 <w:sz w:val="22"/>
               </w:rPr>
@@ -6163,15 +6163,15 @@
             </w:pPr>
             <w:r>
               <w:rPr>
-                <w:rFonts w:ascii="Helvetica" w:hAnsi="Helvetica" w:cs="Helvetica"/>
-                <w:color w:val="000000"/>
-                <w:sz w:val="22"/>
-              </w:rPr>
-              <w:t xml:space="preserve"/>
-            </w:r>
-            <w:r>
-              <w:rPr>
-                <w:rFonts w:ascii="Helvetica" w:hAnsi="Helvetica" w:cs="Helvetica"/>
+                <w:rFonts w:ascii="Times New Roman" w:hAnsi="Times New Roman" w:cs="Times New Roman"/>
+                <w:color w:val="000000"/>
+                <w:sz w:val="22"/>
+              </w:rPr>
+              <w:t xml:space="preserve"/>
+            </w:r>
+            <w:r>
+              <w:rPr>
+                <w:rFonts w:ascii="Times New Roman" w:hAnsi="Times New Roman" w:cs="Times New Roman"/>
                 <w:color w:val="000000"/>
                 <w:sz w:val="22"/>
               </w:rPr>
@@ -6193,15 +6193,15 @@
             </w:pPr>
             <w:r>
               <w:rPr>
-                <w:rFonts w:ascii="Helvetica" w:hAnsi="Helvetica" w:cs="Helvetica"/>
-                <w:color w:val="000000"/>
-                <w:sz w:val="22"/>
-              </w:rPr>
-              <w:t xml:space="preserve"/>
-            </w:r>
-            <w:r>
-              <w:rPr>
-                <w:rFonts w:ascii="Helvetica" w:hAnsi="Helvetica" w:cs="Helvetica"/>
+                <w:rFonts w:ascii="Times New Roman" w:hAnsi="Times New Roman" w:cs="Times New Roman"/>
+                <w:color w:val="000000"/>
+                <w:sz w:val="22"/>
+              </w:rPr>
+              <w:t xml:space="preserve"/>
+            </w:r>
+            <w:r>
+              <w:rPr>
+                <w:rFonts w:ascii="Times New Roman" w:hAnsi="Times New Roman" w:cs="Times New Roman"/>
                 <w:color w:val="000000"/>
                 <w:sz w:val="22"/>
               </w:rPr>
@@ -6223,15 +6223,15 @@
             </w:pPr>
             <w:r>
               <w:rPr>
-                <w:rFonts w:ascii="Helvetica" w:hAnsi="Helvetica" w:cs="Helvetica"/>
-                <w:color w:val="000000"/>
-                <w:sz w:val="22"/>
-              </w:rPr>
-              <w:t xml:space="preserve"/>
-            </w:r>
-            <w:r>
-              <w:rPr>
-                <w:rFonts w:ascii="Helvetica" w:hAnsi="Helvetica" w:cs="Helvetica"/>
+                <w:rFonts w:ascii="Times New Roman" w:hAnsi="Times New Roman" w:cs="Times New Roman"/>
+                <w:color w:val="000000"/>
+                <w:sz w:val="22"/>
+              </w:rPr>
+              <w:t xml:space="preserve"/>
+            </w:r>
+            <w:r>
+              <w:rPr>
+                <w:rFonts w:ascii="Times New Roman" w:hAnsi="Times New Roman" w:cs="Times New Roman"/>
                 <w:color w:val="000000"/>
                 <w:sz w:val="22"/>
               </w:rPr>
@@ -6253,15 +6253,15 @@
             </w:pPr>
             <w:r>
               <w:rPr>
-                <w:rFonts w:ascii="Helvetica" w:hAnsi="Helvetica" w:cs="Helvetica"/>
-                <w:color w:val="000000"/>
-                <w:sz w:val="22"/>
-              </w:rPr>
-              <w:t xml:space="preserve"/>
-            </w:r>
-            <w:r>
-              <w:rPr>
-                <w:rFonts w:ascii="Helvetica" w:hAnsi="Helvetica" w:cs="Helvetica"/>
+                <w:rFonts w:ascii="Times New Roman" w:hAnsi="Times New Roman" w:cs="Times New Roman"/>
+                <w:color w:val="000000"/>
+                <w:sz w:val="22"/>
+              </w:rPr>
+              <w:t xml:space="preserve"/>
+            </w:r>
+            <w:r>
+              <w:rPr>
+                <w:rFonts w:ascii="Times New Roman" w:hAnsi="Times New Roman" w:cs="Times New Roman"/>
                 <w:color w:val="000000"/>
                 <w:sz w:val="22"/>
               </w:rPr>
@@ -6283,15 +6283,15 @@
             </w:pPr>
             <w:r>
               <w:rPr>
-                <w:rFonts w:ascii="Helvetica" w:hAnsi="Helvetica" w:cs="Helvetica"/>
-                <w:color w:val="000000"/>
-                <w:sz w:val="22"/>
-              </w:rPr>
-              <w:t xml:space="preserve"/>
-            </w:r>
-            <w:r>
-              <w:rPr>
-                <w:rFonts w:ascii="Helvetica" w:hAnsi="Helvetica" w:cs="Helvetica"/>
+                <w:rFonts w:ascii="Times New Roman" w:hAnsi="Times New Roman" w:cs="Times New Roman"/>
+                <w:color w:val="000000"/>
+                <w:sz w:val="22"/>
+              </w:rPr>
+              <w:t xml:space="preserve"/>
+            </w:r>
+            <w:r>
+              <w:rPr>
+                <w:rFonts w:ascii="Times New Roman" w:hAnsi="Times New Roman" w:cs="Times New Roman"/>
                 <w:color w:val="000000"/>
                 <w:sz w:val="22"/>
               </w:rPr>
@@ -6313,15 +6313,15 @@
             </w:pPr>
             <w:r>
               <w:rPr>
-                <w:rFonts w:ascii="Helvetica" w:hAnsi="Helvetica" w:cs="Helvetica"/>
-                <w:color w:val="000000"/>
-                <w:sz w:val="22"/>
-              </w:rPr>
-              <w:t xml:space="preserve"/>
-            </w:r>
-            <w:r>
-              <w:rPr>
-                <w:rFonts w:ascii="Helvetica" w:hAnsi="Helvetica" w:cs="Helvetica"/>
+                <w:rFonts w:ascii="Times New Roman" w:hAnsi="Times New Roman" w:cs="Times New Roman"/>
+                <w:color w:val="000000"/>
+                <w:sz w:val="22"/>
+              </w:rPr>
+              <w:t xml:space="preserve"/>
+            </w:r>
+            <w:r>
+              <w:rPr>
+                <w:rFonts w:ascii="Times New Roman" w:hAnsi="Times New Roman" w:cs="Times New Roman"/>
                 <w:color w:val="000000"/>
                 <w:sz w:val="22"/>
               </w:rPr>
@@ -6345,15 +6345,15 @@
             </w:pPr>
             <w:r>
               <w:rPr>
-                <w:rFonts w:ascii="Helvetica" w:hAnsi="Helvetica" w:cs="Helvetica"/>
-                <w:color w:val="000000"/>
-                <w:sz w:val="22"/>
-              </w:rPr>
-              <w:t xml:space="preserve"/>
-            </w:r>
-            <w:r>
-              <w:rPr>
-                <w:rFonts w:ascii="Helvetica" w:hAnsi="Helvetica" w:cs="Helvetica"/>
+                <w:rFonts w:ascii="Times New Roman" w:hAnsi="Times New Roman" w:cs="Times New Roman"/>
+                <w:color w:val="000000"/>
+                <w:sz w:val="22"/>
+              </w:rPr>
+              <w:t xml:space="preserve"/>
+            </w:r>
+            <w:r>
+              <w:rPr>
+                <w:rFonts w:ascii="Times New Roman" w:hAnsi="Times New Roman" w:cs="Times New Roman"/>
                 <w:color w:val="000000"/>
                 <w:sz w:val="22"/>
               </w:rPr>
@@ -6375,15 +6375,15 @@
             </w:pPr>
             <w:r>
               <w:rPr>
-                <w:rFonts w:ascii="Helvetica" w:hAnsi="Helvetica" w:cs="Helvetica"/>
-                <w:color w:val="000000"/>
-                <w:sz w:val="22"/>
-              </w:rPr>
-              <w:t xml:space="preserve"/>
-            </w:r>
-            <w:r>
-              <w:rPr>
-                <w:rFonts w:ascii="Helvetica" w:hAnsi="Helvetica" w:cs="Helvetica"/>
+                <w:rFonts w:ascii="Times New Roman" w:hAnsi="Times New Roman" w:cs="Times New Roman"/>
+                <w:color w:val="000000"/>
+                <w:sz w:val="22"/>
+              </w:rPr>
+              <w:t xml:space="preserve"/>
+            </w:r>
+            <w:r>
+              <w:rPr>
+                <w:rFonts w:ascii="Times New Roman" w:hAnsi="Times New Roman" w:cs="Times New Roman"/>
                 <w:color w:val="000000"/>
                 <w:sz w:val="22"/>
               </w:rPr>
@@ -6405,15 +6405,15 @@
             </w:pPr>
             <w:r>
               <w:rPr>
-                <w:rFonts w:ascii="Helvetica" w:hAnsi="Helvetica" w:cs="Helvetica"/>
-                <w:color w:val="000000"/>
-                <w:sz w:val="22"/>
-              </w:rPr>
-              <w:t xml:space="preserve"/>
-            </w:r>
-            <w:r>
-              <w:rPr>
-                <w:rFonts w:ascii="Helvetica" w:hAnsi="Helvetica" w:cs="Helvetica"/>
+                <w:rFonts w:ascii="Times New Roman" w:hAnsi="Times New Roman" w:cs="Times New Roman"/>
+                <w:color w:val="000000"/>
+                <w:sz w:val="22"/>
+              </w:rPr>
+              <w:t xml:space="preserve"/>
+            </w:r>
+            <w:r>
+              <w:rPr>
+                <w:rFonts w:ascii="Times New Roman" w:hAnsi="Times New Roman" w:cs="Times New Roman"/>
                 <w:color w:val="000000"/>
                 <w:sz w:val="22"/>
               </w:rPr>
@@ -6435,15 +6435,15 @@
             </w:pPr>
             <w:r>
               <w:rPr>
-                <w:rFonts w:ascii="Helvetica" w:hAnsi="Helvetica" w:cs="Helvetica"/>
-                <w:color w:val="000000"/>
-                <w:sz w:val="22"/>
-              </w:rPr>
-              <w:t xml:space="preserve"/>
-            </w:r>
-            <w:r>
-              <w:rPr>
-                <w:rFonts w:ascii="Helvetica" w:hAnsi="Helvetica" w:cs="Helvetica"/>
+                <w:rFonts w:ascii="Times New Roman" w:hAnsi="Times New Roman" w:cs="Times New Roman"/>
+                <w:color w:val="000000"/>
+                <w:sz w:val="22"/>
+              </w:rPr>
+              <w:t xml:space="preserve"/>
+            </w:r>
+            <w:r>
+              <w:rPr>
+                <w:rFonts w:ascii="Times New Roman" w:hAnsi="Times New Roman" w:cs="Times New Roman"/>
                 <w:color w:val="000000"/>
                 <w:sz w:val="22"/>
               </w:rPr>
@@ -6465,15 +6465,15 @@
             </w:pPr>
             <w:r>
               <w:rPr>
-                <w:rFonts w:ascii="Helvetica" w:hAnsi="Helvetica" w:cs="Helvetica"/>
-                <w:color w:val="000000"/>
-                <w:sz w:val="22"/>
-              </w:rPr>
-              <w:t xml:space="preserve"/>
-            </w:r>
-            <w:r>
-              <w:rPr>
-                <w:rFonts w:ascii="Helvetica" w:hAnsi="Helvetica" w:cs="Helvetica"/>
+                <w:rFonts w:ascii="Times New Roman" w:hAnsi="Times New Roman" w:cs="Times New Roman"/>
+                <w:color w:val="000000"/>
+                <w:sz w:val="22"/>
+              </w:rPr>
+              <w:t xml:space="preserve"/>
+            </w:r>
+            <w:r>
+              <w:rPr>
+                <w:rFonts w:ascii="Times New Roman" w:hAnsi="Times New Roman" w:cs="Times New Roman"/>
                 <w:color w:val="000000"/>
                 <w:sz w:val="22"/>
               </w:rPr>
@@ -6495,15 +6495,15 @@
             </w:pPr>
             <w:r>
               <w:rPr>
-                <w:rFonts w:ascii="Helvetica" w:hAnsi="Helvetica" w:cs="Helvetica"/>
-                <w:color w:val="000000"/>
-                <w:sz w:val="22"/>
-              </w:rPr>
-              <w:t xml:space="preserve"/>
-            </w:r>
-            <w:r>
-              <w:rPr>
-                <w:rFonts w:ascii="Helvetica" w:hAnsi="Helvetica" w:cs="Helvetica"/>
+                <w:rFonts w:ascii="Times New Roman" w:hAnsi="Times New Roman" w:cs="Times New Roman"/>
+                <w:color w:val="000000"/>
+                <w:sz w:val="22"/>
+              </w:rPr>
+              <w:t xml:space="preserve"/>
+            </w:r>
+            <w:r>
+              <w:rPr>
+                <w:rFonts w:ascii="Times New Roman" w:hAnsi="Times New Roman" w:cs="Times New Roman"/>
                 <w:color w:val="000000"/>
                 <w:sz w:val="22"/>
               </w:rPr>
@@ -6525,15 +6525,15 @@
             </w:pPr>
             <w:r>
               <w:rPr>
-                <w:rFonts w:ascii="Helvetica" w:hAnsi="Helvetica" w:cs="Helvetica"/>
-                <w:color w:val="000000"/>
-                <w:sz w:val="22"/>
-              </w:rPr>
-              <w:t xml:space="preserve"/>
-            </w:r>
-            <w:r>
-              <w:rPr>
-                <w:rFonts w:ascii="Helvetica" w:hAnsi="Helvetica" w:cs="Helvetica"/>
+                <w:rFonts w:ascii="Times New Roman" w:hAnsi="Times New Roman" w:cs="Times New Roman"/>
+                <w:color w:val="000000"/>
+                <w:sz w:val="22"/>
+              </w:rPr>
+              <w:t xml:space="preserve"/>
+            </w:r>
+            <w:r>
+              <w:rPr>
+                <w:rFonts w:ascii="Times New Roman" w:hAnsi="Times New Roman" w:cs="Times New Roman"/>
                 <w:color w:val="000000"/>
                 <w:sz w:val="22"/>
               </w:rPr>
@@ -6555,15 +6555,15 @@
             </w:pPr>
             <w:r>
               <w:rPr>
-                <w:rFonts w:ascii="Helvetica" w:hAnsi="Helvetica" w:cs="Helvetica"/>
-                <w:color w:val="000000"/>
-                <w:sz w:val="22"/>
-              </w:rPr>
-              <w:t xml:space="preserve"/>
-            </w:r>
-            <w:r>
-              <w:rPr>
-                <w:rFonts w:ascii="Helvetica" w:hAnsi="Helvetica" w:cs="Helvetica"/>
+                <w:rFonts w:ascii="Times New Roman" w:hAnsi="Times New Roman" w:cs="Times New Roman"/>
+                <w:color w:val="000000"/>
+                <w:sz w:val="22"/>
+              </w:rPr>
+              <w:t xml:space="preserve"/>
+            </w:r>
+            <w:r>
+              <w:rPr>
+                <w:rFonts w:ascii="Times New Roman" w:hAnsi="Times New Roman" w:cs="Times New Roman"/>
                 <w:color w:val="000000"/>
                 <w:sz w:val="22"/>
               </w:rPr>
@@ -6585,15 +6585,15 @@
             </w:pPr>
             <w:r>
               <w:rPr>
-                <w:rFonts w:ascii="Helvetica" w:hAnsi="Helvetica" w:cs="Helvetica"/>
-                <w:color w:val="000000"/>
-                <w:sz w:val="22"/>
-              </w:rPr>
-              <w:t xml:space="preserve"/>
-            </w:r>
-            <w:r>
-              <w:rPr>
-                <w:rFonts w:ascii="Helvetica" w:hAnsi="Helvetica" w:cs="Helvetica"/>
+                <w:rFonts w:ascii="Times New Roman" w:hAnsi="Times New Roman" w:cs="Times New Roman"/>
+                <w:color w:val="000000"/>
+                <w:sz w:val="22"/>
+              </w:rPr>
+              <w:t xml:space="preserve"/>
+            </w:r>
+            <w:r>
+              <w:rPr>
+                <w:rFonts w:ascii="Times New Roman" w:hAnsi="Times New Roman" w:cs="Times New Roman"/>
                 <w:color w:val="000000"/>
                 <w:sz w:val="22"/>
               </w:rPr>
@@ -6615,15 +6615,15 @@
             </w:pPr>
             <w:r>
               <w:rPr>
-                <w:rFonts w:ascii="Helvetica" w:hAnsi="Helvetica" w:cs="Helvetica"/>
-                <w:color w:val="000000"/>
-                <w:sz w:val="22"/>
-              </w:rPr>
-              <w:t xml:space="preserve"/>
-            </w:r>
-            <w:r>
-              <w:rPr>
-                <w:rFonts w:ascii="Helvetica" w:hAnsi="Helvetica" w:cs="Helvetica"/>
+                <w:rFonts w:ascii="Times New Roman" w:hAnsi="Times New Roman" w:cs="Times New Roman"/>
+                <w:color w:val="000000"/>
+                <w:sz w:val="22"/>
+              </w:rPr>
+              <w:t xml:space="preserve"/>
+            </w:r>
+            <w:r>
+              <w:rPr>
+                <w:rFonts w:ascii="Times New Roman" w:hAnsi="Times New Roman" w:cs="Times New Roman"/>
                 <w:color w:val="000000"/>
                 <w:sz w:val="22"/>
               </w:rPr>
@@ -6645,15 +6645,15 @@
             </w:pPr>
             <w:r>
               <w:rPr>
-                <w:rFonts w:ascii="Helvetica" w:hAnsi="Helvetica" w:cs="Helvetica"/>
-                <w:color w:val="000000"/>
-                <w:sz w:val="22"/>
-              </w:rPr>
-              <w:t xml:space="preserve"/>
-            </w:r>
-            <w:r>
-              <w:rPr>
-                <w:rFonts w:ascii="Helvetica" w:hAnsi="Helvetica" w:cs="Helvetica"/>
+                <w:rFonts w:ascii="Times New Roman" w:hAnsi="Times New Roman" w:cs="Times New Roman"/>
+                <w:color w:val="000000"/>
+                <w:sz w:val="22"/>
+              </w:rPr>
+              <w:t xml:space="preserve"/>
+            </w:r>
+            <w:r>
+              <w:rPr>
+                <w:rFonts w:ascii="Times New Roman" w:hAnsi="Times New Roman" w:cs="Times New Roman"/>
                 <w:color w:val="000000"/>
                 <w:sz w:val="22"/>
               </w:rPr>
@@ -6677,15 +6677,15 @@
             </w:pPr>
             <w:r>
               <w:rPr>
-                <w:rFonts w:ascii="Helvetica" w:hAnsi="Helvetica" w:cs="Helvetica"/>
-                <w:color w:val="000000"/>
-                <w:sz w:val="22"/>
-              </w:rPr>
-              <w:t xml:space="preserve"/>
-            </w:r>
-            <w:r>
-              <w:rPr>
-                <w:rFonts w:ascii="Helvetica" w:hAnsi="Helvetica" w:cs="Helvetica"/>
+                <w:rFonts w:ascii="Times New Roman" w:hAnsi="Times New Roman" w:cs="Times New Roman"/>
+                <w:color w:val="000000"/>
+                <w:sz w:val="22"/>
+              </w:rPr>
+              <w:t xml:space="preserve"/>
+            </w:r>
+            <w:r>
+              <w:rPr>
+                <w:rFonts w:ascii="Times New Roman" w:hAnsi="Times New Roman" w:cs="Times New Roman"/>
                 <w:color w:val="000000"/>
                 <w:sz w:val="22"/>
               </w:rPr>
@@ -6707,15 +6707,15 @@
             </w:pPr>
             <w:r>
               <w:rPr>
-                <w:rFonts w:ascii="Helvetica" w:hAnsi="Helvetica" w:cs="Helvetica"/>
-                <w:color w:val="000000"/>
-                <w:sz w:val="22"/>
-              </w:rPr>
-              <w:t xml:space="preserve"/>
-            </w:r>
-            <w:r>
-              <w:rPr>
-                <w:rFonts w:ascii="Helvetica" w:hAnsi="Helvetica" w:cs="Helvetica"/>
+                <w:rFonts w:ascii="Times New Roman" w:hAnsi="Times New Roman" w:cs="Times New Roman"/>
+                <w:color w:val="000000"/>
+                <w:sz w:val="22"/>
+              </w:rPr>
+              <w:t xml:space="preserve"/>
+            </w:r>
+            <w:r>
+              <w:rPr>
+                <w:rFonts w:ascii="Times New Roman" w:hAnsi="Times New Roman" w:cs="Times New Roman"/>
                 <w:color w:val="000000"/>
                 <w:sz w:val="22"/>
               </w:rPr>
@@ -6737,15 +6737,15 @@
             </w:pPr>
             <w:r>
               <w:rPr>
-                <w:rFonts w:ascii="Helvetica" w:hAnsi="Helvetica" w:cs="Helvetica"/>
-                <w:color w:val="000000"/>
-                <w:sz w:val="22"/>
-              </w:rPr>
-              <w:t xml:space="preserve"/>
-            </w:r>
-            <w:r>
-              <w:rPr>
-                <w:rFonts w:ascii="Helvetica" w:hAnsi="Helvetica" w:cs="Helvetica"/>
+                <w:rFonts w:ascii="Times New Roman" w:hAnsi="Times New Roman" w:cs="Times New Roman"/>
+                <w:color w:val="000000"/>
+                <w:sz w:val="22"/>
+              </w:rPr>
+              <w:t xml:space="preserve"/>
+            </w:r>
+            <w:r>
+              <w:rPr>
+                <w:rFonts w:ascii="Times New Roman" w:hAnsi="Times New Roman" w:cs="Times New Roman"/>
                 <w:color w:val="000000"/>
                 <w:sz w:val="22"/>
               </w:rPr>
@@ -6767,15 +6767,15 @@
             </w:pPr>
             <w:r>
               <w:rPr>
-                <w:rFonts w:ascii="Helvetica" w:hAnsi="Helvetica" w:cs="Helvetica"/>
-                <w:color w:val="000000"/>
-                <w:sz w:val="22"/>
-              </w:rPr>
-              <w:t xml:space="preserve"/>
-            </w:r>
-            <w:r>
-              <w:rPr>
-                <w:rFonts w:ascii="Helvetica" w:hAnsi="Helvetica" w:cs="Helvetica"/>
+                <w:rFonts w:ascii="Times New Roman" w:hAnsi="Times New Roman" w:cs="Times New Roman"/>
+                <w:color w:val="000000"/>
+                <w:sz w:val="22"/>
+              </w:rPr>
+              <w:t xml:space="preserve"/>
+            </w:r>
+            <w:r>
+              <w:rPr>
+                <w:rFonts w:ascii="Times New Roman" w:hAnsi="Times New Roman" w:cs="Times New Roman"/>
                 <w:color w:val="000000"/>
                 <w:sz w:val="22"/>
               </w:rPr>
@@ -6797,15 +6797,15 @@
             </w:pPr>
             <w:r>
               <w:rPr>
-                <w:rFonts w:ascii="Helvetica" w:hAnsi="Helvetica" w:cs="Helvetica"/>
-                <w:color w:val="000000"/>
-                <w:sz w:val="22"/>
-              </w:rPr>
-              <w:t xml:space="preserve"/>
-            </w:r>
-            <w:r>
-              <w:rPr>
-                <w:rFonts w:ascii="Helvetica" w:hAnsi="Helvetica" w:cs="Helvetica"/>
+                <w:rFonts w:ascii="Times New Roman" w:hAnsi="Times New Roman" w:cs="Times New Roman"/>
+                <w:color w:val="000000"/>
+                <w:sz w:val="22"/>
+              </w:rPr>
+              <w:t xml:space="preserve"/>
+            </w:r>
+            <w:r>
+              <w:rPr>
+                <w:rFonts w:ascii="Times New Roman" w:hAnsi="Times New Roman" w:cs="Times New Roman"/>
                 <w:color w:val="000000"/>
                 <w:sz w:val="22"/>
               </w:rPr>
@@ -6827,15 +6827,15 @@
             </w:pPr>
             <w:r>
               <w:rPr>
-                <w:rFonts w:ascii="Helvetica" w:hAnsi="Helvetica" w:cs="Helvetica"/>
-                <w:color w:val="000000"/>
-                <w:sz w:val="22"/>
-              </w:rPr>
-              <w:t xml:space="preserve"/>
-            </w:r>
-            <w:r>
-              <w:rPr>
-                <w:rFonts w:ascii="Helvetica" w:hAnsi="Helvetica" w:cs="Helvetica"/>
+                <w:rFonts w:ascii="Times New Roman" w:hAnsi="Times New Roman" w:cs="Times New Roman"/>
+                <w:color w:val="000000"/>
+                <w:sz w:val="22"/>
+              </w:rPr>
+              <w:t xml:space="preserve"/>
+            </w:r>
+            <w:r>
+              <w:rPr>
+                <w:rFonts w:ascii="Times New Roman" w:hAnsi="Times New Roman" w:cs="Times New Roman"/>
                 <w:color w:val="000000"/>
                 <w:sz w:val="22"/>
               </w:rPr>
@@ -6857,15 +6857,15 @@
             </w:pPr>
             <w:r>
               <w:rPr>
-                <w:rFonts w:ascii="Helvetica" w:hAnsi="Helvetica" w:cs="Helvetica"/>
-                <w:color w:val="000000"/>
-                <w:sz w:val="22"/>
-              </w:rPr>
-              <w:t xml:space="preserve"/>
-            </w:r>
-            <w:r>
-              <w:rPr>
-                <w:rFonts w:ascii="Helvetica" w:hAnsi="Helvetica" w:cs="Helvetica"/>
+                <w:rFonts w:ascii="Times New Roman" w:hAnsi="Times New Roman" w:cs="Times New Roman"/>
+                <w:color w:val="000000"/>
+                <w:sz w:val="22"/>
+              </w:rPr>
+              <w:t xml:space="preserve"/>
+            </w:r>
+            <w:r>
+              <w:rPr>
+                <w:rFonts w:ascii="Times New Roman" w:hAnsi="Times New Roman" w:cs="Times New Roman"/>
                 <w:color w:val="000000"/>
                 <w:sz w:val="22"/>
               </w:rPr>
@@ -6887,15 +6887,15 @@
             </w:pPr>
             <w:r>
               <w:rPr>
-                <w:rFonts w:ascii="Helvetica" w:hAnsi="Helvetica" w:cs="Helvetica"/>
-                <w:color w:val="000000"/>
-                <w:sz w:val="22"/>
-              </w:rPr>
-              <w:t xml:space="preserve"/>
-            </w:r>
-            <w:r>
-              <w:rPr>
-                <w:rFonts w:ascii="Helvetica" w:hAnsi="Helvetica" w:cs="Helvetica"/>
+                <w:rFonts w:ascii="Times New Roman" w:hAnsi="Times New Roman" w:cs="Times New Roman"/>
+                <w:color w:val="000000"/>
+                <w:sz w:val="22"/>
+              </w:rPr>
+              <w:t xml:space="preserve"/>
+            </w:r>
+            <w:r>
+              <w:rPr>
+                <w:rFonts w:ascii="Times New Roman" w:hAnsi="Times New Roman" w:cs="Times New Roman"/>
                 <w:color w:val="000000"/>
                 <w:sz w:val="22"/>
               </w:rPr>
@@ -6917,15 +6917,15 @@
             </w:pPr>
             <w:r>
               <w:rPr>
-                <w:rFonts w:ascii="Helvetica" w:hAnsi="Helvetica" w:cs="Helvetica"/>
-                <w:color w:val="000000"/>
-                <w:sz w:val="22"/>
-              </w:rPr>
-              <w:t xml:space="preserve"/>
-            </w:r>
-            <w:r>
-              <w:rPr>
-                <w:rFonts w:ascii="Helvetica" w:hAnsi="Helvetica" w:cs="Helvetica"/>
+                <w:rFonts w:ascii="Times New Roman" w:hAnsi="Times New Roman" w:cs="Times New Roman"/>
+                <w:color w:val="000000"/>
+                <w:sz w:val="22"/>
+              </w:rPr>
+              <w:t xml:space="preserve"/>
+            </w:r>
+            <w:r>
+              <w:rPr>
+                <w:rFonts w:ascii="Times New Roman" w:hAnsi="Times New Roman" w:cs="Times New Roman"/>
                 <w:color w:val="000000"/>
                 <w:sz w:val="22"/>
               </w:rPr>
@@ -6947,15 +6947,15 @@
             </w:pPr>
             <w:r>
               <w:rPr>
-                <w:rFonts w:ascii="Helvetica" w:hAnsi="Helvetica" w:cs="Helvetica"/>
-                <w:color w:val="000000"/>
-                <w:sz w:val="22"/>
-              </w:rPr>
-              <w:t xml:space="preserve"/>
-            </w:r>
-            <w:r>
-              <w:rPr>
-                <w:rFonts w:ascii="Helvetica" w:hAnsi="Helvetica" w:cs="Helvetica"/>
+                <w:rFonts w:ascii="Times New Roman" w:hAnsi="Times New Roman" w:cs="Times New Roman"/>
+                <w:color w:val="000000"/>
+                <w:sz w:val="22"/>
+              </w:rPr>
+              <w:t xml:space="preserve"/>
+            </w:r>
+            <w:r>
+              <w:rPr>
+                <w:rFonts w:ascii="Times New Roman" w:hAnsi="Times New Roman" w:cs="Times New Roman"/>
                 <w:color w:val="000000"/>
                 <w:sz w:val="22"/>
               </w:rPr>
@@ -6977,15 +6977,15 @@
             </w:pPr>
             <w:r>
               <w:rPr>
-                <w:rFonts w:ascii="Helvetica" w:hAnsi="Helvetica" w:cs="Helvetica"/>
-                <w:color w:val="000000"/>
-                <w:sz w:val="22"/>
-              </w:rPr>
-              <w:t xml:space="preserve"/>
-            </w:r>
-            <w:r>
-              <w:rPr>
-                <w:rFonts w:ascii="Helvetica" w:hAnsi="Helvetica" w:cs="Helvetica"/>
+                <w:rFonts w:ascii="Times New Roman" w:hAnsi="Times New Roman" w:cs="Times New Roman"/>
+                <w:color w:val="000000"/>
+                <w:sz w:val="22"/>
+              </w:rPr>
+              <w:t xml:space="preserve"/>
+            </w:r>
+            <w:r>
+              <w:rPr>
+                <w:rFonts w:ascii="Times New Roman" w:hAnsi="Times New Roman" w:cs="Times New Roman"/>
                 <w:color w:val="000000"/>
                 <w:sz w:val="22"/>
               </w:rPr>
@@ -7009,15 +7009,15 @@
             </w:pPr>
             <w:r>
               <w:rPr>
-                <w:rFonts w:ascii="Helvetica" w:hAnsi="Helvetica" w:cs="Helvetica"/>
-                <w:color w:val="000000"/>
-                <w:sz w:val="22"/>
-              </w:rPr>
-              <w:t xml:space="preserve"/>
-            </w:r>
-            <w:r>
-              <w:rPr>
-                <w:rFonts w:ascii="Helvetica" w:hAnsi="Helvetica" w:cs="Helvetica"/>
+                <w:rFonts w:ascii="Times New Roman" w:hAnsi="Times New Roman" w:cs="Times New Roman"/>
+                <w:color w:val="000000"/>
+                <w:sz w:val="22"/>
+              </w:rPr>
+              <w:t xml:space="preserve"/>
+            </w:r>
+            <w:r>
+              <w:rPr>
+                <w:rFonts w:ascii="Times New Roman" w:hAnsi="Times New Roman" w:cs="Times New Roman"/>
                 <w:color w:val="000000"/>
                 <w:sz w:val="22"/>
               </w:rPr>
@@ -7039,15 +7039,15 @@
             </w:pPr>
             <w:r>
               <w:rPr>
-                <w:rFonts w:ascii="Helvetica" w:hAnsi="Helvetica" w:cs="Helvetica"/>
-                <w:color w:val="000000"/>
-                <w:sz w:val="22"/>
-              </w:rPr>
-              <w:t xml:space="preserve"/>
-            </w:r>
-            <w:r>
-              <w:rPr>
-                <w:rFonts w:ascii="Helvetica" w:hAnsi="Helvetica" w:cs="Helvetica"/>
+                <w:rFonts w:ascii="Times New Roman" w:hAnsi="Times New Roman" w:cs="Times New Roman"/>
+                <w:color w:val="000000"/>
+                <w:sz w:val="22"/>
+              </w:rPr>
+              <w:t xml:space="preserve"/>
+            </w:r>
+            <w:r>
+              <w:rPr>
+                <w:rFonts w:ascii="Times New Roman" w:hAnsi="Times New Roman" w:cs="Times New Roman"/>
                 <w:color w:val="000000"/>
                 <w:sz w:val="22"/>
               </w:rPr>
@@ -7069,15 +7069,15 @@
             </w:pPr>
             <w:r>
               <w:rPr>
-                <w:rFonts w:ascii="Helvetica" w:hAnsi="Helvetica" w:cs="Helvetica"/>
-                <w:color w:val="000000"/>
-                <w:sz w:val="22"/>
-              </w:rPr>
-              <w:t xml:space="preserve"/>
-            </w:r>
-            <w:r>
-              <w:rPr>
-                <w:rFonts w:ascii="Helvetica" w:hAnsi="Helvetica" w:cs="Helvetica"/>
+                <w:rFonts w:ascii="Times New Roman" w:hAnsi="Times New Roman" w:cs="Times New Roman"/>
+                <w:color w:val="000000"/>
+                <w:sz w:val="22"/>
+              </w:rPr>
+              <w:t xml:space="preserve"/>
+            </w:r>
+            <w:r>
+              <w:rPr>
+                <w:rFonts w:ascii="Times New Roman" w:hAnsi="Times New Roman" w:cs="Times New Roman"/>
                 <w:color w:val="000000"/>
                 <w:sz w:val="22"/>
               </w:rPr>
@@ -7099,15 +7099,15 @@
             </w:pPr>
             <w:r>
               <w:rPr>
-                <w:rFonts w:ascii="Helvetica" w:hAnsi="Helvetica" w:cs="Helvetica"/>
-                <w:color w:val="000000"/>
-                <w:sz w:val="22"/>
-              </w:rPr>
-              <w:t xml:space="preserve"/>
-            </w:r>
-            <w:r>
-              <w:rPr>
-                <w:rFonts w:ascii="Helvetica" w:hAnsi="Helvetica" w:cs="Helvetica"/>
+                <w:rFonts w:ascii="Times New Roman" w:hAnsi="Times New Roman" w:cs="Times New Roman"/>
+                <w:color w:val="000000"/>
+                <w:sz w:val="22"/>
+              </w:rPr>
+              <w:t xml:space="preserve"/>
+            </w:r>
+            <w:r>
+              <w:rPr>
+                <w:rFonts w:ascii="Times New Roman" w:hAnsi="Times New Roman" w:cs="Times New Roman"/>
                 <w:color w:val="000000"/>
                 <w:sz w:val="22"/>
               </w:rPr>
@@ -7129,15 +7129,15 @@
             </w:pPr>
             <w:r>
               <w:rPr>
-                <w:rFonts w:ascii="Helvetica" w:hAnsi="Helvetica" w:cs="Helvetica"/>
-                <w:color w:val="000000"/>
-                <w:sz w:val="22"/>
-              </w:rPr>
-              <w:t xml:space="preserve"/>
-            </w:r>
-            <w:r>
-              <w:rPr>
-                <w:rFonts w:ascii="Helvetica" w:hAnsi="Helvetica" w:cs="Helvetica"/>
+                <w:rFonts w:ascii="Times New Roman" w:hAnsi="Times New Roman" w:cs="Times New Roman"/>
+                <w:color w:val="000000"/>
+                <w:sz w:val="22"/>
+              </w:rPr>
+              <w:t xml:space="preserve"/>
+            </w:r>
+            <w:r>
+              <w:rPr>
+                <w:rFonts w:ascii="Times New Roman" w:hAnsi="Times New Roman" w:cs="Times New Roman"/>
                 <w:color w:val="000000"/>
                 <w:sz w:val="22"/>
               </w:rPr>
@@ -7159,15 +7159,15 @@
             </w:pPr>
             <w:r>
               <w:rPr>
-                <w:rFonts w:ascii="Helvetica" w:hAnsi="Helvetica" w:cs="Helvetica"/>
-                <w:color w:val="000000"/>
-                <w:sz w:val="22"/>
-              </w:rPr>
-              <w:t xml:space="preserve"/>
-            </w:r>
-            <w:r>
-              <w:rPr>
-                <w:rFonts w:ascii="Helvetica" w:hAnsi="Helvetica" w:cs="Helvetica"/>
+                <w:rFonts w:ascii="Times New Roman" w:hAnsi="Times New Roman" w:cs="Times New Roman"/>
+                <w:color w:val="000000"/>
+                <w:sz w:val="22"/>
+              </w:rPr>
+              <w:t xml:space="preserve"/>
+            </w:r>
+            <w:r>
+              <w:rPr>
+                <w:rFonts w:ascii="Times New Roman" w:hAnsi="Times New Roman" w:cs="Times New Roman"/>
                 <w:color w:val="000000"/>
                 <w:sz w:val="22"/>
               </w:rPr>
@@ -7189,15 +7189,15 @@
             </w:pPr>
             <w:r>
               <w:rPr>
-                <w:rFonts w:ascii="Helvetica" w:hAnsi="Helvetica" w:cs="Helvetica"/>
-                <w:color w:val="000000"/>
-                <w:sz w:val="22"/>
-              </w:rPr>
-              <w:t xml:space="preserve"/>
-            </w:r>
-            <w:r>
-              <w:rPr>
-                <w:rFonts w:ascii="Helvetica" w:hAnsi="Helvetica" w:cs="Helvetica"/>
+                <w:rFonts w:ascii="Times New Roman" w:hAnsi="Times New Roman" w:cs="Times New Roman"/>
+                <w:color w:val="000000"/>
+                <w:sz w:val="22"/>
+              </w:rPr>
+              <w:t xml:space="preserve"/>
+            </w:r>
+            <w:r>
+              <w:rPr>
+                <w:rFonts w:ascii="Times New Roman" w:hAnsi="Times New Roman" w:cs="Times New Roman"/>
                 <w:color w:val="000000"/>
                 <w:sz w:val="22"/>
               </w:rPr>
@@ -7219,15 +7219,15 @@
             </w:pPr>
             <w:r>
               <w:rPr>
-                <w:rFonts w:ascii="Helvetica" w:hAnsi="Helvetica" w:cs="Helvetica"/>
-                <w:color w:val="000000"/>
-                <w:sz w:val="22"/>
-              </w:rPr>
-              <w:t xml:space="preserve"/>
-            </w:r>
-            <w:r>
-              <w:rPr>
-                <w:rFonts w:ascii="Helvetica" w:hAnsi="Helvetica" w:cs="Helvetica"/>
+                <w:rFonts w:ascii="Times New Roman" w:hAnsi="Times New Roman" w:cs="Times New Roman"/>
+                <w:color w:val="000000"/>
+                <w:sz w:val="22"/>
+              </w:rPr>
+              <w:t xml:space="preserve"/>
+            </w:r>
+            <w:r>
+              <w:rPr>
+                <w:rFonts w:ascii="Times New Roman" w:hAnsi="Times New Roman" w:cs="Times New Roman"/>
                 <w:color w:val="000000"/>
                 <w:sz w:val="22"/>
               </w:rPr>
@@ -7249,15 +7249,15 @@
             </w:pPr>
             <w:r>
               <w:rPr>
-                <w:rFonts w:ascii="Helvetica" w:hAnsi="Helvetica" w:cs="Helvetica"/>
-                <w:color w:val="000000"/>
-                <w:sz w:val="22"/>
-              </w:rPr>
-              <w:t xml:space="preserve"/>
-            </w:r>
-            <w:r>
-              <w:rPr>
-                <w:rFonts w:ascii="Helvetica" w:hAnsi="Helvetica" w:cs="Helvetica"/>
+                <w:rFonts w:ascii="Times New Roman" w:hAnsi="Times New Roman" w:cs="Times New Roman"/>
+                <w:color w:val="000000"/>
+                <w:sz w:val="22"/>
+              </w:rPr>
+              <w:t xml:space="preserve"/>
+            </w:r>
+            <w:r>
+              <w:rPr>
+                <w:rFonts w:ascii="Times New Roman" w:hAnsi="Times New Roman" w:cs="Times New Roman"/>
                 <w:color w:val="000000"/>
                 <w:sz w:val="22"/>
               </w:rPr>
@@ -7279,15 +7279,15 @@
             </w:pPr>
             <w:r>
               <w:rPr>
-                <w:rFonts w:ascii="Helvetica" w:hAnsi="Helvetica" w:cs="Helvetica"/>
-                <w:color w:val="000000"/>
-                <w:sz w:val="22"/>
-              </w:rPr>
-              <w:t xml:space="preserve"/>
-            </w:r>
-            <w:r>
-              <w:rPr>
-                <w:rFonts w:ascii="Helvetica" w:hAnsi="Helvetica" w:cs="Helvetica"/>
+                <w:rFonts w:ascii="Times New Roman" w:hAnsi="Times New Roman" w:cs="Times New Roman"/>
+                <w:color w:val="000000"/>
+                <w:sz w:val="22"/>
+              </w:rPr>
+              <w:t xml:space="preserve"/>
+            </w:r>
+            <w:r>
+              <w:rPr>
+                <w:rFonts w:ascii="Times New Roman" w:hAnsi="Times New Roman" w:cs="Times New Roman"/>
                 <w:color w:val="000000"/>
                 <w:sz w:val="22"/>
               </w:rPr>
@@ -7309,15 +7309,15 @@
             </w:pPr>
             <w:r>
               <w:rPr>
-                <w:rFonts w:ascii="Helvetica" w:hAnsi="Helvetica" w:cs="Helvetica"/>
-                <w:color w:val="000000"/>
-                <w:sz w:val="22"/>
-              </w:rPr>
-              <w:t xml:space="preserve"/>
-            </w:r>
-            <w:r>
-              <w:rPr>
-                <w:rFonts w:ascii="Helvetica" w:hAnsi="Helvetica" w:cs="Helvetica"/>
+                <w:rFonts w:ascii="Times New Roman" w:hAnsi="Times New Roman" w:cs="Times New Roman"/>
+                <w:color w:val="000000"/>
+                <w:sz w:val="22"/>
+              </w:rPr>
+              <w:t xml:space="preserve"/>
+            </w:r>
+            <w:r>
+              <w:rPr>
+                <w:rFonts w:ascii="Times New Roman" w:hAnsi="Times New Roman" w:cs="Times New Roman"/>
                 <w:color w:val="000000"/>
                 <w:sz w:val="22"/>
               </w:rPr>
@@ -7341,15 +7341,15 @@
             </w:pPr>
             <w:r>
               <w:rPr>
-                <w:rFonts w:ascii="Helvetica" w:hAnsi="Helvetica" w:cs="Helvetica"/>
-                <w:color w:val="000000"/>
-                <w:sz w:val="22"/>
-              </w:rPr>
-              <w:t xml:space="preserve"/>
-            </w:r>
-            <w:r>
-              <w:rPr>
-                <w:rFonts w:ascii="Helvetica" w:hAnsi="Helvetica" w:cs="Helvetica"/>
+                <w:rFonts w:ascii="Times New Roman" w:hAnsi="Times New Roman" w:cs="Times New Roman"/>
+                <w:color w:val="000000"/>
+                <w:sz w:val="22"/>
+              </w:rPr>
+              <w:t xml:space="preserve"/>
+            </w:r>
+            <w:r>
+              <w:rPr>
+                <w:rFonts w:ascii="Times New Roman" w:hAnsi="Times New Roman" w:cs="Times New Roman"/>
                 <w:color w:val="000000"/>
                 <w:sz w:val="22"/>
               </w:rPr>
@@ -7371,15 +7371,15 @@
             </w:pPr>
             <w:r>
               <w:rPr>
-                <w:rFonts w:ascii="Helvetica" w:hAnsi="Helvetica" w:cs="Helvetica"/>
-                <w:color w:val="000000"/>
-                <w:sz w:val="22"/>
-              </w:rPr>
-              <w:t xml:space="preserve"/>
-            </w:r>
-            <w:r>
-              <w:rPr>
-                <w:rFonts w:ascii="Helvetica" w:hAnsi="Helvetica" w:cs="Helvetica"/>
+                <w:rFonts w:ascii="Times New Roman" w:hAnsi="Times New Roman" w:cs="Times New Roman"/>
+                <w:color w:val="000000"/>
+                <w:sz w:val="22"/>
+              </w:rPr>
+              <w:t xml:space="preserve"/>
+            </w:r>
+            <w:r>
+              <w:rPr>
+                <w:rFonts w:ascii="Times New Roman" w:hAnsi="Times New Roman" w:cs="Times New Roman"/>
                 <w:color w:val="000000"/>
                 <w:sz w:val="22"/>
               </w:rPr>
@@ -7401,15 +7401,15 @@
             </w:pPr>
             <w:r>
               <w:rPr>
-                <w:rFonts w:ascii="Helvetica" w:hAnsi="Helvetica" w:cs="Helvetica"/>
-                <w:color w:val="000000"/>
-                <w:sz w:val="22"/>
-              </w:rPr>
-              <w:t xml:space="preserve"/>
-            </w:r>
-            <w:r>
-              <w:rPr>
-                <w:rFonts w:ascii="Helvetica" w:hAnsi="Helvetica" w:cs="Helvetica"/>
+                <w:rFonts w:ascii="Times New Roman" w:hAnsi="Times New Roman" w:cs="Times New Roman"/>
+                <w:color w:val="000000"/>
+                <w:sz w:val="22"/>
+              </w:rPr>
+              <w:t xml:space="preserve"/>
+            </w:r>
+            <w:r>
+              <w:rPr>
+                <w:rFonts w:ascii="Times New Roman" w:hAnsi="Times New Roman" w:cs="Times New Roman"/>
                 <w:color w:val="000000"/>
                 <w:sz w:val="22"/>
               </w:rPr>
@@ -7431,15 +7431,15 @@
             </w:pPr>
             <w:r>
               <w:rPr>
-                <w:rFonts w:ascii="Helvetica" w:hAnsi="Helvetica" w:cs="Helvetica"/>
-                <w:color w:val="000000"/>
-                <w:sz w:val="22"/>
-              </w:rPr>
-              <w:t xml:space="preserve"/>
-            </w:r>
-            <w:r>
-              <w:rPr>
-                <w:rFonts w:ascii="Helvetica" w:hAnsi="Helvetica" w:cs="Helvetica"/>
+                <w:rFonts w:ascii="Times New Roman" w:hAnsi="Times New Roman" w:cs="Times New Roman"/>
+                <w:color w:val="000000"/>
+                <w:sz w:val="22"/>
+              </w:rPr>
+              <w:t xml:space="preserve"/>
+            </w:r>
+            <w:r>
+              <w:rPr>
+                <w:rFonts w:ascii="Times New Roman" w:hAnsi="Times New Roman" w:cs="Times New Roman"/>
                 <w:color w:val="000000"/>
                 <w:sz w:val="22"/>
               </w:rPr>
@@ -7461,15 +7461,15 @@
             </w:pPr>
             <w:r>
               <w:rPr>
-                <w:rFonts w:ascii="Helvetica" w:hAnsi="Helvetica" w:cs="Helvetica"/>
-                <w:color w:val="000000"/>
-                <w:sz w:val="22"/>
-              </w:rPr>
-              <w:t xml:space="preserve"/>
-            </w:r>
-            <w:r>
-              <w:rPr>
-                <w:rFonts w:ascii="Helvetica" w:hAnsi="Helvetica" w:cs="Helvetica"/>
+                <w:rFonts w:ascii="Times New Roman" w:hAnsi="Times New Roman" w:cs="Times New Roman"/>
+                <w:color w:val="000000"/>
+                <w:sz w:val="22"/>
+              </w:rPr>
+              <w:t xml:space="preserve"/>
+            </w:r>
+            <w:r>
+              <w:rPr>
+                <w:rFonts w:ascii="Times New Roman" w:hAnsi="Times New Roman" w:cs="Times New Roman"/>
                 <w:color w:val="000000"/>
                 <w:sz w:val="22"/>
               </w:rPr>
@@ -7491,15 +7491,15 @@
             </w:pPr>
             <w:r>
               <w:rPr>
-                <w:rFonts w:ascii="Helvetica" w:hAnsi="Helvetica" w:cs="Helvetica"/>
-                <w:color w:val="000000"/>
-                <w:sz w:val="22"/>
-              </w:rPr>
-              <w:t xml:space="preserve"/>
-            </w:r>
-            <w:r>
-              <w:rPr>
-                <w:rFonts w:ascii="Helvetica" w:hAnsi="Helvetica" w:cs="Helvetica"/>
+                <w:rFonts w:ascii="Times New Roman" w:hAnsi="Times New Roman" w:cs="Times New Roman"/>
+                <w:color w:val="000000"/>
+                <w:sz w:val="22"/>
+              </w:rPr>
+              <w:t xml:space="preserve"/>
+            </w:r>
+            <w:r>
+              <w:rPr>
+                <w:rFonts w:ascii="Times New Roman" w:hAnsi="Times New Roman" w:cs="Times New Roman"/>
                 <w:color w:val="000000"/>
                 <w:sz w:val="22"/>
               </w:rPr>
@@ -7521,15 +7521,15 @@
             </w:pPr>
             <w:r>
               <w:rPr>
-                <w:rFonts w:ascii="Helvetica" w:hAnsi="Helvetica" w:cs="Helvetica"/>
-                <w:color w:val="000000"/>
-                <w:sz w:val="22"/>
-              </w:rPr>
-              <w:t xml:space="preserve"/>
-            </w:r>
-            <w:r>
-              <w:rPr>
-                <w:rFonts w:ascii="Helvetica" w:hAnsi="Helvetica" w:cs="Helvetica"/>
+                <w:rFonts w:ascii="Times New Roman" w:hAnsi="Times New Roman" w:cs="Times New Roman"/>
+                <w:color w:val="000000"/>
+                <w:sz w:val="22"/>
+              </w:rPr>
+              <w:t xml:space="preserve"/>
+            </w:r>
+            <w:r>
+              <w:rPr>
+                <w:rFonts w:ascii="Times New Roman" w:hAnsi="Times New Roman" w:cs="Times New Roman"/>
                 <w:color w:val="000000"/>
                 <w:sz w:val="22"/>
               </w:rPr>
@@ -7551,15 +7551,15 @@
             </w:pPr>
             <w:r>
               <w:rPr>
-                <w:rFonts w:ascii="Helvetica" w:hAnsi="Helvetica" w:cs="Helvetica"/>
-                <w:color w:val="000000"/>
-                <w:sz w:val="22"/>
-              </w:rPr>
-              <w:t xml:space="preserve"/>
-            </w:r>
-            <w:r>
-              <w:rPr>
-                <w:rFonts w:ascii="Helvetica" w:hAnsi="Helvetica" w:cs="Helvetica"/>
+                <w:rFonts w:ascii="Times New Roman" w:hAnsi="Times New Roman" w:cs="Times New Roman"/>
+                <w:color w:val="000000"/>
+                <w:sz w:val="22"/>
+              </w:rPr>
+              <w:t xml:space="preserve"/>
+            </w:r>
+            <w:r>
+              <w:rPr>
+                <w:rFonts w:ascii="Times New Roman" w:hAnsi="Times New Roman" w:cs="Times New Roman"/>
                 <w:color w:val="000000"/>
                 <w:sz w:val="22"/>
               </w:rPr>
@@ -7581,15 +7581,15 @@
             </w:pPr>
             <w:r>
               <w:rPr>
-                <w:rFonts w:ascii="Helvetica" w:hAnsi="Helvetica" w:cs="Helvetica"/>
-                <w:color w:val="000000"/>
-                <w:sz w:val="22"/>
-              </w:rPr>
-              <w:t xml:space="preserve"/>
-            </w:r>
-            <w:r>
-              <w:rPr>
-                <w:rFonts w:ascii="Helvetica" w:hAnsi="Helvetica" w:cs="Helvetica"/>
+                <w:rFonts w:ascii="Times New Roman" w:hAnsi="Times New Roman" w:cs="Times New Roman"/>
+                <w:color w:val="000000"/>
+                <w:sz w:val="22"/>
+              </w:rPr>
+              <w:t xml:space="preserve"/>
+            </w:r>
+            <w:r>
+              <w:rPr>
+                <w:rFonts w:ascii="Times New Roman" w:hAnsi="Times New Roman" w:cs="Times New Roman"/>
                 <w:color w:val="000000"/>
                 <w:sz w:val="22"/>
               </w:rPr>
@@ -7611,15 +7611,15 @@
             </w:pPr>
             <w:r>
               <w:rPr>
-                <w:rFonts w:ascii="Helvetica" w:hAnsi="Helvetica" w:cs="Helvetica"/>
-                <w:color w:val="000000"/>
-                <w:sz w:val="22"/>
-              </w:rPr>
-              <w:t xml:space="preserve"/>
-            </w:r>
-            <w:r>
-              <w:rPr>
-                <w:rFonts w:ascii="Helvetica" w:hAnsi="Helvetica" w:cs="Helvetica"/>
+                <w:rFonts w:ascii="Times New Roman" w:hAnsi="Times New Roman" w:cs="Times New Roman"/>
+                <w:color w:val="000000"/>
+                <w:sz w:val="22"/>
+              </w:rPr>
+              <w:t xml:space="preserve"/>
+            </w:r>
+            <w:r>
+              <w:rPr>
+                <w:rFonts w:ascii="Times New Roman" w:hAnsi="Times New Roman" w:cs="Times New Roman"/>
                 <w:color w:val="000000"/>
                 <w:sz w:val="22"/>
               </w:rPr>
@@ -7641,15 +7641,15 @@
             </w:pPr>
             <w:r>
               <w:rPr>
-                <w:rFonts w:ascii="Helvetica" w:hAnsi="Helvetica" w:cs="Helvetica"/>
-                <w:color w:val="000000"/>
-                <w:sz w:val="22"/>
-              </w:rPr>
-              <w:t xml:space="preserve"/>
-            </w:r>
-            <w:r>
-              <w:rPr>
-                <w:rFonts w:ascii="Helvetica" w:hAnsi="Helvetica" w:cs="Helvetica"/>
+                <w:rFonts w:ascii="Times New Roman" w:hAnsi="Times New Roman" w:cs="Times New Roman"/>
+                <w:color w:val="000000"/>
+                <w:sz w:val="22"/>
+              </w:rPr>
+              <w:t xml:space="preserve"/>
+            </w:r>
+            <w:r>
+              <w:rPr>
+                <w:rFonts w:ascii="Times New Roman" w:hAnsi="Times New Roman" w:cs="Times New Roman"/>
                 <w:color w:val="000000"/>
                 <w:sz w:val="22"/>
               </w:rPr>
@@ -7673,15 +7673,15 @@
             </w:pPr>
             <w:r>
               <w:rPr>
-                <w:rFonts w:ascii="Helvetica" w:hAnsi="Helvetica" w:cs="Helvetica"/>
-                <w:color w:val="000000"/>
-                <w:sz w:val="22"/>
-              </w:rPr>
-              <w:t xml:space="preserve"/>
-            </w:r>
-            <w:r>
-              <w:rPr>
-                <w:rFonts w:ascii="Helvetica" w:hAnsi="Helvetica" w:cs="Helvetica"/>
+                <w:rFonts w:ascii="Times New Roman" w:hAnsi="Times New Roman" w:cs="Times New Roman"/>
+                <w:color w:val="000000"/>
+                <w:sz w:val="22"/>
+              </w:rPr>
+              <w:t xml:space="preserve"/>
+            </w:r>
+            <w:r>
+              <w:rPr>
+                <w:rFonts w:ascii="Times New Roman" w:hAnsi="Times New Roman" w:cs="Times New Roman"/>
                 <w:color w:val="000000"/>
                 <w:sz w:val="22"/>
               </w:rPr>
@@ -7703,15 +7703,15 @@
             </w:pPr>
             <w:r>
               <w:rPr>
-                <w:rFonts w:ascii="Helvetica" w:hAnsi="Helvetica" w:cs="Helvetica"/>
-                <w:color w:val="000000"/>
-                <w:sz w:val="22"/>
-              </w:rPr>
-              <w:t xml:space="preserve"/>
-            </w:r>
-            <w:r>
-              <w:rPr>
-                <w:rFonts w:ascii="Helvetica" w:hAnsi="Helvetica" w:cs="Helvetica"/>
+                <w:rFonts w:ascii="Times New Roman" w:hAnsi="Times New Roman" w:cs="Times New Roman"/>
+                <w:color w:val="000000"/>
+                <w:sz w:val="22"/>
+              </w:rPr>
+              <w:t xml:space="preserve"/>
+            </w:r>
+            <w:r>
+              <w:rPr>
+                <w:rFonts w:ascii="Times New Roman" w:hAnsi="Times New Roman" w:cs="Times New Roman"/>
                 <w:color w:val="000000"/>
                 <w:sz w:val="22"/>
               </w:rPr>
@@ -7733,15 +7733,15 @@
             </w:pPr>
             <w:r>
               <w:rPr>
-                <w:rFonts w:ascii="Helvetica" w:hAnsi="Helvetica" w:cs="Helvetica"/>
-                <w:color w:val="000000"/>
-                <w:sz w:val="22"/>
-              </w:rPr>
-              <w:t xml:space="preserve"/>
-            </w:r>
-            <w:r>
-              <w:rPr>
-                <w:rFonts w:ascii="Helvetica" w:hAnsi="Helvetica" w:cs="Helvetica"/>
+                <w:rFonts w:ascii="Times New Roman" w:hAnsi="Times New Roman" w:cs="Times New Roman"/>
+                <w:color w:val="000000"/>
+                <w:sz w:val="22"/>
+              </w:rPr>
+              <w:t xml:space="preserve"/>
+            </w:r>
+            <w:r>
+              <w:rPr>
+                <w:rFonts w:ascii="Times New Roman" w:hAnsi="Times New Roman" w:cs="Times New Roman"/>
                 <w:color w:val="000000"/>
                 <w:sz w:val="22"/>
               </w:rPr>
@@ -7763,15 +7763,15 @@
             </w:pPr>
             <w:r>
               <w:rPr>
-                <w:rFonts w:ascii="Helvetica" w:hAnsi="Helvetica" w:cs="Helvetica"/>
-                <w:color w:val="000000"/>
-                <w:sz w:val="22"/>
-              </w:rPr>
-              <w:t xml:space="preserve"/>
-            </w:r>
-            <w:r>
-              <w:rPr>
-                <w:rFonts w:ascii="Helvetica" w:hAnsi="Helvetica" w:cs="Helvetica"/>
+                <w:rFonts w:ascii="Times New Roman" w:hAnsi="Times New Roman" w:cs="Times New Roman"/>
+                <w:color w:val="000000"/>
+                <w:sz w:val="22"/>
+              </w:rPr>
+              <w:t xml:space="preserve"/>
+            </w:r>
+            <w:r>
+              <w:rPr>
+                <w:rFonts w:ascii="Times New Roman" w:hAnsi="Times New Roman" w:cs="Times New Roman"/>
                 <w:color w:val="000000"/>
                 <w:sz w:val="22"/>
               </w:rPr>
@@ -7793,15 +7793,15 @@
             </w:pPr>
             <w:r>
               <w:rPr>
-                <w:rFonts w:ascii="Helvetica" w:hAnsi="Helvetica" w:cs="Helvetica"/>
-                <w:color w:val="000000"/>
-                <w:sz w:val="22"/>
-              </w:rPr>
-              <w:t xml:space="preserve"/>
-            </w:r>
-            <w:r>
-              <w:rPr>
-                <w:rFonts w:ascii="Helvetica" w:hAnsi="Helvetica" w:cs="Helvetica"/>
+                <w:rFonts w:ascii="Times New Roman" w:hAnsi="Times New Roman" w:cs="Times New Roman"/>
+                <w:color w:val="000000"/>
+                <w:sz w:val="22"/>
+              </w:rPr>
+              <w:t xml:space="preserve"/>
+            </w:r>
+            <w:r>
+              <w:rPr>
+                <w:rFonts w:ascii="Times New Roman" w:hAnsi="Times New Roman" w:cs="Times New Roman"/>
                 <w:color w:val="000000"/>
                 <w:sz w:val="22"/>
               </w:rPr>
@@ -7823,15 +7823,15 @@
             </w:pPr>
             <w:r>
               <w:rPr>
-                <w:rFonts w:ascii="Helvetica" w:hAnsi="Helvetica" w:cs="Helvetica"/>
-                <w:color w:val="000000"/>
-                <w:sz w:val="22"/>
-              </w:rPr>
-              <w:t xml:space="preserve"/>
-            </w:r>
-            <w:r>
-              <w:rPr>
-                <w:rFonts w:ascii="Helvetica" w:hAnsi="Helvetica" w:cs="Helvetica"/>
+                <w:rFonts w:ascii="Times New Roman" w:hAnsi="Times New Roman" w:cs="Times New Roman"/>
+                <w:color w:val="000000"/>
+                <w:sz w:val="22"/>
+              </w:rPr>
+              <w:t xml:space="preserve"/>
+            </w:r>
+            <w:r>
+              <w:rPr>
+                <w:rFonts w:ascii="Times New Roman" w:hAnsi="Times New Roman" w:cs="Times New Roman"/>
                 <w:color w:val="000000"/>
                 <w:sz w:val="22"/>
               </w:rPr>
@@ -7853,15 +7853,15 @@
             </w:pPr>
             <w:r>
               <w:rPr>
-                <w:rFonts w:ascii="Helvetica" w:hAnsi="Helvetica" w:cs="Helvetica"/>
-                <w:color w:val="000000"/>
-                <w:sz w:val="22"/>
-              </w:rPr>
-              <w:t xml:space="preserve"/>
-            </w:r>
-            <w:r>
-              <w:rPr>
-                <w:rFonts w:ascii="Helvetica" w:hAnsi="Helvetica" w:cs="Helvetica"/>
+                <w:rFonts w:ascii="Times New Roman" w:hAnsi="Times New Roman" w:cs="Times New Roman"/>
+                <w:color w:val="000000"/>
+                <w:sz w:val="22"/>
+              </w:rPr>
+              <w:t xml:space="preserve"/>
+            </w:r>
+            <w:r>
+              <w:rPr>
+                <w:rFonts w:ascii="Times New Roman" w:hAnsi="Times New Roman" w:cs="Times New Roman"/>
                 <w:color w:val="000000"/>
                 <w:sz w:val="22"/>
               </w:rPr>
@@ -7883,15 +7883,15 @@
             </w:pPr>
             <w:r>
               <w:rPr>
-                <w:rFonts w:ascii="Helvetica" w:hAnsi="Helvetica" w:cs="Helvetica"/>
-                <w:color w:val="000000"/>
-                <w:sz w:val="22"/>
-              </w:rPr>
-              <w:t xml:space="preserve"/>
-            </w:r>
-            <w:r>
-              <w:rPr>
-                <w:rFonts w:ascii="Helvetica" w:hAnsi="Helvetica" w:cs="Helvetica"/>
+                <w:rFonts w:ascii="Times New Roman" w:hAnsi="Times New Roman" w:cs="Times New Roman"/>
+                <w:color w:val="000000"/>
+                <w:sz w:val="22"/>
+              </w:rPr>
+              <w:t xml:space="preserve"/>
+            </w:r>
+            <w:r>
+              <w:rPr>
+                <w:rFonts w:ascii="Times New Roman" w:hAnsi="Times New Roman" w:cs="Times New Roman"/>
                 <w:color w:val="000000"/>
                 <w:sz w:val="22"/>
               </w:rPr>
@@ -7913,15 +7913,15 @@
             </w:pPr>
             <w:r>
               <w:rPr>
-                <w:rFonts w:ascii="Helvetica" w:hAnsi="Helvetica" w:cs="Helvetica"/>
-                <w:color w:val="000000"/>
-                <w:sz w:val="22"/>
-              </w:rPr>
-              <w:t xml:space="preserve"/>
-            </w:r>
-            <w:r>
-              <w:rPr>
-                <w:rFonts w:ascii="Helvetica" w:hAnsi="Helvetica" w:cs="Helvetica"/>
+                <w:rFonts w:ascii="Times New Roman" w:hAnsi="Times New Roman" w:cs="Times New Roman"/>
+                <w:color w:val="000000"/>
+                <w:sz w:val="22"/>
+              </w:rPr>
+              <w:t xml:space="preserve"/>
+            </w:r>
+            <w:r>
+              <w:rPr>
+                <w:rFonts w:ascii="Times New Roman" w:hAnsi="Times New Roman" w:cs="Times New Roman"/>
                 <w:color w:val="000000"/>
                 <w:sz w:val="22"/>
               </w:rPr>
@@ -7943,15 +7943,15 @@
             </w:pPr>
             <w:r>
               <w:rPr>
-                <w:rFonts w:ascii="Helvetica" w:hAnsi="Helvetica" w:cs="Helvetica"/>
-                <w:color w:val="000000"/>
-                <w:sz w:val="22"/>
-              </w:rPr>
-              <w:t xml:space="preserve"/>
-            </w:r>
-            <w:r>
-              <w:rPr>
-                <w:rFonts w:ascii="Helvetica" w:hAnsi="Helvetica" w:cs="Helvetica"/>
+                <w:rFonts w:ascii="Times New Roman" w:hAnsi="Times New Roman" w:cs="Times New Roman"/>
+                <w:color w:val="000000"/>
+                <w:sz w:val="22"/>
+              </w:rPr>
+              <w:t xml:space="preserve"/>
+            </w:r>
+            <w:r>
+              <w:rPr>
+                <w:rFonts w:ascii="Times New Roman" w:hAnsi="Times New Roman" w:cs="Times New Roman"/>
                 <w:color w:val="000000"/>
                 <w:sz w:val="22"/>
               </w:rPr>
@@ -7973,15 +7973,15 @@
             </w:pPr>
             <w:r>
               <w:rPr>
-                <w:rFonts w:ascii="Helvetica" w:hAnsi="Helvetica" w:cs="Helvetica"/>
-                <w:color w:val="000000"/>
-                <w:sz w:val="22"/>
-              </w:rPr>
-              <w:t xml:space="preserve"/>
-            </w:r>
-            <w:r>
-              <w:rPr>
-                <w:rFonts w:ascii="Helvetica" w:hAnsi="Helvetica" w:cs="Helvetica"/>
+                <w:rFonts w:ascii="Times New Roman" w:hAnsi="Times New Roman" w:cs="Times New Roman"/>
+                <w:color w:val="000000"/>
+                <w:sz w:val="22"/>
+              </w:rPr>
+              <w:t xml:space="preserve"/>
+            </w:r>
+            <w:r>
+              <w:rPr>
+                <w:rFonts w:ascii="Times New Roman" w:hAnsi="Times New Roman" w:cs="Times New Roman"/>
                 <w:color w:val="000000"/>
                 <w:sz w:val="22"/>
               </w:rPr>
@@ -8005,15 +8005,15 @@
             </w:pPr>
             <w:r>
               <w:rPr>
-                <w:rFonts w:ascii="Helvetica" w:hAnsi="Helvetica" w:cs="Helvetica"/>
-                <w:color w:val="000000"/>
-                <w:sz w:val="22"/>
-              </w:rPr>
-              <w:t xml:space="preserve"/>
-            </w:r>
-            <w:r>
-              <w:rPr>
-                <w:rFonts w:ascii="Helvetica" w:hAnsi="Helvetica" w:cs="Helvetica"/>
+                <w:rFonts w:ascii="Times New Roman" w:hAnsi="Times New Roman" w:cs="Times New Roman"/>
+                <w:color w:val="000000"/>
+                <w:sz w:val="22"/>
+              </w:rPr>
+              <w:t xml:space="preserve"/>
+            </w:r>
+            <w:r>
+              <w:rPr>
+                <w:rFonts w:ascii="Times New Roman" w:hAnsi="Times New Roman" w:cs="Times New Roman"/>
                 <w:color w:val="000000"/>
                 <w:sz w:val="22"/>
               </w:rPr>
@@ -8035,15 +8035,15 @@
             </w:pPr>
             <w:r>
               <w:rPr>
-                <w:rFonts w:ascii="Helvetica" w:hAnsi="Helvetica" w:cs="Helvetica"/>
-                <w:color w:val="000000"/>
-                <w:sz w:val="22"/>
-              </w:rPr>
-              <w:t xml:space="preserve"/>
-            </w:r>
-            <w:r>
-              <w:rPr>
-                <w:rFonts w:ascii="Helvetica" w:hAnsi="Helvetica" w:cs="Helvetica"/>
+                <w:rFonts w:ascii="Times New Roman" w:hAnsi="Times New Roman" w:cs="Times New Roman"/>
+                <w:color w:val="000000"/>
+                <w:sz w:val="22"/>
+              </w:rPr>
+              <w:t xml:space="preserve"/>
+            </w:r>
+            <w:r>
+              <w:rPr>
+                <w:rFonts w:ascii="Times New Roman" w:hAnsi="Times New Roman" w:cs="Times New Roman"/>
                 <w:color w:val="000000"/>
                 <w:sz w:val="22"/>
               </w:rPr>
@@ -8065,15 +8065,15 @@
             </w:pPr>
             <w:r>
               <w:rPr>
-                <w:rFonts w:ascii="Helvetica" w:hAnsi="Helvetica" w:cs="Helvetica"/>
-                <w:color w:val="000000"/>
-                <w:sz w:val="22"/>
-              </w:rPr>
-              <w:t xml:space="preserve"/>
-            </w:r>
-            <w:r>
-              <w:rPr>
-                <w:rFonts w:ascii="Helvetica" w:hAnsi="Helvetica" w:cs="Helvetica"/>
+                <w:rFonts w:ascii="Times New Roman" w:hAnsi="Times New Roman" w:cs="Times New Roman"/>
+                <w:color w:val="000000"/>
+                <w:sz w:val="22"/>
+              </w:rPr>
+              <w:t xml:space="preserve"/>
+            </w:r>
+            <w:r>
+              <w:rPr>
+                <w:rFonts w:ascii="Times New Roman" w:hAnsi="Times New Roman" w:cs="Times New Roman"/>
                 <w:color w:val="000000"/>
                 <w:sz w:val="22"/>
               </w:rPr>
@@ -8095,15 +8095,15 @@
             </w:pPr>
             <w:r>
               <w:rPr>
-                <w:rFonts w:ascii="Helvetica" w:hAnsi="Helvetica" w:cs="Helvetica"/>
-                <w:color w:val="000000"/>
-                <w:sz w:val="22"/>
-              </w:rPr>
-              <w:t xml:space="preserve"/>
-            </w:r>
-            <w:r>
-              <w:rPr>
-                <w:rFonts w:ascii="Helvetica" w:hAnsi="Helvetica" w:cs="Helvetica"/>
+                <w:rFonts w:ascii="Times New Roman" w:hAnsi="Times New Roman" w:cs="Times New Roman"/>
+                <w:color w:val="000000"/>
+                <w:sz w:val="22"/>
+              </w:rPr>
+              <w:t xml:space="preserve"/>
+            </w:r>
+            <w:r>
+              <w:rPr>
+                <w:rFonts w:ascii="Times New Roman" w:hAnsi="Times New Roman" w:cs="Times New Roman"/>
                 <w:color w:val="000000"/>
                 <w:sz w:val="22"/>
               </w:rPr>
@@ -8125,15 +8125,15 @@
             </w:pPr>
             <w:r>
               <w:rPr>
-                <w:rFonts w:ascii="Helvetica" w:hAnsi="Helvetica" w:cs="Helvetica"/>
-                <w:color w:val="000000"/>
-                <w:sz w:val="22"/>
-              </w:rPr>
-              <w:t xml:space="preserve"/>
-            </w:r>
-            <w:r>
-              <w:rPr>
-                <w:rFonts w:ascii="Helvetica" w:hAnsi="Helvetica" w:cs="Helvetica"/>
+                <w:rFonts w:ascii="Times New Roman" w:hAnsi="Times New Roman" w:cs="Times New Roman"/>
+                <w:color w:val="000000"/>
+                <w:sz w:val="22"/>
+              </w:rPr>
+              <w:t xml:space="preserve"/>
+            </w:r>
+            <w:r>
+              <w:rPr>
+                <w:rFonts w:ascii="Times New Roman" w:hAnsi="Times New Roman" w:cs="Times New Roman"/>
                 <w:color w:val="000000"/>
                 <w:sz w:val="22"/>
               </w:rPr>
@@ -8155,15 +8155,15 @@
             </w:pPr>
             <w:r>
               <w:rPr>
-                <w:rFonts w:ascii="Helvetica" w:hAnsi="Helvetica" w:cs="Helvetica"/>
-                <w:color w:val="000000"/>
-                <w:sz w:val="22"/>
-              </w:rPr>
-              <w:t xml:space="preserve"/>
-            </w:r>
-            <w:r>
-              <w:rPr>
-                <w:rFonts w:ascii="Helvetica" w:hAnsi="Helvetica" w:cs="Helvetica"/>
+                <w:rFonts w:ascii="Times New Roman" w:hAnsi="Times New Roman" w:cs="Times New Roman"/>
+                <w:color w:val="000000"/>
+                <w:sz w:val="22"/>
+              </w:rPr>
+              <w:t xml:space="preserve"/>
+            </w:r>
+            <w:r>
+              <w:rPr>
+                <w:rFonts w:ascii="Times New Roman" w:hAnsi="Times New Roman" w:cs="Times New Roman"/>
                 <w:color w:val="000000"/>
                 <w:sz w:val="22"/>
               </w:rPr>
@@ -8185,15 +8185,15 @@
             </w:pPr>
             <w:r>
               <w:rPr>
-                <w:rFonts w:ascii="Helvetica" w:hAnsi="Helvetica" w:cs="Helvetica"/>
-                <w:color w:val="000000"/>
-                <w:sz w:val="22"/>
-              </w:rPr>
-              <w:t xml:space="preserve"/>
-            </w:r>
-            <w:r>
-              <w:rPr>
-                <w:rFonts w:ascii="Helvetica" w:hAnsi="Helvetica" w:cs="Helvetica"/>
+                <w:rFonts w:ascii="Times New Roman" w:hAnsi="Times New Roman" w:cs="Times New Roman"/>
+                <w:color w:val="000000"/>
+                <w:sz w:val="22"/>
+              </w:rPr>
+              <w:t xml:space="preserve"/>
+            </w:r>
+            <w:r>
+              <w:rPr>
+                <w:rFonts w:ascii="Times New Roman" w:hAnsi="Times New Roman" w:cs="Times New Roman"/>
                 <w:color w:val="000000"/>
                 <w:sz w:val="22"/>
               </w:rPr>
@@ -8215,15 +8215,15 @@
             </w:pPr>
             <w:r>
               <w:rPr>
-                <w:rFonts w:ascii="Helvetica" w:hAnsi="Helvetica" w:cs="Helvetica"/>
-                <w:color w:val="000000"/>
-                <w:sz w:val="22"/>
-              </w:rPr>
-              <w:t xml:space="preserve"/>
-            </w:r>
-            <w:r>
-              <w:rPr>
-                <w:rFonts w:ascii="Helvetica" w:hAnsi="Helvetica" w:cs="Helvetica"/>
+                <w:rFonts w:ascii="Times New Roman" w:hAnsi="Times New Roman" w:cs="Times New Roman"/>
+                <w:color w:val="000000"/>
+                <w:sz w:val="22"/>
+              </w:rPr>
+              <w:t xml:space="preserve"/>
+            </w:r>
+            <w:r>
+              <w:rPr>
+                <w:rFonts w:ascii="Times New Roman" w:hAnsi="Times New Roman" w:cs="Times New Roman"/>
                 <w:color w:val="000000"/>
                 <w:sz w:val="22"/>
               </w:rPr>
@@ -8245,15 +8245,15 @@
             </w:pPr>
             <w:r>
               <w:rPr>
-                <w:rFonts w:ascii="Helvetica" w:hAnsi="Helvetica" w:cs="Helvetica"/>
-                <w:color w:val="000000"/>
-                <w:sz w:val="22"/>
-              </w:rPr>
-              <w:t xml:space="preserve"/>
-            </w:r>
-            <w:r>
-              <w:rPr>
-                <w:rFonts w:ascii="Helvetica" w:hAnsi="Helvetica" w:cs="Helvetica"/>
+                <w:rFonts w:ascii="Times New Roman" w:hAnsi="Times New Roman" w:cs="Times New Roman"/>
+                <w:color w:val="000000"/>
+                <w:sz w:val="22"/>
+              </w:rPr>
+              <w:t xml:space="preserve"/>
+            </w:r>
+            <w:r>
+              <w:rPr>
+                <w:rFonts w:ascii="Times New Roman" w:hAnsi="Times New Roman" w:cs="Times New Roman"/>
                 <w:color w:val="000000"/>
                 <w:sz w:val="22"/>
               </w:rPr>
@@ -8275,15 +8275,15 @@
             </w:pPr>
             <w:r>
               <w:rPr>
-                <w:rFonts w:ascii="Helvetica" w:hAnsi="Helvetica" w:cs="Helvetica"/>
-                <w:color w:val="000000"/>
-                <w:sz w:val="22"/>
-              </w:rPr>
-              <w:t xml:space="preserve"/>
-            </w:r>
-            <w:r>
-              <w:rPr>
-                <w:rFonts w:ascii="Helvetica" w:hAnsi="Helvetica" w:cs="Helvetica"/>
+                <w:rFonts w:ascii="Times New Roman" w:hAnsi="Times New Roman" w:cs="Times New Roman"/>
+                <w:color w:val="000000"/>
+                <w:sz w:val="22"/>
+              </w:rPr>
+              <w:t xml:space="preserve"/>
+            </w:r>
+            <w:r>
+              <w:rPr>
+                <w:rFonts w:ascii="Times New Roman" w:hAnsi="Times New Roman" w:cs="Times New Roman"/>
                 <w:color w:val="000000"/>
                 <w:sz w:val="22"/>
               </w:rPr>
@@ -8305,15 +8305,15 @@
             </w:pPr>
             <w:r>
               <w:rPr>
-                <w:rFonts w:ascii="Helvetica" w:hAnsi="Helvetica" w:cs="Helvetica"/>
-                <w:color w:val="000000"/>
-                <w:sz w:val="22"/>
-              </w:rPr>
-              <w:t xml:space="preserve"/>
-            </w:r>
-            <w:r>
-              <w:rPr>
-                <w:rFonts w:ascii="Helvetica" w:hAnsi="Helvetica" w:cs="Helvetica"/>
+                <w:rFonts w:ascii="Times New Roman" w:hAnsi="Times New Roman" w:cs="Times New Roman"/>
+                <w:color w:val="000000"/>
+                <w:sz w:val="22"/>
+              </w:rPr>
+              <w:t xml:space="preserve"/>
+            </w:r>
+            <w:r>
+              <w:rPr>
+                <w:rFonts w:ascii="Times New Roman" w:hAnsi="Times New Roman" w:cs="Times New Roman"/>
                 <w:color w:val="000000"/>
                 <w:sz w:val="22"/>
               </w:rPr>
@@ -8337,15 +8337,15 @@
             </w:pPr>
             <w:r>
               <w:rPr>
-                <w:rFonts w:ascii="Helvetica" w:hAnsi="Helvetica" w:cs="Helvetica"/>
-                <w:color w:val="000000"/>
-                <w:sz w:val="22"/>
-              </w:rPr>
-              <w:t xml:space="preserve"/>
-            </w:r>
-            <w:r>
-              <w:rPr>
-                <w:rFonts w:ascii="Helvetica" w:hAnsi="Helvetica" w:cs="Helvetica"/>
+                <w:rFonts w:ascii="Times New Roman" w:hAnsi="Times New Roman" w:cs="Times New Roman"/>
+                <w:color w:val="000000"/>
+                <w:sz w:val="22"/>
+              </w:rPr>
+              <w:t xml:space="preserve"/>
+            </w:r>
+            <w:r>
+              <w:rPr>
+                <w:rFonts w:ascii="Times New Roman" w:hAnsi="Times New Roman" w:cs="Times New Roman"/>
                 <w:color w:val="000000"/>
                 <w:sz w:val="22"/>
               </w:rPr>
@@ -8367,15 +8367,15 @@
             </w:pPr>
             <w:r>
               <w:rPr>
-                <w:rFonts w:ascii="Helvetica" w:hAnsi="Helvetica" w:cs="Helvetica"/>
-                <w:color w:val="000000"/>
-                <w:sz w:val="22"/>
-              </w:rPr>
-              <w:t xml:space="preserve"/>
-            </w:r>
-            <w:r>
-              <w:rPr>
-                <w:rFonts w:ascii="Helvetica" w:hAnsi="Helvetica" w:cs="Helvetica"/>
+                <w:rFonts w:ascii="Times New Roman" w:hAnsi="Times New Roman" w:cs="Times New Roman"/>
+                <w:color w:val="000000"/>
+                <w:sz w:val="22"/>
+              </w:rPr>
+              <w:t xml:space="preserve"/>
+            </w:r>
+            <w:r>
+              <w:rPr>
+                <w:rFonts w:ascii="Times New Roman" w:hAnsi="Times New Roman" w:cs="Times New Roman"/>
                 <w:color w:val="000000"/>
                 <w:sz w:val="22"/>
               </w:rPr>
@@ -8397,15 +8397,15 @@
             </w:pPr>
             <w:r>
               <w:rPr>
-                <w:rFonts w:ascii="Helvetica" w:hAnsi="Helvetica" w:cs="Helvetica"/>
-                <w:color w:val="000000"/>
-                <w:sz w:val="22"/>
-              </w:rPr>
-              <w:t xml:space="preserve"/>
-            </w:r>
-            <w:r>
-              <w:rPr>
-                <w:rFonts w:ascii="Helvetica" w:hAnsi="Helvetica" w:cs="Helvetica"/>
+                <w:rFonts w:ascii="Times New Roman" w:hAnsi="Times New Roman" w:cs="Times New Roman"/>
+                <w:color w:val="000000"/>
+                <w:sz w:val="22"/>
+              </w:rPr>
+              <w:t xml:space="preserve"/>
+            </w:r>
+            <w:r>
+              <w:rPr>
+                <w:rFonts w:ascii="Times New Roman" w:hAnsi="Times New Roman" w:cs="Times New Roman"/>
                 <w:color w:val="000000"/>
                 <w:sz w:val="22"/>
               </w:rPr>
@@ -8427,15 +8427,15 @@
             </w:pPr>
             <w:r>
               <w:rPr>
-                <w:rFonts w:ascii="Helvetica" w:hAnsi="Helvetica" w:cs="Helvetica"/>
-                <w:color w:val="000000"/>
-                <w:sz w:val="22"/>
-              </w:rPr>
-              <w:t xml:space="preserve"/>
-            </w:r>
-            <w:r>
-              <w:rPr>
-                <w:rFonts w:ascii="Helvetica" w:hAnsi="Helvetica" w:cs="Helvetica"/>
+                <w:rFonts w:ascii="Times New Roman" w:hAnsi="Times New Roman" w:cs="Times New Roman"/>
+                <w:color w:val="000000"/>
+                <w:sz w:val="22"/>
+              </w:rPr>
+              <w:t xml:space="preserve"/>
+            </w:r>
+            <w:r>
+              <w:rPr>
+                <w:rFonts w:ascii="Times New Roman" w:hAnsi="Times New Roman" w:cs="Times New Roman"/>
                 <w:color w:val="000000"/>
                 <w:sz w:val="22"/>
               </w:rPr>
@@ -8457,15 +8457,15 @@
             </w:pPr>
             <w:r>
               <w:rPr>
-                <w:rFonts w:ascii="Helvetica" w:hAnsi="Helvetica" w:cs="Helvetica"/>
-                <w:color w:val="000000"/>
-                <w:sz w:val="22"/>
-              </w:rPr>
-              <w:t xml:space="preserve"/>
-            </w:r>
-            <w:r>
-              <w:rPr>
-                <w:rFonts w:ascii="Helvetica" w:hAnsi="Helvetica" w:cs="Helvetica"/>
+                <w:rFonts w:ascii="Times New Roman" w:hAnsi="Times New Roman" w:cs="Times New Roman"/>
+                <w:color w:val="000000"/>
+                <w:sz w:val="22"/>
+              </w:rPr>
+              <w:t xml:space="preserve"/>
+            </w:r>
+            <w:r>
+              <w:rPr>
+                <w:rFonts w:ascii="Times New Roman" w:hAnsi="Times New Roman" w:cs="Times New Roman"/>
                 <w:color w:val="000000"/>
                 <w:sz w:val="22"/>
               </w:rPr>
@@ -8487,15 +8487,15 @@
             </w:pPr>
             <w:r>
               <w:rPr>
-                <w:rFonts w:ascii="Helvetica" w:hAnsi="Helvetica" w:cs="Helvetica"/>
-                <w:color w:val="000000"/>
-                <w:sz w:val="22"/>
-              </w:rPr>
-              <w:t xml:space="preserve"/>
-            </w:r>
-            <w:r>
-              <w:rPr>
-                <w:rFonts w:ascii="Helvetica" w:hAnsi="Helvetica" w:cs="Helvetica"/>
+                <w:rFonts w:ascii="Times New Roman" w:hAnsi="Times New Roman" w:cs="Times New Roman"/>
+                <w:color w:val="000000"/>
+                <w:sz w:val="22"/>
+              </w:rPr>
+              <w:t xml:space="preserve"/>
+            </w:r>
+            <w:r>
+              <w:rPr>
+                <w:rFonts w:ascii="Times New Roman" w:hAnsi="Times New Roman" w:cs="Times New Roman"/>
                 <w:color w:val="000000"/>
                 <w:sz w:val="22"/>
               </w:rPr>
@@ -8517,15 +8517,15 @@
             </w:pPr>
             <w:r>
               <w:rPr>
-                <w:rFonts w:ascii="Helvetica" w:hAnsi="Helvetica" w:cs="Helvetica"/>
-                <w:color w:val="000000"/>
-                <w:sz w:val="22"/>
-              </w:rPr>
-              <w:t xml:space="preserve"/>
-            </w:r>
-            <w:r>
-              <w:rPr>
-                <w:rFonts w:ascii="Helvetica" w:hAnsi="Helvetica" w:cs="Helvetica"/>
+                <w:rFonts w:ascii="Times New Roman" w:hAnsi="Times New Roman" w:cs="Times New Roman"/>
+                <w:color w:val="000000"/>
+                <w:sz w:val="22"/>
+              </w:rPr>
+              <w:t xml:space="preserve"/>
+            </w:r>
+            <w:r>
+              <w:rPr>
+                <w:rFonts w:ascii="Times New Roman" w:hAnsi="Times New Roman" w:cs="Times New Roman"/>
                 <w:color w:val="000000"/>
                 <w:sz w:val="22"/>
               </w:rPr>
@@ -8547,15 +8547,15 @@
             </w:pPr>
             <w:r>
               <w:rPr>
-                <w:rFonts w:ascii="Helvetica" w:hAnsi="Helvetica" w:cs="Helvetica"/>
-                <w:color w:val="000000"/>
-                <w:sz w:val="22"/>
-              </w:rPr>
-              <w:t xml:space="preserve"/>
-            </w:r>
-            <w:r>
-              <w:rPr>
-                <w:rFonts w:ascii="Helvetica" w:hAnsi="Helvetica" w:cs="Helvetica"/>
+                <w:rFonts w:ascii="Times New Roman" w:hAnsi="Times New Roman" w:cs="Times New Roman"/>
+                <w:color w:val="000000"/>
+                <w:sz w:val="22"/>
+              </w:rPr>
+              <w:t xml:space="preserve"/>
+            </w:r>
+            <w:r>
+              <w:rPr>
+                <w:rFonts w:ascii="Times New Roman" w:hAnsi="Times New Roman" w:cs="Times New Roman"/>
                 <w:color w:val="000000"/>
                 <w:sz w:val="22"/>
               </w:rPr>
@@ -8577,15 +8577,15 @@
             </w:pPr>
             <w:r>
               <w:rPr>
-                <w:rFonts w:ascii="Helvetica" w:hAnsi="Helvetica" w:cs="Helvetica"/>
-                <w:color w:val="000000"/>
-                <w:sz w:val="22"/>
-              </w:rPr>
-              <w:t xml:space="preserve"/>
-            </w:r>
-            <w:r>
-              <w:rPr>
-                <w:rFonts w:ascii="Helvetica" w:hAnsi="Helvetica" w:cs="Helvetica"/>
+                <w:rFonts w:ascii="Times New Roman" w:hAnsi="Times New Roman" w:cs="Times New Roman"/>
+                <w:color w:val="000000"/>
+                <w:sz w:val="22"/>
+              </w:rPr>
+              <w:t xml:space="preserve"/>
+            </w:r>
+            <w:r>
+              <w:rPr>
+                <w:rFonts w:ascii="Times New Roman" w:hAnsi="Times New Roman" w:cs="Times New Roman"/>
                 <w:color w:val="000000"/>
                 <w:sz w:val="22"/>
               </w:rPr>
@@ -8607,15 +8607,15 @@
             </w:pPr>
             <w:r>
               <w:rPr>
-                <w:rFonts w:ascii="Helvetica" w:hAnsi="Helvetica" w:cs="Helvetica"/>
-                <w:color w:val="000000"/>
-                <w:sz w:val="22"/>
-              </w:rPr>
-              <w:t xml:space="preserve"/>
-            </w:r>
-            <w:r>
-              <w:rPr>
-                <w:rFonts w:ascii="Helvetica" w:hAnsi="Helvetica" w:cs="Helvetica"/>
+                <w:rFonts w:ascii="Times New Roman" w:hAnsi="Times New Roman" w:cs="Times New Roman"/>
+                <w:color w:val="000000"/>
+                <w:sz w:val="22"/>
+              </w:rPr>
+              <w:t xml:space="preserve"/>
+            </w:r>
+            <w:r>
+              <w:rPr>
+                <w:rFonts w:ascii="Times New Roman" w:hAnsi="Times New Roman" w:cs="Times New Roman"/>
                 <w:color w:val="000000"/>
                 <w:sz w:val="22"/>
               </w:rPr>
@@ -8637,15 +8637,15 @@
             </w:pPr>
             <w:r>
               <w:rPr>
-                <w:rFonts w:ascii="Helvetica" w:hAnsi="Helvetica" w:cs="Helvetica"/>
-                <w:color w:val="000000"/>
-                <w:sz w:val="22"/>
-              </w:rPr>
-              <w:t xml:space="preserve"/>
-            </w:r>
-            <w:r>
-              <w:rPr>
-                <w:rFonts w:ascii="Helvetica" w:hAnsi="Helvetica" w:cs="Helvetica"/>
+                <w:rFonts w:ascii="Times New Roman" w:hAnsi="Times New Roman" w:cs="Times New Roman"/>
+                <w:color w:val="000000"/>
+                <w:sz w:val="22"/>
+              </w:rPr>
+              <w:t xml:space="preserve"/>
+            </w:r>
+            <w:r>
+              <w:rPr>
+                <w:rFonts w:ascii="Times New Roman" w:hAnsi="Times New Roman" w:cs="Times New Roman"/>
                 <w:color w:val="000000"/>
                 <w:sz w:val="22"/>
               </w:rPr>
@@ -8669,15 +8669,15 @@
             </w:pPr>
             <w:r>
               <w:rPr>
-                <w:rFonts w:ascii="Helvetica" w:hAnsi="Helvetica" w:cs="Helvetica"/>
-                <w:color w:val="000000"/>
-                <w:sz w:val="22"/>
-              </w:rPr>
-              <w:t xml:space="preserve"/>
-            </w:r>
-            <w:r>
-              <w:rPr>
-                <w:rFonts w:ascii="Helvetica" w:hAnsi="Helvetica" w:cs="Helvetica"/>
+                <w:rFonts w:ascii="Times New Roman" w:hAnsi="Times New Roman" w:cs="Times New Roman"/>
+                <w:color w:val="000000"/>
+                <w:sz w:val="22"/>
+              </w:rPr>
+              <w:t xml:space="preserve"/>
+            </w:r>
+            <w:r>
+              <w:rPr>
+                <w:rFonts w:ascii="Times New Roman" w:hAnsi="Times New Roman" w:cs="Times New Roman"/>
                 <w:color w:val="000000"/>
                 <w:sz w:val="22"/>
               </w:rPr>
@@ -8699,15 +8699,15 @@
             </w:pPr>
             <w:r>
               <w:rPr>
-                <w:rFonts w:ascii="Helvetica" w:hAnsi="Helvetica" w:cs="Helvetica"/>
-                <w:color w:val="000000"/>
-                <w:sz w:val="22"/>
-              </w:rPr>
-              <w:t xml:space="preserve"/>
-            </w:r>
-            <w:r>
-              <w:rPr>
-                <w:rFonts w:ascii="Helvetica" w:hAnsi="Helvetica" w:cs="Helvetica"/>
+                <w:rFonts w:ascii="Times New Roman" w:hAnsi="Times New Roman" w:cs="Times New Roman"/>
+                <w:color w:val="000000"/>
+                <w:sz w:val="22"/>
+              </w:rPr>
+              <w:t xml:space="preserve"/>
+            </w:r>
+            <w:r>
+              <w:rPr>
+                <w:rFonts w:ascii="Times New Roman" w:hAnsi="Times New Roman" w:cs="Times New Roman"/>
                 <w:color w:val="000000"/>
                 <w:sz w:val="22"/>
               </w:rPr>
@@ -8729,15 +8729,15 @@
             </w:pPr>
             <w:r>
               <w:rPr>
-                <w:rFonts w:ascii="Helvetica" w:hAnsi="Helvetica" w:cs="Helvetica"/>
-                <w:color w:val="000000"/>
-                <w:sz w:val="22"/>
-              </w:rPr>
-              <w:t xml:space="preserve"/>
-            </w:r>
-            <w:r>
-              <w:rPr>
-                <w:rFonts w:ascii="Helvetica" w:hAnsi="Helvetica" w:cs="Helvetica"/>
+                <w:rFonts w:ascii="Times New Roman" w:hAnsi="Times New Roman" w:cs="Times New Roman"/>
+                <w:color w:val="000000"/>
+                <w:sz w:val="22"/>
+              </w:rPr>
+              <w:t xml:space="preserve"/>
+            </w:r>
+            <w:r>
+              <w:rPr>
+                <w:rFonts w:ascii="Times New Roman" w:hAnsi="Times New Roman" w:cs="Times New Roman"/>
                 <w:color w:val="000000"/>
                 <w:sz w:val="22"/>
               </w:rPr>
@@ -8759,15 +8759,15 @@
             </w:pPr>
             <w:r>
               <w:rPr>
-                <w:rFonts w:ascii="Helvetica" w:hAnsi="Helvetica" w:cs="Helvetica"/>
-                <w:color w:val="000000"/>
-                <w:sz w:val="22"/>
-              </w:rPr>
-              <w:t xml:space="preserve"/>
-            </w:r>
-            <w:r>
-              <w:rPr>
-                <w:rFonts w:ascii="Helvetica" w:hAnsi="Helvetica" w:cs="Helvetica"/>
+                <w:rFonts w:ascii="Times New Roman" w:hAnsi="Times New Roman" w:cs="Times New Roman"/>
+                <w:color w:val="000000"/>
+                <w:sz w:val="22"/>
+              </w:rPr>
+              <w:t xml:space="preserve"/>
+            </w:r>
+            <w:r>
+              <w:rPr>
+                <w:rFonts w:ascii="Times New Roman" w:hAnsi="Times New Roman" w:cs="Times New Roman"/>
                 <w:color w:val="000000"/>
                 <w:sz w:val="22"/>
               </w:rPr>
@@ -8789,15 +8789,15 @@
             </w:pPr>
             <w:r>
               <w:rPr>
-                <w:rFonts w:ascii="Helvetica" w:hAnsi="Helvetica" w:cs="Helvetica"/>
-                <w:color w:val="000000"/>
-                <w:sz w:val="22"/>
-              </w:rPr>
-              <w:t xml:space="preserve"/>
-            </w:r>
-            <w:r>
-              <w:rPr>
-                <w:rFonts w:ascii="Helvetica" w:hAnsi="Helvetica" w:cs="Helvetica"/>
+                <w:rFonts w:ascii="Times New Roman" w:hAnsi="Times New Roman" w:cs="Times New Roman"/>
+                <w:color w:val="000000"/>
+                <w:sz w:val="22"/>
+              </w:rPr>
+              <w:t xml:space="preserve"/>
+            </w:r>
+            <w:r>
+              <w:rPr>
+                <w:rFonts w:ascii="Times New Roman" w:hAnsi="Times New Roman" w:cs="Times New Roman"/>
                 <w:color w:val="000000"/>
                 <w:sz w:val="22"/>
               </w:rPr>
@@ -8819,15 +8819,15 @@
             </w:pPr>
             <w:r>
               <w:rPr>
-                <w:rFonts w:ascii="Helvetica" w:hAnsi="Helvetica" w:cs="Helvetica"/>
-                <w:color w:val="000000"/>
-                <w:sz w:val="22"/>
-              </w:rPr>
-              <w:t xml:space="preserve"/>
-            </w:r>
-            <w:r>
-              <w:rPr>
-                <w:rFonts w:ascii="Helvetica" w:hAnsi="Helvetica" w:cs="Helvetica"/>
+                <w:rFonts w:ascii="Times New Roman" w:hAnsi="Times New Roman" w:cs="Times New Roman"/>
+                <w:color w:val="000000"/>
+                <w:sz w:val="22"/>
+              </w:rPr>
+              <w:t xml:space="preserve"/>
+            </w:r>
+            <w:r>
+              <w:rPr>
+                <w:rFonts w:ascii="Times New Roman" w:hAnsi="Times New Roman" w:cs="Times New Roman"/>
                 <w:color w:val="000000"/>
                 <w:sz w:val="22"/>
               </w:rPr>
@@ -8849,15 +8849,15 @@
             </w:pPr>
             <w:r>
               <w:rPr>
-                <w:rFonts w:ascii="Helvetica" w:hAnsi="Helvetica" w:cs="Helvetica"/>
-                <w:color w:val="000000"/>
-                <w:sz w:val="22"/>
-              </w:rPr>
-              <w:t xml:space="preserve"/>
-            </w:r>
-            <w:r>
-              <w:rPr>
-                <w:rFonts w:ascii="Helvetica" w:hAnsi="Helvetica" w:cs="Helvetica"/>
+                <w:rFonts w:ascii="Times New Roman" w:hAnsi="Times New Roman" w:cs="Times New Roman"/>
+                <w:color w:val="000000"/>
+                <w:sz w:val="22"/>
+              </w:rPr>
+              <w:t xml:space="preserve"/>
+            </w:r>
+            <w:r>
+              <w:rPr>
+                <w:rFonts w:ascii="Times New Roman" w:hAnsi="Times New Roman" w:cs="Times New Roman"/>
                 <w:color w:val="000000"/>
                 <w:sz w:val="22"/>
               </w:rPr>
@@ -8879,15 +8879,15 @@
             </w:pPr>
             <w:r>
               <w:rPr>
-                <w:rFonts w:ascii="Helvetica" w:hAnsi="Helvetica" w:cs="Helvetica"/>
-                <w:color w:val="000000"/>
-                <w:sz w:val="22"/>
-              </w:rPr>
-              <w:t xml:space="preserve"/>
-            </w:r>
-            <w:r>
-              <w:rPr>
-                <w:rFonts w:ascii="Helvetica" w:hAnsi="Helvetica" w:cs="Helvetica"/>
+                <w:rFonts w:ascii="Times New Roman" w:hAnsi="Times New Roman" w:cs="Times New Roman"/>
+                <w:color w:val="000000"/>
+                <w:sz w:val="22"/>
+              </w:rPr>
+              <w:t xml:space="preserve"/>
+            </w:r>
+            <w:r>
+              <w:rPr>
+                <w:rFonts w:ascii="Times New Roman" w:hAnsi="Times New Roman" w:cs="Times New Roman"/>
                 <w:color w:val="000000"/>
                 <w:sz w:val="22"/>
               </w:rPr>
@@ -8909,15 +8909,15 @@
             </w:pPr>
             <w:r>
               <w:rPr>
-                <w:rFonts w:ascii="Helvetica" w:hAnsi="Helvetica" w:cs="Helvetica"/>
-                <w:color w:val="000000"/>
-                <w:sz w:val="22"/>
-              </w:rPr>
-              <w:t xml:space="preserve"/>
-            </w:r>
-            <w:r>
-              <w:rPr>
-                <w:rFonts w:ascii="Helvetica" w:hAnsi="Helvetica" w:cs="Helvetica"/>
+                <w:rFonts w:ascii="Times New Roman" w:hAnsi="Times New Roman" w:cs="Times New Roman"/>
+                <w:color w:val="000000"/>
+                <w:sz w:val="22"/>
+              </w:rPr>
+              <w:t xml:space="preserve"/>
+            </w:r>
+            <w:r>
+              <w:rPr>
+                <w:rFonts w:ascii="Times New Roman" w:hAnsi="Times New Roman" w:cs="Times New Roman"/>
                 <w:color w:val="000000"/>
                 <w:sz w:val="22"/>
               </w:rPr>
@@ -8939,15 +8939,15 @@
             </w:pPr>
             <w:r>
               <w:rPr>
-                <w:rFonts w:ascii="Helvetica" w:hAnsi="Helvetica" w:cs="Helvetica"/>
-                <w:color w:val="000000"/>
-                <w:sz w:val="22"/>
-              </w:rPr>
-              <w:t xml:space="preserve"/>
-            </w:r>
-            <w:r>
-              <w:rPr>
-                <w:rFonts w:ascii="Helvetica" w:hAnsi="Helvetica" w:cs="Helvetica"/>
+                <w:rFonts w:ascii="Times New Roman" w:hAnsi="Times New Roman" w:cs="Times New Roman"/>
+                <w:color w:val="000000"/>
+                <w:sz w:val="22"/>
+              </w:rPr>
+              <w:t xml:space="preserve"/>
+            </w:r>
+            <w:r>
+              <w:rPr>
+                <w:rFonts w:ascii="Times New Roman" w:hAnsi="Times New Roman" w:cs="Times New Roman"/>
                 <w:color w:val="000000"/>
                 <w:sz w:val="22"/>
               </w:rPr>
@@ -8969,15 +8969,15 @@
             </w:pPr>
             <w:r>
               <w:rPr>
-                <w:rFonts w:ascii="Helvetica" w:hAnsi="Helvetica" w:cs="Helvetica"/>
-                <w:color w:val="000000"/>
-                <w:sz w:val="22"/>
-              </w:rPr>
-              <w:t xml:space="preserve"/>
-            </w:r>
-            <w:r>
-              <w:rPr>
-                <w:rFonts w:ascii="Helvetica" w:hAnsi="Helvetica" w:cs="Helvetica"/>
+                <w:rFonts w:ascii="Times New Roman" w:hAnsi="Times New Roman" w:cs="Times New Roman"/>
+                <w:color w:val="000000"/>
+                <w:sz w:val="22"/>
+              </w:rPr>
+              <w:t xml:space="preserve"/>
+            </w:r>
+            <w:r>
+              <w:rPr>
+                <w:rFonts w:ascii="Times New Roman" w:hAnsi="Times New Roman" w:cs="Times New Roman"/>
                 <w:color w:val="000000"/>
                 <w:sz w:val="22"/>
               </w:rPr>
@@ -9001,15 +9001,15 @@
             </w:pPr>
             <w:r>
               <w:rPr>
-                <w:rFonts w:ascii="Helvetica" w:hAnsi="Helvetica" w:cs="Helvetica"/>
-                <w:color w:val="000000"/>
-                <w:sz w:val="22"/>
-              </w:rPr>
-              <w:t xml:space="preserve"/>
-            </w:r>
-            <w:r>
-              <w:rPr>
-                <w:rFonts w:ascii="Helvetica" w:hAnsi="Helvetica" w:cs="Helvetica"/>
+                <w:rFonts w:ascii="Times New Roman" w:hAnsi="Times New Roman" w:cs="Times New Roman"/>
+                <w:color w:val="000000"/>
+                <w:sz w:val="22"/>
+              </w:rPr>
+              <w:t xml:space="preserve"/>
+            </w:r>
+            <w:r>
+              <w:rPr>
+                <w:rFonts w:ascii="Times New Roman" w:hAnsi="Times New Roman" w:cs="Times New Roman"/>
                 <w:color w:val="000000"/>
                 <w:sz w:val="22"/>
               </w:rPr>
@@ -9031,15 +9031,15 @@
             </w:pPr>
             <w:r>
               <w:rPr>
-                <w:rFonts w:ascii="Helvetica" w:hAnsi="Helvetica" w:cs="Helvetica"/>
-                <w:color w:val="000000"/>
-                <w:sz w:val="22"/>
-              </w:rPr>
-              <w:t xml:space="preserve"/>
-            </w:r>
-            <w:r>
-              <w:rPr>
-                <w:rFonts w:ascii="Helvetica" w:hAnsi="Helvetica" w:cs="Helvetica"/>
+                <w:rFonts w:ascii="Times New Roman" w:hAnsi="Times New Roman" w:cs="Times New Roman"/>
+                <w:color w:val="000000"/>
+                <w:sz w:val="22"/>
+              </w:rPr>
+              <w:t xml:space="preserve"/>
+            </w:r>
+            <w:r>
+              <w:rPr>
+                <w:rFonts w:ascii="Times New Roman" w:hAnsi="Times New Roman" w:cs="Times New Roman"/>
                 <w:color w:val="000000"/>
                 <w:sz w:val="22"/>
               </w:rPr>
@@ -9061,15 +9061,15 @@
             </w:pPr>
             <w:r>
               <w:rPr>
-                <w:rFonts w:ascii="Helvetica" w:hAnsi="Helvetica" w:cs="Helvetica"/>
-                <w:color w:val="000000"/>
-                <w:sz w:val="22"/>
-              </w:rPr>
-              <w:t xml:space="preserve"/>
-            </w:r>
-            <w:r>
-              <w:rPr>
-                <w:rFonts w:ascii="Helvetica" w:hAnsi="Helvetica" w:cs="Helvetica"/>
+                <w:rFonts w:ascii="Times New Roman" w:hAnsi="Times New Roman" w:cs="Times New Roman"/>
+                <w:color w:val="000000"/>
+                <w:sz w:val="22"/>
+              </w:rPr>
+              <w:t xml:space="preserve"/>
+            </w:r>
+            <w:r>
+              <w:rPr>
+                <w:rFonts w:ascii="Times New Roman" w:hAnsi="Times New Roman" w:cs="Times New Roman"/>
                 <w:color w:val="000000"/>
                 <w:sz w:val="22"/>
               </w:rPr>
@@ -9091,15 +9091,15 @@
             </w:pPr>
             <w:r>
               <w:rPr>
-                <w:rFonts w:ascii="Helvetica" w:hAnsi="Helvetica" w:cs="Helvetica"/>
-                <w:color w:val="000000"/>
-                <w:sz w:val="22"/>
-              </w:rPr>
-              <w:t xml:space="preserve"/>
-            </w:r>
-            <w:r>
-              <w:rPr>
-                <w:rFonts w:ascii="Helvetica" w:hAnsi="Helvetica" w:cs="Helvetica"/>
+                <w:rFonts w:ascii="Times New Roman" w:hAnsi="Times New Roman" w:cs="Times New Roman"/>
+                <w:color w:val="000000"/>
+                <w:sz w:val="22"/>
+              </w:rPr>
+              <w:t xml:space="preserve"/>
+            </w:r>
+            <w:r>
+              <w:rPr>
+                <w:rFonts w:ascii="Times New Roman" w:hAnsi="Times New Roman" w:cs="Times New Roman"/>
                 <w:color w:val="000000"/>
                 <w:sz w:val="22"/>
               </w:rPr>
@@ -9121,15 +9121,15 @@
             </w:pPr>
             <w:r>
               <w:rPr>
-                <w:rFonts w:ascii="Helvetica" w:hAnsi="Helvetica" w:cs="Helvetica"/>
-                <w:color w:val="000000"/>
-                <w:sz w:val="22"/>
-              </w:rPr>
-              <w:t xml:space="preserve"/>
-            </w:r>
-            <w:r>
-              <w:rPr>
-                <w:rFonts w:ascii="Helvetica" w:hAnsi="Helvetica" w:cs="Helvetica"/>
+                <w:rFonts w:ascii="Times New Roman" w:hAnsi="Times New Roman" w:cs="Times New Roman"/>
+                <w:color w:val="000000"/>
+                <w:sz w:val="22"/>
+              </w:rPr>
+              <w:t xml:space="preserve"/>
+            </w:r>
+            <w:r>
+              <w:rPr>
+                <w:rFonts w:ascii="Times New Roman" w:hAnsi="Times New Roman" w:cs="Times New Roman"/>
                 <w:color w:val="000000"/>
                 <w:sz w:val="22"/>
               </w:rPr>
@@ -9151,15 +9151,15 @@
             </w:pPr>
             <w:r>
               <w:rPr>
-                <w:rFonts w:ascii="Helvetica" w:hAnsi="Helvetica" w:cs="Helvetica"/>
-                <w:color w:val="000000"/>
-                <w:sz w:val="22"/>
-              </w:rPr>
-              <w:t xml:space="preserve"/>
-            </w:r>
-            <w:r>
-              <w:rPr>
-                <w:rFonts w:ascii="Helvetica" w:hAnsi="Helvetica" w:cs="Helvetica"/>
+                <w:rFonts w:ascii="Times New Roman" w:hAnsi="Times New Roman" w:cs="Times New Roman"/>
+                <w:color w:val="000000"/>
+                <w:sz w:val="22"/>
+              </w:rPr>
+              <w:t xml:space="preserve"/>
+            </w:r>
+            <w:r>
+              <w:rPr>
+                <w:rFonts w:ascii="Times New Roman" w:hAnsi="Times New Roman" w:cs="Times New Roman"/>
                 <w:color w:val="000000"/>
                 <w:sz w:val="22"/>
               </w:rPr>
@@ -9181,15 +9181,15 @@
             </w:pPr>
             <w:r>
               <w:rPr>
-                <w:rFonts w:ascii="Helvetica" w:hAnsi="Helvetica" w:cs="Helvetica"/>
-                <w:color w:val="000000"/>
-                <w:sz w:val="22"/>
-              </w:rPr>
-              <w:t xml:space="preserve"/>
-            </w:r>
-            <w:r>
-              <w:rPr>
-                <w:rFonts w:ascii="Helvetica" w:hAnsi="Helvetica" w:cs="Helvetica"/>
+                <w:rFonts w:ascii="Times New Roman" w:hAnsi="Times New Roman" w:cs="Times New Roman"/>
+                <w:color w:val="000000"/>
+                <w:sz w:val="22"/>
+              </w:rPr>
+              <w:t xml:space="preserve"/>
+            </w:r>
+            <w:r>
+              <w:rPr>
+                <w:rFonts w:ascii="Times New Roman" w:hAnsi="Times New Roman" w:cs="Times New Roman"/>
                 <w:color w:val="000000"/>
                 <w:sz w:val="22"/>
               </w:rPr>
@@ -9211,15 +9211,15 @@
             </w:pPr>
             <w:r>
               <w:rPr>
-                <w:rFonts w:ascii="Helvetica" w:hAnsi="Helvetica" w:cs="Helvetica"/>
-                <w:color w:val="000000"/>
-                <w:sz w:val="22"/>
-              </w:rPr>
-              <w:t xml:space="preserve"/>
-            </w:r>
-            <w:r>
-              <w:rPr>
-                <w:rFonts w:ascii="Helvetica" w:hAnsi="Helvetica" w:cs="Helvetica"/>
+                <w:rFonts w:ascii="Times New Roman" w:hAnsi="Times New Roman" w:cs="Times New Roman"/>
+                <w:color w:val="000000"/>
+                <w:sz w:val="22"/>
+              </w:rPr>
+              <w:t xml:space="preserve"/>
+            </w:r>
+            <w:r>
+              <w:rPr>
+                <w:rFonts w:ascii="Times New Roman" w:hAnsi="Times New Roman" w:cs="Times New Roman"/>
                 <w:color w:val="000000"/>
                 <w:sz w:val="22"/>
               </w:rPr>
@@ -9241,15 +9241,15 @@
             </w:pPr>
             <w:r>
               <w:rPr>
-                <w:rFonts w:ascii="Helvetica" w:hAnsi="Helvetica" w:cs="Helvetica"/>
-                <w:color w:val="000000"/>
-                <w:sz w:val="22"/>
-              </w:rPr>
-              <w:t xml:space="preserve"/>
-            </w:r>
-            <w:r>
-              <w:rPr>
-                <w:rFonts w:ascii="Helvetica" w:hAnsi="Helvetica" w:cs="Helvetica"/>
+                <w:rFonts w:ascii="Times New Roman" w:hAnsi="Times New Roman" w:cs="Times New Roman"/>
+                <w:color w:val="000000"/>
+                <w:sz w:val="22"/>
+              </w:rPr>
+              <w:t xml:space="preserve"/>
+            </w:r>
+            <w:r>
+              <w:rPr>
+                <w:rFonts w:ascii="Times New Roman" w:hAnsi="Times New Roman" w:cs="Times New Roman"/>
                 <w:color w:val="000000"/>
                 <w:sz w:val="22"/>
               </w:rPr>
@@ -9271,15 +9271,15 @@
             </w:pPr>
             <w:r>
               <w:rPr>
-                <w:rFonts w:ascii="Helvetica" w:hAnsi="Helvetica" w:cs="Helvetica"/>
-                <w:color w:val="000000"/>
-                <w:sz w:val="22"/>
-              </w:rPr>
-              <w:t xml:space="preserve"/>
-            </w:r>
-            <w:r>
-              <w:rPr>
-                <w:rFonts w:ascii="Helvetica" w:hAnsi="Helvetica" w:cs="Helvetica"/>
+                <w:rFonts w:ascii="Times New Roman" w:hAnsi="Times New Roman" w:cs="Times New Roman"/>
+                <w:color w:val="000000"/>
+                <w:sz w:val="22"/>
+              </w:rPr>
+              <w:t xml:space="preserve"/>
+            </w:r>
+            <w:r>
+              <w:rPr>
+                <w:rFonts w:ascii="Times New Roman" w:hAnsi="Times New Roman" w:cs="Times New Roman"/>
                 <w:color w:val="000000"/>
                 <w:sz w:val="22"/>
               </w:rPr>
@@ -9301,15 +9301,15 @@
             </w:pPr>
             <w:r>
               <w:rPr>
-                <w:rFonts w:ascii="Helvetica" w:hAnsi="Helvetica" w:cs="Helvetica"/>
-                <w:color w:val="000000"/>
-                <w:sz w:val="22"/>
-              </w:rPr>
-              <w:t xml:space="preserve"/>
-            </w:r>
-            <w:r>
-              <w:rPr>
-                <w:rFonts w:ascii="Helvetica" w:hAnsi="Helvetica" w:cs="Helvetica"/>
+                <w:rFonts w:ascii="Times New Roman" w:hAnsi="Times New Roman" w:cs="Times New Roman"/>
+                <w:color w:val="000000"/>
+                <w:sz w:val="22"/>
+              </w:rPr>
+              <w:t xml:space="preserve"/>
+            </w:r>
+            <w:r>
+              <w:rPr>
+                <w:rFonts w:ascii="Times New Roman" w:hAnsi="Times New Roman" w:cs="Times New Roman"/>
                 <w:color w:val="000000"/>
                 <w:sz w:val="22"/>
               </w:rPr>
@@ -9333,15 +9333,15 @@
             </w:pPr>
             <w:r>
               <w:rPr>
-                <w:rFonts w:ascii="Helvetica" w:hAnsi="Helvetica" w:cs="Helvetica"/>
-                <w:color w:val="000000"/>
-                <w:sz w:val="22"/>
-              </w:rPr>
-              <w:t xml:space="preserve"/>
-            </w:r>
-            <w:r>
-              <w:rPr>
-                <w:rFonts w:ascii="Helvetica" w:hAnsi="Helvetica" w:cs="Helvetica"/>
+                <w:rFonts w:ascii="Times New Roman" w:hAnsi="Times New Roman" w:cs="Times New Roman"/>
+                <w:color w:val="000000"/>
+                <w:sz w:val="22"/>
+              </w:rPr>
+              <w:t xml:space="preserve"/>
+            </w:r>
+            <w:r>
+              <w:rPr>
+                <w:rFonts w:ascii="Times New Roman" w:hAnsi="Times New Roman" w:cs="Times New Roman"/>
                 <w:color w:val="000000"/>
                 <w:sz w:val="22"/>
               </w:rPr>
@@ -9363,15 +9363,15 @@
             </w:pPr>
             <w:r>
               <w:rPr>
-                <w:rFonts w:ascii="Helvetica" w:hAnsi="Helvetica" w:cs="Helvetica"/>
-                <w:color w:val="000000"/>
-                <w:sz w:val="22"/>
-              </w:rPr>
-              <w:t xml:space="preserve"/>
-            </w:r>
-            <w:r>
-              <w:rPr>
-                <w:rFonts w:ascii="Helvetica" w:hAnsi="Helvetica" w:cs="Helvetica"/>
+                <w:rFonts w:ascii="Times New Roman" w:hAnsi="Times New Roman" w:cs="Times New Roman"/>
+                <w:color w:val="000000"/>
+                <w:sz w:val="22"/>
+              </w:rPr>
+              <w:t xml:space="preserve"/>
+            </w:r>
+            <w:r>
+              <w:rPr>
+                <w:rFonts w:ascii="Times New Roman" w:hAnsi="Times New Roman" w:cs="Times New Roman"/>
                 <w:color w:val="000000"/>
                 <w:sz w:val="22"/>
               </w:rPr>
@@ -9393,15 +9393,15 @@
             </w:pPr>
             <w:r>
               <w:rPr>
-                <w:rFonts w:ascii="Helvetica" w:hAnsi="Helvetica" w:cs="Helvetica"/>
-                <w:color w:val="000000"/>
-                <w:sz w:val="22"/>
-              </w:rPr>
-              <w:t xml:space="preserve"/>
-            </w:r>
-            <w:r>
-              <w:rPr>
-                <w:rFonts w:ascii="Helvetica" w:hAnsi="Helvetica" w:cs="Helvetica"/>
+                <w:rFonts w:ascii="Times New Roman" w:hAnsi="Times New Roman" w:cs="Times New Roman"/>
+                <w:color w:val="000000"/>
+                <w:sz w:val="22"/>
+              </w:rPr>
+              <w:t xml:space="preserve"/>
+            </w:r>
+            <w:r>
+              <w:rPr>
+                <w:rFonts w:ascii="Times New Roman" w:hAnsi="Times New Roman" w:cs="Times New Roman"/>
                 <w:color w:val="000000"/>
                 <w:sz w:val="22"/>
               </w:rPr>
@@ -9423,15 +9423,15 @@
             </w:pPr>
             <w:r>
               <w:rPr>
-                <w:rFonts w:ascii="Helvetica" w:hAnsi="Helvetica" w:cs="Helvetica"/>
-                <w:color w:val="000000"/>
-                <w:sz w:val="22"/>
-              </w:rPr>
-              <w:t xml:space="preserve"/>
-            </w:r>
-            <w:r>
-              <w:rPr>
-                <w:rFonts w:ascii="Helvetica" w:hAnsi="Helvetica" w:cs="Helvetica"/>
+                <w:rFonts w:ascii="Times New Roman" w:hAnsi="Times New Roman" w:cs="Times New Roman"/>
+                <w:color w:val="000000"/>
+                <w:sz w:val="22"/>
+              </w:rPr>
+              <w:t xml:space="preserve"/>
+            </w:r>
+            <w:r>
+              <w:rPr>
+                <w:rFonts w:ascii="Times New Roman" w:hAnsi="Times New Roman" w:cs="Times New Roman"/>
                 <w:color w:val="000000"/>
                 <w:sz w:val="22"/>
               </w:rPr>
@@ -9453,15 +9453,15 @@
             </w:pPr>
             <w:r>
               <w:rPr>
-                <w:rFonts w:ascii="Helvetica" w:hAnsi="Helvetica" w:cs="Helvetica"/>
-                <w:color w:val="000000"/>
-                <w:sz w:val="22"/>
-              </w:rPr>
-              <w:t xml:space="preserve"/>
-            </w:r>
-            <w:r>
-              <w:rPr>
-                <w:rFonts w:ascii="Helvetica" w:hAnsi="Helvetica" w:cs="Helvetica"/>
+                <w:rFonts w:ascii="Times New Roman" w:hAnsi="Times New Roman" w:cs="Times New Roman"/>
+                <w:color w:val="000000"/>
+                <w:sz w:val="22"/>
+              </w:rPr>
+              <w:t xml:space="preserve"/>
+            </w:r>
+            <w:r>
+              <w:rPr>
+                <w:rFonts w:ascii="Times New Roman" w:hAnsi="Times New Roman" w:cs="Times New Roman"/>
                 <w:color w:val="000000"/>
                 <w:sz w:val="22"/>
               </w:rPr>
@@ -9483,15 +9483,15 @@
             </w:pPr>
             <w:r>
               <w:rPr>
-                <w:rFonts w:ascii="Helvetica" w:hAnsi="Helvetica" w:cs="Helvetica"/>
-                <w:color w:val="000000"/>
-                <w:sz w:val="22"/>
-              </w:rPr>
-              <w:t xml:space="preserve"/>
-            </w:r>
-            <w:r>
-              <w:rPr>
-                <w:rFonts w:ascii="Helvetica" w:hAnsi="Helvetica" w:cs="Helvetica"/>
+                <w:rFonts w:ascii="Times New Roman" w:hAnsi="Times New Roman" w:cs="Times New Roman"/>
+                <w:color w:val="000000"/>
+                <w:sz w:val="22"/>
+              </w:rPr>
+              <w:t xml:space="preserve"/>
+            </w:r>
+            <w:r>
+              <w:rPr>
+                <w:rFonts w:ascii="Times New Roman" w:hAnsi="Times New Roman" w:cs="Times New Roman"/>
                 <w:color w:val="000000"/>
                 <w:sz w:val="22"/>
               </w:rPr>
@@ -9513,15 +9513,15 @@
             </w:pPr>
             <w:r>
               <w:rPr>
-                <w:rFonts w:ascii="Helvetica" w:hAnsi="Helvetica" w:cs="Helvetica"/>
-                <w:color w:val="000000"/>
-                <w:sz w:val="22"/>
-              </w:rPr>
-              <w:t xml:space="preserve"/>
-            </w:r>
-            <w:r>
-              <w:rPr>
-                <w:rFonts w:ascii="Helvetica" w:hAnsi="Helvetica" w:cs="Helvetica"/>
+                <w:rFonts w:ascii="Times New Roman" w:hAnsi="Times New Roman" w:cs="Times New Roman"/>
+                <w:color w:val="000000"/>
+                <w:sz w:val="22"/>
+              </w:rPr>
+              <w:t xml:space="preserve"/>
+            </w:r>
+            <w:r>
+              <w:rPr>
+                <w:rFonts w:ascii="Times New Roman" w:hAnsi="Times New Roman" w:cs="Times New Roman"/>
                 <w:color w:val="000000"/>
                 <w:sz w:val="22"/>
               </w:rPr>
@@ -9543,15 +9543,15 @@
             </w:pPr>
             <w:r>
               <w:rPr>
-                <w:rFonts w:ascii="Helvetica" w:hAnsi="Helvetica" w:cs="Helvetica"/>
-                <w:color w:val="000000"/>
-                <w:sz w:val="22"/>
-              </w:rPr>
-              <w:t xml:space="preserve"/>
-            </w:r>
-            <w:r>
-              <w:rPr>
-                <w:rFonts w:ascii="Helvetica" w:hAnsi="Helvetica" w:cs="Helvetica"/>
+                <w:rFonts w:ascii="Times New Roman" w:hAnsi="Times New Roman" w:cs="Times New Roman"/>
+                <w:color w:val="000000"/>
+                <w:sz w:val="22"/>
+              </w:rPr>
+              <w:t xml:space="preserve"/>
+            </w:r>
+            <w:r>
+              <w:rPr>
+                <w:rFonts w:ascii="Times New Roman" w:hAnsi="Times New Roman" w:cs="Times New Roman"/>
                 <w:color w:val="000000"/>
                 <w:sz w:val="22"/>
               </w:rPr>
@@ -9573,15 +9573,15 @@
             </w:pPr>
             <w:r>
               <w:rPr>
-                <w:rFonts w:ascii="Helvetica" w:hAnsi="Helvetica" w:cs="Helvetica"/>
-                <w:color w:val="000000"/>
-                <w:sz w:val="22"/>
-              </w:rPr>
-              <w:t xml:space="preserve"/>
-            </w:r>
-            <w:r>
-              <w:rPr>
-                <w:rFonts w:ascii="Helvetica" w:hAnsi="Helvetica" w:cs="Helvetica"/>
+                <w:rFonts w:ascii="Times New Roman" w:hAnsi="Times New Roman" w:cs="Times New Roman"/>
+                <w:color w:val="000000"/>
+                <w:sz w:val="22"/>
+              </w:rPr>
+              <w:t xml:space="preserve"/>
+            </w:r>
+            <w:r>
+              <w:rPr>
+                <w:rFonts w:ascii="Times New Roman" w:hAnsi="Times New Roman" w:cs="Times New Roman"/>
                 <w:color w:val="000000"/>
                 <w:sz w:val="22"/>
               </w:rPr>
@@ -9603,15 +9603,15 @@
             </w:pPr>
             <w:r>
               <w:rPr>
-                <w:rFonts w:ascii="Helvetica" w:hAnsi="Helvetica" w:cs="Helvetica"/>
-                <w:color w:val="000000"/>
-                <w:sz w:val="22"/>
-              </w:rPr>
-              <w:t xml:space="preserve"/>
-            </w:r>
-            <w:r>
-              <w:rPr>
-                <w:rFonts w:ascii="Helvetica" w:hAnsi="Helvetica" w:cs="Helvetica"/>
+                <w:rFonts w:ascii="Times New Roman" w:hAnsi="Times New Roman" w:cs="Times New Roman"/>
+                <w:color w:val="000000"/>
+                <w:sz w:val="22"/>
+              </w:rPr>
+              <w:t xml:space="preserve"/>
+            </w:r>
+            <w:r>
+              <w:rPr>
+                <w:rFonts w:ascii="Times New Roman" w:hAnsi="Times New Roman" w:cs="Times New Roman"/>
                 <w:color w:val="000000"/>
                 <w:sz w:val="22"/>
               </w:rPr>
@@ -9633,15 +9633,15 @@
             </w:pPr>
             <w:r>
               <w:rPr>
-                <w:rFonts w:ascii="Helvetica" w:hAnsi="Helvetica" w:cs="Helvetica"/>
-                <w:color w:val="000000"/>
-                <w:sz w:val="22"/>
-              </w:rPr>
-              <w:t xml:space="preserve"/>
-            </w:r>
-            <w:r>
-              <w:rPr>
-                <w:rFonts w:ascii="Helvetica" w:hAnsi="Helvetica" w:cs="Helvetica"/>
+                <w:rFonts w:ascii="Times New Roman" w:hAnsi="Times New Roman" w:cs="Times New Roman"/>
+                <w:color w:val="000000"/>
+                <w:sz w:val="22"/>
+              </w:rPr>
+              <w:t xml:space="preserve"/>
+            </w:r>
+            <w:r>
+              <w:rPr>
+                <w:rFonts w:ascii="Times New Roman" w:hAnsi="Times New Roman" w:cs="Times New Roman"/>
                 <w:color w:val="000000"/>
                 <w:sz w:val="22"/>
               </w:rPr>
@@ -9665,15 +9665,15 @@
             </w:pPr>
             <w:r>
               <w:rPr>
-                <w:rFonts w:ascii="Helvetica" w:hAnsi="Helvetica" w:cs="Helvetica"/>
-                <w:color w:val="000000"/>
-                <w:sz w:val="22"/>
-              </w:rPr>
-              <w:t xml:space="preserve"/>
-            </w:r>
-            <w:r>
-              <w:rPr>
-                <w:rFonts w:ascii="Helvetica" w:hAnsi="Helvetica" w:cs="Helvetica"/>
+                <w:rFonts w:ascii="Times New Roman" w:hAnsi="Times New Roman" w:cs="Times New Roman"/>
+                <w:color w:val="000000"/>
+                <w:sz w:val="22"/>
+              </w:rPr>
+              <w:t xml:space="preserve"/>
+            </w:r>
+            <w:r>
+              <w:rPr>
+                <w:rFonts w:ascii="Times New Roman" w:hAnsi="Times New Roman" w:cs="Times New Roman"/>
                 <w:color w:val="000000"/>
                 <w:sz w:val="22"/>
               </w:rPr>
@@ -9695,15 +9695,15 @@
             </w:pPr>
             <w:r>
               <w:rPr>
-                <w:rFonts w:ascii="Helvetica" w:hAnsi="Helvetica" w:cs="Helvetica"/>
-                <w:color w:val="000000"/>
-                <w:sz w:val="22"/>
-              </w:rPr>
-              <w:t xml:space="preserve"/>
-            </w:r>
-            <w:r>
-              <w:rPr>
-                <w:rFonts w:ascii="Helvetica" w:hAnsi="Helvetica" w:cs="Helvetica"/>
+                <w:rFonts w:ascii="Times New Roman" w:hAnsi="Times New Roman" w:cs="Times New Roman"/>
+                <w:color w:val="000000"/>
+                <w:sz w:val="22"/>
+              </w:rPr>
+              <w:t xml:space="preserve"/>
+            </w:r>
+            <w:r>
+              <w:rPr>
+                <w:rFonts w:ascii="Times New Roman" w:hAnsi="Times New Roman" w:cs="Times New Roman"/>
                 <w:color w:val="000000"/>
                 <w:sz w:val="22"/>
               </w:rPr>
@@ -9725,15 +9725,15 @@
             </w:pPr>
             <w:r>
               <w:rPr>
-                <w:rFonts w:ascii="Helvetica" w:hAnsi="Helvetica" w:cs="Helvetica"/>
-                <w:color w:val="000000"/>
-                <w:sz w:val="22"/>
-              </w:rPr>
-              <w:t xml:space="preserve"/>
-            </w:r>
-            <w:r>
-              <w:rPr>
-                <w:rFonts w:ascii="Helvetica" w:hAnsi="Helvetica" w:cs="Helvetica"/>
+                <w:rFonts w:ascii="Times New Roman" w:hAnsi="Times New Roman" w:cs="Times New Roman"/>
+                <w:color w:val="000000"/>
+                <w:sz w:val="22"/>
+              </w:rPr>
+              <w:t xml:space="preserve"/>
+            </w:r>
+            <w:r>
+              <w:rPr>
+                <w:rFonts w:ascii="Times New Roman" w:hAnsi="Times New Roman" w:cs="Times New Roman"/>
                 <w:color w:val="000000"/>
                 <w:sz w:val="22"/>
               </w:rPr>
@@ -9755,15 +9755,15 @@
             </w:pPr>
             <w:r>
               <w:rPr>
-                <w:rFonts w:ascii="Helvetica" w:hAnsi="Helvetica" w:cs="Helvetica"/>
-                <w:color w:val="000000"/>
-                <w:sz w:val="22"/>
-              </w:rPr>
-              <w:t xml:space="preserve"/>
-            </w:r>
-            <w:r>
-              <w:rPr>
-                <w:rFonts w:ascii="Helvetica" w:hAnsi="Helvetica" w:cs="Helvetica"/>
+                <w:rFonts w:ascii="Times New Roman" w:hAnsi="Times New Roman" w:cs="Times New Roman"/>
+                <w:color w:val="000000"/>
+                <w:sz w:val="22"/>
+              </w:rPr>
+              <w:t xml:space="preserve"/>
+            </w:r>
+            <w:r>
+              <w:rPr>
+                <w:rFonts w:ascii="Times New Roman" w:hAnsi="Times New Roman" w:cs="Times New Roman"/>
                 <w:color w:val="000000"/>
                 <w:sz w:val="22"/>
               </w:rPr>
@@ -9785,15 +9785,15 @@
             </w:pPr>
             <w:r>
               <w:rPr>
-                <w:rFonts w:ascii="Helvetica" w:hAnsi="Helvetica" w:cs="Helvetica"/>
-                <w:color w:val="000000"/>
-                <w:sz w:val="22"/>
-              </w:rPr>
-              <w:t xml:space="preserve"/>
-            </w:r>
-            <w:r>
-              <w:rPr>
-                <w:rFonts w:ascii="Helvetica" w:hAnsi="Helvetica" w:cs="Helvetica"/>
+                <w:rFonts w:ascii="Times New Roman" w:hAnsi="Times New Roman" w:cs="Times New Roman"/>
+                <w:color w:val="000000"/>
+                <w:sz w:val="22"/>
+              </w:rPr>
+              <w:t xml:space="preserve"/>
+            </w:r>
+            <w:r>
+              <w:rPr>
+                <w:rFonts w:ascii="Times New Roman" w:hAnsi="Times New Roman" w:cs="Times New Roman"/>
                 <w:color w:val="000000"/>
                 <w:sz w:val="22"/>
               </w:rPr>
@@ -9815,15 +9815,15 @@
             </w:pPr>
             <w:r>
               <w:rPr>
-                <w:rFonts w:ascii="Helvetica" w:hAnsi="Helvetica" w:cs="Helvetica"/>
-                <w:color w:val="000000"/>
-                <w:sz w:val="22"/>
-              </w:rPr>
-              <w:t xml:space="preserve"/>
-            </w:r>
-            <w:r>
-              <w:rPr>
-                <w:rFonts w:ascii="Helvetica" w:hAnsi="Helvetica" w:cs="Helvetica"/>
+                <w:rFonts w:ascii="Times New Roman" w:hAnsi="Times New Roman" w:cs="Times New Roman"/>
+                <w:color w:val="000000"/>
+                <w:sz w:val="22"/>
+              </w:rPr>
+              <w:t xml:space="preserve"/>
+            </w:r>
+            <w:r>
+              <w:rPr>
+                <w:rFonts w:ascii="Times New Roman" w:hAnsi="Times New Roman" w:cs="Times New Roman"/>
                 <w:color w:val="000000"/>
                 <w:sz w:val="22"/>
               </w:rPr>
@@ -9845,15 +9845,15 @@
             </w:pPr>
             <w:r>
               <w:rPr>
-                <w:rFonts w:ascii="Helvetica" w:hAnsi="Helvetica" w:cs="Helvetica"/>
-                <w:color w:val="000000"/>
-                <w:sz w:val="22"/>
-              </w:rPr>
-              <w:t xml:space="preserve"/>
-            </w:r>
-            <w:r>
-              <w:rPr>
-                <w:rFonts w:ascii="Helvetica" w:hAnsi="Helvetica" w:cs="Helvetica"/>
+                <w:rFonts w:ascii="Times New Roman" w:hAnsi="Times New Roman" w:cs="Times New Roman"/>
+                <w:color w:val="000000"/>
+                <w:sz w:val="22"/>
+              </w:rPr>
+              <w:t xml:space="preserve"/>
+            </w:r>
+            <w:r>
+              <w:rPr>
+                <w:rFonts w:ascii="Times New Roman" w:hAnsi="Times New Roman" w:cs="Times New Roman"/>
                 <w:color w:val="000000"/>
                 <w:sz w:val="22"/>
               </w:rPr>
@@ -9875,15 +9875,15 @@
             </w:pPr>
             <w:r>
               <w:rPr>
-                <w:rFonts w:ascii="Helvetica" w:hAnsi="Helvetica" w:cs="Helvetica"/>
-                <w:color w:val="000000"/>
-                <w:sz w:val="22"/>
-              </w:rPr>
-              <w:t xml:space="preserve"/>
-            </w:r>
-            <w:r>
-              <w:rPr>
-                <w:rFonts w:ascii="Helvetica" w:hAnsi="Helvetica" w:cs="Helvetica"/>
+                <w:rFonts w:ascii="Times New Roman" w:hAnsi="Times New Roman" w:cs="Times New Roman"/>
+                <w:color w:val="000000"/>
+                <w:sz w:val="22"/>
+              </w:rPr>
+              <w:t xml:space="preserve"/>
+            </w:r>
+            <w:r>
+              <w:rPr>
+                <w:rFonts w:ascii="Times New Roman" w:hAnsi="Times New Roman" w:cs="Times New Roman"/>
                 <w:color w:val="000000"/>
                 <w:sz w:val="22"/>
               </w:rPr>
@@ -9905,15 +9905,15 @@
             </w:pPr>
             <w:r>
               <w:rPr>
-                <w:rFonts w:ascii="Helvetica" w:hAnsi="Helvetica" w:cs="Helvetica"/>
-                <w:color w:val="000000"/>
-                <w:sz w:val="22"/>
-              </w:rPr>
-              <w:t xml:space="preserve"/>
-            </w:r>
-            <w:r>
-              <w:rPr>
-                <w:rFonts w:ascii="Helvetica" w:hAnsi="Helvetica" w:cs="Helvetica"/>
+                <w:rFonts w:ascii="Times New Roman" w:hAnsi="Times New Roman" w:cs="Times New Roman"/>
+                <w:color w:val="000000"/>
+                <w:sz w:val="22"/>
+              </w:rPr>
+              <w:t xml:space="preserve"/>
+            </w:r>
+            <w:r>
+              <w:rPr>
+                <w:rFonts w:ascii="Times New Roman" w:hAnsi="Times New Roman" w:cs="Times New Roman"/>
                 <w:color w:val="000000"/>
                 <w:sz w:val="22"/>
               </w:rPr>
@@ -9935,15 +9935,15 @@
             </w:pPr>
             <w:r>
               <w:rPr>
-                <w:rFonts w:ascii="Helvetica" w:hAnsi="Helvetica" w:cs="Helvetica"/>
-                <w:color w:val="000000"/>
-                <w:sz w:val="22"/>
-              </w:rPr>
-              <w:t xml:space="preserve"/>
-            </w:r>
-            <w:r>
-              <w:rPr>
-                <w:rFonts w:ascii="Helvetica" w:hAnsi="Helvetica" w:cs="Helvetica"/>
+                <w:rFonts w:ascii="Times New Roman" w:hAnsi="Times New Roman" w:cs="Times New Roman"/>
+                <w:color w:val="000000"/>
+                <w:sz w:val="22"/>
+              </w:rPr>
+              <w:t xml:space="preserve"/>
+            </w:r>
+            <w:r>
+              <w:rPr>
+                <w:rFonts w:ascii="Times New Roman" w:hAnsi="Times New Roman" w:cs="Times New Roman"/>
                 <w:color w:val="000000"/>
                 <w:sz w:val="22"/>
               </w:rPr>
@@ -9965,15 +9965,15 @@
             </w:pPr>
             <w:r>
               <w:rPr>
-                <w:rFonts w:ascii="Helvetica" w:hAnsi="Helvetica" w:cs="Helvetica"/>
-                <w:color w:val="000000"/>
-                <w:sz w:val="22"/>
-              </w:rPr>
-              <w:t xml:space="preserve"/>
-            </w:r>
-            <w:r>
-              <w:rPr>
-                <w:rFonts w:ascii="Helvetica" w:hAnsi="Helvetica" w:cs="Helvetica"/>
+                <w:rFonts w:ascii="Times New Roman" w:hAnsi="Times New Roman" w:cs="Times New Roman"/>
+                <w:color w:val="000000"/>
+                <w:sz w:val="22"/>
+              </w:rPr>
+              <w:t xml:space="preserve"/>
+            </w:r>
+            <w:r>
+              <w:rPr>
+                <w:rFonts w:ascii="Times New Roman" w:hAnsi="Times New Roman" w:cs="Times New Roman"/>
                 <w:color w:val="000000"/>
                 <w:sz w:val="22"/>
               </w:rPr>
@@ -9997,15 +9997,15 @@
             </w:pPr>
             <w:r>
               <w:rPr>
-                <w:rFonts w:ascii="Helvetica" w:hAnsi="Helvetica" w:cs="Helvetica"/>
-                <w:color w:val="000000"/>
-                <w:sz w:val="22"/>
-              </w:rPr>
-              <w:t xml:space="preserve"/>
-            </w:r>
-            <w:r>
-              <w:rPr>
-                <w:rFonts w:ascii="Helvetica" w:hAnsi="Helvetica" w:cs="Helvetica"/>
+                <w:rFonts w:ascii="Times New Roman" w:hAnsi="Times New Roman" w:cs="Times New Roman"/>
+                <w:color w:val="000000"/>
+                <w:sz w:val="22"/>
+              </w:rPr>
+              <w:t xml:space="preserve"/>
+            </w:r>
+            <w:r>
+              <w:rPr>
+                <w:rFonts w:ascii="Times New Roman" w:hAnsi="Times New Roman" w:cs="Times New Roman"/>
                 <w:color w:val="000000"/>
                 <w:sz w:val="22"/>
               </w:rPr>
@@ -10027,15 +10027,15 @@
             </w:pPr>
             <w:r>
               <w:rPr>
-                <w:rFonts w:ascii="Helvetica" w:hAnsi="Helvetica" w:cs="Helvetica"/>
-                <w:color w:val="000000"/>
-                <w:sz w:val="22"/>
-              </w:rPr>
-              <w:t xml:space="preserve"/>
-            </w:r>
-            <w:r>
-              <w:rPr>
-                <w:rFonts w:ascii="Helvetica" w:hAnsi="Helvetica" w:cs="Helvetica"/>
+                <w:rFonts w:ascii="Times New Roman" w:hAnsi="Times New Roman" w:cs="Times New Roman"/>
+                <w:color w:val="000000"/>
+                <w:sz w:val="22"/>
+              </w:rPr>
+              <w:t xml:space="preserve"/>
+            </w:r>
+            <w:r>
+              <w:rPr>
+                <w:rFonts w:ascii="Times New Roman" w:hAnsi="Times New Roman" w:cs="Times New Roman"/>
                 <w:color w:val="000000"/>
                 <w:sz w:val="22"/>
               </w:rPr>
@@ -10057,15 +10057,15 @@
             </w:pPr>
             <w:r>
               <w:rPr>
-                <w:rFonts w:ascii="Helvetica" w:hAnsi="Helvetica" w:cs="Helvetica"/>
-                <w:color w:val="000000"/>
-                <w:sz w:val="22"/>
-              </w:rPr>
-              <w:t xml:space="preserve"/>
-            </w:r>
-            <w:r>
-              <w:rPr>
-                <w:rFonts w:ascii="Helvetica" w:hAnsi="Helvetica" w:cs="Helvetica"/>
+                <w:rFonts w:ascii="Times New Roman" w:hAnsi="Times New Roman" w:cs="Times New Roman"/>
+                <w:color w:val="000000"/>
+                <w:sz w:val="22"/>
+              </w:rPr>
+              <w:t xml:space="preserve"/>
+            </w:r>
+            <w:r>
+              <w:rPr>
+                <w:rFonts w:ascii="Times New Roman" w:hAnsi="Times New Roman" w:cs="Times New Roman"/>
                 <w:color w:val="000000"/>
                 <w:sz w:val="22"/>
               </w:rPr>
@@ -10087,15 +10087,15 @@
             </w:pPr>
             <w:r>
               <w:rPr>
-                <w:rFonts w:ascii="Helvetica" w:hAnsi="Helvetica" w:cs="Helvetica"/>
-                <w:color w:val="000000"/>
-                <w:sz w:val="22"/>
-              </w:rPr>
-              <w:t xml:space="preserve"/>
-            </w:r>
-            <w:r>
-              <w:rPr>
-                <w:rFonts w:ascii="Helvetica" w:hAnsi="Helvetica" w:cs="Helvetica"/>
+                <w:rFonts w:ascii="Times New Roman" w:hAnsi="Times New Roman" w:cs="Times New Roman"/>
+                <w:color w:val="000000"/>
+                <w:sz w:val="22"/>
+              </w:rPr>
+              <w:t xml:space="preserve"/>
+            </w:r>
+            <w:r>
+              <w:rPr>
+                <w:rFonts w:ascii="Times New Roman" w:hAnsi="Times New Roman" w:cs="Times New Roman"/>
                 <w:color w:val="000000"/>
                 <w:sz w:val="22"/>
               </w:rPr>
@@ -10117,15 +10117,15 @@
             </w:pPr>
             <w:r>
               <w:rPr>
-                <w:rFonts w:ascii="Helvetica" w:hAnsi="Helvetica" w:cs="Helvetica"/>
-                <w:color w:val="000000"/>
-                <w:sz w:val="22"/>
-              </w:rPr>
-              <w:t xml:space="preserve"/>
-            </w:r>
-            <w:r>
-              <w:rPr>
-                <w:rFonts w:ascii="Helvetica" w:hAnsi="Helvetica" w:cs="Helvetica"/>
+                <w:rFonts w:ascii="Times New Roman" w:hAnsi="Times New Roman" w:cs="Times New Roman"/>
+                <w:color w:val="000000"/>
+                <w:sz w:val="22"/>
+              </w:rPr>
+              <w:t xml:space="preserve"/>
+            </w:r>
+            <w:r>
+              <w:rPr>
+                <w:rFonts w:ascii="Times New Roman" w:hAnsi="Times New Roman" w:cs="Times New Roman"/>
                 <w:color w:val="000000"/>
                 <w:sz w:val="22"/>
               </w:rPr>
@@ -10147,15 +10147,15 @@
             </w:pPr>
             <w:r>
               <w:rPr>
-                <w:rFonts w:ascii="Helvetica" w:hAnsi="Helvetica" w:cs="Helvetica"/>
-                <w:color w:val="000000"/>
-                <w:sz w:val="22"/>
-              </w:rPr>
-              <w:t xml:space="preserve"/>
-            </w:r>
-            <w:r>
-              <w:rPr>
-                <w:rFonts w:ascii="Helvetica" w:hAnsi="Helvetica" w:cs="Helvetica"/>
+                <w:rFonts w:ascii="Times New Roman" w:hAnsi="Times New Roman" w:cs="Times New Roman"/>
+                <w:color w:val="000000"/>
+                <w:sz w:val="22"/>
+              </w:rPr>
+              <w:t xml:space="preserve"/>
+            </w:r>
+            <w:r>
+              <w:rPr>
+                <w:rFonts w:ascii="Times New Roman" w:hAnsi="Times New Roman" w:cs="Times New Roman"/>
                 <w:color w:val="000000"/>
                 <w:sz w:val="22"/>
               </w:rPr>
@@ -10177,15 +10177,15 @@
             </w:pPr>
             <w:r>
               <w:rPr>
-                <w:rFonts w:ascii="Helvetica" w:hAnsi="Helvetica" w:cs="Helvetica"/>
-                <w:color w:val="000000"/>
-                <w:sz w:val="22"/>
-              </w:rPr>
-              <w:t xml:space="preserve"/>
-            </w:r>
-            <w:r>
-              <w:rPr>
-                <w:rFonts w:ascii="Helvetica" w:hAnsi="Helvetica" w:cs="Helvetica"/>
+                <w:rFonts w:ascii="Times New Roman" w:hAnsi="Times New Roman" w:cs="Times New Roman"/>
+                <w:color w:val="000000"/>
+                <w:sz w:val="22"/>
+              </w:rPr>
+              <w:t xml:space="preserve"/>
+            </w:r>
+            <w:r>
+              <w:rPr>
+                <w:rFonts w:ascii="Times New Roman" w:hAnsi="Times New Roman" w:cs="Times New Roman"/>
                 <w:color w:val="000000"/>
                 <w:sz w:val="22"/>
               </w:rPr>
@@ -10207,15 +10207,15 @@
             </w:pPr>
             <w:r>
               <w:rPr>
-                <w:rFonts w:ascii="Helvetica" w:hAnsi="Helvetica" w:cs="Helvetica"/>
-                <w:color w:val="000000"/>
-                <w:sz w:val="22"/>
-              </w:rPr>
-              <w:t xml:space="preserve"/>
-            </w:r>
-            <w:r>
-              <w:rPr>
-                <w:rFonts w:ascii="Helvetica" w:hAnsi="Helvetica" w:cs="Helvetica"/>
+                <w:rFonts w:ascii="Times New Roman" w:hAnsi="Times New Roman" w:cs="Times New Roman"/>
+                <w:color w:val="000000"/>
+                <w:sz w:val="22"/>
+              </w:rPr>
+              <w:t xml:space="preserve"/>
+            </w:r>
+            <w:r>
+              <w:rPr>
+                <w:rFonts w:ascii="Times New Roman" w:hAnsi="Times New Roman" w:cs="Times New Roman"/>
                 <w:color w:val="000000"/>
                 <w:sz w:val="22"/>
               </w:rPr>
@@ -10237,15 +10237,15 @@
             </w:pPr>
             <w:r>
               <w:rPr>
-                <w:rFonts w:ascii="Helvetica" w:hAnsi="Helvetica" w:cs="Helvetica"/>
-                <w:color w:val="000000"/>
-                <w:sz w:val="22"/>
-              </w:rPr>
-              <w:t xml:space="preserve"/>
-            </w:r>
-            <w:r>
-              <w:rPr>
-                <w:rFonts w:ascii="Helvetica" w:hAnsi="Helvetica" w:cs="Helvetica"/>
+                <w:rFonts w:ascii="Times New Roman" w:hAnsi="Times New Roman" w:cs="Times New Roman"/>
+                <w:color w:val="000000"/>
+                <w:sz w:val="22"/>
+              </w:rPr>
+              <w:t xml:space="preserve"/>
+            </w:r>
+            <w:r>
+              <w:rPr>
+                <w:rFonts w:ascii="Times New Roman" w:hAnsi="Times New Roman" w:cs="Times New Roman"/>
                 <w:color w:val="000000"/>
                 <w:sz w:val="22"/>
               </w:rPr>
@@ -10267,15 +10267,15 @@
             </w:pPr>
             <w:r>
               <w:rPr>
-                <w:rFonts w:ascii="Helvetica" w:hAnsi="Helvetica" w:cs="Helvetica"/>
-                <w:color w:val="000000"/>
-                <w:sz w:val="22"/>
-              </w:rPr>
-              <w:t xml:space="preserve"/>
-            </w:r>
-            <w:r>
-              <w:rPr>
-                <w:rFonts w:ascii="Helvetica" w:hAnsi="Helvetica" w:cs="Helvetica"/>
+                <w:rFonts w:ascii="Times New Roman" w:hAnsi="Times New Roman" w:cs="Times New Roman"/>
+                <w:color w:val="000000"/>
+                <w:sz w:val="22"/>
+              </w:rPr>
+              <w:t xml:space="preserve"/>
+            </w:r>
+            <w:r>
+              <w:rPr>
+                <w:rFonts w:ascii="Times New Roman" w:hAnsi="Times New Roman" w:cs="Times New Roman"/>
                 <w:color w:val="000000"/>
                 <w:sz w:val="22"/>
               </w:rPr>
@@ -10297,15 +10297,15 @@
             </w:pPr>
             <w:r>
               <w:rPr>
-                <w:rFonts w:ascii="Helvetica" w:hAnsi="Helvetica" w:cs="Helvetica"/>
-                <w:color w:val="000000"/>
-                <w:sz w:val="22"/>
-              </w:rPr>
-              <w:t xml:space="preserve"/>
-            </w:r>
-            <w:r>
-              <w:rPr>
-                <w:rFonts w:ascii="Helvetica" w:hAnsi="Helvetica" w:cs="Helvetica"/>
+                <w:rFonts w:ascii="Times New Roman" w:hAnsi="Times New Roman" w:cs="Times New Roman"/>
+                <w:color w:val="000000"/>
+                <w:sz w:val="22"/>
+              </w:rPr>
+              <w:t xml:space="preserve"/>
+            </w:r>
+            <w:r>
+              <w:rPr>
+                <w:rFonts w:ascii="Times New Roman" w:hAnsi="Times New Roman" w:cs="Times New Roman"/>
                 <w:color w:val="000000"/>
                 <w:sz w:val="22"/>
               </w:rPr>
@@ -10329,15 +10329,15 @@
             </w:pPr>
             <w:r>
               <w:rPr>
-                <w:rFonts w:ascii="Helvetica" w:hAnsi="Helvetica" w:cs="Helvetica"/>
-                <w:color w:val="000000"/>
-                <w:sz w:val="22"/>
-              </w:rPr>
-              <w:t xml:space="preserve"/>
-            </w:r>
-            <w:r>
-              <w:rPr>
-                <w:rFonts w:ascii="Helvetica" w:hAnsi="Helvetica" w:cs="Helvetica"/>
+                <w:rFonts w:ascii="Times New Roman" w:hAnsi="Times New Roman" w:cs="Times New Roman"/>
+                <w:color w:val="000000"/>
+                <w:sz w:val="22"/>
+              </w:rPr>
+              <w:t xml:space="preserve"/>
+            </w:r>
+            <w:r>
+              <w:rPr>
+                <w:rFonts w:ascii="Times New Roman" w:hAnsi="Times New Roman" w:cs="Times New Roman"/>
                 <w:color w:val="000000"/>
                 <w:sz w:val="22"/>
               </w:rPr>
@@ -10359,15 +10359,15 @@
             </w:pPr>
             <w:r>
               <w:rPr>
-                <w:rFonts w:ascii="Helvetica" w:hAnsi="Helvetica" w:cs="Helvetica"/>
-                <w:color w:val="000000"/>
-                <w:sz w:val="22"/>
-              </w:rPr>
-              <w:t xml:space="preserve"/>
-            </w:r>
-            <w:r>
-              <w:rPr>
-                <w:rFonts w:ascii="Helvetica" w:hAnsi="Helvetica" w:cs="Helvetica"/>
+                <w:rFonts w:ascii="Times New Roman" w:hAnsi="Times New Roman" w:cs="Times New Roman"/>
+                <w:color w:val="000000"/>
+                <w:sz w:val="22"/>
+              </w:rPr>
+              <w:t xml:space="preserve"/>
+            </w:r>
+            <w:r>
+              <w:rPr>
+                <w:rFonts w:ascii="Times New Roman" w:hAnsi="Times New Roman" w:cs="Times New Roman"/>
                 <w:color w:val="000000"/>
                 <w:sz w:val="22"/>
               </w:rPr>
@@ -10389,15 +10389,15 @@
             </w:pPr>
             <w:r>
               <w:rPr>
-                <w:rFonts w:ascii="Helvetica" w:hAnsi="Helvetica" w:cs="Helvetica"/>
-                <w:color w:val="000000"/>
-                <w:sz w:val="22"/>
-              </w:rPr>
-              <w:t xml:space="preserve"/>
-            </w:r>
-            <w:r>
-              <w:rPr>
-                <w:rFonts w:ascii="Helvetica" w:hAnsi="Helvetica" w:cs="Helvetica"/>
+                <w:rFonts w:ascii="Times New Roman" w:hAnsi="Times New Roman" w:cs="Times New Roman"/>
+                <w:color w:val="000000"/>
+                <w:sz w:val="22"/>
+              </w:rPr>
+              <w:t xml:space="preserve"/>
+            </w:r>
+            <w:r>
+              <w:rPr>
+                <w:rFonts w:ascii="Times New Roman" w:hAnsi="Times New Roman" w:cs="Times New Roman"/>
                 <w:color w:val="000000"/>
                 <w:sz w:val="22"/>
               </w:rPr>
@@ -10419,15 +10419,15 @@
             </w:pPr>
             <w:r>
               <w:rPr>
-                <w:rFonts w:ascii="Helvetica" w:hAnsi="Helvetica" w:cs="Helvetica"/>
-                <w:color w:val="000000"/>
-                <w:sz w:val="22"/>
-              </w:rPr>
-              <w:t xml:space="preserve"/>
-            </w:r>
-            <w:r>
-              <w:rPr>
-                <w:rFonts w:ascii="Helvetica" w:hAnsi="Helvetica" w:cs="Helvetica"/>
+                <w:rFonts w:ascii="Times New Roman" w:hAnsi="Times New Roman" w:cs="Times New Roman"/>
+                <w:color w:val="000000"/>
+                <w:sz w:val="22"/>
+              </w:rPr>
+              <w:t xml:space="preserve"/>
+            </w:r>
+            <w:r>
+              <w:rPr>
+                <w:rFonts w:ascii="Times New Roman" w:hAnsi="Times New Roman" w:cs="Times New Roman"/>
                 <w:color w:val="000000"/>
                 <w:sz w:val="22"/>
               </w:rPr>
@@ -10449,15 +10449,15 @@
             </w:pPr>
             <w:r>
               <w:rPr>
-                <w:rFonts w:ascii="Helvetica" w:hAnsi="Helvetica" w:cs="Helvetica"/>
-                <w:color w:val="000000"/>
-                <w:sz w:val="22"/>
-              </w:rPr>
-              <w:t xml:space="preserve"/>
-            </w:r>
-            <w:r>
-              <w:rPr>
-                <w:rFonts w:ascii="Helvetica" w:hAnsi="Helvetica" w:cs="Helvetica"/>
+                <w:rFonts w:ascii="Times New Roman" w:hAnsi="Times New Roman" w:cs="Times New Roman"/>
+                <w:color w:val="000000"/>
+                <w:sz w:val="22"/>
+              </w:rPr>
+              <w:t xml:space="preserve"/>
+            </w:r>
+            <w:r>
+              <w:rPr>
+                <w:rFonts w:ascii="Times New Roman" w:hAnsi="Times New Roman" w:cs="Times New Roman"/>
                 <w:color w:val="000000"/>
                 <w:sz w:val="22"/>
               </w:rPr>
@@ -10479,15 +10479,15 @@
             </w:pPr>
             <w:r>
               <w:rPr>
-                <w:rFonts w:ascii="Helvetica" w:hAnsi="Helvetica" w:cs="Helvetica"/>
-                <w:color w:val="000000"/>
-                <w:sz w:val="22"/>
-              </w:rPr>
-              <w:t xml:space="preserve"/>
-            </w:r>
-            <w:r>
-              <w:rPr>
-                <w:rFonts w:ascii="Helvetica" w:hAnsi="Helvetica" w:cs="Helvetica"/>
+                <w:rFonts w:ascii="Times New Roman" w:hAnsi="Times New Roman" w:cs="Times New Roman"/>
+                <w:color w:val="000000"/>
+                <w:sz w:val="22"/>
+              </w:rPr>
+              <w:t xml:space="preserve"/>
+            </w:r>
+            <w:r>
+              <w:rPr>
+                <w:rFonts w:ascii="Times New Roman" w:hAnsi="Times New Roman" w:cs="Times New Roman"/>
                 <w:color w:val="000000"/>
                 <w:sz w:val="22"/>
               </w:rPr>
@@ -10509,15 +10509,15 @@
             </w:pPr>
             <w:r>
               <w:rPr>
-                <w:rFonts w:ascii="Helvetica" w:hAnsi="Helvetica" w:cs="Helvetica"/>
-                <w:color w:val="000000"/>
-                <w:sz w:val="22"/>
-              </w:rPr>
-              <w:t xml:space="preserve"/>
-            </w:r>
-            <w:r>
-              <w:rPr>
-                <w:rFonts w:ascii="Helvetica" w:hAnsi="Helvetica" w:cs="Helvetica"/>
+                <w:rFonts w:ascii="Times New Roman" w:hAnsi="Times New Roman" w:cs="Times New Roman"/>
+                <w:color w:val="000000"/>
+                <w:sz w:val="22"/>
+              </w:rPr>
+              <w:t xml:space="preserve"/>
+            </w:r>
+            <w:r>
+              <w:rPr>
+                <w:rFonts w:ascii="Times New Roman" w:hAnsi="Times New Roman" w:cs="Times New Roman"/>
                 <w:color w:val="000000"/>
                 <w:sz w:val="22"/>
               </w:rPr>
@@ -10539,15 +10539,15 @@
             </w:pPr>
             <w:r>
               <w:rPr>
-                <w:rFonts w:ascii="Helvetica" w:hAnsi="Helvetica" w:cs="Helvetica"/>
-                <w:color w:val="000000"/>
-                <w:sz w:val="22"/>
-              </w:rPr>
-              <w:t xml:space="preserve"/>
-            </w:r>
-            <w:r>
-              <w:rPr>
-                <w:rFonts w:ascii="Helvetica" w:hAnsi="Helvetica" w:cs="Helvetica"/>
+                <w:rFonts w:ascii="Times New Roman" w:hAnsi="Times New Roman" w:cs="Times New Roman"/>
+                <w:color w:val="000000"/>
+                <w:sz w:val="22"/>
+              </w:rPr>
+              <w:t xml:space="preserve"/>
+            </w:r>
+            <w:r>
+              <w:rPr>
+                <w:rFonts w:ascii="Times New Roman" w:hAnsi="Times New Roman" w:cs="Times New Roman"/>
                 <w:color w:val="000000"/>
                 <w:sz w:val="22"/>
               </w:rPr>
@@ -10569,15 +10569,15 @@
             </w:pPr>
             <w:r>
               <w:rPr>
-                <w:rFonts w:ascii="Helvetica" w:hAnsi="Helvetica" w:cs="Helvetica"/>
-                <w:color w:val="000000"/>
-                <w:sz w:val="22"/>
-              </w:rPr>
-              <w:t xml:space="preserve"/>
-            </w:r>
-            <w:r>
-              <w:rPr>
-                <w:rFonts w:ascii="Helvetica" w:hAnsi="Helvetica" w:cs="Helvetica"/>
+                <w:rFonts w:ascii="Times New Roman" w:hAnsi="Times New Roman" w:cs="Times New Roman"/>
+                <w:color w:val="000000"/>
+                <w:sz w:val="22"/>
+              </w:rPr>
+              <w:t xml:space="preserve"/>
+            </w:r>
+            <w:r>
+              <w:rPr>
+                <w:rFonts w:ascii="Times New Roman" w:hAnsi="Times New Roman" w:cs="Times New Roman"/>
                 <w:color w:val="000000"/>
                 <w:sz w:val="22"/>
               </w:rPr>
@@ -10599,15 +10599,15 @@
             </w:pPr>
             <w:r>
               <w:rPr>
-                <w:rFonts w:ascii="Helvetica" w:hAnsi="Helvetica" w:cs="Helvetica"/>
-                <w:color w:val="000000"/>
-                <w:sz w:val="22"/>
-              </w:rPr>
-              <w:t xml:space="preserve"/>
-            </w:r>
-            <w:r>
-              <w:rPr>
-                <w:rFonts w:ascii="Helvetica" w:hAnsi="Helvetica" w:cs="Helvetica"/>
+                <w:rFonts w:ascii="Times New Roman" w:hAnsi="Times New Roman" w:cs="Times New Roman"/>
+                <w:color w:val="000000"/>
+                <w:sz w:val="22"/>
+              </w:rPr>
+              <w:t xml:space="preserve"/>
+            </w:r>
+            <w:r>
+              <w:rPr>
+                <w:rFonts w:ascii="Times New Roman" w:hAnsi="Times New Roman" w:cs="Times New Roman"/>
                 <w:color w:val="000000"/>
                 <w:sz w:val="22"/>
               </w:rPr>
@@ -10629,15 +10629,15 @@
             </w:pPr>
             <w:r>
               <w:rPr>
-                <w:rFonts w:ascii="Helvetica" w:hAnsi="Helvetica" w:cs="Helvetica"/>
-                <w:color w:val="000000"/>
-                <w:sz w:val="22"/>
-              </w:rPr>
-              <w:t xml:space="preserve"/>
-            </w:r>
-            <w:r>
-              <w:rPr>
-                <w:rFonts w:ascii="Helvetica" w:hAnsi="Helvetica" w:cs="Helvetica"/>
+                <w:rFonts w:ascii="Times New Roman" w:hAnsi="Times New Roman" w:cs="Times New Roman"/>
+                <w:color w:val="000000"/>
+                <w:sz w:val="22"/>
+              </w:rPr>
+              <w:t xml:space="preserve"/>
+            </w:r>
+            <w:r>
+              <w:rPr>
+                <w:rFonts w:ascii="Times New Roman" w:hAnsi="Times New Roman" w:cs="Times New Roman"/>
                 <w:color w:val="000000"/>
                 <w:sz w:val="22"/>
               </w:rPr>
@@ -10664,15 +10664,15 @@
             </w:pPr>
             <w:r>
               <w:rPr>
-                <w:rFonts w:ascii="Helvetica" w:hAnsi="Helvetica" w:cs="Helvetica"/>
-                <w:color w:val="000000"/>
-                <w:sz w:val="22"/>
-              </w:rPr>
-              <w:t xml:space="preserve"/>
-            </w:r>
-            <w:r>
-              <w:rPr>
-                <w:rFonts w:ascii="Helvetica" w:hAnsi="Helvetica" w:cs="Helvetica"/>
+                <w:rFonts w:ascii="Times New Roman" w:hAnsi="Times New Roman" w:cs="Times New Roman"/>
+                <w:color w:val="000000"/>
+                <w:sz w:val="22"/>
+              </w:rPr>
+              <w:t xml:space="preserve"/>
+            </w:r>
+            <w:r>
+              <w:rPr>
+                <w:rFonts w:ascii="Times New Roman" w:hAnsi="Times New Roman" w:cs="Times New Roman"/>
                 <w:color w:val="000000"/>
                 <w:sz w:val="22"/>
               </w:rPr>
@@ -10697,15 +10697,15 @@
             </w:pPr>
             <w:r>
               <w:rPr>
-                <w:rFonts w:ascii="Helvetica" w:hAnsi="Helvetica" w:cs="Helvetica"/>
-                <w:color w:val="000000"/>
-                <w:sz w:val="22"/>
-              </w:rPr>
-              <w:t xml:space="preserve"/>
-            </w:r>
-            <w:r>
-              <w:rPr>
-                <w:rFonts w:ascii="Helvetica" w:hAnsi="Helvetica" w:cs="Helvetica"/>
+                <w:rFonts w:ascii="Times New Roman" w:hAnsi="Times New Roman" w:cs="Times New Roman"/>
+                <w:color w:val="000000"/>
+                <w:sz w:val="22"/>
+              </w:rPr>
+              <w:t xml:space="preserve"/>
+            </w:r>
+            <w:r>
+              <w:rPr>
+                <w:rFonts w:ascii="Times New Roman" w:hAnsi="Times New Roman" w:cs="Times New Roman"/>
                 <w:color w:val="000000"/>
                 <w:sz w:val="22"/>
               </w:rPr>
@@ -10730,15 +10730,15 @@
             </w:pPr>
             <w:r>
               <w:rPr>
-                <w:rFonts w:ascii="Helvetica" w:hAnsi="Helvetica" w:cs="Helvetica"/>
-                <w:color w:val="000000"/>
-                <w:sz w:val="22"/>
-              </w:rPr>
-              <w:t xml:space="preserve"/>
-            </w:r>
-            <w:r>
-              <w:rPr>
-                <w:rFonts w:ascii="Helvetica" w:hAnsi="Helvetica" w:cs="Helvetica"/>
+                <w:rFonts w:ascii="Times New Roman" w:hAnsi="Times New Roman" w:cs="Times New Roman"/>
+                <w:color w:val="000000"/>
+                <w:sz w:val="22"/>
+              </w:rPr>
+              <w:t xml:space="preserve"/>
+            </w:r>
+            <w:r>
+              <w:rPr>
+                <w:rFonts w:ascii="Times New Roman" w:hAnsi="Times New Roman" w:cs="Times New Roman"/>
                 <w:color w:val="000000"/>
                 <w:sz w:val="22"/>
               </w:rPr>
@@ -10763,15 +10763,15 @@
             </w:pPr>
             <w:r>
               <w:rPr>
-                <w:rFonts w:ascii="Helvetica" w:hAnsi="Helvetica" w:cs="Helvetica"/>
-                <w:color w:val="000000"/>
-                <w:sz w:val="22"/>
-              </w:rPr>
-              <w:t xml:space="preserve"/>
-            </w:r>
-            <w:r>
-              <w:rPr>
-                <w:rFonts w:ascii="Helvetica" w:hAnsi="Helvetica" w:cs="Helvetica"/>
+                <w:rFonts w:ascii="Times New Roman" w:hAnsi="Times New Roman" w:cs="Times New Roman"/>
+                <w:color w:val="000000"/>
+                <w:sz w:val="22"/>
+              </w:rPr>
+              <w:t xml:space="preserve"/>
+            </w:r>
+            <w:r>
+              <w:rPr>
+                <w:rFonts w:ascii="Times New Roman" w:hAnsi="Times New Roman" w:cs="Times New Roman"/>
                 <w:color w:val="000000"/>
                 <w:sz w:val="22"/>
               </w:rPr>
@@ -10796,15 +10796,15 @@
             </w:pPr>
             <w:r>
               <w:rPr>
-                <w:rFonts w:ascii="Helvetica" w:hAnsi="Helvetica" w:cs="Helvetica"/>
-                <w:color w:val="000000"/>
-                <w:sz w:val="22"/>
-              </w:rPr>
-              <w:t xml:space="preserve"/>
-            </w:r>
-            <w:r>
-              <w:rPr>
-                <w:rFonts w:ascii="Helvetica" w:hAnsi="Helvetica" w:cs="Helvetica"/>
+                <w:rFonts w:ascii="Times New Roman" w:hAnsi="Times New Roman" w:cs="Times New Roman"/>
+                <w:color w:val="000000"/>
+                <w:sz w:val="22"/>
+              </w:rPr>
+              <w:t xml:space="preserve"/>
+            </w:r>
+            <w:r>
+              <w:rPr>
+                <w:rFonts w:ascii="Times New Roman" w:hAnsi="Times New Roman" w:cs="Times New Roman"/>
                 <w:color w:val="000000"/>
                 <w:sz w:val="22"/>
               </w:rPr>
@@ -10829,15 +10829,15 @@
             </w:pPr>
             <w:r>
               <w:rPr>
-                <w:rFonts w:ascii="Helvetica" w:hAnsi="Helvetica" w:cs="Helvetica"/>
-                <w:color w:val="000000"/>
-                <w:sz w:val="22"/>
-              </w:rPr>
-              <w:t xml:space="preserve"/>
-            </w:r>
-            <w:r>
-              <w:rPr>
-                <w:rFonts w:ascii="Helvetica" w:hAnsi="Helvetica" w:cs="Helvetica"/>
+                <w:rFonts w:ascii="Times New Roman" w:hAnsi="Times New Roman" w:cs="Times New Roman"/>
+                <w:color w:val="000000"/>
+                <w:sz w:val="22"/>
+              </w:rPr>
+              <w:t xml:space="preserve"/>
+            </w:r>
+            <w:r>
+              <w:rPr>
+                <w:rFonts w:ascii="Times New Roman" w:hAnsi="Times New Roman" w:cs="Times New Roman"/>
                 <w:color w:val="000000"/>
                 <w:sz w:val="22"/>
               </w:rPr>
@@ -10862,15 +10862,15 @@
             </w:pPr>
             <w:r>
               <w:rPr>
-                <w:rFonts w:ascii="Helvetica" w:hAnsi="Helvetica" w:cs="Helvetica"/>
-                <w:color w:val="000000"/>
-                <w:sz w:val="22"/>
-              </w:rPr>
-              <w:t xml:space="preserve"/>
-            </w:r>
-            <w:r>
-              <w:rPr>
-                <w:rFonts w:ascii="Helvetica" w:hAnsi="Helvetica" w:cs="Helvetica"/>
+                <w:rFonts w:ascii="Times New Roman" w:hAnsi="Times New Roman" w:cs="Times New Roman"/>
+                <w:color w:val="000000"/>
+                <w:sz w:val="22"/>
+              </w:rPr>
+              <w:t xml:space="preserve"/>
+            </w:r>
+            <w:r>
+              <w:rPr>
+                <w:rFonts w:ascii="Times New Roman" w:hAnsi="Times New Roman" w:cs="Times New Roman"/>
                 <w:color w:val="000000"/>
                 <w:sz w:val="22"/>
               </w:rPr>
@@ -10895,15 +10895,15 @@
             </w:pPr>
             <w:r>
               <w:rPr>
-                <w:rFonts w:ascii="Helvetica" w:hAnsi="Helvetica" w:cs="Helvetica"/>
-                <w:color w:val="000000"/>
-                <w:sz w:val="22"/>
-              </w:rPr>
-              <w:t xml:space="preserve"/>
-            </w:r>
-            <w:r>
-              <w:rPr>
-                <w:rFonts w:ascii="Helvetica" w:hAnsi="Helvetica" w:cs="Helvetica"/>
+                <w:rFonts w:ascii="Times New Roman" w:hAnsi="Times New Roman" w:cs="Times New Roman"/>
+                <w:color w:val="000000"/>
+                <w:sz w:val="22"/>
+              </w:rPr>
+              <w:t xml:space="preserve"/>
+            </w:r>
+            <w:r>
+              <w:rPr>
+                <w:rFonts w:ascii="Times New Roman" w:hAnsi="Times New Roman" w:cs="Times New Roman"/>
                 <w:color w:val="000000"/>
                 <w:sz w:val="22"/>
               </w:rPr>
@@ -10928,15 +10928,15 @@
             </w:pPr>
             <w:r>
               <w:rPr>
-                <w:rFonts w:ascii="Helvetica" w:hAnsi="Helvetica" w:cs="Helvetica"/>
-                <w:color w:val="000000"/>
-                <w:sz w:val="22"/>
-              </w:rPr>
-              <w:t xml:space="preserve"/>
-            </w:r>
-            <w:r>
-              <w:rPr>
-                <w:rFonts w:ascii="Helvetica" w:hAnsi="Helvetica" w:cs="Helvetica"/>
+                <w:rFonts w:ascii="Times New Roman" w:hAnsi="Times New Roman" w:cs="Times New Roman"/>
+                <w:color w:val="000000"/>
+                <w:sz w:val="22"/>
+              </w:rPr>
+              <w:t xml:space="preserve"/>
+            </w:r>
+            <w:r>
+              <w:rPr>
+                <w:rFonts w:ascii="Times New Roman" w:hAnsi="Times New Roman" w:cs="Times New Roman"/>
                 <w:color w:val="000000"/>
                 <w:sz w:val="22"/>
               </w:rPr>
@@ -10961,15 +10961,15 @@
             </w:pPr>
             <w:r>
               <w:rPr>
-                <w:rFonts w:ascii="Helvetica" w:hAnsi="Helvetica" w:cs="Helvetica"/>
-                <w:color w:val="000000"/>
-                <w:sz w:val="22"/>
-              </w:rPr>
-              <w:t xml:space="preserve"/>
-            </w:r>
-            <w:r>
-              <w:rPr>
-                <w:rFonts w:ascii="Helvetica" w:hAnsi="Helvetica" w:cs="Helvetica"/>
+                <w:rFonts w:ascii="Times New Roman" w:hAnsi="Times New Roman" w:cs="Times New Roman"/>
+                <w:color w:val="000000"/>
+                <w:sz w:val="22"/>
+              </w:rPr>
+              <w:t xml:space="preserve"/>
+            </w:r>
+            <w:r>
+              <w:rPr>
+                <w:rFonts w:ascii="Times New Roman" w:hAnsi="Times New Roman" w:cs="Times New Roman"/>
                 <w:color w:val="000000"/>
                 <w:sz w:val="22"/>
               </w:rPr>
@@ -10994,15 +10994,15 @@
             </w:pPr>
             <w:r>
               <w:rPr>
-                <w:rFonts w:ascii="Helvetica" w:hAnsi="Helvetica" w:cs="Helvetica"/>
-                <w:color w:val="000000"/>
-                <w:sz w:val="22"/>
-              </w:rPr>
-              <w:t xml:space="preserve"/>
-            </w:r>
-            <w:r>
-              <w:rPr>
-                <w:rFonts w:ascii="Helvetica" w:hAnsi="Helvetica" w:cs="Helvetica"/>
+                <w:rFonts w:ascii="Times New Roman" w:hAnsi="Times New Roman" w:cs="Times New Roman"/>
+                <w:color w:val="000000"/>
+                <w:sz w:val="22"/>
+              </w:rPr>
+              <w:t xml:space="preserve"/>
+            </w:r>
+            <w:r>
+              <w:rPr>
+                <w:rFonts w:ascii="Times New Roman" w:hAnsi="Times New Roman" w:cs="Times New Roman"/>
                 <w:color w:val="000000"/>
                 <w:sz w:val="22"/>
               </w:rPr>
@@ -11176,7 +11176,7 @@
 </file>
 
 <file path=word/numbering.xml><?xml version="1.0" encoding="utf-8"?>
-<w:numbering xmlns:w="http://schemas.openxmlformats.org/wordprocessingml/2006/main" xmlns:r="http://schemas.openxmlformats.org/officeDocument/2006/relationships" xmlns:w14="http://schemas.microsoft.com/office/word/2010/wordml" xmlns:wp="http://schemas.openxmlformats.org/drawingml/2006/wordprocessingDrawing" xmlns:a="http://schemas.openxmlformats.org/drawingml/2006/main" xmlns:m="http://schemas.openxmlformats.org/officeDocument/2006/math" xmlns:w15="http://schemas.microsoft.com/office/word/2012/wordml" xmlns:ns8="http://schemas.openxmlformats.org/schemaLibrary/2006/main" xmlns:mc="http://schemas.openxmlformats.org/markup-compatibility/2006" xmlns:wne="http://schemas.microsoft.com/office/word/2006/wordml" xmlns:c="http://schemas.openxmlformats.org/drawingml/2006/chart" xmlns:ns12="http://schemas.openxmlformats.org/drawingml/2006/chartDrawing" xmlns:dgm="http://schemas.openxmlformats.org/drawingml/2006/diagram" xmlns:pic="http://schemas.openxmlformats.org/drawingml/2006/picture" xmlns:xdr="http://schemas.openxmlformats.org/drawingml/2006/spreadsheetDrawing" xmlns:dsp="http://schemas.microsoft.com/office/drawing/2008/diagram" xmlns:v="urn:schemas-microsoft-com:vml" xmlns:o="urn:schemas-microsoft-com:office:office" xmlns:ns19="urn:schemas-microsoft-com:office:excel" xmlns:w10="urn:schemas-microsoft-com:office:word" xmlns:ns21="urn:schemas-microsoft-com:office:powerpoint" xmlns:ns23="http://schemas.microsoft.com/office/2006/coverPageProps" xmlns:odx="http://opendope.org/xpaths" xmlns:odc="http://opendope.org/conditions" xmlns:odq="http://opendope.org/questions" xmlns:oda="http://opendope.org/answers" xmlns:odi="http://opendope.org/components" xmlns:odgm="http://opendope.org/SmartArt/DataHierarchy" xmlns:ns30="http://schemas.openxmlformats.org/officeDocument/2006/bibliography" xmlns:ns31="http://schemas.openxmlformats.org/drawingml/2006/compatibility" xmlns:ns32="http://schemas.openxmlformats.org/drawingml/2006/lockedCanvas">
+<w:numbering xmlns:w="http://schemas.openxmlformats.org/wordprocessingml/2006/main" xmlns:m="http://schemas.openxmlformats.org/officeDocument/2006/math" xmlns:w15="http://schemas.microsoft.com/office/word/2012/wordml" xmlns:w14="http://schemas.microsoft.com/office/word/2010/wordml" xmlns:r="http://schemas.openxmlformats.org/officeDocument/2006/relationships" xmlns:wp="http://schemas.openxmlformats.org/drawingml/2006/wordprocessingDrawing" xmlns:a="http://schemas.openxmlformats.org/drawingml/2006/main" xmlns:mc="http://schemas.openxmlformats.org/markup-compatibility/2006" xmlns:ns9="http://schemas.openxmlformats.org/schemaLibrary/2006/main" xmlns:wne="http://schemas.microsoft.com/office/word/2006/wordml" xmlns:c="http://schemas.openxmlformats.org/drawingml/2006/chart" xmlns:ns12="http://schemas.openxmlformats.org/drawingml/2006/chartDrawing" xmlns:dgm="http://schemas.openxmlformats.org/drawingml/2006/diagram" xmlns:pic="http://schemas.openxmlformats.org/drawingml/2006/picture" xmlns:xdr="http://schemas.openxmlformats.org/drawingml/2006/spreadsheetDrawing" xmlns:dsp="http://schemas.microsoft.com/office/drawing/2008/diagram" xmlns:o="urn:schemas-microsoft-com:office:office" xmlns:ns18="urn:schemas-microsoft-com:office:excel" xmlns:v="urn:schemas-microsoft-com:vml" xmlns:w10="urn:schemas-microsoft-com:office:word" xmlns:ns21="urn:schemas-microsoft-com:office:powerpoint" xmlns:ns23="http://schemas.microsoft.com/office/2006/coverPageProps" xmlns:odx="http://opendope.org/xpaths" xmlns:odc="http://opendope.org/conditions" xmlns:odq="http://opendope.org/questions" xmlns:oda="http://opendope.org/answers" xmlns:odi="http://opendope.org/components" xmlns:odgm="http://opendope.org/SmartArt/DataHierarchy" xmlns:ns30="http://schemas.openxmlformats.org/officeDocument/2006/bibliography" xmlns:ns31="http://schemas.openxmlformats.org/drawingml/2006/compatibility" xmlns:ns32="http://schemas.openxmlformats.org/drawingml/2006/lockedCanvas">
   <w:abstractNum w:abstractNumId="0">
     <w:nsid w:val="1482775B"/>
     <w:multiLevelType w:val="multilevel"/>
@@ -11581,20 +11581,20 @@
     </w:lvl>
     <w:lvl w:ilvl="1">
       <w:start w:val="1"/>
-      <w:numFmt w:val="upperRoman"/>
-      <w:lvlText w:val="%1. %2."/>
+      <w:numFmt w:val="decimal"/>
+      <w:lvlText w:val="%2."/>
       <w:lvlJc w:val="left"/>
       <w:pPr>
-        <w:ind w:left="1296" w:hanging="576"/>
+        <w:ind w:left="1152" w:hanging="576"/>
       </w:pPr>
     </w:lvl>
     <w:lvl w:ilvl="2">
       <w:start w:val="1"/>
-      <w:numFmt w:val="upperLetter"/>
-      <w:lvlText w:val="%1. %2. %3."/>
+      <w:numFmt w:val="decimal"/>
+      <w:lvlText w:val="%3."/>
       <w:lvlJc w:val="left"/>
       <w:pPr>
-        <w:ind w:left="2015" w:hanging="576"/>
+        <w:ind w:left="1728" w:hanging="576"/>
       </w:pPr>
     </w:lvl>
     <w:lvl w:ilvl="3">
@@ -11603,25 +11603,25 @@
       <w:lvlText w:val="%4."/>
       <w:lvlJc w:val="left"/>
       <w:pPr>
-        <w:ind w:left="2736" w:hanging="576"/>
+        <w:ind w:left="2304" w:hanging="576"/>
       </w:pPr>
     </w:lvl>
     <w:lvl w:ilvl="4">
       <w:start w:val="1"/>
-      <w:numFmt w:val="upperRoman"/>
+      <w:numFmt w:val="decimal"/>
       <w:lvlText w:val="%5."/>
       <w:lvlJc w:val="left"/>
       <w:pPr>
-        <w:ind w:left="3456" w:hanging="576"/>
+        <w:ind w:left="2880" w:hanging="576"/>
       </w:pPr>
     </w:lvl>
     <w:lvl w:ilvl="5">
       <w:start w:val="1"/>
-      <w:numFmt w:val="upperLetter"/>
+      <w:numFmt w:val="decimal"/>
       <w:lvlText w:val="%6."/>
       <w:lvlJc w:val="left"/>
       <w:pPr>
-        <w:ind w:left="4176" w:hanging="576"/>
+        <w:ind w:left="3456" w:hanging="576"/>
       </w:pPr>
     </w:lvl>
     <w:lvl w:ilvl="6">
@@ -11630,25 +11630,25 @@
       <w:lvlText w:val="%7."/>
       <w:lvlJc w:val="left"/>
       <w:pPr>
-        <w:ind w:left="4896" w:hanging="576"/>
+        <w:ind w:left="4032" w:hanging="576"/>
       </w:pPr>
     </w:lvl>
     <w:lvl w:ilvl="7">
       <w:start w:val="1"/>
-      <w:numFmt w:val="upperRoman"/>
+      <w:numFmt w:val="decimal"/>
       <w:lvlText w:val="%8."/>
       <w:lvlJc w:val="left"/>
       <w:pPr>
-        <w:ind w:left="5616" w:hanging="576"/>
+        <w:ind w:left="4608" w:hanging="576"/>
       </w:pPr>
     </w:lvl>
     <w:lvl w:ilvl="8">
       <w:start w:val="1"/>
-      <w:numFmt w:val="upperLetter"/>
+      <w:numFmt w:val="decimal"/>
       <w:lvlText w:val="%9."/>
       <w:lvlJc w:val="left"/>
       <w:pPr>
-        <w:ind w:left="6336" w:hanging="576"/>
+        <w:ind w:left="5184" w:hanging="576"/>
       </w:pPr>
     </w:lvl>
   </w:abstractNum>
@@ -11659,7 +11659,7 @@
     <w:lvl w:ilvl="0">
       <w:start w:val="1"/>
       <w:numFmt w:val="bullet"/>
-      <w:lvlText w:val="∎ "/>
+      <w:lvlText w:val="● "/>
       <w:lvlJc w:val="left"/>
       <w:pPr>
         <w:ind w:left="576" w:hanging="576"/>
@@ -11668,73 +11668,73 @@
     <w:lvl w:ilvl="1">
       <w:start w:val="1"/>
       <w:numFmt w:val="bullet"/>
-      <w:lvlText w:val="● "/>
+      <w:lvlText w:val="○ "/>
       <w:lvlJc w:val="left"/>
       <w:pPr>
-        <w:ind w:left="1296" w:hanging="576"/>
+        <w:ind w:left="1152" w:hanging="576"/>
       </w:pPr>
     </w:lvl>
     <w:lvl w:ilvl="2">
       <w:start w:val="1"/>
       <w:numFmt w:val="bullet"/>
-      <w:lvlText w:val="○ "/>
+      <w:lvlText w:val="∎ "/>
       <w:lvlJc w:val="left"/>
       <w:pPr>
-        <w:ind w:left="2015" w:hanging="576"/>
+        <w:ind w:left="1728" w:hanging="576"/>
       </w:pPr>
     </w:lvl>
     <w:lvl w:ilvl="3">
       <w:start w:val="1"/>
       <w:numFmt w:val="bullet"/>
-      <w:lvlText w:val="∎ "/>
+      <w:lvlText w:val="● "/>
       <w:lvlJc w:val="left"/>
       <w:pPr>
-        <w:ind w:left="2736" w:hanging="576"/>
+        <w:ind w:left="2304" w:hanging="576"/>
       </w:pPr>
     </w:lvl>
     <w:lvl w:ilvl="4">
       <w:start w:val="1"/>
       <w:numFmt w:val="bullet"/>
-      <w:lvlText w:val="● "/>
+      <w:lvlText w:val="○ "/>
+      <w:lvlJc w:val="left"/>
+      <w:pPr>
+        <w:ind w:left="2880" w:hanging="576"/>
+      </w:pPr>
+    </w:lvl>
+    <w:lvl w:ilvl="5">
+      <w:start w:val="1"/>
+      <w:numFmt w:val="bullet"/>
+      <w:lvlText w:val="∎ "/>
       <w:lvlJc w:val="left"/>
       <w:pPr>
         <w:ind w:left="3456" w:hanging="576"/>
       </w:pPr>
     </w:lvl>
-    <w:lvl w:ilvl="5">
+    <w:lvl w:ilvl="6">
+      <w:start w:val="1"/>
+      <w:numFmt w:val="bullet"/>
+      <w:lvlText w:val="● "/>
+      <w:lvlJc w:val="left"/>
+      <w:pPr>
+        <w:ind w:left="4032" w:hanging="576"/>
+      </w:pPr>
+    </w:lvl>
+    <w:lvl w:ilvl="7">
       <w:start w:val="1"/>
       <w:numFmt w:val="bullet"/>
       <w:lvlText w:val="○ "/>
       <w:lvlJc w:val="left"/>
       <w:pPr>
-        <w:ind w:left="4176" w:hanging="576"/>
+        <w:ind w:left="4608" w:hanging="576"/>
       </w:pPr>
     </w:lvl>
-    <w:lvl w:ilvl="6">
+    <w:lvl w:ilvl="8">
       <w:start w:val="1"/>
       <w:numFmt w:val="bullet"/>
       <w:lvlText w:val="∎ "/>
       <w:lvlJc w:val="left"/>
       <w:pPr>
-        <w:ind w:left="4896" w:hanging="576"/>
-      </w:pPr>
-    </w:lvl>
-    <w:lvl w:ilvl="7">
-      <w:start w:val="1"/>
-      <w:numFmt w:val="bullet"/>
-      <w:lvlText w:val="● "/>
-      <w:lvlJc w:val="left"/>
-      <w:pPr>
-        <w:ind w:left="5616" w:hanging="576"/>
-      </w:pPr>
-    </w:lvl>
-    <w:lvl w:ilvl="8">
-      <w:start w:val="1"/>
-      <w:numFmt w:val="bullet"/>
-      <w:lvlText w:val="○ "/>
-      <w:lvlJc w:val="left"/>
-      <w:pPr>
-        <w:ind w:left="6336" w:hanging="576"/>
+        <w:ind w:left="5184" w:hanging="576"/>
       </w:pPr>
     </w:lvl>
   </w:abstractNum>
@@ -11826,7 +11826,7 @@
 </file>
 
 <file path=word/styles.xml><?xml version="1.0" encoding="utf-8"?>
-<w:styles xmlns:w="http://schemas.openxmlformats.org/wordprocessingml/2006/main" xmlns:r="http://schemas.openxmlformats.org/officeDocument/2006/relationships" xmlns:w14="http://schemas.microsoft.com/office/word/2010/wordml" xmlns:wp="http://schemas.openxmlformats.org/drawingml/2006/wordprocessingDrawing" xmlns:a="http://schemas.openxmlformats.org/drawingml/2006/main" xmlns:m="http://schemas.openxmlformats.org/officeDocument/2006/math" xmlns:w15="http://schemas.microsoft.com/office/word/2012/wordml" xmlns:ns8="http://schemas.openxmlformats.org/schemaLibrary/2006/main" xmlns:mc="http://schemas.openxmlformats.org/markup-compatibility/2006" xmlns:wne="http://schemas.microsoft.com/office/word/2006/wordml" xmlns:c="http://schemas.openxmlformats.org/drawingml/2006/chart" xmlns:ns12="http://schemas.openxmlformats.org/drawingml/2006/chartDrawing" xmlns:dgm="http://schemas.openxmlformats.org/drawingml/2006/diagram" xmlns:pic="http://schemas.openxmlformats.org/drawingml/2006/picture" xmlns:xdr="http://schemas.openxmlformats.org/drawingml/2006/spreadsheetDrawing" xmlns:dsp="http://schemas.microsoft.com/office/drawing/2008/diagram" xmlns:v="urn:schemas-microsoft-com:vml" xmlns:o="urn:schemas-microsoft-com:office:office" xmlns:ns19="urn:schemas-microsoft-com:office:excel" xmlns:w10="urn:schemas-microsoft-com:office:word" xmlns:ns21="urn:schemas-microsoft-com:office:powerpoint" xmlns:ns23="http://schemas.microsoft.com/office/2006/coverPageProps" xmlns:odx="http://opendope.org/xpaths" xmlns:odc="http://opendope.org/conditions" xmlns:odq="http://opendope.org/questions" xmlns:oda="http://opendope.org/answers" xmlns:odi="http://opendope.org/components" xmlns:odgm="http://opendope.org/SmartArt/DataHierarchy" xmlns:ns30="http://schemas.openxmlformats.org/officeDocument/2006/bibliography" xmlns:ns31="http://schemas.openxmlformats.org/drawingml/2006/compatibility" xmlns:ns32="http://schemas.openxmlformats.org/drawingml/2006/lockedCanvas">
+<w:styles xmlns:w="http://schemas.openxmlformats.org/wordprocessingml/2006/main" xmlns:m="http://schemas.openxmlformats.org/officeDocument/2006/math" xmlns:w15="http://schemas.microsoft.com/office/word/2012/wordml" xmlns:w14="http://schemas.microsoft.com/office/word/2010/wordml" xmlns:r="http://schemas.openxmlformats.org/officeDocument/2006/relationships" xmlns:wp="http://schemas.openxmlformats.org/drawingml/2006/wordprocessingDrawing" xmlns:a="http://schemas.openxmlformats.org/drawingml/2006/main" xmlns:mc="http://schemas.openxmlformats.org/markup-compatibility/2006" xmlns:ns9="http://schemas.openxmlformats.org/schemaLibrary/2006/main" xmlns:wne="http://schemas.microsoft.com/office/word/2006/wordml" xmlns:c="http://schemas.openxmlformats.org/drawingml/2006/chart" xmlns:ns12="http://schemas.openxmlformats.org/drawingml/2006/chartDrawing" xmlns:dgm="http://schemas.openxmlformats.org/drawingml/2006/diagram" xmlns:pic="http://schemas.openxmlformats.org/drawingml/2006/picture" xmlns:xdr="http://schemas.openxmlformats.org/drawingml/2006/spreadsheetDrawing" xmlns:dsp="http://schemas.microsoft.com/office/drawing/2008/diagram" xmlns:o="urn:schemas-microsoft-com:office:office" xmlns:ns18="urn:schemas-microsoft-com:office:excel" xmlns:v="urn:schemas-microsoft-com:vml" xmlns:w10="urn:schemas-microsoft-com:office:word" xmlns:ns21="urn:schemas-microsoft-com:office:powerpoint" xmlns:ns23="http://schemas.microsoft.com/office/2006/coverPageProps" xmlns:odx="http://opendope.org/xpaths" xmlns:odc="http://opendope.org/conditions" xmlns:odq="http://opendope.org/questions" xmlns:oda="http://opendope.org/answers" xmlns:odi="http://opendope.org/components" xmlns:odgm="http://opendope.org/SmartArt/DataHierarchy" xmlns:ns30="http://schemas.openxmlformats.org/officeDocument/2006/bibliography" xmlns:ns31="http://schemas.openxmlformats.org/drawingml/2006/compatibility" xmlns:ns32="http://schemas.openxmlformats.org/drawingml/2006/lockedCanvas">
   <w:docDefaults>
     <w:rPrDefault>
       <w:rPr>

--- a/articles/section.docx
+++ b/articles/section.docx
@@ -1,6 +1,6 @@
 
 <file path=word/document.xml><?xml version="1.0" encoding="utf-8"?>
-<w:document xmlns:w="http://schemas.openxmlformats.org/wordprocessingml/2006/main" xmlns:m="http://schemas.openxmlformats.org/officeDocument/2006/math" xmlns:w15="http://schemas.microsoft.com/office/word/2012/wordml" xmlns:w14="http://schemas.microsoft.com/office/word/2010/wordml" xmlns:r="http://schemas.openxmlformats.org/officeDocument/2006/relationships" xmlns:wp="http://schemas.openxmlformats.org/drawingml/2006/wordprocessingDrawing" xmlns:a="http://schemas.openxmlformats.org/drawingml/2006/main" xmlns:mc="http://schemas.openxmlformats.org/markup-compatibility/2006" xmlns:ns9="http://schemas.openxmlformats.org/schemaLibrary/2006/main" xmlns:wne="http://schemas.microsoft.com/office/word/2006/wordml" xmlns:c="http://schemas.openxmlformats.org/drawingml/2006/chart" xmlns:ns12="http://schemas.openxmlformats.org/drawingml/2006/chartDrawing" xmlns:dgm="http://schemas.openxmlformats.org/drawingml/2006/diagram" xmlns:pic="http://schemas.openxmlformats.org/drawingml/2006/picture" xmlns:xdr="http://schemas.openxmlformats.org/drawingml/2006/spreadsheetDrawing" xmlns:dsp="http://schemas.microsoft.com/office/drawing/2008/diagram" xmlns:o="urn:schemas-microsoft-com:office:office" xmlns:ns18="urn:schemas-microsoft-com:office:excel" xmlns:v="urn:schemas-microsoft-com:vml" xmlns:w10="urn:schemas-microsoft-com:office:word" xmlns:ns21="urn:schemas-microsoft-com:office:powerpoint" xmlns:ns23="http://schemas.microsoft.com/office/2006/coverPageProps" xmlns:odx="http://opendope.org/xpaths" xmlns:odc="http://opendope.org/conditions" xmlns:odq="http://opendope.org/questions" xmlns:oda="http://opendope.org/answers" xmlns:odi="http://opendope.org/components" xmlns:odgm="http://opendope.org/SmartArt/DataHierarchy" xmlns:ns30="http://schemas.openxmlformats.org/officeDocument/2006/bibliography" xmlns:ns31="http://schemas.openxmlformats.org/drawingml/2006/compatibility" xmlns:ns32="http://schemas.openxmlformats.org/drawingml/2006/lockedCanvas" mc:Ignorable="w14 w15">
+<w:document xmlns:w="http://schemas.openxmlformats.org/wordprocessingml/2006/main" xmlns:m="http://schemas.openxmlformats.org/officeDocument/2006/math" xmlns:r="http://schemas.openxmlformats.org/officeDocument/2006/relationships" xmlns:w14="http://schemas.microsoft.com/office/word/2010/wordml" xmlns:wp="http://schemas.openxmlformats.org/drawingml/2006/wordprocessingDrawing" xmlns:a="http://schemas.openxmlformats.org/drawingml/2006/main" xmlns:w15="http://schemas.microsoft.com/office/word/2012/wordml" xmlns:mc="http://schemas.openxmlformats.org/markup-compatibility/2006" xmlns:ns9="http://schemas.openxmlformats.org/schemaLibrary/2006/main" xmlns:wne="http://schemas.microsoft.com/office/word/2006/wordml" xmlns:c="http://schemas.openxmlformats.org/drawingml/2006/chart" xmlns:ns12="http://schemas.openxmlformats.org/drawingml/2006/chartDrawing" xmlns:dgm="http://schemas.openxmlformats.org/drawingml/2006/diagram" xmlns:pic="http://schemas.openxmlformats.org/drawingml/2006/picture" xmlns:xdr="http://schemas.openxmlformats.org/drawingml/2006/spreadsheetDrawing" xmlns:dsp="http://schemas.microsoft.com/office/drawing/2008/diagram" xmlns:o="urn:schemas-microsoft-com:office:office" xmlns:v="urn:schemas-microsoft-com:vml" xmlns:ns19="urn:schemas-microsoft-com:office:excel" xmlns:w10="urn:schemas-microsoft-com:office:word" xmlns:ns21="urn:schemas-microsoft-com:office:powerpoint" xmlns:ns23="http://schemas.microsoft.com/office/2006/coverPageProps" xmlns:odx="http://opendope.org/xpaths" xmlns:odc="http://opendope.org/conditions" xmlns:odq="http://opendope.org/questions" xmlns:oda="http://opendope.org/answers" xmlns:odi="http://opendope.org/components" xmlns:odgm="http://opendope.org/SmartArt/DataHierarchy" xmlns:ns30="http://schemas.openxmlformats.org/officeDocument/2006/bibliography" xmlns:ns31="http://schemas.openxmlformats.org/drawingml/2006/compatibility" xmlns:ns32="http://schemas.openxmlformats.org/drawingml/2006/lockedCanvas" mc:Ignorable="w14 w15">
   <w:body>
     <w:p>
       <w:pPr>
@@ -11176,7 +11176,7 @@
 </file>
 
 <file path=word/numbering.xml><?xml version="1.0" encoding="utf-8"?>
-<w:numbering xmlns:w="http://schemas.openxmlformats.org/wordprocessingml/2006/main" xmlns:m="http://schemas.openxmlformats.org/officeDocument/2006/math" xmlns:w15="http://schemas.microsoft.com/office/word/2012/wordml" xmlns:w14="http://schemas.microsoft.com/office/word/2010/wordml" xmlns:r="http://schemas.openxmlformats.org/officeDocument/2006/relationships" xmlns:wp="http://schemas.openxmlformats.org/drawingml/2006/wordprocessingDrawing" xmlns:a="http://schemas.openxmlformats.org/drawingml/2006/main" xmlns:mc="http://schemas.openxmlformats.org/markup-compatibility/2006" xmlns:ns9="http://schemas.openxmlformats.org/schemaLibrary/2006/main" xmlns:wne="http://schemas.microsoft.com/office/word/2006/wordml" xmlns:c="http://schemas.openxmlformats.org/drawingml/2006/chart" xmlns:ns12="http://schemas.openxmlformats.org/drawingml/2006/chartDrawing" xmlns:dgm="http://schemas.openxmlformats.org/drawingml/2006/diagram" xmlns:pic="http://schemas.openxmlformats.org/drawingml/2006/picture" xmlns:xdr="http://schemas.openxmlformats.org/drawingml/2006/spreadsheetDrawing" xmlns:dsp="http://schemas.microsoft.com/office/drawing/2008/diagram" xmlns:o="urn:schemas-microsoft-com:office:office" xmlns:ns18="urn:schemas-microsoft-com:office:excel" xmlns:v="urn:schemas-microsoft-com:vml" xmlns:w10="urn:schemas-microsoft-com:office:word" xmlns:ns21="urn:schemas-microsoft-com:office:powerpoint" xmlns:ns23="http://schemas.microsoft.com/office/2006/coverPageProps" xmlns:odx="http://opendope.org/xpaths" xmlns:odc="http://opendope.org/conditions" xmlns:odq="http://opendope.org/questions" xmlns:oda="http://opendope.org/answers" xmlns:odi="http://opendope.org/components" xmlns:odgm="http://opendope.org/SmartArt/DataHierarchy" xmlns:ns30="http://schemas.openxmlformats.org/officeDocument/2006/bibliography" xmlns:ns31="http://schemas.openxmlformats.org/drawingml/2006/compatibility" xmlns:ns32="http://schemas.openxmlformats.org/drawingml/2006/lockedCanvas">
+<w:numbering xmlns:w="http://schemas.openxmlformats.org/wordprocessingml/2006/main" xmlns:m="http://schemas.openxmlformats.org/officeDocument/2006/math" xmlns:r="http://schemas.openxmlformats.org/officeDocument/2006/relationships" xmlns:w14="http://schemas.microsoft.com/office/word/2010/wordml" xmlns:wp="http://schemas.openxmlformats.org/drawingml/2006/wordprocessingDrawing" xmlns:a="http://schemas.openxmlformats.org/drawingml/2006/main" xmlns:w15="http://schemas.microsoft.com/office/word/2012/wordml" xmlns:mc="http://schemas.openxmlformats.org/markup-compatibility/2006" xmlns:ns9="http://schemas.openxmlformats.org/schemaLibrary/2006/main" xmlns:wne="http://schemas.microsoft.com/office/word/2006/wordml" xmlns:c="http://schemas.openxmlformats.org/drawingml/2006/chart" xmlns:ns12="http://schemas.openxmlformats.org/drawingml/2006/chartDrawing" xmlns:dgm="http://schemas.openxmlformats.org/drawingml/2006/diagram" xmlns:pic="http://schemas.openxmlformats.org/drawingml/2006/picture" xmlns:xdr="http://schemas.openxmlformats.org/drawingml/2006/spreadsheetDrawing" xmlns:dsp="http://schemas.microsoft.com/office/drawing/2008/diagram" xmlns:o="urn:schemas-microsoft-com:office:office" xmlns:v="urn:schemas-microsoft-com:vml" xmlns:ns19="urn:schemas-microsoft-com:office:excel" xmlns:w10="urn:schemas-microsoft-com:office:word" xmlns:ns21="urn:schemas-microsoft-com:office:powerpoint" xmlns:ns23="http://schemas.microsoft.com/office/2006/coverPageProps" xmlns:odx="http://opendope.org/xpaths" xmlns:odc="http://opendope.org/conditions" xmlns:odq="http://opendope.org/questions" xmlns:oda="http://opendope.org/answers" xmlns:odi="http://opendope.org/components" xmlns:odgm="http://opendope.org/SmartArt/DataHierarchy" xmlns:ns30="http://schemas.openxmlformats.org/officeDocument/2006/bibliography" xmlns:ns31="http://schemas.openxmlformats.org/drawingml/2006/compatibility" xmlns:ns32="http://schemas.openxmlformats.org/drawingml/2006/lockedCanvas">
   <w:abstractNum w:abstractNumId="0">
     <w:nsid w:val="1482775B"/>
     <w:multiLevelType w:val="multilevel"/>
@@ -11826,7 +11826,7 @@
 </file>
 
 <file path=word/styles.xml><?xml version="1.0" encoding="utf-8"?>
-<w:styles xmlns:w="http://schemas.openxmlformats.org/wordprocessingml/2006/main" xmlns:m="http://schemas.openxmlformats.org/officeDocument/2006/math" xmlns:w15="http://schemas.microsoft.com/office/word/2012/wordml" xmlns:w14="http://schemas.microsoft.com/office/word/2010/wordml" xmlns:r="http://schemas.openxmlformats.org/officeDocument/2006/relationships" xmlns:wp="http://schemas.openxmlformats.org/drawingml/2006/wordprocessingDrawing" xmlns:a="http://schemas.openxmlformats.org/drawingml/2006/main" xmlns:mc="http://schemas.openxmlformats.org/markup-compatibility/2006" xmlns:ns9="http://schemas.openxmlformats.org/schemaLibrary/2006/main" xmlns:wne="http://schemas.microsoft.com/office/word/2006/wordml" xmlns:c="http://schemas.openxmlformats.org/drawingml/2006/chart" xmlns:ns12="http://schemas.openxmlformats.org/drawingml/2006/chartDrawing" xmlns:dgm="http://schemas.openxmlformats.org/drawingml/2006/diagram" xmlns:pic="http://schemas.openxmlformats.org/drawingml/2006/picture" xmlns:xdr="http://schemas.openxmlformats.org/drawingml/2006/spreadsheetDrawing" xmlns:dsp="http://schemas.microsoft.com/office/drawing/2008/diagram" xmlns:o="urn:schemas-microsoft-com:office:office" xmlns:ns18="urn:schemas-microsoft-com:office:excel" xmlns:v="urn:schemas-microsoft-com:vml" xmlns:w10="urn:schemas-microsoft-com:office:word" xmlns:ns21="urn:schemas-microsoft-com:office:powerpoint" xmlns:ns23="http://schemas.microsoft.com/office/2006/coverPageProps" xmlns:odx="http://opendope.org/xpaths" xmlns:odc="http://opendope.org/conditions" xmlns:odq="http://opendope.org/questions" xmlns:oda="http://opendope.org/answers" xmlns:odi="http://opendope.org/components" xmlns:odgm="http://opendope.org/SmartArt/DataHierarchy" xmlns:ns30="http://schemas.openxmlformats.org/officeDocument/2006/bibliography" xmlns:ns31="http://schemas.openxmlformats.org/drawingml/2006/compatibility" xmlns:ns32="http://schemas.openxmlformats.org/drawingml/2006/lockedCanvas">
+<w:styles xmlns:w="http://schemas.openxmlformats.org/wordprocessingml/2006/main" xmlns:m="http://schemas.openxmlformats.org/officeDocument/2006/math" xmlns:r="http://schemas.openxmlformats.org/officeDocument/2006/relationships" xmlns:w14="http://schemas.microsoft.com/office/word/2010/wordml" xmlns:wp="http://schemas.openxmlformats.org/drawingml/2006/wordprocessingDrawing" xmlns:a="http://schemas.openxmlformats.org/drawingml/2006/main" xmlns:w15="http://schemas.microsoft.com/office/word/2012/wordml" xmlns:mc="http://schemas.openxmlformats.org/markup-compatibility/2006" xmlns:ns9="http://schemas.openxmlformats.org/schemaLibrary/2006/main" xmlns:wne="http://schemas.microsoft.com/office/word/2006/wordml" xmlns:c="http://schemas.openxmlformats.org/drawingml/2006/chart" xmlns:ns12="http://schemas.openxmlformats.org/drawingml/2006/chartDrawing" xmlns:dgm="http://schemas.openxmlformats.org/drawingml/2006/diagram" xmlns:pic="http://schemas.openxmlformats.org/drawingml/2006/picture" xmlns:xdr="http://schemas.openxmlformats.org/drawingml/2006/spreadsheetDrawing" xmlns:dsp="http://schemas.microsoft.com/office/drawing/2008/diagram" xmlns:o="urn:schemas-microsoft-com:office:office" xmlns:v="urn:schemas-microsoft-com:vml" xmlns:ns19="urn:schemas-microsoft-com:office:excel" xmlns:w10="urn:schemas-microsoft-com:office:word" xmlns:ns21="urn:schemas-microsoft-com:office:powerpoint" xmlns:ns23="http://schemas.microsoft.com/office/2006/coverPageProps" xmlns:odx="http://opendope.org/xpaths" xmlns:odc="http://opendope.org/conditions" xmlns:odq="http://opendope.org/questions" xmlns:oda="http://opendope.org/answers" xmlns:odi="http://opendope.org/components" xmlns:odgm="http://opendope.org/SmartArt/DataHierarchy" xmlns:ns30="http://schemas.openxmlformats.org/officeDocument/2006/bibliography" xmlns:ns31="http://schemas.openxmlformats.org/drawingml/2006/compatibility" xmlns:ns32="http://schemas.openxmlformats.org/drawingml/2006/lockedCanvas">
   <w:docDefaults>
     <w:rPrDefault>
       <w:rPr>
